--- a/doc/M detail.docx
+++ b/doc/M detail.docx
@@ -36033,40 +36033,2657 @@
     <w:p/>
     <w:p/>
     <w:p/>
+    <w:p/>
     <w:p>
       <w:pPr>
         <w:pStyle w:val="Heading1"/>
+      </w:pPr>
+      <w:r>
+        <w:rPr>
+          <w:rFonts w:hint="eastAsia"/>
+        </w:rPr>
+        <w:t xml:space="preserve">第二篇 </w:t>
+      </w:r>
+      <w:r>
+        <w:t xml:space="preserve">JAVA </w:t>
+      </w:r>
+      <w:r>
+        <w:t xml:space="preserve">Web </w:t>
+      </w:r>
+    </w:p>
+    <w:p>
+      <w:pPr>
+        <w:pStyle w:val="Heading2"/>
+        <w:rPr>
+          <w:rFonts w:hint="eastAsia"/>
+        </w:rPr>
+      </w:pPr>
+      <w:r>
+        <w:rPr>
+          <w:rFonts w:hint="eastAsia"/>
+        </w:rPr>
+        <w:t>2</w:t>
+      </w:r>
+      <w:r>
+        <w:t xml:space="preserve">.1 </w:t>
+      </w:r>
+      <w:r>
+        <w:rPr>
+          <w:rFonts w:hint="eastAsia"/>
+        </w:rPr>
+        <w:t>网络</w:t>
+      </w:r>
+      <w:r>
+        <w:t>技术</w:t>
+      </w:r>
+    </w:p>
+    <w:p>
+      <w:pPr>
+        <w:pStyle w:val="Heading3"/>
+        <w:spacing w:before="120"/>
+      </w:pPr>
+      <w:r>
+        <w:t>2.1</w:t>
+      </w:r>
+      <w:r>
+        <w:rPr>
+          <w:rFonts w:hint="eastAsia"/>
+        </w:rPr>
+        <w:t>.1</w:t>
+      </w:r>
+      <w:r>
+        <w:t xml:space="preserve"> TCP</w:t>
+      </w:r>
+    </w:p>
+    <w:p>
+      <w:pPr>
+        <w:rPr>
+          <w:rStyle w:val="Hyperlink"/>
+          <w:rFonts w:ascii="Arial" w:hAnsi="Arial" w:cs="Arial"/>
+          <w:sz w:val="20"/>
+          <w:szCs w:val="20"/>
+        </w:rPr>
+      </w:pPr>
+      <w:hyperlink r:id="rId48" w:history="1">
+        <w:r>
+          <w:rPr>
+            <w:rStyle w:val="Hyperlink"/>
+            <w:rFonts w:ascii="Arial" w:hAnsi="Arial" w:cs="Arial" w:hint="eastAsia"/>
+            <w:sz w:val="20"/>
+            <w:szCs w:val="20"/>
+          </w:rPr>
+          <w:t>Reference</w:t>
+        </w:r>
+      </w:hyperlink>
+    </w:p>
+    <w:p>
+      <w:pPr>
+        <w:rPr>
+          <w:rStyle w:val="Hyperlink"/>
+          <w:rFonts w:ascii="Arial" w:hAnsi="Arial" w:cs="Arial"/>
+          <w:sz w:val="20"/>
+          <w:szCs w:val="20"/>
+        </w:rPr>
+      </w:pPr>
+    </w:p>
+    <w:p>
+      <w:pPr>
+        <w:pStyle w:val="Heading4"/>
+      </w:pPr>
+      <w:r>
+        <w:t>TCP</w:t>
+      </w:r>
+      <w:r>
+        <w:rPr>
+          <w:rFonts w:ascii="微软雅黑" w:eastAsia="微软雅黑" w:hAnsi="微软雅黑" w:cs="微软雅黑" w:hint="eastAsia"/>
+        </w:rPr>
+        <w:t>头部</w:t>
+      </w:r>
+    </w:p>
+    <w:p>
+      <w:r>
+        <w:rPr>
+          <w:noProof/>
+        </w:rPr>
+        <w:drawing>
+          <wp:inline distT="0" distB="0" distL="0" distR="0" wp14:anchorId="0936E85C" wp14:editId="1A7CBF0E">
+            <wp:extent cx="5273269" cy="2762250"/>
+            <wp:effectExtent l="0" t="0" r="3810" b="0"/>
+            <wp:docPr id="5" name="Picture 5" descr="C:\Users\nadong\Desktop\a.jpg"/>
+            <wp:cNvGraphicFramePr>
+              <a:graphicFrameLocks xmlns:a="http://schemas.openxmlformats.org/drawingml/2006/main" noChangeAspect="1"/>
+            </wp:cNvGraphicFramePr>
+            <a:graphic xmlns:a="http://schemas.openxmlformats.org/drawingml/2006/main">
+              <a:graphicData uri="http://schemas.openxmlformats.org/drawingml/2006/picture">
+                <pic:pic xmlns:pic="http://schemas.openxmlformats.org/drawingml/2006/picture">
+                  <pic:nvPicPr>
+                    <pic:cNvPr id="0" name="Picture 1" descr="C:\Users\nadong\Desktop\a.jpg"/>
+                    <pic:cNvPicPr>
+                      <a:picLocks noChangeAspect="1" noChangeArrowheads="1"/>
+                    </pic:cNvPicPr>
+                  </pic:nvPicPr>
+                  <pic:blipFill>
+                    <a:blip r:embed="rId49">
+                      <a:extLst>
+                        <a:ext uri="{28A0092B-C50C-407E-A947-70E740481C1C}">
+                          <a14:useLocalDpi xmlns:a14="http://schemas.microsoft.com/office/drawing/2010/main" val="0"/>
+                        </a:ext>
+                      </a:extLst>
+                    </a:blip>
+                    <a:srcRect/>
+                    <a:stretch>
+                      <a:fillRect/>
+                    </a:stretch>
+                  </pic:blipFill>
+                  <pic:spPr bwMode="auto">
+                    <a:xfrm>
+                      <a:off x="0" y="0"/>
+                      <a:ext cx="5275684" cy="2763515"/>
+                    </a:xfrm>
+                    <a:prstGeom prst="rect">
+                      <a:avLst/>
+                    </a:prstGeom>
+                    <a:noFill/>
+                    <a:ln>
+                      <a:noFill/>
+                    </a:ln>
+                  </pic:spPr>
+                </pic:pic>
+              </a:graphicData>
+            </a:graphic>
+          </wp:inline>
+        </w:drawing>
+      </w:r>
+    </w:p>
+    <w:p>
+      <w:r>
+        <w:t>一行</w:t>
+      </w:r>
+      <w:r>
+        <w:rPr>
+          <w:rFonts w:hint="eastAsia"/>
+        </w:rPr>
+        <w:t>3</w:t>
+      </w:r>
+      <w:r>
+        <w:t>2位</w:t>
+      </w:r>
+      <w:r>
+        <w:rPr>
+          <w:rFonts w:ascii="Arial" w:hAnsi="Arial" w:cs="Arial"/>
+          <w:sz w:val="20"/>
+          <w:szCs w:val="20"/>
+        </w:rPr>
+        <w:t xml:space="preserve"> 4byte</w:t>
+      </w:r>
+      <w:r>
+        <w:rPr>
+          <w:rFonts w:ascii="Arial" w:hAnsi="Arial" w:cs="Arial"/>
+          <w:sz w:val="20"/>
+          <w:szCs w:val="20"/>
+        </w:rPr>
+        <w:t>，</w:t>
+      </w:r>
+      <w:r>
+        <w:rPr>
+          <w:rFonts w:ascii="Arial" w:hAnsi="Arial" w:cs="Arial"/>
+          <w:sz w:val="20"/>
+          <w:szCs w:val="20"/>
+        </w:rPr>
+        <w:t>options</w:t>
+      </w:r>
+      <w:r>
+        <w:t>和</w:t>
+      </w:r>
+      <w:r>
+        <w:rPr>
+          <w:rFonts w:ascii="Arial" w:hAnsi="Arial" w:cs="Arial"/>
+          <w:sz w:val="20"/>
+          <w:szCs w:val="20"/>
+        </w:rPr>
+        <w:t>padding</w:t>
+      </w:r>
+      <w:r>
+        <w:t>可选，所以header至少20bytes</w:t>
+      </w:r>
+    </w:p>
+    <w:p>
+      <w:r>
+        <w:t xml:space="preserve">TODO: </w:t>
+      </w:r>
+      <w:r>
+        <w:rPr>
+          <w:rFonts w:hint="eastAsia"/>
+        </w:rPr>
+        <w:t>通过</w:t>
+      </w:r>
+      <w:r>
+        <w:t>浏览器看到的</w:t>
+      </w:r>
+      <w:r>
+        <w:rPr>
+          <w:rFonts w:ascii="Arial" w:hAnsi="Arial" w:cs="Arial"/>
+          <w:sz w:val="20"/>
+          <w:szCs w:val="20"/>
+        </w:rPr>
+        <w:t>request header</w:t>
+      </w:r>
+      <w:r>
+        <w:rPr>
+          <w:rFonts w:hint="eastAsia"/>
+        </w:rPr>
+        <w:t>存</w:t>
+      </w:r>
+      <w:r>
+        <w:t>在哪个字段？</w:t>
+      </w:r>
+    </w:p>
+    <w:p>
+      <w:pPr>
+        <w:pStyle w:val="NoSpacing"/>
+        <w:spacing w:before="156" w:after="156"/>
+        <w:rPr>
+          <w:rFonts w:ascii="Arial" w:hAnsi="Arial" w:cs="Arial"/>
+        </w:rPr>
+      </w:pPr>
+      <w:r>
+        <w:rPr>
+          <w:rFonts w:ascii="Arial" w:hAnsi="Arial" w:cs="Arial"/>
+        </w:rPr>
+        <w:lastRenderedPageBreak/>
+        <w:t>Header</w:t>
+      </w:r>
+    </w:p>
+    <w:p>
+      <w:pPr>
+        <w:rPr>
+          <w:rFonts w:ascii="Segoe UI" w:hAnsi="Segoe UI" w:cs="Segoe UI"/>
+          <w:color w:val="24292E"/>
+          <w:szCs w:val="21"/>
+          <w:shd w:val="clear" w:color="auto" w:fill="FFFFFF"/>
+        </w:rPr>
+      </w:pPr>
+      <w:r>
+        <w:rPr>
+          <w:rFonts w:ascii="Arial" w:hAnsi="Arial" w:cs="Arial"/>
+          <w:sz w:val="20"/>
+          <w:szCs w:val="20"/>
+        </w:rPr>
+        <w:t>Sequence Number</w:t>
+      </w:r>
+      <w:r>
+        <w:rPr>
+          <w:rFonts w:ascii="Arial" w:hAnsi="Arial" w:cs="Arial"/>
+          <w:sz w:val="20"/>
+          <w:szCs w:val="20"/>
+        </w:rPr>
+        <w:t xml:space="preserve"> </w:t>
+      </w:r>
+      <w:r>
+        <w:rPr>
+          <w:rFonts w:ascii="Segoe UI" w:hAnsi="Segoe UI" w:cs="Segoe UI" w:hint="eastAsia"/>
+          <w:color w:val="24292E"/>
+          <w:szCs w:val="21"/>
+          <w:shd w:val="clear" w:color="auto" w:fill="FFFFFF"/>
+        </w:rPr>
+        <w:t>标识</w:t>
+      </w:r>
+      <w:r>
+        <w:rPr>
+          <w:rFonts w:ascii="Segoe UI" w:hAnsi="Segoe UI" w:cs="Segoe UI"/>
+          <w:color w:val="24292E"/>
+          <w:szCs w:val="21"/>
+          <w:shd w:val="clear" w:color="auto" w:fill="FFFFFF"/>
+        </w:rPr>
+        <w:t>发</w:t>
+      </w:r>
+      <w:r>
+        <w:rPr>
+          <w:rFonts w:ascii="Segoe UI" w:hAnsi="Segoe UI" w:cs="Segoe UI" w:hint="eastAsia"/>
+          <w:color w:val="24292E"/>
+          <w:szCs w:val="21"/>
+          <w:shd w:val="clear" w:color="auto" w:fill="FFFFFF"/>
+        </w:rPr>
+        <w:t>送数据</w:t>
+      </w:r>
+    </w:p>
+    <w:p>
+      <w:r>
+        <w:rPr>
+          <w:rFonts w:ascii="Arial" w:hAnsi="Arial" w:cs="Arial"/>
+          <w:color w:val="24292E"/>
+          <w:sz w:val="20"/>
+          <w:szCs w:val="20"/>
+          <w:shd w:val="clear" w:color="auto" w:fill="FFFFFF"/>
+        </w:rPr>
+        <w:t>Acknowledgment Number</w:t>
+      </w:r>
+      <w:r>
+        <w:rPr>
+          <w:rFonts w:ascii="Segoe UI" w:hAnsi="Segoe UI" w:cs="Segoe UI" w:hint="eastAsia"/>
+          <w:color w:val="24292E"/>
+          <w:szCs w:val="21"/>
+          <w:shd w:val="clear" w:color="auto" w:fill="FFFFFF"/>
+        </w:rPr>
+        <w:t>：接收端确认</w:t>
+      </w:r>
+      <w:r>
+        <w:rPr>
+          <w:rFonts w:ascii="Segoe UI" w:hAnsi="Segoe UI" w:cs="Segoe UI"/>
+          <w:color w:val="24292E"/>
+          <w:szCs w:val="21"/>
+          <w:shd w:val="clear" w:color="auto" w:fill="FFFFFF"/>
+        </w:rPr>
+        <w:t>叔叔，并标识期望序号</w:t>
+      </w:r>
+    </w:p>
+    <w:p>
+      <w:pPr>
+        <w:rPr>
+          <w:rFonts w:ascii="Arial" w:hAnsi="Arial" w:cs="Arial"/>
+          <w:sz w:val="20"/>
+          <w:szCs w:val="20"/>
+        </w:rPr>
+      </w:pPr>
+      <w:r>
+        <w:rPr>
+          <w:rFonts w:ascii="Arial" w:hAnsi="Arial" w:cs="Arial"/>
+          <w:sz w:val="20"/>
+          <w:szCs w:val="20"/>
+        </w:rPr>
+        <w:t>Window</w:t>
+      </w:r>
+    </w:p>
+    <w:p>
+      <w:pPr>
+        <w:rPr>
+          <w:rFonts w:ascii="Arial" w:hAnsi="Arial" w:cs="Arial"/>
+          <w:sz w:val="20"/>
+          <w:szCs w:val="20"/>
+        </w:rPr>
+      </w:pPr>
+      <w:r>
+        <w:rPr>
+          <w:rFonts w:ascii="Arial" w:hAnsi="Arial" w:cs="Arial"/>
+          <w:sz w:val="20"/>
+          <w:szCs w:val="20"/>
+        </w:rPr>
+        <w:t>Options</w:t>
+      </w:r>
+    </w:p>
+    <w:p>
+      <w:pPr>
+        <w:pStyle w:val="NoSpacing"/>
+        <w:spacing w:before="156" w:after="156"/>
+        <w:rPr>
+          <w:rFonts w:ascii="Arial" w:hAnsi="Arial" w:cs="Arial"/>
+        </w:rPr>
+      </w:pPr>
+      <w:r>
+        <w:rPr>
+          <w:rFonts w:ascii="Arial" w:hAnsi="Arial" w:cs="Arial"/>
+        </w:rPr>
+        <w:t>Data</w:t>
+      </w:r>
+    </w:p>
+    <w:p>
+      <w:r>
+        <w:rPr>
+          <w:rFonts w:hint="eastAsia"/>
+        </w:rPr>
+        <w:t>应用层</w:t>
+      </w:r>
+      <w:r>
+        <w:t>数据包，比如HTTP</w:t>
+      </w:r>
+    </w:p>
+    <w:p/>
+    <w:p>
+      <w:r>
+        <w:t xml:space="preserve">TODO </w:t>
+      </w:r>
+      <w:r>
+        <w:rPr>
+          <w:rFonts w:hint="eastAsia"/>
+        </w:rPr>
+        <w:t>协议</w:t>
+      </w:r>
+      <w:r>
+        <w:t>大小</w:t>
+      </w:r>
+      <w:r>
+        <w:rPr>
+          <w:rFonts w:hint="eastAsia"/>
+        </w:rPr>
+        <w:t xml:space="preserve"> </w:t>
+      </w:r>
+      <w:hyperlink r:id="rId50" w:history="1">
+        <w:r>
+          <w:rPr>
+            <w:rStyle w:val="Hyperlink"/>
+          </w:rPr>
+          <w:t>Refer</w:t>
+        </w:r>
+      </w:hyperlink>
+    </w:p>
+    <w:p>
+      <w:pPr>
+        <w:pStyle w:val="Heading4"/>
+      </w:pPr>
+      <w:r>
+        <w:rPr>
+          <w:rFonts w:ascii="微软雅黑" w:eastAsia="微软雅黑" w:hAnsi="微软雅黑" w:cs="微软雅黑" w:hint="eastAsia"/>
+        </w:rPr>
+        <w:t>三次握手</w:t>
+      </w:r>
+    </w:p>
+    <w:p>
+      <w:r>
+        <w:rPr>
+          <w:noProof/>
+        </w:rPr>
+        <w:drawing>
+          <wp:inline distT="0" distB="0" distL="0" distR="0" wp14:anchorId="3EBA4750" wp14:editId="0B4EAFFE">
+            <wp:extent cx="5274310" cy="2492880"/>
+            <wp:effectExtent l="0" t="0" r="2540" b="3175"/>
+            <wp:docPr id="6" name="Picture 6" descr="C:\Users\nadong\Desktop\a1.png"/>
+            <wp:cNvGraphicFramePr>
+              <a:graphicFrameLocks xmlns:a="http://schemas.openxmlformats.org/drawingml/2006/main" noChangeAspect="1"/>
+            </wp:cNvGraphicFramePr>
+            <a:graphic xmlns:a="http://schemas.openxmlformats.org/drawingml/2006/main">
+              <a:graphicData uri="http://schemas.openxmlformats.org/drawingml/2006/picture">
+                <pic:pic xmlns:pic="http://schemas.openxmlformats.org/drawingml/2006/picture">
+                  <pic:nvPicPr>
+                    <pic:cNvPr id="0" name="Picture 10" descr="C:\Users\nadong\Desktop\a1.png"/>
+                    <pic:cNvPicPr>
+                      <a:picLocks noChangeAspect="1" noChangeArrowheads="1"/>
+                    </pic:cNvPicPr>
+                  </pic:nvPicPr>
+                  <pic:blipFill>
+                    <a:blip r:embed="rId51">
+                      <a:extLst>
+                        <a:ext uri="{28A0092B-C50C-407E-A947-70E740481C1C}">
+                          <a14:useLocalDpi xmlns:a14="http://schemas.microsoft.com/office/drawing/2010/main" val="0"/>
+                        </a:ext>
+                      </a:extLst>
+                    </a:blip>
+                    <a:srcRect/>
+                    <a:stretch>
+                      <a:fillRect/>
+                    </a:stretch>
+                  </pic:blipFill>
+                  <pic:spPr bwMode="auto">
+                    <a:xfrm>
+                      <a:off x="0" y="0"/>
+                      <a:ext cx="5274310" cy="2492880"/>
+                    </a:xfrm>
+                    <a:prstGeom prst="rect">
+                      <a:avLst/>
+                    </a:prstGeom>
+                    <a:noFill/>
+                    <a:ln>
+                      <a:noFill/>
+                    </a:ln>
+                  </pic:spPr>
+                </pic:pic>
+              </a:graphicData>
+            </a:graphic>
+          </wp:inline>
+        </w:drawing>
+      </w:r>
+    </w:p>
+    <w:p>
+      <w:pPr>
+        <w:pStyle w:val="Heading4"/>
+      </w:pPr>
+      <w:r>
+        <w:rPr>
+          <w:rFonts w:ascii="微软雅黑" w:eastAsia="微软雅黑" w:hAnsi="微软雅黑" w:cs="微软雅黑" w:hint="eastAsia"/>
+        </w:rPr>
+        <w:lastRenderedPageBreak/>
+        <w:t>四次挥手</w:t>
+      </w:r>
+    </w:p>
+    <w:p>
+      <w:r>
+        <w:rPr>
+          <w:noProof/>
+        </w:rPr>
+        <w:drawing>
+          <wp:inline distT="0" distB="0" distL="0" distR="0" wp14:anchorId="64C25446" wp14:editId="0E27F9B1">
+            <wp:extent cx="5274310" cy="3384266"/>
+            <wp:effectExtent l="0" t="0" r="2540" b="6985"/>
+            <wp:docPr id="7" name="Picture 7" descr="C:\Users\nadong\Desktop\a2.png"/>
+            <wp:cNvGraphicFramePr>
+              <a:graphicFrameLocks xmlns:a="http://schemas.openxmlformats.org/drawingml/2006/main" noChangeAspect="1"/>
+            </wp:cNvGraphicFramePr>
+            <a:graphic xmlns:a="http://schemas.openxmlformats.org/drawingml/2006/main">
+              <a:graphicData uri="http://schemas.openxmlformats.org/drawingml/2006/picture">
+                <pic:pic xmlns:pic="http://schemas.openxmlformats.org/drawingml/2006/picture">
+                  <pic:nvPicPr>
+                    <pic:cNvPr id="0" name="Picture 11" descr="C:\Users\nadong\Desktop\a2.png"/>
+                    <pic:cNvPicPr>
+                      <a:picLocks noChangeAspect="1" noChangeArrowheads="1"/>
+                    </pic:cNvPicPr>
+                  </pic:nvPicPr>
+                  <pic:blipFill>
+                    <a:blip r:embed="rId52">
+                      <a:extLst>
+                        <a:ext uri="{28A0092B-C50C-407E-A947-70E740481C1C}">
+                          <a14:useLocalDpi xmlns:a14="http://schemas.microsoft.com/office/drawing/2010/main" val="0"/>
+                        </a:ext>
+                      </a:extLst>
+                    </a:blip>
+                    <a:srcRect/>
+                    <a:stretch>
+                      <a:fillRect/>
+                    </a:stretch>
+                  </pic:blipFill>
+                  <pic:spPr bwMode="auto">
+                    <a:xfrm>
+                      <a:off x="0" y="0"/>
+                      <a:ext cx="5274310" cy="3384266"/>
+                    </a:xfrm>
+                    <a:prstGeom prst="rect">
+                      <a:avLst/>
+                    </a:prstGeom>
+                    <a:noFill/>
+                    <a:ln>
+                      <a:noFill/>
+                    </a:ln>
+                  </pic:spPr>
+                </pic:pic>
+              </a:graphicData>
+            </a:graphic>
+          </wp:inline>
+        </w:drawing>
+      </w:r>
+    </w:p>
+    <w:p>
+      <w:r>
+        <w:rPr>
+          <w:rFonts w:hint="eastAsia"/>
+        </w:rPr>
+        <w:t>客户端</w:t>
+      </w:r>
+      <w:r>
+        <w:t>收到</w:t>
+      </w:r>
+      <w:r>
+        <w:rPr>
+          <w:rFonts w:hint="eastAsia"/>
+        </w:rPr>
+        <w:t>FIN=1才Close,</w:t>
+      </w:r>
+    </w:p>
+    <w:p>
+      <w:pPr>
+        <w:rPr>
+          <w:rFonts w:ascii="Verdana" w:hAnsi="Verdana"/>
+          <w:b/>
+          <w:color w:val="000000"/>
+          <w:sz w:val="20"/>
+          <w:szCs w:val="20"/>
+          <w:shd w:val="clear" w:color="auto" w:fill="FFFFFF"/>
+        </w:rPr>
+      </w:pPr>
+      <w:r>
+        <w:rPr>
+          <w:rFonts w:ascii="Verdana" w:hAnsi="Verdana"/>
+          <w:b/>
+          <w:color w:val="000000"/>
+          <w:sz w:val="20"/>
+          <w:szCs w:val="20"/>
+          <w:shd w:val="clear" w:color="auto" w:fill="FFFFFF"/>
+        </w:rPr>
+        <w:t>S</w:t>
+      </w:r>
+      <w:r>
+        <w:rPr>
+          <w:rFonts w:ascii="Verdana" w:hAnsi="Verdana" w:hint="eastAsia"/>
+          <w:b/>
+          <w:color w:val="000000"/>
+          <w:sz w:val="20"/>
+          <w:szCs w:val="20"/>
+          <w:shd w:val="clear" w:color="auto" w:fill="FFFFFF"/>
+        </w:rPr>
+        <w:t>tate</w:t>
+      </w:r>
+    </w:p>
+    <w:p>
+      <w:pPr>
+        <w:rPr>
+          <w:rFonts w:ascii="Arial" w:hAnsi="Arial" w:cs="Arial"/>
+          <w:color w:val="000000"/>
+          <w:sz w:val="18"/>
+          <w:szCs w:val="18"/>
+          <w:shd w:val="clear" w:color="auto" w:fill="FFFFFF"/>
+        </w:rPr>
+      </w:pPr>
+      <w:r>
+        <w:rPr>
+          <w:rFonts w:ascii="Arial" w:hAnsi="Arial" w:cs="Arial"/>
+          <w:color w:val="000000"/>
+          <w:sz w:val="18"/>
+          <w:szCs w:val="18"/>
+          <w:shd w:val="clear" w:color="auto" w:fill="FFFFFF"/>
+        </w:rPr>
+        <w:t>LISTEN</w:t>
+      </w:r>
+      <w:r>
+        <w:rPr>
+          <w:rFonts w:ascii="Arial" w:hAnsi="Arial" w:cs="Arial"/>
+          <w:color w:val="000000"/>
+          <w:sz w:val="18"/>
+          <w:szCs w:val="18"/>
+          <w:shd w:val="clear" w:color="auto" w:fill="FFFFFF"/>
+        </w:rPr>
+        <w:t xml:space="preserve">        </w:t>
+      </w:r>
+      <w:r>
+        <w:rPr>
+          <w:rFonts w:ascii="Arial" w:hAnsi="Arial" w:cs="Arial" w:hint="eastAsia"/>
+          <w:color w:val="000000"/>
+          <w:sz w:val="18"/>
+          <w:szCs w:val="18"/>
+          <w:shd w:val="clear" w:color="auto" w:fill="FFFFFF"/>
+        </w:rPr>
+        <w:t>服务</w:t>
+      </w:r>
+      <w:r>
+        <w:rPr>
+          <w:rFonts w:ascii="Arial" w:hAnsi="Arial" w:cs="Arial"/>
+          <w:color w:val="000000"/>
+          <w:sz w:val="18"/>
+          <w:szCs w:val="18"/>
+          <w:shd w:val="clear" w:color="auto" w:fill="FFFFFF"/>
+        </w:rPr>
+        <w:t>监听</w:t>
+      </w:r>
+    </w:p>
+    <w:p>
+      <w:pPr>
+        <w:rPr>
+          <w:rFonts w:ascii="Verdana" w:hAnsi="Verdana"/>
+          <w:color w:val="000000"/>
+          <w:sz w:val="20"/>
+          <w:szCs w:val="20"/>
+          <w:shd w:val="clear" w:color="auto" w:fill="FFFFFF"/>
+        </w:rPr>
+      </w:pPr>
+      <w:r>
+        <w:rPr>
+          <w:rFonts w:ascii="Arial" w:hAnsi="Arial" w:cs="Arial"/>
+          <w:color w:val="000000"/>
+          <w:sz w:val="18"/>
+          <w:szCs w:val="18"/>
+          <w:shd w:val="clear" w:color="auto" w:fill="FFFFFF"/>
+        </w:rPr>
+        <w:t>ESTABLISHED</w:t>
+      </w:r>
+      <w:r>
+        <w:rPr>
+          <w:rFonts w:ascii="Verdana" w:hAnsi="Verdana"/>
+          <w:color w:val="000000"/>
+          <w:sz w:val="20"/>
+          <w:szCs w:val="20"/>
+          <w:shd w:val="clear" w:color="auto" w:fill="FFFFFF"/>
+        </w:rPr>
+        <w:t xml:space="preserve"> </w:t>
+      </w:r>
+      <w:r>
+        <w:rPr>
+          <w:rFonts w:ascii="Verdana" w:hAnsi="Verdana"/>
+          <w:color w:val="000000"/>
+          <w:sz w:val="20"/>
+          <w:szCs w:val="20"/>
+          <w:shd w:val="clear" w:color="auto" w:fill="FFFFFF"/>
+        </w:rPr>
+        <w:t>意思是建立连接。表示两台机器正在通信</w:t>
+      </w:r>
+    </w:p>
+    <w:p>
+      <w:pPr>
+        <w:rPr>
+          <w:rFonts w:ascii="Verdana" w:hAnsi="Verdana"/>
+          <w:color w:val="000000"/>
+          <w:sz w:val="20"/>
+          <w:szCs w:val="20"/>
+          <w:shd w:val="clear" w:color="auto" w:fill="FFFFFF"/>
+        </w:rPr>
+      </w:pPr>
+      <w:r>
+        <w:rPr>
+          <w:rFonts w:ascii="Arial" w:hAnsi="Arial" w:cs="Arial"/>
+          <w:color w:val="000000"/>
+          <w:sz w:val="18"/>
+          <w:szCs w:val="18"/>
+          <w:shd w:val="clear" w:color="auto" w:fill="FFFFFF"/>
+        </w:rPr>
+        <w:t>CLOSE_WAIT</w:t>
+      </w:r>
+      <w:r>
+        <w:rPr>
+          <w:rFonts w:ascii="Verdana" w:hAnsi="Verdana" w:hint="eastAsia"/>
+          <w:color w:val="000000"/>
+          <w:sz w:val="20"/>
+          <w:szCs w:val="20"/>
+          <w:shd w:val="clear" w:color="auto" w:fill="FFFFFF"/>
+        </w:rPr>
+        <w:t xml:space="preserve"> </w:t>
+      </w:r>
+      <w:r>
+        <w:rPr>
+          <w:color w:val="000000"/>
+        </w:rPr>
+        <w:t xml:space="preserve"> </w:t>
+      </w:r>
+      <w:r>
+        <w:rPr>
+          <w:rFonts w:ascii="Verdana" w:hAnsi="Verdana"/>
+          <w:color w:val="000000"/>
+          <w:sz w:val="20"/>
+          <w:szCs w:val="20"/>
+          <w:shd w:val="clear" w:color="auto" w:fill="FFFFFF"/>
+        </w:rPr>
+        <w:t>对方主动关闭连接或者网络异常导致连接中断</w:t>
+      </w:r>
+    </w:p>
+    <w:p>
+      <w:pPr>
+        <w:rPr>
+          <w:bCs/>
+          <w:color w:val="000000"/>
+        </w:rPr>
+      </w:pPr>
+      <w:r>
+        <w:rPr>
+          <w:rFonts w:ascii="Arial" w:hAnsi="Arial" w:cs="Arial"/>
+          <w:color w:val="000000"/>
+          <w:sz w:val="18"/>
+          <w:szCs w:val="18"/>
+          <w:shd w:val="clear" w:color="auto" w:fill="FFFFFF"/>
+        </w:rPr>
+        <w:t>TIME_WAIT</w:t>
+      </w:r>
+      <w:r>
+        <w:rPr>
+          <w:rFonts w:ascii="Verdana" w:hAnsi="Verdana" w:hint="eastAsia"/>
+          <w:color w:val="000000"/>
+          <w:sz w:val="20"/>
+          <w:szCs w:val="20"/>
+          <w:shd w:val="clear" w:color="auto" w:fill="FFFFFF"/>
+        </w:rPr>
+        <w:t>:</w:t>
+      </w:r>
+      <w:r>
+        <w:rPr>
+          <w:color w:val="000000"/>
+        </w:rPr>
+        <w:t xml:space="preserve"> </w:t>
+      </w:r>
+      <w:r>
+        <w:rPr>
+          <w:color w:val="000000"/>
+        </w:rPr>
+        <w:t xml:space="preserve">  </w:t>
+      </w:r>
+      <w:r>
+        <w:rPr>
+          <w:rFonts w:ascii="Verdana" w:hAnsi="Verdana"/>
+          <w:color w:val="000000"/>
+          <w:sz w:val="20"/>
+          <w:szCs w:val="20"/>
+          <w:shd w:val="clear" w:color="auto" w:fill="FFFFFF"/>
+        </w:rPr>
+        <w:t>我方主动调用</w:t>
+      </w:r>
+      <w:r>
+        <w:rPr>
+          <w:rFonts w:ascii="Verdana" w:hAnsi="Verdana"/>
+          <w:color w:val="000000"/>
+          <w:sz w:val="20"/>
+          <w:szCs w:val="20"/>
+          <w:shd w:val="clear" w:color="auto" w:fill="FFFFFF"/>
+        </w:rPr>
+        <w:t>close()</w:t>
+      </w:r>
+      <w:r>
+        <w:rPr>
+          <w:rFonts w:ascii="Verdana" w:hAnsi="Verdana"/>
+          <w:color w:val="000000"/>
+          <w:sz w:val="20"/>
+          <w:szCs w:val="20"/>
+          <w:shd w:val="clear" w:color="auto" w:fill="FFFFFF"/>
+        </w:rPr>
+        <w:t>断开连接，收到对方确认后状态变为</w:t>
+      </w:r>
+      <w:r>
+        <w:rPr>
+          <w:rFonts w:ascii="Verdana" w:hAnsi="Verdana"/>
+          <w:color w:val="000000"/>
+          <w:sz w:val="20"/>
+          <w:szCs w:val="20"/>
+          <w:shd w:val="clear" w:color="auto" w:fill="FFFFFF"/>
+        </w:rPr>
+        <w:t>TIME_WAIT</w:t>
+      </w:r>
+    </w:p>
+    <w:p/>
+    <w:p>
+      <w:pPr>
+        <w:rPr>
+          <w:color w:val="333333"/>
+          <w:shd w:val="clear" w:color="auto" w:fill="FFFFFF"/>
+        </w:rPr>
+      </w:pPr>
+      <w:r>
+        <w:rPr>
+          <w:rStyle w:val="Strong"/>
+          <w:rFonts w:ascii="Helvetica" w:hAnsi="Helvetica"/>
+          <w:color w:val="C00000"/>
+          <w:shd w:val="clear" w:color="auto" w:fill="FFFFFF"/>
+        </w:rPr>
+        <w:t>TIME_WAIT</w:t>
+      </w:r>
+      <w:r>
+        <w:rPr>
+          <w:rStyle w:val="Strong"/>
+          <w:rFonts w:hint="eastAsia"/>
+          <w:color w:val="C00000"/>
+          <w:shd w:val="clear" w:color="auto" w:fill="FFFFFF"/>
+        </w:rPr>
+        <w:t>占用的资源：</w:t>
+      </w:r>
+      <w:r>
+        <w:rPr>
+          <w:rFonts w:hint="eastAsia"/>
+          <w:color w:val="333333"/>
+          <w:shd w:val="clear" w:color="auto" w:fill="FFFFFF"/>
+        </w:rPr>
+        <w:t>少量内存（查资料大概</w:t>
+      </w:r>
+      <w:r>
+        <w:rPr>
+          <w:rFonts w:ascii="Helvetica" w:hAnsi="Helvetica"/>
+          <w:color w:val="333333"/>
+          <w:shd w:val="clear" w:color="auto" w:fill="FFFFFF"/>
+        </w:rPr>
+        <w:t>4K</w:t>
+      </w:r>
+      <w:r>
+        <w:rPr>
+          <w:rFonts w:hint="eastAsia"/>
+          <w:color w:val="333333"/>
+          <w:shd w:val="clear" w:color="auto" w:fill="FFFFFF"/>
+        </w:rPr>
+        <w:t>）和一个</w:t>
+      </w:r>
+      <w:r>
+        <w:rPr>
+          <w:rFonts w:ascii="Helvetica" w:hAnsi="Helvetica"/>
+          <w:color w:val="333333"/>
+          <w:shd w:val="clear" w:color="auto" w:fill="FFFFFF"/>
+        </w:rPr>
+        <w:t>fd</w:t>
+      </w:r>
+      <w:r>
+        <w:rPr>
+          <w:rFonts w:hint="eastAsia"/>
+          <w:color w:val="333333"/>
+          <w:shd w:val="clear" w:color="auto" w:fill="FFFFFF"/>
+        </w:rPr>
+        <w:t>。</w:t>
+      </w:r>
+    </w:p>
+    <w:p>
+      <w:pPr>
+        <w:pStyle w:val="Heading4"/>
+        <w:rPr>
+          <w:shd w:val="clear" w:color="auto" w:fill="FFFFFF"/>
+        </w:rPr>
+      </w:pPr>
+      <w:r>
+        <w:rPr>
+          <w:shd w:val="clear" w:color="auto" w:fill="FFFFFF"/>
+        </w:rPr>
+        <w:t>TIME_WAIT</w:t>
+      </w:r>
+    </w:p>
+    <w:p>
+      <w:pPr>
+        <w:rPr>
+          <w:shd w:val="clear" w:color="auto" w:fill="FFFFFF"/>
+        </w:rPr>
+      </w:pPr>
+      <w:r>
+        <w:rPr>
+          <w:rFonts w:hint="eastAsia"/>
+          <w:shd w:val="clear" w:color="auto" w:fill="FFFFFF"/>
+        </w:rPr>
+        <w:t>产生</w:t>
+      </w:r>
+      <w:r>
+        <w:rPr>
+          <w:shd w:val="clear" w:color="auto" w:fill="FFFFFF"/>
+        </w:rPr>
+        <w:t>原因</w:t>
+      </w:r>
+    </w:p>
+    <w:p>
+      <w:pPr>
+        <w:rPr>
+          <w:shd w:val="clear" w:color="auto" w:fill="FFFFFF"/>
+        </w:rPr>
+      </w:pPr>
+      <w:r>
+        <w:rPr>
+          <w:rFonts w:hint="eastAsia"/>
+          <w:shd w:val="clear" w:color="auto" w:fill="FFFFFF"/>
+        </w:rPr>
+        <w:t>解决</w:t>
+      </w:r>
+      <w:r>
+        <w:rPr>
+          <w:shd w:val="clear" w:color="auto" w:fill="FFFFFF"/>
+        </w:rPr>
+        <w:t>方案</w:t>
+      </w:r>
+    </w:p>
+    <w:p/>
+    <w:p/>
+    <w:p>
+      <w:pPr>
+        <w:pStyle w:val="Heading3"/>
+        <w:spacing w:before="120"/>
+      </w:pPr>
+      <w:r>
+        <w:t>2.1</w:t>
+      </w:r>
+      <w:r>
+        <w:rPr>
+          <w:rFonts w:hint="eastAsia"/>
+        </w:rPr>
+        <w:t>.2</w:t>
+      </w:r>
+      <w:r>
+        <w:t xml:space="preserve"> </w:t>
+      </w:r>
+      <w:r>
+        <w:rPr>
+          <w:rFonts w:hint="eastAsia"/>
+        </w:rPr>
+        <w:t>HTTP</w:t>
+      </w:r>
+    </w:p>
+    <w:p>
+      <w:pPr>
+        <w:rPr>
+          <w:rFonts w:ascii="Arial" w:hAnsi="Arial" w:cs="Arial"/>
+          <w:sz w:val="20"/>
+          <w:szCs w:val="20"/>
+        </w:rPr>
+      </w:pPr>
+      <w:hyperlink r:id="rId53" w:history="1">
+        <w:r>
+          <w:rPr>
+            <w:rStyle w:val="Hyperlink"/>
+            <w:rFonts w:ascii="Arial" w:hAnsi="Arial" w:cs="Arial" w:hint="eastAsia"/>
+            <w:sz w:val="20"/>
+            <w:szCs w:val="20"/>
+          </w:rPr>
+          <w:t>Reference</w:t>
+        </w:r>
+      </w:hyperlink>
+    </w:p>
+    <w:p>
+      <w:r>
+        <w:rPr>
+          <w:rFonts w:hint="eastAsia"/>
+        </w:rPr>
+        <w:t>超文本传输</w:t>
+      </w:r>
+      <w:r>
+        <w:rPr>
+          <w:rFonts w:ascii="MS Mincho" w:eastAsia="MS Mincho" w:hAnsi="MS Mincho" w:cs="MS Mincho" w:hint="eastAsia"/>
+        </w:rPr>
+        <w:t>​​</w:t>
+      </w:r>
+      <w:r>
+        <w:rPr>
+          <w:rFonts w:ascii="宋体" w:hAnsi="宋体" w:cs="宋体" w:hint="eastAsia"/>
+        </w:rPr>
+        <w:t>协议</w:t>
+      </w:r>
+      <w:r>
+        <w:rPr>
+          <w:rFonts w:ascii="Arial" w:hAnsi="Arial" w:cs="Arial" w:hint="eastAsia"/>
+          <w:sz w:val="20"/>
+          <w:szCs w:val="20"/>
+        </w:rPr>
+        <w:t>，</w:t>
+      </w:r>
+      <w:r>
+        <w:t>用于传输诸如HTML的</w:t>
+      </w:r>
+      <w:r>
+        <w:rPr>
+          <w:b/>
+        </w:rPr>
+        <w:t>超媒体文档</w:t>
+      </w:r>
+      <w:r>
+        <w:t>的应用层协议。它被设计</w:t>
+      </w:r>
+      <w:r>
+        <w:rPr>
+          <w:b/>
+        </w:rPr>
+        <w:t>用于Web浏览器和Web服务器之间的通信</w:t>
+      </w:r>
+      <w:r>
+        <w:t>。</w:t>
+      </w:r>
+      <w:r>
+        <w:rPr>
+          <w:rFonts w:hint="eastAsia"/>
+        </w:rPr>
+        <w:t>基于</w:t>
+      </w:r>
+      <w:r>
+        <w:t>TCP/IP层</w:t>
+      </w:r>
+      <w:r>
+        <w:rPr>
+          <w:rFonts w:hint="eastAsia"/>
+        </w:rPr>
+        <w:t>（</w:t>
+      </w:r>
+      <w:r>
+        <w:t>也可以在任何传输层上使用</w:t>
+      </w:r>
+      <w:r>
+        <w:rPr>
+          <w:rFonts w:hint="eastAsia"/>
+        </w:rPr>
+        <w:t>,如</w:t>
+      </w:r>
+      <w:r>
+        <w:t>UDP</w:t>
+      </w:r>
+      <w:r>
+        <w:rPr>
+          <w:rFonts w:hint="eastAsia"/>
+        </w:rPr>
+        <w:t>）</w:t>
+      </w:r>
+      <w:r>
+        <w:t>。</w:t>
+      </w:r>
+    </w:p>
+    <w:p>
+      <w:pPr>
+        <w:pStyle w:val="Heading4"/>
+      </w:pPr>
+      <w:r>
+        <w:lastRenderedPageBreak/>
+        <w:t>HTTP/1.0</w:t>
+      </w:r>
+    </w:p>
+    <w:p>
+      <w:pPr>
+        <w:rPr>
+          <w:rFonts w:ascii="Arial" w:hAnsi="Arial" w:cs="Arial"/>
+          <w:sz w:val="20"/>
+          <w:szCs w:val="20"/>
+        </w:rPr>
+      </w:pPr>
+      <w:r>
+        <w:rPr>
+          <w:rFonts w:ascii="Arial" w:hAnsi="Arial" w:cs="Arial"/>
+          <w:sz w:val="20"/>
+          <w:szCs w:val="20"/>
+        </w:rPr>
+        <w:t xml:space="preserve">HTTP/1.0 </w:t>
+      </w:r>
+      <w:r>
+        <w:rPr>
+          <w:rFonts w:ascii="Arial" w:hAnsi="Arial" w:cs="Arial"/>
+          <w:sz w:val="20"/>
+          <w:szCs w:val="20"/>
+        </w:rPr>
+        <w:t>版的主要缺点是，每个</w:t>
+      </w:r>
+      <w:r>
+        <w:rPr>
+          <w:rFonts w:ascii="Arial" w:hAnsi="Arial" w:cs="Arial"/>
+          <w:sz w:val="20"/>
+          <w:szCs w:val="20"/>
+        </w:rPr>
+        <w:t>TCP</w:t>
+      </w:r>
+      <w:r>
+        <w:rPr>
+          <w:rFonts w:ascii="Arial" w:hAnsi="Arial" w:cs="Arial"/>
+          <w:sz w:val="20"/>
+          <w:szCs w:val="20"/>
+        </w:rPr>
+        <w:t>连接只能发送一个请求。</w:t>
+      </w:r>
+    </w:p>
+    <w:p>
+      <w:pPr>
+        <w:pStyle w:val="NoSpacing"/>
+        <w:spacing w:before="156" w:after="156"/>
+      </w:pPr>
+      <w:r>
+        <w:rPr>
+          <w:rFonts w:ascii="微软雅黑" w:eastAsia="微软雅黑" w:hAnsi="微软雅黑" w:cs="微软雅黑" w:hint="eastAsia"/>
+        </w:rPr>
+        <w:t>无连接</w:t>
+      </w:r>
+    </w:p>
+    <w:p>
+      <w:pPr>
+        <w:rPr>
+          <w:rFonts w:ascii="Arial" w:hAnsi="Arial" w:cs="Arial"/>
+          <w:sz w:val="20"/>
+          <w:szCs w:val="20"/>
+        </w:rPr>
+      </w:pPr>
+      <w:r>
+        <w:rPr>
+          <w:rFonts w:ascii="Arial" w:hAnsi="Arial" w:cs="Arial" w:hint="eastAsia"/>
+          <w:sz w:val="20"/>
+          <w:szCs w:val="20"/>
+        </w:rPr>
+        <w:t>早期</w:t>
+      </w:r>
+      <w:r>
+        <w:rPr>
+          <w:rFonts w:ascii="Arial" w:hAnsi="Arial" w:cs="Arial"/>
+          <w:sz w:val="20"/>
+          <w:szCs w:val="20"/>
+        </w:rPr>
+        <w:t>浏览器与服务器</w:t>
+      </w:r>
+      <w:r>
+        <w:rPr>
+          <w:rFonts w:ascii="Arial" w:hAnsi="Arial" w:cs="Arial" w:hint="eastAsia"/>
+          <w:sz w:val="20"/>
+          <w:szCs w:val="20"/>
+        </w:rPr>
+        <w:t>交互</w:t>
+      </w:r>
+      <w:r>
+        <w:rPr>
+          <w:rFonts w:ascii="Arial" w:hAnsi="Arial" w:cs="Arial"/>
+          <w:sz w:val="20"/>
+          <w:szCs w:val="20"/>
+        </w:rPr>
+        <w:t>数据频率低，</w:t>
+      </w:r>
+      <w:r>
+        <w:rPr>
+          <w:rFonts w:ascii="Arial" w:hAnsi="Arial" w:cs="Arial"/>
+          <w:sz w:val="20"/>
+          <w:szCs w:val="20"/>
+        </w:rPr>
+        <w:t>发送数据完毕，连接就关闭，</w:t>
+      </w:r>
+      <w:r>
+        <w:rPr>
+          <w:rFonts w:ascii="Arial" w:hAnsi="Arial" w:cs="Arial" w:hint="eastAsia"/>
+          <w:sz w:val="20"/>
+          <w:szCs w:val="20"/>
+        </w:rPr>
+        <w:t>及时</w:t>
+      </w:r>
+      <w:r>
+        <w:rPr>
+          <w:rFonts w:ascii="Arial" w:hAnsi="Arial" w:cs="Arial"/>
+          <w:sz w:val="20"/>
+          <w:szCs w:val="20"/>
+        </w:rPr>
+        <w:t>释放资源。</w:t>
+      </w:r>
+      <w:r>
+        <w:rPr>
+          <w:rFonts w:ascii="Arial" w:hAnsi="Arial" w:cs="Arial"/>
+          <w:sz w:val="20"/>
+          <w:szCs w:val="20"/>
+        </w:rPr>
+        <w:t>如果还要请求其他资源，就必须再新建一个连接。</w:t>
+      </w:r>
+    </w:p>
+    <w:p>
+      <w:pPr>
+        <w:rPr>
+          <w:rFonts w:ascii="Arial" w:hAnsi="Arial" w:cs="Arial"/>
+          <w:sz w:val="20"/>
+          <w:szCs w:val="20"/>
+        </w:rPr>
+      </w:pPr>
+      <w:r>
+        <w:rPr>
+          <w:rFonts w:ascii="Arial" w:hAnsi="Arial" w:cs="Arial"/>
+          <w:sz w:val="20"/>
+          <w:szCs w:val="20"/>
+        </w:rPr>
+        <w:t>TCP</w:t>
+      </w:r>
+      <w:r>
+        <w:rPr>
+          <w:rFonts w:ascii="Arial" w:hAnsi="Arial" w:cs="Arial"/>
+          <w:sz w:val="20"/>
+          <w:szCs w:val="20"/>
+        </w:rPr>
+        <w:t>连接的新建成本很高，因为需要客户端和服务器三次握手，并且开始时发送速率较慢（</w:t>
+      </w:r>
+      <w:r>
+        <w:rPr>
+          <w:rFonts w:ascii="Arial" w:hAnsi="Arial" w:cs="Arial"/>
+          <w:sz w:val="20"/>
+          <w:szCs w:val="20"/>
+        </w:rPr>
+        <w:t>slow start</w:t>
+      </w:r>
+      <w:r>
+        <w:rPr>
+          <w:rFonts w:ascii="Arial" w:hAnsi="Arial" w:cs="Arial"/>
+          <w:sz w:val="20"/>
+          <w:szCs w:val="20"/>
+        </w:rPr>
+        <w:t>）。所以，</w:t>
+      </w:r>
+      <w:r>
+        <w:rPr>
+          <w:rFonts w:ascii="Arial" w:hAnsi="Arial" w:cs="Arial"/>
+          <w:sz w:val="20"/>
+          <w:szCs w:val="20"/>
+        </w:rPr>
+        <w:t>HTTP 1.0</w:t>
+      </w:r>
+      <w:r>
+        <w:rPr>
+          <w:rFonts w:ascii="Arial" w:hAnsi="Arial" w:cs="Arial"/>
+          <w:sz w:val="20"/>
+          <w:szCs w:val="20"/>
+        </w:rPr>
+        <w:t>版本的性能比较差。随着网页加载的外部资源越来越多，这个问题就愈发突出了。</w:t>
+      </w:r>
+    </w:p>
+    <w:p>
+      <w:pPr>
+        <w:pStyle w:val="NoSpacing"/>
+        <w:spacing w:before="156" w:after="156"/>
+      </w:pPr>
+      <w:r>
+        <w:rPr>
+          <w:rFonts w:ascii="微软雅黑" w:eastAsia="微软雅黑" w:hAnsi="微软雅黑" w:cs="微软雅黑" w:hint="eastAsia"/>
+        </w:rPr>
+        <w:t>无状态</w:t>
+      </w:r>
+    </w:p>
+    <w:p>
+      <w:pPr>
+        <w:rPr>
+          <w:rFonts w:ascii="Arial" w:hAnsi="Arial" w:cs="Arial"/>
+          <w:sz w:val="20"/>
+          <w:szCs w:val="20"/>
+        </w:rPr>
+      </w:pPr>
+      <w:r>
+        <w:rPr>
+          <w:rFonts w:ascii="Arial" w:hAnsi="Arial" w:cs="Arial" w:hint="eastAsia"/>
+          <w:sz w:val="20"/>
+          <w:szCs w:val="20"/>
+        </w:rPr>
+        <w:t>早期</w:t>
+      </w:r>
+      <w:r>
+        <w:rPr>
+          <w:rFonts w:ascii="Arial" w:hAnsi="Arial" w:cs="Arial"/>
+          <w:sz w:val="20"/>
+          <w:szCs w:val="20"/>
+        </w:rPr>
+        <w:t>web</w:t>
+      </w:r>
+      <w:r>
+        <w:rPr>
+          <w:rFonts w:ascii="Arial" w:hAnsi="Arial" w:cs="Arial" w:hint="eastAsia"/>
+          <w:sz w:val="20"/>
+          <w:szCs w:val="20"/>
+        </w:rPr>
+        <w:t>多</w:t>
+      </w:r>
+      <w:r>
+        <w:rPr>
+          <w:rFonts w:ascii="Arial" w:hAnsi="Arial" w:cs="Arial"/>
+          <w:sz w:val="20"/>
+          <w:szCs w:val="20"/>
+        </w:rPr>
+        <w:t>用于浏览，</w:t>
+      </w:r>
+      <w:r>
+        <w:rPr>
+          <w:rFonts w:ascii="Arial" w:hAnsi="Arial" w:cs="Arial" w:hint="eastAsia"/>
+          <w:sz w:val="20"/>
+          <w:szCs w:val="20"/>
+        </w:rPr>
+        <w:t>服务器</w:t>
+      </w:r>
+      <w:r>
+        <w:rPr>
+          <w:rFonts w:ascii="Arial" w:hAnsi="Arial" w:cs="Arial"/>
+          <w:sz w:val="20"/>
+          <w:szCs w:val="20"/>
+        </w:rPr>
+        <w:t>完成响应即关闭连接，</w:t>
+      </w:r>
+      <w:r>
+        <w:rPr>
+          <w:rFonts w:ascii="Arial" w:hAnsi="Arial" w:cs="Arial" w:hint="eastAsia"/>
+          <w:sz w:val="20"/>
+          <w:szCs w:val="20"/>
+        </w:rPr>
+        <w:t>无</w:t>
+      </w:r>
+      <w:r>
+        <w:rPr>
+          <w:rFonts w:ascii="Arial" w:hAnsi="Arial" w:cs="Arial"/>
+          <w:sz w:val="20"/>
+          <w:szCs w:val="20"/>
+        </w:rPr>
+        <w:t>状态解放了服务器</w:t>
+      </w:r>
+      <w:r>
+        <w:rPr>
+          <w:rFonts w:ascii="Arial" w:hAnsi="Arial" w:cs="Arial" w:hint="eastAsia"/>
+          <w:sz w:val="20"/>
+          <w:szCs w:val="20"/>
+        </w:rPr>
+        <w:t>。</w:t>
+      </w:r>
+      <w:r>
+        <w:rPr>
+          <w:rFonts w:ascii="Arial" w:hAnsi="Arial" w:cs="Arial"/>
+          <w:sz w:val="20"/>
+          <w:szCs w:val="20"/>
+        </w:rPr>
+        <w:t>缺点在于每次请求会传输大量重复的内容信息。</w:t>
+      </w:r>
+    </w:p>
+    <w:p>
+      <w:pPr>
+        <w:rPr>
+          <w:rFonts w:ascii="Arial" w:hAnsi="Arial" w:cs="Arial"/>
+          <w:sz w:val="20"/>
+          <w:szCs w:val="20"/>
+        </w:rPr>
+      </w:pPr>
+      <w:r>
+        <w:rPr>
+          <w:rFonts w:ascii="Arial" w:hAnsi="Arial" w:cs="Arial" w:hint="eastAsia"/>
+          <w:sz w:val="20"/>
+          <w:szCs w:val="20"/>
+        </w:rPr>
+        <w:t>解决</w:t>
+      </w:r>
+      <w:r>
+        <w:rPr>
+          <w:rFonts w:ascii="Arial" w:hAnsi="Arial" w:cs="Arial"/>
+          <w:sz w:val="20"/>
+          <w:szCs w:val="20"/>
+        </w:rPr>
+        <w:t>方案</w:t>
+      </w:r>
+      <w:r>
+        <w:rPr>
+          <w:rFonts w:ascii="Arial" w:hAnsi="Arial" w:cs="Arial" w:hint="eastAsia"/>
+          <w:sz w:val="20"/>
+          <w:szCs w:val="20"/>
+        </w:rPr>
+        <w:t xml:space="preserve"> </w:t>
+      </w:r>
+      <w:r>
+        <w:rPr>
+          <w:rFonts w:ascii="Arial" w:hAnsi="Arial" w:cs="Arial"/>
+          <w:sz w:val="20"/>
+          <w:szCs w:val="20"/>
+        </w:rPr>
+        <w:t>Cookie</w:t>
+      </w:r>
+      <w:r>
+        <w:rPr>
+          <w:rFonts w:ascii="Arial" w:hAnsi="Arial" w:cs="Arial" w:hint="eastAsia"/>
+          <w:sz w:val="20"/>
+          <w:szCs w:val="20"/>
+        </w:rPr>
+        <w:t>/</w:t>
+      </w:r>
+      <w:r>
+        <w:rPr>
+          <w:rFonts w:ascii="Arial" w:hAnsi="Arial" w:cs="Arial"/>
+          <w:sz w:val="20"/>
+          <w:szCs w:val="20"/>
+        </w:rPr>
+        <w:t>Session</w:t>
+      </w:r>
+      <w:r>
+        <w:rPr>
+          <w:rFonts w:ascii="Arial" w:hAnsi="Arial" w:cs="Arial" w:hint="eastAsia"/>
+          <w:sz w:val="20"/>
+          <w:szCs w:val="20"/>
+        </w:rPr>
+        <w:t>。</w:t>
+      </w:r>
+    </w:p>
+    <w:p>
+      <w:pPr>
+        <w:pStyle w:val="Heading4"/>
+      </w:pPr>
+      <w:r>
+        <w:t>HTTP/1.1</w:t>
+      </w:r>
+    </w:p>
+    <w:p>
+      <w:pPr>
+        <w:pStyle w:val="Heading5"/>
+      </w:pPr>
+      <w:r>
+        <w:rPr>
+          <w:rFonts w:ascii="微软雅黑" w:eastAsia="微软雅黑" w:hAnsi="微软雅黑" w:cs="微软雅黑" w:hint="eastAsia"/>
+        </w:rPr>
+        <w:t>长连接</w:t>
+      </w:r>
+    </w:p>
+    <w:p>
+      <w:pPr>
+        <w:rPr>
+          <w:rFonts w:ascii="Arial" w:hAnsi="Arial" w:cs="Arial"/>
+          <w:sz w:val="20"/>
+          <w:szCs w:val="20"/>
+        </w:rPr>
+      </w:pPr>
+      <w:r>
+        <w:rPr>
+          <w:rFonts w:ascii="Arial" w:hAnsi="Arial" w:cs="Arial" w:hint="eastAsia"/>
+          <w:sz w:val="20"/>
+          <w:szCs w:val="20"/>
+        </w:rPr>
+        <w:t>不</w:t>
+      </w:r>
+      <w:r>
+        <w:rPr>
+          <w:rFonts w:ascii="Arial" w:hAnsi="Arial" w:cs="Arial"/>
+          <w:sz w:val="20"/>
+          <w:szCs w:val="20"/>
+        </w:rPr>
+        <w:t>关闭连接。</w:t>
+      </w:r>
+      <w:r>
+        <w:rPr>
+          <w:rFonts w:ascii="Arial" w:hAnsi="Arial" w:cs="Arial" w:hint="eastAsia"/>
+          <w:sz w:val="20"/>
+          <w:szCs w:val="20"/>
+        </w:rPr>
+        <w:t>通过</w:t>
+      </w:r>
+      <w:r>
+        <w:rPr>
+          <w:rFonts w:ascii="Arial" w:hAnsi="Arial" w:cs="Arial"/>
+          <w:sz w:val="20"/>
+          <w:szCs w:val="20"/>
+        </w:rPr>
+        <w:t xml:space="preserve">Connection: </w:t>
+      </w:r>
+      <w:r>
+        <w:rPr>
+          <w:rFonts w:ascii="Arial" w:hAnsi="Arial" w:cs="Arial"/>
+          <w:color w:val="FF0000"/>
+          <w:sz w:val="20"/>
+          <w:szCs w:val="20"/>
+        </w:rPr>
+        <w:t>keep-alive</w:t>
+      </w:r>
+      <w:r>
+        <w:rPr>
+          <w:rFonts w:ascii="Arial" w:hAnsi="Arial" w:cs="Arial"/>
+          <w:sz w:val="20"/>
+          <w:szCs w:val="20"/>
+        </w:rPr>
+        <w:t>/close</w:t>
+      </w:r>
+      <w:r>
+        <w:rPr>
+          <w:rFonts w:ascii="Arial" w:hAnsi="Arial" w:cs="Arial" w:hint="eastAsia"/>
+          <w:sz w:val="20"/>
+          <w:szCs w:val="20"/>
+        </w:rPr>
+        <w:t>控制</w:t>
+      </w:r>
+      <w:r>
+        <w:rPr>
+          <w:rFonts w:ascii="Arial" w:hAnsi="Arial" w:cs="Arial"/>
+          <w:sz w:val="20"/>
+          <w:szCs w:val="20"/>
+        </w:rPr>
+        <w:t>，</w:t>
+      </w:r>
+      <w:r>
+        <w:rPr>
+          <w:rFonts w:ascii="Arial" w:hAnsi="Arial" w:cs="Arial" w:hint="eastAsia"/>
+          <w:sz w:val="20"/>
+          <w:szCs w:val="20"/>
+        </w:rPr>
+        <w:t>默认</w:t>
+      </w:r>
+      <w:r>
+        <w:rPr>
+          <w:rFonts w:ascii="Arial" w:hAnsi="Arial" w:cs="Arial"/>
+          <w:sz w:val="20"/>
+          <w:szCs w:val="20"/>
+        </w:rPr>
+        <w:t>开启</w:t>
+      </w:r>
+      <w:r>
+        <w:rPr>
+          <w:rFonts w:ascii="Arial" w:hAnsi="Arial" w:cs="Arial" w:hint="eastAsia"/>
+          <w:sz w:val="20"/>
+          <w:szCs w:val="20"/>
+        </w:rPr>
+        <w:t>。</w:t>
+      </w:r>
+      <w:r>
+        <w:rPr>
+          <w:rFonts w:ascii="Arial" w:hAnsi="Arial" w:cs="Arial" w:hint="eastAsia"/>
+          <w:sz w:val="20"/>
+          <w:szCs w:val="20"/>
+        </w:rPr>
+        <w:t>对于同一个域名，大多数浏览器允许同时建立</w:t>
+      </w:r>
+      <w:r>
+        <w:rPr>
+          <w:rFonts w:ascii="Arial" w:hAnsi="Arial" w:cs="Arial"/>
+          <w:sz w:val="20"/>
+          <w:szCs w:val="20"/>
+        </w:rPr>
+        <w:t>6</w:t>
+      </w:r>
+      <w:r>
+        <w:rPr>
+          <w:rFonts w:ascii="Arial" w:hAnsi="Arial" w:cs="Arial"/>
+          <w:sz w:val="20"/>
+          <w:szCs w:val="20"/>
+        </w:rPr>
+        <w:t>个持久连接。</w:t>
+      </w:r>
+      <w:r>
+        <w:rPr>
+          <w:rFonts w:hint="eastAsia"/>
+        </w:rPr>
+        <w:t>实现原理:</w:t>
+      </w:r>
+    </w:p>
+    <w:p>
+      <w:pPr>
+        <w:pStyle w:val="NoSpacing"/>
+        <w:spacing w:before="156" w:after="156"/>
+      </w:pPr>
+      <w:r>
+        <w:rPr>
+          <w:rFonts w:ascii="微软雅黑" w:eastAsia="微软雅黑" w:hAnsi="微软雅黑" w:cs="微软雅黑" w:hint="eastAsia"/>
+        </w:rPr>
+        <w:t>管道机制（</w:t>
+      </w:r>
+      <w:r>
+        <w:t>pipelining</w:t>
+      </w:r>
+      <w:r>
+        <w:rPr>
+          <w:rFonts w:ascii="微软雅黑" w:eastAsia="微软雅黑" w:hAnsi="微软雅黑" w:cs="微软雅黑" w:hint="eastAsia"/>
+        </w:rPr>
+        <w:t>）</w:t>
+      </w:r>
+    </w:p>
+    <w:p>
+      <w:pPr>
+        <w:rPr>
+          <w:rFonts w:ascii="Arial" w:hAnsi="Arial" w:cs="Arial"/>
+          <w:sz w:val="20"/>
+          <w:szCs w:val="20"/>
+        </w:rPr>
+      </w:pPr>
+      <w:r>
+        <w:rPr>
+          <w:rFonts w:ascii="Arial" w:hAnsi="Arial" w:cs="Arial" w:hint="eastAsia"/>
+          <w:sz w:val="20"/>
+          <w:szCs w:val="20"/>
+        </w:rPr>
+        <w:t>客户端可以同时发送多个请求，服务器还是按顺回应</w:t>
+      </w:r>
+    </w:p>
+    <w:p>
+      <w:pPr>
+        <w:pStyle w:val="NoSpacing"/>
+        <w:spacing w:before="156" w:after="156"/>
+        <w:rPr>
+          <w:rFonts w:ascii="Arial" w:hAnsi="Arial" w:cs="Arial"/>
+        </w:rPr>
+      </w:pPr>
+      <w:r>
+        <w:rPr>
+          <w:rFonts w:ascii="Arial" w:hAnsi="Arial" w:cs="Arial"/>
+        </w:rPr>
+        <w:t>Content-Length</w:t>
+      </w:r>
+    </w:p>
+    <w:p>
+      <w:pPr>
+        <w:rPr>
+          <w:rFonts w:ascii="Arial" w:hAnsi="Arial" w:cs="Arial"/>
+          <w:sz w:val="20"/>
+          <w:szCs w:val="20"/>
+        </w:rPr>
+      </w:pPr>
+      <w:r>
+        <w:rPr>
+          <w:rFonts w:ascii="Arial" w:hAnsi="Arial" w:cs="Arial" w:hint="eastAsia"/>
+          <w:sz w:val="20"/>
+          <w:szCs w:val="20"/>
+        </w:rPr>
+        <w:t>服务器告诉</w:t>
+      </w:r>
+      <w:r>
+        <w:rPr>
+          <w:rFonts w:ascii="Arial" w:hAnsi="Arial" w:cs="Arial"/>
+          <w:sz w:val="20"/>
+          <w:szCs w:val="20"/>
+        </w:rPr>
+        <w:t>浏览器完成</w:t>
+      </w:r>
+      <w:r>
+        <w:rPr>
+          <w:rFonts w:ascii="Arial" w:hAnsi="Arial" w:cs="Arial" w:hint="eastAsia"/>
+          <w:sz w:val="20"/>
+          <w:szCs w:val="20"/>
+        </w:rPr>
+        <w:t>回应，</w:t>
+      </w:r>
+      <w:r>
+        <w:rPr>
+          <w:rFonts w:ascii="Arial" w:hAnsi="Arial" w:cs="Arial"/>
+          <w:sz w:val="20"/>
+          <w:szCs w:val="20"/>
+        </w:rPr>
+        <w:t>根据此字段判断</w:t>
+      </w:r>
+      <w:r>
+        <w:rPr>
+          <w:rFonts w:ascii="Arial" w:hAnsi="Arial" w:cs="Arial"/>
+          <w:sz w:val="20"/>
+          <w:szCs w:val="20"/>
+        </w:rPr>
+        <w:t>response</w:t>
+      </w:r>
+      <w:r>
+        <w:rPr>
+          <w:rFonts w:ascii="Arial" w:hAnsi="Arial" w:cs="Arial"/>
+          <w:sz w:val="20"/>
+          <w:szCs w:val="20"/>
+        </w:rPr>
+        <w:t>完成。</w:t>
+      </w:r>
+      <w:r>
+        <w:rPr>
+          <w:rFonts w:ascii="Arial" w:hAnsi="Arial" w:cs="Arial" w:hint="eastAsia"/>
+          <w:sz w:val="20"/>
+          <w:szCs w:val="20"/>
+        </w:rPr>
+        <w:t>在</w:t>
+      </w:r>
+      <w:r>
+        <w:rPr>
+          <w:rFonts w:ascii="Arial" w:hAnsi="Arial" w:cs="Arial"/>
+          <w:sz w:val="20"/>
+          <w:szCs w:val="20"/>
+        </w:rPr>
+        <w:t>1.0</w:t>
+      </w:r>
+      <w:r>
+        <w:rPr>
+          <w:rFonts w:ascii="Arial" w:hAnsi="Arial" w:cs="Arial"/>
+          <w:sz w:val="20"/>
+          <w:szCs w:val="20"/>
+        </w:rPr>
+        <w:t>版中，浏览器发现服务器关闭了</w:t>
+      </w:r>
+      <w:r>
+        <w:rPr>
+          <w:rFonts w:ascii="Arial" w:hAnsi="Arial" w:cs="Arial"/>
+          <w:sz w:val="20"/>
+          <w:szCs w:val="20"/>
+        </w:rPr>
+        <w:t>TCP</w:t>
+      </w:r>
+      <w:r>
+        <w:rPr>
+          <w:rFonts w:ascii="Arial" w:hAnsi="Arial" w:cs="Arial"/>
+          <w:sz w:val="20"/>
+          <w:szCs w:val="20"/>
+        </w:rPr>
+        <w:t>连接，就表明收到的数据包已经全了。</w:t>
+      </w:r>
+    </w:p>
+    <w:p>
+      <w:pPr>
+        <w:pStyle w:val="NoSpacing"/>
+        <w:spacing w:before="156" w:after="156"/>
+      </w:pPr>
+      <w:r>
+        <w:rPr>
+          <w:rFonts w:ascii="微软雅黑" w:eastAsia="微软雅黑" w:hAnsi="微软雅黑" w:cs="微软雅黑" w:hint="eastAsia"/>
+        </w:rPr>
+        <w:t>分块传输编码</w:t>
+      </w:r>
+    </w:p>
+    <w:p>
+      <w:pPr>
+        <w:rPr>
+          <w:rFonts w:ascii="Arial" w:hAnsi="Arial" w:cs="Arial"/>
+          <w:sz w:val="20"/>
+          <w:szCs w:val="20"/>
+        </w:rPr>
+      </w:pPr>
+      <w:r>
+        <w:rPr>
+          <w:rFonts w:ascii="Arial" w:hAnsi="Arial" w:cs="Arial" w:hint="eastAsia"/>
+          <w:sz w:val="20"/>
+          <w:szCs w:val="20"/>
+        </w:rPr>
+        <w:t>对于一些很耗时的动态操作来说，这意味着，服务器要等到所有操作完成，才能发送数据，显然这样的效率不高。更好的处理方法是，产生一块数据，就发送一块，采用</w:t>
+      </w:r>
+      <w:r>
+        <w:rPr>
+          <w:rFonts w:ascii="Arial" w:hAnsi="Arial" w:cs="Arial"/>
+          <w:sz w:val="20"/>
+          <w:szCs w:val="20"/>
+        </w:rPr>
+        <w:t>"</w:t>
+      </w:r>
+      <w:r>
+        <w:rPr>
+          <w:rFonts w:ascii="Arial" w:hAnsi="Arial" w:cs="Arial"/>
+          <w:sz w:val="20"/>
+          <w:szCs w:val="20"/>
+        </w:rPr>
+        <w:t>流模式</w:t>
+      </w:r>
+      <w:r>
+        <w:rPr>
+          <w:rFonts w:ascii="Arial" w:hAnsi="Arial" w:cs="Arial"/>
+          <w:sz w:val="20"/>
+          <w:szCs w:val="20"/>
+        </w:rPr>
+        <w:t>"</w:t>
+      </w:r>
+      <w:r>
+        <w:rPr>
+          <w:rFonts w:ascii="Arial" w:hAnsi="Arial" w:cs="Arial"/>
+          <w:sz w:val="20"/>
+          <w:szCs w:val="20"/>
+        </w:rPr>
+        <w:t>（</w:t>
+      </w:r>
+      <w:r>
+        <w:rPr>
+          <w:rFonts w:ascii="Arial" w:hAnsi="Arial" w:cs="Arial"/>
+          <w:sz w:val="20"/>
+          <w:szCs w:val="20"/>
+        </w:rPr>
+        <w:t>stream</w:t>
+      </w:r>
+      <w:r>
+        <w:rPr>
+          <w:rFonts w:ascii="Arial" w:hAnsi="Arial" w:cs="Arial"/>
+          <w:sz w:val="20"/>
+          <w:szCs w:val="20"/>
+        </w:rPr>
+        <w:t>）取代</w:t>
+      </w:r>
+      <w:r>
+        <w:rPr>
+          <w:rFonts w:ascii="Arial" w:hAnsi="Arial" w:cs="Arial"/>
+          <w:sz w:val="20"/>
+          <w:szCs w:val="20"/>
+        </w:rPr>
+        <w:t>"</w:t>
+      </w:r>
+      <w:r>
+        <w:rPr>
+          <w:rFonts w:ascii="Arial" w:hAnsi="Arial" w:cs="Arial"/>
+          <w:sz w:val="20"/>
+          <w:szCs w:val="20"/>
+        </w:rPr>
+        <w:t>缓存模式</w:t>
+      </w:r>
+      <w:r>
+        <w:rPr>
+          <w:rFonts w:ascii="Arial" w:hAnsi="Arial" w:cs="Arial"/>
+          <w:sz w:val="20"/>
+          <w:szCs w:val="20"/>
+        </w:rPr>
+        <w:t>"</w:t>
+      </w:r>
+      <w:r>
+        <w:rPr>
+          <w:rFonts w:ascii="Arial" w:hAnsi="Arial" w:cs="Arial"/>
+          <w:sz w:val="20"/>
+          <w:szCs w:val="20"/>
+        </w:rPr>
+        <w:t>（</w:t>
+      </w:r>
+      <w:r>
+        <w:rPr>
+          <w:rFonts w:ascii="Arial" w:hAnsi="Arial" w:cs="Arial"/>
+          <w:sz w:val="20"/>
+          <w:szCs w:val="20"/>
+        </w:rPr>
+        <w:t>buffer</w:t>
+      </w:r>
+      <w:r>
+        <w:rPr>
+          <w:rFonts w:ascii="Arial" w:hAnsi="Arial" w:cs="Arial"/>
+          <w:sz w:val="20"/>
+          <w:szCs w:val="20"/>
+        </w:rPr>
+        <w:t>）</w:t>
+      </w:r>
+    </w:p>
+    <w:p>
+      <w:pPr>
+        <w:pStyle w:val="Heading4"/>
+      </w:pPr>
+      <w:r>
+        <w:lastRenderedPageBreak/>
+        <w:t>HTTP/2</w:t>
+      </w:r>
+    </w:p>
+    <w:p>
+      <w:pPr>
+        <w:pStyle w:val="Heading4"/>
+        <w:rPr>
+          <w:rFonts w:ascii="Arial" w:hAnsi="Arial" w:cs="Arial"/>
+        </w:rPr>
+      </w:pPr>
+      <w:r>
+        <w:rPr>
+          <w:rFonts w:ascii="Arial" w:hAnsi="Arial" w:cs="Arial"/>
+        </w:rPr>
+        <w:t>Session</w:t>
+      </w:r>
+    </w:p>
+    <w:p>
+      <w:r>
+        <w:rPr>
+          <w:rFonts w:ascii="Arial" w:hAnsi="Arial" w:cs="Arial"/>
+        </w:rPr>
+        <w:t>Http</w:t>
+      </w:r>
+      <w:r>
+        <w:t>是无状态协议，</w:t>
+      </w:r>
+      <w:r>
+        <w:rPr>
+          <w:rFonts w:ascii="Arial" w:hAnsi="Arial" w:cs="Arial"/>
+          <w:shd w:val="clear" w:color="auto" w:fill="FFFFFF"/>
+        </w:rPr>
+        <w:t>Session</w:t>
+      </w:r>
+      <w:r>
+        <w:rPr>
+          <w:rFonts w:ascii="Arial" w:hAnsi="Arial" w:cs="Arial" w:hint="eastAsia"/>
+          <w:shd w:val="clear" w:color="auto" w:fill="FFFFFF"/>
+        </w:rPr>
+        <w:t>在</w:t>
+      </w:r>
+      <w:r>
+        <w:rPr>
+          <w:rFonts w:hint="eastAsia"/>
+          <w:shd w:val="clear" w:color="auto" w:fill="FFFFFF"/>
+        </w:rPr>
+        <w:t>服务端需要记录用户的状态。所以</w:t>
+      </w:r>
+      <w:r>
+        <w:rPr>
+          <w:rFonts w:ascii="Arial" w:hAnsi="Arial" w:cs="Arial"/>
+        </w:rPr>
+        <w:t>session</w:t>
+      </w:r>
+      <w:r>
+        <w:t>一般被用来保存临时全局变量，</w:t>
+      </w:r>
+      <w:r>
+        <w:rPr>
+          <w:rFonts w:hint="eastAsia"/>
+        </w:rPr>
+        <w:t>而非</w:t>
+      </w:r>
+      <w:r>
+        <w:t>传递参数</w:t>
+      </w:r>
+      <w:r>
+        <w:rPr>
+          <w:rFonts w:hint="eastAsia"/>
+        </w:rPr>
+        <w:t>。</w:t>
+      </w:r>
+    </w:p>
+    <w:p>
+      <w:pPr>
+        <w:rPr>
+          <w:shd w:val="clear" w:color="auto" w:fill="FFFFFF"/>
+        </w:rPr>
+      </w:pPr>
+      <w:r>
+        <w:rPr>
+          <w:rFonts w:hint="eastAsia"/>
+          <w:shd w:val="clear" w:color="auto" w:fill="FFFFFF"/>
+        </w:rPr>
+        <w:t>在服务端保存Session的方法很多，</w:t>
+      </w:r>
+      <w:r>
+        <w:rPr>
+          <w:rFonts w:hint="eastAsia"/>
+          <w:highlight w:val="green"/>
+          <w:shd w:val="clear" w:color="auto" w:fill="FFFFFF"/>
+        </w:rPr>
+        <w:t>内存、数据库、文件都有</w:t>
+      </w:r>
+      <w:r>
+        <w:rPr>
+          <w:rFonts w:hint="eastAsia"/>
+          <w:shd w:val="clear" w:color="auto" w:fill="FFFFFF"/>
+        </w:rPr>
+        <w:t>。</w:t>
+      </w:r>
+      <w:r>
+        <w:rPr>
+          <w:rFonts w:ascii="Arial" w:hAnsi="Arial" w:cs="Arial"/>
+          <w:color w:val="000000"/>
+          <w:szCs w:val="21"/>
+          <w:shd w:val="clear" w:color="auto" w:fill="FFFFFF"/>
+        </w:rPr>
+        <w:t>Servlet</w:t>
+      </w:r>
+      <w:r>
+        <w:rPr>
+          <w:rFonts w:ascii="Arial" w:hAnsi="Arial" w:cs="Arial"/>
+          <w:color w:val="000000"/>
+          <w:szCs w:val="21"/>
+          <w:shd w:val="clear" w:color="auto" w:fill="FFFFFF"/>
+        </w:rPr>
+        <w:t>容器</w:t>
+      </w:r>
+      <w:r>
+        <w:rPr>
+          <w:rFonts w:ascii="Arial" w:hAnsi="Arial" w:cs="Arial" w:hint="eastAsia"/>
+          <w:color w:val="000000"/>
+          <w:szCs w:val="21"/>
+          <w:shd w:val="clear" w:color="auto" w:fill="FFFFFF"/>
+        </w:rPr>
+        <w:t>会</w:t>
+      </w:r>
+      <w:r>
+        <w:rPr>
+          <w:rFonts w:ascii="Arial" w:hAnsi="Arial" w:cs="Arial"/>
+          <w:color w:val="000000"/>
+          <w:szCs w:val="21"/>
+          <w:shd w:val="clear" w:color="auto" w:fill="FFFFFF"/>
+        </w:rPr>
+        <w:t>创建和管理</w:t>
+      </w:r>
+      <w:r>
+        <w:rPr>
+          <w:rFonts w:ascii="Arial" w:hAnsi="Arial" w:cs="Arial"/>
+          <w:color w:val="000000"/>
+          <w:szCs w:val="21"/>
+          <w:shd w:val="clear" w:color="auto" w:fill="FFFFFF"/>
+        </w:rPr>
+        <w:t>HttpSession</w:t>
+      </w:r>
+      <w:r>
+        <w:rPr>
+          <w:rFonts w:ascii="Arial" w:hAnsi="Arial" w:cs="Arial"/>
+          <w:color w:val="000000"/>
+          <w:szCs w:val="21"/>
+          <w:shd w:val="clear" w:color="auto" w:fill="FFFFFF"/>
+        </w:rPr>
+        <w:t>，像</w:t>
+      </w:r>
+      <w:r>
+        <w:rPr>
+          <w:rFonts w:ascii="Arial" w:hAnsi="Arial" w:cs="Arial"/>
+          <w:color w:val="000000"/>
+          <w:szCs w:val="21"/>
+          <w:shd w:val="clear" w:color="auto" w:fill="FFFFFF"/>
+        </w:rPr>
+        <w:t>Tomcat/Jetty</w:t>
+      </w:r>
+      <w:r>
+        <w:rPr>
+          <w:rFonts w:ascii="Arial" w:hAnsi="Arial" w:cs="Arial"/>
+          <w:color w:val="000000"/>
+          <w:szCs w:val="21"/>
+          <w:shd w:val="clear" w:color="auto" w:fill="FFFFFF"/>
+        </w:rPr>
+        <w:t>都是保存在内存中的</w:t>
+      </w:r>
+      <w:r>
+        <w:rPr>
+          <w:rFonts w:ascii="Arial" w:hAnsi="Arial" w:cs="Arial" w:hint="eastAsia"/>
+          <w:color w:val="000000"/>
+          <w:szCs w:val="21"/>
+          <w:shd w:val="clear" w:color="auto" w:fill="FFFFFF"/>
+        </w:rPr>
+        <w:t>。所以数据</w:t>
+      </w:r>
+      <w:r>
+        <w:rPr>
+          <w:rFonts w:ascii="Arial" w:hAnsi="Arial" w:cs="Arial"/>
+          <w:color w:val="000000"/>
+          <w:szCs w:val="21"/>
+          <w:shd w:val="clear" w:color="auto" w:fill="FFFFFF"/>
+        </w:rPr>
+        <w:t>过多影响服务器性能</w:t>
+      </w:r>
+      <w:r>
+        <w:rPr>
+          <w:rFonts w:ascii="Arial" w:hAnsi="Arial" w:cs="Arial" w:hint="eastAsia"/>
+          <w:color w:val="000000"/>
+          <w:szCs w:val="21"/>
+          <w:shd w:val="clear" w:color="auto" w:fill="FFFFFF"/>
+        </w:rPr>
+        <w:t>。</w:t>
+      </w:r>
+    </w:p>
+    <w:p>
+      <w:pPr>
+        <w:pStyle w:val="NoSpacing"/>
+        <w:spacing w:before="156" w:after="156"/>
+        <w:rPr>
+          <w:rFonts w:ascii="微软雅黑" w:eastAsia="微软雅黑" w:hAnsi="微软雅黑" w:cs="微软雅黑"/>
+          <w:shd w:val="clear" w:color="auto" w:fill="FFFFFF"/>
+        </w:rPr>
+      </w:pPr>
+      <w:r>
+        <w:rPr>
+          <w:rFonts w:ascii="微软雅黑" w:eastAsia="微软雅黑" w:hAnsi="微软雅黑" w:cs="微软雅黑" w:hint="eastAsia"/>
+          <w:shd w:val="clear" w:color="auto" w:fill="FFFFFF"/>
+        </w:rPr>
+        <w:t>集群</w:t>
+      </w:r>
+      <w:r>
+        <w:rPr>
+          <w:rFonts w:ascii="Arial" w:hAnsi="Arial" w:cs="Arial"/>
+          <w:shd w:val="clear" w:color="auto" w:fill="FFFFFF"/>
+        </w:rPr>
+        <w:t>session</w:t>
+      </w:r>
+      <w:r>
+        <w:rPr>
+          <w:rFonts w:ascii="微软雅黑" w:eastAsia="微软雅黑" w:hAnsi="微软雅黑" w:cs="微软雅黑" w:hint="eastAsia"/>
+          <w:shd w:val="clear" w:color="auto" w:fill="FFFFFF"/>
+        </w:rPr>
+        <w:t>共享</w:t>
+      </w:r>
+    </w:p>
+    <w:p>
+      <w:r>
+        <w:rPr>
+          <w:rFonts w:hint="eastAsia"/>
+          <w:shd w:val="clear" w:color="auto" w:fill="FFFFFF"/>
+        </w:rPr>
+        <w:t>集群的时候</w:t>
+      </w:r>
+      <w:r>
+        <w:rPr>
+          <w:rFonts w:hint="eastAsia"/>
+          <w:shd w:val="clear" w:color="auto" w:fill="FFFFFF"/>
+        </w:rPr>
+        <w:t>要考虑Session</w:t>
+      </w:r>
+      <w:r>
+        <w:rPr>
+          <w:rFonts w:hint="eastAsia"/>
+          <w:shd w:val="clear" w:color="auto" w:fill="FFFFFF"/>
+        </w:rPr>
+        <w:t>的共享。</w:t>
+      </w:r>
+    </w:p>
+    <w:p>
+      <w:pPr>
+        <w:pStyle w:val="NoSpacing"/>
+        <w:spacing w:before="156" w:after="156"/>
+        <w:rPr>
+          <w:rFonts w:ascii="Arial" w:hAnsi="Arial" w:cs="Arial"/>
+          <w:shd w:val="clear" w:color="auto" w:fill="FFFFFF"/>
+        </w:rPr>
+      </w:pPr>
+      <w:r>
+        <w:rPr>
+          <w:rFonts w:ascii="Arial" w:hAnsi="Arial" w:cs="Arial"/>
+          <w:shd w:val="clear" w:color="auto" w:fill="FFFFFF"/>
+        </w:rPr>
+        <w:t>Tomcat</w:t>
+      </w:r>
+    </w:p>
+    <w:p>
+      <w:pPr>
+        <w:rPr>
+          <w:shd w:val="clear" w:color="auto" w:fill="FFFFFF"/>
+        </w:rPr>
+      </w:pPr>
+      <w:r>
+        <w:rPr>
+          <w:rFonts w:hint="eastAsia"/>
+          <w:shd w:val="clear" w:color="auto" w:fill="FFFFFF"/>
+        </w:rPr>
+        <w:t>原理</w:t>
+      </w:r>
+      <w:r>
+        <w:rPr>
+          <w:shd w:val="clear" w:color="auto" w:fill="FFFFFF"/>
+        </w:rPr>
+        <w:t>：服务端</w:t>
+      </w:r>
+      <w:r>
+        <w:rPr>
+          <w:rFonts w:hint="eastAsia"/>
+          <w:shd w:val="clear" w:color="auto" w:fill="FFFFFF"/>
+        </w:rPr>
+        <w:t>会</w:t>
+      </w:r>
+      <w:r>
+        <w:rPr>
+          <w:shd w:val="clear" w:color="auto" w:fill="FFFFFF"/>
+        </w:rPr>
+        <w:t>生成的</w:t>
+      </w:r>
+      <w:r>
+        <w:rPr>
+          <w:rFonts w:ascii="Arial" w:hAnsi="Arial" w:cs="Arial"/>
+          <w:shd w:val="clear" w:color="auto" w:fill="FFFFFF"/>
+        </w:rPr>
+        <w:t>JSESSIONID</w:t>
+      </w:r>
+      <w:r>
+        <w:rPr>
+          <w:shd w:val="clear" w:color="auto" w:fill="FFFFFF"/>
+        </w:rPr>
+        <w:t>，</w:t>
+      </w:r>
+      <w:r>
+        <w:rPr>
+          <w:shd w:val="clear" w:color="auto" w:fill="FFFFFF"/>
+        </w:rPr>
+        <w:t>写客户端cookie</w:t>
+      </w:r>
+      <w:r>
+        <w:rPr>
+          <w:shd w:val="clear" w:color="auto" w:fill="FFFFFF"/>
+        </w:rPr>
+        <w:t>.</w:t>
+      </w:r>
+      <w:r>
+        <w:rPr>
+          <w:rFonts w:hint="eastAsia"/>
+          <w:shd w:val="clear" w:color="auto" w:fill="FFFFFF"/>
+        </w:rPr>
+        <w:t>之后</w:t>
+      </w:r>
+      <w:r>
+        <w:rPr>
+          <w:shd w:val="clear" w:color="auto" w:fill="FFFFFF"/>
+        </w:rPr>
+        <w:t>的request的head都带着。</w:t>
+      </w:r>
+    </w:p>
+    <w:p>
+      <w:pPr>
+        <w:rPr>
+          <w:shd w:val="clear" w:color="auto" w:fill="FFFFFF"/>
+        </w:rPr>
+      </w:pPr>
+      <w:r>
+        <w:rPr>
+          <w:rFonts w:ascii="Verdana" w:hAnsi="Verdana" w:hint="eastAsia"/>
+          <w:color w:val="333333"/>
+          <w:szCs w:val="21"/>
+          <w:shd w:val="clear" w:color="auto" w:fill="FFFFFF"/>
+        </w:rPr>
+        <w:t>（</w:t>
+      </w:r>
+      <w:r>
+        <w:rPr>
+          <w:rFonts w:ascii="Verdana" w:hAnsi="Verdana"/>
+          <w:color w:val="333333"/>
+          <w:szCs w:val="21"/>
+          <w:shd w:val="clear" w:color="auto" w:fill="FFFFFF"/>
+        </w:rPr>
+        <w:t>如果不设置</w:t>
+      </w:r>
+      <w:r>
+        <w:rPr>
+          <w:rFonts w:ascii="Verdana" w:hAnsi="Verdana"/>
+          <w:color w:val="333333"/>
+          <w:szCs w:val="21"/>
+          <w:shd w:val="clear" w:color="auto" w:fill="FFFFFF"/>
+        </w:rPr>
+        <w:t>cookie</w:t>
+      </w:r>
+      <w:r>
+        <w:rPr>
+          <w:rFonts w:ascii="Verdana" w:hAnsi="Verdana"/>
+          <w:color w:val="333333"/>
+          <w:szCs w:val="21"/>
+          <w:shd w:val="clear" w:color="auto" w:fill="FFFFFF"/>
+        </w:rPr>
+        <w:t>过期时间，</w:t>
+      </w:r>
+      <w:r>
+        <w:rPr>
+          <w:rFonts w:ascii="Verdana" w:hAnsi="Verdana"/>
+          <w:color w:val="333333"/>
+          <w:szCs w:val="21"/>
+          <w:shd w:val="clear" w:color="auto" w:fill="FFFFFF"/>
+        </w:rPr>
+        <w:t>cookie</w:t>
+      </w:r>
+      <w:r>
+        <w:rPr>
+          <w:rFonts w:ascii="Verdana" w:hAnsi="Verdana"/>
+          <w:color w:val="333333"/>
+          <w:szCs w:val="21"/>
+          <w:shd w:val="clear" w:color="auto" w:fill="FFFFFF"/>
+        </w:rPr>
+        <w:t>会在会话结束后销毁，称为会话</w:t>
+      </w:r>
+      <w:r>
+        <w:rPr>
+          <w:rFonts w:ascii="Verdana" w:hAnsi="Verdana"/>
+          <w:color w:val="333333"/>
+          <w:szCs w:val="21"/>
+          <w:shd w:val="clear" w:color="auto" w:fill="FFFFFF"/>
+        </w:rPr>
+        <w:t>cookie</w:t>
+      </w:r>
+      <w:r>
+        <w:rPr>
+          <w:rFonts w:ascii="Verdana" w:hAnsi="Verdana" w:hint="eastAsia"/>
+          <w:color w:val="333333"/>
+          <w:szCs w:val="21"/>
+          <w:shd w:val="clear" w:color="auto" w:fill="FFFFFF"/>
+        </w:rPr>
+        <w:t>）</w:t>
+      </w:r>
+    </w:p>
+    <w:p>
+      <w:pPr>
+        <w:rPr>
+          <w:shd w:val="clear" w:color="auto" w:fill="FFFFFF"/>
+        </w:rPr>
+      </w:pPr>
+      <w:r>
+        <w:rPr>
+          <w:noProof/>
+        </w:rPr>
+        <w:drawing>
+          <wp:inline distT="0" distB="0" distL="0" distR="0" wp14:anchorId="2EA2C33C" wp14:editId="352896A9">
+            <wp:extent cx="3704762" cy="1161905"/>
+            <wp:effectExtent l="0" t="0" r="0" b="635"/>
+            <wp:docPr id="112" name="Picture 112"/>
+            <wp:cNvGraphicFramePr>
+              <a:graphicFrameLocks xmlns:a="http://schemas.openxmlformats.org/drawingml/2006/main" noChangeAspect="1"/>
+            </wp:cNvGraphicFramePr>
+            <a:graphic xmlns:a="http://schemas.openxmlformats.org/drawingml/2006/main">
+              <a:graphicData uri="http://schemas.openxmlformats.org/drawingml/2006/picture">
+                <pic:pic xmlns:pic="http://schemas.openxmlformats.org/drawingml/2006/picture">
+                  <pic:nvPicPr>
+                    <pic:cNvPr id="1" name=""/>
+                    <pic:cNvPicPr/>
+                  </pic:nvPicPr>
+                  <pic:blipFill>
+                    <a:blip r:embed="rId54"/>
+                    <a:stretch>
+                      <a:fillRect/>
+                    </a:stretch>
+                  </pic:blipFill>
+                  <pic:spPr>
+                    <a:xfrm>
+                      <a:off x="0" y="0"/>
+                      <a:ext cx="3704762" cy="1161905"/>
+                    </a:xfrm>
+                    <a:prstGeom prst="rect">
+                      <a:avLst/>
+                    </a:prstGeom>
+                  </pic:spPr>
+                </pic:pic>
+              </a:graphicData>
+            </a:graphic>
+          </wp:inline>
+        </w:drawing>
+      </w:r>
+    </w:p>
+    <w:p>
+      <w:pPr>
+        <w:rPr>
+          <w:b/>
+          <w:sz w:val="24"/>
+          <w:szCs w:val="24"/>
+          <w:shd w:val="clear" w:color="auto" w:fill="FFFFFF"/>
+        </w:rPr>
+      </w:pPr>
+    </w:p>
+    <w:p>
+      <w:pPr>
+        <w:rPr>
+          <w:shd w:val="clear" w:color="auto" w:fill="FFFFFF"/>
+        </w:rPr>
+      </w:pPr>
+      <w:r>
+        <w:rPr>
+          <w:rFonts w:ascii="Arial" w:hAnsi="Arial" w:cs="Arial"/>
+          <w:shd w:val="clear" w:color="auto" w:fill="FFFFFF"/>
+        </w:rPr>
+        <w:t>Apache</w:t>
+      </w:r>
+      <w:r>
+        <w:rPr>
+          <w:shd w:val="clear" w:color="auto" w:fill="FFFFFF"/>
+        </w:rPr>
+        <w:t xml:space="preserve"> </w:t>
+      </w:r>
+      <w:r>
+        <w:rPr>
+          <w:rFonts w:hint="eastAsia"/>
+          <w:shd w:val="clear" w:color="auto" w:fill="FFFFFF"/>
+        </w:rPr>
+        <w:t>做</w:t>
+      </w:r>
+      <w:r>
+        <w:rPr>
+          <w:shd w:val="clear" w:color="auto" w:fill="FFFFFF"/>
+        </w:rPr>
+        <w:t>负载均衡</w:t>
+      </w:r>
+      <w:r>
+        <w:rPr>
+          <w:rFonts w:hint="eastAsia"/>
+          <w:shd w:val="clear" w:color="auto" w:fill="FFFFFF"/>
+        </w:rPr>
+        <w:t>，</w:t>
+      </w:r>
+      <w:r>
+        <w:rPr>
+          <w:shd w:val="clear" w:color="auto" w:fill="FFFFFF"/>
+        </w:rPr>
+        <w:t>如何实现</w:t>
+      </w:r>
+      <w:r>
+        <w:rPr>
+          <w:rFonts w:ascii="Arial" w:hAnsi="Arial" w:cs="Arial"/>
+          <w:shd w:val="clear" w:color="auto" w:fill="FFFFFF"/>
+        </w:rPr>
+        <w:t>session</w:t>
+      </w:r>
+      <w:r>
+        <w:rPr>
+          <w:shd w:val="clear" w:color="auto" w:fill="FFFFFF"/>
+        </w:rPr>
+        <w:t>共享</w:t>
+      </w:r>
+      <w:r>
+        <w:rPr>
+          <w:rFonts w:hint="eastAsia"/>
+          <w:shd w:val="clear" w:color="auto" w:fill="FFFFFF"/>
+        </w:rPr>
+        <w:t>?</w:t>
+      </w:r>
+    </w:p>
+    <w:p>
+      <w:pPr>
+        <w:pStyle w:val="ListParagraph"/>
         <w:numPr>
           <w:ilvl w:val="0"/>
-          <w:numId w:val="25"/>
+          <w:numId w:val="47"/>
         </w:numPr>
-        <w:rPr>
-          <w:rFonts w:ascii="Arial" w:hAnsi="Arial" w:cs="Arial"/>
-        </w:rPr>
-      </w:pPr>
-      <w:r>
-        <w:rPr>
-          <w:rFonts w:ascii="Arial" w:hAnsi="Arial" w:cs="Arial"/>
-        </w:rPr>
-        <w:t>J2E</w:t>
-      </w:r>
-      <w:r>
-        <w:rPr>
-          <w:rFonts w:ascii="Arial" w:hAnsi="Arial" w:cs="Arial"/>
-        </w:rPr>
-        <w:t>E</w:t>
-      </w:r>
-    </w:p>
-    <w:p>
+        <w:spacing w:before="156" w:after="156"/>
+        <w:ind w:firstLineChars="0"/>
+        <w:rPr>
+          <w:shd w:val="clear" w:color="auto" w:fill="FFFFFF"/>
+        </w:rPr>
+      </w:pPr>
+      <w:r>
+        <w:rPr>
+          <w:rFonts w:ascii="Arial" w:hAnsi="Arial" w:cs="Arial"/>
+          <w:shd w:val="clear" w:color="auto" w:fill="FFFFFF"/>
+        </w:rPr>
+        <w:t>session</w:t>
+      </w:r>
+      <w:r>
+        <w:rPr>
+          <w:shd w:val="clear" w:color="auto" w:fill="FFFFFF"/>
+        </w:rPr>
+        <w:t>复制</w:t>
+      </w:r>
+    </w:p>
+    <w:p>
+      <w:pPr>
+        <w:pStyle w:val="ListParagraph"/>
+        <w:numPr>
+          <w:ilvl w:val="0"/>
+          <w:numId w:val="22"/>
+        </w:numPr>
+        <w:spacing w:before="156" w:after="156"/>
+        <w:ind w:firstLineChars="0"/>
+        <w:rPr>
+          <w:shd w:val="clear" w:color="auto" w:fill="FFFFFF"/>
+        </w:rPr>
+      </w:pPr>
+      <w:r>
+        <w:rPr>
+          <w:rFonts w:ascii="Arial" w:hAnsi="Arial" w:cs="Arial"/>
+          <w:shd w:val="clear" w:color="auto" w:fill="FFFFFF"/>
+        </w:rPr>
+        <w:t xml:space="preserve">session sticky </w:t>
+      </w:r>
+      <w:r>
+        <w:rPr>
+          <w:rFonts w:ascii="宋体" w:hAnsi="宋体" w:cs="Arial"/>
+          <w:color w:val="333333"/>
+          <w:szCs w:val="21"/>
+          <w:shd w:val="clear" w:color="auto" w:fill="FFFFFF"/>
+        </w:rPr>
+        <w:t>用户的请求转发到特定的</w:t>
+      </w:r>
+      <w:r>
+        <w:rPr>
+          <w:rFonts w:ascii="Arial" w:hAnsi="Arial" w:cs="Arial"/>
+          <w:color w:val="333333"/>
+          <w:szCs w:val="21"/>
+          <w:shd w:val="clear" w:color="auto" w:fill="FFFFFF"/>
+        </w:rPr>
+        <w:t>Tomcat</w:t>
+      </w:r>
+      <w:r>
+        <w:rPr>
+          <w:rFonts w:ascii="宋体" w:hAnsi="宋体" w:cs="Arial"/>
+          <w:color w:val="333333"/>
+          <w:szCs w:val="21"/>
+          <w:shd w:val="clear" w:color="auto" w:fill="FFFFFF"/>
+        </w:rPr>
+        <w:t>服务器上</w:t>
+      </w:r>
+    </w:p>
+    <w:p>
+      <w:pPr>
+        <w:rPr>
+          <w:shd w:val="clear" w:color="auto" w:fill="FFFFFF"/>
+        </w:rPr>
+      </w:pPr>
+    </w:p>
+    <w:p>
+      <w:pPr>
+        <w:rPr>
+          <w:shd w:val="clear" w:color="auto" w:fill="FFFFFF"/>
+        </w:rPr>
+      </w:pPr>
+    </w:p>
+    <w:p>
+      <w:pPr>
+        <w:rPr>
+          <w:shd w:val="clear" w:color="auto" w:fill="FFFFFF"/>
+        </w:rPr>
+      </w:pPr>
+    </w:p>
+    <w:p>
+      <w:pPr>
+        <w:rPr>
+          <w:b/>
+          <w:sz w:val="24"/>
+          <w:szCs w:val="24"/>
+          <w:shd w:val="clear" w:color="auto" w:fill="FFFFFF"/>
+        </w:rPr>
+      </w:pPr>
+      <w:r>
+        <w:rPr>
+          <w:rFonts w:ascii="Arial" w:hAnsi="Arial" w:cs="Arial"/>
+          <w:b/>
+          <w:sz w:val="24"/>
+          <w:szCs w:val="24"/>
+          <w:shd w:val="clear" w:color="auto" w:fill="FFFFFF"/>
+        </w:rPr>
+        <w:t>session</w:t>
+      </w:r>
       <w:r>
         <w:rPr>
           <w:rFonts w:hint="eastAsia"/>
-        </w:rPr>
-        <w:t>为</w:t>
-      </w:r>
-      <w:r>
-        <w:t>企业开发而生.</w:t>
-      </w:r>
+          <w:b/>
+          <w:sz w:val="24"/>
+          <w:szCs w:val="24"/>
+          <w:shd w:val="clear" w:color="auto" w:fill="FFFFFF"/>
+        </w:rPr>
+        <w:t>共享</w:t>
+      </w:r>
+      <w:r>
+        <w:rPr>
+          <w:b/>
+          <w:sz w:val="24"/>
+          <w:szCs w:val="24"/>
+          <w:shd w:val="clear" w:color="auto" w:fill="FFFFFF"/>
+        </w:rPr>
+        <w:t>方式</w:t>
+      </w:r>
+    </w:p>
+    <w:p>
+      <w:pPr>
+        <w:rPr>
+          <w:shd w:val="clear" w:color="auto" w:fill="FFFFFF"/>
+        </w:rPr>
+      </w:pPr>
+      <w:r>
+        <w:rPr>
+          <w:rFonts w:hint="eastAsia"/>
+          <w:shd w:val="clear" w:color="auto" w:fill="FFFFFF"/>
+        </w:rPr>
+        <w:t>1</w:t>
+      </w:r>
+      <w:r>
+        <w:rPr>
+          <w:shd w:val="clear" w:color="auto" w:fill="FFFFFF"/>
+        </w:rPr>
+        <w:t>.</w:t>
+      </w:r>
+      <w:r>
+        <w:rPr>
+          <w:shd w:val="clear" w:color="auto" w:fill="FFFFFF"/>
+        </w:rPr>
+        <w:t>宕机</w:t>
+      </w:r>
+      <w:r>
+        <w:rPr>
+          <w:rFonts w:hint="eastAsia"/>
+          <w:shd w:val="clear" w:color="auto" w:fill="FFFFFF"/>
+        </w:rPr>
+        <w:t>时</w:t>
+      </w:r>
+      <w:r>
+        <w:rPr>
+          <w:shd w:val="clear" w:color="auto" w:fill="FFFFFF"/>
+        </w:rPr>
+        <w:t>可用性</w:t>
+      </w:r>
+    </w:p>
+    <w:p>
+      <w:pPr>
+        <w:rPr>
+          <w:sz w:val="24"/>
+          <w:szCs w:val="24"/>
+          <w:shd w:val="clear" w:color="auto" w:fill="FFFFFF"/>
+        </w:rPr>
+      </w:pPr>
+      <w:r>
+        <w:rPr>
+          <w:rFonts w:hint="eastAsia"/>
+          <w:sz w:val="24"/>
+          <w:szCs w:val="24"/>
+          <w:shd w:val="clear" w:color="auto" w:fill="FFFFFF"/>
+        </w:rPr>
+        <w:t>2.可以</w:t>
+      </w:r>
+      <w:r>
+        <w:rPr>
+          <w:sz w:val="24"/>
+          <w:szCs w:val="24"/>
+          <w:shd w:val="clear" w:color="auto" w:fill="FFFFFF"/>
+        </w:rPr>
+        <w:t>逐</w:t>
+      </w:r>
+      <w:r>
+        <w:rPr>
+          <w:rFonts w:hint="eastAsia"/>
+          <w:sz w:val="24"/>
+          <w:szCs w:val="24"/>
+          <w:shd w:val="clear" w:color="auto" w:fill="FFFFFF"/>
+        </w:rPr>
+        <w:t>台</w:t>
+      </w:r>
+      <w:r>
+        <w:rPr>
+          <w:sz w:val="24"/>
+          <w:szCs w:val="24"/>
+          <w:shd w:val="clear" w:color="auto" w:fill="FFFFFF"/>
+        </w:rPr>
+        <w:t>机器</w:t>
+      </w:r>
+      <w:r>
+        <w:rPr>
+          <w:rFonts w:hint="eastAsia"/>
+          <w:sz w:val="24"/>
+          <w:szCs w:val="24"/>
+          <w:shd w:val="clear" w:color="auto" w:fill="FFFFFF"/>
+        </w:rPr>
+        <w:t>发布</w:t>
+      </w:r>
+    </w:p>
+    <w:p>
+      <w:pPr>
+        <w:rPr>
+          <w:shd w:val="clear" w:color="auto" w:fill="FFFFFF"/>
+        </w:rPr>
+      </w:pPr>
     </w:p>
     <w:p>
       <w:pPr>
@@ -36074,55 +38691,314 @@
         <w:spacing w:before="156" w:after="156"/>
       </w:pPr>
       <w:r>
+        <w:t>Spring Session</w:t>
+      </w:r>
+    </w:p>
+    <w:p>
+      <w:pPr>
+        <w:rPr>
+          <w:shd w:val="clear" w:color="auto" w:fill="FFFFFF"/>
+        </w:rPr>
+      </w:pPr>
+      <w:hyperlink r:id="rId55" w:history="1">
+        <w:r>
+          <w:rPr>
+            <w:rStyle w:val="Hyperlink"/>
+            <w:rFonts w:hint="eastAsia"/>
+            <w:shd w:val="clear" w:color="auto" w:fill="FFFFFF"/>
+          </w:rPr>
+          <w:t>Reference</w:t>
+        </w:r>
+      </w:hyperlink>
+    </w:p>
+    <w:p>
+      <w:pPr>
+        <w:rPr>
+          <w:shd w:val="clear" w:color="auto" w:fill="FFFFFF"/>
+        </w:rPr>
+      </w:pPr>
+      <w:r>
+        <w:rPr>
+          <w:rFonts w:ascii="Arial" w:hAnsi="Arial" w:cs="Arial"/>
+          <w:color w:val="000000"/>
+          <w:szCs w:val="21"/>
+          <w:shd w:val="clear" w:color="auto" w:fill="FFFFFF"/>
+        </w:rPr>
+        <w:t>设计一个</w:t>
+      </w:r>
+      <w:r>
+        <w:rPr>
+          <w:rFonts w:ascii="Arial" w:hAnsi="Arial" w:cs="Arial"/>
+          <w:color w:val="000000"/>
+          <w:szCs w:val="21"/>
+          <w:shd w:val="clear" w:color="auto" w:fill="FFFFFF"/>
+        </w:rPr>
+        <w:t>Filter</w:t>
+      </w:r>
+      <w:r>
+        <w:rPr>
+          <w:rFonts w:ascii="Arial" w:hAnsi="Arial" w:cs="Arial"/>
+          <w:color w:val="000000"/>
+          <w:szCs w:val="21"/>
+          <w:shd w:val="clear" w:color="auto" w:fill="FFFFFF"/>
+        </w:rPr>
+        <w:t>，利用</w:t>
+      </w:r>
+      <w:r>
+        <w:rPr>
+          <w:rFonts w:ascii="Arial" w:hAnsi="Arial" w:cs="Arial"/>
+          <w:color w:val="000000"/>
+          <w:szCs w:val="21"/>
+          <w:shd w:val="clear" w:color="auto" w:fill="FFFFFF"/>
+        </w:rPr>
+        <w:t>HttpServletRequestWrapper</w:t>
+      </w:r>
+      <w:r>
+        <w:rPr>
+          <w:rFonts w:ascii="Arial" w:hAnsi="Arial" w:cs="Arial"/>
+          <w:color w:val="000000"/>
+          <w:szCs w:val="21"/>
+          <w:shd w:val="clear" w:color="auto" w:fill="FFFFFF"/>
+        </w:rPr>
+        <w:t>，实现自己的</w:t>
+      </w:r>
+      <w:r>
+        <w:rPr>
+          <w:rFonts w:ascii="Arial" w:hAnsi="Arial" w:cs="Arial"/>
+          <w:color w:val="000000"/>
+          <w:szCs w:val="21"/>
+          <w:shd w:val="clear" w:color="auto" w:fill="FFFFFF"/>
+        </w:rPr>
+        <w:t xml:space="preserve"> getSession()</w:t>
+      </w:r>
+      <w:r>
+        <w:rPr>
+          <w:rFonts w:ascii="Arial" w:hAnsi="Arial" w:cs="Arial"/>
+          <w:color w:val="000000"/>
+          <w:szCs w:val="21"/>
+          <w:shd w:val="clear" w:color="auto" w:fill="FFFFFF"/>
+        </w:rPr>
+        <w:t>方法，接管创建和管理</w:t>
+      </w:r>
+      <w:r>
+        <w:rPr>
+          <w:rFonts w:ascii="Arial" w:hAnsi="Arial" w:cs="Arial"/>
+          <w:color w:val="000000"/>
+          <w:szCs w:val="21"/>
+          <w:shd w:val="clear" w:color="auto" w:fill="FFFFFF"/>
+        </w:rPr>
+        <w:t>Session</w:t>
+      </w:r>
+      <w:r>
+        <w:rPr>
+          <w:rFonts w:ascii="Arial" w:hAnsi="Arial" w:cs="Arial"/>
+          <w:color w:val="000000"/>
+          <w:szCs w:val="21"/>
+          <w:shd w:val="clear" w:color="auto" w:fill="FFFFFF"/>
+        </w:rPr>
+        <w:t>数据的工作。</w:t>
+      </w:r>
+    </w:p>
+    <w:p>
+      <w:pPr>
+        <w:rPr>
+          <w:shd w:val="clear" w:color="auto" w:fill="FFFFFF"/>
+        </w:rPr>
+      </w:pPr>
+    </w:p>
+    <w:p>
+      <w:pPr>
+        <w:pStyle w:val="NoSpacing"/>
+        <w:spacing w:before="156" w:after="156"/>
+      </w:pPr>
+      <w:r>
         <w:rPr>
           <w:rFonts w:hint="eastAsia"/>
         </w:rPr>
-        <w:t>J2EE</w:t>
-      </w:r>
+        <w:t>N</w:t>
+      </w:r>
+      <w:r>
+        <w:t>ginx + Redis</w:t>
+      </w:r>
+    </w:p>
+    <w:p>
+      <w:r>
+        <w:rPr>
+          <w:rFonts w:hint="eastAsia"/>
+        </w:rPr>
+        <w:lastRenderedPageBreak/>
+        <w:t>自定义</w:t>
+      </w:r>
+      <w:r>
+        <w:t>filter, Nginx + tomcat+</w:t>
+      </w:r>
+      <w:r>
+        <w:t xml:space="preserve"> </w:t>
+      </w:r>
+      <w:r>
+        <w:t>redis</w:t>
+      </w:r>
+    </w:p>
+    <w:p>
+      <w:r>
+        <w:rPr>
+          <w:rFonts w:ascii="Arial" w:hAnsi="Arial" w:cs="Arial"/>
+          <w:color w:val="000000"/>
+          <w:szCs w:val="21"/>
+          <w:shd w:val="clear" w:color="auto" w:fill="FFFFFF"/>
+        </w:rPr>
+        <w:t>Nginx</w:t>
+      </w:r>
+      <w:r>
+        <w:rPr>
+          <w:rFonts w:ascii="Arial" w:hAnsi="Arial" w:cs="Arial"/>
+          <w:color w:val="000000"/>
+          <w:szCs w:val="21"/>
+          <w:shd w:val="clear" w:color="auto" w:fill="FFFFFF"/>
+        </w:rPr>
+        <w:t>配置为</w:t>
+      </w:r>
+      <w:r>
+        <w:rPr>
+          <w:rFonts w:ascii="Arial" w:hAnsi="Arial" w:cs="Arial"/>
+          <w:color w:val="000000"/>
+          <w:szCs w:val="21"/>
+          <w:shd w:val="clear" w:color="auto" w:fill="FFFFFF"/>
+        </w:rPr>
+        <w:t>non-sticky</w:t>
+      </w:r>
+      <w:r>
+        <w:rPr>
+          <w:rFonts w:ascii="Arial" w:hAnsi="Arial" w:cs="Arial"/>
+          <w:color w:val="000000"/>
+          <w:szCs w:val="21"/>
+          <w:shd w:val="clear" w:color="auto" w:fill="FFFFFF"/>
+        </w:rPr>
+        <w:t>运行模式，也即每一个请求都可以被分配到集群中的任何节点</w:t>
+      </w:r>
+    </w:p>
+    <w:p/>
+    <w:p>
+      <w:pPr>
+        <w:rPr>
+          <w:rFonts w:ascii="Arial" w:hAnsi="Arial" w:cs="Arial"/>
+          <w:color w:val="333333"/>
+          <w:sz w:val="20"/>
+          <w:szCs w:val="20"/>
+          <w:shd w:val="clear" w:color="auto" w:fill="FFFFFF"/>
+        </w:rPr>
+      </w:pPr>
+      <w:r>
+        <w:rPr>
+          <w:rFonts w:ascii="Arial" w:hAnsi="Arial" w:cs="Arial"/>
+        </w:rPr>
+        <w:t>WebSocket session</w:t>
+      </w:r>
+    </w:p>
+    <w:p>
+      <w:pPr>
+        <w:rPr>
+          <w:rFonts w:ascii="Verdana" w:hAnsi="Verdana"/>
+          <w:color w:val="333333"/>
+          <w:sz w:val="20"/>
+          <w:szCs w:val="20"/>
+          <w:shd w:val="clear" w:color="auto" w:fill="FFFFFF"/>
+        </w:rPr>
+      </w:pPr>
+    </w:p>
+    <w:p/>
+    <w:p>
+      <w:pPr>
+        <w:pStyle w:val="NoSpacing"/>
+        <w:spacing w:before="156" w:after="156"/>
+      </w:pPr>
       <w:r>
         <w:rPr>
           <w:rFonts w:ascii="微软雅黑" w:eastAsia="微软雅黑" w:hAnsi="微软雅黑" w:cs="微软雅黑" w:hint="eastAsia"/>
         </w:rPr>
-        <w:t>规范</w:t>
-      </w:r>
-    </w:p>
+        <w:t>单点登录</w:t>
+      </w:r>
+    </w:p>
+    <w:p>
+      <w:hyperlink r:id="rId56" w:history="1">
+        <w:r>
+          <w:rPr>
+            <w:rStyle w:val="Hyperlink"/>
+            <w:rFonts w:hint="eastAsia"/>
+          </w:rPr>
+          <w:t>Reference</w:t>
+        </w:r>
+      </w:hyperlink>
+    </w:p>
+    <w:p/>
+    <w:p/>
     <w:p>
       <w:r>
         <w:rPr>
           <w:rFonts w:hint="eastAsia"/>
         </w:rPr>
-        <w:t>J</w:t>
-      </w:r>
-      <w:r>
-        <w:t>2</w:t>
-      </w:r>
-      <w:r>
-        <w:t>EE是由SUN提出的用于简化开发企业级应用程序的一系列规范的组合，J2EE基于中间层集成的框架的方式为应用开发提供了一个统一的开发平台、基于容器管理、组件化的模型为企业建立一个高可用性，高可靠性可扩展的应用平台提供支持，降低了开发分布式应用程序的难度，降低了开发成本，而且提供一整套方便与旧的遗留系统相集的强有力支持，并提供了安全性及规范的打包安装的支持。开发人员使用的J2EE规范开发的应用程序将受厂商及客户的支持。</w:t>
-      </w:r>
-    </w:p>
-    <w:p>
+        <w:t>T</w:t>
+      </w:r>
+      <w:r>
+        <w:t>ODO3:</w:t>
+      </w:r>
       <w:r>
         <w:rPr>
           <w:rFonts w:hint="eastAsia"/>
         </w:rPr>
-        <w:t>J2EE是由一整套服务，应用程序接口及协议构成，提供对开发多层Web程序应用提供支持</w:t>
+        <w:t>三次握手/窗口滑动机制</w:t>
       </w:r>
     </w:p>
     <w:p/>
+    <w:p/>
+    <w:p>
+      <w:r>
+        <w:rPr>
+          <w:rFonts w:ascii="微软雅黑" w:eastAsia="微软雅黑" w:hAnsi="微软雅黑" w:hint="eastAsia"/>
+          <w:color w:val="333333"/>
+          <w:shd w:val="clear" w:color="auto" w:fill="FFFFFF"/>
+        </w:rPr>
+        <w:t>Unicode编码</w:t>
+      </w:r>
+    </w:p>
+    <w:p>
+      <w:pPr>
+        <w:pStyle w:val="Heading4"/>
+        <w:rPr>
+          <w:rFonts w:ascii="Arial" w:hAnsi="Arial" w:cs="Arial"/>
+        </w:rPr>
+      </w:pPr>
+      <w:r>
+        <w:rPr>
+          <w:rFonts w:ascii="Arial" w:hAnsi="Arial" w:cs="Arial"/>
+        </w:rPr>
+        <w:t>Method</w:t>
+      </w:r>
+    </w:p>
+    <w:p>
+      <w:pPr>
+        <w:pStyle w:val="NoSpacing"/>
+        <w:spacing w:before="156" w:after="156"/>
+        <w:rPr>
+          <w:rFonts w:ascii="Arial" w:hAnsi="Arial" w:cs="Arial"/>
+        </w:rPr>
+      </w:pPr>
+      <w:r>
+        <w:rPr>
+          <w:rFonts w:ascii="Arial" w:hAnsi="Arial" w:cs="Arial"/>
+        </w:rPr>
+        <w:t xml:space="preserve">GET/POST </w:t>
+      </w:r>
+    </w:p>
     <w:p>
       <w:r>
         <w:rPr>
           <w:rFonts w:hint="eastAsia"/>
         </w:rPr>
-        <w:t>J</w:t>
-      </w:r>
-      <w:r>
-        <w:t>DBC/JNDI/EJB/JSP/SERVLET/XML/JMS/JavaMail/JAF</w:t>
-      </w:r>
-    </w:p>
-    <w:p>
-      <w:r>
-        <w:t>RMI</w:t>
+        <w:t>1.</w:t>
+      </w:r>
+      <w:r>
+        <w:t>根据HTTP规范，GET用于信息获取，而且应该是安全的和幂等的。POST表示可能修改变服务器上的资源的请求</w:t>
       </w:r>
     </w:p>
     <w:p>
@@ -36130,46 +39006,48 @@
         <w:rPr>
           <w:rFonts w:hint="eastAsia"/>
         </w:rPr>
-        <w:t>EJB使用的一种更底层的协议；</w:t>
-      </w:r>
-    </w:p>
-    <w:p>
+        <w:t>2.</w:t>
+      </w:r>
+      <w:r>
+        <w:t>GET请求的数据会附在URL之后</w:t>
+      </w:r>
       <w:r>
         <w:rPr>
           <w:rFonts w:hint="eastAsia"/>
         </w:rPr>
-        <w:t>J</w:t>
-      </w:r>
-      <w:r>
-        <w:t>TA</w:t>
+        <w:t>,</w:t>
+      </w:r>
+      <w:r>
+        <w:t>如：</w:t>
+      </w:r>
+      <w:r>
+        <w:t>login.action?name=tom。</w:t>
+      </w:r>
+      <w:r>
+        <w:t>POST把提交的数据则放置</w:t>
+      </w:r>
+      <w:r>
+        <w:t>在是HTTP包body中</w:t>
+      </w:r>
+    </w:p>
+    <w:p>
+      <w:r>
+        <w:rPr>
+          <w:rFonts w:hint="eastAsia"/>
+        </w:rPr>
+        <w:t>3.</w:t>
+      </w:r>
+      <w:r>
+        <w:t>GET方式提交的数据最多只能是1024字节，理论上POST没有限制，可传较大量的数据</w:t>
       </w:r>
     </w:p>
     <w:p/>
     <w:p>
       <w:pPr>
-        <w:pStyle w:val="Heading2"/>
-        <w:numPr>
-          <w:ilvl w:val="1"/>
-          <w:numId w:val="21"/>
-        </w:numPr>
-        <w:spacing w:after="0" w:line="415" w:lineRule="auto"/>
-        <w:jc w:val="left"/>
-        <w:rPr>
-          <w:rFonts w:ascii="Arial" w:hAnsi="Arial" w:cs="Arial"/>
-        </w:rPr>
-      </w:pPr>
-      <w:r>
-        <w:rPr>
-          <w:rFonts w:ascii="Arial" w:hAnsi="Arial" w:cs="Arial"/>
-        </w:rPr>
-        <w:t xml:space="preserve">JAVA </w:t>
-      </w:r>
-      <w:r>
-        <w:rPr>
-          <w:rFonts w:ascii="Arial" w:hAnsi="Arial" w:cs="Arial"/>
-        </w:rPr>
-        <w:t xml:space="preserve">Web </w:t>
-      </w:r>
+        <w:rPr>
+          <w:rFonts w:hint="eastAsia"/>
+        </w:rPr>
+      </w:pPr>
     </w:p>
     <w:p/>
     <w:p>
@@ -36197,6 +39075,46 @@
       </w:r>
       <w:r>
         <w:rPr>
+          <w:rFonts w:hint="eastAsia"/>
+          <w:shd w:val="clear" w:color="auto" w:fill="FFFFFF"/>
+        </w:rPr>
+        <w:t>J2EE</w:t>
+      </w:r>
+    </w:p>
+    <w:p>
+      <w:r>
+        <w:t>j2ee</w:t>
+      </w:r>
+    </w:p>
+    <w:p>
+      <w:r>
+        <w:rPr>
+          <w:rFonts w:hint="eastAsia"/>
+        </w:rPr>
+        <w:t>J</w:t>
+      </w:r>
+      <w:r>
+        <w:t>2</w:t>
+      </w:r>
+      <w:r>
+        <w:t>EE是由SUN提出的用于简化开发企业级应用程序的一系列规范的组合</w:t>
+      </w:r>
+      <w:r>
+        <w:rPr>
+          <w:rFonts w:hint="eastAsia"/>
+        </w:rPr>
+        <w:t>。</w:t>
+      </w:r>
+    </w:p>
+    <w:p/>
+    <w:p>
+      <w:pPr>
+        <w:rPr>
+          <w:rFonts w:hint="eastAsia"/>
+        </w:rPr>
+      </w:pPr>
+      <w:r>
+        <w:rPr>
           <w:rFonts w:ascii="Arial" w:hAnsi="Arial" w:cs="Arial"/>
           <w:shd w:val="clear" w:color="auto" w:fill="FFFFFF"/>
         </w:rPr>
@@ -36209,6 +39127,8 @@
         </w:rPr>
         <w:t>规范</w:t>
       </w:r>
+      <w:bookmarkStart w:id="0" w:name="_GoBack"/>
+      <w:bookmarkEnd w:id="0"/>
     </w:p>
     <w:p>
       <w:pPr>
@@ -36395,7 +39315,6 @@
           <w:szCs w:val="18"/>
           <w:bdr w:val="none" w:sz="0" w:space="0" w:color="auto" w:frame="1"/>
         </w:rPr>
-        <w:lastRenderedPageBreak/>
         <w:t>    ServletConfig getServletConfig();  </w:t>
       </w:r>
     </w:p>
@@ -36486,6 +39405,7 @@
           <w:szCs w:val="18"/>
           <w:bdr w:val="none" w:sz="0" w:space="0" w:color="auto" w:frame="1"/>
         </w:rPr>
+        <w:lastRenderedPageBreak/>
         <w:t>  </w:t>
       </w:r>
       <w:r>
@@ -37313,7 +40233,6 @@
           <w:szCs w:val="21"/>
           <w:shd w:val="clear" w:color="auto" w:fill="FFFFFF"/>
         </w:rPr>
-        <w:lastRenderedPageBreak/>
         <w:t>request.</w:t>
       </w:r>
       <w:r>
@@ -37462,6 +40381,7 @@
           <w:szCs w:val="21"/>
           <w:shd w:val="clear" w:color="auto" w:fill="FFFFFF"/>
         </w:rPr>
+        <w:lastRenderedPageBreak/>
         <w:t>request.get</w:t>
       </w:r>
       <w:r>
@@ -37986,7 +40906,7 @@
                     <pic:cNvPicPr/>
                   </pic:nvPicPr>
                   <pic:blipFill>
-                    <a:blip r:embed="rId48"/>
+                    <a:blip r:embed="rId57"/>
                     <a:stretch>
                       <a:fillRect/>
                     </a:stretch>
@@ -39030,6 +41950,120 @@
     <w:p>
       <w:pPr>
         <w:pStyle w:val="Heading2"/>
+        <w:numPr>
+          <w:ilvl w:val="1"/>
+          <w:numId w:val="21"/>
+        </w:numPr>
+      </w:pPr>
+      <w:r>
+        <w:rPr>
+          <w:rFonts w:hint="eastAsia"/>
+        </w:rPr>
+        <w:t>Servlet规范</w:t>
+      </w:r>
+    </w:p>
+    <w:p/>
+    <w:p>
+      <w:r>
+        <w:rPr>
+          <w:rFonts w:hint="eastAsia"/>
+        </w:rPr>
+        <w:t>为</w:t>
+      </w:r>
+      <w:r>
+        <w:t>企业开发而生.</w:t>
+      </w:r>
+    </w:p>
+    <w:p>
+      <w:pPr>
+        <w:pStyle w:val="NoSpacing"/>
+        <w:spacing w:before="156" w:after="156"/>
+      </w:pPr>
+      <w:r>
+        <w:rPr>
+          <w:rFonts w:hint="eastAsia"/>
+        </w:rPr>
+        <w:t>J2EE</w:t>
+      </w:r>
+      <w:r>
+        <w:rPr>
+          <w:rFonts w:ascii="微软雅黑" w:eastAsia="微软雅黑" w:hAnsi="微软雅黑" w:cs="微软雅黑" w:hint="eastAsia"/>
+        </w:rPr>
+        <w:t>规范</w:t>
+      </w:r>
+    </w:p>
+    <w:p>
+      <w:r>
+        <w:rPr>
+          <w:rFonts w:hint="eastAsia"/>
+        </w:rPr>
+        <w:t>J</w:t>
+      </w:r>
+      <w:r>
+        <w:t>2</w:t>
+      </w:r>
+      <w:r>
+        <w:t>EE是由SUN提出的用于简化开发企业级应用程序的一系列规范的组合，J2EE基于中间层</w:t>
+      </w:r>
+      <w:r>
+        <w:lastRenderedPageBreak/>
+        <w:t>集成的框架的方式为应用开发提供了一个统一的开发平台、基于容器管理、组件化的模型为企业建立一个高可用性，高可靠性可扩展的应用平台提供支持，降低了开发分布式应用程序的难度，降低了开发成本，而且提供一整套方便与旧的遗留系统相集的强有力支持，并提供了安全性及规范的打包安装的支持。开发人员使用的J2EE规范开发的应用程序将受厂商及客户的支持。</w:t>
+      </w:r>
+    </w:p>
+    <w:p>
+      <w:r>
+        <w:rPr>
+          <w:rFonts w:hint="eastAsia"/>
+        </w:rPr>
+        <w:t>J2EE是由一整套服务，应用程序接口及协议构成，提供对开发多层Web程序应用提供支持</w:t>
+      </w:r>
+    </w:p>
+    <w:p/>
+    <w:p>
+      <w:r>
+        <w:rPr>
+          <w:rFonts w:hint="eastAsia"/>
+        </w:rPr>
+        <w:t>J</w:t>
+      </w:r>
+      <w:r>
+        <w:t>DBC/JNDI/EJB/JSP/SERVLET/XML/JMS/JavaMail/JAF</w:t>
+      </w:r>
+    </w:p>
+    <w:p>
+      <w:r>
+        <w:t>RMI</w:t>
+      </w:r>
+    </w:p>
+    <w:p>
+      <w:r>
+        <w:rPr>
+          <w:rFonts w:hint="eastAsia"/>
+        </w:rPr>
+        <w:t>EJB使用的一种更底层的协议；</w:t>
+      </w:r>
+    </w:p>
+    <w:p>
+      <w:r>
+        <w:rPr>
+          <w:rFonts w:hint="eastAsia"/>
+        </w:rPr>
+        <w:t>J</w:t>
+      </w:r>
+      <w:r>
+        <w:t>TA</w:t>
+      </w:r>
+    </w:p>
+    <w:p>
+      <w:pPr>
+        <w:rPr>
+          <w:rFonts w:hint="eastAsia"/>
+        </w:rPr>
+      </w:pPr>
+    </w:p>
+    <w:p>
+      <w:pPr>
+        <w:pStyle w:val="Heading2"/>
       </w:pPr>
       <w:r>
         <w:t xml:space="preserve">2.3 </w:t>
@@ -39088,7 +42122,7 @@
           <w:szCs w:val="20"/>
         </w:rPr>
       </w:pPr>
-      <w:hyperlink r:id="rId49" w:history="1">
+      <w:hyperlink r:id="rId58" w:history="1">
         <w:r>
           <w:rPr>
             <w:rStyle w:val="Hyperlink"/>
@@ -39105,7 +42139,6 @@
         <w:rPr>
           <w:noProof/>
         </w:rPr>
-        <w:lastRenderedPageBreak/>
         <w:drawing>
           <wp:inline distT="0" distB="0" distL="0" distR="0" wp14:anchorId="3FEECA9E" wp14:editId="46DFF2D4">
             <wp:extent cx="5274310" cy="2219605"/>
@@ -39124,7 +42157,7 @@
                     </pic:cNvPicPr>
                   </pic:nvPicPr>
                   <pic:blipFill>
-                    <a:blip r:embed="rId50">
+                    <a:blip r:embed="rId59">
                       <a:extLst>
                         <a:ext uri="{28A0092B-C50C-407E-A947-70E740481C1C}">
                           <a14:useLocalDpi xmlns:a14="http://schemas.microsoft.com/office/drawing/2010/main" val="0"/>
@@ -39339,6 +42372,7 @@
         <w:rPr>
           <w:rFonts w:ascii="微软雅黑" w:eastAsia="微软雅黑" w:hAnsi="微软雅黑" w:cs="微软雅黑" w:hint="eastAsia"/>
         </w:rPr>
+        <w:lastRenderedPageBreak/>
         <w:t>Feature</w:t>
       </w:r>
     </w:p>
@@ -39431,7 +42465,7 @@
                     </pic:cNvPicPr>
                   </pic:nvPicPr>
                   <pic:blipFill>
-                    <a:blip r:embed="rId51" cstate="print"/>
+                    <a:blip r:embed="rId60" cstate="print"/>
                     <a:srcRect/>
                     <a:stretch>
                       <a:fillRect/>
@@ -39475,7 +42509,6 @@
         <w:rPr>
           <w:rFonts w:hint="eastAsia"/>
         </w:rPr>
-        <w:lastRenderedPageBreak/>
         <w:t>Object obj=new Object();</w:t>
       </w:r>
     </w:p>
@@ -39778,6 +42811,7 @@
         <w:rPr>
           <w:noProof/>
         </w:rPr>
+        <w:lastRenderedPageBreak/>
         <w:drawing>
           <wp:inline distT="0" distB="0" distL="0" distR="0" wp14:anchorId="2AB0E70A" wp14:editId="5F9C30FD">
             <wp:extent cx="5274310" cy="2381431"/>
@@ -39796,7 +42830,7 @@
                     </pic:cNvPicPr>
                   </pic:nvPicPr>
                   <pic:blipFill>
-                    <a:blip r:embed="rId52" cstate="print"/>
+                    <a:blip r:embed="rId61" cstate="print"/>
                     <a:srcRect/>
                     <a:stretch>
                       <a:fillRect/>
@@ -40319,7 +43353,7 @@
           <w:szCs w:val="20"/>
         </w:rPr>
       </w:pPr>
-      <w:hyperlink r:id="rId53" w:history="1">
+      <w:hyperlink r:id="rId62" w:history="1">
         <w:r>
           <w:rPr>
             <w:rStyle w:val="Hyperlink"/>
@@ -40490,23 +43524,12 @@
     <w:p>
       <w:pPr>
         <w:pStyle w:val="Heading3"/>
+      </w:pPr>
+      <w:r>
         <w:rPr>
           <w:rFonts w:hint="eastAsia"/>
         </w:rPr>
-      </w:pPr>
-      <w:r>
-        <w:rPr>
-          <w:rFonts w:hint="eastAsia"/>
-        </w:rPr>
-        <w:t>Tomca</w:t>
-      </w:r>
-      <w:bookmarkStart w:id="0" w:name="_GoBack"/>
-      <w:bookmarkEnd w:id="0"/>
-      <w:r>
-        <w:rPr>
-          <w:rFonts w:hint="eastAsia"/>
-        </w:rPr>
-        <w:t>t</w:t>
+        <w:t>Tomcat</w:t>
       </w:r>
     </w:p>
     <w:p>
@@ -40857,7 +43880,6 @@
           <w:sz w:val="20"/>
           <w:szCs w:val="20"/>
         </w:rPr>
-        <w:lastRenderedPageBreak/>
         <w:t>部分</w:t>
       </w:r>
       <w:r>
@@ -41261,6 +44283,7 @@
           <w:rFonts w:hint="eastAsia"/>
           <w:shd w:val="clear" w:color="auto" w:fill="FFFFFF"/>
         </w:rPr>
+        <w:lastRenderedPageBreak/>
         <w:t>JDK</w:t>
       </w:r>
       <w:r>
@@ -41302,7 +44325,7 @@
                     </pic:cNvPicPr>
                   </pic:nvPicPr>
                   <pic:blipFill>
-                    <a:blip r:embed="rId54">
+                    <a:blip r:embed="rId63">
                       <a:extLst>
                         <a:ext uri="{28A0092B-C50C-407E-A947-70E740481C1C}">
                           <a14:useLocalDpi xmlns:a14="http://schemas.microsoft.com/office/drawing/2010/main" val="0"/>
@@ -41834,7 +44857,6 @@
         <w:rPr>
           <w:rFonts w:hint="eastAsia"/>
         </w:rPr>
-        <w:lastRenderedPageBreak/>
         <w:t>1</w:t>
       </w:r>
       <w:r>
@@ -42336,6 +45358,7 @@
         <w:rPr>
           <w:rFonts w:hint="eastAsia"/>
         </w:rPr>
+        <w:lastRenderedPageBreak/>
         <w:t>Part</w:t>
       </w:r>
       <w:r>
@@ -42377,7 +45400,7 @@
           <w:rStyle w:val="Hyperlink"/>
         </w:rPr>
       </w:pPr>
-      <w:hyperlink r:id="rId55" w:history="1">
+      <w:hyperlink r:id="rId64" w:history="1">
         <w:r>
           <w:rPr>
             <w:rStyle w:val="Hyperlink"/>
@@ -42410,7 +45433,7 @@
                     </pic:cNvPicPr>
                   </pic:nvPicPr>
                   <pic:blipFill>
-                    <a:blip r:embed="rId56">
+                    <a:blip r:embed="rId65">
                       <a:extLst>
                         <a:ext uri="{28A0092B-C50C-407E-A947-70E740481C1C}">
                           <a14:useLocalDpi xmlns:a14="http://schemas.microsoft.com/office/drawing/2010/main" val="0"/>
@@ -42585,6 +45608,7 @@
           <w:sz w:val="20"/>
           <w:szCs w:val="20"/>
         </w:rPr>
+        <w:lastRenderedPageBreak/>
         <w:drawing>
           <wp:inline distT="0" distB="0" distL="0" distR="0" wp14:anchorId="6EBD5A5C" wp14:editId="71406538">
             <wp:extent cx="5274310" cy="4785948"/>
@@ -42603,7 +45627,7 @@
                     </pic:cNvPicPr>
                   </pic:nvPicPr>
                   <pic:blipFill>
-                    <a:blip r:embed="rId57">
+                    <a:blip r:embed="rId66">
                       <a:extLst>
                         <a:ext uri="{28A0092B-C50C-407E-A947-70E740481C1C}">
                           <a14:useLocalDpi xmlns:a14="http://schemas.microsoft.com/office/drawing/2010/main" val="0"/>
@@ -42773,6 +45797,7 @@
           <w:szCs w:val="21"/>
           <w:shd w:val="clear" w:color="auto" w:fill="FFFFFF"/>
         </w:rPr>
+        <w:lastRenderedPageBreak/>
         <w:t>NIO</w:t>
       </w:r>
       <w:r>
@@ -42797,7 +45822,7 @@
                     </pic:cNvPicPr>
                   </pic:nvPicPr>
                   <pic:blipFill>
-                    <a:blip r:embed="rId58" cstate="print"/>
+                    <a:blip r:embed="rId67" cstate="print"/>
                     <a:srcRect/>
                     <a:stretch>
                       <a:fillRect/>
@@ -42834,7 +45859,7 @@
         </w:rPr>
         <w:t>源码分析：</w:t>
       </w:r>
-      <w:hyperlink r:id="rId59" w:history="1">
+      <w:hyperlink r:id="rId68" w:history="1">
         <w:r>
           <w:rPr>
             <w:rStyle w:val="Hyperlink"/>
@@ -43002,7 +46027,7 @@
                     </pic:cNvPicPr>
                   </pic:nvPicPr>
                   <pic:blipFill>
-                    <a:blip r:embed="rId60" cstate="print"/>
+                    <a:blip r:embed="rId69" cstate="print"/>
                     <a:srcRect/>
                     <a:stretch>
                       <a:fillRect/>
@@ -43205,7 +46230,7 @@
         </w:rPr>
         <w:t xml:space="preserve"> </w:t>
       </w:r>
-      <w:hyperlink r:id="rId61" w:history="1">
+      <w:hyperlink r:id="rId70" w:history="1">
         <w:r>
           <w:rPr>
             <w:rStyle w:val="Hyperlink"/>
@@ -44394,7 +47419,7 @@
                     </pic:cNvPicPr>
                   </pic:nvPicPr>
                   <pic:blipFill>
-                    <a:blip r:embed="rId62" cstate="print"/>
+                    <a:blip r:embed="rId71" cstate="print"/>
                     <a:srcRect/>
                     <a:stretch>
                       <a:fillRect/>
@@ -50930,7 +53955,7 @@
           <w:szCs w:val="20"/>
         </w:rPr>
       </w:pPr>
-      <w:hyperlink r:id="rId63" w:history="1">
+      <w:hyperlink r:id="rId72" w:history="1">
         <w:r>
           <w:rPr>
             <w:rStyle w:val="Hyperlink"/>

--- a/doc/M detail.docx
+++ b/doc/M detail.docx
@@ -561,14 +561,22 @@
     </w:p>
     <w:p>
       <w:pPr>
+        <w:rPr>
+          <w:color w:val="7F7F7F" w:themeColor="text1" w:themeTint="80"/>
+        </w:rPr>
+      </w:pPr>
+    </w:p>
+    <w:p/>
+    <w:p>
+      <w:pPr>
         <w:pStyle w:val="Heading3"/>
         <w:spacing w:before="120"/>
       </w:pPr>
       <w:r>
         <w:rPr>
-          <w:rFonts w:ascii="微软雅黑" w:eastAsia="微软雅黑" w:hAnsi="微软雅黑" w:cs="微软雅黑" w:hint="eastAsia"/>
-        </w:rPr>
-        <w:t>数组</w:t>
+          <w:rFonts w:hint="eastAsia"/>
+        </w:rPr>
+        <w:t>Integer</w:t>
       </w:r>
     </w:p>
     <w:p>
@@ -578,98 +586,93 @@
       </w:pPr>
       <w:r>
         <w:rPr>
+          <w:rFonts w:ascii="微软雅黑" w:eastAsia="微软雅黑" w:hAnsi="微软雅黑" w:cs="微软雅黑" w:hint="eastAsia"/>
+        </w:rPr>
+        <w:t>包装类：</w:t>
+      </w:r>
+    </w:p>
+    <w:p>
+      <w:r>
+        <w:rPr>
+          <w:rFonts w:ascii="Arial" w:hAnsi="Arial" w:cs="Arial"/>
+          <w:shd w:val="clear" w:color="auto" w:fill="FFFFFF"/>
+        </w:rPr>
+        <w:t>Java</w:t>
+      </w:r>
+      <w:r>
+        <w:rPr>
+          <w:rFonts w:ascii="Arial" w:hAnsi="Arial" w:cs="Arial" w:hint="eastAsia"/>
+          <w:shd w:val="clear" w:color="auto" w:fill="FFFFFF"/>
+        </w:rPr>
+        <w:t>的</w:t>
+      </w:r>
+      <w:r>
+        <w:rPr>
+          <w:rFonts w:ascii="Arial" w:hAnsi="Arial" w:cs="Arial"/>
+          <w:shd w:val="clear" w:color="auto" w:fill="FFFFFF"/>
+        </w:rPr>
+        <w:t>8</w:t>
+      </w:r>
+      <w:r>
+        <w:rPr>
+          <w:rFonts w:ascii="Arial" w:hAnsi="Arial" w:cs="Arial" w:hint="eastAsia"/>
+          <w:shd w:val="clear" w:color="auto" w:fill="FFFFFF"/>
+        </w:rPr>
+        <w:t>种</w:t>
+      </w:r>
+      <w:r>
+        <w:rPr>
+          <w:rFonts w:ascii="Arial" w:hAnsi="Arial" w:cs="Arial"/>
+          <w:shd w:val="clear" w:color="auto" w:fill="FFFFFF"/>
+        </w:rPr>
+        <w:t>基本类型</w:t>
+      </w:r>
+      <w:r>
+        <w:rPr>
+          <w:rFonts w:ascii="Arial" w:hAnsi="Arial" w:cs="Arial" w:hint="eastAsia"/>
+          <w:shd w:val="clear" w:color="auto" w:fill="FFFFFF"/>
+        </w:rPr>
+        <w:t>都</w:t>
+      </w:r>
+      <w:r>
+        <w:rPr>
+          <w:rFonts w:ascii="Arial" w:hAnsi="Arial" w:cs="Arial"/>
+          <w:shd w:val="clear" w:color="auto" w:fill="FFFFFF"/>
+        </w:rPr>
+        <w:t>有对应的包装类。</w:t>
+      </w:r>
+      <w:r>
+        <w:t>包装类与基本类型的转换</w:t>
+      </w:r>
+      <w:r>
+        <w:rPr>
           <w:rFonts w:hint="eastAsia"/>
         </w:rPr>
-        <w:t>final</w:t>
-      </w:r>
-      <w:r>
-        <w:rPr>
-          <w:rFonts w:ascii="微软雅黑" w:eastAsia="微软雅黑" w:hAnsi="微软雅黑" w:cs="微软雅黑" w:hint="eastAsia"/>
-        </w:rPr>
-        <w:t>数组</w:t>
-      </w:r>
-    </w:p>
-    <w:p>
-      <w:r>
-        <w:rPr>
-          <w:rFonts w:ascii="Helvetica" w:hAnsi="Helvetica" w:hint="eastAsia"/>
-          <w:color w:val="333333"/>
+        <w:t>：</w:t>
+      </w:r>
+    </w:p>
+    <w:p>
+      <w:pPr>
+        <w:rPr>
+          <w:rFonts w:ascii="Arial" w:hAnsi="Arial" w:cs="Arial"/>
+          <w:color w:val="4F4F4F"/>
+          <w:shd w:val="clear" w:color="auto" w:fill="FFFFFF"/>
+        </w:rPr>
+      </w:pPr>
+    </w:p>
+    <w:p>
+      <w:pPr>
+        <w:rPr>
+          <w:b/>
           <w:szCs w:val="21"/>
-          <w:shd w:val="clear" w:color="auto" w:fill="FFFFFF"/>
-        </w:rPr>
-        <w:t>数组</w:t>
-      </w:r>
-      <w:r>
-        <w:rPr>
-          <w:rFonts w:ascii="Helvetica" w:hAnsi="Helvetica"/>
-          <w:color w:val="333333"/>
+        </w:rPr>
+      </w:pPr>
+      <w:r>
+        <w:rPr>
+          <w:b/>
           <w:szCs w:val="21"/>
-          <w:shd w:val="clear" w:color="auto" w:fill="FFFFFF"/>
-        </w:rPr>
-        <w:t>也是对象，</w:t>
-      </w:r>
-      <w:r>
-        <w:rPr>
-          <w:rFonts w:ascii="Helvetica" w:hAnsi="Helvetica" w:hint="eastAsia"/>
-          <w:color w:val="333333"/>
-          <w:szCs w:val="21"/>
-          <w:shd w:val="clear" w:color="auto" w:fill="FFFFFF"/>
-        </w:rPr>
-        <w:t>引用</w:t>
-      </w:r>
-      <w:r>
-        <w:rPr>
-          <w:rFonts w:ascii="Helvetica" w:hAnsi="Helvetica"/>
-          <w:color w:val="333333"/>
-          <w:szCs w:val="21"/>
-          <w:shd w:val="clear" w:color="auto" w:fill="FFFFFF"/>
-        </w:rPr>
-        <w:t>arr</w:t>
-      </w:r>
-      <w:r>
-        <w:rPr>
-          <w:rFonts w:ascii="Helvetica" w:hAnsi="Helvetica" w:hint="eastAsia"/>
-          <w:color w:val="333333"/>
-          <w:szCs w:val="21"/>
-          <w:shd w:val="clear" w:color="auto" w:fill="FFFFFF"/>
-        </w:rPr>
-        <w:t>1</w:t>
-      </w:r>
-      <w:r>
-        <w:rPr>
-          <w:rFonts w:ascii="Helvetica" w:hAnsi="Helvetica" w:hint="eastAsia"/>
-          <w:color w:val="333333"/>
-          <w:szCs w:val="21"/>
-          <w:shd w:val="clear" w:color="auto" w:fill="FFFFFF"/>
-        </w:rPr>
-        <w:t>的</w:t>
-      </w:r>
-      <w:r>
-        <w:rPr>
-          <w:rFonts w:ascii="Helvetica" w:hAnsi="Helvetica"/>
-          <w:color w:val="333333"/>
-          <w:szCs w:val="21"/>
-          <w:shd w:val="clear" w:color="auto" w:fill="FFFFFF"/>
-        </w:rPr>
-        <w:t>地址不能改变，内容</w:t>
-      </w:r>
-      <w:r>
-        <w:rPr>
-          <w:rFonts w:ascii="Helvetica" w:hAnsi="Helvetica" w:hint="eastAsia"/>
-          <w:color w:val="333333"/>
-          <w:szCs w:val="21"/>
-          <w:shd w:val="clear" w:color="auto" w:fill="FFFFFF"/>
-        </w:rPr>
-        <w:t>可</w:t>
-      </w:r>
-      <w:r>
-        <w:rPr>
-          <w:rFonts w:ascii="Helvetica" w:hAnsi="Helvetica"/>
-          <w:color w:val="333333"/>
-          <w:szCs w:val="21"/>
-          <w:shd w:val="clear" w:color="auto" w:fill="FFFFFF"/>
-        </w:rPr>
-        <w:t>改变</w:t>
+        </w:rPr>
+        <w:t>自动拆装箱</w:t>
       </w:r>
     </w:p>
     <w:p>
@@ -677,11 +680,12 @@
         <w:rPr>
           <w:noProof/>
         </w:rPr>
+        <w:lastRenderedPageBreak/>
         <w:drawing>
-          <wp:inline distT="0" distB="0" distL="0" distR="0" wp14:anchorId="1A8706E8" wp14:editId="4920AFB9">
-            <wp:extent cx="2123810" cy="609524"/>
-            <wp:effectExtent l="0" t="0" r="0" b="635"/>
-            <wp:docPr id="137" name="Picture 137"/>
+          <wp:inline distT="0" distB="0" distL="0" distR="0" wp14:anchorId="00AD92D8" wp14:editId="1DE7101C">
+            <wp:extent cx="5274310" cy="1568450"/>
+            <wp:effectExtent l="0" t="0" r="2540" b="0"/>
+            <wp:docPr id="185" name="Picture 185"/>
             <wp:cNvGraphicFramePr>
               <a:graphicFrameLocks xmlns:a="http://schemas.openxmlformats.org/drawingml/2006/main" noChangeAspect="1"/>
             </wp:cNvGraphicFramePr>
@@ -701,7 +705,7 @@
                   <pic:spPr>
                     <a:xfrm>
                       <a:off x="0" y="0"/>
-                      <a:ext cx="2123810" cy="609524"/>
+                      <a:ext cx="5274310" cy="1568450"/>
                     </a:xfrm>
                     <a:prstGeom prst="rect">
                       <a:avLst/>
@@ -715,71 +719,37 @@
       </w:r>
     </w:p>
     <w:p>
-      <w:pPr>
-        <w:pStyle w:val="NoSpacing"/>
-        <w:spacing w:before="156" w:after="156"/>
-      </w:pPr>
-      <w:r>
-        <w:rPr>
-          <w:rFonts w:ascii="微软雅黑" w:eastAsia="微软雅黑" w:hAnsi="微软雅黑" w:cs="微软雅黑" w:hint="eastAsia"/>
-        </w:rPr>
-        <w:lastRenderedPageBreak/>
-        <w:t>数组复制</w:t>
-      </w:r>
-    </w:p>
-    <w:p>
       <w:r>
         <w:rPr>
           <w:rFonts w:hint="eastAsia"/>
-          <w:b/>
-        </w:rPr>
-        <w:t>浅拷贝</w:t>
-      </w:r>
-      <w:r>
-        <w:rPr>
-          <w:rFonts w:hint="eastAsia"/>
-        </w:rPr>
-        <w:t>: 不</w:t>
-      </w:r>
-      <w:r>
-        <w:rPr>
-          <w:rFonts w:hint="eastAsia"/>
-        </w:rPr>
-        <w:t>进行递归拷贝，</w:t>
-      </w:r>
-      <w:r>
-        <w:rPr>
-          <w:rFonts w:hint="eastAsia"/>
-        </w:rPr>
-        <w:t>直接</w:t>
-      </w:r>
-      <w:r>
-        <w:t>拷贝内存</w:t>
-      </w:r>
-      <w:r>
-        <w:rPr>
-          <w:rFonts w:hint="eastAsia"/>
-        </w:rPr>
-        <w:t>本身</w:t>
-      </w:r>
-      <w:r>
-        <w:t>的值，</w:t>
-      </w:r>
-      <w:r>
-        <w:rPr>
-          <w:rFonts w:hint="eastAsia"/>
-        </w:rPr>
-        <w:t>所以产生的结果是基本数据类型是值拷贝，对象只是引用拷贝</w:t>
-      </w:r>
-    </w:p>
-    <w:p>
+        </w:rPr>
+        <w:t>装箱:</w:t>
+      </w:r>
       <w:r>
         <w:rPr>
           <w:rFonts w:ascii="Arial" w:hAnsi="Arial" w:cs="Arial"/>
           <w:sz w:val="20"/>
           <w:szCs w:val="20"/>
         </w:rPr>
-        <w:t xml:space="preserve">Arrays.copyOf </w:t>
+        <w:t>Integer.valueOf()</w:t>
+      </w:r>
+    </w:p>
+    <w:p>
+      <w:pPr>
+        <w:rPr>
+          <w:rFonts w:ascii="Arial" w:hAnsi="Arial" w:cs="Arial"/>
+          <w:sz w:val="20"/>
+          <w:szCs w:val="20"/>
+        </w:rPr>
+      </w:pPr>
+      <w:r>
+        <w:rPr>
+          <w:rFonts w:hint="eastAsia"/>
+        </w:rPr>
+        <w:t>拆箱</w:t>
+      </w:r>
+      <w:r>
+        <w:t>：</w:t>
       </w:r>
       <w:r>
         <w:rPr>
@@ -787,7 +757,7 @@
           <w:sz w:val="20"/>
           <w:szCs w:val="20"/>
         </w:rPr>
-        <w:t>底层</w:t>
+        <w:t>Integer</w:t>
       </w:r>
       <w:r>
         <w:rPr>
@@ -795,15 +765,7 @@
           <w:sz w:val="20"/>
           <w:szCs w:val="20"/>
         </w:rPr>
-        <w:t>调用</w:t>
-      </w:r>
-      <w:r>
-        <w:rPr>
-          <w:rFonts w:ascii="Arial" w:hAnsi="Arial" w:cs="Arial"/>
-          <w:sz w:val="20"/>
-          <w:szCs w:val="20"/>
-        </w:rPr>
-        <w:t>System.arraycopy</w:t>
+        <w:t>.</w:t>
       </w:r>
       <w:r>
         <w:rPr>
@@ -811,484 +773,69 @@
           <w:sz w:val="20"/>
           <w:szCs w:val="20"/>
         </w:rPr>
-        <w:t>，</w:t>
-      </w:r>
-      <w:r>
-        <w:t>浅拷贝</w:t>
-      </w:r>
-    </w:p>
-    <w:p>
-      <w:pPr>
-        <w:rPr>
-          <w:b/>
-        </w:rPr>
-      </w:pPr>
-      <w:r>
-        <w:rPr>
-          <w:b/>
-        </w:rPr>
-        <w:t>深拷贝</w:t>
-      </w:r>
-    </w:p>
-    <w:p>
+        <w:t>intValue</w:t>
+      </w:r>
       <w:r>
         <w:rPr>
           <w:rFonts w:ascii="Arial" w:hAnsi="Arial" w:cs="Arial"/>
           <w:sz w:val="20"/>
           <w:szCs w:val="20"/>
         </w:rPr>
-        <w:t>Object.clone</w:t>
-      </w:r>
-      <w:r>
-        <w:t xml:space="preserve"> 对于对象而言，它是深拷贝，但是对于数组而言，它是浅拷贝</w:t>
-      </w:r>
-    </w:p>
-    <w:p>
-      <w:pPr>
-        <w:rPr>
-          <w:color w:val="7F7F7F" w:themeColor="text1" w:themeTint="80"/>
-        </w:rPr>
-      </w:pPr>
-    </w:p>
-    <w:p>
-      <w:pPr>
-        <w:pStyle w:val="Heading3"/>
-        <w:spacing w:before="120"/>
-      </w:pPr>
-      <w:r>
-        <w:rPr>
-          <w:rFonts w:ascii="微软雅黑" w:eastAsia="微软雅黑" w:hAnsi="微软雅黑" w:cs="微软雅黑" w:hint="eastAsia"/>
-        </w:rPr>
-        <w:t>引用类型</w:t>
-      </w:r>
-    </w:p>
+        <w:t>()</w:t>
+      </w:r>
+    </w:p>
+    <w:p/>
+    <w:p>
+      <w:r>
+        <w:rPr>
+          <w:rFonts w:hint="eastAsia"/>
+        </w:rPr>
+        <w:t>需要</w:t>
+      </w:r>
+      <w:r>
+        <w:t>注意拆箱时</w:t>
+      </w:r>
+      <w:r>
+        <w:rPr>
+          <w:rFonts w:hint="eastAsia"/>
+        </w:rPr>
+        <w:t>可能</w:t>
+      </w:r>
+      <w:r>
+        <w:t>发生NPE</w:t>
+      </w:r>
+      <w:r>
+        <w:rPr>
+          <w:rFonts w:hint="eastAsia"/>
+        </w:rPr>
+        <w:t>？</w:t>
+      </w:r>
+    </w:p>
+    <w:p/>
     <w:p>
       <w:pPr>
         <w:pStyle w:val="NoSpacing"/>
         <w:spacing w:before="156" w:after="156"/>
-        <w:rPr>
-          <w:rFonts w:ascii="Arial" w:hAnsi="Arial" w:cs="Arial"/>
-          <w:szCs w:val="21"/>
-        </w:rPr>
-      </w:pPr>
-      <w:r>
-        <w:rPr>
-          <w:rFonts w:ascii="Arial" w:hAnsi="Arial" w:cs="Arial"/>
-        </w:rPr>
-        <w:t>StrongReference</w:t>
-      </w:r>
-    </w:p>
-    <w:p>
-      <w:pPr>
-        <w:rPr>
-          <w:rFonts w:ascii="宋体" w:hAnsi="宋体"/>
-          <w:szCs w:val="21"/>
-        </w:rPr>
-      </w:pPr>
-      <w:r>
-        <w:rPr>
-          <w:rFonts w:ascii="宋体" w:hAnsi="宋体"/>
-          <w:szCs w:val="21"/>
-        </w:rPr>
-        <w:t>强引用</w:t>
-      </w:r>
-      <w:r>
-        <w:rPr>
-          <w:rFonts w:ascii="宋体" w:hAnsi="宋体" w:hint="eastAsia"/>
-          <w:szCs w:val="21"/>
-        </w:rPr>
-        <w:t>。</w:t>
-      </w:r>
-      <w:r>
-        <w:rPr>
-          <w:rFonts w:ascii="宋体" w:hAnsi="宋体"/>
-          <w:szCs w:val="21"/>
-        </w:rPr>
-        <w:t>普遍的引用</w:t>
-      </w:r>
-      <w:r>
-        <w:rPr>
-          <w:rFonts w:ascii="宋体" w:hAnsi="宋体" w:hint="eastAsia"/>
-          <w:szCs w:val="21"/>
-        </w:rPr>
-        <w:t>。</w:t>
-      </w:r>
-    </w:p>
-    <w:p>
-      <w:pPr>
-        <w:pStyle w:val="NoSpacing"/>
-        <w:spacing w:before="156" w:after="156"/>
-        <w:rPr>
-          <w:rFonts w:ascii="宋体" w:hAnsi="宋体"/>
-          <w:szCs w:val="21"/>
-        </w:rPr>
-      </w:pPr>
-      <w:r>
-        <w:rPr>
-          <w:rFonts w:ascii="Arial" w:hAnsi="Arial" w:cs="Arial"/>
-        </w:rPr>
-        <w:t>SoftReference</w:t>
-      </w:r>
-    </w:p>
-    <w:p>
-      <w:pPr>
-        <w:rPr>
-          <w:rFonts w:ascii="宋体" w:hAnsi="宋体"/>
-          <w:szCs w:val="21"/>
-        </w:rPr>
-      </w:pPr>
-      <w:r>
-        <w:rPr>
-          <w:rFonts w:ascii="宋体" w:hAnsi="宋体"/>
-          <w:szCs w:val="21"/>
-        </w:rPr>
-        <w:t>软引用</w:t>
-      </w:r>
-      <w:r>
-        <w:rPr>
-          <w:rFonts w:ascii="宋体" w:hAnsi="宋体" w:hint="eastAsia"/>
-          <w:szCs w:val="21"/>
-        </w:rPr>
-        <w:t>。</w:t>
-      </w:r>
-      <w:r>
-        <w:rPr>
-          <w:rFonts w:ascii="宋体" w:hAnsi="宋体"/>
-          <w:szCs w:val="21"/>
-        </w:rPr>
-        <w:t>如果内存空间不足了，就会回收这些对象的内存软引用可用来实现内存敏感的高速缓存</w:t>
-      </w:r>
-    </w:p>
-    <w:p>
-      <w:pPr>
-        <w:widowControl/>
-        <w:numPr>
-          <w:ilvl w:val="0"/>
-          <w:numId w:val="54"/>
-        </w:numPr>
-        <w:pBdr>
-          <w:left w:val="single" w:sz="18" w:space="0" w:color="6CE26C"/>
-        </w:pBdr>
-        <w:shd w:val="clear" w:color="auto" w:fill="FFFFFF"/>
-        <w:spacing w:beforeAutospacing="1" w:afterAutospacing="1" w:line="210" w:lineRule="atLeast"/>
-        <w:jc w:val="left"/>
-        <w:rPr>
-          <w:rFonts w:ascii="Consolas" w:hAnsi="Consolas" w:cs="Consolas"/>
-          <w:color w:val="5C5C5C"/>
-          <w:kern w:val="0"/>
-          <w:sz w:val="18"/>
-          <w:szCs w:val="18"/>
-        </w:rPr>
-      </w:pPr>
-      <w:r>
-        <w:rPr>
-          <w:rFonts w:ascii="Consolas" w:hAnsi="Consolas" w:cs="Consolas"/>
-          <w:color w:val="000000"/>
-          <w:kern w:val="0"/>
-          <w:sz w:val="18"/>
-          <w:szCs w:val="18"/>
-          <w:bdr w:val="none" w:sz="0" w:space="0" w:color="auto" w:frame="1"/>
-        </w:rPr>
-        <w:t>String str=</w:t>
-      </w:r>
-      <w:r>
-        <w:rPr>
-          <w:rFonts w:ascii="Consolas" w:hAnsi="Consolas" w:cs="Consolas"/>
-          <w:b/>
-          <w:bCs/>
-          <w:color w:val="006699"/>
-          <w:kern w:val="0"/>
-          <w:sz w:val="18"/>
-          <w:szCs w:val="18"/>
-          <w:bdr w:val="none" w:sz="0" w:space="0" w:color="auto" w:frame="1"/>
-        </w:rPr>
-        <w:t>new</w:t>
-      </w:r>
-      <w:r>
-        <w:rPr>
-          <w:rFonts w:ascii="Consolas" w:hAnsi="Consolas" w:cs="Consolas"/>
-          <w:color w:val="000000"/>
-          <w:kern w:val="0"/>
-          <w:sz w:val="18"/>
-          <w:szCs w:val="18"/>
-          <w:bdr w:val="none" w:sz="0" w:space="0" w:color="auto" w:frame="1"/>
-        </w:rPr>
-        <w:t> String(</w:t>
-      </w:r>
-      <w:r>
-        <w:rPr>
-          <w:rFonts w:ascii="Consolas" w:hAnsi="Consolas" w:cs="Consolas"/>
-          <w:color w:val="0000FF"/>
-          <w:kern w:val="0"/>
-          <w:sz w:val="18"/>
-          <w:szCs w:val="18"/>
-          <w:bdr w:val="none" w:sz="0" w:space="0" w:color="auto" w:frame="1"/>
-        </w:rPr>
-        <w:t>"abc"</w:t>
-      </w:r>
-      <w:r>
-        <w:rPr>
-          <w:rFonts w:ascii="Consolas" w:hAnsi="Consolas" w:cs="Consolas"/>
-          <w:color w:val="000000"/>
-          <w:kern w:val="0"/>
-          <w:sz w:val="18"/>
-          <w:szCs w:val="18"/>
-          <w:bdr w:val="none" w:sz="0" w:space="0" w:color="auto" w:frame="1"/>
-        </w:rPr>
-        <w:t>);                                       </w:t>
-      </w:r>
-    </w:p>
-    <w:p>
-      <w:pPr>
-        <w:widowControl/>
-        <w:numPr>
-          <w:ilvl w:val="0"/>
-          <w:numId w:val="54"/>
-        </w:numPr>
-        <w:pBdr>
-          <w:left w:val="single" w:sz="18" w:space="0" w:color="6CE26C"/>
-        </w:pBdr>
-        <w:shd w:val="clear" w:color="auto" w:fill="F8F8F8"/>
-        <w:spacing w:beforeAutospacing="1" w:afterAutospacing="1" w:line="210" w:lineRule="atLeast"/>
-        <w:jc w:val="left"/>
-        <w:rPr>
-          <w:rFonts w:ascii="Consolas" w:hAnsi="Consolas" w:cs="Consolas"/>
-          <w:color w:val="5C5C5C"/>
-          <w:kern w:val="0"/>
-          <w:sz w:val="18"/>
-          <w:szCs w:val="18"/>
-        </w:rPr>
-      </w:pPr>
-      <w:r>
-        <w:rPr>
-          <w:rFonts w:ascii="Consolas" w:hAnsi="Consolas" w:cs="Consolas"/>
-          <w:color w:val="000000"/>
-          <w:kern w:val="0"/>
-          <w:sz w:val="18"/>
-          <w:szCs w:val="18"/>
-          <w:bdr w:val="none" w:sz="0" w:space="0" w:color="auto" w:frame="1"/>
-        </w:rPr>
-        <w:t>SoftReference&lt;String&gt; softRef=</w:t>
-      </w:r>
-      <w:r>
-        <w:rPr>
-          <w:rFonts w:ascii="Consolas" w:hAnsi="Consolas" w:cs="Consolas"/>
-          <w:b/>
-          <w:bCs/>
-          <w:color w:val="006699"/>
-          <w:kern w:val="0"/>
-          <w:sz w:val="18"/>
-          <w:szCs w:val="18"/>
-          <w:bdr w:val="none" w:sz="0" w:space="0" w:color="auto" w:frame="1"/>
-        </w:rPr>
-        <w:t>new</w:t>
-      </w:r>
-      <w:r>
-        <w:rPr>
-          <w:rFonts w:ascii="Consolas" w:hAnsi="Consolas" w:cs="Consolas"/>
-          <w:color w:val="000000"/>
-          <w:kern w:val="0"/>
-          <w:sz w:val="18"/>
-          <w:szCs w:val="18"/>
-          <w:bdr w:val="none" w:sz="0" w:space="0" w:color="auto" w:frame="1"/>
-        </w:rPr>
-        <w:t> SoftReference&lt;String&gt;(str);  </w:t>
-      </w:r>
-    </w:p>
-    <w:p>
-      <w:pPr>
-        <w:pStyle w:val="NoSpacing"/>
-        <w:spacing w:before="156" w:after="156"/>
-        <w:rPr>
-          <w:rFonts w:ascii="宋体" w:hAnsi="宋体"/>
-          <w:szCs w:val="21"/>
-        </w:rPr>
-      </w:pPr>
-      <w:r>
-        <w:rPr>
-          <w:rFonts w:ascii="Arial" w:hAnsi="Arial" w:cs="Arial"/>
-        </w:rPr>
-        <w:t>WeakReference</w:t>
-      </w:r>
-    </w:p>
-    <w:p>
-      <w:pPr>
-        <w:rPr>
-          <w:rFonts w:ascii="宋体" w:hAnsi="宋体"/>
-          <w:szCs w:val="21"/>
-        </w:rPr>
-      </w:pPr>
-      <w:r>
-        <w:rPr>
-          <w:rFonts w:ascii="宋体" w:hAnsi="宋体" w:hint="eastAsia"/>
-          <w:szCs w:val="21"/>
-        </w:rPr>
-        <w:t>弱引用</w:t>
-      </w:r>
-      <w:r>
-        <w:rPr>
-          <w:rFonts w:ascii="宋体" w:hAnsi="宋体" w:hint="eastAsia"/>
-          <w:szCs w:val="21"/>
-        </w:rPr>
-        <w:t>。</w:t>
-      </w:r>
-      <w:r>
-        <w:rPr>
-          <w:rFonts w:ascii="宋体" w:hAnsi="宋体"/>
-          <w:szCs w:val="21"/>
-        </w:rPr>
-        <w:t>不管当前内存空间足够与否，都会回收它的内存</w:t>
-      </w:r>
-    </w:p>
-    <w:p>
-      <w:pPr>
-        <w:pStyle w:val="NoSpacing"/>
-        <w:spacing w:before="156" w:after="156"/>
-        <w:rPr>
-          <w:rFonts w:ascii="宋体" w:hAnsi="宋体"/>
-          <w:szCs w:val="21"/>
-        </w:rPr>
-      </w:pPr>
-      <w:r>
-        <w:rPr>
-          <w:rFonts w:ascii="Arial" w:hAnsi="Arial" w:cs="Arial"/>
-        </w:rPr>
-        <w:t>PhantomReference</w:t>
-      </w:r>
-    </w:p>
-    <w:p>
-      <w:pPr>
-        <w:rPr>
-          <w:rFonts w:ascii="宋体" w:hAnsi="宋体"/>
-          <w:szCs w:val="21"/>
-        </w:rPr>
-      </w:pPr>
-      <w:r>
-        <w:rPr>
-          <w:rFonts w:ascii="宋体" w:hAnsi="宋体"/>
-          <w:szCs w:val="21"/>
-        </w:rPr>
-        <w:t>虚引用</w:t>
-      </w:r>
-      <w:r>
-        <w:rPr>
-          <w:rFonts w:ascii="宋体" w:hAnsi="宋体" w:hint="eastAsia"/>
-          <w:szCs w:val="21"/>
-        </w:rPr>
-        <w:t>。</w:t>
-      </w:r>
-      <w:r>
-        <w:rPr>
-          <w:rFonts w:ascii="宋体" w:hAnsi="宋体"/>
-          <w:szCs w:val="21"/>
-        </w:rPr>
-        <w:t>在任何时候都可能被垃圾回收器回收</w:t>
-      </w:r>
-      <w:r>
-        <w:rPr>
-          <w:rFonts w:ascii="宋体" w:hAnsi="宋体" w:hint="eastAsia"/>
-          <w:szCs w:val="21"/>
-        </w:rPr>
-        <w:t>。</w:t>
-      </w:r>
-      <w:r>
-        <w:rPr>
-          <w:rFonts w:ascii="Arial" w:hAnsi="Arial" w:cs="Arial"/>
-          <w:shd w:val="clear" w:color="auto" w:fill="FFFFFF"/>
-        </w:rPr>
-        <w:t>主要用来跟踪对象被垃圾回收器回收的活动</w:t>
-      </w:r>
-      <w:r>
-        <w:rPr>
-          <w:rFonts w:ascii="Arial" w:hAnsi="Arial" w:cs="Arial" w:hint="eastAsia"/>
-          <w:color w:val="4F4F4F"/>
-          <w:shd w:val="clear" w:color="auto" w:fill="FFFFFF"/>
-        </w:rPr>
-        <w:t>，</w:t>
-      </w:r>
-      <w:r>
-        <w:rPr>
-          <w:rFonts w:ascii="宋体" w:hAnsi="宋体"/>
-          <w:szCs w:val="21"/>
-        </w:rPr>
-        <w:t>虚引用必须和引用队列</w:t>
-      </w:r>
-      <w:r>
-        <w:rPr>
-          <w:rFonts w:ascii="宋体" w:hAnsi="宋体"/>
-          <w:szCs w:val="21"/>
-        </w:rPr>
-        <w:t xml:space="preserve"> </w:t>
-      </w:r>
-      <w:r>
-        <w:rPr>
-          <w:rFonts w:ascii="宋体" w:hAnsi="宋体"/>
-          <w:szCs w:val="21"/>
-        </w:rPr>
-        <w:t>（</w:t>
-      </w:r>
-      <w:r>
-        <w:rPr>
-          <w:rFonts w:ascii="Arial" w:hAnsi="Arial" w:cs="Arial"/>
-          <w:sz w:val="20"/>
-          <w:szCs w:val="20"/>
-        </w:rPr>
-        <w:t>ReferenceQueue</w:t>
-      </w:r>
-      <w:r>
-        <w:rPr>
-          <w:rFonts w:ascii="宋体" w:hAnsi="宋体"/>
-          <w:szCs w:val="21"/>
-        </w:rPr>
-        <w:t>）联合使用</w:t>
-      </w:r>
-    </w:p>
-    <w:p/>
-    <w:p/>
-    <w:p/>
-    <w:p>
-      <w:pPr>
-        <w:pStyle w:val="Heading3"/>
-        <w:spacing w:before="120"/>
-      </w:pPr>
-      <w:r>
-        <w:rPr>
-          <w:rFonts w:hint="eastAsia"/>
-        </w:rPr>
-        <w:t>Object</w:t>
-      </w:r>
-    </w:p>
-    <w:p>
-      <w:pPr>
-        <w:pStyle w:val="NoSpacing"/>
-        <w:spacing w:before="156" w:after="156"/>
-        <w:rPr>
-          <w:rFonts w:ascii="Arial" w:hAnsi="Arial" w:cs="Arial"/>
-          <w:szCs w:val="20"/>
-        </w:rPr>
-      </w:pPr>
-      <w:r>
-        <w:rPr>
-          <w:rFonts w:ascii="Arial" w:hAnsi="Arial" w:cs="Arial"/>
-          <w:szCs w:val="20"/>
-        </w:rPr>
-        <w:t>equals</w:t>
-      </w:r>
-    </w:p>
-    <w:p>
-      <w:pPr>
-        <w:pStyle w:val="NoSpacing"/>
-        <w:spacing w:before="156" w:after="156"/>
-      </w:pPr>
+      </w:pPr>
+      <w:r>
+        <w:t>valueOf</w:t>
+      </w:r>
+    </w:p>
+    <w:p>
+      <w:r>
+        <w:t>缓存机制</w:t>
+      </w:r>
+    </w:p>
+    <w:p>
       <w:r>
         <w:rPr>
           <w:noProof/>
         </w:rPr>
         <w:drawing>
-          <wp:inline distT="0" distB="0" distL="0" distR="0" wp14:anchorId="7F1CD077" wp14:editId="0F7654A7">
-            <wp:extent cx="4590476" cy="171429"/>
-            <wp:effectExtent l="0" t="0" r="0" b="635"/>
-            <wp:docPr id="121" name="Picture 121"/>
+          <wp:inline distT="0" distB="0" distL="0" distR="0" wp14:anchorId="4461B905" wp14:editId="7403D8A8">
+            <wp:extent cx="2780952" cy="1123810"/>
+            <wp:effectExtent l="0" t="0" r="635" b="635"/>
+            <wp:docPr id="184" name="Picture 184"/>
             <wp:cNvGraphicFramePr>
               <a:graphicFrameLocks xmlns:a="http://schemas.openxmlformats.org/drawingml/2006/main" noChangeAspect="1"/>
             </wp:cNvGraphicFramePr>
@@ -1308,1053 +855,6 @@
                   <pic:spPr>
                     <a:xfrm>
                       <a:off x="0" y="0"/>
-                      <a:ext cx="4590476" cy="171429"/>
-                    </a:xfrm>
-                    <a:prstGeom prst="rect">
-                      <a:avLst/>
-                    </a:prstGeom>
-                  </pic:spPr>
-                </pic:pic>
-              </a:graphicData>
-            </a:graphic>
-          </wp:inline>
-        </w:drawing>
-      </w:r>
-    </w:p>
-    <w:p>
-      <w:pPr>
-        <w:pStyle w:val="NoSpacing"/>
-        <w:spacing w:before="156" w:after="156"/>
-        <w:rPr>
-          <w:b w:val="0"/>
-          <w:bCs/>
-        </w:rPr>
-      </w:pPr>
-      <w:r>
-        <w:rPr>
-          <w:rFonts w:hint="eastAsia"/>
-          <w:b w:val="0"/>
-          <w:bCs/>
-        </w:rPr>
-        <w:t>“</w:t>
-      </w:r>
-      <w:r>
-        <w:rPr>
-          <w:rFonts w:hint="eastAsia"/>
-          <w:b w:val="0"/>
-          <w:bCs/>
-        </w:rPr>
-        <w:t>==</w:t>
-      </w:r>
-      <w:r>
-        <w:rPr>
-          <w:rFonts w:hint="eastAsia"/>
-          <w:b w:val="0"/>
-          <w:bCs/>
-        </w:rPr>
-        <w:t>”比较两个对象的的内存地址，</w:t>
-      </w:r>
-      <w:r>
-        <w:rPr>
-          <w:b w:val="0"/>
-          <w:bCs/>
-        </w:rPr>
-        <w:t>可见</w:t>
-      </w:r>
-      <w:r>
-        <w:rPr>
-          <w:rFonts w:ascii="Arial" w:hAnsi="Arial" w:cs="Arial"/>
-          <w:b w:val="0"/>
-          <w:bCs/>
-        </w:rPr>
-        <w:t>equal</w:t>
-      </w:r>
-      <w:r>
-        <w:rPr>
-          <w:rFonts w:ascii="Arial" w:hAnsi="Arial" w:cs="Arial"/>
-          <w:b w:val="0"/>
-          <w:bCs/>
-        </w:rPr>
-        <w:t>s</w:t>
-      </w:r>
-      <w:r>
-        <w:rPr>
-          <w:b w:val="0"/>
-          <w:bCs/>
-        </w:rPr>
-        <w:t>相同的两个对象</w:t>
-      </w:r>
-      <w:r>
-        <w:rPr>
-          <w:rFonts w:hint="eastAsia"/>
-          <w:b w:val="0"/>
-          <w:bCs/>
-        </w:rPr>
-        <w:t>一定</w:t>
-      </w:r>
-      <w:r>
-        <w:rPr>
-          <w:b w:val="0"/>
-          <w:bCs/>
-        </w:rPr>
-        <w:t>相等</w:t>
-      </w:r>
-    </w:p>
-    <w:p>
-      <w:pPr>
-        <w:pStyle w:val="NoSpacing"/>
-        <w:spacing w:before="156" w:after="156"/>
-      </w:pPr>
-      <w:r>
-        <w:rPr>
-          <w:sz w:val="21"/>
-          <w:szCs w:val="21"/>
-        </w:rPr>
-        <w:t>重写</w:t>
-      </w:r>
-      <w:r>
-        <w:rPr>
-          <w:rFonts w:ascii="Arial" w:hAnsi="Arial" w:cs="Arial"/>
-          <w:szCs w:val="20"/>
-        </w:rPr>
-        <w:t>equals</w:t>
-      </w:r>
-      <w:r>
-        <w:rPr>
-          <w:sz w:val="21"/>
-          <w:szCs w:val="21"/>
-        </w:rPr>
-        <w:t>为何要重写</w:t>
-      </w:r>
-      <w:r>
-        <w:rPr>
-          <w:rFonts w:ascii="Arial" w:hAnsi="Arial" w:cs="Arial"/>
-          <w:szCs w:val="20"/>
-        </w:rPr>
-        <w:t>hashCode</w:t>
-      </w:r>
-    </w:p>
-    <w:p>
-      <w:pPr>
-        <w:pStyle w:val="NoSpacing"/>
-        <w:spacing w:before="156" w:after="156"/>
-        <w:rPr>
-          <w:b w:val="0"/>
-          <w:bCs/>
-          <w:sz w:val="21"/>
-          <w:szCs w:val="21"/>
-        </w:rPr>
-      </w:pPr>
-      <w:r>
-        <w:rPr>
-          <w:rFonts w:ascii="Arial" w:hAnsi="Arial" w:cs="Arial"/>
-          <w:b w:val="0"/>
-          <w:bCs/>
-          <w:szCs w:val="20"/>
-        </w:rPr>
-        <w:t>hashCode</w:t>
-      </w:r>
-      <w:r>
-        <w:rPr>
-          <w:b w:val="0"/>
-          <w:bCs/>
-          <w:sz w:val="21"/>
-          <w:szCs w:val="21"/>
-        </w:rPr>
-        <w:t>的存在主要是用于查找的快捷性</w:t>
-      </w:r>
-      <w:r>
-        <w:rPr>
-          <w:rFonts w:hint="eastAsia"/>
-          <w:b w:val="0"/>
-          <w:bCs/>
-          <w:sz w:val="21"/>
-          <w:szCs w:val="21"/>
-        </w:rPr>
-        <w:t>，</w:t>
-      </w:r>
-      <w:r>
-        <w:rPr>
-          <w:b w:val="0"/>
-          <w:bCs/>
-          <w:sz w:val="21"/>
-          <w:szCs w:val="21"/>
-        </w:rPr>
-        <w:t>用来在</w:t>
-      </w:r>
-      <w:r>
-        <w:rPr>
-          <w:b w:val="0"/>
-          <w:bCs/>
-          <w:sz w:val="21"/>
-          <w:szCs w:val="21"/>
-          <w:highlight w:val="green"/>
-        </w:rPr>
-        <w:t>散列存储结构中确定对象的存储地址的</w:t>
-      </w:r>
-      <w:r>
-        <w:rPr>
-          <w:rFonts w:hint="eastAsia"/>
-          <w:b w:val="0"/>
-          <w:bCs/>
-          <w:sz w:val="21"/>
-          <w:szCs w:val="21"/>
-          <w:highlight w:val="green"/>
-        </w:rPr>
-        <w:t>。</w:t>
-      </w:r>
-    </w:p>
-    <w:p>
-      <w:pPr>
-        <w:pStyle w:val="NoSpacing"/>
-        <w:spacing w:before="156" w:after="156"/>
-        <w:rPr>
-          <w:b w:val="0"/>
-          <w:bCs/>
-          <w:sz w:val="21"/>
-          <w:szCs w:val="21"/>
-        </w:rPr>
-      </w:pPr>
-      <w:r>
-        <w:rPr>
-          <w:rFonts w:ascii="Arial" w:hAnsi="Arial" w:cs="Arial" w:hint="eastAsia"/>
-          <w:b w:val="0"/>
-          <w:color w:val="000000"/>
-          <w:sz w:val="21"/>
-          <w:szCs w:val="21"/>
-          <w:shd w:val="clear" w:color="auto" w:fill="FFFFFF"/>
-        </w:rPr>
-        <w:t>从</w:t>
-      </w:r>
-      <w:r>
-        <w:rPr>
-          <w:rFonts w:ascii="Arial" w:hAnsi="Arial" w:cs="Arial"/>
-          <w:b w:val="0"/>
-          <w:color w:val="000000"/>
-          <w:sz w:val="21"/>
-          <w:szCs w:val="21"/>
-          <w:shd w:val="clear" w:color="auto" w:fill="FFFFFF"/>
-        </w:rPr>
-        <w:t>官方文档的定义</w:t>
-      </w:r>
-      <w:r>
-        <w:rPr>
-          <w:rFonts w:ascii="Arial" w:hAnsi="Arial" w:cs="Arial" w:hint="eastAsia"/>
-          <w:b w:val="0"/>
-          <w:color w:val="000000"/>
-          <w:sz w:val="21"/>
-          <w:szCs w:val="21"/>
-          <w:shd w:val="clear" w:color="auto" w:fill="FFFFFF"/>
-        </w:rPr>
-        <w:t>，</w:t>
-      </w:r>
-      <w:r>
-        <w:rPr>
-          <w:rFonts w:ascii="Arial" w:hAnsi="Arial" w:cs="Arial" w:hint="eastAsia"/>
-          <w:b w:val="0"/>
-          <w:color w:val="000000"/>
-          <w:sz w:val="21"/>
-          <w:szCs w:val="21"/>
-          <w:shd w:val="clear" w:color="auto" w:fill="FFFFFF"/>
-        </w:rPr>
-        <w:t>可以</w:t>
-      </w:r>
-      <w:r>
-        <w:rPr>
-          <w:rFonts w:ascii="Arial" w:hAnsi="Arial" w:cs="Arial"/>
-          <w:b w:val="0"/>
-          <w:color w:val="000000"/>
-          <w:sz w:val="21"/>
-          <w:szCs w:val="21"/>
-          <w:shd w:val="clear" w:color="auto" w:fill="FFFFFF"/>
-        </w:rPr>
-        <w:t>得到</w:t>
-      </w:r>
-      <w:r>
-        <w:rPr>
-          <w:rFonts w:ascii="Arial" w:hAnsi="Arial" w:cs="Arial"/>
-          <w:b w:val="0"/>
-          <w:bCs/>
-          <w:sz w:val="21"/>
-          <w:szCs w:val="21"/>
-        </w:rPr>
-        <w:t>equals</w:t>
-      </w:r>
-      <w:r>
-        <w:rPr>
-          <w:b w:val="0"/>
-          <w:bCs/>
-          <w:sz w:val="21"/>
-          <w:szCs w:val="21"/>
-        </w:rPr>
-        <w:t>与</w:t>
-      </w:r>
-      <w:r>
-        <w:rPr>
-          <w:rFonts w:ascii="Arial" w:hAnsi="Arial" w:cs="Arial"/>
-          <w:b w:val="0"/>
-          <w:bCs/>
-          <w:sz w:val="21"/>
-          <w:szCs w:val="21"/>
-        </w:rPr>
-        <w:t>hashCode</w:t>
-      </w:r>
-      <w:r>
-        <w:rPr>
-          <w:b w:val="0"/>
-          <w:bCs/>
-          <w:sz w:val="21"/>
-          <w:szCs w:val="21"/>
-        </w:rPr>
-        <w:t>间的关系：</w:t>
-      </w:r>
-    </w:p>
-    <w:p>
-      <w:pPr>
-        <w:pStyle w:val="NoSpacing"/>
-        <w:spacing w:before="156" w:after="156"/>
-        <w:rPr>
-          <w:b w:val="0"/>
-          <w:bCs/>
-          <w:sz w:val="21"/>
-          <w:szCs w:val="21"/>
-        </w:rPr>
-      </w:pPr>
-      <w:r>
-        <w:rPr>
-          <w:b w:val="0"/>
-          <w:bCs/>
-          <w:sz w:val="21"/>
-          <w:szCs w:val="21"/>
-        </w:rPr>
-        <w:t>1</w:t>
-      </w:r>
-      <w:r>
-        <w:rPr>
-          <w:b w:val="0"/>
-          <w:bCs/>
-          <w:sz w:val="21"/>
-          <w:szCs w:val="21"/>
-        </w:rPr>
-        <w:t>、两个对象</w:t>
-      </w:r>
-      <w:r>
-        <w:rPr>
-          <w:rFonts w:ascii="Arial" w:hAnsi="Arial" w:cs="Arial" w:hint="eastAsia"/>
-          <w:b w:val="0"/>
-          <w:bCs/>
-          <w:szCs w:val="20"/>
-        </w:rPr>
-        <w:t>e</w:t>
-      </w:r>
-      <w:r>
-        <w:rPr>
-          <w:rFonts w:ascii="Arial" w:hAnsi="Arial" w:cs="Arial"/>
-          <w:b w:val="0"/>
-          <w:bCs/>
-          <w:szCs w:val="20"/>
-        </w:rPr>
-        <w:t>quals</w:t>
-      </w:r>
-      <w:r>
-        <w:rPr>
-          <w:b w:val="0"/>
-          <w:bCs/>
-          <w:sz w:val="21"/>
-          <w:szCs w:val="21"/>
-        </w:rPr>
-        <w:t>，</w:t>
-      </w:r>
-      <w:r>
-        <w:rPr>
-          <w:rFonts w:ascii="Arial" w:hAnsi="Arial" w:cs="Arial"/>
-          <w:b w:val="0"/>
-          <w:bCs/>
-          <w:szCs w:val="20"/>
-        </w:rPr>
-        <w:t>hashCode</w:t>
-      </w:r>
-      <w:r>
-        <w:rPr>
-          <w:b w:val="0"/>
-          <w:bCs/>
-          <w:sz w:val="21"/>
-          <w:szCs w:val="21"/>
-        </w:rPr>
-        <w:t>一定要相同</w:t>
-      </w:r>
-      <w:r>
-        <w:rPr>
-          <w:rFonts w:hint="eastAsia"/>
-          <w:b w:val="0"/>
-          <w:bCs/>
-          <w:sz w:val="21"/>
-          <w:szCs w:val="21"/>
-        </w:rPr>
-        <w:t>。</w:t>
-      </w:r>
-    </w:p>
-    <w:p>
-      <w:pPr>
-        <w:pStyle w:val="NoSpacing"/>
-        <w:spacing w:before="156" w:after="156"/>
-        <w:rPr>
-          <w:b w:val="0"/>
-          <w:bCs/>
-          <w:sz w:val="21"/>
-          <w:szCs w:val="21"/>
-        </w:rPr>
-      </w:pPr>
-      <w:r>
-        <w:rPr>
-          <w:b w:val="0"/>
-          <w:bCs/>
-          <w:sz w:val="21"/>
-          <w:szCs w:val="21"/>
-        </w:rPr>
-        <w:lastRenderedPageBreak/>
-        <w:t>2</w:t>
-      </w:r>
-      <w:r>
-        <w:rPr>
-          <w:b w:val="0"/>
-          <w:bCs/>
-          <w:sz w:val="21"/>
-          <w:szCs w:val="21"/>
-        </w:rPr>
-        <w:t>、两个对象的</w:t>
-      </w:r>
-      <w:r>
-        <w:rPr>
-          <w:rFonts w:ascii="Arial" w:hAnsi="Arial" w:cs="Arial"/>
-          <w:b w:val="0"/>
-          <w:bCs/>
-          <w:szCs w:val="20"/>
-        </w:rPr>
-        <w:t>hashCode</w:t>
-      </w:r>
-      <w:r>
-        <w:rPr>
-          <w:b w:val="0"/>
-          <w:bCs/>
-          <w:sz w:val="21"/>
-          <w:szCs w:val="21"/>
-        </w:rPr>
-        <w:t>相同，它们并不一定</w:t>
-      </w:r>
-      <w:r>
-        <w:rPr>
-          <w:rFonts w:ascii="Arial" w:hAnsi="Arial" w:cs="Arial" w:hint="eastAsia"/>
-          <w:b w:val="0"/>
-          <w:bCs/>
-          <w:szCs w:val="20"/>
-        </w:rPr>
-        <w:t>e</w:t>
-      </w:r>
-      <w:r>
-        <w:rPr>
-          <w:rFonts w:ascii="Arial" w:hAnsi="Arial" w:cs="Arial"/>
-          <w:b w:val="0"/>
-          <w:bCs/>
-          <w:szCs w:val="20"/>
-        </w:rPr>
-        <w:t>quals</w:t>
-      </w:r>
-      <w:r>
-        <w:rPr>
-          <w:rFonts w:hint="eastAsia"/>
-          <w:b w:val="0"/>
-          <w:bCs/>
-          <w:sz w:val="21"/>
-          <w:szCs w:val="21"/>
-        </w:rPr>
-        <w:t>。</w:t>
-      </w:r>
-    </w:p>
-    <w:p>
-      <w:pPr>
-        <w:pStyle w:val="NoSpacing"/>
-        <w:spacing w:before="156" w:after="156"/>
-        <w:rPr>
-          <w:b w:val="0"/>
-          <w:bCs/>
-        </w:rPr>
-      </w:pPr>
-    </w:p>
-    <w:p>
-      <w:pPr>
-        <w:pStyle w:val="NoSpacing"/>
-        <w:spacing w:before="156" w:after="156"/>
-        <w:rPr>
-          <w:rFonts w:ascii="Arial" w:hAnsi="Arial" w:cs="Arial"/>
-          <w:szCs w:val="20"/>
-          <w:shd w:val="clear" w:color="auto" w:fill="FFFFFF"/>
-        </w:rPr>
-      </w:pPr>
-      <w:r>
-        <w:rPr>
-          <w:rFonts w:ascii="Arial" w:hAnsi="Arial" w:cs="Arial"/>
-          <w:szCs w:val="20"/>
-          <w:highlight w:val="green"/>
-          <w:shd w:val="clear" w:color="auto" w:fill="FFFFFF"/>
-        </w:rPr>
-        <w:t>wait ()/notify ()/notifyAll ()</w:t>
-      </w:r>
-    </w:p>
-    <w:p>
-      <w:pPr>
-        <w:pStyle w:val="HTMLPreformatted"/>
-        <w:shd w:val="clear" w:color="auto" w:fill="FFFFFF"/>
-        <w:rPr>
-          <w:rFonts w:ascii="Arial" w:hAnsi="Arial" w:cs="Arial"/>
-          <w:color w:val="000000"/>
-          <w:sz w:val="20"/>
-          <w:szCs w:val="20"/>
-        </w:rPr>
-      </w:pPr>
-      <w:r>
-        <w:rPr>
-          <w:rFonts w:ascii="Arial" w:hAnsi="Arial" w:cs="Arial"/>
-          <w:sz w:val="20"/>
-          <w:szCs w:val="20"/>
-          <w:highlight w:val="lightGray"/>
-          <w:shd w:val="clear" w:color="auto" w:fill="FFFFFF"/>
-        </w:rPr>
-        <w:t>Code</w:t>
-      </w:r>
-      <w:r>
-        <w:rPr>
-          <w:rFonts w:ascii="Arial" w:hAnsi="Arial" w:cs="Arial"/>
-          <w:sz w:val="20"/>
-          <w:szCs w:val="20"/>
-          <w:highlight w:val="lightGray"/>
-          <w:shd w:val="clear" w:color="auto" w:fill="FFFFFF"/>
-        </w:rPr>
-        <w:t>：</w:t>
-      </w:r>
-      <w:r>
-        <w:rPr>
-          <w:rFonts w:ascii="Arial" w:hAnsi="Arial" w:cs="Arial"/>
-          <w:color w:val="000000"/>
-          <w:sz w:val="20"/>
-          <w:szCs w:val="20"/>
-          <w:highlight w:val="lightGray"/>
-          <w:shd w:val="clear" w:color="auto" w:fill="E4E4FF"/>
-        </w:rPr>
-        <w:t>WaitNotifyCase100</w:t>
-      </w:r>
-    </w:p>
-    <w:p>
-      <w:pPr>
-        <w:pStyle w:val="NoSpacing"/>
-        <w:spacing w:before="156" w:after="156"/>
-        <w:rPr>
-          <w:shd w:val="clear" w:color="auto" w:fill="FFFFFF"/>
-        </w:rPr>
-      </w:pPr>
-      <w:r>
-        <w:rPr>
-          <w:rFonts w:ascii="微软雅黑" w:eastAsia="微软雅黑" w:hAnsi="微软雅黑" w:cs="微软雅黑" w:hint="eastAsia"/>
-          <w:shd w:val="clear" w:color="auto" w:fill="FFFFFF"/>
-        </w:rPr>
-        <w:t>使用方法</w:t>
-      </w:r>
-    </w:p>
-    <w:p>
-      <w:pPr>
-        <w:rPr>
-          <w:rFonts w:ascii="Arial" w:hAnsi="Arial" w:cs="Arial"/>
-          <w:color w:val="333333"/>
-          <w:szCs w:val="21"/>
-          <w:shd w:val="clear" w:color="auto" w:fill="FFFFFF"/>
-        </w:rPr>
-      </w:pPr>
-      <w:r>
-        <w:rPr>
-          <w:noProof/>
-        </w:rPr>
-        <w:drawing>
-          <wp:inline distT="0" distB="0" distL="0" distR="0" wp14:anchorId="499A420A" wp14:editId="3DE45C64">
-            <wp:extent cx="3809524" cy="1809524"/>
-            <wp:effectExtent l="0" t="0" r="635" b="635"/>
-            <wp:docPr id="202" name="Picture 202"/>
-            <wp:cNvGraphicFramePr>
-              <a:graphicFrameLocks xmlns:a="http://schemas.openxmlformats.org/drawingml/2006/main" noChangeAspect="1"/>
-            </wp:cNvGraphicFramePr>
-            <a:graphic xmlns:a="http://schemas.openxmlformats.org/drawingml/2006/main">
-              <a:graphicData uri="http://schemas.openxmlformats.org/drawingml/2006/picture">
-                <pic:pic xmlns:pic="http://schemas.openxmlformats.org/drawingml/2006/picture">
-                  <pic:nvPicPr>
-                    <pic:cNvPr id="1" name=""/>
-                    <pic:cNvPicPr/>
-                  </pic:nvPicPr>
-                  <pic:blipFill>
-                    <a:blip r:embed="rId7"/>
-                    <a:stretch>
-                      <a:fillRect/>
-                    </a:stretch>
-                  </pic:blipFill>
-                  <pic:spPr>
-                    <a:xfrm>
-                      <a:off x="0" y="0"/>
-                      <a:ext cx="3809524" cy="1809524"/>
-                    </a:xfrm>
-                    <a:prstGeom prst="rect">
-                      <a:avLst/>
-                    </a:prstGeom>
-                  </pic:spPr>
-                </pic:pic>
-              </a:graphicData>
-            </a:graphic>
-          </wp:inline>
-        </w:drawing>
-      </w:r>
-    </w:p>
-    <w:p>
-      <w:pPr>
-        <w:rPr>
-          <w:rFonts w:ascii="Arial" w:hAnsi="Arial" w:cs="Arial"/>
-          <w:color w:val="333333"/>
-          <w:szCs w:val="21"/>
-          <w:shd w:val="clear" w:color="auto" w:fill="FFFFFF"/>
-        </w:rPr>
-      </w:pPr>
-      <w:r>
-        <w:rPr>
-          <w:rFonts w:ascii="Arial" w:hAnsi="Arial" w:cs="Arial"/>
-          <w:color w:val="333333"/>
-          <w:sz w:val="20"/>
-          <w:szCs w:val="20"/>
-          <w:shd w:val="clear" w:color="auto" w:fill="FFFFFF"/>
-        </w:rPr>
-        <w:t>warning</w:t>
-      </w:r>
-      <w:r>
-        <w:rPr>
-          <w:rFonts w:ascii="Arial" w:hAnsi="Arial" w:cs="Arial"/>
-          <w:color w:val="333333"/>
-          <w:szCs w:val="21"/>
-          <w:shd w:val="clear" w:color="auto" w:fill="FFFFFF"/>
-        </w:rPr>
-        <w:t>:</w:t>
-      </w:r>
-    </w:p>
-    <w:p>
-      <w:pPr>
-        <w:rPr>
-          <w:rFonts w:ascii="Arial" w:hAnsi="Arial" w:cs="Arial"/>
-          <w:color w:val="333333"/>
-          <w:szCs w:val="21"/>
-          <w:shd w:val="clear" w:color="auto" w:fill="FFFFFF"/>
-        </w:rPr>
-      </w:pPr>
-      <w:r>
-        <w:rPr>
-          <w:rFonts w:ascii="Arial" w:hAnsi="Arial" w:cs="Arial" w:hint="eastAsia"/>
-          <w:color w:val="333333"/>
-          <w:szCs w:val="21"/>
-          <w:shd w:val="clear" w:color="auto" w:fill="FFFFFF"/>
-        </w:rPr>
-        <w:t>线程</w:t>
-      </w:r>
-      <w:r>
-        <w:rPr>
-          <w:rFonts w:ascii="Arial" w:hAnsi="Arial" w:cs="Arial" w:hint="eastAsia"/>
-          <w:color w:val="333333"/>
-          <w:szCs w:val="21"/>
-          <w:shd w:val="clear" w:color="auto" w:fill="FFFFFF"/>
-        </w:rPr>
-        <w:t>wait</w:t>
-      </w:r>
-      <w:r>
-        <w:rPr>
-          <w:rFonts w:ascii="Arial" w:hAnsi="Arial" w:cs="Arial" w:hint="eastAsia"/>
-          <w:color w:val="333333"/>
-          <w:szCs w:val="21"/>
-          <w:shd w:val="clear" w:color="auto" w:fill="FFFFFF"/>
-        </w:rPr>
-        <w:t>后</w:t>
-      </w:r>
-      <w:r>
-        <w:rPr>
-          <w:rFonts w:ascii="Arial" w:hAnsi="Arial" w:cs="Arial"/>
-          <w:color w:val="333333"/>
-          <w:szCs w:val="21"/>
-          <w:shd w:val="clear" w:color="auto" w:fill="FFFFFF"/>
-        </w:rPr>
-        <w:t>被</w:t>
-      </w:r>
-      <w:r>
-        <w:rPr>
-          <w:rFonts w:ascii="Arial" w:hAnsi="Arial" w:cs="Arial" w:hint="eastAsia"/>
-          <w:color w:val="333333"/>
-          <w:szCs w:val="21"/>
-          <w:shd w:val="clear" w:color="auto" w:fill="FFFFFF"/>
-        </w:rPr>
-        <w:t>notify</w:t>
-      </w:r>
-      <w:r>
-        <w:rPr>
-          <w:rFonts w:ascii="Arial" w:hAnsi="Arial" w:cs="Arial" w:hint="eastAsia"/>
-          <w:color w:val="333333"/>
-          <w:szCs w:val="21"/>
-          <w:shd w:val="clear" w:color="auto" w:fill="FFFFFF"/>
-        </w:rPr>
-        <w:t>，</w:t>
-      </w:r>
-      <w:r>
-        <w:rPr>
-          <w:rFonts w:ascii="Arial" w:hAnsi="Arial" w:cs="Arial"/>
-          <w:color w:val="333333"/>
-          <w:szCs w:val="21"/>
-          <w:shd w:val="clear" w:color="auto" w:fill="FFFFFF"/>
-        </w:rPr>
-        <w:t>要</w:t>
-      </w:r>
-      <w:r>
-        <w:rPr>
-          <w:rFonts w:ascii="Arial" w:hAnsi="Arial" w:cs="Arial" w:hint="eastAsia"/>
-          <w:color w:val="333333"/>
-          <w:szCs w:val="21"/>
-          <w:shd w:val="clear" w:color="auto" w:fill="FFFFFF"/>
-        </w:rPr>
-        <w:t>重新</w:t>
-      </w:r>
-      <w:r>
-        <w:rPr>
-          <w:rFonts w:ascii="Arial" w:hAnsi="Arial" w:cs="Arial"/>
-          <w:color w:val="333333"/>
-          <w:szCs w:val="21"/>
-          <w:shd w:val="clear" w:color="auto" w:fill="FFFFFF"/>
-        </w:rPr>
-        <w:t>获得</w:t>
-      </w:r>
-      <w:r>
-        <w:rPr>
-          <w:rFonts w:ascii="Arial" w:hAnsi="Arial" w:cs="Arial"/>
-          <w:color w:val="333333"/>
-          <w:szCs w:val="21"/>
-          <w:shd w:val="clear" w:color="auto" w:fill="FFFFFF"/>
-        </w:rPr>
-        <w:t>lock</w:t>
-      </w:r>
-      <w:r>
-        <w:rPr>
-          <w:rFonts w:ascii="Arial" w:hAnsi="Arial" w:cs="Arial"/>
-          <w:color w:val="333333"/>
-          <w:szCs w:val="21"/>
-          <w:shd w:val="clear" w:color="auto" w:fill="FFFFFF"/>
-        </w:rPr>
-        <w:t>才能从</w:t>
-      </w:r>
-      <w:r>
-        <w:rPr>
-          <w:rFonts w:ascii="Arial" w:hAnsi="Arial" w:cs="Arial" w:hint="eastAsia"/>
-          <w:color w:val="333333"/>
-          <w:szCs w:val="21"/>
-          <w:shd w:val="clear" w:color="auto" w:fill="FFFFFF"/>
-        </w:rPr>
-        <w:t>中断</w:t>
-      </w:r>
-      <w:r>
-        <w:rPr>
-          <w:rFonts w:ascii="Arial" w:hAnsi="Arial" w:cs="Arial"/>
-          <w:color w:val="333333"/>
-          <w:szCs w:val="21"/>
-          <w:shd w:val="clear" w:color="auto" w:fill="FFFFFF"/>
-        </w:rPr>
-        <w:t>处继续执行。</w:t>
-      </w:r>
-    </w:p>
-    <w:p/>
-    <w:p>
-      <w:pPr>
-        <w:pStyle w:val="Heading3"/>
-        <w:spacing w:before="120"/>
-      </w:pPr>
-      <w:r>
-        <w:rPr>
-          <w:rFonts w:hint="eastAsia"/>
-        </w:rPr>
-        <w:t>Integer</w:t>
-      </w:r>
-    </w:p>
-    <w:p>
-      <w:pPr>
-        <w:pStyle w:val="NoSpacing"/>
-        <w:spacing w:before="156" w:after="156"/>
-      </w:pPr>
-      <w:r>
-        <w:rPr>
-          <w:rFonts w:ascii="微软雅黑" w:eastAsia="微软雅黑" w:hAnsi="微软雅黑" w:cs="微软雅黑" w:hint="eastAsia"/>
-        </w:rPr>
-        <w:t>包装类：</w:t>
-      </w:r>
-    </w:p>
-    <w:p>
-      <w:r>
-        <w:rPr>
-          <w:rFonts w:ascii="Arial" w:hAnsi="Arial" w:cs="Arial"/>
-          <w:shd w:val="clear" w:color="auto" w:fill="FFFFFF"/>
-        </w:rPr>
-        <w:t>Java</w:t>
-      </w:r>
-      <w:r>
-        <w:rPr>
-          <w:rFonts w:ascii="Arial" w:hAnsi="Arial" w:cs="Arial" w:hint="eastAsia"/>
-          <w:shd w:val="clear" w:color="auto" w:fill="FFFFFF"/>
-        </w:rPr>
-        <w:t>的</w:t>
-      </w:r>
-      <w:r>
-        <w:rPr>
-          <w:rFonts w:ascii="Arial" w:hAnsi="Arial" w:cs="Arial"/>
-          <w:shd w:val="clear" w:color="auto" w:fill="FFFFFF"/>
-        </w:rPr>
-        <w:t>8</w:t>
-      </w:r>
-      <w:r>
-        <w:rPr>
-          <w:rFonts w:ascii="Arial" w:hAnsi="Arial" w:cs="Arial" w:hint="eastAsia"/>
-          <w:shd w:val="clear" w:color="auto" w:fill="FFFFFF"/>
-        </w:rPr>
-        <w:t>种</w:t>
-      </w:r>
-      <w:r>
-        <w:rPr>
-          <w:rFonts w:ascii="Arial" w:hAnsi="Arial" w:cs="Arial"/>
-          <w:shd w:val="clear" w:color="auto" w:fill="FFFFFF"/>
-        </w:rPr>
-        <w:t>基本类型</w:t>
-      </w:r>
-      <w:r>
-        <w:rPr>
-          <w:rFonts w:ascii="Arial" w:hAnsi="Arial" w:cs="Arial" w:hint="eastAsia"/>
-          <w:shd w:val="clear" w:color="auto" w:fill="FFFFFF"/>
-        </w:rPr>
-        <w:t>都</w:t>
-      </w:r>
-      <w:r>
-        <w:rPr>
-          <w:rFonts w:ascii="Arial" w:hAnsi="Arial" w:cs="Arial"/>
-          <w:shd w:val="clear" w:color="auto" w:fill="FFFFFF"/>
-        </w:rPr>
-        <w:t>有对应的包装类。</w:t>
-      </w:r>
-      <w:r>
-        <w:t>包装类与基本类型的转换</w:t>
-      </w:r>
-      <w:r>
-        <w:rPr>
-          <w:rFonts w:hint="eastAsia"/>
-        </w:rPr>
-        <w:t>：</w:t>
-      </w:r>
-    </w:p>
-    <w:p>
-      <w:pPr>
-        <w:rPr>
-          <w:rFonts w:ascii="Arial" w:hAnsi="Arial" w:cs="Arial"/>
-          <w:color w:val="4F4F4F"/>
-          <w:shd w:val="clear" w:color="auto" w:fill="FFFFFF"/>
-        </w:rPr>
-      </w:pPr>
-    </w:p>
-    <w:p>
-      <w:pPr>
-        <w:rPr>
-          <w:b/>
-          <w:szCs w:val="21"/>
-        </w:rPr>
-      </w:pPr>
-      <w:r>
-        <w:rPr>
-          <w:b/>
-          <w:szCs w:val="21"/>
-        </w:rPr>
-        <w:t>自动拆装箱</w:t>
-      </w:r>
-    </w:p>
-    <w:p>
-      <w:r>
-        <w:rPr>
-          <w:noProof/>
-        </w:rPr>
-        <w:drawing>
-          <wp:inline distT="0" distB="0" distL="0" distR="0" wp14:anchorId="00AD92D8" wp14:editId="1DE7101C">
-            <wp:extent cx="5274310" cy="1568450"/>
-            <wp:effectExtent l="0" t="0" r="2540" b="0"/>
-            <wp:docPr id="185" name="Picture 185"/>
-            <wp:cNvGraphicFramePr>
-              <a:graphicFrameLocks xmlns:a="http://schemas.openxmlformats.org/drawingml/2006/main" noChangeAspect="1"/>
-            </wp:cNvGraphicFramePr>
-            <a:graphic xmlns:a="http://schemas.openxmlformats.org/drawingml/2006/main">
-              <a:graphicData uri="http://schemas.openxmlformats.org/drawingml/2006/picture">
-                <pic:pic xmlns:pic="http://schemas.openxmlformats.org/drawingml/2006/picture">
-                  <pic:nvPicPr>
-                    <pic:cNvPr id="1" name=""/>
-                    <pic:cNvPicPr/>
-                  </pic:nvPicPr>
-                  <pic:blipFill>
-                    <a:blip r:embed="rId8"/>
-                    <a:stretch>
-                      <a:fillRect/>
-                    </a:stretch>
-                  </pic:blipFill>
-                  <pic:spPr>
-                    <a:xfrm>
-                      <a:off x="0" y="0"/>
-                      <a:ext cx="5274310" cy="1568450"/>
-                    </a:xfrm>
-                    <a:prstGeom prst="rect">
-                      <a:avLst/>
-                    </a:prstGeom>
-                  </pic:spPr>
-                </pic:pic>
-              </a:graphicData>
-            </a:graphic>
-          </wp:inline>
-        </w:drawing>
-      </w:r>
-    </w:p>
-    <w:p>
-      <w:r>
-        <w:rPr>
-          <w:rFonts w:hint="eastAsia"/>
-        </w:rPr>
-        <w:t>装箱:</w:t>
-      </w:r>
-      <w:r>
-        <w:rPr>
-          <w:rFonts w:ascii="Arial" w:hAnsi="Arial" w:cs="Arial"/>
-          <w:sz w:val="20"/>
-          <w:szCs w:val="20"/>
-        </w:rPr>
-        <w:t>Integer.valueOf()</w:t>
-      </w:r>
-    </w:p>
-    <w:p>
-      <w:pPr>
-        <w:rPr>
-          <w:rFonts w:ascii="Arial" w:hAnsi="Arial" w:cs="Arial"/>
-          <w:sz w:val="20"/>
-          <w:szCs w:val="20"/>
-        </w:rPr>
-      </w:pPr>
-      <w:r>
-        <w:rPr>
-          <w:rFonts w:hint="eastAsia"/>
-        </w:rPr>
-        <w:t>拆箱</w:t>
-      </w:r>
-      <w:r>
-        <w:t>：</w:t>
-      </w:r>
-      <w:r>
-        <w:rPr>
-          <w:rFonts w:ascii="Arial" w:hAnsi="Arial" w:cs="Arial" w:hint="eastAsia"/>
-          <w:sz w:val="20"/>
-          <w:szCs w:val="20"/>
-        </w:rPr>
-        <w:t>Integer</w:t>
-      </w:r>
-      <w:r>
-        <w:rPr>
-          <w:rFonts w:ascii="Arial" w:hAnsi="Arial" w:cs="Arial"/>
-          <w:sz w:val="20"/>
-          <w:szCs w:val="20"/>
-        </w:rPr>
-        <w:t>.</w:t>
-      </w:r>
-      <w:r>
-        <w:rPr>
-          <w:rFonts w:ascii="Arial" w:hAnsi="Arial" w:cs="Arial" w:hint="eastAsia"/>
-          <w:sz w:val="20"/>
-          <w:szCs w:val="20"/>
-        </w:rPr>
-        <w:t>intValue</w:t>
-      </w:r>
-      <w:r>
-        <w:rPr>
-          <w:rFonts w:ascii="Arial" w:hAnsi="Arial" w:cs="Arial"/>
-          <w:sz w:val="20"/>
-          <w:szCs w:val="20"/>
-        </w:rPr>
-        <w:t>()</w:t>
-      </w:r>
-    </w:p>
-    <w:p/>
-    <w:p>
-      <w:r>
-        <w:rPr>
-          <w:rFonts w:hint="eastAsia"/>
-        </w:rPr>
-        <w:t>需要</w:t>
-      </w:r>
-      <w:r>
-        <w:t>注意拆箱时</w:t>
-      </w:r>
-      <w:r>
-        <w:rPr>
-          <w:rFonts w:hint="eastAsia"/>
-        </w:rPr>
-        <w:t>可能</w:t>
-      </w:r>
-      <w:r>
-        <w:t>发生NPE</w:t>
-      </w:r>
-      <w:r>
-        <w:rPr>
-          <w:rFonts w:hint="eastAsia"/>
-        </w:rPr>
-        <w:t>？</w:t>
-      </w:r>
-    </w:p>
-    <w:p/>
-    <w:p>
-      <w:pPr>
-        <w:pStyle w:val="NoSpacing"/>
-        <w:spacing w:before="156" w:after="156"/>
-      </w:pPr>
-      <w:r>
-        <w:t>valueOf</w:t>
-      </w:r>
-    </w:p>
-    <w:p>
-      <w:r>
-        <w:lastRenderedPageBreak/>
-        <w:t>缓存机制</w:t>
-      </w:r>
-    </w:p>
-    <w:p>
-      <w:r>
-        <w:rPr>
-          <w:noProof/>
-        </w:rPr>
-        <w:drawing>
-          <wp:inline distT="0" distB="0" distL="0" distR="0" wp14:anchorId="4461B905" wp14:editId="7403D8A8">
-            <wp:extent cx="2780952" cy="1123810"/>
-            <wp:effectExtent l="0" t="0" r="635" b="635"/>
-            <wp:docPr id="184" name="Picture 184"/>
-            <wp:cNvGraphicFramePr>
-              <a:graphicFrameLocks xmlns:a="http://schemas.openxmlformats.org/drawingml/2006/main" noChangeAspect="1"/>
-            </wp:cNvGraphicFramePr>
-            <a:graphic xmlns:a="http://schemas.openxmlformats.org/drawingml/2006/main">
-              <a:graphicData uri="http://schemas.openxmlformats.org/drawingml/2006/picture">
-                <pic:pic xmlns:pic="http://schemas.openxmlformats.org/drawingml/2006/picture">
-                  <pic:nvPicPr>
-                    <pic:cNvPr id="1" name=""/>
-                    <pic:cNvPicPr/>
-                  </pic:nvPicPr>
-                  <pic:blipFill>
-                    <a:blip r:embed="rId9"/>
-                    <a:stretch>
-                      <a:fillRect/>
-                    </a:stretch>
-                  </pic:blipFill>
-                  <pic:spPr>
-                    <a:xfrm>
-                      <a:off x="0" y="0"/>
                       <a:ext cx="2780952" cy="1123810"/>
                     </a:xfrm>
                     <a:prstGeom prst="rect">
@@ -2397,7 +897,7 @@
                     <pic:cNvPicPr/>
                   </pic:nvPicPr>
                   <pic:blipFill>
-                    <a:blip r:embed="rId10"/>
+                    <a:blip r:embed="rId7"/>
                     <a:stretch>
                       <a:fillRect/>
                     </a:stretch>
@@ -2801,7 +1301,7 @@
                     <pic:cNvPicPr/>
                   </pic:nvPicPr>
                   <pic:blipFill>
-                    <a:blip r:embed="rId11"/>
+                    <a:blip r:embed="rId8"/>
                     <a:stretch>
                       <a:fillRect/>
                     </a:stretch>
@@ -2827,1650 +1327,16 @@
     <w:p/>
     <w:p>
       <w:pPr>
-        <w:pStyle w:val="Heading3"/>
-        <w:spacing w:before="120"/>
-        <w:rPr>
-          <w:rFonts w:ascii="Arial" w:hAnsi="Arial" w:cs="Arial"/>
-          <w:szCs w:val="24"/>
-        </w:rPr>
-      </w:pPr>
-      <w:r>
-        <w:rPr>
-          <w:rFonts w:ascii="Arial" w:hAnsi="Arial" w:cs="Arial"/>
-          <w:szCs w:val="24"/>
-        </w:rPr>
-        <w:t>String</w:t>
-      </w:r>
-    </w:p>
-    <w:p>
-      <w:pPr>
-        <w:pStyle w:val="Heading4"/>
-        <w:rPr>
-          <w:shd w:val="clear" w:color="auto" w:fill="FFFFFF"/>
+        <w:pStyle w:val="Heading2"/>
+        <w:rPr>
+          <w:rFonts w:ascii="Arial" w:hAnsi="Arial" w:cs="Arial"/>
+          <w:szCs w:val="28"/>
         </w:rPr>
       </w:pPr>
       <w:r>
         <w:rPr>
           <w:rFonts w:hint="eastAsia"/>
-          <w:shd w:val="clear" w:color="auto" w:fill="FFFFFF"/>
-        </w:rPr>
-        <w:t>immutable</w:t>
-      </w:r>
-    </w:p>
-    <w:p>
-      <w:r>
-        <w:rPr>
-          <w:noProof/>
-        </w:rPr>
-        <w:drawing>
-          <wp:inline distT="0" distB="0" distL="0" distR="0" wp14:anchorId="17BFE4F8" wp14:editId="37BFBFA8">
-            <wp:extent cx="2323809" cy="895238"/>
-            <wp:effectExtent l="0" t="0" r="635" b="635"/>
-            <wp:docPr id="23" name="Picture 23"/>
-            <wp:cNvGraphicFramePr>
-              <a:graphicFrameLocks xmlns:a="http://schemas.openxmlformats.org/drawingml/2006/main" noChangeAspect="1"/>
-            </wp:cNvGraphicFramePr>
-            <a:graphic xmlns:a="http://schemas.openxmlformats.org/drawingml/2006/main">
-              <a:graphicData uri="http://schemas.openxmlformats.org/drawingml/2006/picture">
-                <pic:pic xmlns:pic="http://schemas.openxmlformats.org/drawingml/2006/picture">
-                  <pic:nvPicPr>
-                    <pic:cNvPr id="1" name=""/>
-                    <pic:cNvPicPr/>
-                  </pic:nvPicPr>
-                  <pic:blipFill>
-                    <a:blip r:embed="rId12"/>
-                    <a:stretch>
-                      <a:fillRect/>
-                    </a:stretch>
-                  </pic:blipFill>
-                  <pic:spPr>
-                    <a:xfrm>
-                      <a:off x="0" y="0"/>
-                      <a:ext cx="2323809" cy="895238"/>
-                    </a:xfrm>
-                    <a:prstGeom prst="rect">
-                      <a:avLst/>
-                    </a:prstGeom>
-                  </pic:spPr>
-                </pic:pic>
-              </a:graphicData>
-            </a:graphic>
-          </wp:inline>
-        </w:drawing>
-      </w:r>
-    </w:p>
-    <w:p>
-      <w:r>
-        <w:rPr>
-          <w:rFonts w:hint="eastAsia"/>
-        </w:rPr>
-        <w:t>数组</w:t>
-      </w:r>
-      <w:r>
-        <w:t>value</w:t>
-      </w:r>
-      <w:r>
-        <w:rPr>
-          <w:rFonts w:hint="eastAsia"/>
-        </w:rPr>
-        <w:t>是也是</w:t>
-      </w:r>
-      <w:r>
-        <w:t>对象，</w:t>
-      </w:r>
-      <w:r>
-        <w:rPr>
-          <w:rFonts w:hint="eastAsia"/>
-        </w:rPr>
-        <w:t>内容</w:t>
-      </w:r>
-      <w:r>
-        <w:t>是可变的，</w:t>
-      </w:r>
-      <w:r>
-        <w:rPr>
-          <w:rFonts w:hint="eastAsia"/>
-        </w:rPr>
-        <w:t>可见</w:t>
-      </w:r>
-      <w:r>
-        <w:rPr>
-          <w:rFonts w:ascii="Arial" w:hAnsi="Arial" w:cs="Arial"/>
-          <w:sz w:val="20"/>
-          <w:szCs w:val="20"/>
-          <w:highlight w:val="green"/>
-        </w:rPr>
-        <w:t>String</w:t>
-      </w:r>
-      <w:r>
-        <w:rPr>
-          <w:rFonts w:hint="eastAsia"/>
-          <w:highlight w:val="green"/>
-        </w:rPr>
-        <w:t>的不可变性在于底层的实现，而不是一个final。</w:t>
-      </w:r>
-    </w:p>
-    <w:p>
-      <w:pPr>
-        <w:rPr>
-          <w:b/>
-        </w:rPr>
-      </w:pPr>
-      <w:r>
-        <w:rPr>
-          <w:rFonts w:hint="eastAsia"/>
-          <w:b/>
-        </w:rPr>
-        <w:t>目的</w:t>
-      </w:r>
-    </w:p>
-    <w:p>
-      <w:r>
-        <w:rPr>
-          <w:rFonts w:hint="eastAsia"/>
-        </w:rPr>
-        <w:lastRenderedPageBreak/>
-        <w:t>设计成</w:t>
-      </w:r>
-      <w:r>
-        <w:t>immutable的类，可</w:t>
-      </w:r>
-      <w:r>
-        <w:rPr>
-          <w:rFonts w:hint="eastAsia"/>
-        </w:rPr>
-        <w:t>以</w:t>
-      </w:r>
-      <w:r>
-        <w:t>像普通类型一样赋值</w:t>
-      </w:r>
-      <w:r>
-        <w:rPr>
-          <w:rFonts w:hint="eastAsia"/>
-        </w:rPr>
-        <w:t>，</w:t>
-      </w:r>
-      <w:r>
-        <w:t>而不是普通的类。</w:t>
-      </w:r>
-    </w:p>
-    <w:p>
-      <w:pPr>
-        <w:rPr>
-          <w:b/>
-        </w:rPr>
-      </w:pPr>
-      <w:r>
-        <w:rPr>
-          <w:rFonts w:hint="eastAsia"/>
-          <w:b/>
-        </w:rPr>
-        <w:t>好处</w:t>
-      </w:r>
-    </w:p>
-    <w:p>
-      <w:r>
-        <w:rPr>
-          <w:rFonts w:hint="eastAsia"/>
-        </w:rPr>
-        <w:t>主要是为了“效率” 和 “安全性” 的缘故。</w:t>
-      </w:r>
-    </w:p>
-    <w:p>
-      <w:r>
-        <w:rPr>
-          <w:rFonts w:hint="eastAsia"/>
-        </w:rPr>
-        <w:t>效率：对象</w:t>
-      </w:r>
-      <w:r>
-        <w:t>的不可变</w:t>
-      </w:r>
-      <w:r>
-        <w:rPr>
-          <w:rFonts w:hint="eastAsia"/>
-        </w:rPr>
-        <w:t>性，</w:t>
-      </w:r>
-      <w:r>
-        <w:t>所以可以共享。节省</w:t>
-      </w:r>
-      <w:r>
-        <w:rPr>
-          <w:rFonts w:hint="eastAsia"/>
-        </w:rPr>
-        <w:t>内存</w:t>
-      </w:r>
-      <w:r>
-        <w:t>空间</w:t>
-      </w:r>
-      <w:r>
-        <w:rPr>
-          <w:rFonts w:hint="eastAsia"/>
-        </w:rPr>
-        <w:t>。</w:t>
-      </w:r>
-    </w:p>
-    <w:p>
-      <w:r>
-        <w:rPr>
-          <w:rFonts w:hint="eastAsia"/>
-        </w:rPr>
-        <w:t>安全性：string</w:t>
-      </w:r>
-      <w:r>
-        <w:t>作为对象，可以</w:t>
-      </w:r>
-      <w:r>
-        <w:rPr>
-          <w:rFonts w:hint="eastAsia"/>
-        </w:rPr>
-        <w:t>像</w:t>
-      </w:r>
-      <w:r>
-        <w:t>基本类型</w:t>
-      </w:r>
-      <w:r>
-        <w:rPr>
-          <w:rFonts w:hint="eastAsia"/>
-        </w:rPr>
-        <w:t>值传递，</w:t>
-      </w:r>
-      <w:r>
-        <w:t>而不改变对象的值。</w:t>
-      </w:r>
-    </w:p>
-    <w:p>
-      <w:pPr>
-        <w:rPr>
-          <w:color w:val="7F7F7F" w:themeColor="text1" w:themeTint="80"/>
-        </w:rPr>
-      </w:pPr>
-      <w:r>
-        <w:rPr>
-          <w:rFonts w:hint="eastAsia"/>
-          <w:color w:val="7F7F7F" w:themeColor="text1" w:themeTint="80"/>
-        </w:rPr>
-        <w:t>不仅String 是final的。 Long, Double, Integer 之类的全都是final的</w:t>
-      </w:r>
-    </w:p>
-    <w:p/>
-    <w:p>
-      <w:pPr>
-        <w:pStyle w:val="Heading4"/>
-        <w:ind w:left="210" w:right="210"/>
-      </w:pPr>
-      <w:r>
-        <w:rPr>
-          <w:rFonts w:hint="eastAsia"/>
-        </w:rPr>
-        <w:t>常量池</w:t>
-      </w:r>
-    </w:p>
-    <w:p>
-      <w:pPr>
-        <w:rPr>
-          <w:rFonts w:ascii="Arial" w:hAnsi="Arial" w:cs="Arial"/>
-          <w:sz w:val="20"/>
-          <w:szCs w:val="20"/>
-        </w:rPr>
-      </w:pPr>
-      <w:hyperlink r:id="rId13" w:history="1">
-        <w:r>
-          <w:rPr>
-            <w:rStyle w:val="Hyperlink"/>
-            <w:rFonts w:ascii="Arial" w:hAnsi="Arial" w:cs="Arial" w:hint="eastAsia"/>
-            <w:sz w:val="20"/>
-            <w:szCs w:val="20"/>
-          </w:rPr>
-          <w:t>Reference</w:t>
-        </w:r>
-      </w:hyperlink>
-    </w:p>
-    <w:p>
-      <w:pPr>
-        <w:widowControl/>
-        <w:numPr>
-          <w:ilvl w:val="0"/>
-          <w:numId w:val="55"/>
-        </w:numPr>
-        <w:pBdr>
-          <w:left w:val="single" w:sz="18" w:space="0" w:color="6CE26C"/>
-        </w:pBdr>
-        <w:shd w:val="clear" w:color="auto" w:fill="F8F8F8"/>
-        <w:spacing w:beforeAutospacing="1" w:afterAutospacing="1" w:line="210" w:lineRule="atLeast"/>
-        <w:jc w:val="left"/>
-        <w:rPr>
-          <w:rFonts w:ascii="Consolas" w:hAnsi="Consolas" w:cs="Consolas"/>
-          <w:color w:val="5C5C5C"/>
-          <w:kern w:val="0"/>
-          <w:sz w:val="18"/>
-          <w:szCs w:val="18"/>
-        </w:rPr>
-      </w:pPr>
-      <w:r>
-        <w:rPr>
-          <w:rFonts w:ascii="Consolas" w:hAnsi="Consolas" w:cs="Consolas"/>
-          <w:b/>
-          <w:bCs/>
-          <w:color w:val="006699"/>
-          <w:kern w:val="0"/>
-          <w:sz w:val="18"/>
-          <w:szCs w:val="18"/>
-          <w:bdr w:val="none" w:sz="0" w:space="0" w:color="auto" w:frame="1"/>
-        </w:rPr>
-        <w:t>class</w:t>
-      </w:r>
-      <w:r>
-        <w:rPr>
-          <w:rFonts w:ascii="Consolas" w:hAnsi="Consolas" w:cs="Consolas"/>
-          <w:color w:val="000000"/>
-          <w:kern w:val="0"/>
-          <w:sz w:val="18"/>
-          <w:szCs w:val="18"/>
-          <w:bdr w:val="none" w:sz="0" w:space="0" w:color="auto" w:frame="1"/>
-        </w:rPr>
-        <w:t> Test {  </w:t>
-      </w:r>
-    </w:p>
-    <w:p>
-      <w:pPr>
-        <w:widowControl/>
-        <w:numPr>
-          <w:ilvl w:val="0"/>
-          <w:numId w:val="55"/>
-        </w:numPr>
-        <w:pBdr>
-          <w:left w:val="single" w:sz="18" w:space="0" w:color="6CE26C"/>
-        </w:pBdr>
-        <w:shd w:val="clear" w:color="auto" w:fill="FFFFFF"/>
-        <w:spacing w:beforeAutospacing="1" w:afterAutospacing="1" w:line="210" w:lineRule="atLeast"/>
-        <w:jc w:val="left"/>
-        <w:rPr>
-          <w:rFonts w:ascii="Consolas" w:hAnsi="Consolas" w:cs="Consolas"/>
-          <w:color w:val="5C5C5C"/>
-          <w:kern w:val="0"/>
-          <w:sz w:val="18"/>
-          <w:szCs w:val="18"/>
-        </w:rPr>
-      </w:pPr>
-      <w:r>
-        <w:rPr>
-          <w:rFonts w:ascii="Consolas" w:hAnsi="Consolas" w:cs="Consolas"/>
-          <w:color w:val="000000"/>
-          <w:kern w:val="0"/>
-          <w:sz w:val="18"/>
-          <w:szCs w:val="18"/>
-          <w:bdr w:val="none" w:sz="0" w:space="0" w:color="auto" w:frame="1"/>
-        </w:rPr>
-        <w:t> </w:t>
-      </w:r>
-      <w:r>
-        <w:rPr>
-          <w:rFonts w:ascii="Consolas" w:hAnsi="Consolas" w:cs="Consolas"/>
-          <w:b/>
-          <w:bCs/>
-          <w:color w:val="006699"/>
-          <w:kern w:val="0"/>
-          <w:sz w:val="18"/>
-          <w:szCs w:val="18"/>
-          <w:bdr w:val="none" w:sz="0" w:space="0" w:color="auto" w:frame="1"/>
-        </w:rPr>
-        <w:t>public</w:t>
-      </w:r>
-      <w:r>
-        <w:rPr>
-          <w:rFonts w:ascii="Consolas" w:hAnsi="Consolas" w:cs="Consolas"/>
-          <w:color w:val="000000"/>
-          <w:kern w:val="0"/>
-          <w:sz w:val="18"/>
-          <w:szCs w:val="18"/>
-          <w:bdr w:val="none" w:sz="0" w:space="0" w:color="auto" w:frame="1"/>
-        </w:rPr>
-        <w:t> </w:t>
-      </w:r>
-      <w:r>
-        <w:rPr>
-          <w:rFonts w:ascii="Consolas" w:hAnsi="Consolas" w:cs="Consolas"/>
-          <w:b/>
-          <w:bCs/>
-          <w:color w:val="006699"/>
-          <w:kern w:val="0"/>
-          <w:sz w:val="18"/>
-          <w:szCs w:val="18"/>
-          <w:bdr w:val="none" w:sz="0" w:space="0" w:color="auto" w:frame="1"/>
-        </w:rPr>
-        <w:t>static</w:t>
-      </w:r>
-      <w:r>
-        <w:rPr>
-          <w:rFonts w:ascii="Consolas" w:hAnsi="Consolas" w:cs="Consolas"/>
-          <w:color w:val="000000"/>
-          <w:kern w:val="0"/>
-          <w:sz w:val="18"/>
-          <w:szCs w:val="18"/>
-          <w:bdr w:val="none" w:sz="0" w:space="0" w:color="auto" w:frame="1"/>
-        </w:rPr>
-        <w:t> </w:t>
-      </w:r>
-      <w:r>
-        <w:rPr>
-          <w:rFonts w:ascii="Consolas" w:hAnsi="Consolas" w:cs="Consolas"/>
-          <w:b/>
-          <w:bCs/>
-          <w:color w:val="006699"/>
-          <w:kern w:val="0"/>
-          <w:sz w:val="18"/>
-          <w:szCs w:val="18"/>
-          <w:bdr w:val="none" w:sz="0" w:space="0" w:color="auto" w:frame="1"/>
-        </w:rPr>
-        <w:t>void</w:t>
-      </w:r>
-      <w:r>
-        <w:rPr>
-          <w:rFonts w:ascii="Consolas" w:hAnsi="Consolas" w:cs="Consolas"/>
-          <w:color w:val="000000"/>
-          <w:kern w:val="0"/>
-          <w:sz w:val="18"/>
-          <w:szCs w:val="18"/>
-          <w:bdr w:val="none" w:sz="0" w:space="0" w:color="auto" w:frame="1"/>
-        </w:rPr>
-        <w:t> main(String args[]) {  </w:t>
-      </w:r>
-    </w:p>
-    <w:p>
-      <w:pPr>
-        <w:widowControl/>
-        <w:numPr>
-          <w:ilvl w:val="0"/>
-          <w:numId w:val="55"/>
-        </w:numPr>
-        <w:pBdr>
-          <w:left w:val="single" w:sz="18" w:space="0" w:color="6CE26C"/>
-        </w:pBdr>
-        <w:shd w:val="clear" w:color="auto" w:fill="FFFFFF"/>
-        <w:spacing w:beforeAutospacing="1" w:afterAutospacing="1" w:line="210" w:lineRule="atLeast"/>
-        <w:jc w:val="left"/>
-        <w:rPr>
-          <w:rFonts w:ascii="Consolas" w:hAnsi="Consolas" w:cs="Consolas"/>
-          <w:color w:val="5C5C5C"/>
-          <w:kern w:val="0"/>
-          <w:sz w:val="18"/>
-          <w:szCs w:val="18"/>
-        </w:rPr>
-      </w:pPr>
-      <w:r>
-        <w:rPr>
-          <w:rFonts w:ascii="Consolas" w:hAnsi="Consolas" w:cs="Consolas"/>
-          <w:color w:val="000000"/>
-          <w:kern w:val="0"/>
-          <w:sz w:val="18"/>
-          <w:szCs w:val="18"/>
-          <w:bdr w:val="none" w:sz="0" w:space="0" w:color="auto" w:frame="1"/>
-        </w:rPr>
-        <w:t> </w:t>
-      </w:r>
-      <w:r>
-        <w:rPr>
-          <w:rFonts w:ascii="Consolas" w:hAnsi="Consolas" w:cs="Consolas"/>
-          <w:color w:val="000000"/>
-          <w:kern w:val="0"/>
-          <w:sz w:val="18"/>
-          <w:szCs w:val="18"/>
-          <w:bdr w:val="none" w:sz="0" w:space="0" w:color="auto" w:frame="1"/>
-        </w:rPr>
-        <w:t>String s1 = </w:t>
-      </w:r>
-      <w:r>
-        <w:rPr>
-          <w:rFonts w:ascii="Consolas" w:hAnsi="Consolas" w:cs="Consolas"/>
-          <w:b/>
-          <w:bCs/>
-          <w:color w:val="006699"/>
-          <w:kern w:val="0"/>
-          <w:sz w:val="18"/>
-          <w:szCs w:val="18"/>
-          <w:bdr w:val="none" w:sz="0" w:space="0" w:color="auto" w:frame="1"/>
-        </w:rPr>
-        <w:t>new</w:t>
-      </w:r>
-      <w:r>
-        <w:rPr>
-          <w:rFonts w:ascii="Consolas" w:hAnsi="Consolas" w:cs="Consolas"/>
-          <w:color w:val="000000"/>
-          <w:kern w:val="0"/>
-          <w:sz w:val="18"/>
-          <w:szCs w:val="18"/>
-          <w:bdr w:val="none" w:sz="0" w:space="0" w:color="auto" w:frame="1"/>
-        </w:rPr>
-        <w:t> StringBuilder().append(</w:t>
-      </w:r>
-      <w:r>
-        <w:rPr>
-          <w:rFonts w:ascii="Consolas" w:hAnsi="Consolas" w:cs="Consolas"/>
-          <w:color w:val="0000FF"/>
-          <w:kern w:val="0"/>
-          <w:sz w:val="18"/>
-          <w:szCs w:val="18"/>
-          <w:bdr w:val="none" w:sz="0" w:space="0" w:color="auto" w:frame="1"/>
-        </w:rPr>
-        <w:t>"String"</w:t>
-      </w:r>
-      <w:r>
-        <w:rPr>
-          <w:rFonts w:ascii="Consolas" w:hAnsi="Consolas" w:cs="Consolas"/>
-          <w:color w:val="000000"/>
-          <w:kern w:val="0"/>
-          <w:sz w:val="18"/>
-          <w:szCs w:val="18"/>
-          <w:bdr w:val="none" w:sz="0" w:space="0" w:color="auto" w:frame="1"/>
-        </w:rPr>
-        <w:t>).append(</w:t>
-      </w:r>
-      <w:r>
-        <w:rPr>
-          <w:rFonts w:ascii="Consolas" w:hAnsi="Consolas" w:cs="Consolas"/>
-          <w:color w:val="0000FF"/>
-          <w:kern w:val="0"/>
-          <w:sz w:val="18"/>
-          <w:szCs w:val="18"/>
-          <w:bdr w:val="none" w:sz="0" w:space="0" w:color="auto" w:frame="1"/>
-        </w:rPr>
-        <w:t>"Test"</w:t>
-      </w:r>
-      <w:r>
-        <w:rPr>
-          <w:rFonts w:ascii="Consolas" w:hAnsi="Consolas" w:cs="Consolas"/>
-          <w:color w:val="000000"/>
-          <w:kern w:val="0"/>
-          <w:sz w:val="18"/>
-          <w:szCs w:val="18"/>
-          <w:bdr w:val="none" w:sz="0" w:space="0" w:color="auto" w:frame="1"/>
-        </w:rPr>
-        <w:t>).toString(); </w:t>
-      </w:r>
-      <w:r>
-        <w:rPr>
-          <w:rFonts w:ascii="Consolas" w:hAnsi="Consolas" w:cs="Consolas"/>
-          <w:color w:val="000000"/>
-          <w:kern w:val="0"/>
-          <w:sz w:val="18"/>
-          <w:szCs w:val="18"/>
-          <w:bdr w:val="none" w:sz="0" w:space="0" w:color="auto" w:frame="1"/>
-        </w:rPr>
-        <w:t>System.out.println(s1.intern() == s1);  </w:t>
-      </w:r>
-    </w:p>
-    <w:p>
-      <w:pPr>
-        <w:widowControl/>
-        <w:numPr>
-          <w:ilvl w:val="0"/>
-          <w:numId w:val="55"/>
-        </w:numPr>
-        <w:pBdr>
-          <w:left w:val="single" w:sz="18" w:space="0" w:color="6CE26C"/>
-        </w:pBdr>
-        <w:shd w:val="clear" w:color="auto" w:fill="F8F8F8"/>
-        <w:spacing w:beforeAutospacing="1" w:afterAutospacing="1" w:line="210" w:lineRule="atLeast"/>
-        <w:jc w:val="left"/>
-        <w:rPr>
-          <w:rFonts w:ascii="Consolas" w:hAnsi="Consolas" w:cs="Consolas"/>
-          <w:color w:val="5C5C5C"/>
-          <w:kern w:val="0"/>
-          <w:sz w:val="18"/>
-          <w:szCs w:val="18"/>
-        </w:rPr>
-      </w:pPr>
-      <w:r>
-        <w:rPr>
-          <w:rFonts w:ascii="Consolas" w:hAnsi="Consolas" w:cs="Consolas"/>
-          <w:color w:val="000000"/>
-          <w:kern w:val="0"/>
-          <w:sz w:val="18"/>
-          <w:szCs w:val="18"/>
-          <w:bdr w:val="none" w:sz="0" w:space="0" w:color="auto" w:frame="1"/>
-        </w:rPr>
-        <w:t>  </w:t>
-      </w:r>
-    </w:p>
-    <w:p>
-      <w:pPr>
-        <w:widowControl/>
-        <w:numPr>
-          <w:ilvl w:val="0"/>
-          <w:numId w:val="55"/>
-        </w:numPr>
-        <w:pBdr>
-          <w:left w:val="single" w:sz="18" w:space="0" w:color="6CE26C"/>
-        </w:pBdr>
-        <w:shd w:val="clear" w:color="auto" w:fill="FFFFFF"/>
-        <w:spacing w:beforeAutospacing="1" w:afterAutospacing="1" w:line="210" w:lineRule="atLeast"/>
-        <w:jc w:val="left"/>
-        <w:rPr>
-          <w:rFonts w:ascii="Consolas" w:hAnsi="Consolas" w:cs="Consolas"/>
-          <w:color w:val="5C5C5C"/>
-          <w:kern w:val="0"/>
-          <w:sz w:val="18"/>
-          <w:szCs w:val="18"/>
-        </w:rPr>
-      </w:pPr>
-      <w:r>
-        <w:rPr>
-          <w:rFonts w:ascii="Consolas" w:hAnsi="Consolas" w:cs="Consolas"/>
-          <w:color w:val="000000"/>
-          <w:kern w:val="0"/>
-          <w:sz w:val="18"/>
-          <w:szCs w:val="18"/>
-          <w:bdr w:val="none" w:sz="0" w:space="0" w:color="auto" w:frame="1"/>
-        </w:rPr>
-        <w:t xml:space="preserve">  </w:t>
-      </w:r>
-      <w:r>
-        <w:rPr>
-          <w:rFonts w:ascii="Consolas" w:hAnsi="Consolas" w:cs="Consolas"/>
-          <w:color w:val="000000"/>
-          <w:kern w:val="0"/>
-          <w:sz w:val="18"/>
-          <w:szCs w:val="18"/>
-          <w:bdr w:val="none" w:sz="0" w:space="0" w:color="auto" w:frame="1"/>
-        </w:rPr>
-        <w:t>String s2 = </w:t>
-      </w:r>
-      <w:r>
-        <w:rPr>
-          <w:rFonts w:ascii="Consolas" w:hAnsi="Consolas" w:cs="Consolas"/>
-          <w:b/>
-          <w:bCs/>
-          <w:color w:val="006699"/>
-          <w:kern w:val="0"/>
-          <w:sz w:val="18"/>
-          <w:szCs w:val="18"/>
-          <w:bdr w:val="none" w:sz="0" w:space="0" w:color="auto" w:frame="1"/>
-        </w:rPr>
-        <w:t>new</w:t>
-      </w:r>
-      <w:r>
-        <w:rPr>
-          <w:rFonts w:ascii="Consolas" w:hAnsi="Consolas" w:cs="Consolas"/>
-          <w:color w:val="000000"/>
-          <w:kern w:val="0"/>
-          <w:sz w:val="18"/>
-          <w:szCs w:val="18"/>
-          <w:bdr w:val="none" w:sz="0" w:space="0" w:color="auto" w:frame="1"/>
-        </w:rPr>
-        <w:t> StringBuilder().append(</w:t>
-      </w:r>
-      <w:r>
-        <w:rPr>
-          <w:rFonts w:ascii="Consolas" w:hAnsi="Consolas" w:cs="Consolas"/>
-          <w:color w:val="0000FF"/>
-          <w:kern w:val="0"/>
-          <w:sz w:val="18"/>
-          <w:szCs w:val="18"/>
-          <w:bdr w:val="none" w:sz="0" w:space="0" w:color="auto" w:frame="1"/>
-        </w:rPr>
-        <w:t>"ja"</w:t>
-      </w:r>
-      <w:r>
-        <w:rPr>
-          <w:rFonts w:ascii="Consolas" w:hAnsi="Consolas" w:cs="Consolas"/>
-          <w:color w:val="000000"/>
-          <w:kern w:val="0"/>
-          <w:sz w:val="18"/>
-          <w:szCs w:val="18"/>
-          <w:bdr w:val="none" w:sz="0" w:space="0" w:color="auto" w:frame="1"/>
-        </w:rPr>
-        <w:t>).append(</w:t>
-      </w:r>
-      <w:r>
-        <w:rPr>
-          <w:rFonts w:ascii="Consolas" w:hAnsi="Consolas" w:cs="Consolas"/>
-          <w:color w:val="0000FF"/>
-          <w:kern w:val="0"/>
-          <w:sz w:val="18"/>
-          <w:szCs w:val="18"/>
-          <w:bdr w:val="none" w:sz="0" w:space="0" w:color="auto" w:frame="1"/>
-        </w:rPr>
-        <w:t>"va"</w:t>
-      </w:r>
-      <w:r>
-        <w:rPr>
-          <w:rFonts w:ascii="Consolas" w:hAnsi="Consolas" w:cs="Consolas"/>
-          <w:color w:val="000000"/>
-          <w:kern w:val="0"/>
-          <w:sz w:val="18"/>
-          <w:szCs w:val="18"/>
-          <w:bdr w:val="none" w:sz="0" w:space="0" w:color="auto" w:frame="1"/>
-        </w:rPr>
-        <w:t>).toString();  </w:t>
-      </w:r>
-    </w:p>
-    <w:p>
-      <w:pPr>
-        <w:widowControl/>
-        <w:numPr>
-          <w:ilvl w:val="0"/>
-          <w:numId w:val="55"/>
-        </w:numPr>
-        <w:pBdr>
-          <w:left w:val="single" w:sz="18" w:space="0" w:color="6CE26C"/>
-        </w:pBdr>
-        <w:shd w:val="clear" w:color="auto" w:fill="F8F8F8"/>
-        <w:spacing w:beforeAutospacing="1" w:afterAutospacing="1" w:line="210" w:lineRule="atLeast"/>
-        <w:jc w:val="left"/>
-        <w:rPr>
-          <w:rFonts w:ascii="Consolas" w:hAnsi="Consolas" w:cs="Consolas"/>
-          <w:color w:val="5C5C5C"/>
-          <w:kern w:val="0"/>
-          <w:sz w:val="18"/>
-          <w:szCs w:val="18"/>
-        </w:rPr>
-      </w:pPr>
-      <w:r>
-        <w:rPr>
-          <w:rFonts w:ascii="Consolas" w:hAnsi="Consolas" w:cs="Consolas"/>
-          <w:color w:val="000000"/>
-          <w:kern w:val="0"/>
-          <w:sz w:val="18"/>
-          <w:szCs w:val="18"/>
-          <w:bdr w:val="none" w:sz="0" w:space="0" w:color="auto" w:frame="1"/>
-        </w:rPr>
-        <w:t>  </w:t>
-      </w:r>
-      <w:r>
-        <w:rPr>
-          <w:rFonts w:ascii="Consolas" w:hAnsi="Consolas" w:cs="Consolas"/>
-          <w:color w:val="000000"/>
-          <w:kern w:val="0"/>
-          <w:sz w:val="18"/>
-          <w:szCs w:val="18"/>
-          <w:bdr w:val="none" w:sz="0" w:space="0" w:color="auto" w:frame="1"/>
-        </w:rPr>
-        <w:t>System.out.println(s2.intern() == s2);  </w:t>
-      </w:r>
-    </w:p>
-    <w:p>
-      <w:pPr>
-        <w:widowControl/>
-        <w:numPr>
-          <w:ilvl w:val="0"/>
-          <w:numId w:val="55"/>
-        </w:numPr>
-        <w:pBdr>
-          <w:left w:val="single" w:sz="18" w:space="0" w:color="6CE26C"/>
-        </w:pBdr>
-        <w:shd w:val="clear" w:color="auto" w:fill="FFFFFF"/>
-        <w:spacing w:beforeAutospacing="1" w:afterAutospacing="1" w:line="210" w:lineRule="atLeast"/>
-        <w:jc w:val="left"/>
-        <w:rPr>
-          <w:rFonts w:ascii="Consolas" w:hAnsi="Consolas" w:cs="Consolas"/>
-          <w:color w:val="5C5C5C"/>
-          <w:kern w:val="0"/>
-          <w:sz w:val="18"/>
-          <w:szCs w:val="18"/>
-        </w:rPr>
-      </w:pPr>
-      <w:r>
-        <w:rPr>
-          <w:rFonts w:ascii="Consolas" w:hAnsi="Consolas" w:cs="Consolas"/>
-          <w:color w:val="000000"/>
-          <w:kern w:val="0"/>
-          <w:sz w:val="18"/>
-          <w:szCs w:val="18"/>
-          <w:bdr w:val="none" w:sz="0" w:space="0" w:color="auto" w:frame="1"/>
-        </w:rPr>
-        <w:t>    }  </w:t>
-      </w:r>
-    </w:p>
-    <w:p>
-      <w:pPr>
-        <w:widowControl/>
-        <w:numPr>
-          <w:ilvl w:val="0"/>
-          <w:numId w:val="55"/>
-        </w:numPr>
-        <w:pBdr>
-          <w:left w:val="single" w:sz="18" w:space="0" w:color="6CE26C"/>
-        </w:pBdr>
-        <w:shd w:val="clear" w:color="auto" w:fill="F8F8F8"/>
-        <w:spacing w:beforeAutospacing="1" w:afterAutospacing="1" w:line="210" w:lineRule="atLeast"/>
-        <w:jc w:val="left"/>
-        <w:rPr>
-          <w:rFonts w:ascii="Consolas" w:hAnsi="Consolas" w:cs="Consolas"/>
-          <w:color w:val="5C5C5C"/>
-          <w:kern w:val="0"/>
-          <w:sz w:val="18"/>
-          <w:szCs w:val="18"/>
-        </w:rPr>
-      </w:pPr>
-      <w:r>
-        <w:rPr>
-          <w:rFonts w:ascii="Consolas" w:hAnsi="Consolas" w:cs="Consolas"/>
-          <w:color w:val="000000"/>
-          <w:kern w:val="0"/>
-          <w:sz w:val="18"/>
-          <w:szCs w:val="18"/>
-          <w:bdr w:val="none" w:sz="0" w:space="0" w:color="auto" w:frame="1"/>
-        </w:rPr>
-        <w:t>}  </w:t>
-      </w:r>
-    </w:p>
-    <w:p>
-      <w:pPr>
-        <w:pStyle w:val="ListParagraph"/>
-        <w:numPr>
-          <w:ilvl w:val="0"/>
-          <w:numId w:val="56"/>
-        </w:numPr>
-        <w:spacing w:before="156" w:after="156"/>
-        <w:ind w:firstLineChars="0"/>
-        <w:rPr>
-          <w:rStyle w:val="Strong"/>
-          <w:rFonts w:ascii="Arial" w:hAnsi="Arial" w:cs="Arial"/>
-          <w:color w:val="2F2F2F"/>
-          <w:shd w:val="clear" w:color="auto" w:fill="FFFFFF"/>
-        </w:rPr>
-      </w:pPr>
-      <w:r>
-        <w:rPr>
-          <w:rStyle w:val="Strong"/>
-          <w:rFonts w:ascii="Arial" w:hAnsi="Arial" w:cs="Arial"/>
-          <w:color w:val="2F2F2F"/>
-          <w:shd w:val="clear" w:color="auto" w:fill="FFFFFF"/>
-        </w:rPr>
-        <w:t>JDK6</w:t>
-      </w:r>
-      <w:r>
-        <w:rPr>
-          <w:rStyle w:val="Strong"/>
-          <w:rFonts w:ascii="Arial" w:hAnsi="Arial" w:cs="Arial"/>
-          <w:color w:val="2F2F2F"/>
-          <w:shd w:val="clear" w:color="auto" w:fill="FFFFFF"/>
-        </w:rPr>
-        <w:t>的执行结果：</w:t>
-      </w:r>
-      <w:r>
-        <w:rPr>
-          <w:rStyle w:val="Strong"/>
-          <w:rFonts w:ascii="Arial" w:hAnsi="Arial" w:cs="Arial"/>
-          <w:color w:val="2F2F2F"/>
-          <w:shd w:val="clear" w:color="auto" w:fill="FFFFFF"/>
-        </w:rPr>
-        <w:t>false</w:t>
-      </w:r>
-      <w:r>
-        <w:rPr>
-          <w:rStyle w:val="Strong"/>
-          <w:rFonts w:ascii="Arial" w:hAnsi="Arial" w:cs="Arial" w:hint="eastAsia"/>
-          <w:color w:val="2F2F2F"/>
-          <w:shd w:val="clear" w:color="auto" w:fill="FFFFFF"/>
-        </w:rPr>
-        <w:t xml:space="preserve">, </w:t>
-      </w:r>
-      <w:r>
-        <w:rPr>
-          <w:rStyle w:val="Strong"/>
-          <w:rFonts w:ascii="Arial" w:hAnsi="Arial" w:cs="Arial"/>
-          <w:color w:val="2F2F2F"/>
-          <w:shd w:val="clear" w:color="auto" w:fill="FFFFFF"/>
-        </w:rPr>
-        <w:t>false</w:t>
-      </w:r>
-    </w:p>
-    <w:p>
-      <w:r>
-        <w:rPr>
-          <w:noProof/>
-        </w:rPr>
-        <w:drawing>
-          <wp:inline distT="0" distB="0" distL="0" distR="0" wp14:anchorId="52286766" wp14:editId="731385F3">
-            <wp:extent cx="5274310" cy="1927333"/>
-            <wp:effectExtent l="0" t="0" r="2540" b="0"/>
-            <wp:docPr id="173" name="Picture 173" descr="https://upload-images.jianshu.io/upload_images/2184951-ee42e5059da433e2.png?imageMogr2/auto-orient/strip%7CimageView2/2/w/561"/>
-            <wp:cNvGraphicFramePr>
-              <a:graphicFrameLocks xmlns:a="http://schemas.openxmlformats.org/drawingml/2006/main" noChangeAspect="1"/>
-            </wp:cNvGraphicFramePr>
-            <a:graphic xmlns:a="http://schemas.openxmlformats.org/drawingml/2006/main">
-              <a:graphicData uri="http://schemas.openxmlformats.org/drawingml/2006/picture">
-                <pic:pic xmlns:pic="http://schemas.openxmlformats.org/drawingml/2006/picture">
-                  <pic:nvPicPr>
-                    <pic:cNvPr id="0" name="Picture 1" descr="https://upload-images.jianshu.io/upload_images/2184951-ee42e5059da433e2.png?imageMogr2/auto-orient/strip%7CimageView2/2/w/561"/>
-                    <pic:cNvPicPr>
-                      <a:picLocks noChangeAspect="1" noChangeArrowheads="1"/>
-                    </pic:cNvPicPr>
-                  </pic:nvPicPr>
-                  <pic:blipFill>
-                    <a:blip r:embed="rId14">
-                      <a:extLst>
-                        <a:ext uri="{28A0092B-C50C-407E-A947-70E740481C1C}">
-                          <a14:useLocalDpi xmlns:a14="http://schemas.microsoft.com/office/drawing/2010/main" val="0"/>
-                        </a:ext>
-                      </a:extLst>
-                    </a:blip>
-                    <a:srcRect/>
-                    <a:stretch>
-                      <a:fillRect/>
-                    </a:stretch>
-                  </pic:blipFill>
-                  <pic:spPr bwMode="auto">
-                    <a:xfrm>
-                      <a:off x="0" y="0"/>
-                      <a:ext cx="5274310" cy="1927333"/>
-                    </a:xfrm>
-                    <a:prstGeom prst="rect">
-                      <a:avLst/>
-                    </a:prstGeom>
-                    <a:noFill/>
-                    <a:ln>
-                      <a:noFill/>
-                    </a:ln>
-                  </pic:spPr>
-                </pic:pic>
-              </a:graphicData>
-            </a:graphic>
-          </wp:inline>
-        </w:drawing>
-      </w:r>
-    </w:p>
-    <w:p>
-      <w:pPr>
-        <w:pStyle w:val="ListParagraph"/>
-        <w:numPr>
-          <w:ilvl w:val="0"/>
-          <w:numId w:val="56"/>
-        </w:numPr>
-        <w:spacing w:before="156" w:after="156"/>
-        <w:ind w:firstLineChars="0"/>
-        <w:rPr>
-          <w:rStyle w:val="Strong"/>
-          <w:rFonts w:ascii="Arial" w:hAnsi="Arial" w:cs="Arial"/>
-          <w:color w:val="2F2F2F"/>
-          <w:shd w:val="clear" w:color="auto" w:fill="FFFFFF"/>
-        </w:rPr>
-      </w:pPr>
-      <w:r>
-        <w:rPr>
-          <w:rStyle w:val="Strong"/>
-          <w:rFonts w:ascii="Arial" w:hAnsi="Arial" w:cs="Arial"/>
-          <w:color w:val="2F2F2F"/>
-          <w:shd w:val="clear" w:color="auto" w:fill="FFFFFF"/>
-        </w:rPr>
-        <w:t>JDK7</w:t>
-      </w:r>
-      <w:r>
-        <w:rPr>
-          <w:rStyle w:val="Strong"/>
-          <w:rFonts w:ascii="Arial" w:hAnsi="Arial" w:cs="Arial"/>
-          <w:color w:val="2F2F2F"/>
-          <w:shd w:val="clear" w:color="auto" w:fill="FFFFFF"/>
-        </w:rPr>
-        <w:t>的执行结果：</w:t>
-      </w:r>
-      <w:r>
-        <w:rPr>
-          <w:rStyle w:val="Strong"/>
-          <w:rFonts w:ascii="Arial" w:hAnsi="Arial" w:cs="Arial"/>
-          <w:color w:val="2F2F2F"/>
-          <w:shd w:val="clear" w:color="auto" w:fill="FFFFFF"/>
-        </w:rPr>
-        <w:t>true false</w:t>
-      </w:r>
-    </w:p>
-    <w:p>
-      <w:r>
-        <w:rPr>
-          <w:noProof/>
-        </w:rPr>
-        <w:lastRenderedPageBreak/>
-        <w:drawing>
-          <wp:inline distT="0" distB="0" distL="0" distR="0" wp14:anchorId="4F06A992" wp14:editId="4DA42E44">
-            <wp:extent cx="5274310" cy="2353971"/>
-            <wp:effectExtent l="0" t="0" r="2540" b="8255"/>
-            <wp:docPr id="196" name="Picture 196" descr="https://upload-images.jianshu.io/upload_images/2184951-0d48da18cea9606a.png?imageMogr2/auto-orient/strip%7CimageView2/2/w/596"/>
-            <wp:cNvGraphicFramePr>
-              <a:graphicFrameLocks xmlns:a="http://schemas.openxmlformats.org/drawingml/2006/main" noChangeAspect="1"/>
-            </wp:cNvGraphicFramePr>
-            <a:graphic xmlns:a="http://schemas.openxmlformats.org/drawingml/2006/main">
-              <a:graphicData uri="http://schemas.openxmlformats.org/drawingml/2006/picture">
-                <pic:pic xmlns:pic="http://schemas.openxmlformats.org/drawingml/2006/picture">
-                  <pic:nvPicPr>
-                    <pic:cNvPr id="0" name="Picture 3" descr="https://upload-images.jianshu.io/upload_images/2184951-0d48da18cea9606a.png?imageMogr2/auto-orient/strip%7CimageView2/2/w/596"/>
-                    <pic:cNvPicPr>
-                      <a:picLocks noChangeAspect="1" noChangeArrowheads="1"/>
-                    </pic:cNvPicPr>
-                  </pic:nvPicPr>
-                  <pic:blipFill>
-                    <a:blip r:embed="rId15">
-                      <a:extLst>
-                        <a:ext uri="{28A0092B-C50C-407E-A947-70E740481C1C}">
-                          <a14:useLocalDpi xmlns:a14="http://schemas.microsoft.com/office/drawing/2010/main" val="0"/>
-                        </a:ext>
-                      </a:extLst>
-                    </a:blip>
-                    <a:srcRect/>
-                    <a:stretch>
-                      <a:fillRect/>
-                    </a:stretch>
-                  </pic:blipFill>
-                  <pic:spPr bwMode="auto">
-                    <a:xfrm>
-                      <a:off x="0" y="0"/>
-                      <a:ext cx="5274310" cy="2353971"/>
-                    </a:xfrm>
-                    <a:prstGeom prst="rect">
-                      <a:avLst/>
-                    </a:prstGeom>
-                    <a:noFill/>
-                    <a:ln>
-                      <a:noFill/>
-                    </a:ln>
-                  </pic:spPr>
-                </pic:pic>
-              </a:graphicData>
-            </a:graphic>
-          </wp:inline>
-        </w:drawing>
-      </w:r>
-    </w:p>
-    <w:p/>
-    <w:p>
-      <w:pPr>
-        <w:rPr>
-          <w:rFonts w:ascii="Arial" w:hAnsi="Arial" w:cs="Arial"/>
-          <w:sz w:val="20"/>
-          <w:szCs w:val="20"/>
-        </w:rPr>
-      </w:pPr>
-      <w:r>
-        <w:rPr>
-          <w:rFonts w:ascii="Arial" w:hAnsi="Arial" w:cs="Arial"/>
-          <w:sz w:val="20"/>
-          <w:szCs w:val="20"/>
-        </w:rPr>
-        <w:t>String str=”a”</w:t>
-      </w:r>
-    </w:p>
-    <w:p>
-      <w:pPr>
-        <w:rPr>
-          <w:rFonts w:ascii="Arial" w:hAnsi="Arial" w:cs="Arial"/>
-          <w:sz w:val="20"/>
-          <w:szCs w:val="20"/>
-        </w:rPr>
-      </w:pPr>
-      <w:r>
-        <w:rPr>
-          <w:noProof/>
-        </w:rPr>
-        <w:drawing>
-          <wp:inline distT="0" distB="0" distL="0" distR="0" wp14:anchorId="2E8FB395" wp14:editId="59E91C8A">
-            <wp:extent cx="2933333" cy="400000"/>
-            <wp:effectExtent l="0" t="0" r="635" b="635"/>
-            <wp:docPr id="139" name="Picture 139"/>
-            <wp:cNvGraphicFramePr>
-              <a:graphicFrameLocks xmlns:a="http://schemas.openxmlformats.org/drawingml/2006/main" noChangeAspect="1"/>
-            </wp:cNvGraphicFramePr>
-            <a:graphic xmlns:a="http://schemas.openxmlformats.org/drawingml/2006/main">
-              <a:graphicData uri="http://schemas.openxmlformats.org/drawingml/2006/picture">
-                <pic:pic xmlns:pic="http://schemas.openxmlformats.org/drawingml/2006/picture">
-                  <pic:nvPicPr>
-                    <pic:cNvPr id="1" name=""/>
-                    <pic:cNvPicPr/>
-                  </pic:nvPicPr>
-                  <pic:blipFill>
-                    <a:blip r:embed="rId16"/>
-                    <a:stretch>
-                      <a:fillRect/>
-                    </a:stretch>
-                  </pic:blipFill>
-                  <pic:spPr>
-                    <a:xfrm>
-                      <a:off x="0" y="0"/>
-                      <a:ext cx="2933333" cy="400000"/>
-                    </a:xfrm>
-                    <a:prstGeom prst="rect">
-                      <a:avLst/>
-                    </a:prstGeom>
-                  </pic:spPr>
-                </pic:pic>
-              </a:graphicData>
-            </a:graphic>
-          </wp:inline>
-        </w:drawing>
-      </w:r>
-    </w:p>
-    <w:p>
-      <w:pPr>
-        <w:rPr>
-          <w:b/>
-          <w:color w:val="FF0000"/>
-        </w:rPr>
-      </w:pPr>
-    </w:p>
-    <w:p>
-      <w:pPr>
-        <w:rPr>
-          <w:rFonts w:ascii="Arial" w:hAnsi="Arial" w:cs="Arial"/>
-          <w:sz w:val="20"/>
-          <w:szCs w:val="20"/>
-        </w:rPr>
-      </w:pPr>
-      <w:r>
-        <w:rPr>
-          <w:rFonts w:ascii="Arial" w:hAnsi="Arial" w:cs="Arial" w:hint="eastAsia"/>
-          <w:sz w:val="20"/>
-          <w:szCs w:val="20"/>
-        </w:rPr>
-        <w:t>ldc</w:t>
-      </w:r>
-      <w:r>
-        <w:rPr>
-          <w:rFonts w:ascii="Arial" w:hAnsi="Arial" w:cs="Arial"/>
-          <w:sz w:val="20"/>
-          <w:szCs w:val="20"/>
-        </w:rPr>
-        <w:t>先在常量池</w:t>
-      </w:r>
-      <w:r>
-        <w:rPr>
-          <w:rFonts w:ascii="Arial" w:hAnsi="Arial" w:cs="Arial" w:hint="eastAsia"/>
-          <w:sz w:val="20"/>
-          <w:szCs w:val="20"/>
-        </w:rPr>
-        <w:t>创建</w:t>
-      </w:r>
-      <w:r>
-        <w:rPr>
-          <w:rFonts w:ascii="Arial" w:hAnsi="Arial" w:cs="Arial"/>
-          <w:sz w:val="20"/>
-          <w:szCs w:val="20"/>
-        </w:rPr>
-        <w:t>对象</w:t>
-      </w:r>
-    </w:p>
-    <w:p>
-      <w:pPr>
-        <w:rPr>
-          <w:rFonts w:ascii="Arial" w:hAnsi="Arial" w:cs="Arial"/>
-          <w:sz w:val="20"/>
-          <w:szCs w:val="20"/>
-        </w:rPr>
-      </w:pPr>
-      <w:r>
-        <w:rPr>
-          <w:rFonts w:ascii="Arial" w:hAnsi="Arial" w:cs="Arial"/>
-          <w:sz w:val="20"/>
-          <w:szCs w:val="20"/>
-        </w:rPr>
-        <w:t>String str=new String(“a”)</w:t>
-      </w:r>
-    </w:p>
-    <w:p>
-      <w:pPr>
-        <w:rPr>
-          <w:rFonts w:ascii="Arial" w:hAnsi="Arial" w:cs="Arial"/>
-          <w:sz w:val="20"/>
-          <w:szCs w:val="20"/>
-        </w:rPr>
-      </w:pPr>
-      <w:r>
-        <w:rPr>
-          <w:noProof/>
-        </w:rPr>
-        <w:drawing>
-          <wp:inline distT="0" distB="0" distL="0" distR="0" wp14:anchorId="5EF8C9ED" wp14:editId="0967633D">
-            <wp:extent cx="5274310" cy="915035"/>
-            <wp:effectExtent l="0" t="0" r="2540" b="0"/>
-            <wp:docPr id="153" name="Picture 153"/>
-            <wp:cNvGraphicFramePr>
-              <a:graphicFrameLocks xmlns:a="http://schemas.openxmlformats.org/drawingml/2006/main" noChangeAspect="1"/>
-            </wp:cNvGraphicFramePr>
-            <a:graphic xmlns:a="http://schemas.openxmlformats.org/drawingml/2006/main">
-              <a:graphicData uri="http://schemas.openxmlformats.org/drawingml/2006/picture">
-                <pic:pic xmlns:pic="http://schemas.openxmlformats.org/drawingml/2006/picture">
-                  <pic:nvPicPr>
-                    <pic:cNvPr id="1" name=""/>
-                    <pic:cNvPicPr/>
-                  </pic:nvPicPr>
-                  <pic:blipFill>
-                    <a:blip r:embed="rId17"/>
-                    <a:stretch>
-                      <a:fillRect/>
-                    </a:stretch>
-                  </pic:blipFill>
-                  <pic:spPr>
-                    <a:xfrm>
-                      <a:off x="0" y="0"/>
-                      <a:ext cx="5274310" cy="915035"/>
-                    </a:xfrm>
-                    <a:prstGeom prst="rect">
-                      <a:avLst/>
-                    </a:prstGeom>
-                  </pic:spPr>
-                </pic:pic>
-              </a:graphicData>
-            </a:graphic>
-          </wp:inline>
-        </w:drawing>
-      </w:r>
-    </w:p>
-    <w:p>
-      <w:pPr>
-        <w:rPr>
-          <w:rFonts w:ascii="Arial" w:hAnsi="Arial" w:cs="Arial"/>
-          <w:sz w:val="20"/>
-          <w:szCs w:val="20"/>
-        </w:rPr>
-      </w:pPr>
-      <w:r>
-        <w:rPr>
-          <w:rFonts w:ascii="Arial" w:hAnsi="Arial" w:cs="Arial" w:hint="eastAsia"/>
-          <w:sz w:val="20"/>
-          <w:szCs w:val="20"/>
-        </w:rPr>
-        <w:t>ldc</w:t>
-      </w:r>
-      <w:r>
-        <w:rPr>
-          <w:rFonts w:ascii="Arial" w:hAnsi="Arial" w:cs="Arial"/>
-          <w:sz w:val="20"/>
-          <w:szCs w:val="20"/>
-        </w:rPr>
-        <w:t xml:space="preserve"> “str”</w:t>
-      </w:r>
-      <w:r>
-        <w:rPr>
-          <w:rFonts w:ascii="Arial" w:hAnsi="Arial" w:cs="Arial" w:hint="eastAsia"/>
-          <w:sz w:val="20"/>
-          <w:szCs w:val="20"/>
-        </w:rPr>
-        <w:t>过程</w:t>
-      </w:r>
-    </w:p>
-    <w:p>
-      <w:r>
-        <w:rPr>
-          <w:rFonts w:hint="eastAsia"/>
-        </w:rPr>
-        <w:t>触发</w:t>
-      </w:r>
-      <w:r>
-        <w:t>oop StringTable::intern</w:t>
-      </w:r>
-    </w:p>
-    <w:p/>
-    <w:p/>
-    <w:p>
-      <w:pPr>
-        <w:pStyle w:val="NoSpacing"/>
-        <w:spacing w:before="156" w:after="156"/>
-      </w:pPr>
-      <w:r>
-        <w:t xml:space="preserve"> “+</w:t>
-      </w:r>
-      <w:r>
-        <w:t>=</w:t>
-      </w:r>
-      <w:r>
-        <w:t>”</w:t>
-      </w:r>
-      <w:r>
-        <w:rPr>
-          <w:rFonts w:ascii="微软雅黑" w:eastAsia="微软雅黑" w:hAnsi="微软雅黑" w:cs="微软雅黑" w:hint="eastAsia"/>
-        </w:rPr>
-        <w:t>的重载</w:t>
-      </w:r>
-    </w:p>
-    <w:p>
-      <w:pPr>
-        <w:rPr>
-          <w:rFonts w:ascii="Arial" w:hAnsi="Arial" w:cs="Arial"/>
-          <w:color w:val="4F4F4F"/>
-          <w:shd w:val="clear" w:color="auto" w:fill="FFFFFF"/>
-        </w:rPr>
-      </w:pPr>
-      <w:r>
-        <w:rPr>
-          <w:rFonts w:ascii="Arial" w:hAnsi="Arial" w:cs="Arial"/>
-          <w:color w:val="4F4F4F"/>
-          <w:shd w:val="clear" w:color="auto" w:fill="FFFFFF"/>
-        </w:rPr>
-        <w:t xml:space="preserve">“+=” </w:t>
-      </w:r>
-      <w:r>
-        <w:rPr>
-          <w:rFonts w:ascii="Arial" w:hAnsi="Arial" w:cs="Arial"/>
-          <w:color w:val="4F4F4F"/>
-          <w:shd w:val="clear" w:color="auto" w:fill="FFFFFF"/>
-        </w:rPr>
-        <w:t>是</w:t>
-      </w:r>
-      <w:r>
-        <w:rPr>
-          <w:rFonts w:ascii="Arial" w:hAnsi="Arial" w:cs="Arial"/>
-          <w:color w:val="4F4F4F"/>
-          <w:shd w:val="clear" w:color="auto" w:fill="FFFFFF"/>
-        </w:rPr>
-        <w:t>Java</w:t>
-      </w:r>
-      <w:r>
-        <w:rPr>
-          <w:rFonts w:ascii="Arial" w:hAnsi="Arial" w:cs="Arial"/>
-          <w:color w:val="4F4F4F"/>
-          <w:shd w:val="clear" w:color="auto" w:fill="FFFFFF"/>
-        </w:rPr>
-        <w:t>中仅有的两个重载过的操作符</w:t>
-      </w:r>
-      <w:r>
-        <w:rPr>
-          <w:rFonts w:ascii="Arial" w:hAnsi="Arial" w:cs="Arial"/>
-          <w:color w:val="4F4F4F"/>
-          <w:shd w:val="clear" w:color="auto" w:fill="FFFFFF"/>
-        </w:rPr>
-        <w:t>,</w:t>
-      </w:r>
-      <w:r>
-        <w:rPr>
-          <w:rFonts w:ascii="Arial" w:hAnsi="Arial" w:cs="Arial"/>
-          <w:color w:val="4F4F4F"/>
-          <w:shd w:val="clear" w:color="auto" w:fill="FFFFFF"/>
-        </w:rPr>
-        <w:t>而</w:t>
-      </w:r>
-      <w:r>
-        <w:rPr>
-          <w:rFonts w:ascii="Arial" w:hAnsi="Arial" w:cs="Arial"/>
-          <w:color w:val="4F4F4F"/>
-          <w:shd w:val="clear" w:color="auto" w:fill="FFFFFF"/>
-        </w:rPr>
-        <w:t>java</w:t>
-      </w:r>
-      <w:r>
-        <w:rPr>
-          <w:rFonts w:ascii="Arial" w:hAnsi="Arial" w:cs="Arial"/>
-          <w:color w:val="4F4F4F"/>
-          <w:shd w:val="clear" w:color="auto" w:fill="FFFFFF"/>
-        </w:rPr>
-        <w:t>并不允许我们重载任何操作符</w:t>
-      </w:r>
-      <w:r>
-        <w:rPr>
-          <w:rFonts w:ascii="Arial" w:hAnsi="Arial" w:cs="Arial" w:hint="eastAsia"/>
-          <w:color w:val="4F4F4F"/>
-          <w:shd w:val="clear" w:color="auto" w:fill="FFFFFF"/>
-        </w:rPr>
-        <w:t>。</w:t>
-      </w:r>
-    </w:p>
-    <w:p>
-      <w:pPr>
-        <w:rPr>
-          <w:rFonts w:ascii="Arial" w:hAnsi="Arial" w:cs="Arial"/>
-          <w:b/>
-          <w:color w:val="4F4F4F"/>
-          <w:shd w:val="clear" w:color="auto" w:fill="FFFFFF"/>
-        </w:rPr>
-      </w:pPr>
-      <w:r>
-        <w:rPr>
-          <w:rFonts w:ascii="Arial" w:hAnsi="Arial" w:cs="Arial" w:hint="eastAsia"/>
-          <w:b/>
-          <w:color w:val="4F4F4F"/>
-          <w:shd w:val="clear" w:color="auto" w:fill="FFFFFF"/>
-        </w:rPr>
-        <w:t>对</w:t>
-      </w:r>
-      <w:r>
-        <w:rPr>
-          <w:rFonts w:ascii="Arial" w:hAnsi="Arial" w:cs="Arial"/>
-          <w:b/>
-          <w:color w:val="4F4F4F"/>
-          <w:shd w:val="clear" w:color="auto" w:fill="FFFFFF"/>
-        </w:rPr>
-        <w:t>+</w:t>
-      </w:r>
-      <w:r>
-        <w:rPr>
-          <w:rFonts w:ascii="Arial" w:hAnsi="Arial" w:cs="Arial" w:hint="eastAsia"/>
-          <w:b/>
-          <w:color w:val="4F4F4F"/>
-          <w:shd w:val="clear" w:color="auto" w:fill="FFFFFF"/>
-        </w:rPr>
-        <w:t>的</w:t>
-      </w:r>
-      <w:r>
-        <w:rPr>
-          <w:rFonts w:ascii="Arial" w:hAnsi="Arial" w:cs="Arial"/>
-          <w:b/>
-          <w:color w:val="4F4F4F"/>
-          <w:shd w:val="clear" w:color="auto" w:fill="FFFFFF"/>
-        </w:rPr>
-        <w:t>重载</w:t>
-      </w:r>
-    </w:p>
-    <w:p>
-      <w:pPr>
-        <w:rPr>
-          <w:rFonts w:ascii="Helvetica" w:hAnsi="Helvetica"/>
-          <w:color w:val="333333"/>
-          <w:szCs w:val="21"/>
-          <w:shd w:val="clear" w:color="auto" w:fill="FFFFFF"/>
-        </w:rPr>
-      </w:pPr>
-      <w:r>
-        <w:rPr>
-          <w:rFonts w:ascii="Helvetica" w:hAnsi="Helvetica" w:hint="eastAsia"/>
-          <w:color w:val="333333"/>
-          <w:szCs w:val="21"/>
-          <w:shd w:val="clear" w:color="auto" w:fill="FFFFFF"/>
-        </w:rPr>
-        <w:t>加号</w:t>
-      </w:r>
-      <w:r>
-        <w:rPr>
-          <w:rFonts w:ascii="Helvetica" w:hAnsi="Helvetica"/>
-          <w:color w:val="333333"/>
-          <w:szCs w:val="21"/>
-          <w:shd w:val="clear" w:color="auto" w:fill="FFFFFF"/>
-        </w:rPr>
-        <w:t>被转换为</w:t>
-      </w:r>
-      <w:r>
-        <w:rPr>
-          <w:rFonts w:ascii="Helvetica" w:hAnsi="Helvetica"/>
-          <w:color w:val="333333"/>
-          <w:szCs w:val="21"/>
-          <w:shd w:val="clear" w:color="auto" w:fill="FFFFFF"/>
-        </w:rPr>
-        <w:t>StringBuffer</w:t>
-      </w:r>
-      <w:r>
-        <w:rPr>
-          <w:rFonts w:ascii="Helvetica" w:hAnsi="Helvetica"/>
-          <w:color w:val="333333"/>
-          <w:szCs w:val="21"/>
-          <w:shd w:val="clear" w:color="auto" w:fill="FFFFFF"/>
-        </w:rPr>
-        <w:t>的</w:t>
-      </w:r>
-      <w:r>
-        <w:rPr>
-          <w:rFonts w:ascii="Helvetica" w:hAnsi="Helvetica"/>
-          <w:color w:val="333333"/>
-          <w:szCs w:val="21"/>
-          <w:shd w:val="clear" w:color="auto" w:fill="FFFFFF"/>
-        </w:rPr>
-        <w:t>append()</w:t>
-      </w:r>
-      <w:r>
-        <w:rPr>
-          <w:rFonts w:ascii="Helvetica" w:hAnsi="Helvetica"/>
-          <w:color w:val="333333"/>
-          <w:szCs w:val="21"/>
-          <w:shd w:val="clear" w:color="auto" w:fill="FFFFFF"/>
-        </w:rPr>
-        <w:t>方法来操作</w:t>
-      </w:r>
-      <w:r>
-        <w:rPr>
-          <w:rFonts w:ascii="Helvetica" w:hAnsi="Helvetica" w:hint="eastAsia"/>
-          <w:color w:val="333333"/>
-          <w:szCs w:val="21"/>
-          <w:shd w:val="clear" w:color="auto" w:fill="FFFFFF"/>
-        </w:rPr>
-        <w:t>,</w:t>
-      </w:r>
-      <w:r>
-        <w:rPr>
-          <w:rFonts w:ascii="Helvetica" w:hAnsi="Helvetica" w:hint="eastAsia"/>
-          <w:color w:val="333333"/>
-          <w:szCs w:val="21"/>
-          <w:shd w:val="clear" w:color="auto" w:fill="FFFFFF"/>
-        </w:rPr>
-        <w:t>最后</w:t>
-      </w:r>
-      <w:r>
-        <w:rPr>
-          <w:rFonts w:ascii="Helvetica" w:hAnsi="Helvetica"/>
-          <w:color w:val="333333"/>
-          <w:szCs w:val="21"/>
-          <w:shd w:val="clear" w:color="auto" w:fill="FFFFFF"/>
-        </w:rPr>
-        <w:t>toString</w:t>
-      </w:r>
-      <w:r>
-        <w:rPr>
-          <w:rFonts w:ascii="Helvetica" w:hAnsi="Helvetica"/>
-          <w:color w:val="333333"/>
-          <w:szCs w:val="21"/>
-          <w:shd w:val="clear" w:color="auto" w:fill="FFFFFF"/>
-        </w:rPr>
-        <w:t>生成新的对象</w:t>
-      </w:r>
-      <w:r>
-        <w:rPr>
-          <w:rFonts w:ascii="Helvetica" w:hAnsi="Helvetica" w:hint="eastAsia"/>
-          <w:color w:val="333333"/>
-          <w:szCs w:val="21"/>
-          <w:shd w:val="clear" w:color="auto" w:fill="FFFFFF"/>
-        </w:rPr>
-        <w:t>。</w:t>
-      </w:r>
-    </w:p>
-    <w:p>
-      <w:pPr>
-        <w:rPr>
-          <w:rFonts w:ascii="Arial" w:hAnsi="Arial" w:cs="Arial"/>
-          <w:sz w:val="20"/>
-          <w:szCs w:val="20"/>
-        </w:rPr>
-      </w:pPr>
-      <w:r>
-        <w:rPr>
-          <w:noProof/>
-        </w:rPr>
-        <w:drawing>
-          <wp:inline distT="0" distB="0" distL="0" distR="0" wp14:anchorId="5E56E257" wp14:editId="463612E0">
-            <wp:extent cx="5132717" cy="1078230"/>
-            <wp:effectExtent l="0" t="0" r="0" b="7620"/>
-            <wp:docPr id="136" name="Picture 136"/>
-            <wp:cNvGraphicFramePr>
-              <a:graphicFrameLocks xmlns:a="http://schemas.openxmlformats.org/drawingml/2006/main" noChangeAspect="1"/>
-            </wp:cNvGraphicFramePr>
-            <a:graphic xmlns:a="http://schemas.openxmlformats.org/drawingml/2006/main">
-              <a:graphicData uri="http://schemas.openxmlformats.org/drawingml/2006/picture">
-                <pic:pic xmlns:pic="http://schemas.openxmlformats.org/drawingml/2006/picture">
-                  <pic:nvPicPr>
-                    <pic:cNvPr id="1" name=""/>
-                    <pic:cNvPicPr/>
-                  </pic:nvPicPr>
-                  <pic:blipFill>
-                    <a:blip r:embed="rId18"/>
-                    <a:stretch>
-                      <a:fillRect/>
-                    </a:stretch>
-                  </pic:blipFill>
-                  <pic:spPr>
-                    <a:xfrm>
-                      <a:off x="0" y="0"/>
-                      <a:ext cx="5143360" cy="1080466"/>
-                    </a:xfrm>
-                    <a:prstGeom prst="rect">
-                      <a:avLst/>
-                    </a:prstGeom>
-                  </pic:spPr>
-                </pic:pic>
-              </a:graphicData>
-            </a:graphic>
-          </wp:inline>
-        </w:drawing>
-      </w:r>
-    </w:p>
-    <w:p>
-      <w:pPr>
-        <w:rPr>
-          <w:rFonts w:ascii="Arial" w:hAnsi="Arial" w:cs="Arial"/>
-          <w:sz w:val="20"/>
-          <w:szCs w:val="20"/>
-        </w:rPr>
-      </w:pPr>
-    </w:p>
-    <w:p>
-      <w:pPr>
-        <w:rPr>
-          <w:rFonts w:ascii="Arial" w:hAnsi="Arial" w:cs="Arial"/>
-          <w:sz w:val="20"/>
-          <w:szCs w:val="20"/>
-        </w:rPr>
-      </w:pPr>
-      <w:r>
-        <w:rPr>
-          <w:rFonts w:ascii="Arial" w:hAnsi="Arial" w:cs="Arial"/>
-          <w:sz w:val="20"/>
-          <w:szCs w:val="20"/>
-        </w:rPr>
-        <w:t>String.valueOf</w:t>
-      </w:r>
-      <w:r>
-        <w:rPr>
-          <w:rFonts w:ascii="Arial" w:hAnsi="Arial" w:cs="Arial"/>
-          <w:sz w:val="20"/>
-          <w:szCs w:val="20"/>
-        </w:rPr>
-        <w:t>和</w:t>
-      </w:r>
-      <w:r>
-        <w:rPr>
-          <w:rFonts w:ascii="Arial" w:hAnsi="Arial" w:cs="Arial"/>
-          <w:sz w:val="20"/>
-          <w:szCs w:val="20"/>
-        </w:rPr>
-        <w:t>Integer.toString</w:t>
-      </w:r>
-      <w:r>
-        <w:rPr>
-          <w:rFonts w:ascii="Arial" w:hAnsi="Arial" w:cs="Arial"/>
-          <w:sz w:val="20"/>
-          <w:szCs w:val="20"/>
-        </w:rPr>
-        <w:t>的区别、</w:t>
-      </w:r>
-    </w:p>
-    <w:p/>
-    <w:p>
-      <w:pPr>
-        <w:pStyle w:val="Heading2"/>
-        <w:rPr>
-          <w:rFonts w:ascii="Arial" w:hAnsi="Arial" w:cs="Arial"/>
-          <w:szCs w:val="28"/>
-        </w:rPr>
-      </w:pPr>
-      <w:r>
-        <w:rPr>
-          <w:rFonts w:hint="eastAsia"/>
-        </w:rPr>
-        <w:lastRenderedPageBreak/>
+        </w:rPr>
         <w:t xml:space="preserve">1.2 </w:t>
       </w:r>
       <w:r>
@@ -4504,7 +1370,7 @@
                     </pic:cNvPicPr>
                   </pic:nvPicPr>
                   <pic:blipFill>
-                    <a:blip r:embed="rId19">
+                    <a:blip r:embed="rId9">
                       <a:extLst>
                         <a:ext uri="{28A0092B-C50C-407E-A947-70E740481C1C}">
                           <a14:useLocalDpi xmlns:a14="http://schemas.microsoft.com/office/drawing/2010/main" val="0"/>
@@ -5344,6 +2210,7 @@
         <w:rPr>
           <w:rFonts w:hint="eastAsia"/>
         </w:rPr>
+        <w:lastRenderedPageBreak/>
         <w:t>扩容</w:t>
       </w:r>
     </w:p>
@@ -5379,7 +2246,6 @@
           <w:szCs w:val="18"/>
           <w:bdr w:val="none" w:sz="0" w:space="0" w:color="auto" w:frame="1"/>
         </w:rPr>
-        <w:lastRenderedPageBreak/>
         <w:t>private</w:t>
       </w:r>
       <w:r>
@@ -6180,7 +3046,7 @@
           <w:shd w:val="clear" w:color="auto" w:fill="FFFFFF"/>
         </w:rPr>
       </w:pPr>
-      <w:hyperlink r:id="rId20" w:history="1">
+      <w:hyperlink r:id="rId10" w:history="1">
         <w:r>
           <w:rPr>
             <w:rStyle w:val="Hyperlink"/>
@@ -6729,6 +3595,7 @@
           <w:szCs w:val="18"/>
           <w:bdr w:val="none" w:sz="0" w:space="0" w:color="auto" w:frame="1"/>
         </w:rPr>
+        <w:lastRenderedPageBreak/>
         <w:t>        Entry&lt;K,V&gt; next;  </w:t>
       </w:r>
     </w:p>
@@ -6843,7 +3710,6 @@
           <w:szCs w:val="18"/>
           <w:bdr w:val="none" w:sz="0" w:space="0" w:color="auto" w:frame="1"/>
         </w:rPr>
-        <w:lastRenderedPageBreak/>
         <w:t>  }  </w:t>
       </w:r>
     </w:p>
@@ -6929,7 +3795,7 @@
                     <pic:cNvPicPr/>
                   </pic:nvPicPr>
                   <pic:blipFill>
-                    <a:blip r:embed="rId21"/>
+                    <a:blip r:embed="rId11"/>
                     <a:stretch>
                       <a:fillRect/>
                     </a:stretch>
@@ -9127,7 +5993,7 @@
           <w:szCs w:val="20"/>
         </w:rPr>
       </w:pPr>
-      <w:hyperlink r:id="rId22" w:history="1">
+      <w:hyperlink r:id="rId12" w:history="1">
         <w:r>
           <w:rPr>
             <w:rStyle w:val="Hyperlink"/>
@@ -12369,7 +9235,7 @@
         <w:pStyle w:val="NoSpacing"/>
         <w:spacing w:before="156" w:after="156"/>
       </w:pPr>
-      <w:hyperlink r:id="rId23" w:history="1">
+      <w:hyperlink r:id="rId13" w:history="1">
         <w:r>
           <w:rPr>
             <w:rStyle w:val="Hyperlink"/>
@@ -12959,7 +9825,7 @@
                     <pic:cNvPicPr/>
                   </pic:nvPicPr>
                   <pic:blipFill>
-                    <a:blip r:embed="rId24"/>
+                    <a:blip r:embed="rId14"/>
                     <a:stretch>
                       <a:fillRect/>
                     </a:stretch>
@@ -13209,7 +10075,7 @@
         </w:rPr>
         <w:t>本身提供了一个过滤器类</w:t>
       </w:r>
-      <w:hyperlink r:id="rId25" w:tgtFrame="_blank" w:history="1">
+      <w:hyperlink r:id="rId15" w:tgtFrame="_blank" w:history="1">
         <w:r>
           <w:rPr>
             <w:rFonts w:ascii="Arial" w:hAnsi="Arial" w:cs="Arial"/>
@@ -13298,7 +10164,7 @@
                     </pic:cNvPicPr>
                   </pic:nvPicPr>
                   <pic:blipFill>
-                    <a:blip r:embed="rId26" cstate="print"/>
+                    <a:blip r:embed="rId16" cstate="print"/>
                     <a:srcRect/>
                     <a:stretch>
                       <a:fillRect/>
@@ -13361,7 +10227,7 @@
                     </pic:cNvPicPr>
                   </pic:nvPicPr>
                   <pic:blipFill>
-                    <a:blip r:embed="rId27" cstate="print"/>
+                    <a:blip r:embed="rId17" cstate="print"/>
                     <a:srcRect/>
                     <a:stretch>
                       <a:fillRect/>
@@ -13496,7 +10362,7 @@
                     </pic:cNvPicPr>
                   </pic:nvPicPr>
                   <pic:blipFill>
-                    <a:blip r:embed="rId28" cstate="print"/>
+                    <a:blip r:embed="rId18" cstate="print"/>
                     <a:srcRect/>
                     <a:stretch>
                       <a:fillRect/>
@@ -13599,7 +10465,7 @@
                     <pic:cNvPicPr/>
                   </pic:nvPicPr>
                   <pic:blipFill>
-                    <a:blip r:embed="rId29"/>
+                    <a:blip r:embed="rId19"/>
                     <a:stretch>
                       <a:fillRect/>
                     </a:stretch>
@@ -13657,7 +10523,7 @@
                     </pic:cNvPicPr>
                   </pic:nvPicPr>
                   <pic:blipFill>
-                    <a:blip r:embed="rId30" cstate="print"/>
+                    <a:blip r:embed="rId20" cstate="print"/>
                     <a:srcRect/>
                     <a:stretch>
                       <a:fillRect/>
@@ -13867,7 +10733,7 @@
         </w:rPr>
         <w:t>本身提供了一个过滤器类</w:t>
       </w:r>
-      <w:hyperlink r:id="rId31" w:tgtFrame="_blank" w:history="1">
+      <w:hyperlink r:id="rId21" w:tgtFrame="_blank" w:history="1">
         <w:r>
           <w:rPr>
             <w:rFonts w:ascii="Arial" w:hAnsi="Arial" w:cs="Arial"/>
@@ -14357,7 +11223,7 @@
           <w:szCs w:val="20"/>
         </w:rPr>
       </w:pPr>
-      <w:hyperlink r:id="rId32" w:history="1">
+      <w:hyperlink r:id="rId22" w:history="1">
         <w:r>
           <w:rPr>
             <w:rStyle w:val="Hyperlink"/>
@@ -14744,7 +11610,7 @@
           <w:rFonts w:ascii="Arial" w:hAnsi="Arial" w:cs="Arial"/>
         </w:rPr>
       </w:pPr>
-      <w:hyperlink r:id="rId33" w:history="1">
+      <w:hyperlink r:id="rId23" w:history="1">
         <w:r>
           <w:rPr>
             <w:rStyle w:val="Hyperlink"/>
@@ -14844,7 +11710,7 @@
                     </pic:cNvPicPr>
                   </pic:nvPicPr>
                   <pic:blipFill>
-                    <a:blip r:embed="rId34">
+                    <a:blip r:embed="rId24">
                       <a:extLst>
                         <a:ext uri="{28A0092B-C50C-407E-A947-70E740481C1C}">
                           <a14:useLocalDpi xmlns:a14="http://schemas.microsoft.com/office/drawing/2010/main" val="0"/>
@@ -15530,7 +12396,7 @@
           <w:szCs w:val="20"/>
         </w:rPr>
       </w:pPr>
-      <w:hyperlink r:id="rId35" w:history="1">
+      <w:hyperlink r:id="rId25" w:history="1">
         <w:r>
           <w:rPr>
             <w:rStyle w:val="Hyperlink"/>
@@ -19525,7 +16391,7 @@
           <w:szCs w:val="20"/>
         </w:rPr>
       </w:pPr>
-      <w:hyperlink r:id="rId36" w:history="1">
+      <w:hyperlink r:id="rId26" w:history="1">
         <w:r>
           <w:rPr>
             <w:rStyle w:val="Hyperlink"/>
@@ -19630,7 +16496,7 @@
                     <pic:cNvPicPr/>
                   </pic:nvPicPr>
                   <pic:blipFill>
-                    <a:blip r:embed="rId37"/>
+                    <a:blip r:embed="rId27"/>
                     <a:stretch>
                       <a:fillRect/>
                     </a:stretch>
@@ -22846,7 +19712,7 @@
           <w:szCs w:val="20"/>
         </w:rPr>
       </w:pPr>
-      <w:hyperlink r:id="rId38" w:history="1">
+      <w:hyperlink r:id="rId28" w:history="1">
         <w:r>
           <w:rPr>
             <w:rStyle w:val="Hyperlink"/>
@@ -25186,7 +22052,7 @@
                     </pic:cNvPicPr>
                   </pic:nvPicPr>
                   <pic:blipFill>
-                    <a:blip r:embed="rId39">
+                    <a:blip r:embed="rId29">
                       <a:extLst>
                         <a:ext uri="{28A0092B-C50C-407E-A947-70E740481C1C}">
                           <a14:useLocalDpi xmlns:a14="http://schemas.microsoft.com/office/drawing/2010/main" val="0"/>
@@ -26841,7 +23707,7 @@
           <w:shd w:val="clear" w:color="auto" w:fill="FFFFFF"/>
         </w:rPr>
       </w:pPr>
-      <w:hyperlink r:id="rId40" w:history="1">
+      <w:hyperlink r:id="rId30" w:history="1">
         <w:r>
           <w:rPr>
             <w:rStyle w:val="Hyperlink"/>
@@ -31684,7 +28550,7 @@
           <w:szCs w:val="20"/>
         </w:rPr>
       </w:pPr>
-      <w:hyperlink r:id="rId41" w:history="1">
+      <w:hyperlink r:id="rId31" w:history="1">
         <w:r>
           <w:rPr>
             <w:rStyle w:val="Hyperlink"/>
@@ -31755,7 +28621,7 @@
                     <pic:cNvPicPr/>
                   </pic:nvPicPr>
                   <pic:blipFill>
-                    <a:blip r:embed="rId42"/>
+                    <a:blip r:embed="rId32"/>
                     <a:stretch>
                       <a:fillRect/>
                     </a:stretch>
@@ -31856,7 +28722,7 @@
                     </pic:cNvPicPr>
                   </pic:nvPicPr>
                   <pic:blipFill>
-                    <a:blip r:embed="rId43">
+                    <a:blip r:embed="rId33">
                       <a:extLst>
                         <a:ext uri="{28A0092B-C50C-407E-A947-70E740481C1C}">
                           <a14:useLocalDpi xmlns:a14="http://schemas.microsoft.com/office/drawing/2010/main" val="0"/>
@@ -33022,1072 +29888,6 @@
     <w:p/>
     <w:p>
       <w:pPr>
-        <w:pStyle w:val="Heading3"/>
-        <w:spacing w:before="120"/>
-        <w:rPr>
-          <w:rFonts w:ascii="Arial" w:hAnsi="Arial" w:cs="Arial"/>
-          <w:szCs w:val="24"/>
-        </w:rPr>
-      </w:pPr>
-      <w:r>
-        <w:rPr>
-          <w:rFonts w:ascii="Arial" w:hAnsi="Arial" w:cs="Arial"/>
-          <w:szCs w:val="24"/>
-        </w:rPr>
-        <w:t xml:space="preserve">1.5.5 </w:t>
-      </w:r>
-      <w:r>
-        <w:rPr>
-          <w:rFonts w:ascii="Arial" w:hAnsi="Arial" w:cs="Arial"/>
-          <w:szCs w:val="24"/>
-        </w:rPr>
-        <w:t>ThreadLocal</w:t>
-      </w:r>
-    </w:p>
-    <w:p>
-      <w:pPr>
-        <w:pStyle w:val="Heading4"/>
-      </w:pPr>
-      <w:r>
-        <w:rPr>
-          <w:rFonts w:ascii="微软雅黑" w:eastAsia="微软雅黑" w:hAnsi="微软雅黑" w:cs="微软雅黑" w:hint="eastAsia"/>
-        </w:rPr>
-        <w:t>实现原理</w:t>
-      </w:r>
-    </w:p>
-    <w:p>
-      <w:pPr>
-        <w:pStyle w:val="HTMLPreformatted"/>
-        <w:shd w:val="clear" w:color="auto" w:fill="FFFFFF"/>
-        <w:rPr>
-          <w:color w:val="000000"/>
-          <w:sz w:val="18"/>
-          <w:szCs w:val="18"/>
-        </w:rPr>
-      </w:pPr>
-      <w:r>
-        <w:rPr>
-          <w:rFonts w:ascii="Arial" w:hAnsi="Arial" w:cs="Arial"/>
-          <w:sz w:val="20"/>
-          <w:szCs w:val="20"/>
-          <w:highlight w:val="lightGray"/>
-        </w:rPr>
-        <w:t>Code:</w:t>
-      </w:r>
-      <w:r>
-        <w:rPr>
-          <w:rFonts w:ascii="Arial" w:hAnsi="Arial" w:cs="Arial"/>
-          <w:color w:val="000000"/>
-          <w:sz w:val="20"/>
-          <w:szCs w:val="20"/>
-          <w:highlight w:val="lightGray"/>
-          <w:shd w:val="clear" w:color="auto" w:fill="E4E4FF"/>
-        </w:rPr>
-        <w:t xml:space="preserve"> ThreadLocal101</w:t>
-      </w:r>
-    </w:p>
-    <w:p>
-      <w:r>
-        <w:rPr>
-          <w:rFonts w:cs="Arial" w:hint="eastAsia"/>
-          <w:szCs w:val="21"/>
-          <w:highlight w:val="green"/>
-        </w:rPr>
-        <w:t>在多线程</w:t>
-      </w:r>
-      <w:r>
-        <w:rPr>
-          <w:rFonts w:cs="Arial"/>
-          <w:szCs w:val="21"/>
-          <w:highlight w:val="green"/>
-        </w:rPr>
-        <w:t>中，</w:t>
-      </w:r>
-      <w:r>
-        <w:rPr>
-          <w:rFonts w:ascii="Arial" w:hAnsi="Arial" w:cs="Arial"/>
-          <w:color w:val="000000"/>
-          <w:sz w:val="20"/>
-          <w:szCs w:val="20"/>
-          <w:highlight w:val="green"/>
-          <w:shd w:val="clear" w:color="auto" w:fill="FFFFFF"/>
-        </w:rPr>
-        <w:t>ThreadLocal</w:t>
-      </w:r>
-      <w:r>
-        <w:rPr>
-          <w:rFonts w:hint="eastAsia"/>
-          <w:highlight w:val="green"/>
-        </w:rPr>
-        <w:t>为每个线程</w:t>
-      </w:r>
-      <w:r>
-        <w:rPr>
-          <w:highlight w:val="green"/>
-        </w:rPr>
-        <w:t>提供</w:t>
-      </w:r>
-      <w:r>
-        <w:rPr>
-          <w:rFonts w:hint="eastAsia"/>
-          <w:highlight w:val="green"/>
-        </w:rPr>
-        <w:t>一份</w:t>
-      </w:r>
-      <w:r>
-        <w:rPr>
-          <w:highlight w:val="green"/>
-        </w:rPr>
-        <w:t>共享</w:t>
-      </w:r>
-      <w:r>
-        <w:rPr>
-          <w:rFonts w:hint="eastAsia"/>
-          <w:highlight w:val="green"/>
-        </w:rPr>
-        <w:t>变量的的副本。</w:t>
-      </w:r>
-      <w:r>
-        <w:rPr>
-          <w:rFonts w:cs="Arial" w:hint="eastAsia"/>
-          <w:szCs w:val="21"/>
-          <w:highlight w:val="green"/>
-        </w:rPr>
-        <w:t>类</w:t>
-      </w:r>
-      <w:r>
-        <w:rPr>
-          <w:rFonts w:ascii="Arial" w:hAnsi="Arial" w:cs="Arial"/>
-          <w:sz w:val="20"/>
-          <w:szCs w:val="20"/>
-          <w:highlight w:val="green"/>
-        </w:rPr>
-        <w:t>Thread</w:t>
-      </w:r>
-      <w:r>
-        <w:rPr>
-          <w:rFonts w:cs="Arial"/>
-          <w:szCs w:val="21"/>
-          <w:highlight w:val="green"/>
-        </w:rPr>
-        <w:t>有一个</w:t>
-      </w:r>
-      <w:r>
-        <w:rPr>
-          <w:rFonts w:cs="Arial" w:hint="eastAsia"/>
-          <w:szCs w:val="21"/>
-          <w:highlight w:val="green"/>
-        </w:rPr>
-        <w:t>成员</w:t>
-      </w:r>
-      <w:r>
-        <w:rPr>
-          <w:rFonts w:cs="Arial"/>
-          <w:szCs w:val="21"/>
-          <w:highlight w:val="green"/>
-        </w:rPr>
-        <w:t>变</w:t>
-      </w:r>
-      <w:r>
-        <w:rPr>
-          <w:rFonts w:cs="Arial"/>
-          <w:szCs w:val="21"/>
-          <w:highlight w:val="green"/>
-        </w:rPr>
-        <w:lastRenderedPageBreak/>
-        <w:t>量</w:t>
-      </w:r>
-      <w:r>
-        <w:rPr>
-          <w:rFonts w:ascii="Arial" w:hAnsi="Arial" w:cs="Arial"/>
-          <w:sz w:val="20"/>
-          <w:szCs w:val="20"/>
-          <w:highlight w:val="green"/>
-        </w:rPr>
-        <w:t>ThreadLocalMap</w:t>
-      </w:r>
-      <w:r>
-        <w:rPr>
-          <w:rFonts w:cs="Arial" w:hint="eastAsia"/>
-          <w:szCs w:val="21"/>
-          <w:highlight w:val="green"/>
-        </w:rPr>
-        <w:t>。它</w:t>
-      </w:r>
-      <w:r>
-        <w:rPr>
-          <w:rFonts w:cs="Arial"/>
-          <w:szCs w:val="21"/>
-          <w:highlight w:val="green"/>
-        </w:rPr>
-        <w:t>的Key值为</w:t>
-      </w:r>
-      <w:r>
-        <w:rPr>
-          <w:rFonts w:ascii="Arial" w:hAnsi="Arial" w:cs="Arial"/>
-          <w:color w:val="000000"/>
-          <w:sz w:val="20"/>
-          <w:szCs w:val="20"/>
-          <w:highlight w:val="green"/>
-          <w:shd w:val="clear" w:color="auto" w:fill="FFFFFF"/>
-        </w:rPr>
-        <w:t>ThreadLocal</w:t>
-      </w:r>
-      <w:r>
-        <w:rPr>
-          <w:rFonts w:cs="Arial"/>
-          <w:szCs w:val="21"/>
-          <w:highlight w:val="green"/>
-        </w:rPr>
-        <w:t>对象</w:t>
-      </w:r>
-      <w:r>
-        <w:rPr>
-          <w:rFonts w:cs="Arial" w:hint="eastAsia"/>
-          <w:szCs w:val="21"/>
-          <w:highlight w:val="green"/>
-        </w:rPr>
-        <w:t>，线程使用</w:t>
-      </w:r>
-      <w:r>
-        <w:rPr>
-          <w:rFonts w:cs="Arial"/>
-          <w:szCs w:val="21"/>
-          <w:highlight w:val="green"/>
-        </w:rPr>
-        <w:t>共享变量</w:t>
-      </w:r>
-      <w:r>
-        <w:rPr>
-          <w:rFonts w:cs="Arial" w:hint="eastAsia"/>
-          <w:szCs w:val="21"/>
-          <w:highlight w:val="green"/>
-        </w:rPr>
-        <w:t>时</w:t>
-      </w:r>
-      <w:r>
-        <w:rPr>
-          <w:rFonts w:cs="Arial"/>
-          <w:szCs w:val="21"/>
-          <w:highlight w:val="green"/>
-        </w:rPr>
-        <w:t>，</w:t>
-      </w:r>
-      <w:r>
-        <w:rPr>
-          <w:rFonts w:cs="Arial" w:hint="eastAsia"/>
-          <w:szCs w:val="21"/>
-          <w:highlight w:val="green"/>
-        </w:rPr>
-        <w:t>会</w:t>
-      </w:r>
-      <w:r>
-        <w:rPr>
-          <w:rFonts w:ascii="Arial" w:hAnsi="Arial" w:cs="Arial"/>
-          <w:sz w:val="20"/>
-          <w:szCs w:val="20"/>
-          <w:highlight w:val="green"/>
-        </w:rPr>
-        <w:t>new</w:t>
-      </w:r>
-      <w:r>
-        <w:rPr>
-          <w:rFonts w:cs="Arial" w:hint="eastAsia"/>
-          <w:szCs w:val="21"/>
-          <w:highlight w:val="green"/>
-        </w:rPr>
-        <w:t>一个存在</w:t>
-      </w:r>
-      <w:r>
-        <w:rPr>
-          <w:rFonts w:ascii="Arial" w:hAnsi="Arial" w:cs="Arial"/>
-          <w:sz w:val="20"/>
-          <w:szCs w:val="20"/>
-          <w:highlight w:val="green"/>
-        </w:rPr>
-        <w:t>ThreadLocalMap</w:t>
-      </w:r>
-      <w:r>
-        <w:rPr>
-          <w:rFonts w:cs="Arial" w:hint="eastAsia"/>
-          <w:szCs w:val="21"/>
-          <w:highlight w:val="green"/>
-        </w:rPr>
-        <w:t>中。</w:t>
-      </w:r>
-    </w:p>
-    <w:p>
-      <w:pPr>
-        <w:rPr>
-          <w:rFonts w:cs="Arial"/>
-          <w:szCs w:val="21"/>
-        </w:rPr>
-      </w:pPr>
-    </w:p>
-    <w:p>
-      <w:pPr>
-        <w:rPr>
-          <w:rFonts w:ascii="Arial" w:hAnsi="Arial" w:cs="Arial"/>
-          <w:color w:val="7F7F7F" w:themeColor="text1" w:themeTint="80"/>
-          <w:sz w:val="20"/>
-          <w:szCs w:val="20"/>
-        </w:rPr>
-      </w:pPr>
-      <w:r>
-        <w:rPr>
-          <w:rFonts w:ascii="Arial" w:hAnsi="Arial" w:cs="Arial" w:hint="eastAsia"/>
-          <w:color w:val="7F7F7F" w:themeColor="text1" w:themeTint="80"/>
-          <w:sz w:val="20"/>
-          <w:szCs w:val="20"/>
-        </w:rPr>
-        <w:t>warning:</w:t>
-      </w:r>
-      <w:r>
-        <w:rPr>
-          <w:rFonts w:ascii="Arial" w:hAnsi="Arial" w:cs="Arial"/>
-          <w:color w:val="7F7F7F" w:themeColor="text1" w:themeTint="80"/>
-          <w:sz w:val="20"/>
-          <w:szCs w:val="20"/>
-        </w:rPr>
-        <w:t xml:space="preserve"> </w:t>
-      </w:r>
-    </w:p>
-    <w:p>
-      <w:pPr>
-        <w:rPr>
-          <w:rFonts w:cs="Arial"/>
-          <w:color w:val="7F7F7F" w:themeColor="text1" w:themeTint="80"/>
-          <w:szCs w:val="21"/>
-        </w:rPr>
-      </w:pPr>
-      <w:r>
-        <w:rPr>
-          <w:rFonts w:cs="Arial" w:hint="eastAsia"/>
-          <w:color w:val="7F7F7F" w:themeColor="text1" w:themeTint="80"/>
-          <w:szCs w:val="21"/>
-        </w:rPr>
-        <w:t>多线程</w:t>
-      </w:r>
-      <w:r>
-        <w:rPr>
-          <w:rFonts w:cs="Arial"/>
-          <w:color w:val="7F7F7F" w:themeColor="text1" w:themeTint="80"/>
-          <w:szCs w:val="21"/>
-        </w:rPr>
-        <w:t>中</w:t>
-      </w:r>
-      <w:r>
-        <w:rPr>
-          <w:rFonts w:cs="Arial" w:hint="eastAsia"/>
-          <w:color w:val="7F7F7F" w:themeColor="text1" w:themeTint="80"/>
-          <w:szCs w:val="21"/>
-        </w:rPr>
-        <w:t>中</w:t>
-      </w:r>
-      <w:r>
-        <w:rPr>
-          <w:rFonts w:cs="Arial"/>
-          <w:color w:val="7F7F7F" w:themeColor="text1" w:themeTint="80"/>
-          <w:szCs w:val="21"/>
-        </w:rPr>
-        <w:t>，每个线程都new</w:t>
-      </w:r>
-      <w:r>
-        <w:rPr>
-          <w:rFonts w:cs="Arial" w:hint="eastAsia"/>
-          <w:color w:val="7F7F7F" w:themeColor="text1" w:themeTint="80"/>
-          <w:szCs w:val="21"/>
-        </w:rPr>
-        <w:t>一个共享</w:t>
-      </w:r>
-      <w:r>
-        <w:rPr>
-          <w:rFonts w:cs="Arial"/>
-          <w:color w:val="7F7F7F" w:themeColor="text1" w:themeTint="80"/>
-          <w:szCs w:val="21"/>
-        </w:rPr>
-        <w:t>对象，如果</w:t>
-      </w:r>
-      <w:r>
-        <w:rPr>
-          <w:rFonts w:cs="Arial" w:hint="eastAsia"/>
-          <w:color w:val="7F7F7F" w:themeColor="text1" w:themeTint="80"/>
-          <w:szCs w:val="21"/>
-        </w:rPr>
-        <w:t>是</w:t>
-      </w:r>
-      <w:r>
-        <w:rPr>
-          <w:rFonts w:cs="Arial"/>
-          <w:color w:val="7F7F7F" w:themeColor="text1" w:themeTint="80"/>
-          <w:szCs w:val="21"/>
-        </w:rPr>
-        <w:t>同一个对象还是有并发访问问题。 </w:t>
-      </w:r>
-    </w:p>
-    <w:p>
-      <w:pPr>
-        <w:pStyle w:val="HTMLPreformatted"/>
-        <w:shd w:val="clear" w:color="auto" w:fill="FFFFFF"/>
-        <w:rPr>
-          <w:rFonts w:asciiTheme="minorHAnsi" w:hAnsiTheme="minorHAnsi" w:cs="Arial"/>
-          <w:color w:val="7F7F7F" w:themeColor="text1" w:themeTint="80"/>
-          <w:kern w:val="2"/>
-          <w:sz w:val="21"/>
-          <w:szCs w:val="21"/>
-        </w:rPr>
-      </w:pPr>
-      <w:r>
-        <w:rPr>
-          <w:rFonts w:asciiTheme="minorHAnsi" w:hAnsiTheme="minorHAnsi" w:cs="Arial" w:hint="eastAsia"/>
-          <w:color w:val="7F7F7F" w:themeColor="text1" w:themeTint="80"/>
-          <w:kern w:val="2"/>
-          <w:sz w:val="21"/>
-          <w:szCs w:val="21"/>
-        </w:rPr>
-        <w:t>创建</w:t>
-      </w:r>
-      <w:r>
-        <w:rPr>
-          <w:rFonts w:asciiTheme="minorHAnsi" w:hAnsiTheme="minorHAnsi" w:cs="Arial"/>
-          <w:color w:val="7F7F7F" w:themeColor="text1" w:themeTint="80"/>
-          <w:kern w:val="2"/>
-          <w:sz w:val="21"/>
-          <w:szCs w:val="21"/>
-        </w:rPr>
-        <w:t>不同的</w:t>
-      </w:r>
-      <w:r>
-        <w:rPr>
-          <w:rFonts w:asciiTheme="minorHAnsi" w:hAnsiTheme="minorHAnsi" w:cs="Arial" w:hint="eastAsia"/>
-          <w:color w:val="7F7F7F" w:themeColor="text1" w:themeTint="80"/>
-          <w:kern w:val="2"/>
-          <w:sz w:val="21"/>
-          <w:szCs w:val="21"/>
-        </w:rPr>
-        <w:t>T</w:t>
-      </w:r>
-      <w:r>
-        <w:rPr>
-          <w:rFonts w:asciiTheme="minorHAnsi" w:hAnsiTheme="minorHAnsi" w:cs="Arial"/>
-          <w:color w:val="7F7F7F" w:themeColor="text1" w:themeTint="80"/>
-          <w:kern w:val="2"/>
-          <w:sz w:val="21"/>
-          <w:szCs w:val="21"/>
-        </w:rPr>
-        <w:t>hreadLocal</w:t>
-      </w:r>
-      <w:r>
-        <w:rPr>
-          <w:rFonts w:asciiTheme="minorHAnsi" w:hAnsiTheme="minorHAnsi" w:cs="Arial" w:hint="eastAsia"/>
-          <w:color w:val="7F7F7F" w:themeColor="text1" w:themeTint="80"/>
-          <w:kern w:val="2"/>
-          <w:sz w:val="21"/>
-          <w:szCs w:val="21"/>
-        </w:rPr>
-        <w:t>对象</w:t>
-      </w:r>
-      <w:r>
-        <w:rPr>
-          <w:rFonts w:asciiTheme="minorHAnsi" w:hAnsiTheme="minorHAnsi" w:cs="Arial"/>
-          <w:color w:val="7F7F7F" w:themeColor="text1" w:themeTint="80"/>
-          <w:kern w:val="2"/>
-          <w:sz w:val="21"/>
-          <w:szCs w:val="21"/>
-        </w:rPr>
-        <w:t>来</w:t>
-      </w:r>
-      <w:r>
-        <w:rPr>
-          <w:rFonts w:asciiTheme="minorHAnsi" w:hAnsiTheme="minorHAnsi" w:cs="Arial" w:hint="eastAsia"/>
-          <w:color w:val="7F7F7F" w:themeColor="text1" w:themeTint="80"/>
-          <w:kern w:val="2"/>
-          <w:sz w:val="21"/>
-          <w:szCs w:val="21"/>
-        </w:rPr>
-        <w:t>存储多个</w:t>
-      </w:r>
-      <w:r>
-        <w:rPr>
-          <w:rFonts w:asciiTheme="minorHAnsi" w:hAnsiTheme="minorHAnsi" w:cs="Arial"/>
-          <w:color w:val="7F7F7F" w:themeColor="text1" w:themeTint="80"/>
-          <w:kern w:val="2"/>
-          <w:sz w:val="21"/>
-          <w:szCs w:val="21"/>
-        </w:rPr>
-        <w:t>变量；</w:t>
-      </w:r>
-    </w:p>
-    <w:p>
-      <w:pPr>
-        <w:rPr>
-          <w:szCs w:val="21"/>
-          <w:shd w:val="clear" w:color="auto" w:fill="FFFFFF"/>
-        </w:rPr>
-      </w:pPr>
-    </w:p>
-    <w:p>
-      <w:pPr>
-        <w:pStyle w:val="NoSpacing"/>
-        <w:spacing w:before="156" w:after="156"/>
-        <w:rPr>
-          <w:bCs/>
-          <w:shd w:val="clear" w:color="auto" w:fill="FFFFFF"/>
-        </w:rPr>
-      </w:pPr>
-      <w:r>
-        <w:rPr>
-          <w:rFonts w:ascii="Arial" w:eastAsia="宋体" w:hAnsi="Arial" w:cs="Arial"/>
-          <w:szCs w:val="20"/>
-        </w:rPr>
-        <w:t>ThreadLocal</w:t>
-      </w:r>
-      <w:r>
-        <w:rPr>
-          <w:rFonts w:ascii="Arial" w:eastAsia="宋体" w:hAnsi="Arial" w:cs="Arial" w:hint="eastAsia"/>
-          <w:szCs w:val="20"/>
-        </w:rPr>
-        <w:t xml:space="preserve"> </w:t>
-      </w:r>
-      <w:r>
-        <w:rPr>
-          <w:rFonts w:ascii="Arial" w:eastAsia="宋体" w:hAnsi="Arial" w:cs="Arial"/>
-          <w:szCs w:val="20"/>
-        </w:rPr>
-        <w:t>VS Thread</w:t>
-      </w:r>
-      <w:r>
-        <w:rPr>
-          <w:rFonts w:ascii="微软雅黑" w:eastAsia="微软雅黑" w:hAnsi="微软雅黑" w:cs="微软雅黑" w:hint="eastAsia"/>
-          <w:shd w:val="clear" w:color="auto" w:fill="FFFFFF"/>
-        </w:rPr>
-        <w:t>同步机制</w:t>
-      </w:r>
-      <w:r>
-        <w:rPr>
-          <w:bCs/>
-          <w:shd w:val="clear" w:color="auto" w:fill="FFFFFF"/>
-        </w:rPr>
-        <w:t> </w:t>
-      </w:r>
-    </w:p>
-    <w:p>
-      <w:r>
-        <w:t>都是为了解决线程</w:t>
-      </w:r>
-      <w:r>
-        <w:rPr>
-          <w:rFonts w:hint="eastAsia"/>
-        </w:rPr>
-        <w:t>安全</w:t>
-      </w:r>
-      <w:r>
-        <w:t>问题</w:t>
-      </w:r>
-      <w:r>
-        <w:t>。对于多线程资源共享的问题，同步机制采用了“以时间换空间”</w:t>
-      </w:r>
-      <w:r>
-        <w:t>的方式</w:t>
-      </w:r>
-      <w:r>
-        <w:rPr>
-          <w:rFonts w:hint="eastAsia"/>
-        </w:rPr>
-        <w:t>，</w:t>
-      </w:r>
-      <w:r>
-        <w:t>访问串行化，对象共享化。</w:t>
-      </w:r>
-      <w:r>
-        <w:rPr>
-          <w:rFonts w:ascii="Arial" w:hAnsi="Arial" w:cs="Arial"/>
-          <w:sz w:val="20"/>
-          <w:szCs w:val="20"/>
-        </w:rPr>
-        <w:t>ThreadLocal</w:t>
-      </w:r>
-      <w:r>
-        <w:t>采用了“以空间换时间”的方式：访问并行化，对象独享化。前者仅提供一份变量，让不同的线程排队访问，而后者为每一个线程都提供了一份变量，因此可以同时访问而互不影响。 </w:t>
-      </w:r>
-    </w:p>
-    <w:p>
-      <w:pPr>
-        <w:pStyle w:val="HTMLPreformatted"/>
-        <w:shd w:val="clear" w:color="auto" w:fill="FFFFFF"/>
-      </w:pPr>
-    </w:p>
-    <w:p>
-      <w:pPr>
-        <w:rPr>
-          <w:rFonts w:ascii="Arial" w:hAnsi="Arial" w:cs="Arial"/>
-          <w:color w:val="000000"/>
-          <w:szCs w:val="21"/>
-          <w:shd w:val="clear" w:color="auto" w:fill="FFFFFF"/>
-        </w:rPr>
-      </w:pPr>
-    </w:p>
-    <w:p/>
-    <w:p>
-      <w:pPr>
-        <w:pStyle w:val="Heading4"/>
-        <w:rPr>
-          <w:shd w:val="clear" w:color="auto" w:fill="FFFFFF"/>
-        </w:rPr>
-      </w:pPr>
-      <w:r>
-        <w:rPr>
-          <w:rFonts w:ascii="微软雅黑" w:eastAsia="微软雅黑" w:hAnsi="微软雅黑" w:cs="微软雅黑" w:hint="eastAsia"/>
-          <w:shd w:val="clear" w:color="auto" w:fill="FFFFFF"/>
-        </w:rPr>
-        <w:t>使用场景</w:t>
-      </w:r>
-    </w:p>
-    <w:p>
-      <w:pPr>
-        <w:rPr>
-          <w:rFonts w:ascii="Arial" w:hAnsi="Arial" w:cs="Arial"/>
-          <w:bCs/>
-          <w:szCs w:val="21"/>
-          <w:shd w:val="clear" w:color="auto" w:fill="FFFFFF"/>
-        </w:rPr>
-      </w:pPr>
-      <w:r>
-        <w:rPr>
-          <w:rFonts w:ascii="Arial" w:hAnsi="Arial" w:cs="Arial"/>
-          <w:bCs/>
-          <w:szCs w:val="21"/>
-          <w:shd w:val="clear" w:color="auto" w:fill="FFFFFF"/>
-        </w:rPr>
-        <w:t>一般情况下，通过</w:t>
-      </w:r>
-      <w:r>
-        <w:rPr>
-          <w:rFonts w:ascii="Arial" w:hAnsi="Arial" w:cs="Arial"/>
-          <w:bCs/>
-          <w:sz w:val="20"/>
-          <w:szCs w:val="20"/>
-          <w:shd w:val="clear" w:color="auto" w:fill="FFFFFF"/>
-        </w:rPr>
-        <w:t>ThreadLocal.set()</w:t>
-      </w:r>
-      <w:r>
-        <w:rPr>
-          <w:rFonts w:ascii="Arial" w:hAnsi="Arial" w:cs="Arial"/>
-          <w:bCs/>
-          <w:szCs w:val="21"/>
-          <w:shd w:val="clear" w:color="auto" w:fill="FFFFFF"/>
-        </w:rPr>
-        <w:t xml:space="preserve"> </w:t>
-      </w:r>
-      <w:r>
-        <w:rPr>
-          <w:rFonts w:ascii="Arial" w:hAnsi="Arial" w:cs="Arial"/>
-          <w:bCs/>
-          <w:szCs w:val="21"/>
-          <w:shd w:val="clear" w:color="auto" w:fill="FFFFFF"/>
-        </w:rPr>
-        <w:t>到线程中的对象是该线程自己使用的对象，其他线程是不需要访问的，也访问不到的。各个线程中访问的是不同的对象。</w:t>
-      </w:r>
-    </w:p>
-    <w:p>
-      <w:pPr>
-        <w:rPr>
-          <w:rFonts w:ascii="Arial" w:hAnsi="Arial" w:cs="Arial"/>
-          <w:bCs/>
-          <w:sz w:val="20"/>
-          <w:szCs w:val="20"/>
-          <w:shd w:val="clear" w:color="auto" w:fill="FFFFFF"/>
-        </w:rPr>
-      </w:pPr>
-    </w:p>
-    <w:p>
-      <w:pPr>
-        <w:pStyle w:val="NormalWeb"/>
-        <w:shd w:val="clear" w:color="auto" w:fill="FFFFFF"/>
-        <w:spacing w:before="0" w:beforeAutospacing="0" w:after="0" w:afterAutospacing="0"/>
-        <w:rPr>
-          <w:rFonts w:asciiTheme="minorHAnsi" w:eastAsiaTheme="minorEastAsia" w:hAnsiTheme="minorHAnsi" w:cstheme="minorBidi"/>
-          <w:kern w:val="2"/>
-          <w:sz w:val="21"/>
-          <w:szCs w:val="22"/>
-        </w:rPr>
-      </w:pPr>
-    </w:p>
-    <w:p>
-      <w:pPr>
-        <w:pStyle w:val="NormalWeb"/>
-        <w:shd w:val="clear" w:color="auto" w:fill="FFFFFF"/>
-        <w:spacing w:before="0" w:beforeAutospacing="0" w:after="0" w:afterAutospacing="0"/>
-        <w:rPr>
-          <w:rFonts w:asciiTheme="minorHAnsi" w:eastAsiaTheme="minorEastAsia" w:hAnsiTheme="minorHAnsi" w:cstheme="minorBidi"/>
-          <w:kern w:val="2"/>
-          <w:sz w:val="21"/>
-          <w:szCs w:val="22"/>
-        </w:rPr>
-      </w:pPr>
-    </w:p>
-    <w:p>
-      <w:pPr>
-        <w:pStyle w:val="NormalWeb"/>
-        <w:shd w:val="clear" w:color="auto" w:fill="FFFFFF"/>
-        <w:spacing w:before="0" w:beforeAutospacing="0" w:after="0" w:afterAutospacing="0"/>
-        <w:rPr>
-          <w:rFonts w:asciiTheme="minorHAnsi" w:eastAsiaTheme="minorEastAsia" w:hAnsiTheme="minorHAnsi" w:cstheme="minorBidi"/>
-          <w:kern w:val="2"/>
-          <w:sz w:val="21"/>
-          <w:szCs w:val="22"/>
-        </w:rPr>
-      </w:pPr>
-      <w:r>
-        <w:rPr>
-          <w:rFonts w:asciiTheme="minorHAnsi" w:eastAsiaTheme="minorEastAsia" w:hAnsiTheme="minorHAnsi" w:cstheme="minorBidi"/>
-          <w:kern w:val="2"/>
-          <w:sz w:val="21"/>
-          <w:szCs w:val="22"/>
-        </w:rPr>
-        <w:t>最常见的ThreadLocal使用场景为 用来解决 数据库连接、Session管理等。</w:t>
-      </w:r>
-    </w:p>
-    <w:p>
-      <w:pPr>
-        <w:pStyle w:val="NormalWeb"/>
-        <w:shd w:val="clear" w:color="auto" w:fill="FFFFFF"/>
-        <w:spacing w:before="0" w:beforeAutospacing="0" w:after="0" w:afterAutospacing="0"/>
-        <w:rPr>
-          <w:rFonts w:asciiTheme="minorHAnsi" w:eastAsiaTheme="minorEastAsia" w:hAnsiTheme="minorHAnsi" w:cstheme="minorBidi"/>
-          <w:kern w:val="2"/>
-          <w:sz w:val="21"/>
-          <w:szCs w:val="22"/>
-        </w:rPr>
-      </w:pPr>
-      <w:r>
-        <w:rPr>
-          <w:rFonts w:asciiTheme="minorHAnsi" w:eastAsiaTheme="minorEastAsia" w:hAnsiTheme="minorHAnsi" w:cstheme="minorBidi"/>
-          <w:kern w:val="2"/>
-          <w:sz w:val="21"/>
-          <w:szCs w:val="22"/>
-        </w:rPr>
-        <w:t>如：</w:t>
-      </w:r>
-    </w:p>
-    <w:p>
-      <w:pPr>
-        <w:rPr>
-          <w:rFonts w:ascii="Arial" w:hAnsi="Arial" w:cs="Arial"/>
-          <w:color w:val="000000"/>
-          <w:szCs w:val="21"/>
-          <w:shd w:val="clear" w:color="auto" w:fill="FFFFFF"/>
-        </w:rPr>
-      </w:pPr>
-      <w:hyperlink r:id="rId44" w:history="1">
-        <w:r>
-          <w:rPr>
-            <w:rStyle w:val="Hyperlink"/>
-            <w:rFonts w:ascii="Arial" w:hAnsi="Arial" w:cs="Arial"/>
-            <w:szCs w:val="21"/>
-            <w:shd w:val="clear" w:color="auto" w:fill="FFFFFF"/>
-          </w:rPr>
-          <w:t>Reference</w:t>
-        </w:r>
-      </w:hyperlink>
-    </w:p>
-    <w:p>
-      <w:pPr>
-        <w:rPr>
-          <w:shd w:val="clear" w:color="auto" w:fill="FFFFFF"/>
-        </w:rPr>
-      </w:pPr>
-      <w:r>
-        <w:rPr>
-          <w:rFonts w:hint="eastAsia"/>
-          <w:shd w:val="clear" w:color="auto" w:fill="FFFFFF"/>
-        </w:rPr>
-        <w:t>Spring中</w:t>
-      </w:r>
-      <w:r>
-        <w:rPr>
-          <w:shd w:val="clear" w:color="auto" w:fill="FFFFFF"/>
-        </w:rPr>
-        <w:t>使用</w:t>
-      </w:r>
-    </w:p>
-    <w:p>
-      <w:pPr>
-        <w:rPr>
-          <w:rFonts w:ascii="Arial" w:hAnsi="Arial" w:cs="Arial"/>
-          <w:b/>
-          <w:bCs/>
-          <w:sz w:val="20"/>
-          <w:szCs w:val="20"/>
-          <w:shd w:val="clear" w:color="auto" w:fill="FFFFFF"/>
-        </w:rPr>
-      </w:pPr>
-      <w:r>
-        <w:rPr>
-          <w:rFonts w:ascii="Arial" w:hAnsi="Arial" w:cs="Arial"/>
-          <w:b/>
-          <w:bCs/>
-          <w:sz w:val="20"/>
-          <w:szCs w:val="20"/>
-          <w:shd w:val="clear" w:color="auto" w:fill="FFFFFF"/>
-        </w:rPr>
-        <w:t>ThreadLocal.set()</w:t>
-      </w:r>
-      <w:r>
-        <w:rPr>
-          <w:rFonts w:ascii="Arial" w:hAnsi="Arial" w:cs="Arial"/>
-          <w:bCs/>
-          <w:szCs w:val="21"/>
-          <w:shd w:val="clear" w:color="auto" w:fill="FFFFFF"/>
-        </w:rPr>
-        <w:t>将新建对象的引用保存到各线</w:t>
-      </w:r>
-      <w:r>
-        <w:rPr>
-          <w:rFonts w:ascii="Arial" w:hAnsi="Arial" w:cs="Arial"/>
-          <w:bCs/>
-          <w:szCs w:val="21"/>
-          <w:shd w:val="clear" w:color="auto" w:fill="FFFFFF"/>
-        </w:rPr>
-        <w:t>程的</w:t>
-      </w:r>
-      <w:r>
-        <w:rPr>
-          <w:rFonts w:ascii="Arial" w:hAnsi="Arial" w:cs="Arial"/>
-          <w:bCs/>
-          <w:szCs w:val="21"/>
-          <w:shd w:val="clear" w:color="auto" w:fill="FFFFFF"/>
-        </w:rPr>
-        <w:t>ThreadLocal</w:t>
-      </w:r>
-      <w:r>
-        <w:rPr>
-          <w:rFonts w:ascii="Arial" w:hAnsi="Arial" w:cs="Arial"/>
-          <w:bCs/>
-          <w:szCs w:val="21"/>
-          <w:shd w:val="clear" w:color="auto" w:fill="FFFFFF"/>
-        </w:rPr>
-        <w:t>Map</w:t>
-      </w:r>
-      <w:r>
-        <w:rPr>
-          <w:rFonts w:ascii="Arial" w:hAnsi="Arial" w:cs="Arial" w:hint="eastAsia"/>
-          <w:bCs/>
-          <w:szCs w:val="21"/>
-          <w:shd w:val="clear" w:color="auto" w:fill="FFFFFF"/>
-        </w:rPr>
-        <w:t>。</w:t>
-      </w:r>
-    </w:p>
-    <w:p>
-      <w:pPr>
-        <w:rPr>
-          <w:szCs w:val="21"/>
-          <w:shd w:val="clear" w:color="auto" w:fill="FFFFFF"/>
-        </w:rPr>
-      </w:pPr>
-      <w:r>
-        <w:rPr>
-          <w:noProof/>
-        </w:rPr>
-        <w:lastRenderedPageBreak/>
-        <w:drawing>
-          <wp:inline distT="0" distB="0" distL="0" distR="0" wp14:anchorId="46295E19" wp14:editId="3C0BB089">
-            <wp:extent cx="4771429" cy="2780952"/>
-            <wp:effectExtent l="0" t="0" r="0" b="635"/>
-            <wp:docPr id="199" name="Picture 199"/>
-            <wp:cNvGraphicFramePr>
-              <a:graphicFrameLocks xmlns:a="http://schemas.openxmlformats.org/drawingml/2006/main" noChangeAspect="1"/>
-            </wp:cNvGraphicFramePr>
-            <a:graphic xmlns:a="http://schemas.openxmlformats.org/drawingml/2006/main">
-              <a:graphicData uri="http://schemas.openxmlformats.org/drawingml/2006/picture">
-                <pic:pic xmlns:pic="http://schemas.openxmlformats.org/drawingml/2006/picture">
-                  <pic:nvPicPr>
-                    <pic:cNvPr id="1" name=""/>
-                    <pic:cNvPicPr/>
-                  </pic:nvPicPr>
-                  <pic:blipFill>
-                    <a:blip r:embed="rId45"/>
-                    <a:stretch>
-                      <a:fillRect/>
-                    </a:stretch>
-                  </pic:blipFill>
-                  <pic:spPr>
-                    <a:xfrm>
-                      <a:off x="0" y="0"/>
-                      <a:ext cx="4771429" cy="2780952"/>
-                    </a:xfrm>
-                    <a:prstGeom prst="rect">
-                      <a:avLst/>
-                    </a:prstGeom>
-                  </pic:spPr>
-                </pic:pic>
-              </a:graphicData>
-            </a:graphic>
-          </wp:inline>
-        </w:drawing>
-      </w:r>
-    </w:p>
-    <w:p>
-      <w:pPr>
-        <w:rPr>
-          <w:szCs w:val="21"/>
-          <w:shd w:val="clear" w:color="auto" w:fill="FFFFFF"/>
-        </w:rPr>
-      </w:pPr>
-    </w:p>
-    <w:p>
-      <w:pPr>
-        <w:rPr>
-          <w:szCs w:val="21"/>
-          <w:shd w:val="clear" w:color="auto" w:fill="FFFFFF"/>
-        </w:rPr>
-      </w:pPr>
-    </w:p>
-    <w:p>
-      <w:pPr>
-        <w:rPr>
-          <w:rFonts w:ascii="Arial" w:hAnsi="Arial" w:cs="Arial"/>
-          <w:color w:val="000000"/>
-          <w:szCs w:val="21"/>
-          <w:shd w:val="clear" w:color="auto" w:fill="FFFFFF"/>
-        </w:rPr>
-      </w:pPr>
-    </w:p>
-    <w:p>
-      <w:pPr>
-        <w:rPr>
-          <w:shd w:val="clear" w:color="auto" w:fill="FFFFFF"/>
-        </w:rPr>
-      </w:pPr>
-    </w:p>
-    <w:p>
-      <w:pPr>
-        <w:pStyle w:val="NoSpacing"/>
-        <w:spacing w:before="156" w:after="156"/>
-        <w:rPr>
-          <w:shd w:val="clear" w:color="auto" w:fill="FFFFFF"/>
-        </w:rPr>
-      </w:pPr>
-      <w:r>
-        <w:rPr>
-          <w:rFonts w:ascii="微软雅黑" w:eastAsia="微软雅黑" w:hAnsi="微软雅黑" w:cs="微软雅黑" w:hint="eastAsia"/>
-          <w:shd w:val="clear" w:color="auto" w:fill="FFFFFF"/>
-        </w:rPr>
-        <w:t>传递参数</w:t>
-      </w:r>
-    </w:p>
-    <w:p>
-      <w:pPr>
-        <w:rPr>
-          <w:shd w:val="clear" w:color="auto" w:fill="FFFFFF"/>
-        </w:rPr>
-      </w:pPr>
-      <w:r>
-        <w:rPr>
-          <w:rFonts w:hint="eastAsia"/>
-          <w:shd w:val="clear" w:color="auto" w:fill="FFFFFF"/>
-        </w:rPr>
-        <w:t>将</w:t>
-      </w:r>
-      <w:r>
-        <w:rPr>
-          <w:rFonts w:ascii="Consolas" w:hAnsi="Consolas" w:cs="Consolas"/>
-          <w:color w:val="000000"/>
-          <w:sz w:val="18"/>
-          <w:szCs w:val="18"/>
-          <w:shd w:val="clear" w:color="auto" w:fill="FFFFFF"/>
-        </w:rPr>
-        <w:t>ThreadLocal</w:t>
-      </w:r>
-      <w:r>
-        <w:rPr>
-          <w:rFonts w:ascii="Consolas" w:hAnsi="Consolas" w:cs="Consolas" w:hint="eastAsia"/>
-          <w:color w:val="000000"/>
-          <w:sz w:val="18"/>
-          <w:szCs w:val="18"/>
-          <w:shd w:val="clear" w:color="auto" w:fill="FFFFFF"/>
-        </w:rPr>
-        <w:t>声明</w:t>
-      </w:r>
-      <w:r>
-        <w:rPr>
-          <w:rFonts w:ascii="Consolas" w:hAnsi="Consolas" w:cs="Consolas"/>
-          <w:color w:val="000000"/>
-          <w:sz w:val="18"/>
-          <w:szCs w:val="18"/>
-          <w:shd w:val="clear" w:color="auto" w:fill="FFFFFF"/>
-        </w:rPr>
-        <w:t>为</w:t>
-      </w:r>
-      <w:r>
-        <w:rPr>
-          <w:rFonts w:ascii="Consolas" w:hAnsi="Consolas" w:cs="Consolas"/>
-          <w:color w:val="000000"/>
-          <w:sz w:val="18"/>
-          <w:szCs w:val="18"/>
-          <w:shd w:val="clear" w:color="auto" w:fill="FFFFFF"/>
-        </w:rPr>
-        <w:t>static</w:t>
-      </w:r>
-      <w:r>
-        <w:rPr>
-          <w:rFonts w:ascii="Consolas" w:hAnsi="Consolas" w:cs="Consolas"/>
-          <w:color w:val="000000"/>
-          <w:sz w:val="18"/>
-          <w:szCs w:val="18"/>
-          <w:shd w:val="clear" w:color="auto" w:fill="FFFFFF"/>
-        </w:rPr>
-        <w:t>，这样同一线程在任何地方都可以获取</w:t>
-      </w:r>
-      <w:r>
-        <w:rPr>
-          <w:rFonts w:ascii="Consolas" w:hAnsi="Consolas" w:cs="Consolas" w:hint="eastAsia"/>
-          <w:color w:val="000000"/>
-          <w:sz w:val="18"/>
-          <w:szCs w:val="18"/>
-          <w:shd w:val="clear" w:color="auto" w:fill="FFFFFF"/>
-        </w:rPr>
-        <w:t>set</w:t>
-      </w:r>
-      <w:r>
-        <w:rPr>
-          <w:rFonts w:ascii="Consolas" w:hAnsi="Consolas" w:cs="Consolas" w:hint="eastAsia"/>
-          <w:color w:val="000000"/>
-          <w:sz w:val="18"/>
-          <w:szCs w:val="18"/>
-          <w:shd w:val="clear" w:color="auto" w:fill="FFFFFF"/>
-        </w:rPr>
-        <w:t>的</w:t>
-      </w:r>
-      <w:r>
-        <w:rPr>
-          <w:rFonts w:ascii="Consolas" w:hAnsi="Consolas" w:cs="Consolas"/>
-          <w:color w:val="000000"/>
-          <w:sz w:val="18"/>
-          <w:szCs w:val="18"/>
-          <w:shd w:val="clear" w:color="auto" w:fill="FFFFFF"/>
-        </w:rPr>
-        <w:t>值，</w:t>
-      </w:r>
-    </w:p>
-    <w:p>
-      <w:pPr>
-        <w:rPr>
-          <w:shd w:val="clear" w:color="auto" w:fill="FFFFFF"/>
-        </w:rPr>
-      </w:pPr>
-    </w:p>
-    <w:p>
-      <w:pPr>
-        <w:rPr>
-          <w:shd w:val="clear" w:color="auto" w:fill="FFFFFF"/>
-        </w:rPr>
-      </w:pPr>
-    </w:p>
-    <w:p>
-      <w:pPr>
         <w:pStyle w:val="Heading4"/>
         <w:rPr>
           <w:shd w:val="clear" w:color="auto" w:fill="FFFFFF"/>
@@ -34121,6 +29921,7 @@
         <w:rPr>
           <w:rFonts w:hint="eastAsia"/>
         </w:rPr>
+        <w:lastRenderedPageBreak/>
         <w:t>JVM</w:t>
       </w:r>
       <w:r>
@@ -34218,7 +30019,6 @@
         <w:rPr>
           <w:rFonts w:ascii="微软雅黑" w:eastAsia="微软雅黑" w:hAnsi="微软雅黑" w:cs="微软雅黑" w:hint="eastAsia"/>
         </w:rPr>
-        <w:lastRenderedPageBreak/>
         <w:t>运行时数据区</w:t>
       </w:r>
     </w:p>
@@ -34243,7 +30043,7 @@
                     <pic:cNvPicPr/>
                   </pic:nvPicPr>
                   <pic:blipFill>
-                    <a:blip r:embed="rId46"/>
+                    <a:blip r:embed="rId34"/>
                     <a:stretch>
                       <a:fillRect/>
                     </a:stretch>
@@ -34448,6 +30248,8 @@
         </w:rPr>
         <w:t>，存放基本型，以及对象引用。</w:t>
       </w:r>
+      <w:bookmarkStart w:id="0" w:name="_GoBack"/>
+      <w:bookmarkEnd w:id="0"/>
     </w:p>
     <w:p>
       <w:pPr>
@@ -34674,6 +30476,24 @@
         <w:rPr>
           <w:rFonts w:hint="eastAsia"/>
         </w:rPr>
+        <w:t>即字节码</w:t>
+      </w:r>
+      <w:r>
+        <w:t>中</w:t>
+      </w:r>
+      <w:r>
+        <w:t>LocalVariableTable</w:t>
+      </w:r>
+      <w:r>
+        <w:rPr>
+          <w:rFonts w:hint="eastAsia"/>
+        </w:rPr>
+        <w:t>，</w:t>
+      </w:r>
+      <w:r>
+        <w:rPr>
+          <w:rFonts w:hint="eastAsia"/>
+        </w:rPr>
         <w:t>存放</w:t>
       </w:r>
       <w:r>
@@ -34723,6 +30543,53 @@
       </w:r>
       <w:r>
         <w:t>slot为32位。</w:t>
+      </w:r>
+    </w:p>
+    <w:p>
+      <w:pPr>
+        <w:rPr>
+          <w:rFonts w:hint="eastAsia"/>
+        </w:rPr>
+      </w:pPr>
+      <w:r>
+        <w:rPr>
+          <w:noProof/>
+        </w:rPr>
+        <w:drawing>
+          <wp:inline distT="0" distB="0" distL="0" distR="0" wp14:anchorId="159E8C73" wp14:editId="0BC8464C">
+            <wp:extent cx="3160498" cy="876300"/>
+            <wp:effectExtent l="0" t="0" r="1905" b="0"/>
+            <wp:docPr id="8" name="Picture 8"/>
+            <wp:cNvGraphicFramePr>
+              <a:graphicFrameLocks xmlns:a="http://schemas.openxmlformats.org/drawingml/2006/main" noChangeAspect="1"/>
+            </wp:cNvGraphicFramePr>
+            <a:graphic xmlns:a="http://schemas.openxmlformats.org/drawingml/2006/main">
+              <a:graphicData uri="http://schemas.openxmlformats.org/drawingml/2006/picture">
+                <pic:pic xmlns:pic="http://schemas.openxmlformats.org/drawingml/2006/picture">
+                  <pic:nvPicPr>
+                    <pic:cNvPr id="1" name=""/>
+                    <pic:cNvPicPr/>
+                  </pic:nvPicPr>
+                  <pic:blipFill>
+                    <a:blip r:embed="rId35"/>
+                    <a:stretch>
+                      <a:fillRect/>
+                    </a:stretch>
+                  </pic:blipFill>
+                  <pic:spPr>
+                    <a:xfrm>
+                      <a:off x="0" y="0"/>
+                      <a:ext cx="3162729" cy="876919"/>
+                    </a:xfrm>
+                    <a:prstGeom prst="rect">
+                      <a:avLst/>
+                    </a:prstGeom>
+                  </pic:spPr>
+                </pic:pic>
+              </a:graphicData>
+            </a:graphic>
+          </wp:inline>
+        </w:drawing>
       </w:r>
     </w:p>
     <w:p>
@@ -34736,7 +30603,6 @@
           <w:rFonts w:hint="eastAsia"/>
           <w:b/>
         </w:rPr>
-        <w:lastRenderedPageBreak/>
         <w:t>操作数</w:t>
       </w:r>
       <w:r>
@@ -35049,7 +30915,7 @@
           <w:rFonts w:ascii="Arial" w:hAnsi="Arial" w:cs="Arial"/>
         </w:rPr>
       </w:pPr>
-      <w:hyperlink r:id="rId47" w:history="1">
+      <w:hyperlink r:id="rId36" w:history="1">
         <w:r>
           <w:rPr>
             <w:rStyle w:val="Hyperlink"/>
@@ -35121,6 +30987,7 @@
         <w:rPr>
           <w:rFonts w:ascii="微软雅黑" w:eastAsia="微软雅黑" w:hAnsi="微软雅黑" w:cs="微软雅黑" w:hint="eastAsia"/>
         </w:rPr>
+        <w:lastRenderedPageBreak/>
         <w:t>直接内存</w:t>
       </w:r>
       <w:r>
@@ -35203,7 +31070,6 @@
         <w:rPr>
           <w:rFonts w:ascii="Arial" w:hAnsi="Arial" w:cs="Arial"/>
         </w:rPr>
-        <w:lastRenderedPageBreak/>
         <w:t>Cache</w:t>
       </w:r>
     </w:p>
@@ -35672,6 +31538,7 @@
           <w:rFonts w:hint="eastAsia"/>
           <w:shd w:val="clear" w:color="auto" w:fill="FFFFFF"/>
         </w:rPr>
+        <w:lastRenderedPageBreak/>
         <w:t>无论是写通还是写回，在多线程环境下都需要处理缓存</w:t>
       </w:r>
       <w:r>
@@ -35884,7 +31751,6 @@
           <w:szCs w:val="21"/>
           <w:shd w:val="clear" w:color="auto" w:fill="FFFFFF"/>
         </w:rPr>
-        <w:lastRenderedPageBreak/>
         <w:t>1</w:t>
       </w:r>
       <w:r>
@@ -36101,7 +31967,7 @@
           <w:szCs w:val="20"/>
         </w:rPr>
       </w:pPr>
-      <w:hyperlink r:id="rId48" w:history="1">
+      <w:hyperlink r:id="rId37" w:history="1">
         <w:r>
           <w:rPr>
             <w:rStyle w:val="Hyperlink"/>
@@ -36128,6 +31994,7 @@
         <w:pStyle w:val="Heading4"/>
       </w:pPr>
       <w:r>
+        <w:lastRenderedPageBreak/>
         <w:t>TCP</w:t>
       </w:r>
       <w:r>
@@ -36160,7 +32027,7 @@
                     </pic:cNvPicPr>
                   </pic:nvPicPr>
                   <pic:blipFill>
-                    <a:blip r:embed="rId49">
+                    <a:blip r:embed="rId38">
                       <a:extLst>
                         <a:ext uri="{28A0092B-C50C-407E-A947-70E740481C1C}">
                           <a14:useLocalDpi xmlns:a14="http://schemas.microsoft.com/office/drawing/2010/main" val="0"/>
@@ -36287,7 +32154,6 @@
         <w:rPr>
           <w:rFonts w:ascii="Arial" w:hAnsi="Arial" w:cs="Arial"/>
         </w:rPr>
-        <w:lastRenderedPageBreak/>
         <w:t>Header</w:t>
       </w:r>
     </w:p>
@@ -36454,7 +32320,7 @@
         </w:rPr>
         <w:t xml:space="preserve"> </w:t>
       </w:r>
-      <w:hyperlink r:id="rId50" w:history="1">
+      <w:hyperlink r:id="rId39" w:history="1">
         <w:r>
           <w:rPr>
             <w:rStyle w:val="Hyperlink"/>
@@ -36471,6 +32337,7 @@
         <w:rPr>
           <w:rFonts w:ascii="微软雅黑" w:eastAsia="微软雅黑" w:hAnsi="微软雅黑" w:cs="微软雅黑" w:hint="eastAsia"/>
         </w:rPr>
+        <w:lastRenderedPageBreak/>
         <w:t>三次握手</w:t>
       </w:r>
     </w:p>
@@ -36497,7 +32364,7 @@
                     </pic:cNvPicPr>
                   </pic:nvPicPr>
                   <pic:blipFill>
-                    <a:blip r:embed="rId51">
+                    <a:blip r:embed="rId40">
                       <a:extLst>
                         <a:ext uri="{28A0092B-C50C-407E-A947-70E740481C1C}">
                           <a14:useLocalDpi xmlns:a14="http://schemas.microsoft.com/office/drawing/2010/main" val="0"/>
@@ -36537,7 +32404,6 @@
         <w:rPr>
           <w:rFonts w:ascii="微软雅黑" w:eastAsia="微软雅黑" w:hAnsi="微软雅黑" w:cs="微软雅黑" w:hint="eastAsia"/>
         </w:rPr>
-        <w:lastRenderedPageBreak/>
         <w:t>四次挥手</w:t>
       </w:r>
     </w:p>
@@ -36564,7 +32430,7 @@
                     </pic:cNvPicPr>
                   </pic:nvPicPr>
                   <pic:blipFill>
-                    <a:blip r:embed="rId52">
+                    <a:blip r:embed="rId41">
                       <a:extLst>
                         <a:ext uri="{28A0092B-C50C-407E-A947-70E740481C1C}">
                           <a14:useLocalDpi xmlns:a14="http://schemas.microsoft.com/office/drawing/2010/main" val="0"/>
@@ -36881,6 +32747,7 @@
           <w:color w:val="C00000"/>
           <w:shd w:val="clear" w:color="auto" w:fill="FFFFFF"/>
         </w:rPr>
+        <w:lastRenderedPageBreak/>
         <w:t>TIME_WAIT</w:t>
       </w:r>
       <w:r>
@@ -37021,7 +32888,7 @@
           <w:szCs w:val="20"/>
         </w:rPr>
       </w:pPr>
-      <w:hyperlink r:id="rId53" w:history="1">
+      <w:hyperlink r:id="rId42" w:history="1">
         <w:r>
           <w:rPr>
             <w:rStyle w:val="Hyperlink"/>
@@ -37123,7 +32990,6 @@
         <w:pStyle w:val="Heading4"/>
       </w:pPr>
       <w:r>
-        <w:lastRenderedPageBreak/>
         <w:t>HTTP/1.0</w:t>
       </w:r>
     </w:p>
@@ -37658,6 +33524,7 @@
           <w:sz w:val="20"/>
           <w:szCs w:val="20"/>
         </w:rPr>
+        <w:lastRenderedPageBreak/>
         <w:t>客户端可以同时发送多个请求，服务器还是按顺回应</w:t>
       </w:r>
     </w:p>
@@ -37903,7 +33770,6 @@
         <w:pStyle w:val="Heading4"/>
       </w:pPr>
       <w:r>
-        <w:lastRenderedPageBreak/>
         <w:t>HTTP/2</w:t>
       </w:r>
     </w:p>
@@ -38352,7 +34218,7 @@
                     <pic:cNvPicPr/>
                   </pic:nvPicPr>
                   <pic:blipFill>
-                    <a:blip r:embed="rId54"/>
+                    <a:blip r:embed="rId43"/>
                     <a:stretch>
                       <a:fillRect/>
                     </a:stretch>
@@ -38562,6 +34428,7 @@
           <w:szCs w:val="24"/>
           <w:shd w:val="clear" w:color="auto" w:fill="FFFFFF"/>
         </w:rPr>
+        <w:lastRenderedPageBreak/>
         <w:t>session</w:t>
       </w:r>
       <w:r>
@@ -38697,7 +34564,7 @@
           <w:shd w:val="clear" w:color="auto" w:fill="FFFFFF"/>
         </w:rPr>
       </w:pPr>
-      <w:hyperlink r:id="rId55" w:history="1">
+      <w:hyperlink r:id="rId44" w:history="1">
         <w:r>
           <w:rPr>
             <w:rStyle w:val="Hyperlink"/>
@@ -38823,7 +34690,6 @@
         <w:rPr>
           <w:rFonts w:hint="eastAsia"/>
         </w:rPr>
-        <w:lastRenderedPageBreak/>
         <w:t>自定义</w:t>
       </w:r>
       <w:r>
@@ -38917,7 +34783,7 @@
       </w:r>
     </w:p>
     <w:p>
-      <w:hyperlink r:id="rId56" w:history="1">
+      <w:hyperlink r:id="rId45" w:history="1">
         <w:r>
           <w:rPr>
             <w:rStyle w:val="Hyperlink"/>
@@ -39074,6 +34940,7 @@
     </w:p>
     <w:p>
       <w:r>
+        <w:lastRenderedPageBreak/>
         <w:t>j2ee</w:t>
       </w:r>
     </w:p>
@@ -39389,7 +35256,6 @@
           <w:szCs w:val="18"/>
           <w:bdr w:val="none" w:sz="0" w:space="0" w:color="auto" w:frame="1"/>
         </w:rPr>
-        <w:lastRenderedPageBreak/>
         <w:t>  </w:t>
       </w:r>
       <w:r>
@@ -39951,6 +35817,7 @@
         <w:rPr>
           <w:rFonts w:ascii="微软雅黑" w:eastAsia="微软雅黑" w:hAnsi="微软雅黑" w:cs="微软雅黑" w:hint="eastAsia"/>
         </w:rPr>
+        <w:lastRenderedPageBreak/>
         <w:t>生命周期</w:t>
       </w:r>
     </w:p>
@@ -40365,7 +36232,6 @@
           <w:szCs w:val="21"/>
           <w:shd w:val="clear" w:color="auto" w:fill="FFFFFF"/>
         </w:rPr>
-        <w:lastRenderedPageBreak/>
         <w:t>request.get</w:t>
       </w:r>
       <w:r>
@@ -40843,6 +36709,7 @@
         <w:spacing w:before="120"/>
       </w:pPr>
       <w:r>
+        <w:lastRenderedPageBreak/>
         <w:t xml:space="preserve">2.1.2 </w:t>
       </w:r>
       <w:r>
@@ -40873,7 +36740,6 @@
         <w:rPr>
           <w:noProof/>
         </w:rPr>
-        <w:lastRenderedPageBreak/>
         <w:drawing>
           <wp:inline distT="0" distB="0" distL="0" distR="0" wp14:anchorId="61808245" wp14:editId="1A127386">
             <wp:extent cx="3638550" cy="2836545"/>
@@ -40890,7 +36756,7 @@
                     <pic:cNvPicPr/>
                   </pic:nvPicPr>
                   <pic:blipFill>
-                    <a:blip r:embed="rId57"/>
+                    <a:blip r:embed="rId46"/>
                     <a:stretch>
                       <a:fillRect/>
                     </a:stretch>
@@ -41269,6 +37135,7 @@
         <w:rPr>
           <w:rFonts w:hint="eastAsia"/>
         </w:rPr>
+        <w:lastRenderedPageBreak/>
         <w:t>在使用平台资源，譬如短信、邮件、电话、下单、支付，必须实现正确的防重放限制，</w:t>
       </w:r>
     </w:p>
@@ -41311,7 +37178,6 @@
         <w:rPr>
           <w:rFonts w:ascii="微软雅黑" w:eastAsia="微软雅黑" w:hAnsi="微软雅黑" w:cs="微软雅黑" w:hint="eastAsia"/>
         </w:rPr>
-        <w:lastRenderedPageBreak/>
         <w:t>参数校验</w:t>
       </w:r>
     </w:p>
@@ -41952,6 +37818,7 @@
         <w:rPr>
           <w:rFonts w:hint="eastAsia"/>
         </w:rPr>
+        <w:lastRenderedPageBreak/>
         <w:t>为</w:t>
       </w:r>
       <w:r>
@@ -41987,11 +37854,7 @@
         <w:t>2</w:t>
       </w:r>
       <w:r>
-        <w:t>EE是由SUN提出的用于简化开发企业级应用程序的一系列规范的组合，J2EE基于中间层</w:t>
-      </w:r>
-      <w:r>
-        <w:lastRenderedPageBreak/>
-        <w:t>集成的框架的方式为应用开发提供了一个统一的开发平台、基于容器管理、组件化的模型为企业建立一个高可用性，高可靠性可扩展的应用平台提供支持，降低了开发分布式应用程序的难度，降低了开发成本，而且提供一整套方便与旧的遗留系统相集的强有力支持，并提供了安全性及规范的打包安装的支持。开发人员使用的J2EE规范开发的应用程序将受厂商及客户的支持。</w:t>
+        <w:t>EE是由SUN提出的用于简化开发企业级应用程序的一系列规范的组合，J2EE基于中间层集成的框架的方式为应用开发提供了一个统一的开发平台、基于容器管理、组件化的模型为企业建立一个高可用性，高可靠性可扩展的应用平台提供支持，降低了开发分布式应用程序的难度，降低了开发成本，而且提供一整套方便与旧的遗留系统相集的强有力支持，并提供了安全性及规范的打包安装的支持。开发人员使用的J2EE规范开发的应用程序将受厂商及客户的支持。</w:t>
       </w:r>
     </w:p>
     <w:p>
@@ -42057,6 +37920,7 @@
         <w:rPr>
           <w:noProof/>
         </w:rPr>
+        <w:lastRenderedPageBreak/>
         <w:drawing>
           <wp:inline distT="0" distB="0" distL="0" distR="0" wp14:anchorId="3C3E6E22" wp14:editId="4213D3CF">
             <wp:extent cx="4523809" cy="5342857"/>
@@ -42073,7 +37937,7 @@
                     <pic:cNvPicPr/>
                   </pic:nvPicPr>
                   <pic:blipFill>
-                    <a:blip r:embed="rId58"/>
+                    <a:blip r:embed="rId47"/>
                     <a:stretch>
                       <a:fillRect/>
                     </a:stretch>
@@ -42099,7 +37963,6 @@
         <w:pStyle w:val="Heading2"/>
       </w:pPr>
       <w:r>
-        <w:lastRenderedPageBreak/>
         <w:t xml:space="preserve">2.3 </w:t>
       </w:r>
       <w:r>
@@ -42107,293 +37970,6 @@
           <w:rFonts w:hint="eastAsia"/>
         </w:rPr>
         <w:t>Spring</w:t>
-      </w:r>
-    </w:p>
-    <w:p>
-      <w:pPr>
-        <w:pStyle w:val="Heading3"/>
-        <w:spacing w:before="120"/>
-      </w:pPr>
-      <w:r>
-        <w:rPr>
-          <w:rFonts w:hint="eastAsia"/>
-        </w:rPr>
-        <w:t>Bean</w:t>
-      </w:r>
-    </w:p>
-    <w:p>
-      <w:pPr>
-        <w:pStyle w:val="NoSpacing"/>
-        <w:spacing w:before="156" w:after="156"/>
-        <w:rPr>
-          <w:rFonts w:ascii="宋体" w:eastAsia="宋体" w:hAnsi="宋体"/>
-          <w:sz w:val="21"/>
-          <w:szCs w:val="21"/>
-        </w:rPr>
-      </w:pPr>
-      <w:r>
-        <w:rPr>
-          <w:rFonts w:ascii="宋体" w:eastAsia="宋体" w:hAnsi="宋体" w:cs="微软雅黑" w:hint="eastAsia"/>
-          <w:sz w:val="21"/>
-          <w:szCs w:val="21"/>
-        </w:rPr>
-        <w:t>生命</w:t>
-      </w:r>
-      <w:r>
-        <w:rPr>
-          <w:rFonts w:ascii="宋体" w:eastAsia="宋体" w:hAnsi="宋体" w:cs="微软雅黑"/>
-          <w:sz w:val="21"/>
-          <w:szCs w:val="21"/>
-        </w:rPr>
-        <w:t>周期</w:t>
-      </w:r>
-    </w:p>
-    <w:p>
-      <w:pPr>
-        <w:rPr>
-          <w:rFonts w:ascii="Arial" w:hAnsi="Arial" w:cs="Arial"/>
-          <w:sz w:val="20"/>
-          <w:szCs w:val="20"/>
-        </w:rPr>
-      </w:pPr>
-      <w:hyperlink r:id="rId59" w:history="1">
-        <w:r>
-          <w:rPr>
-            <w:rStyle w:val="Hyperlink"/>
-            <w:rFonts w:ascii="Arial" w:hAnsi="Arial" w:cs="Arial"/>
-            <w:sz w:val="20"/>
-            <w:szCs w:val="20"/>
-          </w:rPr>
-          <w:t>Reference</w:t>
-        </w:r>
-      </w:hyperlink>
-    </w:p>
-    <w:p>
-      <w:r>
-        <w:rPr>
-          <w:noProof/>
-        </w:rPr>
-        <w:drawing>
-          <wp:inline distT="0" distB="0" distL="0" distR="0" wp14:anchorId="3FEECA9E" wp14:editId="46DFF2D4">
-            <wp:extent cx="5274310" cy="2219605"/>
-            <wp:effectExtent l="0" t="0" r="2540" b="9525"/>
-            <wp:docPr id="100" name="Picture 100" descr="https://pic1.zhimg.com/80/v2-baaf7d50702f6d0935820b9415ff364c_hd.jpg"/>
-            <wp:cNvGraphicFramePr>
-              <a:graphicFrameLocks xmlns:a="http://schemas.openxmlformats.org/drawingml/2006/main" noChangeAspect="1"/>
-            </wp:cNvGraphicFramePr>
-            <a:graphic xmlns:a="http://schemas.openxmlformats.org/drawingml/2006/main">
-              <a:graphicData uri="http://schemas.openxmlformats.org/drawingml/2006/picture">
-                <pic:pic xmlns:pic="http://schemas.openxmlformats.org/drawingml/2006/picture">
-                  <pic:nvPicPr>
-                    <pic:cNvPr id="0" name="Picture 1" descr="https://pic1.zhimg.com/80/v2-baaf7d50702f6d0935820b9415ff364c_hd.jpg"/>
-                    <pic:cNvPicPr>
-                      <a:picLocks noChangeAspect="1" noChangeArrowheads="1"/>
-                    </pic:cNvPicPr>
-                  </pic:nvPicPr>
-                  <pic:blipFill>
-                    <a:blip r:embed="rId60">
-                      <a:extLst>
-                        <a:ext uri="{28A0092B-C50C-407E-A947-70E740481C1C}">
-                          <a14:useLocalDpi xmlns:a14="http://schemas.microsoft.com/office/drawing/2010/main" val="0"/>
-                        </a:ext>
-                      </a:extLst>
-                    </a:blip>
-                    <a:srcRect/>
-                    <a:stretch>
-                      <a:fillRect/>
-                    </a:stretch>
-                  </pic:blipFill>
-                  <pic:spPr bwMode="auto">
-                    <a:xfrm>
-                      <a:off x="0" y="0"/>
-                      <a:ext cx="5274310" cy="2219605"/>
-                    </a:xfrm>
-                    <a:prstGeom prst="rect">
-                      <a:avLst/>
-                    </a:prstGeom>
-                    <a:noFill/>
-                    <a:ln>
-                      <a:noFill/>
-                    </a:ln>
-                  </pic:spPr>
-                </pic:pic>
-              </a:graphicData>
-            </a:graphic>
-          </wp:inline>
-        </w:drawing>
-      </w:r>
-    </w:p>
-    <w:p>
-      <w:pPr>
-        <w:pStyle w:val="NoSpacing"/>
-        <w:spacing w:before="156" w:after="156"/>
-        <w:rPr>
-          <w:rFonts w:ascii="宋体" w:eastAsia="宋体" w:hAnsi="宋体" w:cs="微软雅黑"/>
-          <w:sz w:val="21"/>
-          <w:szCs w:val="21"/>
-        </w:rPr>
-      </w:pPr>
-      <w:r>
-        <w:rPr>
-          <w:rFonts w:ascii="宋体" w:eastAsia="宋体" w:hAnsi="宋体" w:cs="微软雅黑" w:hint="eastAsia"/>
-          <w:sz w:val="21"/>
-          <w:szCs w:val="21"/>
-        </w:rPr>
-        <w:t>作用域</w:t>
-      </w:r>
-    </w:p>
-    <w:p>
-      <w:r>
-        <w:rPr>
-          <w:rFonts w:ascii="Arial" w:hAnsi="Arial" w:cs="Arial"/>
-          <w:sz w:val="20"/>
-          <w:szCs w:val="20"/>
-        </w:rPr>
-        <w:t>singleton</w:t>
-      </w:r>
-      <w:r>
-        <w:rPr>
-          <w:rFonts w:ascii="Arial" w:hAnsi="Arial" w:cs="Arial" w:hint="eastAsia"/>
-          <w:sz w:val="20"/>
-          <w:szCs w:val="20"/>
-        </w:rPr>
-        <w:t>：</w:t>
-      </w:r>
-      <w:r>
-        <w:t>生命周期同</w:t>
-      </w:r>
-      <w:r>
-        <w:rPr>
-          <w:rFonts w:ascii="Arial" w:hAnsi="Arial" w:cs="Arial"/>
-          <w:sz w:val="20"/>
-          <w:szCs w:val="20"/>
-        </w:rPr>
-        <w:t>Spring Container</w:t>
-      </w:r>
-      <w:r>
-        <w:rPr>
-          <w:rFonts w:hint="eastAsia"/>
-        </w:rPr>
-        <w:t>，在</w:t>
-      </w:r>
-      <w:r>
-        <w:t>容器中只有一个</w:t>
-      </w:r>
-      <w:r>
-        <w:rPr>
-          <w:rFonts w:hint="eastAsia"/>
-        </w:rPr>
-        <w:t>实例</w:t>
-      </w:r>
-      <w:r>
-        <w:t>。</w:t>
-      </w:r>
-    </w:p>
-    <w:p>
-      <w:r>
-        <w:rPr>
-          <w:rFonts w:ascii="Arial" w:hAnsi="Arial" w:cs="Arial"/>
-          <w:sz w:val="20"/>
-          <w:szCs w:val="20"/>
-        </w:rPr>
-        <w:t>prototype</w:t>
-      </w:r>
-      <w:r>
-        <w:rPr>
-          <w:rFonts w:ascii="Arial" w:hAnsi="Arial" w:cs="Arial" w:hint="eastAsia"/>
-          <w:sz w:val="20"/>
-          <w:szCs w:val="20"/>
-        </w:rPr>
-        <w:t>：</w:t>
-      </w:r>
-      <w:r>
-        <w:rPr>
-          <w:rFonts w:hint="eastAsia"/>
-        </w:rPr>
-        <w:t>每次调用都会得到一个新的实例。</w:t>
-      </w:r>
-    </w:p>
-    <w:p>
-      <w:pPr>
-        <w:rPr>
-          <w:rFonts w:ascii="Arial" w:hAnsi="Arial" w:cs="Arial"/>
-          <w:sz w:val="20"/>
-          <w:szCs w:val="20"/>
-        </w:rPr>
-      </w:pPr>
-      <w:r>
-        <w:rPr>
-          <w:rFonts w:ascii="Arial" w:hAnsi="Arial" w:cs="Arial"/>
-          <w:sz w:val="20"/>
-          <w:szCs w:val="20"/>
-        </w:rPr>
-        <w:t>request, session, global session</w:t>
-      </w:r>
-    </w:p>
-    <w:p>
-      <w:r>
-        <w:rPr>
-          <w:rFonts w:hint="eastAsia"/>
-        </w:rPr>
-        <w:t>以上三类是只有引入了</w:t>
-      </w:r>
-      <w:r>
-        <w:rPr>
-          <w:rFonts w:ascii="Arial" w:hAnsi="Arial" w:cs="Arial"/>
-          <w:sz w:val="20"/>
-          <w:szCs w:val="20"/>
-        </w:rPr>
-        <w:t>Spring ApplicationContext</w:t>
-      </w:r>
-      <w:r>
-        <w:t>才存在，生命周期大致对应HTTP中的</w:t>
-      </w:r>
-      <w:r>
-        <w:rPr>
-          <w:rFonts w:ascii="Arial" w:hAnsi="Arial" w:cs="Arial"/>
-          <w:sz w:val="20"/>
-          <w:szCs w:val="20"/>
-        </w:rPr>
-        <w:t>Request, Session</w:t>
-      </w:r>
-      <w:r>
-        <w:t>和</w:t>
-      </w:r>
-      <w:r>
-        <w:rPr>
-          <w:rFonts w:ascii="Arial" w:hAnsi="Arial" w:cs="Arial"/>
-          <w:sz w:val="20"/>
-          <w:szCs w:val="20"/>
-        </w:rPr>
-        <w:t>Application</w:t>
-      </w:r>
-      <w:r>
-        <w:rPr>
-          <w:rFonts w:ascii="Arial" w:hAnsi="Arial" w:cs="Arial"/>
-          <w:sz w:val="20"/>
-          <w:szCs w:val="20"/>
-        </w:rPr>
-        <w:t>。</w:t>
-      </w:r>
-    </w:p>
-    <w:p>
-      <w:r>
-        <w:rPr>
-          <w:rFonts w:ascii="微软雅黑" w:eastAsia="微软雅黑" w:hAnsi="微软雅黑"/>
-          <w:color w:val="4F4F4F"/>
-          <w:szCs w:val="21"/>
-          <w:shd w:val="clear" w:color="auto" w:fill="FFFFFF"/>
-        </w:rPr>
-        <w:t>TODO1:</w:t>
-      </w:r>
-      <w:r>
-        <w:rPr>
-          <w:rFonts w:ascii="微软雅黑" w:eastAsia="微软雅黑" w:hAnsi="微软雅黑" w:hint="eastAsia"/>
-          <w:color w:val="4F4F4F"/>
-          <w:szCs w:val="21"/>
-          <w:shd w:val="clear" w:color="auto" w:fill="FFFFFF"/>
-        </w:rPr>
-        <w:t>Spring管理的对象，通常是单例的吗？不然？为什么不都用单例的？</w:t>
       </w:r>
     </w:p>
     <w:p/>
@@ -42499,7 +38075,7 @@
                     </pic:cNvPicPr>
                   </pic:nvPicPr>
                   <pic:blipFill>
-                    <a:blip r:embed="rId61" cstate="print"/>
+                    <a:blip r:embed="rId48" cstate="print"/>
                     <a:srcRect/>
                     <a:stretch>
                       <a:fillRect/>
@@ -42863,7 +38439,7 @@
                     </pic:cNvPicPr>
                   </pic:nvPicPr>
                   <pic:blipFill>
-                    <a:blip r:embed="rId62" cstate="print"/>
+                    <a:blip r:embed="rId49" cstate="print"/>
                     <a:srcRect/>
                     <a:stretch>
                       <a:fillRect/>
@@ -43387,7 +38963,7 @@
           <w:szCs w:val="20"/>
         </w:rPr>
       </w:pPr>
-      <w:hyperlink r:id="rId63" w:history="1">
+      <w:hyperlink r:id="rId50" w:history="1">
         <w:r>
           <w:rPr>
             <w:rStyle w:val="Hyperlink"/>
@@ -43578,7 +39154,7 @@
           <w:szCs w:val="20"/>
         </w:rPr>
       </w:pPr>
-      <w:hyperlink r:id="rId64" w:history="1">
+      <w:hyperlink r:id="rId51" w:history="1">
         <w:r>
           <w:rPr>
             <w:rStyle w:val="Hyperlink"/>
@@ -43618,7 +39194,7 @@
                     <pic:cNvPicPr/>
                   </pic:nvPicPr>
                   <pic:blipFill>
-                    <a:blip r:embed="rId65"/>
+                    <a:blip r:embed="rId52"/>
                     <a:stretch>
                       <a:fillRect/>
                     </a:stretch>
@@ -43695,7 +39271,7 @@
                     <pic:cNvPicPr/>
                   </pic:nvPicPr>
                   <pic:blipFill>
-                    <a:blip r:embed="rId66"/>
+                    <a:blip r:embed="rId53"/>
                     <a:stretch>
                       <a:fillRect/>
                     </a:stretch>
@@ -43831,7 +39407,7 @@
                     <pic:cNvPicPr/>
                   </pic:nvPicPr>
                   <pic:blipFill>
-                    <a:blip r:embed="rId67"/>
+                    <a:blip r:embed="rId54"/>
                     <a:stretch>
                       <a:fillRect/>
                     </a:stretch>
@@ -43927,7 +39503,7 @@
                     <pic:cNvPicPr/>
                   </pic:nvPicPr>
                   <pic:blipFill>
-                    <a:blip r:embed="rId68"/>
+                    <a:blip r:embed="rId55"/>
                     <a:stretch>
                       <a:fillRect/>
                     </a:stretch>
@@ -44961,7 +40537,7 @@
                     </pic:cNvPicPr>
                   </pic:nvPicPr>
                   <pic:blipFill>
-                    <a:blip r:embed="rId69">
+                    <a:blip r:embed="rId56">
                       <a:extLst>
                         <a:ext uri="{28A0092B-C50C-407E-A947-70E740481C1C}">
                           <a14:useLocalDpi xmlns:a14="http://schemas.microsoft.com/office/drawing/2010/main" val="0"/>
@@ -46035,7 +41611,7 @@
           <w:rStyle w:val="Hyperlink"/>
         </w:rPr>
       </w:pPr>
-      <w:hyperlink r:id="rId70" w:history="1">
+      <w:hyperlink r:id="rId57" w:history="1">
         <w:r>
           <w:rPr>
             <w:rStyle w:val="Hyperlink"/>
@@ -46068,7 +41644,7 @@
                     </pic:cNvPicPr>
                   </pic:nvPicPr>
                   <pic:blipFill>
-                    <a:blip r:embed="rId71">
+                    <a:blip r:embed="rId58">
                       <a:extLst>
                         <a:ext uri="{28A0092B-C50C-407E-A947-70E740481C1C}">
                           <a14:useLocalDpi xmlns:a14="http://schemas.microsoft.com/office/drawing/2010/main" val="0"/>
@@ -46262,7 +41838,7 @@
                     </pic:cNvPicPr>
                   </pic:nvPicPr>
                   <pic:blipFill>
-                    <a:blip r:embed="rId72">
+                    <a:blip r:embed="rId59">
                       <a:extLst>
                         <a:ext uri="{28A0092B-C50C-407E-A947-70E740481C1C}">
                           <a14:useLocalDpi xmlns:a14="http://schemas.microsoft.com/office/drawing/2010/main" val="0"/>
@@ -46457,7 +42033,7 @@
                     </pic:cNvPicPr>
                   </pic:nvPicPr>
                   <pic:blipFill>
-                    <a:blip r:embed="rId73" cstate="print"/>
+                    <a:blip r:embed="rId60" cstate="print"/>
                     <a:srcRect/>
                     <a:stretch>
                       <a:fillRect/>
@@ -46494,7 +42070,7 @@
         </w:rPr>
         <w:t>源码分析：</w:t>
       </w:r>
-      <w:hyperlink r:id="rId74" w:history="1">
+      <w:hyperlink r:id="rId61" w:history="1">
         <w:r>
           <w:rPr>
             <w:rStyle w:val="Hyperlink"/>
@@ -46662,7 +42238,7 @@
                     </pic:cNvPicPr>
                   </pic:nvPicPr>
                   <pic:blipFill>
-                    <a:blip r:embed="rId75" cstate="print"/>
+                    <a:blip r:embed="rId62" cstate="print"/>
                     <a:srcRect/>
                     <a:stretch>
                       <a:fillRect/>
@@ -46865,7 +42441,7 @@
         </w:rPr>
         <w:t xml:space="preserve"> </w:t>
       </w:r>
-      <w:hyperlink r:id="rId76" w:history="1">
+      <w:hyperlink r:id="rId63" w:history="1">
         <w:r>
           <w:rPr>
             <w:rStyle w:val="Hyperlink"/>
@@ -48054,7 +43630,7 @@
                     </pic:cNvPicPr>
                   </pic:nvPicPr>
                   <pic:blipFill>
-                    <a:blip r:embed="rId77" cstate="print"/>
+                    <a:blip r:embed="rId64" cstate="print"/>
                     <a:srcRect/>
                     <a:stretch>
                       <a:fillRect/>
@@ -54590,7 +50166,7 @@
           <w:szCs w:val="20"/>
         </w:rPr>
       </w:pPr>
-      <w:hyperlink r:id="rId78" w:history="1">
+      <w:hyperlink r:id="rId65" w:history="1">
         <w:r>
           <w:rPr>
             <w:rStyle w:val="Hyperlink"/>
@@ -54776,122 +50352,27 @@
     <w:p>
       <w:pPr>
         <w:pStyle w:val="Heading4"/>
-        <w:rPr>
-          <w:shd w:val="clear" w:color="auto" w:fill="FFFFFF"/>
-        </w:rPr>
-      </w:pPr>
-      <w:r>
-        <w:rPr>
-          <w:shd w:val="clear" w:color="auto" w:fill="FFFFFF"/>
-        </w:rPr>
-        <w:t>SpringCloud</w:t>
+      </w:pPr>
+      <w:r>
+        <w:rPr>
+          <w:rFonts w:ascii="微软雅黑" w:eastAsia="微软雅黑" w:hAnsi="微软雅黑" w:cs="微软雅黑" w:hint="eastAsia"/>
+        </w:rPr>
+        <w:t>分布式计算</w:t>
+      </w:r>
+    </w:p>
+    <w:p>
+      <w:pPr>
+        <w:pStyle w:val="Heading4"/>
+      </w:pPr>
+      <w:r>
+        <w:rPr>
+          <w:rFonts w:ascii="微软雅黑" w:eastAsia="微软雅黑" w:hAnsi="微软雅黑" w:cs="微软雅黑" w:hint="eastAsia"/>
+        </w:rPr>
+        <w:t>分布式存储</w:t>
       </w:r>
     </w:p>
     <w:p/>
-    <w:p>
-      <w:pPr>
-        <w:pStyle w:val="Heading4"/>
-      </w:pPr>
-      <w:r>
-        <w:t>Zookeeper</w:t>
-      </w:r>
-    </w:p>
-    <w:p>
-      <w:r>
-        <w:rPr>
-          <w:rFonts w:hint="eastAsia"/>
-        </w:rPr>
-        <w:t>Zookeeper</w:t>
-      </w:r>
-      <w:r>
-        <w:rPr>
-          <w:rFonts w:hint="eastAsia"/>
-        </w:rPr>
-        <w:t>是一个高性能</w:t>
-      </w:r>
-      <w:r>
-        <w:rPr>
-          <w:rFonts w:hint="eastAsia"/>
-        </w:rPr>
-        <w:t>分布式应用协调服务。</w:t>
-      </w:r>
-      <w:r>
-        <w:rPr>
-          <w:rFonts w:hint="eastAsia"/>
-        </w:rPr>
-        <w:t>分布式应用可以</w:t>
-      </w:r>
-      <w:r>
-        <w:rPr>
-          <w:rFonts w:hint="eastAsia"/>
-          <w:highlight w:val="green"/>
-        </w:rPr>
-        <w:t>基于它实现同步，配置管理，集群管理，</w:t>
-      </w:r>
-      <w:r>
-        <w:rPr>
-          <w:rFonts w:hint="eastAsia"/>
-          <w:highlight w:val="green"/>
-        </w:rPr>
-        <w:t>命名</w:t>
-      </w:r>
-      <w:r>
-        <w:rPr>
-          <w:rFonts w:hint="eastAsia"/>
-          <w:highlight w:val="green"/>
-        </w:rPr>
-        <w:t>名空间</w:t>
-      </w:r>
-    </w:p>
     <w:p/>
-    <w:p>
-      <w:r>
-        <w:t> 随着线上项目变的日益庞大，每个项目都散落着各种配置文件；因为采用分布式的开发模式，项目之间的相互引用随着服务的不断增多，相互之间的调用复杂度成指数升高，每次投产或者上线新的项目时苦不堪言，因此需要引用配置中心治理。</w:t>
-      </w:r>
-    </w:p>
-    <w:p>
-      <w:r>
-        <w:rPr>
-          <w:rFonts w:hint="eastAsia"/>
-        </w:rPr>
-        <w:t>分布式琐</w:t>
-      </w:r>
-      <w:r>
-        <w:rPr>
-          <w:rFonts w:hint="eastAsia"/>
-        </w:rPr>
-        <w:t>。</w:t>
-      </w:r>
-    </w:p>
-    <w:p/>
-    <w:p>
-      <w:pPr>
-        <w:pStyle w:val="Heading4"/>
-      </w:pPr>
-      <w:r>
-        <w:rPr>
-          <w:rFonts w:ascii="微软雅黑" w:eastAsia="微软雅黑" w:hAnsi="微软雅黑" w:cs="微软雅黑" w:hint="eastAsia"/>
-        </w:rPr>
-        <w:lastRenderedPageBreak/>
-        <w:t>分布式计算</w:t>
-      </w:r>
-    </w:p>
-    <w:p>
-      <w:pPr>
-        <w:pStyle w:val="Heading4"/>
-      </w:pPr>
-      <w:r>
-        <w:rPr>
-          <w:rFonts w:ascii="微软雅黑" w:eastAsia="微软雅黑" w:hAnsi="微软雅黑" w:cs="微软雅黑" w:hint="eastAsia"/>
-        </w:rPr>
-        <w:t>分布式存储</w:t>
-      </w:r>
-    </w:p>
-    <w:p/>
-    <w:p>
-      <w:bookmarkStart w:id="0" w:name="_GoBack"/>
-      <w:bookmarkEnd w:id="0"/>
-    </w:p>
     <w:p/>
     <w:p/>
     <w:p/>

--- a/doc/M detail.docx
+++ b/doc/M detail.docx
@@ -387,193 +387,19 @@
     <w:p/>
     <w:p>
       <w:pPr>
+        <w:rPr>
+          <w:color w:val="7F7F7F" w:themeColor="text1" w:themeTint="80"/>
+        </w:rPr>
+      </w:pPr>
+    </w:p>
+    <w:p/>
+    <w:p>
+      <w:pPr>
         <w:pStyle w:val="Heading3"/>
         <w:spacing w:before="120"/>
       </w:pPr>
       <w:r>
         <w:rPr>
-          <w:rFonts w:ascii="微软雅黑" w:eastAsia="微软雅黑" w:hAnsi="微软雅黑" w:cs="微软雅黑" w:hint="eastAsia"/>
-        </w:rPr>
-        <w:t>变量</w:t>
-      </w:r>
-    </w:p>
-    <w:p>
-      <w:r>
-        <w:rPr>
-          <w:rFonts w:hint="eastAsia"/>
-          <w:b/>
-        </w:rPr>
-        <w:t>局部变量</w:t>
-      </w:r>
-      <w:r>
-        <w:rPr>
-          <w:rFonts w:hint="eastAsia"/>
-        </w:rPr>
-        <w:t>：方法中的变量。分配在</w:t>
-      </w:r>
-      <w:r>
-        <w:t>stack</w:t>
-      </w:r>
-    </w:p>
-    <w:p>
-      <w:r>
-        <w:rPr>
-          <w:rFonts w:hint="eastAsia"/>
-          <w:b/>
-        </w:rPr>
-        <w:t>类变量</w:t>
-      </w:r>
-      <w:r>
-        <w:rPr>
-          <w:rFonts w:hint="eastAsia"/>
-        </w:rPr>
-        <w:t>：方法之外的变量，用</w:t>
-      </w:r>
-      <w:r>
-        <w:t xml:space="preserve"> static 修饰。分配</w:t>
-      </w:r>
-      <w:r>
-        <w:rPr>
-          <w:rFonts w:hint="eastAsia"/>
-        </w:rPr>
-        <w:t>在方法</w:t>
-      </w:r>
-      <w:r>
-        <w:t>区。</w:t>
-      </w:r>
-    </w:p>
-    <w:p>
-      <w:r>
-        <w:rPr>
-          <w:rFonts w:hint="eastAsia"/>
-          <w:b/>
-        </w:rPr>
-        <w:t>实例变量</w:t>
-      </w:r>
-      <w:r>
-        <w:rPr>
-          <w:rFonts w:hint="eastAsia"/>
-        </w:rPr>
-        <w:t>：方法之外的变量，不过没有</w:t>
-      </w:r>
-      <w:r>
-        <w:t xml:space="preserve"> static 修饰。分配</w:t>
-      </w:r>
-      <w:r>
-        <w:rPr>
-          <w:rFonts w:hint="eastAsia"/>
-        </w:rPr>
-        <w:t>在堆</w:t>
-      </w:r>
-    </w:p>
-    <w:p>
-      <w:r>
-        <w:rPr>
-          <w:rFonts w:hint="eastAsia"/>
-          <w:b/>
-        </w:rPr>
-        <w:t>成员</w:t>
-      </w:r>
-      <w:r>
-        <w:rPr>
-          <w:b/>
-        </w:rPr>
-        <w:t>变量</w:t>
-      </w:r>
-      <w:r>
-        <w:rPr>
-          <w:rFonts w:hint="eastAsia"/>
-        </w:rPr>
-        <w:t>（全局变量）</w:t>
-      </w:r>
-      <w:r>
-        <w:t>：包括实例变量和类变量</w:t>
-      </w:r>
-    </w:p>
-    <w:p>
-      <w:pPr>
-        <w:rPr>
-          <w:color w:val="7F7F7F" w:themeColor="text1" w:themeTint="80"/>
-        </w:rPr>
-      </w:pPr>
-    </w:p>
-    <w:p>
-      <w:r>
-        <w:rPr>
-          <w:rFonts w:hint="eastAsia"/>
-          <w:color w:val="7F7F7F" w:themeColor="text1" w:themeTint="80"/>
-        </w:rPr>
-        <w:t>总结</w:t>
-      </w:r>
-      <w:r>
-        <w:rPr>
-          <w:color w:val="7F7F7F" w:themeColor="text1" w:themeTint="80"/>
-        </w:rPr>
-        <w:t>:</w:t>
-      </w:r>
-      <w:r>
-        <w:rPr>
-          <w:rFonts w:hint="eastAsia"/>
-          <w:color w:val="7F7F7F" w:themeColor="text1" w:themeTint="80"/>
-          <w:highlight w:val="green"/>
-        </w:rPr>
-        <w:t xml:space="preserve"> 方法内定义的变量和</w:t>
-      </w:r>
-      <w:r>
-        <w:rPr>
-          <w:color w:val="7F7F7F" w:themeColor="text1" w:themeTint="80"/>
-          <w:highlight w:val="green"/>
-        </w:rPr>
-        <w:t>引用</w:t>
-      </w:r>
-      <w:r>
-        <w:rPr>
-          <w:rFonts w:hint="eastAsia"/>
-          <w:color w:val="7F7F7F" w:themeColor="text1" w:themeTint="80"/>
-          <w:highlight w:val="green"/>
-        </w:rPr>
-        <w:t>全部在栈中，方法外定义的</w:t>
-      </w:r>
-      <w:r>
-        <w:rPr>
-          <w:rFonts w:hint="eastAsia"/>
-          <w:b/>
-          <w:color w:val="7F7F7F" w:themeColor="text1" w:themeTint="80"/>
-          <w:highlight w:val="green"/>
-        </w:rPr>
-        <w:t>实例变量全部在堆</w:t>
-      </w:r>
-      <w:r>
-        <w:rPr>
-          <w:rFonts w:hint="eastAsia"/>
-          <w:color w:val="7F7F7F" w:themeColor="text1" w:themeTint="80"/>
-          <w:highlight w:val="green"/>
-        </w:rPr>
-        <w:t>中，静态变量在方法区</w:t>
-      </w:r>
-      <w:r>
-        <w:rPr>
-          <w:rFonts w:hint="eastAsia"/>
-          <w:color w:val="7F7F7F" w:themeColor="text1" w:themeTint="80"/>
-        </w:rPr>
-        <w:t>。</w:t>
-      </w:r>
-    </w:p>
-    <w:p>
-      <w:pPr>
-        <w:rPr>
-          <w:color w:val="7F7F7F" w:themeColor="text1" w:themeTint="80"/>
-        </w:rPr>
-      </w:pPr>
-    </w:p>
-    <w:p/>
-    <w:p>
-      <w:pPr>
-        <w:pStyle w:val="Heading3"/>
-        <w:spacing w:before="120"/>
-      </w:pPr>
-      <w:r>
-        <w:rPr>
           <w:rFonts w:hint="eastAsia"/>
         </w:rPr>
         <w:t>Integer</w:t>
@@ -680,7 +506,6 @@
         <w:rPr>
           <w:noProof/>
         </w:rPr>
-        <w:lastRenderedPageBreak/>
         <w:drawing>
           <wp:inline distT="0" distB="0" distL="0" distR="0" wp14:anchorId="00AD92D8" wp14:editId="1DE7101C">
             <wp:extent cx="5274310" cy="1568450"/>
@@ -1337,6 +1162,7 @@
         <w:rPr>
           <w:rFonts w:hint="eastAsia"/>
         </w:rPr>
+        <w:lastRenderedPageBreak/>
         <w:t xml:space="preserve">1.2 </w:t>
       </w:r>
       <w:r>
@@ -2210,7 +2036,6 @@
         <w:rPr>
           <w:rFonts w:hint="eastAsia"/>
         </w:rPr>
-        <w:lastRenderedPageBreak/>
         <w:t>扩容</w:t>
       </w:r>
     </w:p>
@@ -2246,6 +2071,7 @@
           <w:szCs w:val="18"/>
           <w:bdr w:val="none" w:sz="0" w:space="0" w:color="auto" w:frame="1"/>
         </w:rPr>
+        <w:lastRenderedPageBreak/>
         <w:t>private</w:t>
       </w:r>
       <w:r>
@@ -3595,7 +3421,6 @@
           <w:szCs w:val="18"/>
           <w:bdr w:val="none" w:sz="0" w:space="0" w:color="auto" w:frame="1"/>
         </w:rPr>
-        <w:lastRenderedPageBreak/>
         <w:t>        Entry&lt;K,V&gt; next;  </w:t>
       </w:r>
     </w:p>
@@ -3710,6 +3535,7 @@
           <w:szCs w:val="18"/>
           <w:bdr w:val="none" w:sz="0" w:space="0" w:color="auto" w:frame="1"/>
         </w:rPr>
+        <w:lastRenderedPageBreak/>
         <w:t>  }  </w:t>
       </w:r>
     </w:p>
@@ -12155,216 +11981,6 @@
     <w:p>
       <w:pPr>
         <w:rPr>
-          <w:rFonts w:ascii="宋体" w:hAnsi="宋体"/>
-        </w:rPr>
-      </w:pPr>
-      <w:r>
-        <w:rPr>
-          <w:rFonts w:ascii="宋体" w:hAnsi="宋体" w:hint="eastAsia"/>
-        </w:rPr>
-        <w:t>在</w:t>
-      </w:r>
-      <w:r>
-        <w:rPr>
-          <w:rFonts w:ascii="Arial" w:hAnsi="Arial" w:cs="Arial"/>
-        </w:rPr>
-        <w:t>Java5</w:t>
-      </w:r>
-      <w:r>
-        <w:rPr>
-          <w:rFonts w:ascii="宋体" w:hAnsi="宋体" w:hint="eastAsia"/>
-        </w:rPr>
-        <w:t>之后，并发线程这块发生了根本的变化，最重要的莫过于新的启动</w:t>
-      </w:r>
-      <w:r>
-        <w:rPr>
-          <w:rFonts w:ascii="宋体" w:hAnsi="宋体" w:hint="eastAsia"/>
-        </w:rPr>
-        <w:t>(</w:t>
-      </w:r>
-      <w:r>
-        <w:rPr>
-          <w:rFonts w:ascii="Arial" w:hAnsi="Arial" w:cs="Arial"/>
-          <w:sz w:val="20"/>
-          <w:szCs w:val="20"/>
-        </w:rPr>
-        <w:t>submit</w:t>
-      </w:r>
-      <w:r>
-        <w:rPr>
-          <w:rFonts w:ascii="宋体" w:hAnsi="宋体" w:hint="eastAsia"/>
-        </w:rPr>
-        <w:t>)</w:t>
-      </w:r>
-      <w:r>
-        <w:rPr>
-          <w:rFonts w:ascii="宋体" w:hAnsi="宋体" w:hint="eastAsia"/>
-        </w:rPr>
-        <w:t>、调度、管理</w:t>
-      </w:r>
-      <w:r>
-        <w:rPr>
-          <w:rFonts w:ascii="宋体" w:hAnsi="宋体" w:hint="eastAsia"/>
-        </w:rPr>
-        <w:t>(</w:t>
-      </w:r>
-      <w:r>
-        <w:rPr>
-          <w:rFonts w:ascii="Arial" w:hAnsi="Arial" w:cs="Arial"/>
-        </w:rPr>
-        <w:t>shutdown</w:t>
-      </w:r>
-      <w:r>
-        <w:rPr>
-          <w:rFonts w:ascii="宋体" w:hAnsi="宋体" w:hint="eastAsia"/>
-        </w:rPr>
-        <w:t>)</w:t>
-      </w:r>
-      <w:r>
-        <w:rPr>
-          <w:rFonts w:ascii="宋体" w:hAnsi="宋体" w:hint="eastAsia"/>
-        </w:rPr>
-        <w:t>线程的一大堆</w:t>
-      </w:r>
-      <w:r>
-        <w:rPr>
-          <w:rFonts w:ascii="宋体" w:hAnsi="宋体" w:hint="eastAsia"/>
-        </w:rPr>
-        <w:t>API</w:t>
-      </w:r>
-      <w:r>
-        <w:rPr>
-          <w:rFonts w:ascii="宋体" w:hAnsi="宋体" w:hint="eastAsia"/>
-        </w:rPr>
-        <w:t>了。</w:t>
-      </w:r>
-    </w:p>
-    <w:p>
-      <w:pPr>
-        <w:pStyle w:val="NoSpacing"/>
-        <w:spacing w:before="156" w:after="156"/>
-      </w:pPr>
-      <w:r>
-        <w:rPr>
-          <w:rFonts w:ascii="微软雅黑" w:eastAsia="微软雅黑" w:hAnsi="微软雅黑" w:cs="微软雅黑" w:hint="eastAsia"/>
-        </w:rPr>
-        <w:t>作用</w:t>
-      </w:r>
-    </w:p>
-    <w:p>
-      <w:pPr>
-        <w:rPr>
-          <w:rFonts w:ascii="宋体" w:hAnsi="宋体"/>
-        </w:rPr>
-      </w:pPr>
-      <w:r>
-        <w:rPr>
-          <w:rFonts w:ascii="宋体" w:hAnsi="宋体" w:hint="eastAsia"/>
-        </w:rPr>
-        <w:t>T</w:t>
-      </w:r>
-      <w:r>
-        <w:rPr>
-          <w:rFonts w:ascii="宋体" w:hAnsi="宋体"/>
-        </w:rPr>
-        <w:t xml:space="preserve">ODO1 </w:t>
-      </w:r>
-      <w:r>
-        <w:rPr>
-          <w:rFonts w:ascii="宋体" w:hAnsi="宋体" w:hint="eastAsia"/>
-        </w:rPr>
-        <w:t>待总结</w:t>
-      </w:r>
-    </w:p>
-    <w:p>
-      <w:pPr>
-        <w:rPr>
-          <w:rFonts w:ascii="宋体" w:hAnsi="宋体"/>
-        </w:rPr>
-      </w:pPr>
-      <w:r>
-        <w:rPr>
-          <w:rFonts w:ascii="Arial" w:hAnsi="Arial" w:cs="Arial"/>
-          <w:color w:val="2F2F2F"/>
-          <w:shd w:val="clear" w:color="auto" w:fill="FFFFFF"/>
-        </w:rPr>
-        <w:t>1.</w:t>
-      </w:r>
-      <w:r>
-        <w:rPr>
-          <w:rFonts w:ascii="Arial" w:hAnsi="Arial" w:cs="Arial"/>
-          <w:color w:val="2F2F2F"/>
-          <w:shd w:val="clear" w:color="auto" w:fill="FFFFFF"/>
-        </w:rPr>
-        <w:t>降低资源消耗：通过重用已经创建的线程来降低线程创建和销毁的消耗</w:t>
-      </w:r>
-      <w:r>
-        <w:rPr>
-          <w:rFonts w:ascii="Arial" w:hAnsi="Arial" w:cs="Arial"/>
-          <w:color w:val="2F2F2F"/>
-        </w:rPr>
-        <w:br/>
-      </w:r>
-      <w:r>
-        <w:rPr>
-          <w:rFonts w:ascii="Arial" w:hAnsi="Arial" w:cs="Arial"/>
-          <w:color w:val="2F2F2F"/>
-          <w:shd w:val="clear" w:color="auto" w:fill="FFFFFF"/>
-        </w:rPr>
-        <w:t>2.</w:t>
-      </w:r>
-      <w:r>
-        <w:rPr>
-          <w:rFonts w:ascii="Arial" w:hAnsi="Arial" w:cs="Arial"/>
-          <w:color w:val="2F2F2F"/>
-          <w:shd w:val="clear" w:color="auto" w:fill="FFFFFF"/>
-        </w:rPr>
-        <w:t>提高响应速度：任务到达时不需要等待线程创建就可以立即执行。</w:t>
-      </w:r>
-      <w:r>
-        <w:rPr>
-          <w:rFonts w:ascii="Arial" w:hAnsi="Arial" w:cs="Arial"/>
-          <w:color w:val="2F2F2F"/>
-        </w:rPr>
-        <w:br/>
-      </w:r>
-      <w:r>
-        <w:rPr>
-          <w:rFonts w:ascii="Arial" w:hAnsi="Arial" w:cs="Arial"/>
-          <w:color w:val="2F2F2F"/>
-          <w:shd w:val="clear" w:color="auto" w:fill="FFFFFF"/>
-        </w:rPr>
-        <w:t>3.</w:t>
-      </w:r>
-      <w:r>
-        <w:rPr>
-          <w:rFonts w:ascii="Arial" w:hAnsi="Arial" w:cs="Arial"/>
-          <w:color w:val="2F2F2F"/>
-          <w:shd w:val="clear" w:color="auto" w:fill="FFFFFF"/>
-        </w:rPr>
-        <w:t>提高线程的可管理性：线程池可以统一</w:t>
-      </w:r>
-      <w:r>
-        <w:rPr>
-          <w:rFonts w:ascii="Arial" w:hAnsi="Arial" w:cs="Arial"/>
-          <w:b/>
-          <w:color w:val="2F2F2F"/>
-          <w:shd w:val="clear" w:color="auto" w:fill="FFFFFF"/>
-        </w:rPr>
-        <w:t>管理、分配、调优和监控</w:t>
-      </w:r>
-      <w:r>
-        <w:rPr>
-          <w:rFonts w:ascii="Arial" w:hAnsi="Arial" w:cs="Arial"/>
-          <w:color w:val="2F2F2F"/>
-          <w:shd w:val="clear" w:color="auto" w:fill="FFFFFF"/>
-        </w:rPr>
-        <w:t>。</w:t>
-      </w:r>
-    </w:p>
-    <w:p>
-      <w:pPr>
-        <w:rPr>
           <w:rFonts w:ascii="Consolas" w:hAnsi="Consolas" w:cs="Consolas"/>
           <w:color w:val="000000"/>
           <w:sz w:val="18"/>
@@ -13572,7 +13188,6 @@
           <w:szCs w:val="20"/>
           <w:bdr w:val="none" w:sz="0" w:space="0" w:color="auto" w:frame="1"/>
         </w:rPr>
-        <w:lastRenderedPageBreak/>
         <w:t>RejectedExecutionHandler </w:t>
       </w:r>
       <w:r>
@@ -13897,6 +13512,7 @@
           <w:sz w:val="20"/>
           <w:szCs w:val="20"/>
         </w:rPr>
+        <w:lastRenderedPageBreak/>
         <w:t>29</w:t>
       </w:r>
       <w:r>
@@ -15218,7 +14834,6 @@
           <w:szCs w:val="18"/>
           <w:bdr w:val="none" w:sz="0" w:space="0" w:color="auto" w:frame="1"/>
         </w:rPr>
-        <w:lastRenderedPageBreak/>
         <w:t>    </w:t>
       </w:r>
       <w:r>
@@ -15571,6 +15186,7 @@
         <w:rPr>
           <w:rFonts w:ascii="Arial" w:hAnsi="Arial" w:cs="Arial"/>
         </w:rPr>
+        <w:lastRenderedPageBreak/>
         <w:t>a</w:t>
       </w:r>
       <w:r>
@@ -16385,533 +16001,6 @@
     <w:p/>
     <w:p>
       <w:pPr>
-        <w:rPr>
-          <w:rFonts w:ascii="Arial" w:hAnsi="Arial" w:cs="Arial"/>
-          <w:sz w:val="20"/>
-          <w:szCs w:val="20"/>
-        </w:rPr>
-      </w:pPr>
-      <w:hyperlink r:id="rId26" w:history="1">
-        <w:r>
-          <w:rPr>
-            <w:rStyle w:val="Hyperlink"/>
-            <w:rFonts w:ascii="Arial" w:hAnsi="Arial" w:cs="Arial" w:hint="eastAsia"/>
-            <w:sz w:val="20"/>
-            <w:szCs w:val="20"/>
-          </w:rPr>
-          <w:t>Reference</w:t>
-        </w:r>
-      </w:hyperlink>
-    </w:p>
-    <w:p>
-      <w:pPr>
-        <w:pStyle w:val="ListParagraph"/>
-        <w:widowControl/>
-        <w:numPr>
-          <w:ilvl w:val="0"/>
-          <w:numId w:val="1"/>
-        </w:numPr>
-        <w:shd w:val="clear" w:color="auto" w:fill="FFFFFF"/>
-        <w:tabs>
-          <w:tab w:val="left" w:pos="1832"/>
-          <w:tab w:val="left" w:pos="2748"/>
-          <w:tab w:val="left" w:pos="3664"/>
-          <w:tab w:val="left" w:pos="4580"/>
-          <w:tab w:val="left" w:pos="5496"/>
-          <w:tab w:val="left" w:pos="6412"/>
-          <w:tab w:val="left" w:pos="7328"/>
-          <w:tab w:val="left" w:pos="8244"/>
-          <w:tab w:val="left" w:pos="9160"/>
-          <w:tab w:val="left" w:pos="10076"/>
-          <w:tab w:val="left" w:pos="10992"/>
-          <w:tab w:val="left" w:pos="11908"/>
-          <w:tab w:val="left" w:pos="12824"/>
-          <w:tab w:val="left" w:pos="13740"/>
-          <w:tab w:val="left" w:pos="14656"/>
-        </w:tabs>
-        <w:spacing w:before="156" w:after="156"/>
-        <w:ind w:firstLineChars="0"/>
-        <w:rPr>
-          <w:rFonts w:ascii="Arial" w:hAnsi="Arial" w:cs="Arial"/>
-          <w:sz w:val="20"/>
-          <w:szCs w:val="20"/>
-        </w:rPr>
-      </w:pPr>
-      <w:r>
-        <w:rPr>
-          <w:rFonts w:ascii="Arial" w:hAnsi="Arial" w:cs="Arial"/>
-          <w:szCs w:val="21"/>
-        </w:rPr>
-        <w:t>线程</w:t>
-      </w:r>
-      <w:r>
-        <w:rPr>
-          <w:rFonts w:ascii="Arial" w:hAnsi="Arial" w:cs="Arial" w:hint="eastAsia"/>
-          <w:szCs w:val="21"/>
-        </w:rPr>
-        <w:t>被</w:t>
-      </w:r>
-      <w:r>
-        <w:rPr>
-          <w:rFonts w:ascii="Arial" w:hAnsi="Arial" w:cs="Arial"/>
-          <w:szCs w:val="21"/>
-        </w:rPr>
-        <w:t>包装成</w:t>
-      </w:r>
-      <w:r>
-        <w:rPr>
-          <w:rFonts w:ascii="Arial" w:hAnsi="Arial" w:cs="Arial" w:hint="eastAsia"/>
-          <w:sz w:val="20"/>
-          <w:szCs w:val="20"/>
-        </w:rPr>
-        <w:t>work</w:t>
-      </w:r>
-      <w:r>
-        <w:rPr>
-          <w:rFonts w:ascii="Arial" w:hAnsi="Arial" w:cs="Arial"/>
-          <w:sz w:val="20"/>
-          <w:szCs w:val="20"/>
-        </w:rPr>
-        <w:t>er</w:t>
-      </w:r>
-    </w:p>
-    <w:p>
-      <w:r>
-        <w:rPr>
-          <w:noProof/>
-        </w:rPr>
-        <w:drawing>
-          <wp:inline distT="0" distB="0" distL="0" distR="0" wp14:anchorId="535F3493" wp14:editId="0670D248">
-            <wp:extent cx="2866667" cy="409524"/>
-            <wp:effectExtent l="0" t="0" r="0" b="0"/>
-            <wp:docPr id="147" name="Picture 147"/>
-            <wp:cNvGraphicFramePr>
-              <a:graphicFrameLocks xmlns:a="http://schemas.openxmlformats.org/drawingml/2006/main" noChangeAspect="1"/>
-            </wp:cNvGraphicFramePr>
-            <a:graphic xmlns:a="http://schemas.openxmlformats.org/drawingml/2006/main">
-              <a:graphicData uri="http://schemas.openxmlformats.org/drawingml/2006/picture">
-                <pic:pic xmlns:pic="http://schemas.openxmlformats.org/drawingml/2006/picture">
-                  <pic:nvPicPr>
-                    <pic:cNvPr id="1" name=""/>
-                    <pic:cNvPicPr/>
-                  </pic:nvPicPr>
-                  <pic:blipFill>
-                    <a:blip r:embed="rId27"/>
-                    <a:stretch>
-                      <a:fillRect/>
-                    </a:stretch>
-                  </pic:blipFill>
-                  <pic:spPr>
-                    <a:xfrm>
-                      <a:off x="0" y="0"/>
-                      <a:ext cx="2866667" cy="409524"/>
-                    </a:xfrm>
-                    <a:prstGeom prst="rect">
-                      <a:avLst/>
-                    </a:prstGeom>
-                  </pic:spPr>
-                </pic:pic>
-              </a:graphicData>
-            </a:graphic>
-          </wp:inline>
-        </w:drawing>
-      </w:r>
-    </w:p>
-    <w:p>
-      <w:pPr>
-        <w:rPr>
-          <w:szCs w:val="21"/>
-        </w:rPr>
-      </w:pPr>
-      <w:r>
-        <w:rPr>
-          <w:rFonts w:hint="eastAsia"/>
-        </w:rPr>
-        <w:t>2.</w:t>
-      </w:r>
-      <w:r>
-        <w:rPr>
-          <w:szCs w:val="21"/>
-        </w:rPr>
-        <w:t xml:space="preserve"> </w:t>
-      </w:r>
-      <w:r>
-        <w:rPr>
-          <w:szCs w:val="21"/>
-        </w:rPr>
-        <w:t>get</w:t>
-      </w:r>
-      <w:r>
-        <w:rPr>
-          <w:rFonts w:hint="eastAsia"/>
-          <w:szCs w:val="21"/>
-        </w:rPr>
-        <w:t>Task()中</w:t>
-      </w:r>
-      <w:r>
-        <w:rPr>
-          <w:szCs w:val="21"/>
-        </w:rPr>
-        <w:t>有条件的进行着死循环</w:t>
-      </w:r>
-      <w:r>
-        <w:rPr>
-          <w:rFonts w:hint="eastAsia"/>
-          <w:szCs w:val="21"/>
-        </w:rPr>
-        <w:t>，</w:t>
-      </w:r>
-      <w:r>
-        <w:rPr>
-          <w:szCs w:val="21"/>
-        </w:rPr>
-        <w:t>从而可以不断接受任务来进行。</w:t>
-      </w:r>
-    </w:p>
-    <w:p>
-      <w:pPr>
-        <w:widowControl/>
-        <w:numPr>
-          <w:ilvl w:val="0"/>
-          <w:numId w:val="2"/>
-        </w:numPr>
-        <w:pBdr>
-          <w:left w:val="single" w:sz="18" w:space="0" w:color="6CE26C"/>
-        </w:pBdr>
-        <w:shd w:val="clear" w:color="auto" w:fill="FFFFFF"/>
-        <w:spacing w:beforeAutospacing="1" w:afterAutospacing="1" w:line="210" w:lineRule="atLeast"/>
-        <w:jc w:val="left"/>
-        <w:rPr>
-          <w:rFonts w:ascii="Consolas" w:hAnsi="Consolas" w:cs="Consolas"/>
-          <w:color w:val="5C5C5C"/>
-          <w:kern w:val="0"/>
-          <w:sz w:val="18"/>
-          <w:szCs w:val="18"/>
-        </w:rPr>
-      </w:pPr>
-      <w:r>
-        <w:rPr>
-          <w:rFonts w:ascii="Consolas" w:hAnsi="Consolas" w:cs="Consolas"/>
-          <w:b/>
-          <w:bCs/>
-          <w:color w:val="006699"/>
-          <w:kern w:val="0"/>
-          <w:sz w:val="18"/>
-          <w:szCs w:val="18"/>
-          <w:bdr w:val="none" w:sz="0" w:space="0" w:color="auto" w:frame="1"/>
-        </w:rPr>
-        <w:t>final</w:t>
-      </w:r>
-      <w:r>
-        <w:rPr>
-          <w:rFonts w:ascii="Consolas" w:hAnsi="Consolas" w:cs="Consolas"/>
-          <w:color w:val="000000"/>
-          <w:kern w:val="0"/>
-          <w:sz w:val="18"/>
-          <w:szCs w:val="18"/>
-          <w:bdr w:val="none" w:sz="0" w:space="0" w:color="auto" w:frame="1"/>
-        </w:rPr>
-        <w:t> </w:t>
-      </w:r>
-      <w:r>
-        <w:rPr>
-          <w:rFonts w:ascii="Consolas" w:hAnsi="Consolas" w:cs="Consolas"/>
-          <w:b/>
-          <w:bCs/>
-          <w:color w:val="006699"/>
-          <w:kern w:val="0"/>
-          <w:sz w:val="18"/>
-          <w:szCs w:val="18"/>
-          <w:bdr w:val="none" w:sz="0" w:space="0" w:color="auto" w:frame="1"/>
-        </w:rPr>
-        <w:t>void</w:t>
-      </w:r>
-      <w:r>
-        <w:rPr>
-          <w:rFonts w:ascii="Consolas" w:hAnsi="Consolas" w:cs="Consolas"/>
-          <w:color w:val="000000"/>
-          <w:kern w:val="0"/>
-          <w:sz w:val="18"/>
-          <w:szCs w:val="18"/>
-          <w:bdr w:val="none" w:sz="0" w:space="0" w:color="auto" w:frame="1"/>
-        </w:rPr>
-        <w:t> runWorker(Worker w) {  </w:t>
-      </w:r>
-    </w:p>
-    <w:p>
-      <w:pPr>
-        <w:widowControl/>
-        <w:numPr>
-          <w:ilvl w:val="0"/>
-          <w:numId w:val="2"/>
-        </w:numPr>
-        <w:pBdr>
-          <w:left w:val="single" w:sz="18" w:space="0" w:color="6CE26C"/>
-        </w:pBdr>
-        <w:shd w:val="clear" w:color="auto" w:fill="F8F8F8"/>
-        <w:spacing w:beforeAutospacing="1" w:afterAutospacing="1" w:line="210" w:lineRule="atLeast"/>
-        <w:jc w:val="left"/>
-        <w:rPr>
-          <w:rFonts w:ascii="Consolas" w:hAnsi="Consolas" w:cs="Consolas"/>
-          <w:color w:val="5C5C5C"/>
-          <w:kern w:val="0"/>
-          <w:sz w:val="18"/>
-          <w:szCs w:val="18"/>
-        </w:rPr>
-      </w:pPr>
-      <w:r>
-        <w:rPr>
-          <w:rFonts w:ascii="Consolas" w:hAnsi="Consolas" w:cs="Consolas"/>
-          <w:color w:val="000000"/>
-          <w:kern w:val="0"/>
-          <w:sz w:val="18"/>
-          <w:szCs w:val="18"/>
-          <w:bdr w:val="none" w:sz="0" w:space="0" w:color="auto" w:frame="1"/>
-        </w:rPr>
-        <w:t>   </w:t>
-      </w:r>
-      <w:r>
-        <w:rPr>
-          <w:rFonts w:ascii="Consolas" w:hAnsi="Consolas" w:cs="Consolas"/>
-          <w:b/>
-          <w:bCs/>
-          <w:color w:val="006699"/>
-          <w:kern w:val="0"/>
-          <w:sz w:val="18"/>
-          <w:szCs w:val="18"/>
-          <w:bdr w:val="none" w:sz="0" w:space="0" w:color="auto" w:frame="1"/>
-        </w:rPr>
-        <w:t>while</w:t>
-      </w:r>
-      <w:r>
-        <w:rPr>
-          <w:rFonts w:ascii="Consolas" w:hAnsi="Consolas" w:cs="Consolas"/>
-          <w:color w:val="000000"/>
-          <w:kern w:val="0"/>
-          <w:sz w:val="18"/>
-          <w:szCs w:val="18"/>
-          <w:bdr w:val="none" w:sz="0" w:space="0" w:color="auto" w:frame="1"/>
-        </w:rPr>
-        <w:t> (task != </w:t>
-      </w:r>
-      <w:r>
-        <w:rPr>
-          <w:rFonts w:ascii="Consolas" w:hAnsi="Consolas" w:cs="Consolas"/>
-          <w:b/>
-          <w:bCs/>
-          <w:color w:val="006699"/>
-          <w:kern w:val="0"/>
-          <w:sz w:val="18"/>
-          <w:szCs w:val="18"/>
-          <w:bdr w:val="none" w:sz="0" w:space="0" w:color="auto" w:frame="1"/>
-        </w:rPr>
-        <w:t>null</w:t>
-      </w:r>
-      <w:r>
-        <w:rPr>
-          <w:rFonts w:ascii="Consolas" w:hAnsi="Consolas" w:cs="Consolas"/>
-          <w:color w:val="000000"/>
-          <w:kern w:val="0"/>
-          <w:sz w:val="18"/>
-          <w:szCs w:val="18"/>
-          <w:bdr w:val="none" w:sz="0" w:space="0" w:color="auto" w:frame="1"/>
-        </w:rPr>
-        <w:t> || (task = getTask()) != </w:t>
-      </w:r>
-      <w:r>
-        <w:rPr>
-          <w:rFonts w:ascii="Consolas" w:hAnsi="Consolas" w:cs="Consolas"/>
-          <w:b/>
-          <w:bCs/>
-          <w:color w:val="006699"/>
-          <w:kern w:val="0"/>
-          <w:sz w:val="18"/>
-          <w:szCs w:val="18"/>
-          <w:bdr w:val="none" w:sz="0" w:space="0" w:color="auto" w:frame="1"/>
-        </w:rPr>
-        <w:t>null</w:t>
-      </w:r>
-      <w:r>
-        <w:rPr>
-          <w:rFonts w:ascii="Consolas" w:hAnsi="Consolas" w:cs="Consolas"/>
-          <w:color w:val="000000"/>
-          <w:kern w:val="0"/>
-          <w:sz w:val="18"/>
-          <w:szCs w:val="18"/>
-          <w:bdr w:val="none" w:sz="0" w:space="0" w:color="auto" w:frame="1"/>
-        </w:rPr>
-        <w:t>) {  </w:t>
-      </w:r>
-    </w:p>
-    <w:p>
-      <w:pPr>
-        <w:widowControl/>
-        <w:numPr>
-          <w:ilvl w:val="0"/>
-          <w:numId w:val="2"/>
-        </w:numPr>
-        <w:pBdr>
-          <w:left w:val="single" w:sz="18" w:space="0" w:color="6CE26C"/>
-        </w:pBdr>
-        <w:shd w:val="clear" w:color="auto" w:fill="FFFFFF"/>
-        <w:spacing w:beforeAutospacing="1" w:afterAutospacing="1" w:line="210" w:lineRule="atLeast"/>
-        <w:jc w:val="left"/>
-        <w:rPr>
-          <w:rFonts w:ascii="Consolas" w:hAnsi="Consolas" w:cs="Consolas"/>
-          <w:color w:val="5C5C5C"/>
-          <w:kern w:val="0"/>
-          <w:sz w:val="18"/>
-          <w:szCs w:val="18"/>
-        </w:rPr>
-      </w:pPr>
-      <w:r>
-        <w:rPr>
-          <w:rFonts w:ascii="Consolas" w:hAnsi="Consolas" w:cs="Consolas"/>
-          <w:color w:val="000000"/>
-          <w:kern w:val="0"/>
-          <w:sz w:val="18"/>
-          <w:szCs w:val="18"/>
-          <w:bdr w:val="none" w:sz="0" w:space="0" w:color="auto" w:frame="1"/>
-        </w:rPr>
-        <w:t>        task.run();  </w:t>
-      </w:r>
-    </w:p>
-    <w:p>
-      <w:pPr>
-        <w:widowControl/>
-        <w:numPr>
-          <w:ilvl w:val="0"/>
-          <w:numId w:val="2"/>
-        </w:numPr>
-        <w:pBdr>
-          <w:left w:val="single" w:sz="18" w:space="0" w:color="6CE26C"/>
-        </w:pBdr>
-        <w:shd w:val="clear" w:color="auto" w:fill="F8F8F8"/>
-        <w:spacing w:beforeAutospacing="1" w:afterAutospacing="1" w:line="210" w:lineRule="atLeast"/>
-        <w:jc w:val="left"/>
-        <w:rPr>
-          <w:rFonts w:ascii="Consolas" w:hAnsi="Consolas" w:cs="Consolas"/>
-          <w:color w:val="5C5C5C"/>
-          <w:kern w:val="0"/>
-          <w:sz w:val="18"/>
-          <w:szCs w:val="18"/>
-        </w:rPr>
-      </w:pPr>
-      <w:r>
-        <w:rPr>
-          <w:rFonts w:ascii="Consolas" w:hAnsi="Consolas" w:cs="Consolas"/>
-          <w:color w:val="000000"/>
-          <w:kern w:val="0"/>
-          <w:sz w:val="18"/>
-          <w:szCs w:val="18"/>
-          <w:bdr w:val="none" w:sz="0" w:space="0" w:color="auto" w:frame="1"/>
-        </w:rPr>
-        <w:t>   }  </w:t>
-      </w:r>
-    </w:p>
-    <w:p>
-      <w:pPr>
-        <w:widowControl/>
-        <w:numPr>
-          <w:ilvl w:val="0"/>
-          <w:numId w:val="2"/>
-        </w:numPr>
-        <w:pBdr>
-          <w:left w:val="single" w:sz="18" w:space="0" w:color="6CE26C"/>
-        </w:pBdr>
-        <w:shd w:val="clear" w:color="auto" w:fill="FFFFFF"/>
-        <w:spacing w:beforeAutospacing="1" w:afterAutospacing="1" w:line="210" w:lineRule="atLeast"/>
-        <w:jc w:val="left"/>
-        <w:rPr>
-          <w:rFonts w:ascii="Consolas" w:hAnsi="Consolas" w:cs="Consolas"/>
-          <w:color w:val="5C5C5C"/>
-          <w:kern w:val="0"/>
-          <w:sz w:val="18"/>
-          <w:szCs w:val="18"/>
-        </w:rPr>
-      </w:pPr>
-      <w:r>
-        <w:rPr>
-          <w:rFonts w:ascii="Consolas" w:hAnsi="Consolas" w:cs="Consolas"/>
-          <w:color w:val="000000"/>
-          <w:kern w:val="0"/>
-          <w:sz w:val="18"/>
-          <w:szCs w:val="18"/>
-          <w:bdr w:val="none" w:sz="0" w:space="0" w:color="auto" w:frame="1"/>
-        </w:rPr>
-        <w:t>}  </w:t>
-      </w:r>
-    </w:p>
-    <w:p>
-      <w:pPr>
-        <w:rPr>
-          <w:szCs w:val="21"/>
-        </w:rPr>
-      </w:pPr>
-      <w:r>
-        <w:rPr>
-          <w:rFonts w:hint="eastAsia"/>
-          <w:szCs w:val="21"/>
-        </w:rPr>
-        <w:t>执行</w:t>
-      </w:r>
-      <w:r>
-        <w:rPr>
-          <w:szCs w:val="21"/>
-        </w:rPr>
-        <w:t>任务时直接调用线程的</w:t>
-      </w:r>
-      <w:r>
-        <w:rPr>
-          <w:rFonts w:ascii="Arial" w:hAnsi="Arial" w:cs="Arial"/>
-          <w:szCs w:val="21"/>
-        </w:rPr>
-        <w:t>run</w:t>
-      </w:r>
-      <w:r>
-        <w:rPr>
-          <w:szCs w:val="21"/>
-        </w:rPr>
-        <w:t>方法</w:t>
-      </w:r>
-      <w:r>
-        <w:rPr>
-          <w:rFonts w:hint="eastAsia"/>
-          <w:szCs w:val="21"/>
-        </w:rPr>
-        <w:t>。所以</w:t>
-      </w:r>
-      <w:r>
-        <w:rPr>
-          <w:rFonts w:hint="eastAsia"/>
-          <w:szCs w:val="21"/>
-        </w:rPr>
-        <w:t>池</w:t>
-      </w:r>
-      <w:r>
-        <w:rPr>
-          <w:szCs w:val="21"/>
-        </w:rPr>
-        <w:t>内线程可以执行不同任务</w:t>
-      </w:r>
-      <w:r>
-        <w:rPr>
-          <w:rFonts w:hint="eastAsia"/>
-          <w:szCs w:val="21"/>
-        </w:rPr>
-        <w:t>。</w:t>
-      </w:r>
-    </w:p>
-    <w:p>
-      <w:pPr>
-        <w:rPr>
-          <w:rFonts w:ascii="宋体" w:hAnsi="宋体"/>
-        </w:rPr>
-      </w:pPr>
-    </w:p>
-    <w:p/>
-    <w:p>
-      <w:pPr>
         <w:pStyle w:val="Heading5"/>
         <w:rPr>
           <w:rFonts w:ascii="Arial" w:hAnsi="Arial" w:cs="Arial"/>
@@ -16922,7 +16011,6 @@
           <w:rFonts w:ascii="Arial" w:hAnsi="Arial" w:cs="Arial"/>
           <w:bdr w:val="none" w:sz="0" w:space="0" w:color="auto" w:frame="1"/>
         </w:rPr>
-        <w:lastRenderedPageBreak/>
         <w:t>shutdown</w:t>
       </w:r>
     </w:p>
@@ -17871,6 +16959,7 @@
           <w:szCs w:val="18"/>
           <w:bdr w:val="none" w:sz="0" w:space="0" w:color="auto" w:frame="1"/>
         </w:rPr>
+        <w:lastRenderedPageBreak/>
         <w:t>            </w:t>
       </w:r>
       <w:r>
@@ -18445,7 +17534,6 @@
           <w:szCs w:val="18"/>
           <w:bdr w:val="none" w:sz="0" w:space="0" w:color="auto" w:frame="1"/>
         </w:rPr>
-        <w:lastRenderedPageBreak/>
         <w:t>    </w:t>
       </w:r>
       <w:r>
@@ -19362,6 +18450,7 @@
           <w:szCs w:val="18"/>
           <w:bdr w:val="none" w:sz="0" w:space="0" w:color="auto" w:frame="1"/>
         </w:rPr>
+        <w:lastRenderedPageBreak/>
         <w:t>public</w:t>
       </w:r>
       <w:r>
@@ -19570,7 +18659,6 @@
         <w:pStyle w:val="Heading4"/>
       </w:pPr>
       <w:r>
-        <w:lastRenderedPageBreak/>
         <w:t>1.5.2</w:t>
       </w:r>
       <w:r>
@@ -19712,7 +18800,7 @@
           <w:szCs w:val="20"/>
         </w:rPr>
       </w:pPr>
-      <w:hyperlink r:id="rId28" w:history="1">
+      <w:hyperlink r:id="rId26" w:history="1">
         <w:r>
           <w:rPr>
             <w:rStyle w:val="Hyperlink"/>
@@ -20358,6 +19446,7 @@
           <w:sz w:val="21"/>
           <w:szCs w:val="21"/>
         </w:rPr>
+        <w:lastRenderedPageBreak/>
         <w:t>在等待机制上由原来的自旋改成阻塞唤醒。</w:t>
       </w:r>
     </w:p>
@@ -21021,7 +20110,6 @@
         <w:rPr>
           <w:rFonts w:hint="eastAsia"/>
         </w:rPr>
-        <w:lastRenderedPageBreak/>
         <w:t>1 占用</w:t>
       </w:r>
       <w:r>
@@ -21964,6 +21052,7 @@
           <w:szCs w:val="21"/>
           <w:shd w:val="clear" w:color="auto" w:fill="FFFFFF"/>
         </w:rPr>
+        <w:lastRenderedPageBreak/>
         <w:t>A</w:t>
       </w:r>
       <w:r>
@@ -22052,7 +21141,7 @@
                     </pic:cNvPicPr>
                   </pic:nvPicPr>
                   <pic:blipFill>
-                    <a:blip r:embed="rId29">
+                    <a:blip r:embed="rId27">
                       <a:extLst>
                         <a:ext uri="{28A0092B-C50C-407E-A947-70E740481C1C}">
                           <a14:useLocalDpi xmlns:a14="http://schemas.microsoft.com/office/drawing/2010/main" val="0"/>
@@ -22325,7 +21414,6 @@
           <w:szCs w:val="18"/>
           <w:bdr w:val="none" w:sz="0" w:space="0" w:color="auto" w:frame="1"/>
         </w:rPr>
-        <w:lastRenderedPageBreak/>
         <w:t> }  </w:t>
       </w:r>
     </w:p>
@@ -23347,6 +22435,7 @@
           <w:szCs w:val="18"/>
           <w:bdr w:val="none" w:sz="0" w:space="0" w:color="auto" w:frame="1"/>
         </w:rPr>
+        <w:lastRenderedPageBreak/>
         <w:t>                    </w:t>
       </w:r>
       <w:r>
@@ -23707,7 +22796,7 @@
           <w:shd w:val="clear" w:color="auto" w:fill="FFFFFF"/>
         </w:rPr>
       </w:pPr>
-      <w:hyperlink r:id="rId30" w:history="1">
+      <w:hyperlink r:id="rId28" w:history="1">
         <w:r>
           <w:rPr>
             <w:rStyle w:val="Hyperlink"/>
@@ -23974,7 +23063,6 @@
           <w:szCs w:val="18"/>
           <w:bdr w:val="none" w:sz="0" w:space="0" w:color="auto" w:frame="1"/>
         </w:rPr>
-        <w:lastRenderedPageBreak/>
         <w:t>       Node s;  </w:t>
       </w:r>
     </w:p>
@@ -25083,6 +24171,7 @@
           <w:szCs w:val="18"/>
           <w:bdr w:val="none" w:sz="0" w:space="0" w:color="auto" w:frame="1"/>
         </w:rPr>
+        <w:lastRenderedPageBreak/>
         <w:t>       </w:t>
       </w:r>
     </w:p>
@@ -25858,7 +24947,6 @@
           <w:szCs w:val="18"/>
           <w:bdr w:val="none" w:sz="0" w:space="0" w:color="auto" w:frame="1"/>
         </w:rPr>
-        <w:lastRenderedPageBreak/>
         <w:t>       }  </w:t>
       </w:r>
     </w:p>
@@ -26806,6 +25894,7 @@
           <w:szCs w:val="18"/>
           <w:bdr w:val="none" w:sz="0" w:space="0" w:color="auto" w:frame="1"/>
         </w:rPr>
+        <w:lastRenderedPageBreak/>
         <w:t>        </w:t>
       </w:r>
       <w:r>
@@ -28550,7 +27639,7 @@
           <w:szCs w:val="20"/>
         </w:rPr>
       </w:pPr>
-      <w:hyperlink r:id="rId31" w:history="1">
+      <w:hyperlink r:id="rId29" w:history="1">
         <w:r>
           <w:rPr>
             <w:rStyle w:val="Hyperlink"/>
@@ -28621,7 +27710,7 @@
                     <pic:cNvPicPr/>
                   </pic:nvPicPr>
                   <pic:blipFill>
-                    <a:blip r:embed="rId32"/>
+                    <a:blip r:embed="rId30"/>
                     <a:stretch>
                       <a:fillRect/>
                     </a:stretch>
@@ -28722,7 +27811,7 @@
                     </pic:cNvPicPr>
                   </pic:nvPicPr>
                   <pic:blipFill>
-                    <a:blip r:embed="rId33">
+                    <a:blip r:embed="rId31">
                       <a:extLst>
                         <a:ext uri="{28A0092B-C50C-407E-A947-70E740481C1C}">
                           <a14:useLocalDpi xmlns:a14="http://schemas.microsoft.com/office/drawing/2010/main" val="0"/>
@@ -29969,27 +29058,6 @@
     <w:p>
       <w:pPr>
         <w:pStyle w:val="Heading3"/>
-        <w:spacing w:before="120"/>
-      </w:pPr>
-      <w:r>
-        <w:rPr>
-          <w:rFonts w:hint="eastAsia"/>
-        </w:rPr>
-        <w:t>1</w:t>
-      </w:r>
-      <w:r>
-        <w:t xml:space="preserve">.5.2 </w:t>
-      </w:r>
-      <w:r>
-        <w:rPr>
-          <w:rFonts w:hint="eastAsia"/>
-        </w:rPr>
-        <w:t>类加载机制</w:t>
-      </w:r>
-    </w:p>
-    <w:p>
-      <w:pPr>
-        <w:pStyle w:val="Heading3"/>
         <w:keepNext w:val="0"/>
         <w:keepLines w:val="0"/>
         <w:widowControl/>
@@ -30043,7 +29111,7 @@
                     <pic:cNvPicPr/>
                   </pic:nvPicPr>
                   <pic:blipFill>
-                    <a:blip r:embed="rId34"/>
+                    <a:blip r:embed="rId32"/>
                     <a:stretch>
                       <a:fillRect/>
                     </a:stretch>
@@ -30248,8 +29316,6 @@
         </w:rPr>
         <w:t>，存放基本型，以及对象引用。</w:t>
       </w:r>
-      <w:bookmarkStart w:id="0" w:name="_GoBack"/>
-      <w:bookmarkEnd w:id="0"/>
     </w:p>
     <w:p>
       <w:pPr>
@@ -30330,6 +29396,7 @@
               <w:rPr>
                 <w:rFonts w:hint="eastAsia"/>
               </w:rPr>
+              <w:lastRenderedPageBreak/>
               <w:t>局部</w:t>
             </w:r>
             <w:r>
@@ -30546,11 +29613,6 @@
       </w:r>
     </w:p>
     <w:p>
-      <w:pPr>
-        <w:rPr>
-          <w:rFonts w:hint="eastAsia"/>
-        </w:rPr>
-      </w:pPr>
       <w:r>
         <w:rPr>
           <w:noProof/>
@@ -30571,7 +29633,7 @@
                     <pic:cNvPicPr/>
                   </pic:nvPicPr>
                   <pic:blipFill>
-                    <a:blip r:embed="rId35"/>
+                    <a:blip r:embed="rId33"/>
                     <a:stretch>
                       <a:fillRect/>
                     </a:stretch>
@@ -30915,7 +29977,7 @@
           <w:rFonts w:ascii="Arial" w:hAnsi="Arial" w:cs="Arial"/>
         </w:rPr>
       </w:pPr>
-      <w:hyperlink r:id="rId36" w:history="1">
+      <w:hyperlink r:id="rId34" w:history="1">
         <w:r>
           <w:rPr>
             <w:rStyle w:val="Hyperlink"/>
@@ -30987,27 +30049,27 @@
         <w:rPr>
           <w:rFonts w:ascii="微软雅黑" w:eastAsia="微软雅黑" w:hAnsi="微软雅黑" w:cs="微软雅黑" w:hint="eastAsia"/>
         </w:rPr>
+        <w:t>直接内存</w:t>
+      </w:r>
+      <w:r>
+        <w:rPr>
+          <w:rFonts w:ascii="微软雅黑" w:eastAsia="微软雅黑" w:hAnsi="微软雅黑" w:cs="微软雅黑" w:hint="eastAsia"/>
+        </w:rPr>
+        <w:t>（</w:t>
+      </w:r>
+      <w:r>
+        <w:t>Direct Memory</w:t>
+      </w:r>
+      <w:r>
+        <w:rPr>
+          <w:rFonts w:ascii="微软雅黑" w:eastAsia="微软雅黑" w:hAnsi="微软雅黑" w:cs="微软雅黑" w:hint="eastAsia"/>
+        </w:rPr>
+        <w:t>）</w:t>
+      </w:r>
+    </w:p>
+    <w:p>
+      <w:r>
         <w:lastRenderedPageBreak/>
-        <w:t>直接内存</w:t>
-      </w:r>
-      <w:r>
-        <w:rPr>
-          <w:rFonts w:ascii="微软雅黑" w:eastAsia="微软雅黑" w:hAnsi="微软雅黑" w:cs="微软雅黑" w:hint="eastAsia"/>
-        </w:rPr>
-        <w:t>（</w:t>
-      </w:r>
-      <w:r>
-        <w:t>Direct Memory</w:t>
-      </w:r>
-      <w:r>
-        <w:rPr>
-          <w:rFonts w:ascii="微软雅黑" w:eastAsia="微软雅黑" w:hAnsi="微软雅黑" w:cs="微软雅黑" w:hint="eastAsia"/>
-        </w:rPr>
-        <w:t>）</w:t>
-      </w:r>
-    </w:p>
-    <w:p>
-      <w:r>
         <w:t>直接内存并不是JVM管理的内存，是JVM</w:t>
       </w:r>
       <w:r>
@@ -31538,7 +30600,6 @@
           <w:rFonts w:hint="eastAsia"/>
           <w:shd w:val="clear" w:color="auto" w:fill="FFFFFF"/>
         </w:rPr>
-        <w:lastRenderedPageBreak/>
         <w:t>无论是写通还是写回，在多线程环境下都需要处理缓存</w:t>
       </w:r>
       <w:r>
@@ -31580,6 +30641,7 @@
           <w:rFonts w:ascii="微软雅黑" w:eastAsia="微软雅黑" w:hAnsi="微软雅黑" w:cs="微软雅黑" w:hint="eastAsia"/>
           <w:shd w:val="clear" w:color="auto" w:fill="FFFFFF"/>
         </w:rPr>
+        <w:lastRenderedPageBreak/>
         <w:t>线程安全</w:t>
       </w:r>
     </w:p>
@@ -31967,7 +31029,7 @@
           <w:szCs w:val="20"/>
         </w:rPr>
       </w:pPr>
-      <w:hyperlink r:id="rId37" w:history="1">
+      <w:hyperlink r:id="rId35" w:history="1">
         <w:r>
           <w:rPr>
             <w:rStyle w:val="Hyperlink"/>
@@ -32027,7 +31089,7 @@
                     </pic:cNvPicPr>
                   </pic:nvPicPr>
                   <pic:blipFill>
-                    <a:blip r:embed="rId38">
+                    <a:blip r:embed="rId36">
                       <a:extLst>
                         <a:ext uri="{28A0092B-C50C-407E-A947-70E740481C1C}">
                           <a14:useLocalDpi xmlns:a14="http://schemas.microsoft.com/office/drawing/2010/main" val="0"/>
@@ -32320,7 +31382,7 @@
         </w:rPr>
         <w:t xml:space="preserve"> </w:t>
       </w:r>
-      <w:hyperlink r:id="rId39" w:history="1">
+      <w:hyperlink r:id="rId37" w:history="1">
         <w:r>
           <w:rPr>
             <w:rStyle w:val="Hyperlink"/>
@@ -32364,7 +31426,7 @@
                     </pic:cNvPicPr>
                   </pic:nvPicPr>
                   <pic:blipFill>
-                    <a:blip r:embed="rId40">
+                    <a:blip r:embed="rId38">
                       <a:extLst>
                         <a:ext uri="{28A0092B-C50C-407E-A947-70E740481C1C}">
                           <a14:useLocalDpi xmlns:a14="http://schemas.microsoft.com/office/drawing/2010/main" val="0"/>
@@ -32430,7 +31492,7 @@
                     </pic:cNvPicPr>
                   </pic:nvPicPr>
                   <pic:blipFill>
-                    <a:blip r:embed="rId41">
+                    <a:blip r:embed="rId39">
                       <a:extLst>
                         <a:ext uri="{28A0092B-C50C-407E-A947-70E740481C1C}">
                           <a14:useLocalDpi xmlns:a14="http://schemas.microsoft.com/office/drawing/2010/main" val="0"/>
@@ -32888,7 +31950,7 @@
           <w:szCs w:val="20"/>
         </w:rPr>
       </w:pPr>
-      <w:hyperlink r:id="rId42" w:history="1">
+      <w:hyperlink r:id="rId40" w:history="1">
         <w:r>
           <w:rPr>
             <w:rStyle w:val="Hyperlink"/>
@@ -34218,7 +33280,7 @@
                     <pic:cNvPicPr/>
                   </pic:nvPicPr>
                   <pic:blipFill>
-                    <a:blip r:embed="rId43"/>
+                    <a:blip r:embed="rId41"/>
                     <a:stretch>
                       <a:fillRect/>
                     </a:stretch>
@@ -34564,7 +33626,7 @@
           <w:shd w:val="clear" w:color="auto" w:fill="FFFFFF"/>
         </w:rPr>
       </w:pPr>
-      <w:hyperlink r:id="rId44" w:history="1">
+      <w:hyperlink r:id="rId42" w:history="1">
         <w:r>
           <w:rPr>
             <w:rStyle w:val="Hyperlink"/>
@@ -34783,7 +33845,7 @@
       </w:r>
     </w:p>
     <w:p>
-      <w:hyperlink r:id="rId45" w:history="1">
+      <w:hyperlink r:id="rId43" w:history="1">
         <w:r>
           <w:rPr>
             <w:rStyle w:val="Hyperlink"/>
@@ -36705,1100 +35767,6 @@
     <w:p/>
     <w:p>
       <w:pPr>
-        <w:pStyle w:val="Heading3"/>
-        <w:spacing w:before="120"/>
-      </w:pPr>
-      <w:r>
-        <w:lastRenderedPageBreak/>
-        <w:t xml:space="preserve">2.1.2 </w:t>
-      </w:r>
-      <w:r>
-        <w:rPr>
-          <w:rFonts w:hint="eastAsia"/>
-        </w:rPr>
-        <w:t>MVC</w:t>
-      </w:r>
-    </w:p>
-    <w:p>
-      <w:pPr>
-        <w:pStyle w:val="NoSpacing"/>
-        <w:numPr>
-          <w:ilvl w:val="0"/>
-          <w:numId w:val="22"/>
-        </w:numPr>
-        <w:spacing w:before="156" w:after="156"/>
-      </w:pPr>
-      <w:r>
-        <w:rPr>
-          <w:rFonts w:ascii="微软雅黑" w:eastAsia="微软雅黑" w:hAnsi="微软雅黑" w:cs="微软雅黑" w:hint="eastAsia"/>
-        </w:rPr>
-        <w:t>应用分层</w:t>
-      </w:r>
-    </w:p>
-    <w:p>
-      <w:r>
-        <w:rPr>
-          <w:noProof/>
-        </w:rPr>
-        <w:drawing>
-          <wp:inline distT="0" distB="0" distL="0" distR="0" wp14:anchorId="61808245" wp14:editId="1A127386">
-            <wp:extent cx="3638550" cy="2836545"/>
-            <wp:effectExtent l="0" t="0" r="0" b="1905"/>
-            <wp:docPr id="113" name="Picture 113"/>
-            <wp:cNvGraphicFramePr>
-              <a:graphicFrameLocks xmlns:a="http://schemas.openxmlformats.org/drawingml/2006/main" noChangeAspect="1"/>
-            </wp:cNvGraphicFramePr>
-            <a:graphic xmlns:a="http://schemas.openxmlformats.org/drawingml/2006/main">
-              <a:graphicData uri="http://schemas.openxmlformats.org/drawingml/2006/picture">
-                <pic:pic xmlns:pic="http://schemas.openxmlformats.org/drawingml/2006/picture">
-                  <pic:nvPicPr>
-                    <pic:cNvPr id="1" name=""/>
-                    <pic:cNvPicPr/>
-                  </pic:nvPicPr>
-                  <pic:blipFill>
-                    <a:blip r:embed="rId46"/>
-                    <a:stretch>
-                      <a:fillRect/>
-                    </a:stretch>
-                  </pic:blipFill>
-                  <pic:spPr>
-                    <a:xfrm>
-                      <a:off x="0" y="0"/>
-                      <a:ext cx="3638869" cy="2836794"/>
-                    </a:xfrm>
-                    <a:prstGeom prst="rect">
-                      <a:avLst/>
-                    </a:prstGeom>
-                  </pic:spPr>
-                </pic:pic>
-              </a:graphicData>
-            </a:graphic>
-          </wp:inline>
-        </w:drawing>
-      </w:r>
-    </w:p>
-    <w:p>
-      <w:pPr>
-        <w:pStyle w:val="ListParagraph"/>
-        <w:numPr>
-          <w:ilvl w:val="0"/>
-          <w:numId w:val="23"/>
-        </w:numPr>
-        <w:spacing w:before="156" w:after="156"/>
-        <w:ind w:firstLineChars="0"/>
-      </w:pPr>
-      <w:r>
-        <w:rPr>
-          <w:b/>
-        </w:rPr>
-        <w:t>终端显示层</w:t>
-      </w:r>
-      <w:r>
-        <w:t>：</w:t>
-      </w:r>
-      <w:r>
-        <w:rPr>
-          <w:rFonts w:hint="eastAsia"/>
-        </w:rPr>
-        <w:t>PC</w:t>
-      </w:r>
-      <w:r>
-        <w:rPr>
-          <w:rFonts w:hint="eastAsia"/>
-        </w:rPr>
-        <w:t>端</w:t>
-      </w:r>
-      <w:r>
-        <w:t>，移动端展示等。</w:t>
-      </w:r>
-    </w:p>
-    <w:p>
-      <w:pPr>
-        <w:pStyle w:val="ListParagraph"/>
-        <w:numPr>
-          <w:ilvl w:val="0"/>
-          <w:numId w:val="23"/>
-        </w:numPr>
-        <w:spacing w:before="156" w:after="156"/>
-        <w:ind w:firstLineChars="0"/>
-      </w:pPr>
-      <w:r>
-        <w:rPr>
-          <w:rFonts w:hint="eastAsia"/>
-          <w:b/>
-          <w:szCs w:val="21"/>
-        </w:rPr>
-        <w:t>开放接口层</w:t>
-      </w:r>
-      <w:r>
-        <w:rPr>
-          <w:rFonts w:hint="eastAsia"/>
-        </w:rPr>
-        <w:t>：可直接封装</w:t>
-      </w:r>
-      <w:r>
-        <w:t xml:space="preserve"> Service </w:t>
-      </w:r>
-      <w:r>
-        <w:t>方法暴露成</w:t>
-      </w:r>
-      <w:r>
-        <w:t xml:space="preserve"> RPC </w:t>
-      </w:r>
-      <w:r>
-        <w:t>接口；</w:t>
-      </w:r>
-      <w:r>
-        <w:t xml:space="preserve"> </w:t>
-      </w:r>
-      <w:r>
-        <w:t>通过</w:t>
-      </w:r>
-      <w:r>
-        <w:t xml:space="preserve"> Web </w:t>
-      </w:r>
-      <w:r>
-        <w:t>封装成</w:t>
-      </w:r>
-      <w:r>
-        <w:t xml:space="preserve"> http </w:t>
-      </w:r>
-      <w:r>
-        <w:t>接口；</w:t>
-      </w:r>
-      <w:r>
-        <w:t xml:space="preserve"> </w:t>
-      </w:r>
-      <w:r>
-        <w:rPr>
-          <w:rFonts w:hint="eastAsia"/>
-        </w:rPr>
-        <w:t>需要</w:t>
-      </w:r>
-      <w:r>
-        <w:t>进行</w:t>
-      </w:r>
-      <w:r>
-        <w:rPr>
-          <w:rFonts w:hint="eastAsia"/>
-        </w:rPr>
-        <w:t>网关安全控制、流量控制等。</w:t>
-      </w:r>
-    </w:p>
-    <w:p>
-      <w:pPr>
-        <w:pStyle w:val="ListParagraph"/>
-        <w:numPr>
-          <w:ilvl w:val="0"/>
-          <w:numId w:val="23"/>
-        </w:numPr>
-        <w:spacing w:before="156" w:after="156"/>
-        <w:ind w:firstLineChars="0"/>
-      </w:pPr>
-      <w:r>
-        <w:rPr>
-          <w:rFonts w:ascii="Arial" w:hAnsi="Arial" w:cs="Arial"/>
-          <w:b/>
-        </w:rPr>
-        <w:t>Web</w:t>
-      </w:r>
-      <w:r>
-        <w:rPr>
-          <w:b/>
-        </w:rPr>
-        <w:t xml:space="preserve"> </w:t>
-      </w:r>
-      <w:r>
-        <w:rPr>
-          <w:b/>
-        </w:rPr>
-        <w:t>层</w:t>
-      </w:r>
-      <w:r>
-        <w:t>：</w:t>
-      </w:r>
-      <w:r>
-        <w:rPr>
-          <w:rFonts w:ascii="宋体" w:hAnsi="宋体" w:hint="eastAsia"/>
-        </w:rPr>
-        <w:t>即</w:t>
-      </w:r>
-      <w:r>
-        <w:rPr>
-          <w:rFonts w:ascii="Arial" w:hAnsi="Arial" w:cs="Arial"/>
-        </w:rPr>
-        <w:t>Controller</w:t>
-      </w:r>
-      <w:r>
-        <w:rPr>
-          <w:rFonts w:ascii="宋体" w:hAnsi="宋体"/>
-        </w:rPr>
-        <w:t>层，主要是对访问控制进行转发，各类基本参数校验，或者不复用的业务简单处理等</w:t>
-      </w:r>
-      <w:r>
-        <w:t>。</w:t>
-      </w:r>
-    </w:p>
-    <w:p>
-      <w:pPr>
-        <w:pStyle w:val="ListParagraph"/>
-        <w:numPr>
-          <w:ilvl w:val="0"/>
-          <w:numId w:val="23"/>
-        </w:numPr>
-        <w:spacing w:before="156" w:after="156"/>
-        <w:ind w:firstLineChars="0"/>
-      </w:pPr>
-      <w:r>
-        <w:rPr>
-          <w:rFonts w:ascii="Arial" w:hAnsi="Arial" w:cs="Arial"/>
-          <w:b/>
-        </w:rPr>
-        <w:t>Service</w:t>
-      </w:r>
-      <w:r>
-        <w:rPr>
-          <w:b/>
-        </w:rPr>
-        <w:t>层</w:t>
-      </w:r>
-      <w:r>
-        <w:t>：相对具体的业务逻辑服务层。</w:t>
-      </w:r>
-    </w:p>
-    <w:p>
-      <w:pPr>
-        <w:pStyle w:val="ListParagraph"/>
-        <w:numPr>
-          <w:ilvl w:val="0"/>
-          <w:numId w:val="23"/>
-        </w:numPr>
-        <w:spacing w:before="156" w:after="156"/>
-        <w:ind w:firstLineChars="0"/>
-      </w:pPr>
-      <w:r>
-        <w:rPr>
-          <w:rFonts w:ascii="Arial" w:hAnsi="Arial" w:cs="Arial"/>
-          <w:b/>
-        </w:rPr>
-        <w:t>Manager</w:t>
-      </w:r>
-      <w:r>
-        <w:rPr>
-          <w:b/>
-        </w:rPr>
-        <w:t xml:space="preserve"> </w:t>
-      </w:r>
-      <w:r>
-        <w:rPr>
-          <w:b/>
-        </w:rPr>
-        <w:t>层</w:t>
-      </w:r>
-      <w:r>
-        <w:t>：通用业务处理层，它有如下特征：</w:t>
-      </w:r>
-    </w:p>
-    <w:p>
-      <w:pPr>
-        <w:ind w:firstLineChars="150" w:firstLine="315"/>
-      </w:pPr>
-      <w:r>
-        <w:t>1）  对第三方平台封装的层，预处理返回结果及转化异常信息；</w:t>
-      </w:r>
-    </w:p>
-    <w:p>
-      <w:pPr>
-        <w:pStyle w:val="ListParagraph"/>
-        <w:numPr>
-          <w:ilvl w:val="0"/>
-          <w:numId w:val="24"/>
-        </w:numPr>
-        <w:spacing w:before="156" w:after="156"/>
-        <w:ind w:firstLineChars="0"/>
-      </w:pPr>
-      <w:r>
-        <w:t>对</w:t>
-      </w:r>
-      <w:r>
-        <w:t xml:space="preserve"> Service </w:t>
-      </w:r>
-      <w:r>
-        <w:t>层通用能力的下沉，如缓存方案、中间件通用处理</w:t>
-      </w:r>
-      <w:r>
-        <w:rPr>
-          <w:rFonts w:hint="eastAsia"/>
-        </w:rPr>
-        <w:t>；</w:t>
-      </w:r>
-    </w:p>
-    <w:p>
-      <w:pPr>
-        <w:ind w:firstLineChars="150" w:firstLine="315"/>
-      </w:pPr>
-      <w:r>
-        <w:rPr>
-          <w:rFonts w:hint="eastAsia"/>
-        </w:rPr>
-        <w:t>3</w:t>
-      </w:r>
-      <w:r>
-        <w:t>）与 DAO 层交互，对多个 DAO 的组合复用。</w:t>
-      </w:r>
-    </w:p>
-    <w:p/>
-    <w:p>
-      <w:pPr>
-        <w:pStyle w:val="ListParagraph"/>
-        <w:numPr>
-          <w:ilvl w:val="0"/>
-          <w:numId w:val="23"/>
-        </w:numPr>
-        <w:spacing w:before="156" w:after="156"/>
-        <w:ind w:firstLineChars="0"/>
-      </w:pPr>
-      <w:r>
-        <w:rPr>
-          <w:b/>
-        </w:rPr>
-        <w:t xml:space="preserve">DAO </w:t>
-      </w:r>
-      <w:r>
-        <w:rPr>
-          <w:b/>
-        </w:rPr>
-        <w:t>层</w:t>
-      </w:r>
-      <w:r>
-        <w:t>：数据访问层，与底层</w:t>
-      </w:r>
-      <w:r>
-        <w:t xml:space="preserve"> MySQL</w:t>
-      </w:r>
-      <w:r>
-        <w:t>、</w:t>
-      </w:r>
-      <w:r>
-        <w:t>Oracle</w:t>
-      </w:r>
-      <w:r>
-        <w:t>、</w:t>
-      </w:r>
-      <w:r>
-        <w:t xml:space="preserve">HBase </w:t>
-      </w:r>
-      <w:r>
-        <w:t>等进行数据交互。</w:t>
-      </w:r>
-    </w:p>
-    <w:p>
-      <w:r>
-        <w:rPr>
-          <w:rFonts w:hint="eastAsia"/>
-        </w:rPr>
-        <w:t>7</w:t>
-      </w:r>
-      <w:r>
-        <w:t>.</w:t>
-      </w:r>
-      <w:r>
-        <w:rPr>
-          <w:b/>
-        </w:rPr>
-        <w:t>外部接口或第三方平台</w:t>
-      </w:r>
-      <w:r>
-        <w:t>：包括其它部门 RPC 开放接口，基础平台，其它公司的 HTTP 接口。</w:t>
-      </w:r>
-    </w:p>
-    <w:p/>
-    <w:p/>
-    <w:p>
-      <w:pPr>
-        <w:pStyle w:val="NoSpacing"/>
-        <w:numPr>
-          <w:ilvl w:val="0"/>
-          <w:numId w:val="22"/>
-        </w:numPr>
-        <w:spacing w:before="156" w:after="156"/>
-      </w:pPr>
-      <w:r>
-        <w:rPr>
-          <w:rFonts w:ascii="微软雅黑" w:eastAsia="微软雅黑" w:hAnsi="微软雅黑" w:cs="微软雅黑" w:hint="eastAsia"/>
-        </w:rPr>
-        <w:t>常规校验</w:t>
-      </w:r>
-    </w:p>
-    <w:p>
-      <w:r>
-        <w:rPr>
-          <w:rFonts w:hint="eastAsia"/>
-        </w:rPr>
-        <w:lastRenderedPageBreak/>
-        <w:t>在使用平台资源，譬如短信、邮件、电话、下单、支付，必须实现正确的防重放限制，</w:t>
-      </w:r>
-    </w:p>
-    <w:p>
-      <w:r>
-        <w:rPr>
-          <w:rFonts w:hint="eastAsia"/>
-        </w:rPr>
-        <w:t>如数量限制、疲劳度控制、验证码校验，避免被滥刷、资损。</w:t>
-      </w:r>
-    </w:p>
-    <w:p>
-      <w:r>
-        <w:rPr>
-          <w:rFonts w:hint="eastAsia"/>
-        </w:rPr>
-        <w:t>说明：</w:t>
-      </w:r>
-      <w:r>
-        <w:t xml:space="preserve"> 如注册时发送验证码到手机，如果没有限制次数和频率，那么可以利用此功能骚扰到其</w:t>
-      </w:r>
-      <w:r>
-        <w:rPr>
-          <w:rFonts w:hint="eastAsia"/>
-        </w:rPr>
-        <w:t>它用户，并造成短信平台资源浪费。</w:t>
-      </w:r>
-    </w:p>
-    <w:p/>
-    <w:p>
-      <w:pPr>
-        <w:pStyle w:val="NoSpacing"/>
-        <w:numPr>
-          <w:ilvl w:val="0"/>
-          <w:numId w:val="22"/>
-        </w:numPr>
-        <w:spacing w:before="156" w:after="156"/>
-      </w:pPr>
-      <w:r>
-        <w:rPr>
-          <w:rFonts w:ascii="微软雅黑" w:eastAsia="微软雅黑" w:hAnsi="微软雅黑" w:cs="微软雅黑" w:hint="eastAsia"/>
-        </w:rPr>
-        <w:t>参数校验</w:t>
-      </w:r>
-    </w:p>
-    <w:p>
-      <w:r>
-        <w:rPr>
-          <w:rFonts w:hint="eastAsia"/>
-        </w:rPr>
-        <w:t>用户请求传入的任何参数必须做有效性验证。</w:t>
-      </w:r>
-    </w:p>
-    <w:p>
-      <w:r>
-        <w:rPr>
-          <w:rFonts w:hint="eastAsia"/>
-        </w:rPr>
-        <w:t>说明：忽略参数校验可能导致：</w:t>
-      </w:r>
-    </w:p>
-    <w:p>
-      <w:r>
-        <w:t>  page size 过大导致内存溢出</w:t>
-      </w:r>
-    </w:p>
-    <w:p>
-      <w:r>
-        <w:t>  恶意 order by 导致数据库慢查询</w:t>
-      </w:r>
-    </w:p>
-    <w:p>
-      <w:r>
-        <w:t>  任意重定向</w:t>
-      </w:r>
-    </w:p>
-    <w:p>
-      <w:r>
-        <w:t>  SQL 注入</w:t>
-      </w:r>
-    </w:p>
-    <w:p>
-      <w:r>
-        <w:t>  反序列化注入</w:t>
-      </w:r>
-    </w:p>
-    <w:p>
-      <w:r>
-        <w:t>  正则输入源串拒绝服务 ReDoS</w:t>
-      </w:r>
-    </w:p>
-    <w:p>
-      <w:r>
-        <w:rPr>
-          <w:rFonts w:hint="eastAsia"/>
-        </w:rPr>
-        <w:t>说明：</w:t>
-      </w:r>
-      <w:r>
-        <w:t>Java 代码用正则来验证客户端的输入，有些正则写法验证普通用户输入没有问题，</w:t>
-      </w:r>
-    </w:p>
-    <w:p>
-      <w:r>
-        <w:rPr>
-          <w:rFonts w:hint="eastAsia"/>
-        </w:rPr>
-        <w:t>但是如果攻击人员使用的是特殊构造的字符串来验证，有可能导致死循环的结果。</w:t>
-      </w:r>
-    </w:p>
-    <w:p/>
-    <w:p>
-      <w:pPr>
-        <w:rPr>
-          <w:b/>
-        </w:rPr>
-      </w:pPr>
-      <w:r>
-        <w:rPr>
-          <w:b/>
-        </w:rPr>
-        <w:t>参数的安全性判断应该写在</w:t>
-      </w:r>
-      <w:r>
-        <w:rPr>
-          <w:rFonts w:ascii="Arial" w:hAnsi="Arial" w:cs="Arial"/>
-          <w:b/>
-        </w:rPr>
-        <w:t>controller</w:t>
-      </w:r>
-      <w:r>
-        <w:rPr>
-          <w:b/>
-        </w:rPr>
-        <w:t>还是</w:t>
-      </w:r>
-      <w:r>
-        <w:rPr>
-          <w:rFonts w:ascii="Arial" w:hAnsi="Arial" w:cs="Arial"/>
-          <w:b/>
-        </w:rPr>
-        <w:t>service</w:t>
-      </w:r>
-      <w:r>
-        <w:rPr>
-          <w:b/>
-        </w:rPr>
-        <w:t>？</w:t>
-      </w:r>
-      <w:r>
-        <w:rPr>
-          <w:rFonts w:hint="eastAsia"/>
-          <w:b/>
-        </w:rPr>
-        <w:t>异常</w:t>
-      </w:r>
-      <w:r>
-        <w:rPr>
-          <w:b/>
-        </w:rPr>
-        <w:t>处理尼？</w:t>
-      </w:r>
-    </w:p>
-    <w:p>
-      <w:r>
-        <w:t>哪一层都是很有必要的，一般在controller进行，在service层进行校验</w:t>
-      </w:r>
-      <w:r>
-        <w:rPr>
-          <w:rFonts w:hint="eastAsia"/>
-        </w:rPr>
-        <w:t>更</w:t>
-      </w:r>
-      <w:r>
-        <w:t>好的复用</w:t>
-      </w:r>
-      <w:r>
-        <w:rPr>
-          <w:rFonts w:hint="eastAsia"/>
-        </w:rPr>
-        <w:t>。</w:t>
-      </w:r>
-    </w:p>
-    <w:p/>
-    <w:p>
-      <w:pPr>
-        <w:pStyle w:val="NoSpacing"/>
-        <w:numPr>
-          <w:ilvl w:val="0"/>
-          <w:numId w:val="22"/>
-        </w:numPr>
-        <w:spacing w:before="156" w:after="156"/>
-      </w:pPr>
-      <w:r>
-        <w:rPr>
-          <w:rFonts w:ascii="微软雅黑" w:eastAsia="微软雅黑" w:hAnsi="微软雅黑" w:cs="微软雅黑" w:hint="eastAsia"/>
-        </w:rPr>
-        <w:t>统一异常处理</w:t>
-      </w:r>
-    </w:p>
-    <w:p>
-      <w:pPr>
-        <w:rPr>
-          <w:rFonts w:ascii="Helvetica" w:hAnsi="Helvetica" w:cs="Helvetica"/>
-          <w:color w:val="000000"/>
-          <w:szCs w:val="21"/>
-          <w:shd w:val="clear" w:color="auto" w:fill="FFFFFF"/>
-        </w:rPr>
-      </w:pPr>
-      <w:r>
-        <w:rPr>
-          <w:rFonts w:ascii="Helvetica" w:hAnsi="Helvetica" w:cs="Helvetica" w:hint="eastAsia"/>
-          <w:color w:val="000000"/>
-          <w:szCs w:val="21"/>
-          <w:shd w:val="clear" w:color="auto" w:fill="FFFFFF"/>
-        </w:rPr>
-        <w:t>1</w:t>
-      </w:r>
-      <w:r>
-        <w:rPr>
-          <w:rFonts w:ascii="Helvetica" w:hAnsi="Helvetica" w:cs="Helvetica" w:hint="eastAsia"/>
-          <w:color w:val="000000"/>
-          <w:szCs w:val="21"/>
-          <w:shd w:val="clear" w:color="auto" w:fill="FFFFFF"/>
-        </w:rPr>
-        <w:t>．</w:t>
-      </w:r>
-      <w:r>
-        <w:rPr>
-          <w:rFonts w:ascii="Helvetica" w:hAnsi="Helvetica" w:cs="Helvetica"/>
-          <w:color w:val="000000"/>
-          <w:szCs w:val="21"/>
-          <w:shd w:val="clear" w:color="auto" w:fill="FFFFFF"/>
-        </w:rPr>
-        <w:t>大多数情况下我们选择异常出现后只进行记录日志和</w:t>
-      </w:r>
-      <w:r>
-        <w:rPr>
-          <w:rFonts w:ascii="Helvetica" w:hAnsi="Helvetica" w:cs="Helvetica"/>
-          <w:color w:val="000000"/>
-          <w:szCs w:val="21"/>
-          <w:shd w:val="clear" w:color="auto" w:fill="FFFFFF"/>
-        </w:rPr>
-        <w:t>UI</w:t>
-      </w:r>
-      <w:r>
-        <w:rPr>
-          <w:rFonts w:ascii="Helvetica" w:hAnsi="Helvetica" w:cs="Helvetica"/>
-          <w:color w:val="000000"/>
-          <w:szCs w:val="21"/>
-          <w:shd w:val="clear" w:color="auto" w:fill="FFFFFF"/>
-        </w:rPr>
-        <w:t>用户提示</w:t>
-      </w:r>
-    </w:p>
-    <w:p>
-      <w:pPr>
-        <w:autoSpaceDE w:val="0"/>
-        <w:autoSpaceDN w:val="0"/>
-        <w:adjustRightInd w:val="0"/>
-        <w:rPr>
-          <w:rFonts w:ascii="宋体" w:cs="宋体"/>
-          <w:color w:val="000000"/>
-          <w:kern w:val="0"/>
-          <w:sz w:val="23"/>
-          <w:szCs w:val="23"/>
-        </w:rPr>
-      </w:pPr>
-      <w:r>
-        <w:rPr>
-          <w:rFonts w:ascii="Helvetica" w:hAnsi="Helvetica" w:cs="Helvetica"/>
-          <w:color w:val="000000"/>
-          <w:szCs w:val="21"/>
-          <w:shd w:val="clear" w:color="auto" w:fill="FFFFFF"/>
-        </w:rPr>
-        <w:t>2</w:t>
-      </w:r>
-      <w:r>
-        <w:rPr>
-          <w:rFonts w:ascii="Helvetica" w:hAnsi="Helvetica" w:cs="Helvetica" w:hint="eastAsia"/>
-          <w:color w:val="000000"/>
-          <w:szCs w:val="21"/>
-          <w:shd w:val="clear" w:color="auto" w:fill="FFFFFF"/>
-        </w:rPr>
-        <w:t>．</w:t>
-      </w:r>
-      <w:r>
-        <w:rPr>
-          <w:rFonts w:ascii="Helvetica" w:hAnsi="Helvetica" w:cs="Helvetica" w:hint="eastAsia"/>
-          <w:color w:val="000000"/>
-          <w:szCs w:val="21"/>
-          <w:shd w:val="clear" w:color="auto" w:fill="FFFFFF"/>
-        </w:rPr>
-        <w:t>在</w:t>
-      </w:r>
-      <w:r>
-        <w:rPr>
-          <w:rFonts w:ascii="Arial" w:hAnsi="Arial" w:cs="Arial" w:hint="eastAsia"/>
-          <w:color w:val="000000"/>
-          <w:szCs w:val="21"/>
-          <w:shd w:val="clear" w:color="auto" w:fill="FFFFFF"/>
-        </w:rPr>
-        <w:t>w</w:t>
-      </w:r>
-      <w:r>
-        <w:rPr>
-          <w:rFonts w:ascii="Arial" w:hAnsi="Arial" w:cs="Arial"/>
-          <w:color w:val="000000"/>
-          <w:szCs w:val="21"/>
-          <w:shd w:val="clear" w:color="auto" w:fill="FFFFFF"/>
-        </w:rPr>
-        <w:t>eb</w:t>
-      </w:r>
-      <w:r>
-        <w:rPr>
-          <w:rFonts w:ascii="Arial" w:hAnsi="Arial" w:cs="Arial" w:hint="eastAsia"/>
-          <w:color w:val="000000"/>
-          <w:szCs w:val="21"/>
-          <w:shd w:val="clear" w:color="auto" w:fill="FFFFFF"/>
-        </w:rPr>
-        <w:t>层</w:t>
-      </w:r>
-      <w:r>
-        <w:rPr>
-          <w:rFonts w:ascii="Arial" w:hAnsi="Arial" w:cs="Arial"/>
-          <w:color w:val="000000"/>
-          <w:szCs w:val="21"/>
-          <w:shd w:val="clear" w:color="auto" w:fill="FFFFFF"/>
-        </w:rPr>
-        <w:t>设置统一异常处理机制</w:t>
-      </w:r>
-    </w:p>
-    <w:p>
-      <w:pPr>
-        <w:rPr>
-          <w:rFonts w:ascii="Helvetica" w:hAnsi="Helvetica" w:cs="Helvetica"/>
-          <w:color w:val="000000"/>
-          <w:szCs w:val="21"/>
-          <w:shd w:val="clear" w:color="auto" w:fill="FFFFFF"/>
-        </w:rPr>
-      </w:pPr>
-      <w:r>
-        <w:rPr>
-          <w:rFonts w:ascii="Helvetica" w:hAnsi="Helvetica" w:cs="Helvetica" w:hint="eastAsia"/>
-          <w:color w:val="000000"/>
-          <w:szCs w:val="21"/>
-          <w:shd w:val="clear" w:color="auto" w:fill="FFFFFF"/>
-        </w:rPr>
-        <w:t>3</w:t>
-      </w:r>
-      <w:r>
-        <w:rPr>
-          <w:rFonts w:ascii="Helvetica" w:hAnsi="Helvetica" w:cs="Helvetica" w:hint="eastAsia"/>
-          <w:color w:val="000000"/>
-          <w:szCs w:val="21"/>
-          <w:shd w:val="clear" w:color="auto" w:fill="FFFFFF"/>
-        </w:rPr>
-        <w:t>．</w:t>
-      </w:r>
-      <w:r>
-        <w:rPr>
-          <w:rFonts w:ascii="宋体" w:cs="宋体" w:hint="eastAsia"/>
-          <w:color w:val="000000"/>
-          <w:kern w:val="0"/>
-          <w:sz w:val="23"/>
-          <w:szCs w:val="23"/>
-        </w:rPr>
-        <w:t>记录</w:t>
-      </w:r>
-      <w:r>
-        <w:rPr>
-          <w:rFonts w:ascii="宋体" w:cs="宋体"/>
-          <w:color w:val="000000"/>
-          <w:kern w:val="0"/>
-          <w:sz w:val="23"/>
-          <w:szCs w:val="23"/>
-        </w:rPr>
-        <w:t>日志时，尽可能带</w:t>
-      </w:r>
-      <w:r>
-        <w:rPr>
-          <w:rFonts w:ascii="宋体" w:cs="宋体" w:hint="eastAsia"/>
-          <w:color w:val="000000"/>
-          <w:kern w:val="0"/>
-          <w:sz w:val="23"/>
-          <w:szCs w:val="23"/>
-        </w:rPr>
-        <w:t>上参数信息，</w:t>
-      </w:r>
-      <w:r>
-        <w:rPr>
-          <w:rFonts w:ascii="宋体" w:cs="宋体" w:hint="eastAsia"/>
-          <w:color w:val="000000"/>
-          <w:kern w:val="0"/>
-          <w:sz w:val="23"/>
-          <w:szCs w:val="23"/>
-        </w:rPr>
-        <w:t>便于</w:t>
-      </w:r>
-      <w:r>
-        <w:rPr>
-          <w:rFonts w:ascii="宋体" w:cs="宋体"/>
-          <w:color w:val="000000"/>
-          <w:kern w:val="0"/>
-          <w:sz w:val="23"/>
-          <w:szCs w:val="23"/>
-        </w:rPr>
-        <w:t>调试</w:t>
-      </w:r>
-    </w:p>
-    <w:p>
-      <w:pPr>
-        <w:autoSpaceDE w:val="0"/>
-        <w:autoSpaceDN w:val="0"/>
-        <w:adjustRightInd w:val="0"/>
-        <w:rPr>
-          <w:rFonts w:ascii="宋体" w:cs="宋体"/>
-          <w:color w:val="000000"/>
-          <w:kern w:val="0"/>
-          <w:sz w:val="23"/>
-          <w:szCs w:val="23"/>
-        </w:rPr>
-      </w:pPr>
-      <w:r>
-        <w:rPr>
-          <w:rFonts w:ascii="Helvetica" w:hAnsi="Helvetica" w:cs="Helvetica" w:hint="eastAsia"/>
-          <w:color w:val="000000"/>
-          <w:szCs w:val="21"/>
-          <w:shd w:val="clear" w:color="auto" w:fill="FFFFFF"/>
-        </w:rPr>
-        <w:t>4</w:t>
-      </w:r>
-      <w:r>
-        <w:rPr>
-          <w:rFonts w:ascii="Helvetica" w:hAnsi="Helvetica" w:cs="Helvetica" w:hint="eastAsia"/>
-          <w:color w:val="000000"/>
-          <w:szCs w:val="21"/>
-          <w:shd w:val="clear" w:color="auto" w:fill="FFFFFF"/>
-        </w:rPr>
-        <w:t>．</w:t>
-      </w:r>
-      <w:r>
-        <w:rPr>
-          <w:rFonts w:ascii="宋体" w:cs="宋体"/>
-          <w:color w:val="000000"/>
-          <w:kern w:val="0"/>
-          <w:sz w:val="23"/>
-          <w:szCs w:val="23"/>
-        </w:rPr>
-        <w:t>开放接口层要将异常处理成错误码</w:t>
-      </w:r>
-      <w:r>
-        <w:rPr>
-          <w:rFonts w:ascii="宋体" w:cs="宋体" w:hint="eastAsia"/>
-          <w:color w:val="000000"/>
-          <w:kern w:val="0"/>
-          <w:sz w:val="23"/>
-          <w:szCs w:val="23"/>
-        </w:rPr>
-        <w:t>和错误信息方式返回。</w:t>
-      </w:r>
-      <w:r>
-        <w:rPr>
-          <w:rFonts w:ascii="宋体" w:cs="宋体" w:hint="eastAsia"/>
-          <w:color w:val="000000"/>
-          <w:kern w:val="0"/>
-          <w:sz w:val="23"/>
-          <w:szCs w:val="23"/>
-        </w:rPr>
-        <w:t>页面要</w:t>
-      </w:r>
-      <w:r>
-        <w:rPr>
-          <w:rFonts w:ascii="宋体" w:cs="宋体" w:hint="eastAsia"/>
-          <w:color w:val="000000"/>
-          <w:kern w:val="0"/>
-          <w:sz w:val="23"/>
-          <w:szCs w:val="23"/>
-        </w:rPr>
-        <w:t>跳转到友好错误页面，</w:t>
-      </w:r>
-      <w:r>
-        <w:rPr>
-          <w:rFonts w:ascii="宋体" w:cs="宋体"/>
-          <w:color w:val="000000"/>
-          <w:kern w:val="0"/>
-          <w:sz w:val="23"/>
-          <w:szCs w:val="23"/>
-        </w:rPr>
-        <w:t xml:space="preserve"> </w:t>
-      </w:r>
-      <w:r>
-        <w:rPr>
-          <w:rFonts w:ascii="宋体" w:cs="宋体"/>
-          <w:color w:val="000000"/>
-          <w:kern w:val="0"/>
-          <w:sz w:val="23"/>
-          <w:szCs w:val="23"/>
-        </w:rPr>
-        <w:t>加上用户容易理解的错误提示信息。</w:t>
-      </w:r>
-    </w:p>
-    <w:p>
-      <w:pPr>
-        <w:autoSpaceDE w:val="0"/>
-        <w:autoSpaceDN w:val="0"/>
-        <w:adjustRightInd w:val="0"/>
-        <w:rPr>
-          <w:rFonts w:ascii="宋体" w:cs="宋体"/>
-          <w:color w:val="000000"/>
-          <w:kern w:val="0"/>
-          <w:sz w:val="23"/>
-          <w:szCs w:val="23"/>
-        </w:rPr>
-      </w:pPr>
-    </w:p>
-    <w:p>
-      <w:pPr>
-        <w:widowControl/>
-        <w:shd w:val="clear" w:color="auto" w:fill="FFFFFF"/>
-        <w:rPr>
-          <w:rFonts w:ascii="Arial" w:hAnsi="Arial" w:cs="Arial"/>
-        </w:rPr>
-      </w:pPr>
-    </w:p>
-    <w:p/>
-    <w:p>
-      <w:pPr>
-        <w:pStyle w:val="NoSpacing"/>
-        <w:numPr>
-          <w:ilvl w:val="0"/>
-          <w:numId w:val="22"/>
-        </w:numPr>
-        <w:spacing w:before="156" w:after="156"/>
-      </w:pPr>
-      <w:r>
-        <w:rPr>
-          <w:rFonts w:ascii="微软雅黑" w:eastAsia="微软雅黑" w:hAnsi="微软雅黑" w:cs="微软雅黑" w:hint="eastAsia"/>
-        </w:rPr>
-        <w:t>自定义异常</w:t>
-      </w:r>
-    </w:p>
-    <w:p>
-      <w:pPr>
-        <w:autoSpaceDE w:val="0"/>
-        <w:autoSpaceDN w:val="0"/>
-        <w:adjustRightInd w:val="0"/>
-        <w:rPr>
-          <w:rFonts w:ascii="Arial" w:hAnsi="Arial" w:cs="Arial"/>
-        </w:rPr>
-      </w:pPr>
-      <w:r>
-        <w:rPr>
-          <w:rFonts w:ascii="Arial" w:hAnsi="Arial" w:cs="Arial" w:hint="eastAsia"/>
-        </w:rPr>
-        <w:t>D</w:t>
-      </w:r>
-      <w:r>
-        <w:rPr>
-          <w:rFonts w:ascii="Arial" w:hAnsi="Arial" w:cs="Arial"/>
-        </w:rPr>
-        <w:t>AO</w:t>
-      </w:r>
-      <w:r>
-        <w:rPr>
-          <w:rFonts w:ascii="Arial" w:hAnsi="Arial" w:cs="Arial"/>
-        </w:rPr>
-        <w:t>层和</w:t>
-      </w:r>
-      <w:r>
-        <w:rPr>
-          <w:rFonts w:ascii="Arial" w:hAnsi="Arial" w:cs="Arial"/>
-        </w:rPr>
-        <w:t>Service</w:t>
-      </w:r>
-      <w:r>
-        <w:rPr>
-          <w:rFonts w:ascii="Arial" w:hAnsi="Arial" w:cs="Arial"/>
-        </w:rPr>
-        <w:t>层，</w:t>
-      </w:r>
-      <w:r>
-        <w:rPr>
-          <w:rFonts w:ascii="宋体" w:cs="宋体"/>
-          <w:color w:val="000000"/>
-          <w:kern w:val="0"/>
-          <w:sz w:val="23"/>
-          <w:szCs w:val="23"/>
-        </w:rPr>
-        <w:t>产生的异常类型有很多，无法用细粒度的异常进</w:t>
-      </w:r>
-      <w:r>
-        <w:rPr>
-          <w:rFonts w:ascii="宋体" w:cs="宋体" w:hint="eastAsia"/>
-          <w:color w:val="000000"/>
-          <w:kern w:val="0"/>
-          <w:sz w:val="23"/>
-          <w:szCs w:val="23"/>
-        </w:rPr>
-        <w:t>行</w:t>
-      </w:r>
-      <w:r>
-        <w:rPr>
-          <w:rFonts w:ascii="宋体" w:cs="宋体"/>
-          <w:color w:val="000000"/>
-          <w:kern w:val="0"/>
-          <w:sz w:val="23"/>
-          <w:szCs w:val="23"/>
-        </w:rPr>
-        <w:t xml:space="preserve"> catch</w:t>
-      </w:r>
-      <w:r>
-        <w:rPr>
-          <w:rFonts w:ascii="Arial" w:hAnsi="Arial" w:cs="Arial" w:hint="eastAsia"/>
-        </w:rPr>
-        <w:t>，</w:t>
-      </w:r>
-      <w:r>
-        <w:rPr>
-          <w:rFonts w:ascii="Arial" w:hAnsi="Arial" w:cs="Arial" w:hint="eastAsia"/>
-        </w:rPr>
-        <w:t>避免</w:t>
-      </w:r>
-      <w:r>
-        <w:rPr>
-          <w:rFonts w:ascii="Arial" w:hAnsi="Arial" w:cs="Arial"/>
-        </w:rPr>
-        <w:t>直接</w:t>
-      </w:r>
-      <w:r>
-        <w:rPr>
-          <w:rFonts w:ascii="Arial" w:hAnsi="Arial" w:cs="Arial" w:hint="eastAsia"/>
-        </w:rPr>
-        <w:t>throw new Exception,</w:t>
-      </w:r>
-      <w:r>
-        <w:rPr>
-          <w:rFonts w:ascii="Arial" w:hAnsi="Arial" w:cs="Arial" w:hint="eastAsia"/>
-        </w:rPr>
-        <w:t>应使用有业务含义的自定义异常。推荐业界已定义过的自定义异常，如：</w:t>
-      </w:r>
-      <w:r>
-        <w:rPr>
-          <w:rFonts w:ascii="Arial" w:hAnsi="Arial" w:cs="Arial"/>
-        </w:rPr>
-        <w:t>DAOException / ServiceException</w:t>
-      </w:r>
-      <w:r>
-        <w:rPr>
-          <w:rFonts w:ascii="Arial" w:hAnsi="Arial" w:cs="Arial" w:hint="eastAsia"/>
-        </w:rPr>
-        <w:t>等</w:t>
-      </w:r>
-      <w:r>
-        <w:rPr>
-          <w:rFonts w:ascii="Arial" w:hAnsi="Arial" w:cs="Arial" w:hint="eastAsia"/>
-        </w:rPr>
-        <w:t>。</w:t>
-      </w:r>
-    </w:p>
-    <w:p/>
-    <w:p>
-      <w:pPr>
         <w:pStyle w:val="Heading2"/>
         <w:numPr>
           <w:ilvl w:val="1"/>
@@ -37809,6 +35777,7 @@
         <w:rPr>
           <w:rFonts w:hint="eastAsia"/>
         </w:rPr>
+        <w:lastRenderedPageBreak/>
         <w:t>Servlet规范</w:t>
       </w:r>
     </w:p>
@@ -37818,7 +35787,6 @@
         <w:rPr>
           <w:rFonts w:hint="eastAsia"/>
         </w:rPr>
-        <w:lastRenderedPageBreak/>
         <w:t>为</w:t>
       </w:r>
       <w:r>
@@ -37937,7 +35905,7 @@
                     <pic:cNvPicPr/>
                   </pic:nvPicPr>
                   <pic:blipFill>
-                    <a:blip r:embed="rId47"/>
+                    <a:blip r:embed="rId44"/>
                     <a:stretch>
                       <a:fillRect/>
                     </a:stretch>
@@ -38075,7 +36043,7 @@
                     </pic:cNvPicPr>
                   </pic:nvPicPr>
                   <pic:blipFill>
-                    <a:blip r:embed="rId48" cstate="print"/>
+                    <a:blip r:embed="rId45" cstate="print"/>
                     <a:srcRect/>
                     <a:stretch>
                       <a:fillRect/>
@@ -38439,7 +36407,7 @@
                     </pic:cNvPicPr>
                   </pic:nvPicPr>
                   <pic:blipFill>
-                    <a:blip r:embed="rId49" cstate="print"/>
+                    <a:blip r:embed="rId46" cstate="print"/>
                     <a:srcRect/>
                     <a:stretch>
                       <a:fillRect/>
@@ -38963,7 +36931,7 @@
           <w:szCs w:val="20"/>
         </w:rPr>
       </w:pPr>
-      <w:hyperlink r:id="rId50" w:history="1">
+      <w:hyperlink r:id="rId47" w:history="1">
         <w:r>
           <w:rPr>
             <w:rStyle w:val="Hyperlink"/>
@@ -39154,7 +37122,7 @@
           <w:szCs w:val="20"/>
         </w:rPr>
       </w:pPr>
-      <w:hyperlink r:id="rId51" w:history="1">
+      <w:hyperlink r:id="rId48" w:history="1">
         <w:r>
           <w:rPr>
             <w:rStyle w:val="Hyperlink"/>
@@ -39183,6 +37151,315 @@
             <wp:extent cx="1952381" cy="542857"/>
             <wp:effectExtent l="0" t="0" r="0" b="0"/>
             <wp:docPr id="25" name="Picture 25"/>
+            <wp:cNvGraphicFramePr>
+              <a:graphicFrameLocks xmlns:a="http://schemas.openxmlformats.org/drawingml/2006/main" noChangeAspect="1"/>
+            </wp:cNvGraphicFramePr>
+            <a:graphic xmlns:a="http://schemas.openxmlformats.org/drawingml/2006/main">
+              <a:graphicData uri="http://schemas.openxmlformats.org/drawingml/2006/picture">
+                <pic:pic xmlns:pic="http://schemas.openxmlformats.org/drawingml/2006/picture">
+                  <pic:nvPicPr>
+                    <pic:cNvPr id="1" name=""/>
+                    <pic:cNvPicPr/>
+                  </pic:nvPicPr>
+                  <pic:blipFill>
+                    <a:blip r:embed="rId49"/>
+                    <a:stretch>
+                      <a:fillRect/>
+                    </a:stretch>
+                  </pic:blipFill>
+                  <pic:spPr>
+                    <a:xfrm>
+                      <a:off x="0" y="0"/>
+                      <a:ext cx="1952381" cy="542857"/>
+                    </a:xfrm>
+                    <a:prstGeom prst="rect">
+                      <a:avLst/>
+                    </a:prstGeom>
+                  </pic:spPr>
+                </pic:pic>
+              </a:graphicData>
+            </a:graphic>
+          </wp:inline>
+        </w:drawing>
+      </w:r>
+    </w:p>
+    <w:p>
+      <w:pPr>
+        <w:widowControl/>
+        <w:shd w:val="clear" w:color="auto" w:fill="FFFFFF"/>
+        <w:rPr>
+          <w:rFonts w:ascii="Arial" w:hAnsi="Arial" w:cs="Arial"/>
+        </w:rPr>
+      </w:pPr>
+      <w:r>
+        <w:rPr>
+          <w:rFonts w:ascii="Arial" w:hAnsi="Arial" w:cs="Arial" w:hint="eastAsia"/>
+        </w:rPr>
+        <w:lastRenderedPageBreak/>
+        <w:t>实现</w:t>
+      </w:r>
+      <w:r>
+        <w:rPr>
+          <w:rFonts w:ascii="Arial" w:hAnsi="Arial" w:cs="Arial"/>
+        </w:rPr>
+        <w:t>原理</w:t>
+      </w:r>
+      <w:r>
+        <w:rPr>
+          <w:rFonts w:ascii="Arial" w:hAnsi="Arial" w:cs="Arial"/>
+        </w:rPr>
+        <w:t>:</w:t>
+      </w:r>
+    </w:p>
+    <w:p>
+      <w:pPr>
+        <w:widowControl/>
+        <w:shd w:val="clear" w:color="auto" w:fill="FFFFFF"/>
+        <w:rPr>
+          <w:rFonts w:ascii="Arial" w:hAnsi="Arial" w:cs="Arial"/>
+        </w:rPr>
+      </w:pPr>
+      <w:r>
+        <w:rPr>
+          <w:noProof/>
+        </w:rPr>
+        <w:drawing>
+          <wp:inline distT="0" distB="0" distL="0" distR="0" wp14:anchorId="67DCB57E" wp14:editId="192B8130">
+            <wp:extent cx="3076190" cy="828571"/>
+            <wp:effectExtent l="0" t="0" r="0" b="0"/>
+            <wp:docPr id="200" name="Picture 200"/>
+            <wp:cNvGraphicFramePr>
+              <a:graphicFrameLocks xmlns:a="http://schemas.openxmlformats.org/drawingml/2006/main" noChangeAspect="1"/>
+            </wp:cNvGraphicFramePr>
+            <a:graphic xmlns:a="http://schemas.openxmlformats.org/drawingml/2006/main">
+              <a:graphicData uri="http://schemas.openxmlformats.org/drawingml/2006/picture">
+                <pic:pic xmlns:pic="http://schemas.openxmlformats.org/drawingml/2006/picture">
+                  <pic:nvPicPr>
+                    <pic:cNvPr id="1" name=""/>
+                    <pic:cNvPicPr/>
+                  </pic:nvPicPr>
+                  <pic:blipFill>
+                    <a:blip r:embed="rId50"/>
+                    <a:stretch>
+                      <a:fillRect/>
+                    </a:stretch>
+                  </pic:blipFill>
+                  <pic:spPr>
+                    <a:xfrm>
+                      <a:off x="0" y="0"/>
+                      <a:ext cx="3076190" cy="828571"/>
+                    </a:xfrm>
+                    <a:prstGeom prst="rect">
+                      <a:avLst/>
+                    </a:prstGeom>
+                  </pic:spPr>
+                </pic:pic>
+              </a:graphicData>
+            </a:graphic>
+          </wp:inline>
+        </w:drawing>
+      </w:r>
+    </w:p>
+    <w:p>
+      <w:pPr>
+        <w:widowControl/>
+        <w:shd w:val="clear" w:color="auto" w:fill="FFFFFF"/>
+        <w:rPr>
+          <w:rFonts w:ascii="Arial" w:hAnsi="Arial" w:cs="Arial"/>
+        </w:rPr>
+      </w:pPr>
+      <w:r>
+        <w:rPr>
+          <w:rFonts w:ascii="Arial" w:hAnsi="Arial" w:cs="Arial" w:hint="eastAsia"/>
+        </w:rPr>
+        <w:t>对于</w:t>
+      </w:r>
+      <w:r>
+        <w:rPr>
+          <w:rFonts w:ascii="Arial" w:hAnsi="Arial" w:cs="Arial"/>
+        </w:rPr>
+        <w:t>version</w:t>
+      </w:r>
+      <w:r>
+        <w:rPr>
+          <w:rFonts w:ascii="Arial" w:hAnsi="Arial" w:cs="Arial"/>
+        </w:rPr>
+        <w:t>已经改变的</w:t>
+      </w:r>
+      <w:r>
+        <w:rPr>
+          <w:rFonts w:ascii="Arial" w:hAnsi="Arial" w:cs="Arial"/>
+        </w:rPr>
+        <w:t>update,</w:t>
+      </w:r>
+      <w:r>
+        <w:rPr>
+          <w:rFonts w:ascii="Arial" w:hAnsi="Arial" w:cs="Arial" w:hint="eastAsia"/>
+        </w:rPr>
+        <w:t>rowCount</w:t>
+      </w:r>
+      <w:r>
+        <w:rPr>
+          <w:rFonts w:ascii="Arial" w:hAnsi="Arial" w:cs="Arial" w:hint="eastAsia"/>
+        </w:rPr>
+        <w:t>是</w:t>
+      </w:r>
+      <w:r>
+        <w:rPr>
+          <w:rFonts w:ascii="Arial" w:hAnsi="Arial" w:cs="Arial"/>
+        </w:rPr>
+        <w:t>0</w:t>
+      </w:r>
+      <w:r>
+        <w:rPr>
+          <w:rFonts w:ascii="Arial" w:hAnsi="Arial" w:cs="Arial"/>
+        </w:rPr>
+        <w:t>，</w:t>
+      </w:r>
+      <w:r>
+        <w:rPr>
+          <w:rFonts w:ascii="Arial" w:hAnsi="Arial" w:cs="Arial" w:hint="eastAsia"/>
+        </w:rPr>
+        <w:t>如</w:t>
+      </w:r>
+      <w:r>
+        <w:rPr>
+          <w:rFonts w:ascii="Arial" w:hAnsi="Arial" w:cs="Arial"/>
+        </w:rPr>
+        <w:t>下</w:t>
+      </w:r>
+      <w:r>
+        <w:rPr>
+          <w:rFonts w:ascii="Arial" w:hAnsi="Arial" w:cs="Arial" w:hint="eastAsia"/>
+        </w:rPr>
+        <w:t>图将</w:t>
+      </w:r>
+      <w:r>
+        <w:rPr>
+          <w:rFonts w:ascii="Arial" w:hAnsi="Arial" w:cs="Arial" w:hint="eastAsia"/>
+        </w:rPr>
+        <w:t>throw StaleStateException</w:t>
+      </w:r>
+      <w:r>
+        <w:rPr>
+          <w:rFonts w:ascii="Arial" w:hAnsi="Arial" w:cs="Arial" w:hint="eastAsia"/>
+        </w:rPr>
+        <w:t>。</w:t>
+      </w:r>
+    </w:p>
+    <w:p>
+      <w:pPr>
+        <w:widowControl/>
+        <w:shd w:val="clear" w:color="auto" w:fill="FFFFFF"/>
+        <w:rPr>
+          <w:rFonts w:ascii="Arial" w:hAnsi="Arial" w:cs="Arial"/>
+        </w:rPr>
+      </w:pPr>
+      <w:r>
+        <w:rPr>
+          <w:noProof/>
+        </w:rPr>
+        <w:drawing>
+          <wp:inline distT="0" distB="0" distL="0" distR="0" wp14:anchorId="3507CB35" wp14:editId="070B6FA6">
+            <wp:extent cx="5274310" cy="1727835"/>
+            <wp:effectExtent l="0" t="0" r="2540" b="5715"/>
+            <wp:docPr id="197" name="Picture 197"/>
+            <wp:cNvGraphicFramePr>
+              <a:graphicFrameLocks xmlns:a="http://schemas.openxmlformats.org/drawingml/2006/main" noChangeAspect="1"/>
+            </wp:cNvGraphicFramePr>
+            <a:graphic xmlns:a="http://schemas.openxmlformats.org/drawingml/2006/main">
+              <a:graphicData uri="http://schemas.openxmlformats.org/drawingml/2006/picture">
+                <pic:pic xmlns:pic="http://schemas.openxmlformats.org/drawingml/2006/picture">
+                  <pic:nvPicPr>
+                    <pic:cNvPr id="1" name=""/>
+                    <pic:cNvPicPr/>
+                  </pic:nvPicPr>
+                  <pic:blipFill>
+                    <a:blip r:embed="rId51"/>
+                    <a:stretch>
+                      <a:fillRect/>
+                    </a:stretch>
+                  </pic:blipFill>
+                  <pic:spPr>
+                    <a:xfrm>
+                      <a:off x="0" y="0"/>
+                      <a:ext cx="5274310" cy="1727835"/>
+                    </a:xfrm>
+                    <a:prstGeom prst="rect">
+                      <a:avLst/>
+                    </a:prstGeom>
+                  </pic:spPr>
+                </pic:pic>
+              </a:graphicData>
+            </a:graphic>
+          </wp:inline>
+        </w:drawing>
+      </w:r>
+    </w:p>
+    <w:p>
+      <w:pPr>
+        <w:pStyle w:val="Heading5"/>
+      </w:pPr>
+      <w:r>
+        <w:rPr>
+          <w:rFonts w:ascii="微软雅黑" w:eastAsia="微软雅黑" w:hAnsi="微软雅黑" w:cs="微软雅黑" w:hint="eastAsia"/>
+        </w:rPr>
+        <w:t>悲观锁</w:t>
+      </w:r>
+    </w:p>
+    <w:p>
+      <w:r>
+        <w:rPr>
+          <w:rFonts w:hint="eastAsia"/>
+          <w:shd w:val="clear" w:color="auto" w:fill="FFFFFF"/>
+        </w:rPr>
+        <w:t>查询的时候对表数据进行锁定</w:t>
+      </w:r>
+    </w:p>
+    <w:p>
+      <w:pPr>
+        <w:widowControl/>
+        <w:shd w:val="clear" w:color="auto" w:fill="FFFFFF"/>
+        <w:rPr>
+          <w:rFonts w:ascii="Arial" w:hAnsi="Arial" w:cs="Arial"/>
+        </w:rPr>
+      </w:pPr>
+      <w:r>
+        <w:rPr>
+          <w:rFonts w:ascii="Arial" w:hAnsi="Arial" w:cs="Arial"/>
+        </w:rPr>
+        <w:t>依靠数据库提供的锁机制</w:t>
+      </w:r>
+      <w:r>
+        <w:rPr>
+          <w:rFonts w:ascii="Arial" w:hAnsi="Arial" w:cs="Arial" w:hint="eastAsia"/>
+        </w:rPr>
+        <w:t>。</w:t>
+      </w:r>
+      <w:r>
+        <w:rPr>
+          <w:rFonts w:ascii="Arial" w:hAnsi="Arial" w:cs="Arial"/>
+        </w:rPr>
+        <w:t>实际应用中悲观锁是很少被使用的，因为它大大限制了并发性</w:t>
+      </w:r>
+    </w:p>
+    <w:p>
+      <w:pPr>
+        <w:widowControl/>
+        <w:shd w:val="clear" w:color="auto" w:fill="FFFFFF"/>
+        <w:rPr>
+          <w:rFonts w:ascii="Arial" w:hAnsi="Arial" w:cs="Arial"/>
+        </w:rPr>
+      </w:pPr>
+      <w:r>
+        <w:rPr>
+          <w:noProof/>
+        </w:rPr>
+        <w:drawing>
+          <wp:inline distT="0" distB="0" distL="0" distR="0" wp14:anchorId="5CC6DA0B" wp14:editId="53A7AE50">
+            <wp:extent cx="5274310" cy="768350"/>
+            <wp:effectExtent l="0" t="0" r="2540" b="0"/>
+            <wp:docPr id="115" name="Picture 115"/>
             <wp:cNvGraphicFramePr>
               <a:graphicFrameLocks xmlns:a="http://schemas.openxmlformats.org/drawingml/2006/main" noChangeAspect="1"/>
             </wp:cNvGraphicFramePr>
@@ -39202,315 +37479,6 @@
                   <pic:spPr>
                     <a:xfrm>
                       <a:off x="0" y="0"/>
-                      <a:ext cx="1952381" cy="542857"/>
-                    </a:xfrm>
-                    <a:prstGeom prst="rect">
-                      <a:avLst/>
-                    </a:prstGeom>
-                  </pic:spPr>
-                </pic:pic>
-              </a:graphicData>
-            </a:graphic>
-          </wp:inline>
-        </w:drawing>
-      </w:r>
-    </w:p>
-    <w:p>
-      <w:pPr>
-        <w:widowControl/>
-        <w:shd w:val="clear" w:color="auto" w:fill="FFFFFF"/>
-        <w:rPr>
-          <w:rFonts w:ascii="Arial" w:hAnsi="Arial" w:cs="Arial"/>
-        </w:rPr>
-      </w:pPr>
-      <w:r>
-        <w:rPr>
-          <w:rFonts w:ascii="Arial" w:hAnsi="Arial" w:cs="Arial" w:hint="eastAsia"/>
-        </w:rPr>
-        <w:lastRenderedPageBreak/>
-        <w:t>实现</w:t>
-      </w:r>
-      <w:r>
-        <w:rPr>
-          <w:rFonts w:ascii="Arial" w:hAnsi="Arial" w:cs="Arial"/>
-        </w:rPr>
-        <w:t>原理</w:t>
-      </w:r>
-      <w:r>
-        <w:rPr>
-          <w:rFonts w:ascii="Arial" w:hAnsi="Arial" w:cs="Arial"/>
-        </w:rPr>
-        <w:t>:</w:t>
-      </w:r>
-    </w:p>
-    <w:p>
-      <w:pPr>
-        <w:widowControl/>
-        <w:shd w:val="clear" w:color="auto" w:fill="FFFFFF"/>
-        <w:rPr>
-          <w:rFonts w:ascii="Arial" w:hAnsi="Arial" w:cs="Arial"/>
-        </w:rPr>
-      </w:pPr>
-      <w:r>
-        <w:rPr>
-          <w:noProof/>
-        </w:rPr>
-        <w:drawing>
-          <wp:inline distT="0" distB="0" distL="0" distR="0" wp14:anchorId="67DCB57E" wp14:editId="192B8130">
-            <wp:extent cx="3076190" cy="828571"/>
-            <wp:effectExtent l="0" t="0" r="0" b="0"/>
-            <wp:docPr id="200" name="Picture 200"/>
-            <wp:cNvGraphicFramePr>
-              <a:graphicFrameLocks xmlns:a="http://schemas.openxmlformats.org/drawingml/2006/main" noChangeAspect="1"/>
-            </wp:cNvGraphicFramePr>
-            <a:graphic xmlns:a="http://schemas.openxmlformats.org/drawingml/2006/main">
-              <a:graphicData uri="http://schemas.openxmlformats.org/drawingml/2006/picture">
-                <pic:pic xmlns:pic="http://schemas.openxmlformats.org/drawingml/2006/picture">
-                  <pic:nvPicPr>
-                    <pic:cNvPr id="1" name=""/>
-                    <pic:cNvPicPr/>
-                  </pic:nvPicPr>
-                  <pic:blipFill>
-                    <a:blip r:embed="rId53"/>
-                    <a:stretch>
-                      <a:fillRect/>
-                    </a:stretch>
-                  </pic:blipFill>
-                  <pic:spPr>
-                    <a:xfrm>
-                      <a:off x="0" y="0"/>
-                      <a:ext cx="3076190" cy="828571"/>
-                    </a:xfrm>
-                    <a:prstGeom prst="rect">
-                      <a:avLst/>
-                    </a:prstGeom>
-                  </pic:spPr>
-                </pic:pic>
-              </a:graphicData>
-            </a:graphic>
-          </wp:inline>
-        </w:drawing>
-      </w:r>
-    </w:p>
-    <w:p>
-      <w:pPr>
-        <w:widowControl/>
-        <w:shd w:val="clear" w:color="auto" w:fill="FFFFFF"/>
-        <w:rPr>
-          <w:rFonts w:ascii="Arial" w:hAnsi="Arial" w:cs="Arial"/>
-        </w:rPr>
-      </w:pPr>
-      <w:r>
-        <w:rPr>
-          <w:rFonts w:ascii="Arial" w:hAnsi="Arial" w:cs="Arial" w:hint="eastAsia"/>
-        </w:rPr>
-        <w:t>对于</w:t>
-      </w:r>
-      <w:r>
-        <w:rPr>
-          <w:rFonts w:ascii="Arial" w:hAnsi="Arial" w:cs="Arial"/>
-        </w:rPr>
-        <w:t>version</w:t>
-      </w:r>
-      <w:r>
-        <w:rPr>
-          <w:rFonts w:ascii="Arial" w:hAnsi="Arial" w:cs="Arial"/>
-        </w:rPr>
-        <w:t>已经改变的</w:t>
-      </w:r>
-      <w:r>
-        <w:rPr>
-          <w:rFonts w:ascii="Arial" w:hAnsi="Arial" w:cs="Arial"/>
-        </w:rPr>
-        <w:t>update,</w:t>
-      </w:r>
-      <w:r>
-        <w:rPr>
-          <w:rFonts w:ascii="Arial" w:hAnsi="Arial" w:cs="Arial" w:hint="eastAsia"/>
-        </w:rPr>
-        <w:t>rowCount</w:t>
-      </w:r>
-      <w:r>
-        <w:rPr>
-          <w:rFonts w:ascii="Arial" w:hAnsi="Arial" w:cs="Arial" w:hint="eastAsia"/>
-        </w:rPr>
-        <w:t>是</w:t>
-      </w:r>
-      <w:r>
-        <w:rPr>
-          <w:rFonts w:ascii="Arial" w:hAnsi="Arial" w:cs="Arial"/>
-        </w:rPr>
-        <w:t>0</w:t>
-      </w:r>
-      <w:r>
-        <w:rPr>
-          <w:rFonts w:ascii="Arial" w:hAnsi="Arial" w:cs="Arial"/>
-        </w:rPr>
-        <w:t>，</w:t>
-      </w:r>
-      <w:r>
-        <w:rPr>
-          <w:rFonts w:ascii="Arial" w:hAnsi="Arial" w:cs="Arial" w:hint="eastAsia"/>
-        </w:rPr>
-        <w:t>如</w:t>
-      </w:r>
-      <w:r>
-        <w:rPr>
-          <w:rFonts w:ascii="Arial" w:hAnsi="Arial" w:cs="Arial"/>
-        </w:rPr>
-        <w:t>下</w:t>
-      </w:r>
-      <w:r>
-        <w:rPr>
-          <w:rFonts w:ascii="Arial" w:hAnsi="Arial" w:cs="Arial" w:hint="eastAsia"/>
-        </w:rPr>
-        <w:t>图将</w:t>
-      </w:r>
-      <w:r>
-        <w:rPr>
-          <w:rFonts w:ascii="Arial" w:hAnsi="Arial" w:cs="Arial" w:hint="eastAsia"/>
-        </w:rPr>
-        <w:t>throw StaleStateException</w:t>
-      </w:r>
-      <w:r>
-        <w:rPr>
-          <w:rFonts w:ascii="Arial" w:hAnsi="Arial" w:cs="Arial" w:hint="eastAsia"/>
-        </w:rPr>
-        <w:t>。</w:t>
-      </w:r>
-    </w:p>
-    <w:p>
-      <w:pPr>
-        <w:widowControl/>
-        <w:shd w:val="clear" w:color="auto" w:fill="FFFFFF"/>
-        <w:rPr>
-          <w:rFonts w:ascii="Arial" w:hAnsi="Arial" w:cs="Arial"/>
-        </w:rPr>
-      </w:pPr>
-      <w:r>
-        <w:rPr>
-          <w:noProof/>
-        </w:rPr>
-        <w:drawing>
-          <wp:inline distT="0" distB="0" distL="0" distR="0" wp14:anchorId="3507CB35" wp14:editId="070B6FA6">
-            <wp:extent cx="5274310" cy="1727835"/>
-            <wp:effectExtent l="0" t="0" r="2540" b="5715"/>
-            <wp:docPr id="197" name="Picture 197"/>
-            <wp:cNvGraphicFramePr>
-              <a:graphicFrameLocks xmlns:a="http://schemas.openxmlformats.org/drawingml/2006/main" noChangeAspect="1"/>
-            </wp:cNvGraphicFramePr>
-            <a:graphic xmlns:a="http://schemas.openxmlformats.org/drawingml/2006/main">
-              <a:graphicData uri="http://schemas.openxmlformats.org/drawingml/2006/picture">
-                <pic:pic xmlns:pic="http://schemas.openxmlformats.org/drawingml/2006/picture">
-                  <pic:nvPicPr>
-                    <pic:cNvPr id="1" name=""/>
-                    <pic:cNvPicPr/>
-                  </pic:nvPicPr>
-                  <pic:blipFill>
-                    <a:blip r:embed="rId54"/>
-                    <a:stretch>
-                      <a:fillRect/>
-                    </a:stretch>
-                  </pic:blipFill>
-                  <pic:spPr>
-                    <a:xfrm>
-                      <a:off x="0" y="0"/>
-                      <a:ext cx="5274310" cy="1727835"/>
-                    </a:xfrm>
-                    <a:prstGeom prst="rect">
-                      <a:avLst/>
-                    </a:prstGeom>
-                  </pic:spPr>
-                </pic:pic>
-              </a:graphicData>
-            </a:graphic>
-          </wp:inline>
-        </w:drawing>
-      </w:r>
-    </w:p>
-    <w:p>
-      <w:pPr>
-        <w:pStyle w:val="Heading5"/>
-      </w:pPr>
-      <w:r>
-        <w:rPr>
-          <w:rFonts w:ascii="微软雅黑" w:eastAsia="微软雅黑" w:hAnsi="微软雅黑" w:cs="微软雅黑" w:hint="eastAsia"/>
-        </w:rPr>
-        <w:t>悲观锁</w:t>
-      </w:r>
-    </w:p>
-    <w:p>
-      <w:r>
-        <w:rPr>
-          <w:rFonts w:hint="eastAsia"/>
-          <w:shd w:val="clear" w:color="auto" w:fill="FFFFFF"/>
-        </w:rPr>
-        <w:t>查询的时候对表数据进行锁定</w:t>
-      </w:r>
-    </w:p>
-    <w:p>
-      <w:pPr>
-        <w:widowControl/>
-        <w:shd w:val="clear" w:color="auto" w:fill="FFFFFF"/>
-        <w:rPr>
-          <w:rFonts w:ascii="Arial" w:hAnsi="Arial" w:cs="Arial"/>
-        </w:rPr>
-      </w:pPr>
-      <w:r>
-        <w:rPr>
-          <w:rFonts w:ascii="Arial" w:hAnsi="Arial" w:cs="Arial"/>
-        </w:rPr>
-        <w:t>依靠数据库提供的锁机制</w:t>
-      </w:r>
-      <w:r>
-        <w:rPr>
-          <w:rFonts w:ascii="Arial" w:hAnsi="Arial" w:cs="Arial" w:hint="eastAsia"/>
-        </w:rPr>
-        <w:t>。</w:t>
-      </w:r>
-      <w:r>
-        <w:rPr>
-          <w:rFonts w:ascii="Arial" w:hAnsi="Arial" w:cs="Arial"/>
-        </w:rPr>
-        <w:t>实际应用中悲观锁是很少被使用的，因为它大大限制了并发性</w:t>
-      </w:r>
-    </w:p>
-    <w:p>
-      <w:pPr>
-        <w:widowControl/>
-        <w:shd w:val="clear" w:color="auto" w:fill="FFFFFF"/>
-        <w:rPr>
-          <w:rFonts w:ascii="Arial" w:hAnsi="Arial" w:cs="Arial"/>
-        </w:rPr>
-      </w:pPr>
-      <w:r>
-        <w:rPr>
-          <w:noProof/>
-        </w:rPr>
-        <w:drawing>
-          <wp:inline distT="0" distB="0" distL="0" distR="0" wp14:anchorId="5CC6DA0B" wp14:editId="53A7AE50">
-            <wp:extent cx="5274310" cy="768350"/>
-            <wp:effectExtent l="0" t="0" r="2540" b="0"/>
-            <wp:docPr id="115" name="Picture 115"/>
-            <wp:cNvGraphicFramePr>
-              <a:graphicFrameLocks xmlns:a="http://schemas.openxmlformats.org/drawingml/2006/main" noChangeAspect="1"/>
-            </wp:cNvGraphicFramePr>
-            <a:graphic xmlns:a="http://schemas.openxmlformats.org/drawingml/2006/main">
-              <a:graphicData uri="http://schemas.openxmlformats.org/drawingml/2006/picture">
-                <pic:pic xmlns:pic="http://schemas.openxmlformats.org/drawingml/2006/picture">
-                  <pic:nvPicPr>
-                    <pic:cNvPr id="1" name=""/>
-                    <pic:cNvPicPr/>
-                  </pic:nvPicPr>
-                  <pic:blipFill>
-                    <a:blip r:embed="rId55"/>
-                    <a:stretch>
-                      <a:fillRect/>
-                    </a:stretch>
-                  </pic:blipFill>
-                  <pic:spPr>
-                    <a:xfrm>
-                      <a:off x="0" y="0"/>
                       <a:ext cx="5274310" cy="768350"/>
                     </a:xfrm>
                     <a:prstGeom prst="rect">
@@ -39758,1308 +37726,13 @@
     </w:p>
     <w:p>
       <w:pPr>
-        <w:pStyle w:val="Heading4"/>
-      </w:pPr>
-      <w:r>
-        <w:rPr>
-          <w:rFonts w:ascii="微软雅黑" w:eastAsia="微软雅黑" w:hAnsi="微软雅黑" w:cs="微软雅黑" w:hint="eastAsia"/>
-        </w:rPr>
-        <w:t>简介</w:t>
-      </w:r>
-    </w:p>
-    <w:p>
-      <w:pPr>
         <w:jc w:val="left"/>
         <w:rPr>
-          <w:rFonts w:ascii="宋体" w:hAnsi="宋体"/>
-          <w:szCs w:val="21"/>
-        </w:rPr>
-      </w:pPr>
-      <w:r>
-        <w:rPr>
-          <w:rFonts w:ascii="宋体" w:hAnsi="宋体" w:hint="eastAsia"/>
-          <w:szCs w:val="21"/>
-        </w:rPr>
-        <w:t>遵循</w:t>
-      </w:r>
-      <w:r>
-        <w:rPr>
-          <w:rFonts w:ascii="Arial" w:hAnsi="Arial" w:cs="Arial"/>
-          <w:sz w:val="20"/>
-          <w:szCs w:val="20"/>
-        </w:rPr>
-        <w:t>J</w:t>
-      </w:r>
-      <w:r>
-        <w:rPr>
-          <w:rFonts w:ascii="Arial" w:hAnsi="Arial" w:cs="Arial" w:hint="eastAsia"/>
-          <w:sz w:val="20"/>
-          <w:szCs w:val="20"/>
-        </w:rPr>
-        <w:t>2</w:t>
-      </w:r>
-      <w:r>
-        <w:rPr>
-          <w:rFonts w:ascii="Arial" w:hAnsi="Arial" w:cs="Arial"/>
-          <w:sz w:val="20"/>
-          <w:szCs w:val="20"/>
-        </w:rPr>
-        <w:t>EE</w:t>
-      </w:r>
-      <w:r>
-        <w:rPr>
-          <w:rFonts w:ascii="宋体" w:hAnsi="宋体"/>
-          <w:szCs w:val="21"/>
-        </w:rPr>
-        <w:t xml:space="preserve"> </w:t>
-      </w:r>
-      <w:r>
-        <w:rPr>
-          <w:rFonts w:ascii="Arial" w:hAnsi="Arial" w:cs="Arial"/>
-          <w:sz w:val="20"/>
-          <w:szCs w:val="20"/>
-        </w:rPr>
-        <w:t>Servlet</w:t>
-      </w:r>
-      <w:r>
-        <w:rPr>
-          <w:rFonts w:ascii="宋体" w:hAnsi="宋体"/>
-          <w:szCs w:val="21"/>
-        </w:rPr>
-        <w:t>规范，实现</w:t>
-      </w:r>
-      <w:r>
-        <w:rPr>
-          <w:rFonts w:ascii="Arial" w:hAnsi="Arial" w:cs="Arial"/>
-          <w:sz w:val="20"/>
-          <w:szCs w:val="20"/>
-        </w:rPr>
-        <w:t>Servlet</w:t>
-      </w:r>
-      <w:r>
-        <w:rPr>
-          <w:rFonts w:ascii="宋体" w:hAnsi="宋体"/>
-          <w:szCs w:val="21"/>
-        </w:rPr>
-        <w:t>和</w:t>
-      </w:r>
-      <w:r>
-        <w:rPr>
-          <w:rFonts w:ascii="Arial" w:hAnsi="Arial" w:cs="Arial"/>
-          <w:sz w:val="20"/>
-          <w:szCs w:val="20"/>
-        </w:rPr>
-        <w:t>JSP</w:t>
-      </w:r>
-      <w:r>
-        <w:rPr>
-          <w:rFonts w:ascii="宋体" w:hAnsi="宋体"/>
-          <w:szCs w:val="21"/>
-        </w:rPr>
-        <w:t>的支持</w:t>
-      </w:r>
-      <w:r>
-        <w:rPr>
-          <w:rFonts w:ascii="宋体" w:hAnsi="宋体" w:hint="eastAsia"/>
-          <w:szCs w:val="21"/>
-        </w:rPr>
-        <w:t>，</w:t>
-      </w:r>
-      <w:r>
-        <w:rPr>
-          <w:rFonts w:ascii="宋体" w:hAnsi="宋体"/>
-          <w:szCs w:val="21"/>
-        </w:rPr>
-        <w:t>又叫</w:t>
-      </w:r>
-      <w:r>
-        <w:rPr>
-          <w:rFonts w:ascii="Arial" w:hAnsi="Arial" w:cs="Arial"/>
-          <w:sz w:val="20"/>
-          <w:szCs w:val="20"/>
-        </w:rPr>
-        <w:t>Servlet</w:t>
-      </w:r>
-      <w:r>
-        <w:rPr>
-          <w:rFonts w:ascii="宋体" w:hAnsi="宋体"/>
-          <w:szCs w:val="21"/>
-        </w:rPr>
-        <w:t>容器</w:t>
-      </w:r>
-      <w:r>
-        <w:rPr>
-          <w:rFonts w:ascii="宋体" w:hAnsi="宋体" w:hint="eastAsia"/>
-          <w:szCs w:val="21"/>
-        </w:rPr>
-        <w:t>。</w:t>
-      </w:r>
-      <w:r>
-        <w:rPr>
-          <w:rFonts w:ascii="宋体" w:hAnsi="宋体"/>
-          <w:szCs w:val="21"/>
-        </w:rPr>
-        <w:t>在中小型系统和并发访问用户不是很多的场合下被普遍使用</w:t>
-      </w:r>
-      <w:r>
-        <w:rPr>
-          <w:rFonts w:ascii="宋体" w:hAnsi="宋体" w:hint="eastAsia"/>
-          <w:szCs w:val="21"/>
-        </w:rPr>
-        <w:t>。</w:t>
-      </w:r>
-    </w:p>
-    <w:p>
-      <w:pPr>
-        <w:pStyle w:val="NoSpacing"/>
-        <w:spacing w:before="156" w:after="156"/>
-        <w:rPr>
-          <w:rFonts w:ascii="Arial" w:hAnsi="Arial" w:cs="Arial"/>
-          <w:shd w:val="clear" w:color="auto" w:fill="FFFFFF"/>
-        </w:rPr>
-      </w:pPr>
-      <w:r>
-        <w:rPr>
-          <w:rFonts w:ascii="Arial" w:hAnsi="Arial" w:cs="Arial"/>
-          <w:shd w:val="clear" w:color="auto" w:fill="FFFFFF"/>
-        </w:rPr>
-        <w:t>Tomcat6</w:t>
-      </w:r>
-    </w:p>
-    <w:p>
-      <w:pPr>
-        <w:rPr>
-          <w:rFonts w:ascii="Arial" w:hAnsi="Arial" w:cs="Arial"/>
-          <w:shd w:val="clear" w:color="auto" w:fill="FFFFFF"/>
-        </w:rPr>
-      </w:pPr>
-      <w:r>
-        <w:rPr>
-          <w:rFonts w:ascii="Arial" w:hAnsi="Arial" w:cs="Arial" w:hint="eastAsia"/>
-          <w:shd w:val="clear" w:color="auto" w:fill="FFFFFF"/>
-        </w:rPr>
-        <w:t>发布</w:t>
-      </w:r>
-      <w:r>
-        <w:rPr>
-          <w:rFonts w:ascii="Arial" w:hAnsi="Arial" w:cs="Arial"/>
-          <w:shd w:val="clear" w:color="auto" w:fill="FFFFFF"/>
-        </w:rPr>
-        <w:t>时间：</w:t>
-      </w:r>
-      <w:r>
-        <w:rPr>
-          <w:rFonts w:ascii="Arial" w:hAnsi="Arial" w:cs="Arial"/>
-          <w:shd w:val="clear" w:color="auto" w:fill="FFFFFF"/>
-        </w:rPr>
-        <w:t>2007</w:t>
-      </w:r>
-    </w:p>
-    <w:p>
-      <w:pPr>
-        <w:rPr>
-          <w:rFonts w:ascii="Arial" w:hAnsi="Arial" w:cs="Arial"/>
-          <w:shd w:val="clear" w:color="auto" w:fill="FFFFFF"/>
-        </w:rPr>
-      </w:pPr>
-    </w:p>
-    <w:p>
-      <w:pPr>
-        <w:jc w:val="left"/>
-        <w:rPr>
-          <w:rFonts w:ascii="宋体" w:hAnsi="宋体"/>
-          <w:szCs w:val="21"/>
-        </w:rPr>
-      </w:pPr>
-    </w:p>
-    <w:p>
-      <w:pPr>
-        <w:pStyle w:val="NoSpacing"/>
-        <w:spacing w:before="156" w:after="156"/>
-        <w:rPr>
-          <w:rFonts w:ascii="Arial" w:hAnsi="Arial" w:cs="Arial"/>
-          <w:shd w:val="clear" w:color="auto" w:fill="FFFFFF"/>
-        </w:rPr>
-      </w:pPr>
-      <w:r>
-        <w:rPr>
-          <w:rFonts w:ascii="Arial" w:hAnsi="Arial" w:cs="Arial"/>
-          <w:shd w:val="clear" w:color="auto" w:fill="FFFFFF"/>
-        </w:rPr>
-        <w:t>Tomcat7</w:t>
-      </w:r>
-    </w:p>
-    <w:p>
-      <w:pPr>
-        <w:rPr>
-          <w:rFonts w:ascii="Arial" w:hAnsi="Arial" w:cs="Arial"/>
-          <w:shd w:val="clear" w:color="auto" w:fill="FFFFFF"/>
-        </w:rPr>
-      </w:pPr>
-      <w:r>
-        <w:rPr>
-          <w:rFonts w:ascii="Arial" w:hAnsi="Arial" w:cs="Arial" w:hint="eastAsia"/>
-          <w:shd w:val="clear" w:color="auto" w:fill="FFFFFF"/>
-        </w:rPr>
-        <w:t>发布</w:t>
-      </w:r>
-      <w:r>
-        <w:rPr>
-          <w:rFonts w:ascii="Arial" w:hAnsi="Arial" w:cs="Arial"/>
-          <w:shd w:val="clear" w:color="auto" w:fill="FFFFFF"/>
-        </w:rPr>
-        <w:t>时间：</w:t>
-      </w:r>
-      <w:r>
-        <w:rPr>
-          <w:rFonts w:ascii="Arial" w:hAnsi="Arial" w:cs="Arial"/>
-          <w:shd w:val="clear" w:color="auto" w:fill="FFFFFF"/>
-        </w:rPr>
-        <w:t>2011</w:t>
-      </w:r>
-    </w:p>
-    <w:p>
-      <w:pPr>
-        <w:pStyle w:val="ListParagraph"/>
-        <w:numPr>
-          <w:ilvl w:val="0"/>
-          <w:numId w:val="85"/>
-        </w:numPr>
-        <w:ind w:firstLineChars="0"/>
-        <w:rPr>
-          <w:rFonts w:ascii="Arial" w:hAnsi="Arial" w:cs="Arial"/>
-          <w:sz w:val="20"/>
-          <w:szCs w:val="20"/>
-        </w:rPr>
-      </w:pPr>
-      <w:r>
-        <w:rPr>
-          <w:rFonts w:ascii="Arial" w:hAnsi="Arial" w:cs="Arial"/>
-          <w:sz w:val="20"/>
-          <w:szCs w:val="20"/>
-        </w:rPr>
-        <w:t>Servlet 3.0</w:t>
-      </w:r>
-      <w:r>
-        <w:rPr>
-          <w:rFonts w:ascii="Arial" w:hAnsi="Arial" w:cs="Arial"/>
-          <w:sz w:val="20"/>
-          <w:szCs w:val="20"/>
-        </w:rPr>
-        <w:t>、</w:t>
-      </w:r>
-      <w:r>
-        <w:rPr>
-          <w:rFonts w:ascii="Arial" w:hAnsi="Arial" w:cs="Arial"/>
-          <w:sz w:val="20"/>
-          <w:szCs w:val="20"/>
-        </w:rPr>
-        <w:t>JSP 2.2</w:t>
-      </w:r>
-      <w:r>
-        <w:rPr>
-          <w:rFonts w:ascii="Arial" w:hAnsi="Arial" w:cs="Arial"/>
-          <w:sz w:val="20"/>
-          <w:szCs w:val="20"/>
-        </w:rPr>
-        <w:t>、</w:t>
-      </w:r>
-      <w:r>
-        <w:rPr>
-          <w:rFonts w:ascii="Arial" w:hAnsi="Arial" w:cs="Arial"/>
-          <w:sz w:val="20"/>
-          <w:szCs w:val="20"/>
-        </w:rPr>
-        <w:t>EL 2.2</w:t>
-      </w:r>
-    </w:p>
-    <w:p>
-      <w:pPr>
-        <w:pStyle w:val="ListParagraph"/>
-        <w:numPr>
-          <w:ilvl w:val="0"/>
-          <w:numId w:val="85"/>
-        </w:numPr>
-        <w:ind w:firstLineChars="0"/>
-        <w:rPr>
-          <w:rFonts w:ascii="Arial" w:hAnsi="Arial" w:cs="Arial"/>
-          <w:sz w:val="20"/>
-          <w:szCs w:val="20"/>
-        </w:rPr>
-      </w:pPr>
-      <w:r>
-        <w:rPr>
-          <w:rFonts w:ascii="Arial" w:hAnsi="Arial" w:cs="Arial" w:hint="eastAsia"/>
-          <w:sz w:val="20"/>
-          <w:szCs w:val="20"/>
-        </w:rPr>
-        <w:t>部分</w:t>
-      </w:r>
-      <w:r>
-        <w:rPr>
-          <w:rFonts w:ascii="Arial" w:hAnsi="Arial" w:cs="Arial"/>
-          <w:sz w:val="20"/>
-          <w:szCs w:val="20"/>
-        </w:rPr>
-        <w:t>支持</w:t>
-      </w:r>
-      <w:r>
-        <w:rPr>
-          <w:rFonts w:ascii="Arial" w:hAnsi="Arial" w:cs="Arial"/>
-          <w:sz w:val="20"/>
-          <w:szCs w:val="20"/>
-        </w:rPr>
-        <w:t>WebSocket</w:t>
-      </w:r>
-      <w:r>
-        <w:rPr>
-          <w:rFonts w:ascii="Arial" w:hAnsi="Arial" w:cs="Arial"/>
-          <w:sz w:val="20"/>
-          <w:szCs w:val="20"/>
-        </w:rPr>
-        <w:t>，标准未正式指定</w:t>
-      </w:r>
-    </w:p>
-    <w:p>
-      <w:pPr>
-        <w:pStyle w:val="NoSpacing"/>
-        <w:spacing w:before="156" w:after="156"/>
-        <w:rPr>
-          <w:rFonts w:ascii="Arial" w:eastAsiaTheme="minorEastAsia" w:hAnsi="Arial" w:cs="Arial"/>
-          <w:shd w:val="clear" w:color="auto" w:fill="FFFFFF"/>
-        </w:rPr>
-      </w:pPr>
-      <w:r>
-        <w:rPr>
-          <w:rFonts w:ascii="Arial" w:hAnsi="Arial" w:cs="Arial"/>
-          <w:shd w:val="clear" w:color="auto" w:fill="FFFFFF"/>
-        </w:rPr>
-        <w:t>Tomcat8</w:t>
-      </w:r>
-    </w:p>
-    <w:p>
-      <w:pPr>
-        <w:rPr>
-          <w:rFonts w:ascii="Arial" w:hAnsi="Arial" w:cs="Arial"/>
-          <w:shd w:val="clear" w:color="auto" w:fill="FFFFFF"/>
-        </w:rPr>
-      </w:pPr>
-      <w:r>
-        <w:rPr>
-          <w:rFonts w:ascii="Arial" w:hAnsi="Arial" w:cs="Arial" w:hint="eastAsia"/>
-          <w:shd w:val="clear" w:color="auto" w:fill="FFFFFF"/>
-        </w:rPr>
-        <w:t>发布</w:t>
-      </w:r>
-      <w:r>
-        <w:rPr>
-          <w:rFonts w:ascii="Arial" w:hAnsi="Arial" w:cs="Arial"/>
-          <w:shd w:val="clear" w:color="auto" w:fill="FFFFFF"/>
-        </w:rPr>
-        <w:t>时间：</w:t>
-      </w:r>
-      <w:r>
-        <w:rPr>
-          <w:rFonts w:ascii="Arial" w:hAnsi="Arial" w:cs="Arial"/>
-          <w:shd w:val="clear" w:color="auto" w:fill="FFFFFF"/>
-        </w:rPr>
-        <w:t>2013</w:t>
-      </w:r>
-    </w:p>
-    <w:p>
-      <w:pPr>
-        <w:pStyle w:val="ListParagraph"/>
-        <w:numPr>
-          <w:ilvl w:val="0"/>
-          <w:numId w:val="84"/>
-        </w:numPr>
-        <w:ind w:firstLineChars="0"/>
-        <w:rPr>
-          <w:rFonts w:ascii="Arial" w:hAnsi="Arial" w:cs="Arial"/>
-          <w:shd w:val="clear" w:color="auto" w:fill="FFFFFF"/>
-        </w:rPr>
-      </w:pPr>
-      <w:r>
-        <w:rPr>
-          <w:rFonts w:ascii="Arial" w:hAnsi="Arial" w:cs="Arial"/>
-          <w:color w:val="333333"/>
-          <w:szCs w:val="21"/>
-          <w:shd w:val="clear" w:color="auto" w:fill="FFFFFF"/>
-        </w:rPr>
-        <w:t>支持</w:t>
-      </w:r>
-      <w:r>
-        <w:rPr>
-          <w:rFonts w:ascii="Arial" w:hAnsi="Arial" w:cs="Arial"/>
-          <w:color w:val="333333"/>
-          <w:szCs w:val="21"/>
-          <w:shd w:val="clear" w:color="auto" w:fill="FFFFFF"/>
-        </w:rPr>
-        <w:t>Java EE 7</w:t>
-      </w:r>
-      <w:r>
-        <w:rPr>
-          <w:rFonts w:ascii="Arial" w:hAnsi="Arial" w:cs="Arial"/>
-          <w:color w:val="333333"/>
-          <w:szCs w:val="21"/>
-          <w:shd w:val="clear" w:color="auto" w:fill="FFFFFF"/>
-        </w:rPr>
-        <w:t>规范，包括</w:t>
-      </w:r>
-      <w:r>
-        <w:rPr>
-          <w:rFonts w:ascii="Arial" w:hAnsi="Arial" w:cs="Arial"/>
-          <w:color w:val="333333"/>
-          <w:sz w:val="20"/>
-          <w:szCs w:val="20"/>
-          <w:shd w:val="clear" w:color="auto" w:fill="FFFFFF"/>
-        </w:rPr>
-        <w:t>Java Servlet 3.1</w:t>
-      </w:r>
-      <w:r>
-        <w:rPr>
-          <w:rFonts w:ascii="Arial" w:hAnsi="Arial" w:cs="Arial"/>
-          <w:color w:val="333333"/>
-          <w:sz w:val="20"/>
-          <w:szCs w:val="20"/>
-          <w:shd w:val="clear" w:color="auto" w:fill="FFFFFF"/>
-        </w:rPr>
-        <w:t>、</w:t>
-      </w:r>
-      <w:r>
-        <w:rPr>
-          <w:rFonts w:ascii="Arial" w:hAnsi="Arial" w:cs="Arial"/>
-          <w:color w:val="333333"/>
-          <w:sz w:val="20"/>
-          <w:szCs w:val="20"/>
-          <w:shd w:val="clear" w:color="auto" w:fill="FFFFFF"/>
-        </w:rPr>
-        <w:t>JSP 2.3</w:t>
-      </w:r>
-      <w:r>
-        <w:rPr>
-          <w:rFonts w:ascii="Arial" w:hAnsi="Arial" w:cs="Arial"/>
-          <w:color w:val="333333"/>
-          <w:sz w:val="20"/>
-          <w:szCs w:val="20"/>
-          <w:shd w:val="clear" w:color="auto" w:fill="FFFFFF"/>
-        </w:rPr>
-        <w:t>、</w:t>
-      </w:r>
-      <w:r>
-        <w:rPr>
-          <w:rFonts w:ascii="Arial" w:hAnsi="Arial" w:cs="Arial"/>
-          <w:color w:val="333333"/>
-          <w:sz w:val="20"/>
-          <w:szCs w:val="20"/>
-          <w:shd w:val="clear" w:color="auto" w:fill="FFFFFF"/>
-        </w:rPr>
-        <w:t>EL 3.0</w:t>
-      </w:r>
-      <w:r>
-        <w:rPr>
-          <w:rFonts w:ascii="Arial" w:hAnsi="Arial" w:cs="Arial"/>
-          <w:color w:val="333333"/>
-          <w:szCs w:val="21"/>
-          <w:shd w:val="clear" w:color="auto" w:fill="FFFFFF"/>
-        </w:rPr>
-        <w:t>等</w:t>
-      </w:r>
-      <w:r>
-        <w:rPr>
-          <w:rFonts w:ascii="Arial" w:hAnsi="Arial" w:cs="Arial" w:hint="eastAsia"/>
-          <w:color w:val="333333"/>
-          <w:szCs w:val="21"/>
-          <w:shd w:val="clear" w:color="auto" w:fill="FFFFFF"/>
-        </w:rPr>
-        <w:t>.</w:t>
-      </w:r>
-    </w:p>
-    <w:p>
-      <w:pPr>
-        <w:pStyle w:val="ListParagraph"/>
-        <w:numPr>
-          <w:ilvl w:val="0"/>
-          <w:numId w:val="84"/>
-        </w:numPr>
-        <w:ind w:firstLineChars="0"/>
-      </w:pPr>
-      <w:r>
-        <w:rPr>
-          <w:rFonts w:ascii="Arial" w:hAnsi="Arial" w:cs="Arial"/>
-          <w:shd w:val="clear" w:color="auto" w:fill="FFFFFF"/>
-        </w:rPr>
-        <w:t>增加了对</w:t>
-      </w:r>
-      <w:r>
-        <w:rPr>
-          <w:rFonts w:ascii="Arial" w:hAnsi="Arial" w:cs="Arial"/>
-          <w:shd w:val="clear" w:color="auto" w:fill="FFFFFF"/>
-        </w:rPr>
-        <w:t>NIO2</w:t>
-      </w:r>
-      <w:r>
-        <w:rPr>
-          <w:rFonts w:ascii="Arial" w:hAnsi="Arial" w:cs="Arial"/>
-          <w:shd w:val="clear" w:color="auto" w:fill="FFFFFF"/>
-        </w:rPr>
-        <w:t>的支持</w:t>
-      </w:r>
-    </w:p>
-    <w:p>
-      <w:pPr>
-        <w:pStyle w:val="ListParagraph"/>
-        <w:numPr>
-          <w:ilvl w:val="0"/>
-          <w:numId w:val="84"/>
-        </w:numPr>
-        <w:ind w:firstLineChars="0"/>
-      </w:pPr>
-      <w:r>
-        <w:rPr>
-          <w:rFonts w:ascii="Arial" w:hAnsi="Arial" w:cs="Arial"/>
-          <w:color w:val="333333"/>
-          <w:szCs w:val="21"/>
-          <w:shd w:val="clear" w:color="auto" w:fill="FFFFFF"/>
-        </w:rPr>
-        <w:t>Java WebSocket 1.0</w:t>
-      </w:r>
-    </w:p>
-    <w:p/>
-    <w:p>
-      <w:pPr>
-        <w:pStyle w:val="NoSpacing"/>
-        <w:spacing w:before="156" w:after="156"/>
-        <w:rPr>
-          <w:rFonts w:ascii="Arial" w:eastAsiaTheme="minorEastAsia" w:hAnsi="Arial" w:cs="Arial"/>
-          <w:shd w:val="clear" w:color="auto" w:fill="FFFFFF"/>
-        </w:rPr>
-      </w:pPr>
-      <w:r>
-        <w:rPr>
-          <w:rFonts w:ascii="Arial" w:hAnsi="Arial" w:cs="Arial"/>
-          <w:shd w:val="clear" w:color="auto" w:fill="FFFFFF"/>
-        </w:rPr>
-        <w:t>Tomcat8.5</w:t>
-      </w:r>
-    </w:p>
-    <w:p>
-      <w:pPr>
-        <w:rPr>
-          <w:rFonts w:ascii="Arial" w:hAnsi="Arial" w:cs="Arial"/>
-          <w:shd w:val="clear" w:color="auto" w:fill="FFFFFF"/>
-        </w:rPr>
-      </w:pPr>
-      <w:r>
-        <w:rPr>
-          <w:rFonts w:ascii="Arial" w:hAnsi="Arial" w:cs="Arial" w:hint="eastAsia"/>
-          <w:shd w:val="clear" w:color="auto" w:fill="FFFFFF"/>
-        </w:rPr>
-        <w:t>发布</w:t>
-      </w:r>
-      <w:r>
-        <w:rPr>
-          <w:rFonts w:ascii="Arial" w:hAnsi="Arial" w:cs="Arial"/>
-          <w:shd w:val="clear" w:color="auto" w:fill="FFFFFF"/>
-        </w:rPr>
-        <w:t>时间：</w:t>
-      </w:r>
-      <w:r>
-        <w:rPr>
-          <w:rFonts w:ascii="Arial" w:hAnsi="Arial" w:cs="Arial"/>
-          <w:shd w:val="clear" w:color="auto" w:fill="FFFFFF"/>
-        </w:rPr>
-        <w:t>2016</w:t>
-      </w:r>
-    </w:p>
-    <w:p>
-      <w:pPr>
-        <w:pStyle w:val="ListParagraph"/>
-        <w:numPr>
-          <w:ilvl w:val="0"/>
-          <w:numId w:val="86"/>
-        </w:numPr>
-        <w:ind w:firstLineChars="0"/>
-      </w:pPr>
-      <w:r>
-        <w:rPr>
-          <w:rFonts w:hint="eastAsia"/>
-        </w:rPr>
-        <w:t>支持</w:t>
-      </w:r>
-      <w:r>
-        <w:rPr>
-          <w:rFonts w:ascii="Arial" w:hAnsi="Arial" w:cs="Arial"/>
-          <w:sz w:val="20"/>
-          <w:szCs w:val="20"/>
-          <w:shd w:val="clear" w:color="auto" w:fill="FFFFFF"/>
-        </w:rPr>
-        <w:t>HTTP/2</w:t>
-      </w:r>
-    </w:p>
-    <w:p/>
-    <w:p>
-      <w:pPr>
-        <w:pStyle w:val="NoSpacing"/>
-        <w:spacing w:before="156" w:after="156"/>
-        <w:rPr>
-          <w:rFonts w:ascii="Arial" w:eastAsiaTheme="minorEastAsia" w:hAnsi="Arial" w:cs="Arial"/>
-          <w:shd w:val="clear" w:color="auto" w:fill="FFFFFF"/>
-        </w:rPr>
-      </w:pPr>
-      <w:r>
-        <w:rPr>
-          <w:rFonts w:ascii="Arial" w:hAnsi="Arial" w:cs="Arial"/>
-          <w:shd w:val="clear" w:color="auto" w:fill="FFFFFF"/>
-        </w:rPr>
-        <w:t>Tomcat9</w:t>
-      </w:r>
-    </w:p>
-    <w:p>
-      <w:pPr>
-        <w:rPr>
-          <w:rFonts w:ascii="Arial" w:hAnsi="Arial" w:cs="Arial"/>
-          <w:shd w:val="clear" w:color="auto" w:fill="FFFFFF"/>
-        </w:rPr>
-      </w:pPr>
-      <w:r>
-        <w:rPr>
-          <w:rFonts w:ascii="Arial" w:hAnsi="Arial" w:cs="Arial" w:hint="eastAsia"/>
-          <w:shd w:val="clear" w:color="auto" w:fill="FFFFFF"/>
-        </w:rPr>
-        <w:t>beta</w:t>
-      </w:r>
-    </w:p>
-    <w:p>
-      <w:pPr>
-        <w:pStyle w:val="ListParagraph"/>
-        <w:numPr>
-          <w:ilvl w:val="0"/>
-          <w:numId w:val="86"/>
-        </w:numPr>
-        <w:ind w:firstLineChars="0"/>
-        <w:rPr>
-          <w:rFonts w:ascii="Arial" w:hAnsi="Arial" w:cs="Arial"/>
-          <w:sz w:val="20"/>
-          <w:szCs w:val="20"/>
-          <w:shd w:val="clear" w:color="auto" w:fill="FFFFFF"/>
-        </w:rPr>
-      </w:pPr>
-      <w:r>
-        <w:rPr>
-          <w:rFonts w:ascii="Arial" w:hAnsi="Arial" w:cs="Arial" w:hint="eastAsia"/>
-          <w:sz w:val="20"/>
-          <w:szCs w:val="20"/>
-          <w:shd w:val="clear" w:color="auto" w:fill="FFFFFF"/>
-        </w:rPr>
-        <w:t>Servlet</w:t>
-      </w:r>
-      <w:r>
-        <w:rPr>
-          <w:rFonts w:ascii="Arial" w:hAnsi="Arial" w:cs="Arial"/>
-          <w:sz w:val="20"/>
-          <w:szCs w:val="20"/>
-          <w:shd w:val="clear" w:color="auto" w:fill="FFFFFF"/>
-        </w:rPr>
-        <w:t>4</w:t>
-      </w:r>
-      <w:r>
-        <w:rPr>
-          <w:rFonts w:ascii="Arial" w:hAnsi="Arial" w:cs="Arial" w:hint="eastAsia"/>
-          <w:sz w:val="20"/>
-          <w:szCs w:val="20"/>
-          <w:shd w:val="clear" w:color="auto" w:fill="FFFFFF"/>
-        </w:rPr>
-        <w:t>.0 JSP2.4 EL3.1</w:t>
-      </w:r>
-    </w:p>
-    <w:p>
-      <w:pPr>
-        <w:rPr>
-          <w:rFonts w:ascii="Arial" w:hAnsi="Arial" w:cs="Arial"/>
-          <w:sz w:val="20"/>
-          <w:szCs w:val="20"/>
-          <w:shd w:val="clear" w:color="auto" w:fill="FFFFFF"/>
-        </w:rPr>
-      </w:pPr>
-    </w:p>
-    <w:p>
-      <w:pPr>
-        <w:pStyle w:val="NoSpacing"/>
-        <w:spacing w:before="156" w:after="156"/>
-        <w:rPr>
-          <w:shd w:val="clear" w:color="auto" w:fill="FFFFFF"/>
-        </w:rPr>
-      </w:pPr>
-      <w:r>
-        <w:rPr>
-          <w:rFonts w:hint="eastAsia"/>
-          <w:shd w:val="clear" w:color="auto" w:fill="FFFFFF"/>
-        </w:rPr>
-        <w:t>JDK</w:t>
-      </w:r>
-      <w:r>
-        <w:rPr>
-          <w:rFonts w:ascii="微软雅黑" w:eastAsia="微软雅黑" w:hAnsi="微软雅黑" w:cs="微软雅黑" w:hint="eastAsia"/>
-          <w:shd w:val="clear" w:color="auto" w:fill="FFFFFF"/>
-        </w:rPr>
-        <w:t>版本关系</w:t>
-      </w:r>
-    </w:p>
-    <w:p>
-      <w:pPr>
-        <w:rPr>
-          <w:rFonts w:ascii="Arial" w:hAnsi="Arial" w:cs="Arial"/>
-          <w:sz w:val="20"/>
-          <w:szCs w:val="20"/>
-          <w:shd w:val="clear" w:color="auto" w:fill="FFFFFF"/>
-        </w:rPr>
-      </w:pPr>
-      <w:r>
-        <w:rPr>
-          <w:noProof/>
-        </w:rPr>
-        <w:drawing>
-          <wp:inline distT="0" distB="0" distL="0" distR="0" wp14:anchorId="743C6697" wp14:editId="4C38ABFC">
-            <wp:extent cx="5272254" cy="1828800"/>
-            <wp:effectExtent l="0" t="0" r="5080" b="0"/>
-            <wp:docPr id="4" name="Picture 4" descr="https://images2017.cnblogs.com/blog/1116722/201708/1116722-20170831115152874-1854282450.png"/>
-            <wp:cNvGraphicFramePr>
-              <a:graphicFrameLocks xmlns:a="http://schemas.openxmlformats.org/drawingml/2006/main" noChangeAspect="1"/>
-            </wp:cNvGraphicFramePr>
-            <a:graphic xmlns:a="http://schemas.openxmlformats.org/drawingml/2006/main">
-              <a:graphicData uri="http://schemas.openxmlformats.org/drawingml/2006/picture">
-                <pic:pic xmlns:pic="http://schemas.openxmlformats.org/drawingml/2006/picture">
-                  <pic:nvPicPr>
-                    <pic:cNvPr id="0" name="Picture 1" descr="https://images2017.cnblogs.com/blog/1116722/201708/1116722-20170831115152874-1854282450.png"/>
-                    <pic:cNvPicPr>
-                      <a:picLocks noChangeAspect="1" noChangeArrowheads="1"/>
-                    </pic:cNvPicPr>
-                  </pic:nvPicPr>
-                  <pic:blipFill>
-                    <a:blip r:embed="rId56">
-                      <a:extLst>
-                        <a:ext uri="{28A0092B-C50C-407E-A947-70E740481C1C}">
-                          <a14:useLocalDpi xmlns:a14="http://schemas.microsoft.com/office/drawing/2010/main" val="0"/>
-                        </a:ext>
-                      </a:extLst>
-                    </a:blip>
-                    <a:srcRect/>
-                    <a:stretch>
-                      <a:fillRect/>
-                    </a:stretch>
-                  </pic:blipFill>
-                  <pic:spPr bwMode="auto">
-                    <a:xfrm>
-                      <a:off x="0" y="0"/>
-                      <a:ext cx="5276246" cy="1830185"/>
-                    </a:xfrm>
-                    <a:prstGeom prst="rect">
-                      <a:avLst/>
-                    </a:prstGeom>
-                    <a:noFill/>
-                    <a:ln>
-                      <a:noFill/>
-                    </a:ln>
-                  </pic:spPr>
-                </pic:pic>
-              </a:graphicData>
-            </a:graphic>
-          </wp:inline>
-        </w:drawing>
-      </w:r>
-    </w:p>
-    <w:p>
-      <w:pPr>
-        <w:rPr>
-          <w:rFonts w:ascii="Arial" w:hAnsi="Arial" w:cs="Arial"/>
-          <w:sz w:val="20"/>
-          <w:szCs w:val="20"/>
-          <w:shd w:val="clear" w:color="auto" w:fill="FFFFFF"/>
-        </w:rPr>
-      </w:pPr>
-      <w:r>
-        <w:rPr>
-          <w:rFonts w:ascii="Arial" w:hAnsi="Arial" w:cs="Arial"/>
-          <w:color w:val="000000"/>
-          <w:szCs w:val="21"/>
-          <w:shd w:val="clear" w:color="auto" w:fill="FFFFFF"/>
-        </w:rPr>
-        <w:t>安装</w:t>
-      </w:r>
-      <w:r>
-        <w:rPr>
-          <w:rFonts w:ascii="Arial" w:hAnsi="Arial" w:cs="Arial"/>
-          <w:color w:val="000000"/>
-          <w:szCs w:val="21"/>
-          <w:shd w:val="clear" w:color="auto" w:fill="FFFFFF"/>
-        </w:rPr>
-        <w:t>Tomcat7</w:t>
-      </w:r>
-      <w:r>
-        <w:rPr>
-          <w:rFonts w:ascii="Arial" w:hAnsi="Arial" w:cs="Arial"/>
-          <w:color w:val="000000"/>
-          <w:szCs w:val="21"/>
-          <w:shd w:val="clear" w:color="auto" w:fill="FFFFFF"/>
-        </w:rPr>
-        <w:t>要安装</w:t>
-      </w:r>
-      <w:r>
-        <w:rPr>
-          <w:rFonts w:ascii="Arial" w:hAnsi="Arial" w:cs="Arial"/>
-          <w:color w:val="000000"/>
-          <w:szCs w:val="21"/>
-          <w:shd w:val="clear" w:color="auto" w:fill="FFFFFF"/>
-        </w:rPr>
-        <w:t>JDK1.6</w:t>
-      </w:r>
-      <w:r>
-        <w:rPr>
-          <w:rFonts w:ascii="Arial" w:hAnsi="Arial" w:cs="Arial"/>
-          <w:color w:val="000000"/>
-          <w:szCs w:val="21"/>
-          <w:shd w:val="clear" w:color="auto" w:fill="FFFFFF"/>
-        </w:rPr>
-        <w:t>及之后版本才能正常启动</w:t>
-      </w:r>
-      <w:r>
-        <w:rPr>
-          <w:rFonts w:ascii="Arial" w:hAnsi="Arial" w:cs="Arial"/>
-          <w:color w:val="000000"/>
-          <w:szCs w:val="21"/>
-          <w:shd w:val="clear" w:color="auto" w:fill="FFFFFF"/>
-        </w:rPr>
-        <w:t>Tomcat</w:t>
-      </w:r>
-    </w:p>
-    <w:p>
-      <w:pPr>
-        <w:pStyle w:val="Heading4"/>
-      </w:pPr>
-      <w:r>
-        <w:rPr>
-          <w:rFonts w:hint="eastAsia"/>
-        </w:rPr>
-        <w:t>Servlet</w:t>
-      </w:r>
-    </w:p>
-    <w:p>
-      <w:pPr>
-        <w:rPr>
-          <w:rFonts w:ascii="Verdana" w:hAnsi="Verdana"/>
-          <w:szCs w:val="21"/>
-          <w:shd w:val="clear" w:color="auto" w:fill="FFFFFF"/>
-        </w:rPr>
-      </w:pPr>
-      <w:r>
-        <w:rPr>
-          <w:rFonts w:ascii="Arial" w:hAnsi="Arial" w:cs="Arial"/>
-          <w:sz w:val="20"/>
-          <w:szCs w:val="20"/>
-          <w:highlight w:val="green"/>
-          <w:shd w:val="clear" w:color="auto" w:fill="FFFFFF"/>
-        </w:rPr>
-        <w:t>Servlet</w:t>
-      </w:r>
-      <w:r>
-        <w:rPr>
-          <w:rFonts w:ascii="Verdana" w:hAnsi="Verdana" w:hint="eastAsia"/>
-          <w:szCs w:val="21"/>
-          <w:highlight w:val="green"/>
-          <w:shd w:val="clear" w:color="auto" w:fill="FFFFFF"/>
-        </w:rPr>
-        <w:t>接口是一套处理网络请求的规范，</w:t>
-      </w:r>
-      <w:r>
-        <w:rPr>
-          <w:rFonts w:ascii="Arial" w:hAnsi="Arial" w:cs="Arial" w:hint="eastAsia"/>
-          <w:sz w:val="20"/>
-          <w:szCs w:val="20"/>
-          <w:highlight w:val="green"/>
-          <w:shd w:val="clear" w:color="auto" w:fill="FFFFFF"/>
-        </w:rPr>
-        <w:t>J</w:t>
-      </w:r>
-      <w:r>
-        <w:rPr>
-          <w:rFonts w:ascii="Arial" w:hAnsi="Arial" w:cs="Arial"/>
-          <w:sz w:val="20"/>
-          <w:szCs w:val="20"/>
-          <w:highlight w:val="green"/>
-          <w:shd w:val="clear" w:color="auto" w:fill="FFFFFF"/>
-        </w:rPr>
-        <w:t>2EE</w:t>
-      </w:r>
-      <w:r>
-        <w:rPr>
-          <w:rFonts w:ascii="Verdana" w:hAnsi="Verdana" w:hint="eastAsia"/>
-          <w:szCs w:val="21"/>
-          <w:highlight w:val="green"/>
-          <w:shd w:val="clear" w:color="auto" w:fill="FFFFFF"/>
-        </w:rPr>
-        <w:t>规范</w:t>
-      </w:r>
-      <w:r>
-        <w:rPr>
-          <w:rFonts w:ascii="Verdana" w:hAnsi="Verdana"/>
-          <w:szCs w:val="21"/>
-          <w:highlight w:val="green"/>
-          <w:shd w:val="clear" w:color="auto" w:fill="FFFFFF"/>
-        </w:rPr>
-        <w:t>之一</w:t>
-      </w:r>
-      <w:r>
-        <w:rPr>
-          <w:rFonts w:ascii="Verdana" w:hAnsi="Verdana" w:hint="eastAsia"/>
-          <w:szCs w:val="21"/>
-          <w:highlight w:val="green"/>
-          <w:shd w:val="clear" w:color="auto" w:fill="FFFFFF"/>
-        </w:rPr>
-        <w:t>，主要</w:t>
-      </w:r>
-      <w:r>
-        <w:rPr>
-          <w:rFonts w:ascii="Verdana" w:hAnsi="Verdana"/>
-          <w:szCs w:val="21"/>
-          <w:highlight w:val="green"/>
-          <w:shd w:val="clear" w:color="auto" w:fill="FFFFFF"/>
-        </w:rPr>
-        <w:t>为了</w:t>
-      </w:r>
-      <w:r>
-        <w:rPr>
-          <w:rFonts w:ascii="Verdana" w:hAnsi="Verdana" w:hint="eastAsia"/>
-          <w:szCs w:val="21"/>
-          <w:highlight w:val="green"/>
-          <w:shd w:val="clear" w:color="auto" w:fill="FFFFFF"/>
-        </w:rPr>
-        <w:t>扩展</w:t>
-      </w:r>
-      <w:r>
-        <w:rPr>
-          <w:rFonts w:ascii="Arial" w:hAnsi="Arial" w:cs="Arial"/>
-          <w:sz w:val="20"/>
-          <w:szCs w:val="20"/>
-          <w:highlight w:val="green"/>
-          <w:shd w:val="clear" w:color="auto" w:fill="FFFFFF"/>
-        </w:rPr>
-        <w:t>java</w:t>
-      </w:r>
-      <w:r>
-        <w:rPr>
-          <w:rFonts w:ascii="Verdana" w:hAnsi="Verdana"/>
-          <w:szCs w:val="21"/>
-          <w:highlight w:val="green"/>
-          <w:shd w:val="clear" w:color="auto" w:fill="FFFFFF"/>
-        </w:rPr>
-        <w:t>的</w:t>
-      </w:r>
-      <w:r>
-        <w:rPr>
-          <w:rFonts w:ascii="Verdana" w:hAnsi="Verdana"/>
-          <w:szCs w:val="21"/>
-          <w:highlight w:val="green"/>
-          <w:shd w:val="clear" w:color="auto" w:fill="FFFFFF"/>
-        </w:rPr>
-        <w:t>web</w:t>
-      </w:r>
-      <w:r>
-        <w:rPr>
-          <w:rFonts w:ascii="Verdana" w:hAnsi="Verdana"/>
-          <w:szCs w:val="21"/>
-          <w:highlight w:val="green"/>
-          <w:shd w:val="clear" w:color="auto" w:fill="FFFFFF"/>
-        </w:rPr>
-        <w:t>功能</w:t>
-      </w:r>
-      <w:r>
-        <w:rPr>
-          <w:rFonts w:ascii="Verdana" w:hAnsi="Verdana" w:hint="eastAsia"/>
-          <w:szCs w:val="21"/>
-          <w:highlight w:val="green"/>
-          <w:shd w:val="clear" w:color="auto" w:fill="FFFFFF"/>
-        </w:rPr>
-        <w:t>。</w:t>
-      </w:r>
-      <w:r>
-        <w:rPr>
-          <w:rFonts w:ascii="Verdana" w:hAnsi="Verdana" w:hint="eastAsia"/>
-          <w:szCs w:val="21"/>
-          <w:shd w:val="clear" w:color="auto" w:fill="FFFFFF"/>
-        </w:rPr>
-        <w:t>应用</w:t>
-      </w:r>
-      <w:r>
-        <w:rPr>
-          <w:rFonts w:ascii="Verdana" w:hAnsi="Verdana"/>
-          <w:szCs w:val="21"/>
-          <w:shd w:val="clear" w:color="auto" w:fill="FFFFFF"/>
-        </w:rPr>
-        <w:t>开发人员</w:t>
-      </w:r>
-      <w:r>
-        <w:rPr>
-          <w:rFonts w:ascii="Verdana" w:hAnsi="Verdana" w:hint="eastAsia"/>
-          <w:szCs w:val="21"/>
-          <w:shd w:val="clear" w:color="auto" w:fill="FFFFFF"/>
-        </w:rPr>
-        <w:t>根据</w:t>
-      </w:r>
-      <w:r>
-        <w:rPr>
-          <w:rFonts w:ascii="Verdana" w:hAnsi="Verdana"/>
-          <w:szCs w:val="21"/>
-          <w:shd w:val="clear" w:color="auto" w:fill="FFFFFF"/>
-        </w:rPr>
-        <w:t>规范</w:t>
-      </w:r>
-      <w:r>
-        <w:rPr>
-          <w:rFonts w:ascii="Verdana" w:hAnsi="Verdana" w:hint="eastAsia"/>
-          <w:szCs w:val="21"/>
-          <w:shd w:val="clear" w:color="auto" w:fill="FFFFFF"/>
-        </w:rPr>
-        <w:t>编写业务</w:t>
-      </w:r>
-      <w:r>
-        <w:rPr>
-          <w:rFonts w:ascii="Verdana" w:hAnsi="Verdana"/>
-          <w:szCs w:val="21"/>
-          <w:shd w:val="clear" w:color="auto" w:fill="FFFFFF"/>
-        </w:rPr>
-        <w:t>程序，</w:t>
-      </w:r>
-      <w:r>
-        <w:rPr>
-          <w:rFonts w:ascii="Verdana" w:hAnsi="Verdana" w:hint="eastAsia"/>
-          <w:szCs w:val="21"/>
-          <w:shd w:val="clear" w:color="auto" w:fill="FFFFFF"/>
-        </w:rPr>
-        <w:t>servlet</w:t>
-      </w:r>
-      <w:r>
-        <w:rPr>
-          <w:rFonts w:ascii="Verdana" w:hAnsi="Verdana"/>
-          <w:szCs w:val="21"/>
-          <w:shd w:val="clear" w:color="auto" w:fill="FFFFFF"/>
-        </w:rPr>
-        <w:t>容器实现</w:t>
-      </w:r>
-      <w:r>
-        <w:rPr>
-          <w:rFonts w:ascii="Verdana" w:hAnsi="Verdana" w:hint="eastAsia"/>
-          <w:szCs w:val="21"/>
-          <w:shd w:val="clear" w:color="auto" w:fill="FFFFFF"/>
-        </w:rPr>
-        <w:t>H</w:t>
-      </w:r>
-      <w:r>
-        <w:rPr>
-          <w:rFonts w:ascii="Verdana" w:hAnsi="Verdana"/>
-          <w:szCs w:val="21"/>
-          <w:shd w:val="clear" w:color="auto" w:fill="FFFFFF"/>
-        </w:rPr>
-        <w:t>TTP</w:t>
-      </w:r>
-      <w:r>
-        <w:rPr>
-          <w:rFonts w:ascii="Verdana" w:hAnsi="Verdana"/>
-          <w:szCs w:val="21"/>
-          <w:shd w:val="clear" w:color="auto" w:fill="FFFFFF"/>
-        </w:rPr>
-        <w:t>服务</w:t>
-      </w:r>
-      <w:r>
-        <w:rPr>
-          <w:rFonts w:ascii="Verdana" w:hAnsi="Verdana"/>
-          <w:szCs w:val="21"/>
-          <w:shd w:val="clear" w:color="auto" w:fill="FFFFFF"/>
-        </w:rPr>
-        <w:t>(</w:t>
-      </w:r>
-      <w:r>
-        <w:rPr>
-          <w:rFonts w:ascii="Verdana" w:hAnsi="Verdana" w:hint="eastAsia"/>
-          <w:szCs w:val="21"/>
-          <w:shd w:val="clear" w:color="auto" w:fill="FFFFFF"/>
-        </w:rPr>
-        <w:t>面向</w:t>
-      </w:r>
-      <w:r>
-        <w:rPr>
-          <w:rFonts w:ascii="Verdana" w:hAnsi="Verdana"/>
-          <w:szCs w:val="21"/>
-          <w:shd w:val="clear" w:color="auto" w:fill="FFFFFF"/>
-        </w:rPr>
-        <w:t>接口编程</w:t>
-      </w:r>
-      <w:r>
-        <w:rPr>
-          <w:rFonts w:ascii="Verdana" w:hAnsi="Verdana"/>
-          <w:szCs w:val="21"/>
-          <w:shd w:val="clear" w:color="auto" w:fill="FFFFFF"/>
-        </w:rPr>
-        <w:t>)</w:t>
-      </w:r>
-      <w:r>
-        <w:rPr>
-          <w:rFonts w:ascii="Verdana" w:hAnsi="Verdana"/>
-          <w:szCs w:val="21"/>
-          <w:shd w:val="clear" w:color="auto" w:fill="FFFFFF"/>
-        </w:rPr>
-        <w:t>。</w:t>
-      </w:r>
-    </w:p>
-    <w:p>
-      <w:pPr>
-        <w:jc w:val="left"/>
-        <w:rPr>
-          <w:shd w:val="clear" w:color="auto" w:fill="FFFFFF"/>
-        </w:rPr>
-      </w:pPr>
-    </w:p>
-    <w:p>
-      <w:pPr>
-        <w:pStyle w:val="NoSpacing"/>
-        <w:spacing w:before="156" w:after="156"/>
-        <w:rPr>
-          <w:rFonts w:ascii="Arial" w:hAnsi="Arial" w:cs="Arial"/>
-          <w:shd w:val="clear" w:color="auto" w:fill="FFFFFF"/>
-        </w:rPr>
-      </w:pPr>
-      <w:r>
-        <w:rPr>
-          <w:rFonts w:ascii="Arial" w:hAnsi="Arial" w:cs="Arial"/>
-          <w:shd w:val="clear" w:color="auto" w:fill="FFFFFF"/>
-        </w:rPr>
-        <w:t>Java Servlet 3.1</w:t>
-      </w:r>
-    </w:p>
-    <w:p>
-      <w:pPr>
-        <w:pStyle w:val="ListParagraph"/>
-        <w:numPr>
-          <w:ilvl w:val="0"/>
-          <w:numId w:val="86"/>
-        </w:numPr>
-        <w:ind w:firstLineChars="0"/>
-        <w:rPr>
-          <w:rFonts w:ascii="Arial" w:hAnsi="Arial" w:cs="Arial"/>
-          <w:color w:val="333333"/>
-          <w:szCs w:val="21"/>
-          <w:shd w:val="clear" w:color="auto" w:fill="FFFFFF"/>
-        </w:rPr>
-      </w:pPr>
-      <w:r>
-        <w:rPr>
-          <w:rFonts w:ascii="Arial" w:hAnsi="Arial" w:cs="Arial"/>
-          <w:color w:val="333333"/>
-          <w:szCs w:val="21"/>
-          <w:shd w:val="clear" w:color="auto" w:fill="FFFFFF"/>
-        </w:rPr>
-        <w:t>实现了非阻塞式的</w:t>
-      </w:r>
-      <w:r>
-        <w:rPr>
-          <w:rFonts w:ascii="Arial" w:hAnsi="Arial" w:cs="Arial"/>
-          <w:color w:val="333333"/>
-          <w:szCs w:val="21"/>
-          <w:shd w:val="clear" w:color="auto" w:fill="FFFFFF"/>
-        </w:rPr>
-        <w:t>I/O</w:t>
-      </w:r>
-      <w:r>
-        <w:rPr>
-          <w:rFonts w:ascii="Arial" w:hAnsi="Arial" w:cs="Arial"/>
-          <w:color w:val="333333"/>
-          <w:szCs w:val="21"/>
-          <w:shd w:val="clear" w:color="auto" w:fill="FFFFFF"/>
-        </w:rPr>
-        <w:t>通信。</w:t>
-      </w:r>
-    </w:p>
-    <w:p>
-      <w:pPr>
-        <w:pStyle w:val="ListParagraph"/>
-        <w:numPr>
-          <w:ilvl w:val="0"/>
-          <w:numId w:val="86"/>
-        </w:numPr>
-        <w:ind w:firstLineChars="0"/>
-      </w:pPr>
-      <w:r>
-        <w:rPr>
-          <w:rFonts w:ascii="Arial" w:hAnsi="Arial" w:cs="Arial" w:hint="eastAsia"/>
-          <w:color w:val="333333"/>
-          <w:szCs w:val="21"/>
-          <w:shd w:val="clear" w:color="auto" w:fill="FFFFFF"/>
-        </w:rPr>
-        <w:t>升级</w:t>
-      </w:r>
-      <w:r>
-        <w:rPr>
-          <w:rFonts w:ascii="Arial" w:hAnsi="Arial" w:cs="Arial"/>
-          <w:color w:val="333333"/>
-          <w:szCs w:val="21"/>
-          <w:shd w:val="clear" w:color="auto" w:fill="FFFFFF"/>
-        </w:rPr>
-        <w:t>HTTP</w:t>
-      </w:r>
-      <w:r>
-        <w:rPr>
-          <w:rFonts w:ascii="Arial" w:hAnsi="Arial" w:cs="Arial"/>
-          <w:color w:val="333333"/>
-          <w:szCs w:val="21"/>
-          <w:shd w:val="clear" w:color="auto" w:fill="FFFFFF"/>
-        </w:rPr>
-        <w:t>协议。原本使用</w:t>
-      </w:r>
-      <w:r>
-        <w:rPr>
-          <w:rFonts w:ascii="Arial" w:hAnsi="Arial" w:cs="Arial"/>
-          <w:color w:val="333333"/>
-          <w:szCs w:val="21"/>
-          <w:shd w:val="clear" w:color="auto" w:fill="FFFFFF"/>
-        </w:rPr>
-        <w:t>HTTP</w:t>
-      </w:r>
-      <w:r>
-        <w:rPr>
-          <w:rFonts w:ascii="Arial" w:hAnsi="Arial" w:cs="Arial"/>
-          <w:color w:val="333333"/>
-          <w:szCs w:val="21"/>
-          <w:shd w:val="clear" w:color="auto" w:fill="FFFFFF"/>
-        </w:rPr>
-        <w:t>通信协议</w:t>
-      </w:r>
-      <w:r>
-        <w:rPr>
-          <w:rFonts w:ascii="Arial" w:hAnsi="Arial" w:cs="Arial"/>
-          <w:color w:val="333333"/>
-          <w:szCs w:val="21"/>
-          <w:shd w:val="clear" w:color="auto" w:fill="FFFFFF"/>
-        </w:rPr>
-        <w:t>升级成</w:t>
-      </w:r>
-      <w:r>
-        <w:rPr>
-          <w:rFonts w:ascii="Arial" w:hAnsi="Arial" w:cs="Arial"/>
-          <w:color w:val="333333"/>
-          <w:szCs w:val="21"/>
-          <w:shd w:val="clear" w:color="auto" w:fill="FFFFFF"/>
-        </w:rPr>
-        <w:t>WebSockets</w:t>
-      </w:r>
-      <w:r>
-        <w:rPr>
-          <w:rFonts w:ascii="Arial" w:hAnsi="Arial" w:cs="Arial"/>
-          <w:color w:val="333333"/>
-          <w:szCs w:val="21"/>
-          <w:shd w:val="clear" w:color="auto" w:fill="FFFFFF"/>
-        </w:rPr>
-        <w:t>通信</w:t>
-      </w:r>
+          <w:shd w:val="clear" w:color="auto" w:fill="FFFFFF"/>
+        </w:rPr>
+      </w:pPr>
+      <w:bookmarkStart w:id="0" w:name="_GoBack"/>
+      <w:bookmarkEnd w:id="0"/>
     </w:p>
     <w:p>
       <w:pPr>
@@ -41385,6 +38058,7 @@
         <w:rPr>
           <w:rFonts w:hint="eastAsia"/>
         </w:rPr>
+        <w:lastRenderedPageBreak/>
         <w:t>Part</w:t>
       </w:r>
       <w:r>
@@ -41570,6 +38244,7 @@
         <w:rPr>
           <w:rFonts w:hint="eastAsia"/>
         </w:rPr>
+        <w:lastRenderedPageBreak/>
         <w:t>Part</w:t>
       </w:r>
       <w:r>
@@ -41611,7 +38286,7 @@
           <w:rStyle w:val="Hyperlink"/>
         </w:rPr>
       </w:pPr>
-      <w:hyperlink r:id="rId57" w:history="1">
+      <w:hyperlink r:id="rId53" w:history="1">
         <w:r>
           <w:rPr>
             <w:rStyle w:val="Hyperlink"/>
@@ -41644,7 +38319,7 @@
                     </pic:cNvPicPr>
                   </pic:nvPicPr>
                   <pic:blipFill>
-                    <a:blip r:embed="rId58">
+                    <a:blip r:embed="rId54">
                       <a:extLst>
                         <a:ext uri="{28A0092B-C50C-407E-A947-70E740481C1C}">
                           <a14:useLocalDpi xmlns:a14="http://schemas.microsoft.com/office/drawing/2010/main" val="0"/>
@@ -41838,7 +38513,7 @@
                     </pic:cNvPicPr>
                   </pic:nvPicPr>
                   <pic:blipFill>
-                    <a:blip r:embed="rId59">
+                    <a:blip r:embed="rId55">
                       <a:extLst>
                         <a:ext uri="{28A0092B-C50C-407E-A947-70E740481C1C}">
                           <a14:useLocalDpi xmlns:a14="http://schemas.microsoft.com/office/drawing/2010/main" val="0"/>
@@ -42033,7 +38708,7 @@
                     </pic:cNvPicPr>
                   </pic:nvPicPr>
                   <pic:blipFill>
-                    <a:blip r:embed="rId60" cstate="print"/>
+                    <a:blip r:embed="rId56" cstate="print"/>
                     <a:srcRect/>
                     <a:stretch>
                       <a:fillRect/>
@@ -42070,7 +38745,7 @@
         </w:rPr>
         <w:t>源码分析：</w:t>
       </w:r>
-      <w:hyperlink r:id="rId61" w:history="1">
+      <w:hyperlink r:id="rId57" w:history="1">
         <w:r>
           <w:rPr>
             <w:rStyle w:val="Hyperlink"/>
@@ -42238,7 +38913,7 @@
                     </pic:cNvPicPr>
                   </pic:nvPicPr>
                   <pic:blipFill>
-                    <a:blip r:embed="rId62" cstate="print"/>
+                    <a:blip r:embed="rId58" cstate="print"/>
                     <a:srcRect/>
                     <a:stretch>
                       <a:fillRect/>
@@ -42441,7 +39116,7 @@
         </w:rPr>
         <w:t xml:space="preserve"> </w:t>
       </w:r>
-      <w:hyperlink r:id="rId63" w:history="1">
+      <w:hyperlink r:id="rId59" w:history="1">
         <w:r>
           <w:rPr>
             <w:rStyle w:val="Hyperlink"/>
@@ -43630,7 +40305,7 @@
                     </pic:cNvPicPr>
                   </pic:nvPicPr>
                   <pic:blipFill>
-                    <a:blip r:embed="rId64" cstate="print"/>
+                    <a:blip r:embed="rId60" cstate="print"/>
                     <a:srcRect/>
                     <a:stretch>
                       <a:fillRect/>
@@ -50166,7 +46841,7 @@
           <w:szCs w:val="20"/>
         </w:rPr>
       </w:pPr>
-      <w:hyperlink r:id="rId65" w:history="1">
+      <w:hyperlink r:id="rId61" w:history="1">
         <w:r>
           <w:rPr>
             <w:rStyle w:val="Hyperlink"/>

--- a/doc/M detail.docx
+++ b/doc/M detail.docx
@@ -3581,6 +3581,8 @@
           <w:shd w:val="clear" w:color="auto" w:fill="FFFFFF"/>
         </w:rPr>
       </w:pPr>
+      <w:bookmarkStart w:id="0" w:name="_GoBack"/>
+      <w:bookmarkEnd w:id="0"/>
     </w:p>
     <w:p>
       <w:pPr>
@@ -3645,6 +3647,7 @@
     <w:p/>
     <w:p/>
     <w:p/>
+    <w:p/>
     <w:p>
       <w:pPr>
         <w:pStyle w:val="NoSpacing"/>
@@ -3654,371 +3657,6 @@
         <w:rPr>
           <w:rFonts w:hint="eastAsia"/>
         </w:rPr>
-        <w:t>3</w:t>
-      </w:r>
-      <w:r>
-        <w:rPr>
-          <w:rFonts w:ascii="微软雅黑" w:eastAsia="微软雅黑" w:hAnsi="微软雅黑" w:cs="微软雅黑" w:hint="eastAsia"/>
-        </w:rPr>
-        <w:t>）扩容机制</w:t>
-      </w:r>
-    </w:p>
-    <w:p>
-      <w:pPr>
-        <w:widowControl/>
-        <w:numPr>
-          <w:ilvl w:val="0"/>
-          <w:numId w:val="30"/>
-        </w:numPr>
-        <w:pBdr>
-          <w:left w:val="single" w:sz="18" w:space="0" w:color="6CE26C"/>
-        </w:pBdr>
-        <w:shd w:val="clear" w:color="auto" w:fill="FFFFFF"/>
-        <w:spacing w:beforeAutospacing="1" w:afterAutospacing="1" w:line="210" w:lineRule="atLeast"/>
-        <w:jc w:val="left"/>
-        <w:rPr>
-          <w:rFonts w:ascii="Consolas" w:eastAsia="宋体" w:hAnsi="Consolas" w:cs="Consolas"/>
-          <w:color w:val="5C5C5C"/>
-          <w:kern w:val="0"/>
-          <w:sz w:val="18"/>
-          <w:szCs w:val="18"/>
-        </w:rPr>
-      </w:pPr>
-      <w:r>
-        <w:rPr>
-          <w:rFonts w:ascii="Consolas" w:eastAsia="宋体" w:hAnsi="Consolas" w:cs="Consolas"/>
-          <w:b/>
-          <w:bCs/>
-          <w:color w:val="006699"/>
-          <w:kern w:val="0"/>
-          <w:sz w:val="18"/>
-          <w:szCs w:val="18"/>
-          <w:bdr w:val="none" w:sz="0" w:space="0" w:color="auto" w:frame="1"/>
-        </w:rPr>
-        <w:t>if</w:t>
-      </w:r>
-      <w:r>
-        <w:rPr>
-          <w:rFonts w:ascii="Consolas" w:eastAsia="宋体" w:hAnsi="Consolas" w:cs="Consolas"/>
-          <w:color w:val="000000"/>
-          <w:kern w:val="0"/>
-          <w:sz w:val="18"/>
-          <w:szCs w:val="18"/>
-          <w:bdr w:val="none" w:sz="0" w:space="0" w:color="auto" w:frame="1"/>
-        </w:rPr>
-        <w:t> size&gt;capacity * loadFactor</w:t>
-      </w:r>
-      <w:r>
-        <w:rPr>
-          <w:rFonts w:ascii="Consolas" w:eastAsia="宋体" w:hAnsi="Consolas" w:cs="Consolas"/>
-          <w:color w:val="000000"/>
-          <w:kern w:val="0"/>
-          <w:sz w:val="18"/>
-          <w:szCs w:val="18"/>
-          <w:bdr w:val="none" w:sz="0" w:space="0" w:color="auto" w:frame="1"/>
-        </w:rPr>
-        <w:t>（</w:t>
-      </w:r>
-      <w:r>
-        <w:rPr>
-          <w:rFonts w:ascii="Consolas" w:eastAsia="宋体" w:hAnsi="Consolas" w:cs="Consolas"/>
-          <w:color w:val="000000"/>
-          <w:kern w:val="0"/>
-          <w:sz w:val="18"/>
-          <w:szCs w:val="18"/>
-          <w:bdr w:val="none" w:sz="0" w:space="0" w:color="auto" w:frame="1"/>
-        </w:rPr>
-        <w:t>loadFactor=</w:t>
-      </w:r>
-      <w:r>
-        <w:rPr>
-          <w:rFonts w:ascii="Consolas" w:eastAsia="宋体" w:hAnsi="Consolas" w:cs="Consolas"/>
-          <w:color w:val="C00000"/>
-          <w:kern w:val="0"/>
-          <w:sz w:val="18"/>
-          <w:szCs w:val="18"/>
-          <w:bdr w:val="none" w:sz="0" w:space="0" w:color="auto" w:frame="1"/>
-        </w:rPr>
-        <w:t>0.75</w:t>
-      </w:r>
-      <w:r>
-        <w:rPr>
-          <w:rFonts w:ascii="Consolas" w:eastAsia="宋体" w:hAnsi="Consolas" w:cs="Consolas"/>
-          <w:color w:val="000000"/>
-          <w:kern w:val="0"/>
-          <w:sz w:val="18"/>
-          <w:szCs w:val="18"/>
-          <w:bdr w:val="none" w:sz="0" w:space="0" w:color="auto" w:frame="1"/>
-        </w:rPr>
-        <w:t>）</w:t>
-      </w:r>
-      <w:r>
-        <w:rPr>
-          <w:rFonts w:ascii="Consolas" w:eastAsia="宋体" w:hAnsi="Consolas" w:cs="Consolas"/>
-          <w:color w:val="000000"/>
-          <w:kern w:val="0"/>
-          <w:sz w:val="18"/>
-          <w:szCs w:val="18"/>
-          <w:bdr w:val="none" w:sz="0" w:space="0" w:color="auto" w:frame="1"/>
-        </w:rPr>
-        <w:t>  </w:t>
-      </w:r>
-    </w:p>
-    <w:p>
-      <w:pPr>
-        <w:widowControl/>
-        <w:numPr>
-          <w:ilvl w:val="0"/>
-          <w:numId w:val="30"/>
-        </w:numPr>
-        <w:pBdr>
-          <w:left w:val="single" w:sz="18" w:space="0" w:color="6CE26C"/>
-        </w:pBdr>
-        <w:shd w:val="clear" w:color="auto" w:fill="F8F8F8"/>
-        <w:spacing w:beforeAutospacing="1" w:afterAutospacing="1" w:line="210" w:lineRule="atLeast"/>
-        <w:jc w:val="left"/>
-        <w:rPr>
-          <w:rFonts w:ascii="Consolas" w:eastAsia="宋体" w:hAnsi="Consolas" w:cs="Consolas"/>
-          <w:color w:val="5C5C5C"/>
-          <w:kern w:val="0"/>
-          <w:sz w:val="18"/>
-          <w:szCs w:val="18"/>
-        </w:rPr>
-      </w:pPr>
-      <w:r>
-        <w:rPr>
-          <w:rFonts w:ascii="Consolas" w:eastAsia="宋体" w:hAnsi="Consolas" w:cs="Consolas"/>
-          <w:color w:val="000000"/>
-          <w:kern w:val="0"/>
-          <w:sz w:val="18"/>
-          <w:szCs w:val="18"/>
-          <w:bdr w:val="none" w:sz="0" w:space="0" w:color="auto" w:frame="1"/>
-        </w:rPr>
-        <w:t>   </w:t>
-      </w:r>
-      <w:r>
-        <w:rPr>
-          <w:rFonts w:ascii="Consolas" w:eastAsia="宋体" w:hAnsi="Consolas" w:cs="Consolas"/>
-          <w:color w:val="000000"/>
-          <w:kern w:val="0"/>
-          <w:sz w:val="18"/>
-          <w:szCs w:val="18"/>
-          <w:bdr w:val="none" w:sz="0" w:space="0" w:color="auto" w:frame="1"/>
-        </w:rPr>
-        <w:t>用一个新的数组代替已有的容量小的数组</w:t>
-      </w:r>
-      <w:r>
-        <w:rPr>
-          <w:rFonts w:ascii="Consolas" w:eastAsia="宋体" w:hAnsi="Consolas" w:cs="Consolas"/>
-          <w:color w:val="000000"/>
-          <w:kern w:val="0"/>
-          <w:sz w:val="18"/>
-          <w:szCs w:val="18"/>
-          <w:bdr w:val="none" w:sz="0" w:space="0" w:color="auto" w:frame="1"/>
-        </w:rPr>
-        <w:t>   </w:t>
-      </w:r>
-    </w:p>
-    <w:p>
-      <w:pPr>
-        <w:widowControl/>
-        <w:numPr>
-          <w:ilvl w:val="0"/>
-          <w:numId w:val="30"/>
-        </w:numPr>
-        <w:pBdr>
-          <w:left w:val="single" w:sz="18" w:space="0" w:color="6CE26C"/>
-        </w:pBdr>
-        <w:shd w:val="clear" w:color="auto" w:fill="FFFFFF"/>
-        <w:spacing w:beforeAutospacing="1" w:afterAutospacing="1" w:line="210" w:lineRule="atLeast"/>
-        <w:jc w:val="left"/>
-        <w:rPr>
-          <w:rFonts w:ascii="Consolas" w:eastAsia="宋体" w:hAnsi="Consolas" w:cs="Consolas"/>
-          <w:color w:val="5C5C5C"/>
-          <w:kern w:val="0"/>
-          <w:sz w:val="18"/>
-          <w:szCs w:val="18"/>
-        </w:rPr>
-      </w:pPr>
-      <w:r>
-        <w:rPr>
-          <w:rFonts w:ascii="Consolas" w:eastAsia="宋体" w:hAnsi="Consolas" w:cs="Consolas"/>
-          <w:color w:val="000000"/>
-          <w:kern w:val="0"/>
-          <w:sz w:val="18"/>
-          <w:szCs w:val="18"/>
-          <w:bdr w:val="none" w:sz="0" w:space="0" w:color="auto" w:frame="1"/>
-        </w:rPr>
-        <w:t>   newCapacity=</w:t>
-      </w:r>
-      <w:r>
-        <w:rPr>
-          <w:rFonts w:ascii="Consolas" w:eastAsia="宋体" w:hAnsi="Consolas" w:cs="Consolas"/>
-          <w:color w:val="C00000"/>
-          <w:kern w:val="0"/>
-          <w:sz w:val="18"/>
-          <w:szCs w:val="18"/>
-          <w:bdr w:val="none" w:sz="0" w:space="0" w:color="auto" w:frame="1"/>
-        </w:rPr>
-        <w:t>2</w:t>
-      </w:r>
-      <w:r>
-        <w:rPr>
-          <w:rFonts w:ascii="Consolas" w:eastAsia="宋体" w:hAnsi="Consolas" w:cs="Consolas"/>
-          <w:color w:val="000000"/>
-          <w:kern w:val="0"/>
-          <w:sz w:val="18"/>
-          <w:szCs w:val="18"/>
-          <w:bdr w:val="none" w:sz="0" w:space="0" w:color="auto" w:frame="1"/>
-        </w:rPr>
-        <w:t> * table.length  </w:t>
-      </w:r>
-    </w:p>
-    <w:p>
-      <w:pPr>
-        <w:widowControl/>
-        <w:numPr>
-          <w:ilvl w:val="0"/>
-          <w:numId w:val="30"/>
-        </w:numPr>
-        <w:pBdr>
-          <w:left w:val="single" w:sz="18" w:space="0" w:color="6CE26C"/>
-        </w:pBdr>
-        <w:shd w:val="clear" w:color="auto" w:fill="F8F8F8"/>
-        <w:spacing w:beforeAutospacing="1" w:afterAutospacing="1" w:line="210" w:lineRule="atLeast"/>
-        <w:jc w:val="left"/>
-        <w:rPr>
-          <w:rFonts w:ascii="Consolas" w:eastAsia="宋体" w:hAnsi="Consolas" w:cs="Consolas"/>
-          <w:color w:val="5C5C5C"/>
-          <w:kern w:val="0"/>
-          <w:sz w:val="18"/>
-          <w:szCs w:val="18"/>
-        </w:rPr>
-      </w:pPr>
-      <w:r>
-        <w:rPr>
-          <w:rFonts w:ascii="Consolas" w:eastAsia="宋体" w:hAnsi="Consolas" w:cs="Consolas"/>
-          <w:color w:val="000000"/>
-          <w:kern w:val="0"/>
-          <w:sz w:val="18"/>
-          <w:szCs w:val="18"/>
-          <w:bdr w:val="none" w:sz="0" w:space="0" w:color="auto" w:frame="1"/>
-        </w:rPr>
-        <w:t>   </w:t>
-      </w:r>
-      <w:r>
-        <w:rPr>
-          <w:rFonts w:ascii="Consolas" w:eastAsia="宋体" w:hAnsi="Consolas" w:cs="Consolas"/>
-          <w:color w:val="FF0000"/>
-          <w:kern w:val="0"/>
-          <w:sz w:val="18"/>
-          <w:szCs w:val="18"/>
-          <w:bdr w:val="none" w:sz="0" w:space="0" w:color="auto" w:frame="1"/>
-        </w:rPr>
-        <w:t>Entry[] newTable = </w:t>
-      </w:r>
-      <w:r>
-        <w:rPr>
-          <w:rFonts w:ascii="Consolas" w:eastAsia="宋体" w:hAnsi="Consolas" w:cs="Consolas"/>
-          <w:b/>
-          <w:bCs/>
-          <w:color w:val="FF0000"/>
-          <w:kern w:val="0"/>
-          <w:sz w:val="18"/>
-          <w:szCs w:val="18"/>
-          <w:bdr w:val="none" w:sz="0" w:space="0" w:color="auto" w:frame="1"/>
-        </w:rPr>
-        <w:t>new</w:t>
-      </w:r>
-      <w:r>
-        <w:rPr>
-          <w:rFonts w:ascii="Consolas" w:eastAsia="宋体" w:hAnsi="Consolas" w:cs="Consolas"/>
-          <w:color w:val="FF0000"/>
-          <w:kern w:val="0"/>
-          <w:sz w:val="18"/>
-          <w:szCs w:val="18"/>
-          <w:bdr w:val="none" w:sz="0" w:space="0" w:color="auto" w:frame="1"/>
-        </w:rPr>
-        <w:t> Entry[newCapacity];</w:t>
-      </w:r>
-      <w:r>
-        <w:rPr>
-          <w:rFonts w:ascii="Consolas" w:eastAsia="宋体" w:hAnsi="Consolas" w:cs="Consolas"/>
-          <w:color w:val="000000"/>
-          <w:kern w:val="0"/>
-          <w:sz w:val="18"/>
-          <w:szCs w:val="18"/>
-          <w:bdr w:val="none" w:sz="0" w:space="0" w:color="auto" w:frame="1"/>
-        </w:rPr>
-        <w:t>  </w:t>
-      </w:r>
-    </w:p>
-    <w:p>
-      <w:pPr>
-        <w:widowControl/>
-        <w:numPr>
-          <w:ilvl w:val="0"/>
-          <w:numId w:val="30"/>
-        </w:numPr>
-        <w:pBdr>
-          <w:left w:val="single" w:sz="18" w:space="0" w:color="6CE26C"/>
-        </w:pBdr>
-        <w:shd w:val="clear" w:color="auto" w:fill="FFFFFF"/>
-        <w:spacing w:beforeAutospacing="1" w:afterAutospacing="1" w:line="210" w:lineRule="atLeast"/>
-        <w:jc w:val="left"/>
-        <w:rPr>
-          <w:rFonts w:ascii="Consolas" w:eastAsia="宋体" w:hAnsi="Consolas" w:cs="Consolas"/>
-          <w:color w:val="5C5C5C"/>
-          <w:kern w:val="0"/>
-          <w:sz w:val="18"/>
-          <w:szCs w:val="18"/>
-        </w:rPr>
-      </w:pPr>
-      <w:r>
-        <w:rPr>
-          <w:rFonts w:ascii="Consolas" w:eastAsia="宋体" w:hAnsi="Consolas" w:cs="Consolas"/>
-          <w:color w:val="000000"/>
-          <w:kern w:val="0"/>
-          <w:sz w:val="18"/>
-          <w:szCs w:val="18"/>
-          <w:bdr w:val="none" w:sz="0" w:space="0" w:color="auto" w:frame="1"/>
-        </w:rPr>
-        <w:t>end </w:t>
-      </w:r>
-      <w:r>
-        <w:rPr>
-          <w:rFonts w:ascii="Consolas" w:eastAsia="宋体" w:hAnsi="Consolas" w:cs="Consolas"/>
-          <w:b/>
-          <w:bCs/>
-          <w:color w:val="006699"/>
-          <w:kern w:val="0"/>
-          <w:sz w:val="18"/>
-          <w:szCs w:val="18"/>
-          <w:bdr w:val="none" w:sz="0" w:space="0" w:color="auto" w:frame="1"/>
-        </w:rPr>
-        <w:t>if</w:t>
-      </w:r>
-      <w:r>
-        <w:rPr>
-          <w:rFonts w:ascii="Consolas" w:eastAsia="宋体" w:hAnsi="Consolas" w:cs="Consolas"/>
-          <w:color w:val="000000"/>
-          <w:kern w:val="0"/>
-          <w:sz w:val="18"/>
-          <w:szCs w:val="18"/>
-          <w:bdr w:val="none" w:sz="0" w:space="0" w:color="auto" w:frame="1"/>
-        </w:rPr>
-        <w:t>;  </w:t>
-      </w:r>
-    </w:p>
-    <w:p>
-      <w:pPr>
-        <w:pStyle w:val="NoSpacing"/>
-        <w:spacing w:before="156" w:after="156"/>
-      </w:pPr>
-      <w:r>
-        <w:rPr>
-          <w:rFonts w:hint="eastAsia"/>
-        </w:rPr>
         <w:t>4</w:t>
       </w:r>
       <w:r>
@@ -4217,6 +3855,7 @@
         <w:pStyle w:val="Heading2"/>
       </w:pPr>
       <w:r>
+        <w:lastRenderedPageBreak/>
         <w:t xml:space="preserve">1.3 </w:t>
       </w:r>
       <w:r>
@@ -5042,7 +4681,6 @@
         <w:rPr>
           <w:rFonts w:ascii="微软雅黑" w:eastAsia="微软雅黑" w:hAnsi="微软雅黑" w:cs="微软雅黑" w:hint="eastAsia"/>
         </w:rPr>
-        <w:lastRenderedPageBreak/>
         <w:t>非阻塞</w:t>
       </w:r>
       <w:r>
@@ -5137,6 +4775,7 @@
         <w:rPr>
           <w:rFonts w:hint="eastAsia"/>
         </w:rPr>
+        <w:lastRenderedPageBreak/>
         <w:t>IO multiplexing</w:t>
       </w:r>
     </w:p>
@@ -6164,7 +5803,6 @@
         <w:rPr>
           <w:bdr w:val="none" w:sz="0" w:space="0" w:color="auto" w:frame="1"/>
         </w:rPr>
-        <w:lastRenderedPageBreak/>
         <w:t>listen</w:t>
       </w:r>
     </w:p>
@@ -6304,6 +5942,7 @@
           <w:sz w:val="20"/>
           <w:szCs w:val="20"/>
         </w:rPr>
+        <w:lastRenderedPageBreak/>
         <w:t>sockfd</w:t>
       </w:r>
       <w:r>
@@ -7578,7 +7217,6 @@
         <w:rPr>
           <w:bdr w:val="none" w:sz="0" w:space="0" w:color="auto" w:frame="1"/>
         </w:rPr>
-        <w:lastRenderedPageBreak/>
         <w:t>select</w:t>
       </w:r>
     </w:p>
@@ -7952,6 +7590,7 @@
           <w:szCs w:val="18"/>
           <w:bdr w:val="none" w:sz="0" w:space="0" w:color="auto" w:frame="1"/>
         </w:rPr>
+        <w:lastRenderedPageBreak/>
         <w:t>maxfdp</w:t>
       </w:r>
       <w:r>
@@ -8926,17 +8565,7 @@
           <w:szCs w:val="21"/>
           <w:shd w:val="clear" w:color="auto" w:fill="FFFFFF"/>
         </w:rPr>
-        <w:t>每次调用都会线性扫描全部的</w:t>
-      </w:r>
-      <w:r>
-        <w:rPr>
-          <w:rFonts w:ascii="Helvetica" w:hAnsi="Helvetica"/>
-          <w:color w:val="000000"/>
-          <w:szCs w:val="21"/>
-          <w:shd w:val="clear" w:color="auto" w:fill="FFFFFF"/>
-        </w:rPr>
-        <w:lastRenderedPageBreak/>
-        <w:t>集合，导致效率呈现线性下降。但是</w:t>
+        <w:t>每次调用都会线性扫描全部的集合，导致效率呈现线性下降。但是</w:t>
       </w:r>
       <w:r>
         <w:rPr>
@@ -9634,7 +9263,6 @@
         <w:rPr>
           <w:noProof/>
         </w:rPr>
-        <w:lastRenderedPageBreak/>
         <w:drawing>
           <wp:inline distT="0" distB="0" distL="0" distR="0" wp14:anchorId="2CFDFF29" wp14:editId="2732A28F">
             <wp:extent cx="5274310" cy="1443990"/>
@@ -9742,7 +9370,14 @@
         <w:rPr>
           <w:rFonts w:ascii="Arial" w:hAnsi="Arial" w:cs="Arial"/>
         </w:rPr>
-        <w:t>客户端的活动状态，</w:t>
+        <w:t>客户端的活动</w:t>
+      </w:r>
+      <w:r>
+        <w:rPr>
+          <w:rFonts w:ascii="Arial" w:hAnsi="Arial" w:cs="Arial"/>
+        </w:rPr>
+        <w:lastRenderedPageBreak/>
+        <w:t>状态，</w:t>
       </w:r>
       <w:r>
         <w:rPr>
@@ -11420,599 +11055,59 @@
     </w:p>
     <w:p>
       <w:pPr>
+        <w:pStyle w:val="Heading3"/>
+      </w:pPr>
+      <w:r>
+        <w:rPr>
+          <w:rFonts w:hint="eastAsia"/>
+        </w:rPr>
+        <w:t>2</w:t>
+      </w:r>
+      <w:r>
+        <w:t xml:space="preserve">.2.1 </w:t>
+      </w:r>
+      <w:r>
+        <w:rPr>
+          <w:rFonts w:hint="eastAsia"/>
+        </w:rPr>
+        <w:t>线程池</w:t>
+      </w:r>
+    </w:p>
+    <w:p>
+      <w:pPr>
+        <w:rPr>
+          <w:rFonts w:ascii="Consolas" w:hAnsi="Consolas" w:cs="Consolas"/>
+          <w:color w:val="000000"/>
+          <w:sz w:val="18"/>
+          <w:szCs w:val="18"/>
+          <w:shd w:val="clear" w:color="auto" w:fill="FFFFFF"/>
+        </w:rPr>
+      </w:pPr>
+    </w:p>
+    <w:p>
+      <w:pPr>
         <w:pStyle w:val="Heading4"/>
-        <w:ind w:left="210" w:right="210"/>
-      </w:pPr>
-      <w:r>
-        <w:rPr>
-          <w:rFonts w:ascii="微软雅黑" w:eastAsia="微软雅黑" w:hAnsi="微软雅黑" w:cs="微软雅黑" w:hint="eastAsia"/>
-        </w:rPr>
-        <w:t>线程状态</w:t>
-      </w:r>
-    </w:p>
-    <w:p>
-      <w:pPr>
-        <w:rPr>
-          <w:rFonts w:ascii="Arial" w:hAnsi="Arial" w:cs="Arial"/>
-        </w:rPr>
-      </w:pPr>
-      <w:hyperlink r:id="rId23" w:history="1">
-        <w:r>
-          <w:rPr>
-            <w:rStyle w:val="Hyperlink"/>
-            <w:rFonts w:ascii="Arial" w:hAnsi="Arial" w:cs="Arial"/>
-          </w:rPr>
-          <w:t>Reference</w:t>
-        </w:r>
-      </w:hyperlink>
-    </w:p>
-    <w:p>
-      <w:pPr>
-        <w:rPr>
-          <w:rFonts w:ascii="Arial" w:hAnsi="Arial" w:cs="Arial"/>
-          <w:noProof/>
+        <w:rPr>
+          <w:rFonts w:eastAsiaTheme="minorEastAsia"/>
+          <w:shd w:val="clear" w:color="auto" w:fill="FFFFFF"/>
+        </w:rPr>
+      </w:pPr>
+      <w:r>
+        <w:rPr>
+          <w:shd w:val="clear" w:color="auto" w:fill="FFFFFF"/>
+        </w:rPr>
+        <w:t>ThreadPoolExecutor </w:t>
+      </w:r>
+    </w:p>
+    <w:p>
+      <w:pPr>
+        <w:rPr>
+          <w:rFonts w:ascii="Arial" w:hAnsi="Arial" w:cs="Arial"/>
           <w:sz w:val="20"/>
           <w:szCs w:val="20"/>
         </w:rPr>
       </w:pPr>
-      <w:r>
-        <w:rPr>
-          <w:rFonts w:ascii="Arial" w:hAnsi="Arial" w:cs="Arial"/>
-          <w:noProof/>
-          <w:sz w:val="20"/>
-          <w:szCs w:val="20"/>
-        </w:rPr>
-        <w:t>New-&gt;Runable(start)-&gt;Running-&gt;Blocked</w:t>
-      </w:r>
-    </w:p>
-    <w:p>
-      <w:pPr>
-        <w:rPr>
-          <w:rFonts w:ascii="Arial" w:hAnsi="Arial" w:cs="Arial"/>
-          <w:noProof/>
-          <w:sz w:val="20"/>
-          <w:szCs w:val="20"/>
-        </w:rPr>
-      </w:pPr>
-    </w:p>
-    <w:p/>
-    <w:p>
-      <w:pPr>
-        <w:pStyle w:val="NoSpacing"/>
-        <w:spacing w:before="156" w:after="156"/>
-        <w:rPr>
-          <w:rFonts w:ascii="Arial" w:hAnsi="Arial" w:cs="Arial"/>
-          <w:szCs w:val="24"/>
-        </w:rPr>
-      </w:pPr>
-      <w:r>
-        <w:rPr>
-          <w:rFonts w:ascii="Arial" w:hAnsi="Arial" w:cs="Arial"/>
-          <w:noProof/>
-          <w:szCs w:val="24"/>
-        </w:rPr>
-        <w:t>Blocked</w:t>
-      </w:r>
-    </w:p>
-    <w:p>
-      <w:pPr>
-        <w:pStyle w:val="NoSpacing"/>
-        <w:spacing w:before="156" w:after="156"/>
-        <w:rPr>
-          <w:rFonts w:ascii="Arial" w:hAnsi="Arial" w:cs="Arial"/>
-          <w:noProof/>
-          <w:szCs w:val="20"/>
-        </w:rPr>
-      </w:pPr>
-      <w:r>
-        <w:rPr>
-          <w:rFonts w:ascii="Arial" w:hAnsi="Arial" w:cs="Arial"/>
-          <w:noProof/>
-          <w:szCs w:val="20"/>
-        </w:rPr>
-        <w:t>Blocked VS Wait:</w:t>
-      </w:r>
-    </w:p>
-    <w:p>
-      <w:r>
-        <w:rPr>
-          <w:noProof/>
-        </w:rPr>
-        <w:drawing>
-          <wp:inline distT="0" distB="0" distL="0" distR="0" wp14:anchorId="0EF4796B" wp14:editId="53E2BD8F">
-            <wp:extent cx="4352925" cy="2343150"/>
-            <wp:effectExtent l="0" t="0" r="9525" b="0"/>
-            <wp:docPr id="98" name="Picture 98" descr="thread"/>
-            <wp:cNvGraphicFramePr>
-              <a:graphicFrameLocks xmlns:a="http://schemas.openxmlformats.org/drawingml/2006/main" noChangeAspect="1"/>
-            </wp:cNvGraphicFramePr>
-            <a:graphic xmlns:a="http://schemas.openxmlformats.org/drawingml/2006/main">
-              <a:graphicData uri="http://schemas.openxmlformats.org/drawingml/2006/picture">
-                <pic:pic xmlns:pic="http://schemas.openxmlformats.org/drawingml/2006/picture">
-                  <pic:nvPicPr>
-                    <pic:cNvPr id="0" name="Picture 1" descr="thread"/>
-                    <pic:cNvPicPr>
-                      <a:picLocks noChangeAspect="1" noChangeArrowheads="1"/>
-                    </pic:cNvPicPr>
-                  </pic:nvPicPr>
-                  <pic:blipFill>
-                    <a:blip r:embed="rId24">
-                      <a:extLst>
-                        <a:ext uri="{28A0092B-C50C-407E-A947-70E740481C1C}">
-                          <a14:useLocalDpi xmlns:a14="http://schemas.microsoft.com/office/drawing/2010/main" val="0"/>
-                        </a:ext>
-                      </a:extLst>
-                    </a:blip>
-                    <a:srcRect/>
-                    <a:stretch>
-                      <a:fillRect/>
-                    </a:stretch>
-                  </pic:blipFill>
-                  <pic:spPr bwMode="auto">
-                    <a:xfrm>
-                      <a:off x="0" y="0"/>
-                      <a:ext cx="4352925" cy="2343150"/>
-                    </a:xfrm>
-                    <a:prstGeom prst="rect">
-                      <a:avLst/>
-                    </a:prstGeom>
-                    <a:noFill/>
-                    <a:ln>
-                      <a:noFill/>
-                    </a:ln>
-                  </pic:spPr>
-                </pic:pic>
-              </a:graphicData>
-            </a:graphic>
-          </wp:inline>
-        </w:drawing>
-      </w:r>
-      <w:r>
-        <w:t>。</w:t>
-      </w:r>
-    </w:p>
-    <w:p/>
-    <w:p>
-      <w:pPr>
-        <w:pStyle w:val="ListParagraph"/>
-        <w:numPr>
-          <w:ilvl w:val="0"/>
-          <w:numId w:val="51"/>
-        </w:numPr>
-        <w:spacing w:before="156" w:after="156"/>
-        <w:ind w:firstLineChars="0"/>
-      </w:pPr>
-      <w:r>
-        <w:rPr>
-          <w:rFonts w:hint="eastAsia"/>
-        </w:rPr>
-        <w:t>未</w:t>
-      </w:r>
-      <w:r>
-        <w:t>获得锁进去等待队列</w:t>
-      </w:r>
-      <w:r>
-        <w:rPr>
-          <w:rFonts w:hint="eastAsia"/>
-        </w:rPr>
-        <w:t>EntrySet,</w:t>
-      </w:r>
-      <w:r>
-        <w:rPr>
-          <w:rFonts w:hint="eastAsia"/>
-        </w:rPr>
-        <w:t>已经获得锁</w:t>
-      </w:r>
-      <w:r>
-        <w:t>主动释放，进入</w:t>
-      </w:r>
-      <w:r>
-        <w:t>WaitSet</w:t>
-      </w:r>
-      <w:r>
-        <w:rPr>
-          <w:rFonts w:hint="eastAsia"/>
-        </w:rPr>
-        <w:t>。</w:t>
-      </w:r>
-    </w:p>
-    <w:p>
-      <w:pPr>
-        <w:pStyle w:val="ListParagraph"/>
-        <w:numPr>
-          <w:ilvl w:val="0"/>
-          <w:numId w:val="51"/>
-        </w:numPr>
-        <w:spacing w:before="156" w:after="156"/>
-        <w:ind w:firstLineChars="0"/>
-      </w:pPr>
-      <w:r>
-        <w:t>从</w:t>
-      </w:r>
-      <w:r>
-        <w:rPr>
-          <w:rFonts w:ascii="Arial" w:hAnsi="Arial" w:cs="Arial"/>
-        </w:rPr>
-        <w:t>Linux</w:t>
-      </w:r>
-      <w:r>
-        <w:t>内核来看，这些线程都是等待状态，没</w:t>
-      </w:r>
-      <w:r>
-        <w:rPr>
-          <w:rFonts w:hint="eastAsia"/>
-        </w:rPr>
-        <w:t>本质</w:t>
-      </w:r>
-      <w:r>
-        <w:t>区别。</w:t>
-      </w:r>
-      <w:r>
-        <w:rPr>
-          <w:rFonts w:ascii="Arial" w:hAnsi="Arial" w:cs="Arial"/>
-        </w:rPr>
-        <w:t>jvm</w:t>
-      </w:r>
-      <w:r>
-        <w:t>出于管理的需要，做了这种区分</w:t>
-      </w:r>
-      <w:r>
-        <w:rPr>
-          <w:rFonts w:hint="eastAsia"/>
-        </w:rPr>
-        <w:t>。</w:t>
-      </w:r>
-      <w:r>
-        <w:t xml:space="preserve"> </w:t>
-      </w:r>
-    </w:p>
-    <w:p>
-      <w:pPr>
-        <w:pStyle w:val="ListParagraph"/>
-        <w:numPr>
-          <w:ilvl w:val="0"/>
-          <w:numId w:val="50"/>
-        </w:numPr>
-        <w:spacing w:before="156" w:after="156"/>
-        <w:ind w:firstLineChars="0"/>
-      </w:pPr>
-      <w:r>
-        <w:rPr>
-          <w:rFonts w:ascii="Arial" w:hAnsi="Arial" w:cs="Arial"/>
-          <w:sz w:val="20"/>
-          <w:szCs w:val="20"/>
-        </w:rPr>
-        <w:t>B</w:t>
-      </w:r>
-      <w:r>
-        <w:rPr>
-          <w:rFonts w:ascii="Arial" w:hAnsi="Arial" w:cs="Arial" w:hint="eastAsia"/>
-          <w:sz w:val="20"/>
-          <w:szCs w:val="20"/>
-        </w:rPr>
-        <w:t>locked</w:t>
-      </w:r>
-      <w:r>
-        <w:rPr>
-          <w:rFonts w:hint="eastAsia"/>
-        </w:rPr>
-        <w:t>由</w:t>
-      </w:r>
-      <w:r>
-        <w:rPr>
-          <w:rFonts w:ascii="Arial" w:hAnsi="Arial" w:cs="Arial"/>
-          <w:sz w:val="20"/>
-          <w:szCs w:val="20"/>
-        </w:rPr>
-        <w:t>jvm</w:t>
-      </w:r>
-      <w:r>
-        <w:rPr>
-          <w:rFonts w:ascii="Arial" w:hAnsi="Arial" w:cs="Arial"/>
-        </w:rPr>
-        <w:t>唤醒</w:t>
-      </w:r>
-      <w:r>
-        <w:t>，</w:t>
-      </w:r>
-      <w:r>
-        <w:rPr>
-          <w:rFonts w:ascii="Arial" w:hAnsi="Arial" w:cs="Arial"/>
-        </w:rPr>
-        <w:t>wait</w:t>
-      </w:r>
-      <w:r>
-        <w:rPr>
-          <w:rFonts w:hint="eastAsia"/>
-        </w:rPr>
-        <w:t>由</w:t>
-      </w:r>
-      <w:r>
-        <w:t>另一个线程</w:t>
-      </w:r>
-      <w:r>
-        <w:rPr>
-          <w:rFonts w:hint="eastAsia"/>
-        </w:rPr>
-        <w:t>。</w:t>
-      </w:r>
-    </w:p>
-    <w:p>
-      <w:pPr>
-        <w:rPr>
-          <w:rFonts w:ascii="Arial" w:hAnsi="Arial" w:cs="Arial"/>
-        </w:rPr>
-      </w:pPr>
-    </w:p>
-    <w:p>
-      <w:pPr>
-        <w:pStyle w:val="NoSpacing"/>
-        <w:spacing w:before="156" w:after="156"/>
-        <w:rPr>
-          <w:rFonts w:ascii="Arial" w:hAnsi="Arial" w:cs="Arial"/>
-          <w:shd w:val="clear" w:color="auto" w:fill="FFFFFF"/>
-        </w:rPr>
-      </w:pPr>
-      <w:r>
-        <w:rPr>
-          <w:rFonts w:ascii="Arial" w:hAnsi="Arial" w:cs="Arial"/>
-          <w:shd w:val="clear" w:color="auto" w:fill="FFFFFF"/>
-        </w:rPr>
-        <w:t>Interrupt</w:t>
-      </w:r>
-    </w:p>
-    <w:p>
-      <w:pPr>
-        <w:rPr>
-          <w:rFonts w:ascii="Arial" w:hAnsi="Arial" w:cs="Arial"/>
-          <w:sz w:val="20"/>
-          <w:szCs w:val="20"/>
-        </w:rPr>
-      </w:pPr>
-      <w:r>
-        <w:rPr>
-          <w:rFonts w:ascii="Arial" w:hAnsi="Arial" w:cs="Arial"/>
-          <w:sz w:val="20"/>
-          <w:szCs w:val="20"/>
-          <w:highlight w:val="lightGray"/>
-        </w:rPr>
-        <w:t>Demo:ThreadInterrupt100</w:t>
-      </w:r>
-    </w:p>
-    <w:p>
-      <w:r>
-        <w:t>每个线程都有一个打断标志。</w:t>
-      </w:r>
-    </w:p>
-    <w:p>
-      <w:pPr>
-        <w:pStyle w:val="ListParagraph"/>
-        <w:numPr>
-          <w:ilvl w:val="0"/>
-          <w:numId w:val="49"/>
-        </w:numPr>
-        <w:spacing w:before="156" w:after="156"/>
-        <w:ind w:firstLineChars="0"/>
-      </w:pPr>
-      <w:r>
-        <w:t>线程在</w:t>
-      </w:r>
-      <w:r>
-        <w:t xml:space="preserve"> </w:t>
-      </w:r>
-      <w:r>
-        <w:rPr>
-          <w:rFonts w:ascii="Arial" w:hAnsi="Arial" w:cs="Arial"/>
-        </w:rPr>
-        <w:t>sleep/wait/join</w:t>
-      </w:r>
-      <w:r>
-        <w:t xml:space="preserve"> </w:t>
-      </w:r>
-      <w:r>
-        <w:t>时，</w:t>
-      </w:r>
-      <w:r>
-        <w:t>别的进程调用此线程的</w:t>
-      </w:r>
-      <w:r>
-        <w:rPr>
-          <w:rFonts w:ascii="Arial" w:hAnsi="Arial" w:cs="Arial"/>
-          <w:sz w:val="18"/>
-          <w:szCs w:val="18"/>
-        </w:rPr>
-        <w:t>interrupt()</w:t>
-      </w:r>
-      <w:r>
-        <w:t> </w:t>
-      </w:r>
-      <w:r>
-        <w:t>方法，此线程会被唤醒并被要求处理</w:t>
-      </w:r>
-      <w:r>
-        <w:rPr>
-          <w:rFonts w:ascii="Arial" w:hAnsi="Arial" w:cs="Arial"/>
-          <w:sz w:val="20"/>
-          <w:szCs w:val="20"/>
-        </w:rPr>
-        <w:t>InterruptedException</w:t>
-      </w:r>
-      <w:r>
-        <w:t>；</w:t>
-      </w:r>
-    </w:p>
-    <w:p>
-      <w:pPr>
-        <w:pStyle w:val="ListParagraph"/>
-        <w:numPr>
-          <w:ilvl w:val="0"/>
-          <w:numId w:val="49"/>
-        </w:numPr>
-        <w:spacing w:before="156" w:after="156"/>
-        <w:ind w:firstLineChars="0"/>
-      </w:pPr>
-      <w:r>
-        <w:t>线程</w:t>
-      </w:r>
-      <w:r>
-        <w:t>运行</w:t>
-      </w:r>
-      <w:r>
-        <w:rPr>
-          <w:rFonts w:hint="eastAsia"/>
-        </w:rPr>
-        <w:t>时执行</w:t>
-      </w:r>
-      <w:r>
-        <w:rPr>
-          <w:rFonts w:ascii="Arial" w:hAnsi="Arial" w:cs="Arial"/>
-          <w:sz w:val="20"/>
-          <w:szCs w:val="20"/>
-        </w:rPr>
-        <w:t>interrupt</w:t>
-      </w:r>
-      <w:r>
-        <w:t>，线程</w:t>
-      </w:r>
-      <w:r>
-        <w:rPr>
-          <w:rFonts w:hint="eastAsia"/>
-        </w:rPr>
-        <w:t>只会</w:t>
-      </w:r>
-      <w:r>
-        <w:t>设置</w:t>
-      </w:r>
-      <w:r>
-        <w:t xml:space="preserve"> “</w:t>
-      </w:r>
-      <w:r>
-        <w:t>打断标志</w:t>
-      </w:r>
-      <w:r>
-        <w:t xml:space="preserve">” </w:t>
-      </w:r>
-      <w:r>
-        <w:t>。</w:t>
-      </w:r>
-    </w:p>
-    <w:p>
-      <w:pPr>
-        <w:widowControl/>
-        <w:shd w:val="clear" w:color="auto" w:fill="FFFFFF"/>
-        <w:spacing w:after="240"/>
-      </w:pPr>
-      <w:r>
-        <w:rPr>
-          <w:rFonts w:ascii="Segoe UI" w:hAnsi="Segoe UI" w:cs="Segoe UI"/>
-          <w:color w:val="24292E"/>
-          <w:kern w:val="0"/>
-          <w:szCs w:val="21"/>
-        </w:rPr>
-        <w:t>所以说，</w:t>
-      </w:r>
-      <w:r>
-        <w:rPr>
-          <w:rFonts w:ascii="Arial" w:hAnsi="Arial" w:cs="Arial"/>
-          <w:color w:val="24292E"/>
-          <w:kern w:val="0"/>
-          <w:szCs w:val="21"/>
-          <w:highlight w:val="green"/>
-        </w:rPr>
-        <w:t>i</w:t>
-      </w:r>
-      <w:r>
-        <w:rPr>
-          <w:rFonts w:ascii="Arial" w:hAnsi="Arial" w:cs="Arial"/>
-          <w:sz w:val="20"/>
-          <w:szCs w:val="20"/>
-          <w:highlight w:val="green"/>
-        </w:rPr>
-        <w:t xml:space="preserve">nterrupt() </w:t>
-      </w:r>
-      <w:r>
-        <w:rPr>
-          <w:rFonts w:ascii="Segoe UI" w:hAnsi="Segoe UI" w:cs="Segoe UI"/>
-          <w:color w:val="24292E"/>
-          <w:szCs w:val="21"/>
-          <w:highlight w:val="green"/>
-          <w:shd w:val="clear" w:color="auto" w:fill="FFFFFF"/>
-        </w:rPr>
-        <w:t>方法能够中断线程的等待过程</w:t>
-      </w:r>
-      <w:r>
-        <w:rPr>
-          <w:rFonts w:ascii="Segoe UI" w:hAnsi="Segoe UI" w:cs="Segoe UI" w:hint="eastAsia"/>
-          <w:color w:val="24292E"/>
-          <w:szCs w:val="21"/>
-          <w:highlight w:val="green"/>
-          <w:shd w:val="clear" w:color="auto" w:fill="FFFFFF"/>
-        </w:rPr>
-        <w:t>,</w:t>
-      </w:r>
-      <w:r>
-        <w:rPr>
-          <w:highlight w:val="green"/>
-        </w:rPr>
-        <w:t>不会中断一个正在运行的线程。</w:t>
-      </w:r>
-    </w:p>
-    <w:p>
-      <w:pPr>
-        <w:pStyle w:val="Heading3"/>
-      </w:pPr>
-      <w:r>
-        <w:rPr>
-          <w:rFonts w:hint="eastAsia"/>
-        </w:rPr>
-        <w:lastRenderedPageBreak/>
-        <w:t>2</w:t>
-      </w:r>
-      <w:r>
-        <w:t xml:space="preserve">.2.1 </w:t>
-      </w:r>
-      <w:r>
-        <w:rPr>
-          <w:rFonts w:hint="eastAsia"/>
-        </w:rPr>
-        <w:t>线程池</w:t>
-      </w:r>
-    </w:p>
-    <w:p>
-      <w:pPr>
-        <w:rPr>
-          <w:rFonts w:ascii="Consolas" w:hAnsi="Consolas" w:cs="Consolas"/>
-          <w:color w:val="000000"/>
-          <w:sz w:val="18"/>
-          <w:szCs w:val="18"/>
-          <w:shd w:val="clear" w:color="auto" w:fill="FFFFFF"/>
-        </w:rPr>
-      </w:pPr>
-    </w:p>
-    <w:p>
-      <w:pPr>
-        <w:pStyle w:val="Heading4"/>
-        <w:rPr>
-          <w:rFonts w:eastAsiaTheme="minorEastAsia"/>
-          <w:shd w:val="clear" w:color="auto" w:fill="FFFFFF"/>
-        </w:rPr>
-      </w:pPr>
-      <w:r>
-        <w:rPr>
-          <w:shd w:val="clear" w:color="auto" w:fill="FFFFFF"/>
-        </w:rPr>
-        <w:t>ThreadPoolExecutor </w:t>
-      </w:r>
-    </w:p>
-    <w:p>
-      <w:pPr>
-        <w:rPr>
-          <w:rFonts w:ascii="Arial" w:hAnsi="Arial" w:cs="Arial"/>
-          <w:sz w:val="20"/>
-          <w:szCs w:val="20"/>
-        </w:rPr>
-      </w:pPr>
-      <w:hyperlink r:id="rId25" w:history="1">
+      <w:hyperlink r:id="rId23" w:history="1">
         <w:r>
           <w:rPr>
             <w:rStyle w:val="Hyperlink"/>
@@ -12450,7 +11545,7 @@
       <w:pPr>
         <w:pStyle w:val="Heading5"/>
         <w:rPr>
-          <w:rFonts w:ascii="Arial" w:hAnsi="Arial" w:cs="Arial" w:hint="eastAsia"/>
+          <w:rFonts w:ascii="Arial" w:hAnsi="Arial" w:cs="Arial"/>
           <w:bdr w:val="none" w:sz="0" w:space="0" w:color="auto" w:frame="1"/>
         </w:rPr>
       </w:pPr>
@@ -13254,6 +12349,7 @@
         <w:rPr>
           <w:rFonts w:ascii="Arial" w:hAnsi="Arial" w:cs="Arial"/>
         </w:rPr>
+        <w:lastRenderedPageBreak/>
         <w:t>a</w:t>
       </w:r>
       <w:r>
@@ -13426,7 +12522,6 @@
           <w:szCs w:val="18"/>
           <w:bdr w:val="none" w:sz="0" w:space="0" w:color="auto" w:frame="1"/>
         </w:rPr>
-        <w:lastRenderedPageBreak/>
         <w:t>        </w:t>
       </w:r>
       <w:r>
@@ -15027,6 +14122,7 @@
           <w:szCs w:val="18"/>
           <w:bdr w:val="none" w:sz="0" w:space="0" w:color="auto" w:frame="1"/>
         </w:rPr>
+        <w:lastRenderedPageBreak/>
         <w:t>            </w:t>
       </w:r>
       <w:r>
@@ -15288,7 +14384,6 @@
           <w:szCs w:val="18"/>
           <w:bdr w:val="none" w:sz="0" w:space="0" w:color="auto" w:frame="1"/>
         </w:rPr>
-        <w:lastRenderedPageBreak/>
         <w:t>            mainLock.unlock();  </w:t>
       </w:r>
     </w:p>
@@ -15380,13 +14475,7 @@
       </w:pPr>
     </w:p>
     <w:p/>
-    <w:p>
-      <w:pPr>
-        <w:rPr>
-          <w:rFonts w:hint="eastAsia"/>
-        </w:rPr>
-      </w:pPr>
-    </w:p>
+    <w:p/>
     <w:p>
       <w:pPr>
         <w:pStyle w:val="Heading4"/>
@@ -15398,15 +14487,7 @@
         <w:rPr>
           <w:bdr w:val="none" w:sz="0" w:space="0" w:color="auto" w:frame="1"/>
         </w:rPr>
-        <w:t>Execu</w:t>
-      </w:r>
-      <w:bookmarkStart w:id="0" w:name="_GoBack"/>
-      <w:bookmarkEnd w:id="0"/>
-      <w:r>
-        <w:rPr>
-          <w:bdr w:val="none" w:sz="0" w:space="0" w:color="auto" w:frame="1"/>
-        </w:rPr>
-        <w:t>torService </w:t>
+        <w:t>ExecutorService </w:t>
       </w:r>
     </w:p>
     <w:p>
@@ -16677,7 +15758,6 @@
           <w:szCs w:val="18"/>
           <w:bdr w:val="none" w:sz="0" w:space="0" w:color="auto" w:frame="1"/>
         </w:rPr>
-        <w:lastRenderedPageBreak/>
         <w:t>}  </w:t>
       </w:r>
     </w:p>
@@ -16778,7 +15858,7 @@
           <w:szCs w:val="20"/>
         </w:rPr>
       </w:pPr>
-      <w:hyperlink r:id="rId26" w:history="1">
+      <w:hyperlink r:id="rId24" w:history="1">
         <w:r>
           <w:rPr>
             <w:rStyle w:val="Hyperlink"/>
@@ -16848,7 +15928,7 @@
                     <pic:cNvPicPr/>
                   </pic:nvPicPr>
                   <pic:blipFill>
-                    <a:blip r:embed="rId27"/>
+                    <a:blip r:embed="rId25"/>
                     <a:stretch>
                       <a:fillRect/>
                     </a:stretch>
@@ -16950,7 +16030,7 @@
                     </pic:cNvPicPr>
                   </pic:nvPicPr>
                   <pic:blipFill>
-                    <a:blip r:embed="rId28">
+                    <a:blip r:embed="rId26">
                       <a:extLst>
                         <a:ext uri="{28A0092B-C50C-407E-A947-70E740481C1C}">
                           <a14:useLocalDpi xmlns:a14="http://schemas.microsoft.com/office/drawing/2010/main" val="0"/>
@@ -17119,7 +16199,7 @@
                     <pic:cNvPicPr/>
                   </pic:nvPicPr>
                   <pic:blipFill>
-                    <a:blip r:embed="rId29"/>
+                    <a:blip r:embed="rId27"/>
                     <a:stretch>
                       <a:fillRect/>
                     </a:stretch>
@@ -17641,7 +16721,7 @@
                     <pic:cNvPicPr/>
                   </pic:nvPicPr>
                   <pic:blipFill>
-                    <a:blip r:embed="rId30"/>
+                    <a:blip r:embed="rId28"/>
                     <a:stretch>
                       <a:fillRect/>
                     </a:stretch>
@@ -17985,7 +17065,7 @@
           <w:rFonts w:ascii="Arial" w:hAnsi="Arial" w:cs="Arial"/>
         </w:rPr>
       </w:pPr>
-      <w:hyperlink r:id="rId31" w:history="1">
+      <w:hyperlink r:id="rId29" w:history="1">
         <w:r>
           <w:rPr>
             <w:rStyle w:val="Hyperlink"/>
@@ -19037,7 +18117,7 @@
           <w:szCs w:val="20"/>
         </w:rPr>
       </w:pPr>
-      <w:hyperlink r:id="rId32" w:history="1">
+      <w:hyperlink r:id="rId30" w:history="1">
         <w:r>
           <w:rPr>
             <w:rStyle w:val="Hyperlink"/>
@@ -19097,7 +18177,7 @@
                     </pic:cNvPicPr>
                   </pic:nvPicPr>
                   <pic:blipFill>
-                    <a:blip r:embed="rId33">
+                    <a:blip r:embed="rId31">
                       <a:extLst>
                         <a:ext uri="{28A0092B-C50C-407E-A947-70E740481C1C}">
                           <a14:useLocalDpi xmlns:a14="http://schemas.microsoft.com/office/drawing/2010/main" val="0"/>
@@ -19390,7 +18470,7 @@
         </w:rPr>
         <w:t xml:space="preserve"> </w:t>
       </w:r>
-      <w:hyperlink r:id="rId34" w:history="1">
+      <w:hyperlink r:id="rId32" w:history="1">
         <w:r>
           <w:rPr>
             <w:rStyle w:val="Hyperlink"/>
@@ -19434,7 +18514,7 @@
                     </pic:cNvPicPr>
                   </pic:nvPicPr>
                   <pic:blipFill>
-                    <a:blip r:embed="rId35">
+                    <a:blip r:embed="rId33">
                       <a:extLst>
                         <a:ext uri="{28A0092B-C50C-407E-A947-70E740481C1C}">
                           <a14:useLocalDpi xmlns:a14="http://schemas.microsoft.com/office/drawing/2010/main" val="0"/>
@@ -19500,7 +18580,7 @@
                     </pic:cNvPicPr>
                   </pic:nvPicPr>
                   <pic:blipFill>
-                    <a:blip r:embed="rId36">
+                    <a:blip r:embed="rId34">
                       <a:extLst>
                         <a:ext uri="{28A0092B-C50C-407E-A947-70E740481C1C}">
                           <a14:useLocalDpi xmlns:a14="http://schemas.microsoft.com/office/drawing/2010/main" val="0"/>
@@ -19958,7 +19038,7 @@
           <w:szCs w:val="20"/>
         </w:rPr>
       </w:pPr>
-      <w:hyperlink r:id="rId37" w:history="1">
+      <w:hyperlink r:id="rId35" w:history="1">
         <w:r>
           <w:rPr>
             <w:rStyle w:val="Hyperlink"/>
@@ -21288,7 +20368,7 @@
                     <pic:cNvPicPr/>
                   </pic:nvPicPr>
                   <pic:blipFill>
-                    <a:blip r:embed="rId38"/>
+                    <a:blip r:embed="rId36"/>
                     <a:stretch>
                       <a:fillRect/>
                     </a:stretch>
@@ -21634,7 +20714,7 @@
           <w:shd w:val="clear" w:color="auto" w:fill="FFFFFF"/>
         </w:rPr>
       </w:pPr>
-      <w:hyperlink r:id="rId39" w:history="1">
+      <w:hyperlink r:id="rId37" w:history="1">
         <w:r>
           <w:rPr>
             <w:rStyle w:val="Hyperlink"/>
@@ -21853,7 +20933,7 @@
       </w:r>
     </w:p>
     <w:p>
-      <w:hyperlink r:id="rId40" w:history="1">
+      <w:hyperlink r:id="rId38" w:history="1">
         <w:r>
           <w:rPr>
             <w:rStyle w:val="Hyperlink"/>
@@ -23913,7 +22993,7 @@
                     <pic:cNvPicPr/>
                   </pic:nvPicPr>
                   <pic:blipFill>
-                    <a:blip r:embed="rId41"/>
+                    <a:blip r:embed="rId39"/>
                     <a:stretch>
                       <a:fillRect/>
                     </a:stretch>
@@ -24051,7 +23131,7 @@
                     </pic:cNvPicPr>
                   </pic:nvPicPr>
                   <pic:blipFill>
-                    <a:blip r:embed="rId42" cstate="print"/>
+                    <a:blip r:embed="rId40" cstate="print"/>
                     <a:srcRect/>
                     <a:stretch>
                       <a:fillRect/>
@@ -24415,7 +23495,7 @@
                     </pic:cNvPicPr>
                   </pic:nvPicPr>
                   <pic:blipFill>
-                    <a:blip r:embed="rId43" cstate="print"/>
+                    <a:blip r:embed="rId41" cstate="print"/>
                     <a:srcRect/>
                     <a:stretch>
                       <a:fillRect/>
@@ -24939,7 +24019,7 @@
           <w:szCs w:val="20"/>
         </w:rPr>
       </w:pPr>
-      <w:hyperlink r:id="rId44" w:history="1">
+      <w:hyperlink r:id="rId42" w:history="1">
         <w:r>
           <w:rPr>
             <w:rStyle w:val="Hyperlink"/>
@@ -25130,7 +24210,7 @@
           <w:szCs w:val="20"/>
         </w:rPr>
       </w:pPr>
-      <w:hyperlink r:id="rId45" w:history="1">
+      <w:hyperlink r:id="rId43" w:history="1">
         <w:r>
           <w:rPr>
             <w:rStyle w:val="Hyperlink"/>
@@ -25159,6 +24239,219 @@
             <wp:extent cx="1952381" cy="542857"/>
             <wp:effectExtent l="0" t="0" r="0" b="0"/>
             <wp:docPr id="25" name="Picture 25"/>
+            <wp:cNvGraphicFramePr>
+              <a:graphicFrameLocks xmlns:a="http://schemas.openxmlformats.org/drawingml/2006/main" noChangeAspect="1"/>
+            </wp:cNvGraphicFramePr>
+            <a:graphic xmlns:a="http://schemas.openxmlformats.org/drawingml/2006/main">
+              <a:graphicData uri="http://schemas.openxmlformats.org/drawingml/2006/picture">
+                <pic:pic xmlns:pic="http://schemas.openxmlformats.org/drawingml/2006/picture">
+                  <pic:nvPicPr>
+                    <pic:cNvPr id="1" name=""/>
+                    <pic:cNvPicPr/>
+                  </pic:nvPicPr>
+                  <pic:blipFill>
+                    <a:blip r:embed="rId44"/>
+                    <a:stretch>
+                      <a:fillRect/>
+                    </a:stretch>
+                  </pic:blipFill>
+                  <pic:spPr>
+                    <a:xfrm>
+                      <a:off x="0" y="0"/>
+                      <a:ext cx="1952381" cy="542857"/>
+                    </a:xfrm>
+                    <a:prstGeom prst="rect">
+                      <a:avLst/>
+                    </a:prstGeom>
+                  </pic:spPr>
+                </pic:pic>
+              </a:graphicData>
+            </a:graphic>
+          </wp:inline>
+        </w:drawing>
+      </w:r>
+    </w:p>
+    <w:p>
+      <w:pPr>
+        <w:widowControl/>
+        <w:shd w:val="clear" w:color="auto" w:fill="FFFFFF"/>
+        <w:rPr>
+          <w:rFonts w:ascii="Arial" w:hAnsi="Arial" w:cs="Arial"/>
+        </w:rPr>
+      </w:pPr>
+      <w:r>
+        <w:rPr>
+          <w:rFonts w:ascii="Arial" w:hAnsi="Arial" w:cs="Arial" w:hint="eastAsia"/>
+        </w:rPr>
+        <w:lastRenderedPageBreak/>
+        <w:t>实现</w:t>
+      </w:r>
+      <w:r>
+        <w:rPr>
+          <w:rFonts w:ascii="Arial" w:hAnsi="Arial" w:cs="Arial"/>
+        </w:rPr>
+        <w:t>原理</w:t>
+      </w:r>
+      <w:r>
+        <w:rPr>
+          <w:rFonts w:ascii="Arial" w:hAnsi="Arial" w:cs="Arial"/>
+        </w:rPr>
+        <w:t>:</w:t>
+      </w:r>
+    </w:p>
+    <w:p>
+      <w:pPr>
+        <w:widowControl/>
+        <w:shd w:val="clear" w:color="auto" w:fill="FFFFFF"/>
+        <w:rPr>
+          <w:rFonts w:ascii="Arial" w:hAnsi="Arial" w:cs="Arial"/>
+        </w:rPr>
+      </w:pPr>
+      <w:r>
+        <w:rPr>
+          <w:noProof/>
+        </w:rPr>
+        <w:drawing>
+          <wp:inline distT="0" distB="0" distL="0" distR="0" wp14:anchorId="67DCB57E" wp14:editId="192B8130">
+            <wp:extent cx="3076190" cy="828571"/>
+            <wp:effectExtent l="0" t="0" r="0" b="0"/>
+            <wp:docPr id="200" name="Picture 200"/>
+            <wp:cNvGraphicFramePr>
+              <a:graphicFrameLocks xmlns:a="http://schemas.openxmlformats.org/drawingml/2006/main" noChangeAspect="1"/>
+            </wp:cNvGraphicFramePr>
+            <a:graphic xmlns:a="http://schemas.openxmlformats.org/drawingml/2006/main">
+              <a:graphicData uri="http://schemas.openxmlformats.org/drawingml/2006/picture">
+                <pic:pic xmlns:pic="http://schemas.openxmlformats.org/drawingml/2006/picture">
+                  <pic:nvPicPr>
+                    <pic:cNvPr id="1" name=""/>
+                    <pic:cNvPicPr/>
+                  </pic:nvPicPr>
+                  <pic:blipFill>
+                    <a:blip r:embed="rId45"/>
+                    <a:stretch>
+                      <a:fillRect/>
+                    </a:stretch>
+                  </pic:blipFill>
+                  <pic:spPr>
+                    <a:xfrm>
+                      <a:off x="0" y="0"/>
+                      <a:ext cx="3076190" cy="828571"/>
+                    </a:xfrm>
+                    <a:prstGeom prst="rect">
+                      <a:avLst/>
+                    </a:prstGeom>
+                  </pic:spPr>
+                </pic:pic>
+              </a:graphicData>
+            </a:graphic>
+          </wp:inline>
+        </w:drawing>
+      </w:r>
+    </w:p>
+    <w:p>
+      <w:pPr>
+        <w:widowControl/>
+        <w:shd w:val="clear" w:color="auto" w:fill="FFFFFF"/>
+        <w:rPr>
+          <w:rFonts w:ascii="Arial" w:hAnsi="Arial" w:cs="Arial"/>
+        </w:rPr>
+      </w:pPr>
+      <w:r>
+        <w:rPr>
+          <w:rFonts w:ascii="Arial" w:hAnsi="Arial" w:cs="Arial" w:hint="eastAsia"/>
+        </w:rPr>
+        <w:t>对于</w:t>
+      </w:r>
+      <w:r>
+        <w:rPr>
+          <w:rFonts w:ascii="Arial" w:hAnsi="Arial" w:cs="Arial"/>
+        </w:rPr>
+        <w:t>version</w:t>
+      </w:r>
+      <w:r>
+        <w:rPr>
+          <w:rFonts w:ascii="Arial" w:hAnsi="Arial" w:cs="Arial"/>
+        </w:rPr>
+        <w:t>已经改变的</w:t>
+      </w:r>
+      <w:r>
+        <w:rPr>
+          <w:rFonts w:ascii="Arial" w:hAnsi="Arial" w:cs="Arial"/>
+        </w:rPr>
+        <w:t>update,</w:t>
+      </w:r>
+      <w:r>
+        <w:rPr>
+          <w:rFonts w:ascii="Arial" w:hAnsi="Arial" w:cs="Arial" w:hint="eastAsia"/>
+        </w:rPr>
+        <w:t>rowCount</w:t>
+      </w:r>
+      <w:r>
+        <w:rPr>
+          <w:rFonts w:ascii="Arial" w:hAnsi="Arial" w:cs="Arial" w:hint="eastAsia"/>
+        </w:rPr>
+        <w:t>是</w:t>
+      </w:r>
+      <w:r>
+        <w:rPr>
+          <w:rFonts w:ascii="Arial" w:hAnsi="Arial" w:cs="Arial"/>
+        </w:rPr>
+        <w:t>0</w:t>
+      </w:r>
+      <w:r>
+        <w:rPr>
+          <w:rFonts w:ascii="Arial" w:hAnsi="Arial" w:cs="Arial"/>
+        </w:rPr>
+        <w:t>，</w:t>
+      </w:r>
+      <w:r>
+        <w:rPr>
+          <w:rFonts w:ascii="Arial" w:hAnsi="Arial" w:cs="Arial" w:hint="eastAsia"/>
+        </w:rPr>
+        <w:t>如</w:t>
+      </w:r>
+      <w:r>
+        <w:rPr>
+          <w:rFonts w:ascii="Arial" w:hAnsi="Arial" w:cs="Arial"/>
+        </w:rPr>
+        <w:t>下</w:t>
+      </w:r>
+      <w:r>
+        <w:rPr>
+          <w:rFonts w:ascii="Arial" w:hAnsi="Arial" w:cs="Arial" w:hint="eastAsia"/>
+        </w:rPr>
+        <w:t>图将</w:t>
+      </w:r>
+      <w:r>
+        <w:rPr>
+          <w:rFonts w:ascii="Arial" w:hAnsi="Arial" w:cs="Arial" w:hint="eastAsia"/>
+        </w:rPr>
+        <w:t>throw StaleStateException</w:t>
+      </w:r>
+      <w:r>
+        <w:rPr>
+          <w:rFonts w:ascii="Arial" w:hAnsi="Arial" w:cs="Arial" w:hint="eastAsia"/>
+        </w:rPr>
+        <w:t>。</w:t>
+      </w:r>
+    </w:p>
+    <w:p>
+      <w:pPr>
+        <w:widowControl/>
+        <w:shd w:val="clear" w:color="auto" w:fill="FFFFFF"/>
+        <w:rPr>
+          <w:rFonts w:ascii="Arial" w:hAnsi="Arial" w:cs="Arial"/>
+        </w:rPr>
+      </w:pPr>
+      <w:r>
+        <w:rPr>
+          <w:noProof/>
+        </w:rPr>
+        <w:drawing>
+          <wp:inline distT="0" distB="0" distL="0" distR="0" wp14:anchorId="3507CB35" wp14:editId="070B6FA6">
+            <wp:extent cx="5274310" cy="1727835"/>
+            <wp:effectExtent l="0" t="0" r="2540" b="5715"/>
+            <wp:docPr id="197" name="Picture 197"/>
             <wp:cNvGraphicFramePr>
               <a:graphicFrameLocks xmlns:a="http://schemas.openxmlformats.org/drawingml/2006/main" noChangeAspect="1"/>
             </wp:cNvGraphicFramePr>
@@ -25178,7 +24471,7 @@
                   <pic:spPr>
                     <a:xfrm>
                       <a:off x="0" y="0"/>
-                      <a:ext cx="1952381" cy="542857"/>
+                      <a:ext cx="5274310" cy="1727835"/>
                     </a:xfrm>
                     <a:prstGeom prst="rect">
                       <a:avLst/>
@@ -25193,6 +24486,26 @@
     </w:p>
     <w:p>
       <w:pPr>
+        <w:pStyle w:val="Heading5"/>
+      </w:pPr>
+      <w:r>
+        <w:rPr>
+          <w:rFonts w:ascii="微软雅黑" w:eastAsia="微软雅黑" w:hAnsi="微软雅黑" w:cs="微软雅黑" w:hint="eastAsia"/>
+        </w:rPr>
+        <w:t>悲观锁</w:t>
+      </w:r>
+    </w:p>
+    <w:p>
+      <w:r>
+        <w:rPr>
+          <w:rFonts w:hint="eastAsia"/>
+          <w:shd w:val="clear" w:color="auto" w:fill="FFFFFF"/>
+        </w:rPr>
+        <w:t>查询的时候对表数据进行锁定</w:t>
+      </w:r>
+    </w:p>
+    <w:p>
+      <w:pPr>
         <w:widowControl/>
         <w:shd w:val="clear" w:color="auto" w:fill="FFFFFF"/>
         <w:rPr>
@@ -25201,22 +24514,21 @@
       </w:pPr>
       <w:r>
         <w:rPr>
+          <w:rFonts w:ascii="Arial" w:hAnsi="Arial" w:cs="Arial"/>
+        </w:rPr>
+        <w:t>依靠数据库提供的锁机制</w:t>
+      </w:r>
+      <w:r>
+        <w:rPr>
           <w:rFonts w:ascii="Arial" w:hAnsi="Arial" w:cs="Arial" w:hint="eastAsia"/>
         </w:rPr>
-        <w:lastRenderedPageBreak/>
-        <w:t>实现</w:t>
-      </w:r>
-      <w:r>
-        <w:rPr>
-          <w:rFonts w:ascii="Arial" w:hAnsi="Arial" w:cs="Arial"/>
-        </w:rPr>
-        <w:t>原理</w:t>
-      </w:r>
-      <w:r>
-        <w:rPr>
-          <w:rFonts w:ascii="Arial" w:hAnsi="Arial" w:cs="Arial"/>
-        </w:rPr>
-        <w:t>:</w:t>
+        <w:t>。</w:t>
+      </w:r>
+      <w:r>
+        <w:rPr>
+          <w:rFonts w:ascii="Arial" w:hAnsi="Arial" w:cs="Arial"/>
+        </w:rPr>
+        <w:t>实际应用中悲观锁是很少被使用的，因为它大大限制了并发性</w:t>
       </w:r>
     </w:p>
     <w:p>
@@ -25232,10 +24544,10 @@
           <w:noProof/>
         </w:rPr>
         <w:drawing>
-          <wp:inline distT="0" distB="0" distL="0" distR="0" wp14:anchorId="67DCB57E" wp14:editId="192B8130">
-            <wp:extent cx="3076190" cy="828571"/>
-            <wp:effectExtent l="0" t="0" r="0" b="0"/>
-            <wp:docPr id="200" name="Picture 200"/>
+          <wp:inline distT="0" distB="0" distL="0" distR="0" wp14:anchorId="5CC6DA0B" wp14:editId="53A7AE50">
+            <wp:extent cx="5274310" cy="768350"/>
+            <wp:effectExtent l="0" t="0" r="2540" b="0"/>
+            <wp:docPr id="115" name="Picture 115"/>
             <wp:cNvGraphicFramePr>
               <a:graphicFrameLocks xmlns:a="http://schemas.openxmlformats.org/drawingml/2006/main" noChangeAspect="1"/>
             </wp:cNvGraphicFramePr>
@@ -25255,238 +24567,6 @@
                   <pic:spPr>
                     <a:xfrm>
                       <a:off x="0" y="0"/>
-                      <a:ext cx="3076190" cy="828571"/>
-                    </a:xfrm>
-                    <a:prstGeom prst="rect">
-                      <a:avLst/>
-                    </a:prstGeom>
-                  </pic:spPr>
-                </pic:pic>
-              </a:graphicData>
-            </a:graphic>
-          </wp:inline>
-        </w:drawing>
-      </w:r>
-    </w:p>
-    <w:p>
-      <w:pPr>
-        <w:widowControl/>
-        <w:shd w:val="clear" w:color="auto" w:fill="FFFFFF"/>
-        <w:rPr>
-          <w:rFonts w:ascii="Arial" w:hAnsi="Arial" w:cs="Arial"/>
-        </w:rPr>
-      </w:pPr>
-      <w:r>
-        <w:rPr>
-          <w:rFonts w:ascii="Arial" w:hAnsi="Arial" w:cs="Arial" w:hint="eastAsia"/>
-        </w:rPr>
-        <w:t>对于</w:t>
-      </w:r>
-      <w:r>
-        <w:rPr>
-          <w:rFonts w:ascii="Arial" w:hAnsi="Arial" w:cs="Arial"/>
-        </w:rPr>
-        <w:t>version</w:t>
-      </w:r>
-      <w:r>
-        <w:rPr>
-          <w:rFonts w:ascii="Arial" w:hAnsi="Arial" w:cs="Arial"/>
-        </w:rPr>
-        <w:t>已经改变的</w:t>
-      </w:r>
-      <w:r>
-        <w:rPr>
-          <w:rFonts w:ascii="Arial" w:hAnsi="Arial" w:cs="Arial"/>
-        </w:rPr>
-        <w:t>update,</w:t>
-      </w:r>
-      <w:r>
-        <w:rPr>
-          <w:rFonts w:ascii="Arial" w:hAnsi="Arial" w:cs="Arial" w:hint="eastAsia"/>
-        </w:rPr>
-        <w:t>rowCount</w:t>
-      </w:r>
-      <w:r>
-        <w:rPr>
-          <w:rFonts w:ascii="Arial" w:hAnsi="Arial" w:cs="Arial" w:hint="eastAsia"/>
-        </w:rPr>
-        <w:t>是</w:t>
-      </w:r>
-      <w:r>
-        <w:rPr>
-          <w:rFonts w:ascii="Arial" w:hAnsi="Arial" w:cs="Arial"/>
-        </w:rPr>
-        <w:t>0</w:t>
-      </w:r>
-      <w:r>
-        <w:rPr>
-          <w:rFonts w:ascii="Arial" w:hAnsi="Arial" w:cs="Arial"/>
-        </w:rPr>
-        <w:t>，</w:t>
-      </w:r>
-      <w:r>
-        <w:rPr>
-          <w:rFonts w:ascii="Arial" w:hAnsi="Arial" w:cs="Arial" w:hint="eastAsia"/>
-        </w:rPr>
-        <w:t>如</w:t>
-      </w:r>
-      <w:r>
-        <w:rPr>
-          <w:rFonts w:ascii="Arial" w:hAnsi="Arial" w:cs="Arial"/>
-        </w:rPr>
-        <w:t>下</w:t>
-      </w:r>
-      <w:r>
-        <w:rPr>
-          <w:rFonts w:ascii="Arial" w:hAnsi="Arial" w:cs="Arial" w:hint="eastAsia"/>
-        </w:rPr>
-        <w:t>图将</w:t>
-      </w:r>
-      <w:r>
-        <w:rPr>
-          <w:rFonts w:ascii="Arial" w:hAnsi="Arial" w:cs="Arial" w:hint="eastAsia"/>
-        </w:rPr>
-        <w:t>throw StaleStateException</w:t>
-      </w:r>
-      <w:r>
-        <w:rPr>
-          <w:rFonts w:ascii="Arial" w:hAnsi="Arial" w:cs="Arial" w:hint="eastAsia"/>
-        </w:rPr>
-        <w:t>。</w:t>
-      </w:r>
-    </w:p>
-    <w:p>
-      <w:pPr>
-        <w:widowControl/>
-        <w:shd w:val="clear" w:color="auto" w:fill="FFFFFF"/>
-        <w:rPr>
-          <w:rFonts w:ascii="Arial" w:hAnsi="Arial" w:cs="Arial"/>
-        </w:rPr>
-      </w:pPr>
-      <w:r>
-        <w:rPr>
-          <w:noProof/>
-        </w:rPr>
-        <w:drawing>
-          <wp:inline distT="0" distB="0" distL="0" distR="0" wp14:anchorId="3507CB35" wp14:editId="070B6FA6">
-            <wp:extent cx="5274310" cy="1727835"/>
-            <wp:effectExtent l="0" t="0" r="2540" b="5715"/>
-            <wp:docPr id="197" name="Picture 197"/>
-            <wp:cNvGraphicFramePr>
-              <a:graphicFrameLocks xmlns:a="http://schemas.openxmlformats.org/drawingml/2006/main" noChangeAspect="1"/>
-            </wp:cNvGraphicFramePr>
-            <a:graphic xmlns:a="http://schemas.openxmlformats.org/drawingml/2006/main">
-              <a:graphicData uri="http://schemas.openxmlformats.org/drawingml/2006/picture">
-                <pic:pic xmlns:pic="http://schemas.openxmlformats.org/drawingml/2006/picture">
-                  <pic:nvPicPr>
-                    <pic:cNvPr id="1" name=""/>
-                    <pic:cNvPicPr/>
-                  </pic:nvPicPr>
-                  <pic:blipFill>
-                    <a:blip r:embed="rId48"/>
-                    <a:stretch>
-                      <a:fillRect/>
-                    </a:stretch>
-                  </pic:blipFill>
-                  <pic:spPr>
-                    <a:xfrm>
-                      <a:off x="0" y="0"/>
-                      <a:ext cx="5274310" cy="1727835"/>
-                    </a:xfrm>
-                    <a:prstGeom prst="rect">
-                      <a:avLst/>
-                    </a:prstGeom>
-                  </pic:spPr>
-                </pic:pic>
-              </a:graphicData>
-            </a:graphic>
-          </wp:inline>
-        </w:drawing>
-      </w:r>
-    </w:p>
-    <w:p>
-      <w:pPr>
-        <w:pStyle w:val="Heading5"/>
-      </w:pPr>
-      <w:r>
-        <w:rPr>
-          <w:rFonts w:ascii="微软雅黑" w:eastAsia="微软雅黑" w:hAnsi="微软雅黑" w:cs="微软雅黑" w:hint="eastAsia"/>
-        </w:rPr>
-        <w:t>悲观锁</w:t>
-      </w:r>
-    </w:p>
-    <w:p>
-      <w:r>
-        <w:rPr>
-          <w:rFonts w:hint="eastAsia"/>
-          <w:shd w:val="clear" w:color="auto" w:fill="FFFFFF"/>
-        </w:rPr>
-        <w:t>查询的时候对表数据进行锁定</w:t>
-      </w:r>
-    </w:p>
-    <w:p>
-      <w:pPr>
-        <w:widowControl/>
-        <w:shd w:val="clear" w:color="auto" w:fill="FFFFFF"/>
-        <w:rPr>
-          <w:rFonts w:ascii="Arial" w:hAnsi="Arial" w:cs="Arial"/>
-        </w:rPr>
-      </w:pPr>
-      <w:r>
-        <w:rPr>
-          <w:rFonts w:ascii="Arial" w:hAnsi="Arial" w:cs="Arial"/>
-        </w:rPr>
-        <w:t>依靠数据库提供的锁机制</w:t>
-      </w:r>
-      <w:r>
-        <w:rPr>
-          <w:rFonts w:ascii="Arial" w:hAnsi="Arial" w:cs="Arial" w:hint="eastAsia"/>
-        </w:rPr>
-        <w:t>。</w:t>
-      </w:r>
-      <w:r>
-        <w:rPr>
-          <w:rFonts w:ascii="Arial" w:hAnsi="Arial" w:cs="Arial"/>
-        </w:rPr>
-        <w:t>实际应用中悲观锁是很少被使用的，因为它大大限制了并发性</w:t>
-      </w:r>
-    </w:p>
-    <w:p>
-      <w:pPr>
-        <w:widowControl/>
-        <w:shd w:val="clear" w:color="auto" w:fill="FFFFFF"/>
-        <w:rPr>
-          <w:rFonts w:ascii="Arial" w:hAnsi="Arial" w:cs="Arial"/>
-        </w:rPr>
-      </w:pPr>
-      <w:r>
-        <w:rPr>
-          <w:noProof/>
-        </w:rPr>
-        <w:drawing>
-          <wp:inline distT="0" distB="0" distL="0" distR="0" wp14:anchorId="5CC6DA0B" wp14:editId="53A7AE50">
-            <wp:extent cx="5274310" cy="768350"/>
-            <wp:effectExtent l="0" t="0" r="2540" b="0"/>
-            <wp:docPr id="115" name="Picture 115"/>
-            <wp:cNvGraphicFramePr>
-              <a:graphicFrameLocks xmlns:a="http://schemas.openxmlformats.org/drawingml/2006/main" noChangeAspect="1"/>
-            </wp:cNvGraphicFramePr>
-            <a:graphic xmlns:a="http://schemas.openxmlformats.org/drawingml/2006/main">
-              <a:graphicData uri="http://schemas.openxmlformats.org/drawingml/2006/picture">
-                <pic:pic xmlns:pic="http://schemas.openxmlformats.org/drawingml/2006/picture">
-                  <pic:nvPicPr>
-                    <pic:cNvPr id="1" name=""/>
-                    <pic:cNvPicPr/>
-                  </pic:nvPicPr>
-                  <pic:blipFill>
-                    <a:blip r:embed="rId49"/>
-                    <a:stretch>
-                      <a:fillRect/>
-                    </a:stretch>
-                  </pic:blipFill>
-                  <pic:spPr>
-                    <a:xfrm>
-                      <a:off x="0" y="0"/>
                       <a:ext cx="5274310" cy="768350"/>
                     </a:xfrm>
                     <a:prstGeom prst="rect">
@@ -26292,7 +25372,7 @@
           <w:rStyle w:val="Hyperlink"/>
         </w:rPr>
       </w:pPr>
-      <w:hyperlink r:id="rId50" w:history="1">
+      <w:hyperlink r:id="rId48" w:history="1">
         <w:r>
           <w:rPr>
             <w:rStyle w:val="Hyperlink"/>
@@ -26325,7 +25405,7 @@
                     </pic:cNvPicPr>
                   </pic:nvPicPr>
                   <pic:blipFill>
-                    <a:blip r:embed="rId51">
+                    <a:blip r:embed="rId49">
                       <a:extLst>
                         <a:ext uri="{28A0092B-C50C-407E-A947-70E740481C1C}">
                           <a14:useLocalDpi xmlns:a14="http://schemas.microsoft.com/office/drawing/2010/main" val="0"/>
@@ -26519,7 +25599,7 @@
                     </pic:cNvPicPr>
                   </pic:nvPicPr>
                   <pic:blipFill>
-                    <a:blip r:embed="rId52">
+                    <a:blip r:embed="rId50">
                       <a:extLst>
                         <a:ext uri="{28A0092B-C50C-407E-A947-70E740481C1C}">
                           <a14:useLocalDpi xmlns:a14="http://schemas.microsoft.com/office/drawing/2010/main" val="0"/>
@@ -26714,7 +25794,7 @@
                     </pic:cNvPicPr>
                   </pic:nvPicPr>
                   <pic:blipFill>
-                    <a:blip r:embed="rId53" cstate="print"/>
+                    <a:blip r:embed="rId51" cstate="print"/>
                     <a:srcRect/>
                     <a:stretch>
                       <a:fillRect/>
@@ -26751,7 +25831,7 @@
         </w:rPr>
         <w:t>源码分析：</w:t>
       </w:r>
-      <w:hyperlink r:id="rId54" w:history="1">
+      <w:hyperlink r:id="rId52" w:history="1">
         <w:r>
           <w:rPr>
             <w:rStyle w:val="Hyperlink"/>
@@ -26919,7 +25999,7 @@
                     </pic:cNvPicPr>
                   </pic:nvPicPr>
                   <pic:blipFill>
-                    <a:blip r:embed="rId55" cstate="print"/>
+                    <a:blip r:embed="rId53" cstate="print"/>
                     <a:srcRect/>
                     <a:stretch>
                       <a:fillRect/>
@@ -27122,7 +26202,7 @@
         </w:rPr>
         <w:t xml:space="preserve"> </w:t>
       </w:r>
-      <w:hyperlink r:id="rId56" w:history="1">
+      <w:hyperlink r:id="rId54" w:history="1">
         <w:r>
           <w:rPr>
             <w:rStyle w:val="Hyperlink"/>
@@ -28311,7 +27391,7 @@
                     </pic:cNvPicPr>
                   </pic:nvPicPr>
                   <pic:blipFill>
-                    <a:blip r:embed="rId57" cstate="print"/>
+                    <a:blip r:embed="rId55" cstate="print"/>
                     <a:srcRect/>
                     <a:stretch>
                       <a:fillRect/>
@@ -34847,7 +33927,7 @@
           <w:szCs w:val="20"/>
         </w:rPr>
       </w:pPr>
-      <w:hyperlink r:id="rId58" w:history="1">
+      <w:hyperlink r:id="rId56" w:history="1">
         <w:r>
           <w:rPr>
             <w:rStyle w:val="Hyperlink"/>

--- a/doc/M detail.docx
+++ b/doc/M detail.docx
@@ -3581,8 +3581,6 @@
           <w:shd w:val="clear" w:color="auto" w:fill="FFFFFF"/>
         </w:rPr>
       </w:pPr>
-      <w:bookmarkStart w:id="0" w:name="_GoBack"/>
-      <w:bookmarkEnd w:id="0"/>
     </w:p>
     <w:p>
       <w:pPr>
@@ -16167,1032 +16165,9 @@
     </w:p>
     <w:p/>
     <w:p>
-      <w:pPr>
-        <w:pStyle w:val="Heading4"/>
-      </w:pPr>
-      <w:r>
-        <w:rPr>
-          <w:rFonts w:ascii="微软雅黑" w:eastAsia="微软雅黑" w:hAnsi="微软雅黑" w:cs="微软雅黑" w:hint="eastAsia"/>
-        </w:rPr>
-        <w:lastRenderedPageBreak/>
-        <w:t>运行时数据区</w:t>
-      </w:r>
-    </w:p>
-    <w:p>
-      <w:r>
-        <w:rPr>
-          <w:noProof/>
-        </w:rPr>
-        <w:drawing>
-          <wp:inline distT="0" distB="0" distL="0" distR="0" wp14:anchorId="69B77389" wp14:editId="3DD83100">
-            <wp:extent cx="5274310" cy="2998294"/>
-            <wp:effectExtent l="0" t="0" r="2540" b="0"/>
-            <wp:docPr id="186" name="Picture 186"/>
-            <wp:cNvGraphicFramePr>
-              <a:graphicFrameLocks xmlns:a="http://schemas.openxmlformats.org/drawingml/2006/main" noChangeAspect="1"/>
-            </wp:cNvGraphicFramePr>
-            <a:graphic xmlns:a="http://schemas.openxmlformats.org/drawingml/2006/main">
-              <a:graphicData uri="http://schemas.openxmlformats.org/drawingml/2006/picture">
-                <pic:pic xmlns:pic="http://schemas.openxmlformats.org/drawingml/2006/picture">
-                  <pic:nvPicPr>
-                    <pic:cNvPr id="1" name=""/>
-                    <pic:cNvPicPr/>
-                  </pic:nvPicPr>
-                  <pic:blipFill>
-                    <a:blip r:embed="rId27"/>
-                    <a:stretch>
-                      <a:fillRect/>
-                    </a:stretch>
-                  </pic:blipFill>
-                  <pic:spPr>
-                    <a:xfrm>
-                      <a:off x="0" y="0"/>
-                      <a:ext cx="5274310" cy="2998294"/>
-                    </a:xfrm>
-                    <a:prstGeom prst="rect">
-                      <a:avLst/>
-                    </a:prstGeom>
-                  </pic:spPr>
-                </pic:pic>
-              </a:graphicData>
-            </a:graphic>
-          </wp:inline>
-        </w:drawing>
-      </w:r>
-    </w:p>
-    <w:p/>
-    <w:p>
-      <w:pPr>
-        <w:pStyle w:val="NoSpacing"/>
-        <w:spacing w:before="156" w:after="156"/>
-      </w:pPr>
-      <w:r>
-        <w:rPr>
-          <w:rFonts w:ascii="微软雅黑" w:eastAsia="微软雅黑" w:hAnsi="微软雅黑" w:cs="微软雅黑" w:hint="eastAsia"/>
-        </w:rPr>
-        <w:t>寄存器</w:t>
-      </w:r>
-    </w:p>
-    <w:p>
-      <w:pPr>
-        <w:rPr>
-          <w:b/>
-          <w:bCs/>
-        </w:rPr>
-      </w:pPr>
-      <w:r>
-        <w:rPr>
-          <w:rFonts w:hint="eastAsia"/>
-        </w:rPr>
-        <w:t>即</w:t>
-      </w:r>
-      <w:r>
-        <w:t>程序计数器</w:t>
-      </w:r>
-      <w:r>
-        <w:rPr>
-          <w:rFonts w:hint="eastAsia"/>
-        </w:rPr>
-        <w:t>，</w:t>
-      </w:r>
-      <w:r>
-        <w:rPr>
-          <w:b/>
-        </w:rPr>
-        <w:t>保存当前执行指令的地址</w:t>
-      </w:r>
-      <w:r>
-        <w:rPr>
-          <w:rFonts w:hint="eastAsia"/>
-        </w:rPr>
-        <w:t>，线程</w:t>
-      </w:r>
-      <w:r>
-        <w:t>私有</w:t>
-      </w:r>
-      <w:r>
-        <w:rPr>
-          <w:rFonts w:hint="eastAsia"/>
-        </w:rPr>
-        <w:t>(</w:t>
-      </w:r>
-      <w:r>
-        <w:t>每个线程都有自己的程序计数器</w:t>
-      </w:r>
-      <w:r>
-        <w:rPr>
-          <w:rFonts w:hint="eastAsia"/>
-        </w:rPr>
-        <w:t>)</w:t>
-      </w:r>
-      <w:r>
-        <w:t>。</w:t>
-      </w:r>
-    </w:p>
-    <w:p>
-      <w:pPr>
-        <w:pStyle w:val="NoSpacing"/>
-        <w:spacing w:before="156" w:after="156"/>
-      </w:pPr>
-      <w:r>
-        <w:rPr>
-          <w:rFonts w:hint="eastAsia"/>
-        </w:rPr>
-        <w:t>Stack</w:t>
-      </w:r>
-    </w:p>
-    <w:p>
-      <w:pPr>
-        <w:rPr>
-          <w:rFonts w:ascii="Courier New" w:hAnsi="Courier New" w:cs="Courier New"/>
-          <w:szCs w:val="21"/>
-        </w:rPr>
-      </w:pPr>
-      <w:r>
-        <w:rPr>
-          <w:rFonts w:hint="eastAsia"/>
-          <w:szCs w:val="21"/>
-        </w:rPr>
-        <w:t>每条</w:t>
-      </w:r>
-      <w:r>
-        <w:rPr>
-          <w:rFonts w:hAnsi="Courier New" w:hint="eastAsia"/>
-          <w:szCs w:val="21"/>
-        </w:rPr>
-        <w:t>线程都有自己私有的虚拟机栈,</w:t>
-      </w:r>
-      <w:r>
-        <w:rPr>
-          <w:rFonts w:hint="eastAsia"/>
-          <w:szCs w:val="21"/>
-        </w:rPr>
-        <w:t xml:space="preserve"> </w:t>
-      </w:r>
-      <w:r>
-        <w:rPr>
-          <w:rFonts w:hint="eastAsia"/>
-          <w:szCs w:val="21"/>
-        </w:rPr>
-        <w:t>这个栈与线程同时创建，用于存储栈帧</w:t>
-      </w:r>
-      <w:r>
-        <w:rPr>
-          <w:rFonts w:ascii="Arial" w:hAnsi="Arial" w:cs="Arial"/>
-          <w:sz w:val="20"/>
-          <w:szCs w:val="20"/>
-        </w:rPr>
-        <w:t>（</w:t>
-      </w:r>
-      <w:r>
-        <w:rPr>
-          <w:rFonts w:ascii="Arial" w:hAnsi="Arial" w:cs="Arial"/>
-          <w:sz w:val="20"/>
-          <w:szCs w:val="20"/>
-        </w:rPr>
-        <w:t>Frames</w:t>
-      </w:r>
-      <w:r>
-        <w:rPr>
-          <w:rFonts w:ascii="Arial" w:hAnsi="Arial" w:cs="Arial"/>
-          <w:sz w:val="20"/>
-          <w:szCs w:val="20"/>
-        </w:rPr>
-        <w:t>）</w:t>
-      </w:r>
-      <w:r>
-        <w:rPr>
-          <w:rFonts w:ascii="Courier New" w:hAnsi="Courier New" w:cs="Courier New" w:hint="eastAsia"/>
-          <w:szCs w:val="21"/>
-        </w:rPr>
-        <w:t>。</w:t>
-      </w:r>
-    </w:p>
-    <w:p>
-      <w:pPr>
-        <w:rPr>
-          <w:rFonts w:ascii="Arial" w:hAnsi="Arial" w:cs="Arial"/>
-        </w:rPr>
-      </w:pPr>
-      <w:r>
-        <w:rPr>
-          <w:rFonts w:ascii="Arial" w:hAnsi="Arial" w:cs="Arial" w:hint="eastAsia"/>
-        </w:rPr>
-        <w:t>线程工作内存</w:t>
-      </w:r>
-      <w:r>
-        <w:rPr>
-          <w:rFonts w:ascii="Arial" w:hAnsi="Arial" w:cs="Arial" w:hint="eastAsia"/>
-        </w:rPr>
-        <w:t>(</w:t>
-      </w:r>
-      <w:r>
-        <w:rPr>
-          <w:rFonts w:ascii="Arial" w:hAnsi="Arial" w:cs="Arial" w:hint="eastAsia"/>
-        </w:rPr>
-        <w:t>高速缓存</w:t>
-      </w:r>
-      <w:r>
-        <w:rPr>
-          <w:rFonts w:ascii="Arial" w:hAnsi="Arial" w:cs="Arial" w:hint="eastAsia"/>
-        </w:rPr>
-        <w:t>)</w:t>
-      </w:r>
-      <w:r>
-        <w:rPr>
-          <w:rFonts w:ascii="Arial" w:hAnsi="Arial" w:cs="Arial" w:hint="eastAsia"/>
-        </w:rPr>
-        <w:t>，存放基本型，以及对象引用。</w:t>
-      </w:r>
-    </w:p>
-    <w:p>
-      <w:pPr>
-        <w:pStyle w:val="NoSpacing"/>
-        <w:spacing w:before="156" w:after="156"/>
-      </w:pPr>
-      <w:r>
-        <w:rPr>
-          <w:rFonts w:ascii="微软雅黑" w:eastAsia="微软雅黑" w:hAnsi="微软雅黑" w:cs="微软雅黑" w:hint="eastAsia"/>
-        </w:rPr>
-        <w:t>栈帧</w:t>
-      </w:r>
-    </w:p>
-    <w:p>
-      <w:r>
-        <w:rPr>
-          <w:rFonts w:hint="eastAsia"/>
-          <w:highlight w:val="green"/>
-        </w:rPr>
-        <w:t>栈帧</w:t>
-      </w:r>
-      <w:r>
-        <w:rPr>
-          <w:highlight w:val="green"/>
-        </w:rPr>
-        <w:t>随方法调用而创建，随方法结束而销毁。</w:t>
-      </w:r>
-      <w:r>
-        <w:rPr>
-          <w:rFonts w:hint="eastAsia"/>
-          <w:highlight w:val="green"/>
-        </w:rPr>
-        <w:t>和</w:t>
-      </w:r>
-      <w:r>
-        <w:rPr>
-          <w:highlight w:val="green"/>
-        </w:rPr>
-        <w:t>方法一一对应。</w:t>
-      </w:r>
-    </w:p>
-    <w:p/>
-    <w:p>
-      <w:pPr>
-        <w:ind w:firstLineChars="50" w:firstLine="100"/>
-        <w:rPr>
-          <w:rFonts w:ascii="Arial" w:hAnsi="Arial" w:cs="Arial"/>
-          <w:sz w:val="20"/>
-          <w:szCs w:val="20"/>
-        </w:rPr>
-      </w:pPr>
-      <w:r>
-        <w:rPr>
-          <w:rFonts w:ascii="Arial" w:hAnsi="Arial" w:cs="Arial"/>
-          <w:sz w:val="20"/>
-          <w:szCs w:val="20"/>
-          <w:highlight w:val="lightGray"/>
-        </w:rPr>
-        <w:t>Frames</w:t>
-      </w:r>
-    </w:p>
-    <w:tbl>
-      <w:tblPr>
-        <w:tblStyle w:val="TableGrid"/>
-        <w:tblW w:w="0" w:type="auto"/>
-        <w:tblLook w:val="04A0" w:firstRow="1" w:lastRow="0" w:firstColumn="1" w:lastColumn="0" w:noHBand="0" w:noVBand="1"/>
-      </w:tblPr>
-      <w:tblGrid>
-        <w:gridCol w:w="1526"/>
-      </w:tblGrid>
-      <w:tr>
-        <w:tc>
-          <w:tcPr>
-            <w:tcW w:w="1526" w:type="dxa"/>
-          </w:tcPr>
-          <w:p>
-            <w:r>
-              <w:rPr>
-                <w:rFonts w:hint="eastAsia"/>
-              </w:rPr>
-              <w:t>局部</w:t>
-            </w:r>
-            <w:r>
-              <w:t>变量表</w:t>
-            </w:r>
-          </w:p>
-        </w:tc>
-      </w:tr>
-      <w:tr>
-        <w:tc>
-          <w:tcPr>
-            <w:tcW w:w="1526" w:type="dxa"/>
-          </w:tcPr>
-          <w:p>
-            <w:r>
-              <w:rPr>
-                <w:rFonts w:hint="eastAsia"/>
-              </w:rPr>
-              <w:t>操作数</w:t>
-            </w:r>
-            <w:r>
-              <w:t>栈</w:t>
-            </w:r>
-          </w:p>
-        </w:tc>
-      </w:tr>
-      <w:tr>
-        <w:tc>
-          <w:tcPr>
-            <w:tcW w:w="1526" w:type="dxa"/>
-          </w:tcPr>
-          <w:p>
-            <w:r>
-              <w:rPr>
-                <w:rFonts w:hint="eastAsia"/>
-              </w:rPr>
-              <w:t>动态</w:t>
-            </w:r>
-            <w:r>
-              <w:t>链接</w:t>
-            </w:r>
-          </w:p>
-        </w:tc>
-      </w:tr>
-      <w:tr>
-        <w:tc>
-          <w:tcPr>
-            <w:tcW w:w="1526" w:type="dxa"/>
-          </w:tcPr>
-          <w:p>
-            <w:r>
-              <w:rPr>
-                <w:rFonts w:hint="eastAsia"/>
-              </w:rPr>
-              <w:t>方法</w:t>
-            </w:r>
-            <w:r>
-              <w:t>返回地址</w:t>
-            </w:r>
-          </w:p>
-        </w:tc>
-      </w:tr>
-      <w:tr>
-        <w:tc>
-          <w:tcPr>
-            <w:tcW w:w="1526" w:type="dxa"/>
-          </w:tcPr>
-          <w:p>
-            <w:r>
-              <w:rPr>
-                <w:rFonts w:hint="eastAsia"/>
-              </w:rPr>
-              <w:t>方法</w:t>
-            </w:r>
-            <w:r>
-              <w:t>调用</w:t>
-            </w:r>
-          </w:p>
-        </w:tc>
-      </w:tr>
-    </w:tbl>
-    <w:p/>
-    <w:p/>
-    <w:p>
-      <w:r>
-        <w:rPr>
-          <w:rFonts w:hint="eastAsia"/>
-        </w:rPr>
-        <w:t>局部</w:t>
-      </w:r>
-      <w:r>
-        <w:t>变量表和操作数栈编译</w:t>
-      </w:r>
-      <w:r>
-        <w:rPr>
-          <w:rFonts w:hint="eastAsia"/>
-        </w:rPr>
-        <w:t>期</w:t>
-      </w:r>
-      <w:r>
-        <w:t>确定，通过</w:t>
-      </w:r>
-      <w:r>
-        <w:rPr>
-          <w:rFonts w:hint="eastAsia"/>
-        </w:rPr>
-        <w:t>method_info的</w:t>
-      </w:r>
-      <w:r>
-        <w:t>code属性保存</w:t>
-      </w:r>
-      <w:r>
-        <w:rPr>
-          <w:rFonts w:hint="eastAsia"/>
-        </w:rPr>
-        <w:t>，</w:t>
-      </w:r>
-      <w:r>
-        <w:t>供栈帧使用。</w:t>
-      </w:r>
-    </w:p>
-    <w:p>
-      <w:pPr>
-        <w:rPr>
-          <w:b/>
-        </w:rPr>
-      </w:pPr>
-      <w:r>
-        <w:rPr>
-          <w:rFonts w:hint="eastAsia"/>
-          <w:b/>
-        </w:rPr>
-        <w:t>局部</w:t>
-      </w:r>
-      <w:r>
-        <w:rPr>
-          <w:b/>
-        </w:rPr>
-        <w:t>变量表</w:t>
-      </w:r>
-    </w:p>
-    <w:p>
-      <w:r>
-        <w:rPr>
-          <w:rFonts w:hint="eastAsia"/>
-        </w:rPr>
-        <w:t>即字节码</w:t>
-      </w:r>
-      <w:r>
-        <w:t>中</w:t>
-      </w:r>
-      <w:r>
-        <w:t>LocalVariableTable</w:t>
-      </w:r>
-      <w:r>
-        <w:rPr>
-          <w:rFonts w:hint="eastAsia"/>
-        </w:rPr>
-        <w:t>，</w:t>
-      </w:r>
-      <w:r>
-        <w:rPr>
-          <w:rFonts w:hint="eastAsia"/>
-        </w:rPr>
-        <w:t>存放</w:t>
-      </w:r>
-      <w:r>
-        <w:t>方法参数和方法内</w:t>
-      </w:r>
-      <w:r>
-        <w:rPr>
-          <w:rFonts w:hint="eastAsia"/>
-        </w:rPr>
-        <w:t>的</w:t>
-      </w:r>
-      <w:r>
-        <w:t>局部变量。</w:t>
-      </w:r>
-      <w:r>
-        <w:rPr>
-          <w:rFonts w:hint="eastAsia"/>
-        </w:rPr>
-        <w:t>以变量</w:t>
-      </w:r>
-      <w:r>
-        <w:t>槽</w:t>
-      </w:r>
-      <w:r>
-        <w:rPr>
-          <w:rFonts w:hint="eastAsia"/>
-        </w:rPr>
-        <w:t>（slot</w:t>
-      </w:r>
-      <w:r>
-        <w:t>）</w:t>
-      </w:r>
-      <w:r>
-        <w:rPr>
-          <w:rFonts w:hint="eastAsia"/>
-        </w:rPr>
-        <w:t>为</w:t>
-      </w:r>
-      <w:r>
-        <w:lastRenderedPageBreak/>
-        <w:t>单位</w:t>
-      </w:r>
-      <w:r>
-        <w:rPr>
-          <w:rFonts w:hint="eastAsia"/>
-        </w:rPr>
-        <w:t>，</w:t>
-      </w:r>
-      <w:r>
-        <w:t>slot为32位。</w:t>
-      </w:r>
-    </w:p>
-    <w:p>
-      <w:r>
-        <w:rPr>
-          <w:noProof/>
-        </w:rPr>
-        <w:drawing>
-          <wp:inline distT="0" distB="0" distL="0" distR="0" wp14:anchorId="159E8C73" wp14:editId="0BC8464C">
-            <wp:extent cx="3160498" cy="876300"/>
-            <wp:effectExtent l="0" t="0" r="1905" b="0"/>
-            <wp:docPr id="8" name="Picture 8"/>
-            <wp:cNvGraphicFramePr>
-              <a:graphicFrameLocks xmlns:a="http://schemas.openxmlformats.org/drawingml/2006/main" noChangeAspect="1"/>
-            </wp:cNvGraphicFramePr>
-            <a:graphic xmlns:a="http://schemas.openxmlformats.org/drawingml/2006/main">
-              <a:graphicData uri="http://schemas.openxmlformats.org/drawingml/2006/picture">
-                <pic:pic xmlns:pic="http://schemas.openxmlformats.org/drawingml/2006/picture">
-                  <pic:nvPicPr>
-                    <pic:cNvPr id="1" name=""/>
-                    <pic:cNvPicPr/>
-                  </pic:nvPicPr>
-                  <pic:blipFill>
-                    <a:blip r:embed="rId28"/>
-                    <a:stretch>
-                      <a:fillRect/>
-                    </a:stretch>
-                  </pic:blipFill>
-                  <pic:spPr>
-                    <a:xfrm>
-                      <a:off x="0" y="0"/>
-                      <a:ext cx="3162729" cy="876919"/>
-                    </a:xfrm>
-                    <a:prstGeom prst="rect">
-                      <a:avLst/>
-                    </a:prstGeom>
-                  </pic:spPr>
-                </pic:pic>
-              </a:graphicData>
-            </a:graphic>
-          </wp:inline>
-        </w:drawing>
-      </w:r>
-    </w:p>
-    <w:p>
-      <w:pPr>
-        <w:rPr>
-          <w:b/>
-        </w:rPr>
-      </w:pPr>
-      <w:r>
-        <w:rPr>
-          <w:rFonts w:hint="eastAsia"/>
-          <w:b/>
-        </w:rPr>
-        <w:t>操作数</w:t>
-      </w:r>
-      <w:r>
-        <w:rPr>
-          <w:b/>
-        </w:rPr>
-        <w:t>栈</w:t>
-      </w:r>
-    </w:p>
-    <w:p>
-      <w:r>
-        <w:t>编译后中产生的操作数压入。</w:t>
-      </w:r>
-    </w:p>
-    <w:p>
-      <w:pPr>
-        <w:rPr>
-          <w:b/>
-        </w:rPr>
-      </w:pPr>
-      <w:r>
-        <w:rPr>
-          <w:rFonts w:hint="eastAsia"/>
-          <w:b/>
-        </w:rPr>
-        <w:t>动态</w:t>
-      </w:r>
-      <w:r>
-        <w:rPr>
-          <w:b/>
-        </w:rPr>
-        <w:t>链接</w:t>
-      </w:r>
-    </w:p>
-    <w:p>
-      <w:r>
-        <w:rPr>
-          <w:rFonts w:ascii="Arial" w:hAnsi="Arial" w:cs="Arial"/>
-          <w:color w:val="333333"/>
-          <w:szCs w:val="21"/>
-          <w:shd w:val="clear" w:color="auto" w:fill="FFFFFF"/>
-        </w:rPr>
-        <w:t>指向运行时常量池中该栈帧所属方法的引用</w:t>
-      </w:r>
-      <w:r>
-        <w:rPr>
-          <w:rFonts w:ascii="Arial" w:hAnsi="Arial" w:cs="Arial"/>
-          <w:color w:val="333333"/>
-          <w:szCs w:val="21"/>
-          <w:shd w:val="clear" w:color="auto" w:fill="FFFFFF"/>
-        </w:rPr>
-        <w:t>,</w:t>
-      </w:r>
-      <w:r>
-        <w:rPr>
-          <w:rFonts w:ascii="Arial" w:hAnsi="Arial" w:cs="Arial"/>
-          <w:color w:val="333333"/>
-          <w:szCs w:val="21"/>
-          <w:shd w:val="clear" w:color="auto" w:fill="FFFFFF"/>
-        </w:rPr>
-        <w:t>持有这个引用是为了支持方法调用过程中的动态连接</w:t>
-      </w:r>
-      <w:r>
-        <w:rPr>
-          <w:rFonts w:ascii="Arial" w:hAnsi="Arial" w:cs="Arial"/>
-          <w:color w:val="333333"/>
-          <w:szCs w:val="21"/>
-          <w:shd w:val="clear" w:color="auto" w:fill="FFFFFF"/>
-        </w:rPr>
-        <w:t>.</w:t>
-      </w:r>
-    </w:p>
-    <w:p>
-      <w:r>
-        <w:rPr>
-          <w:rFonts w:hint="eastAsia"/>
-        </w:rPr>
-        <w:t>方法</w:t>
-      </w:r>
-      <w:r>
-        <w:t>调用：</w:t>
-      </w:r>
-      <w:r>
-        <w:rPr>
-          <w:rFonts w:hint="eastAsia"/>
-        </w:rPr>
-        <w:t>调用</w:t>
-      </w:r>
-      <w:r>
-        <w:t>方法的</w:t>
-      </w:r>
-      <w:r>
-        <w:rPr>
-          <w:rFonts w:hint="eastAsia"/>
-        </w:rPr>
-        <w:t>reference</w:t>
-      </w:r>
-    </w:p>
-    <w:p>
-      <w:pPr>
-        <w:pStyle w:val="NoSpacing"/>
-        <w:spacing w:before="156" w:after="156"/>
-      </w:pPr>
-      <w:r>
-        <w:rPr>
-          <w:rFonts w:ascii="微软雅黑" w:eastAsia="微软雅黑" w:hAnsi="微软雅黑" w:cs="微软雅黑" w:hint="eastAsia"/>
-        </w:rPr>
-        <w:t>方法区</w:t>
-      </w:r>
-    </w:p>
-    <w:p>
-      <w:r>
-        <w:rPr>
-          <w:rFonts w:hint="eastAsia"/>
-        </w:rPr>
-        <w:t>很少G</w:t>
-      </w:r>
-      <w:r>
-        <w:t>C，</w:t>
-      </w:r>
-      <w:r>
-        <w:rPr>
-          <w:rFonts w:hint="eastAsia"/>
-        </w:rPr>
-        <w:t>又叫永久区(</w:t>
-      </w:r>
-      <w:r>
-        <w:rPr>
-          <w:rFonts w:ascii="Arial" w:hAnsi="Arial" w:cs="Arial"/>
-          <w:sz w:val="20"/>
-          <w:szCs w:val="20"/>
-        </w:rPr>
-        <w:t>Permanent</w:t>
-      </w:r>
-      <w:r>
-        <w:rPr>
-          <w:rFonts w:hint="eastAsia"/>
-        </w:rPr>
-        <w:t>)</w:t>
-      </w:r>
-      <w:r>
-        <w:rPr>
-          <w:rFonts w:hint="eastAsia"/>
-        </w:rPr>
-        <w:t>。</w:t>
-      </w:r>
-      <w:r>
-        <w:rPr>
-          <w:rFonts w:ascii="Arial" w:hAnsi="Arial" w:cs="Arial"/>
-        </w:rPr>
-        <w:t>Java8</w:t>
-      </w:r>
-      <w:r>
-        <w:t>开始，取而代之的是</w:t>
-      </w:r>
-      <w:r>
-        <w:rPr>
-          <w:rFonts w:ascii="Arial" w:hAnsi="Arial" w:cs="Arial"/>
-        </w:rPr>
-        <w:t>Metaspace</w:t>
-      </w:r>
-      <w:r>
-        <w:t>元数据空间</w:t>
-      </w:r>
-      <w:r>
-        <w:rPr>
-          <w:rFonts w:hint="eastAsia"/>
-        </w:rPr>
-        <w:t>。</w:t>
-      </w:r>
-    </w:p>
-    <w:p>
-      <w:pPr>
-        <w:rPr>
-          <w:rFonts w:ascii="Arial" w:hAnsi="Arial" w:cs="Arial"/>
-        </w:rPr>
-      </w:pPr>
-      <w:r>
-        <w:rPr>
-          <w:rFonts w:ascii="Arial" w:hAnsi="Arial" w:cs="Arial"/>
-          <w:highlight w:val="green"/>
-        </w:rPr>
-        <w:t>用于存储类信息（</w:t>
-      </w:r>
-      <w:r>
-        <w:rPr>
-          <w:rFonts w:ascii="Arial" w:hAnsi="Arial" w:cs="Arial"/>
-          <w:highlight w:val="green"/>
-        </w:rPr>
-        <w:t>field</w:t>
-      </w:r>
-      <w:r>
-        <w:rPr>
-          <w:rFonts w:ascii="Arial" w:hAnsi="Arial" w:cs="Arial"/>
-          <w:highlight w:val="green"/>
-        </w:rPr>
-        <w:t>、方法、接口、版本等信息）、</w:t>
-      </w:r>
-      <w:r>
-        <w:rPr>
-          <w:rFonts w:ascii="Arial" w:hAnsi="Arial" w:cs="Arial" w:hint="eastAsia"/>
-          <w:highlight w:val="green"/>
-        </w:rPr>
-        <w:t>类</w:t>
-      </w:r>
-      <w:r>
-        <w:rPr>
-          <w:rFonts w:ascii="Arial" w:hAnsi="Arial" w:cs="Arial"/>
-          <w:highlight w:val="green"/>
-        </w:rPr>
-        <w:t>变量、</w:t>
-      </w:r>
-      <w:r>
-        <w:rPr>
-          <w:rFonts w:ascii="Arial" w:hAnsi="Arial" w:cs="Arial"/>
-          <w:highlight w:val="green"/>
-        </w:rPr>
-        <w:t>final</w:t>
-      </w:r>
-      <w:r>
-        <w:rPr>
-          <w:rFonts w:ascii="Arial" w:hAnsi="Arial" w:cs="Arial"/>
-          <w:highlight w:val="green"/>
-        </w:rPr>
-        <w:t>常量</w:t>
-      </w:r>
-      <w:r>
-        <w:rPr>
-          <w:rFonts w:ascii="Arial" w:hAnsi="Arial" w:cs="Arial" w:hint="eastAsia"/>
-          <w:highlight w:val="green"/>
-        </w:rPr>
-        <w:t>、</w:t>
-      </w:r>
-      <w:r>
-        <w:rPr>
-          <w:rFonts w:ascii="Arial" w:hAnsi="Arial" w:cs="Arial"/>
-          <w:highlight w:val="green"/>
-        </w:rPr>
-        <w:t>编译器</w:t>
-      </w:r>
-      <w:r>
-        <w:rPr>
-          <w:rFonts w:ascii="Arial" w:hAnsi="Arial" w:cs="Arial" w:hint="eastAsia"/>
-          <w:highlight w:val="green"/>
-        </w:rPr>
-        <w:t>的</w:t>
-      </w:r>
-      <w:r>
-        <w:rPr>
-          <w:rFonts w:ascii="Arial" w:hAnsi="Arial" w:cs="Arial"/>
-          <w:highlight w:val="green"/>
-        </w:rPr>
-        <w:t>字节码等</w:t>
-      </w:r>
-    </w:p>
-    <w:p>
-      <w:pPr>
-        <w:rPr>
-          <w:rFonts w:ascii="Arial" w:hAnsi="Arial" w:cs="Arial"/>
-        </w:rPr>
-      </w:pPr>
-    </w:p>
-    <w:p>
-      <w:pPr>
-        <w:pStyle w:val="NoSpacing"/>
-        <w:spacing w:before="156" w:after="156"/>
-      </w:pPr>
-      <w:r>
-        <w:rPr>
-          <w:rFonts w:hint="eastAsia"/>
-        </w:rPr>
-        <w:t>metaspace</w:t>
-      </w:r>
-    </w:p>
-    <w:p>
-      <w:pPr>
-        <w:rPr>
-          <w:rFonts w:ascii="Arial" w:hAnsi="Arial" w:cs="Arial"/>
-          <w:b/>
-          <w:color w:val="FF0000"/>
-          <w:sz w:val="24"/>
-          <w:szCs w:val="24"/>
-        </w:rPr>
-      </w:pPr>
-      <w:r>
-        <w:rPr>
-          <w:rFonts w:ascii="Arial" w:hAnsi="Arial" w:cs="Arial" w:hint="eastAsia"/>
-          <w:b/>
-          <w:color w:val="FF0000"/>
-          <w:sz w:val="24"/>
-          <w:szCs w:val="24"/>
-          <w:highlight w:val="yellow"/>
-        </w:rPr>
-        <w:t>TODO</w:t>
-      </w:r>
-      <w:r>
-        <w:rPr>
-          <w:rFonts w:ascii="Arial" w:hAnsi="Arial" w:cs="Arial"/>
-          <w:b/>
-          <w:color w:val="FF0000"/>
-          <w:sz w:val="24"/>
-          <w:szCs w:val="24"/>
-        </w:rPr>
-        <w:t>2</w:t>
-      </w:r>
-    </w:p>
-    <w:p>
-      <w:pPr>
-        <w:rPr>
-          <w:rFonts w:ascii="Arial" w:hAnsi="Arial" w:cs="Arial"/>
-        </w:rPr>
-      </w:pPr>
-      <w:hyperlink r:id="rId29" w:history="1">
-        <w:r>
-          <w:rPr>
-            <w:rStyle w:val="Hyperlink"/>
-            <w:rFonts w:ascii="Arial" w:hAnsi="Arial" w:cs="Arial" w:hint="eastAsia"/>
-          </w:rPr>
-          <w:t>Reference</w:t>
-        </w:r>
-      </w:hyperlink>
-    </w:p>
-    <w:p>
-      <w:pPr>
-        <w:rPr>
-          <w:rFonts w:ascii="Arial" w:hAnsi="Arial" w:cs="Arial"/>
-        </w:rPr>
-      </w:pPr>
-      <w:r>
-        <w:rPr>
-          <w:rFonts w:ascii="Arial" w:hAnsi="Arial" w:cs="Arial" w:hint="eastAsia"/>
-        </w:rPr>
-        <w:t>aa</w:t>
-      </w:r>
-    </w:p>
-    <w:p>
-      <w:pPr>
-        <w:pStyle w:val="NoSpacing"/>
-        <w:spacing w:before="156" w:after="156"/>
-      </w:pPr>
-      <w:r>
-        <w:rPr>
-          <w:rFonts w:ascii="微软雅黑" w:eastAsia="微软雅黑" w:hAnsi="微软雅黑" w:cs="微软雅黑" w:hint="eastAsia"/>
-        </w:rPr>
-        <w:t>运行时常量池</w:t>
-      </w:r>
-    </w:p>
-    <w:p>
-      <w:r>
-        <w:rPr>
-          <w:rFonts w:hint="eastAsia"/>
-        </w:rPr>
-        <w:t>aa</w:t>
-      </w:r>
-    </w:p>
-    <w:p>
-      <w:pPr>
-        <w:pStyle w:val="NoSpacing"/>
-        <w:spacing w:before="156" w:after="156"/>
-      </w:pPr>
-      <w:r>
-        <w:rPr>
-          <w:rFonts w:ascii="微软雅黑" w:eastAsia="微软雅黑" w:hAnsi="微软雅黑" w:cs="微软雅黑" w:hint="eastAsia"/>
-        </w:rPr>
-        <w:t>本地方法栈</w:t>
-      </w:r>
-    </w:p>
-    <w:p>
-      <w:r>
-        <w:rPr>
-          <w:rFonts w:hint="eastAsia"/>
-        </w:rPr>
-        <w:t>aa</w:t>
-      </w:r>
-    </w:p>
-    <w:p>
-      <w:pPr>
-        <w:pStyle w:val="NoSpacing"/>
-        <w:spacing w:before="156" w:after="156"/>
-      </w:pPr>
-      <w:r>
-        <w:rPr>
-          <w:rFonts w:ascii="微软雅黑" w:eastAsia="微软雅黑" w:hAnsi="微软雅黑" w:cs="微软雅黑" w:hint="eastAsia"/>
-        </w:rPr>
-        <w:t>直接内存</w:t>
-      </w:r>
-      <w:r>
-        <w:rPr>
-          <w:rFonts w:ascii="微软雅黑" w:eastAsia="微软雅黑" w:hAnsi="微软雅黑" w:cs="微软雅黑" w:hint="eastAsia"/>
-        </w:rPr>
-        <w:t>（</w:t>
-      </w:r>
-      <w:r>
-        <w:t>Direct Memory</w:t>
-      </w:r>
-      <w:r>
-        <w:rPr>
-          <w:rFonts w:ascii="微软雅黑" w:eastAsia="微软雅黑" w:hAnsi="微软雅黑" w:cs="微软雅黑" w:hint="eastAsia"/>
-        </w:rPr>
-        <w:t>）</w:t>
-      </w:r>
-    </w:p>
-    <w:p>
-      <w:r>
-        <w:t>直接内存并不是JVM管理的内存，是JVM</w:t>
-      </w:r>
-      <w:r>
-        <w:t>以外的机器内存</w:t>
-      </w:r>
-      <w:r>
-        <w:rPr>
-          <w:rFonts w:hint="eastAsia"/>
-        </w:rPr>
-        <w:t>。</w:t>
-      </w:r>
-      <w:r>
-        <w:t>JDK中有一种基于通道（Channel）和缓冲区（Buffer）的内存分配方式，将由C语言实现的native函数库分配在直接内存中，用存储在JVM堆中的</w:t>
-      </w:r>
-      <w:r>
-        <w:rPr>
-          <w:rFonts w:ascii="Arial" w:hAnsi="Arial" w:cs="Arial"/>
-        </w:rPr>
-        <w:t>DirectByteBuffer</w:t>
-      </w:r>
-      <w:r>
-        <w:t>来引用。由于直接内存收到本机器内存的限制，所以也可能出现</w:t>
-      </w:r>
-      <w:r>
-        <w:rPr>
-          <w:rFonts w:ascii="Arial" w:hAnsi="Arial" w:cs="Arial"/>
-        </w:rPr>
-        <w:t>OutOfMemoryError</w:t>
-      </w:r>
-      <w:r>
-        <w:t>的异常。</w:t>
-      </w:r>
-    </w:p>
-    <w:p/>
-    <w:p/>
-    <w:p/>
+      <w:bookmarkStart w:id="0" w:name="_GoBack"/>
+      <w:bookmarkEnd w:id="0"/>
+    </w:p>
     <w:p>
       <w:pPr>
         <w:pStyle w:val="Heading4"/>
@@ -17203,7 +16178,6 @@
         <w:rPr>
           <w:rFonts w:ascii="微软雅黑" w:eastAsia="微软雅黑" w:hAnsi="微软雅黑" w:cs="微软雅黑" w:hint="eastAsia"/>
         </w:rPr>
-        <w:lastRenderedPageBreak/>
         <w:t>内存分配</w:t>
       </w:r>
     </w:p>
@@ -17313,6 +16287,7 @@
           <w:szCs w:val="21"/>
           <w:shd w:val="clear" w:color="auto" w:fill="FFFFFF"/>
         </w:rPr>
+        <w:lastRenderedPageBreak/>
         <w:t>如果</w:t>
       </w:r>
       <w:r>
@@ -17842,7 +16817,6 @@
           <w:szCs w:val="21"/>
           <w:shd w:val="clear" w:color="auto" w:fill="FFFFFF"/>
         </w:rPr>
-        <w:lastRenderedPageBreak/>
         <w:t>如果一个变量在多个</w:t>
       </w:r>
       <w:r>
@@ -18117,7 +17091,7 @@
           <w:szCs w:val="20"/>
         </w:rPr>
       </w:pPr>
-      <w:hyperlink r:id="rId30" w:history="1">
+      <w:hyperlink r:id="rId27" w:history="1">
         <w:r>
           <w:rPr>
             <w:rStyle w:val="Hyperlink"/>
@@ -18144,7 +17118,6 @@
         <w:pStyle w:val="Heading4"/>
       </w:pPr>
       <w:r>
-        <w:lastRenderedPageBreak/>
         <w:t>TCP</w:t>
       </w:r>
       <w:r>
@@ -18177,7 +17150,7 @@
                     </pic:cNvPicPr>
                   </pic:nvPicPr>
                   <pic:blipFill>
-                    <a:blip r:embed="rId31">
+                    <a:blip r:embed="rId28">
                       <a:extLst>
                         <a:ext uri="{28A0092B-C50C-407E-A947-70E740481C1C}">
                           <a14:useLocalDpi xmlns:a14="http://schemas.microsoft.com/office/drawing/2010/main" val="0"/>
@@ -18470,7 +17443,7 @@
         </w:rPr>
         <w:t xml:space="preserve"> </w:t>
       </w:r>
-      <w:hyperlink r:id="rId32" w:history="1">
+      <w:hyperlink r:id="rId29" w:history="1">
         <w:r>
           <w:rPr>
             <w:rStyle w:val="Hyperlink"/>
@@ -18487,7 +17460,6 @@
         <w:rPr>
           <w:rFonts w:ascii="微软雅黑" w:eastAsia="微软雅黑" w:hAnsi="微软雅黑" w:cs="微软雅黑" w:hint="eastAsia"/>
         </w:rPr>
-        <w:lastRenderedPageBreak/>
         <w:t>三次握手</w:t>
       </w:r>
     </w:p>
@@ -18514,7 +17486,7 @@
                     </pic:cNvPicPr>
                   </pic:nvPicPr>
                   <pic:blipFill>
-                    <a:blip r:embed="rId33">
+                    <a:blip r:embed="rId30">
                       <a:extLst>
                         <a:ext uri="{28A0092B-C50C-407E-A947-70E740481C1C}">
                           <a14:useLocalDpi xmlns:a14="http://schemas.microsoft.com/office/drawing/2010/main" val="0"/>
@@ -18580,7 +17552,7 @@
                     </pic:cNvPicPr>
                   </pic:nvPicPr>
                   <pic:blipFill>
-                    <a:blip r:embed="rId34">
+                    <a:blip r:embed="rId31">
                       <a:extLst>
                         <a:ext uri="{28A0092B-C50C-407E-A947-70E740481C1C}">
                           <a14:useLocalDpi xmlns:a14="http://schemas.microsoft.com/office/drawing/2010/main" val="0"/>
@@ -18773,6 +17745,7 @@
           <w:szCs w:val="18"/>
           <w:shd w:val="clear" w:color="auto" w:fill="FFFFFF"/>
         </w:rPr>
+        <w:lastRenderedPageBreak/>
         <w:t>CLOSE_WAIT</w:t>
       </w:r>
       <w:r>
@@ -18897,7 +17870,6 @@
           <w:color w:val="C00000"/>
           <w:shd w:val="clear" w:color="auto" w:fill="FFFFFF"/>
         </w:rPr>
-        <w:lastRenderedPageBreak/>
         <w:t>TIME_WAIT</w:t>
       </w:r>
       <w:r>
@@ -19038,7 +18010,7 @@
           <w:szCs w:val="20"/>
         </w:rPr>
       </w:pPr>
-      <w:hyperlink r:id="rId35" w:history="1">
+      <w:hyperlink r:id="rId32" w:history="1">
         <w:r>
           <w:rPr>
             <w:rStyle w:val="Hyperlink"/>
@@ -19614,60 +18586,8 @@
           <w:sz w:val="20"/>
           <w:szCs w:val="20"/>
         </w:rPr>
-        <w:t>对于同一个域名，大多数浏览器允许同时建立</w:t>
-      </w:r>
-      <w:r>
-        <w:rPr>
-          <w:rFonts w:ascii="Arial" w:hAnsi="Arial" w:cs="Arial"/>
-          <w:sz w:val="20"/>
-          <w:szCs w:val="20"/>
-        </w:rPr>
-        <w:t>6</w:t>
-      </w:r>
-      <w:r>
-        <w:rPr>
-          <w:rFonts w:ascii="Arial" w:hAnsi="Arial" w:cs="Arial"/>
-          <w:sz w:val="20"/>
-          <w:szCs w:val="20"/>
-        </w:rPr>
-        <w:t>个持久连接。</w:t>
-      </w:r>
-      <w:r>
-        <w:rPr>
-          <w:rFonts w:hint="eastAsia"/>
-        </w:rPr>
-        <w:t>实现原理:</w:t>
-      </w:r>
-    </w:p>
-    <w:p>
-      <w:pPr>
-        <w:pStyle w:val="NoSpacing"/>
-        <w:spacing w:before="156" w:after="156"/>
-      </w:pPr>
-      <w:r>
-        <w:rPr>
-          <w:rFonts w:ascii="微软雅黑" w:eastAsia="微软雅黑" w:hAnsi="微软雅黑" w:cs="微软雅黑" w:hint="eastAsia"/>
-        </w:rPr>
-        <w:t>管道机制（</w:t>
-      </w:r>
-      <w:r>
-        <w:t>pipelining</w:t>
-      </w:r>
-      <w:r>
-        <w:rPr>
-          <w:rFonts w:ascii="微软雅黑" w:eastAsia="微软雅黑" w:hAnsi="微软雅黑" w:cs="微软雅黑" w:hint="eastAsia"/>
-        </w:rPr>
-        <w:t>）</w:t>
-      </w:r>
-    </w:p>
-    <w:p>
-      <w:pPr>
-        <w:rPr>
-          <w:rFonts w:ascii="Arial" w:hAnsi="Arial" w:cs="Arial"/>
-          <w:sz w:val="20"/>
-          <w:szCs w:val="20"/>
-        </w:rPr>
-      </w:pPr>
+        <w:t>对于同一个域名，大多数浏</w:t>
+      </w:r>
       <w:r>
         <w:rPr>
           <w:rFonts w:ascii="Arial" w:hAnsi="Arial" w:cs="Arial" w:hint="eastAsia"/>
@@ -19675,6 +18595,66 @@
           <w:szCs w:val="20"/>
         </w:rPr>
         <w:lastRenderedPageBreak/>
+        <w:t>览器允许同时建立</w:t>
+      </w:r>
+      <w:r>
+        <w:rPr>
+          <w:rFonts w:ascii="Arial" w:hAnsi="Arial" w:cs="Arial"/>
+          <w:sz w:val="20"/>
+          <w:szCs w:val="20"/>
+        </w:rPr>
+        <w:t>6</w:t>
+      </w:r>
+      <w:r>
+        <w:rPr>
+          <w:rFonts w:ascii="Arial" w:hAnsi="Arial" w:cs="Arial"/>
+          <w:sz w:val="20"/>
+          <w:szCs w:val="20"/>
+        </w:rPr>
+        <w:t>个持久连接。</w:t>
+      </w:r>
+      <w:r>
+        <w:rPr>
+          <w:rFonts w:hint="eastAsia"/>
+        </w:rPr>
+        <w:t>实现原理:</w:t>
+      </w:r>
+    </w:p>
+    <w:p>
+      <w:pPr>
+        <w:pStyle w:val="NoSpacing"/>
+        <w:spacing w:before="156" w:after="156"/>
+      </w:pPr>
+      <w:r>
+        <w:rPr>
+          <w:rFonts w:ascii="微软雅黑" w:eastAsia="微软雅黑" w:hAnsi="微软雅黑" w:cs="微软雅黑" w:hint="eastAsia"/>
+        </w:rPr>
+        <w:t>管道机制（</w:t>
+      </w:r>
+      <w:r>
+        <w:t>pipelining</w:t>
+      </w:r>
+      <w:r>
+        <w:rPr>
+          <w:rFonts w:ascii="微软雅黑" w:eastAsia="微软雅黑" w:hAnsi="微软雅黑" w:cs="微软雅黑" w:hint="eastAsia"/>
+        </w:rPr>
+        <w:t>）</w:t>
+      </w:r>
+    </w:p>
+    <w:p>
+      <w:pPr>
+        <w:rPr>
+          <w:rFonts w:ascii="Arial" w:hAnsi="Arial" w:cs="Arial"/>
+          <w:sz w:val="20"/>
+          <w:szCs w:val="20"/>
+        </w:rPr>
+      </w:pPr>
+      <w:r>
+        <w:rPr>
+          <w:rFonts w:ascii="Arial" w:hAnsi="Arial" w:cs="Arial" w:hint="eastAsia"/>
+          <w:sz w:val="20"/>
+          <w:szCs w:val="20"/>
+        </w:rPr>
         <w:t>客户端可以同时发送多个请求，服务器还是按顺回应</w:t>
       </w:r>
     </w:p>
@@ -20357,6 +19337,2634 @@
             <wp:extent cx="3704762" cy="1161905"/>
             <wp:effectExtent l="0" t="0" r="0" b="635"/>
             <wp:docPr id="112" name="Picture 112"/>
+            <wp:cNvGraphicFramePr>
+              <a:graphicFrameLocks xmlns:a="http://schemas.openxmlformats.org/drawingml/2006/main" noChangeAspect="1"/>
+            </wp:cNvGraphicFramePr>
+            <a:graphic xmlns:a="http://schemas.openxmlformats.org/drawingml/2006/main">
+              <a:graphicData uri="http://schemas.openxmlformats.org/drawingml/2006/picture">
+                <pic:pic xmlns:pic="http://schemas.openxmlformats.org/drawingml/2006/picture">
+                  <pic:nvPicPr>
+                    <pic:cNvPr id="1" name=""/>
+                    <pic:cNvPicPr/>
+                  </pic:nvPicPr>
+                  <pic:blipFill>
+                    <a:blip r:embed="rId33"/>
+                    <a:stretch>
+                      <a:fillRect/>
+                    </a:stretch>
+                  </pic:blipFill>
+                  <pic:spPr>
+                    <a:xfrm>
+                      <a:off x="0" y="0"/>
+                      <a:ext cx="3704762" cy="1161905"/>
+                    </a:xfrm>
+                    <a:prstGeom prst="rect">
+                      <a:avLst/>
+                    </a:prstGeom>
+                  </pic:spPr>
+                </pic:pic>
+              </a:graphicData>
+            </a:graphic>
+          </wp:inline>
+        </w:drawing>
+      </w:r>
+    </w:p>
+    <w:p>
+      <w:pPr>
+        <w:rPr>
+          <w:b/>
+          <w:sz w:val="24"/>
+          <w:szCs w:val="24"/>
+          <w:shd w:val="clear" w:color="auto" w:fill="FFFFFF"/>
+        </w:rPr>
+      </w:pPr>
+    </w:p>
+    <w:p>
+      <w:pPr>
+        <w:rPr>
+          <w:shd w:val="clear" w:color="auto" w:fill="FFFFFF"/>
+        </w:rPr>
+      </w:pPr>
+      <w:r>
+        <w:rPr>
+          <w:rFonts w:ascii="Arial" w:hAnsi="Arial" w:cs="Arial"/>
+          <w:shd w:val="clear" w:color="auto" w:fill="FFFFFF"/>
+        </w:rPr>
+        <w:t>Apache</w:t>
+      </w:r>
+      <w:r>
+        <w:rPr>
+          <w:shd w:val="clear" w:color="auto" w:fill="FFFFFF"/>
+        </w:rPr>
+        <w:t xml:space="preserve"> </w:t>
+      </w:r>
+      <w:r>
+        <w:rPr>
+          <w:rFonts w:hint="eastAsia"/>
+          <w:shd w:val="clear" w:color="auto" w:fill="FFFFFF"/>
+        </w:rPr>
+        <w:t>做</w:t>
+      </w:r>
+      <w:r>
+        <w:rPr>
+          <w:shd w:val="clear" w:color="auto" w:fill="FFFFFF"/>
+        </w:rPr>
+        <w:t>负载均衡</w:t>
+      </w:r>
+      <w:r>
+        <w:rPr>
+          <w:rFonts w:hint="eastAsia"/>
+          <w:shd w:val="clear" w:color="auto" w:fill="FFFFFF"/>
+        </w:rPr>
+        <w:t>，</w:t>
+      </w:r>
+      <w:r>
+        <w:rPr>
+          <w:shd w:val="clear" w:color="auto" w:fill="FFFFFF"/>
+        </w:rPr>
+        <w:t>如何实现</w:t>
+      </w:r>
+      <w:r>
+        <w:rPr>
+          <w:rFonts w:ascii="Arial" w:hAnsi="Arial" w:cs="Arial"/>
+          <w:shd w:val="clear" w:color="auto" w:fill="FFFFFF"/>
+        </w:rPr>
+        <w:t>session</w:t>
+      </w:r>
+      <w:r>
+        <w:rPr>
+          <w:shd w:val="clear" w:color="auto" w:fill="FFFFFF"/>
+        </w:rPr>
+        <w:t>共享</w:t>
+      </w:r>
+      <w:r>
+        <w:rPr>
+          <w:rFonts w:hint="eastAsia"/>
+          <w:shd w:val="clear" w:color="auto" w:fill="FFFFFF"/>
+        </w:rPr>
+        <w:t>?</w:t>
+      </w:r>
+    </w:p>
+    <w:p>
+      <w:pPr>
+        <w:pStyle w:val="ListParagraph"/>
+        <w:numPr>
+          <w:ilvl w:val="0"/>
+          <w:numId w:val="47"/>
+        </w:numPr>
+        <w:spacing w:before="156" w:after="156"/>
+        <w:ind w:firstLineChars="0"/>
+        <w:rPr>
+          <w:shd w:val="clear" w:color="auto" w:fill="FFFFFF"/>
+        </w:rPr>
+      </w:pPr>
+      <w:r>
+        <w:rPr>
+          <w:rFonts w:ascii="Arial" w:hAnsi="Arial" w:cs="Arial"/>
+          <w:shd w:val="clear" w:color="auto" w:fill="FFFFFF"/>
+        </w:rPr>
+        <w:t>session</w:t>
+      </w:r>
+      <w:r>
+        <w:rPr>
+          <w:shd w:val="clear" w:color="auto" w:fill="FFFFFF"/>
+        </w:rPr>
+        <w:t>复制</w:t>
+      </w:r>
+    </w:p>
+    <w:p>
+      <w:pPr>
+        <w:pStyle w:val="ListParagraph"/>
+        <w:numPr>
+          <w:ilvl w:val="0"/>
+          <w:numId w:val="22"/>
+        </w:numPr>
+        <w:spacing w:before="156" w:after="156"/>
+        <w:ind w:firstLineChars="0"/>
+        <w:rPr>
+          <w:shd w:val="clear" w:color="auto" w:fill="FFFFFF"/>
+        </w:rPr>
+      </w:pPr>
+      <w:r>
+        <w:rPr>
+          <w:rFonts w:ascii="Arial" w:hAnsi="Arial" w:cs="Arial"/>
+          <w:shd w:val="clear" w:color="auto" w:fill="FFFFFF"/>
+        </w:rPr>
+        <w:t xml:space="preserve">session sticky </w:t>
+      </w:r>
+      <w:r>
+        <w:rPr>
+          <w:rFonts w:ascii="宋体" w:hAnsi="宋体" w:cs="Arial"/>
+          <w:color w:val="333333"/>
+          <w:szCs w:val="21"/>
+          <w:shd w:val="clear" w:color="auto" w:fill="FFFFFF"/>
+        </w:rPr>
+        <w:t>用户的请求转发到特定的</w:t>
+      </w:r>
+      <w:r>
+        <w:rPr>
+          <w:rFonts w:ascii="Arial" w:hAnsi="Arial" w:cs="Arial"/>
+          <w:color w:val="333333"/>
+          <w:szCs w:val="21"/>
+          <w:shd w:val="clear" w:color="auto" w:fill="FFFFFF"/>
+        </w:rPr>
+        <w:t>Tomcat</w:t>
+      </w:r>
+      <w:r>
+        <w:rPr>
+          <w:rFonts w:ascii="宋体" w:hAnsi="宋体" w:cs="Arial"/>
+          <w:color w:val="333333"/>
+          <w:szCs w:val="21"/>
+          <w:shd w:val="clear" w:color="auto" w:fill="FFFFFF"/>
+        </w:rPr>
+        <w:t>服务器上</w:t>
+      </w:r>
+    </w:p>
+    <w:p>
+      <w:pPr>
+        <w:rPr>
+          <w:shd w:val="clear" w:color="auto" w:fill="FFFFFF"/>
+        </w:rPr>
+      </w:pPr>
+    </w:p>
+    <w:p>
+      <w:pPr>
+        <w:rPr>
+          <w:shd w:val="clear" w:color="auto" w:fill="FFFFFF"/>
+        </w:rPr>
+      </w:pPr>
+    </w:p>
+    <w:p>
+      <w:pPr>
+        <w:rPr>
+          <w:shd w:val="clear" w:color="auto" w:fill="FFFFFF"/>
+        </w:rPr>
+      </w:pPr>
+    </w:p>
+    <w:p>
+      <w:pPr>
+        <w:rPr>
+          <w:b/>
+          <w:sz w:val="24"/>
+          <w:szCs w:val="24"/>
+          <w:shd w:val="clear" w:color="auto" w:fill="FFFFFF"/>
+        </w:rPr>
+      </w:pPr>
+      <w:r>
+        <w:rPr>
+          <w:rFonts w:ascii="Arial" w:hAnsi="Arial" w:cs="Arial"/>
+          <w:b/>
+          <w:sz w:val="24"/>
+          <w:szCs w:val="24"/>
+          <w:shd w:val="clear" w:color="auto" w:fill="FFFFFF"/>
+        </w:rPr>
+        <w:t>session</w:t>
+      </w:r>
+      <w:r>
+        <w:rPr>
+          <w:rFonts w:hint="eastAsia"/>
+          <w:b/>
+          <w:sz w:val="24"/>
+          <w:szCs w:val="24"/>
+          <w:shd w:val="clear" w:color="auto" w:fill="FFFFFF"/>
+        </w:rPr>
+        <w:t>共享</w:t>
+      </w:r>
+      <w:r>
+        <w:rPr>
+          <w:b/>
+          <w:sz w:val="24"/>
+          <w:szCs w:val="24"/>
+          <w:shd w:val="clear" w:color="auto" w:fill="FFFFFF"/>
+        </w:rPr>
+        <w:t>方式</w:t>
+      </w:r>
+    </w:p>
+    <w:p>
+      <w:pPr>
+        <w:rPr>
+          <w:shd w:val="clear" w:color="auto" w:fill="FFFFFF"/>
+        </w:rPr>
+      </w:pPr>
+      <w:r>
+        <w:rPr>
+          <w:rFonts w:hint="eastAsia"/>
+          <w:shd w:val="clear" w:color="auto" w:fill="FFFFFF"/>
+        </w:rPr>
+        <w:t>1</w:t>
+      </w:r>
+      <w:r>
+        <w:rPr>
+          <w:shd w:val="clear" w:color="auto" w:fill="FFFFFF"/>
+        </w:rPr>
+        <w:t>.</w:t>
+      </w:r>
+      <w:r>
+        <w:rPr>
+          <w:shd w:val="clear" w:color="auto" w:fill="FFFFFF"/>
+        </w:rPr>
+        <w:t>宕机</w:t>
+      </w:r>
+      <w:r>
+        <w:rPr>
+          <w:rFonts w:hint="eastAsia"/>
+          <w:shd w:val="clear" w:color="auto" w:fill="FFFFFF"/>
+        </w:rPr>
+        <w:t>时</w:t>
+      </w:r>
+      <w:r>
+        <w:rPr>
+          <w:shd w:val="clear" w:color="auto" w:fill="FFFFFF"/>
+        </w:rPr>
+        <w:t>可用性</w:t>
+      </w:r>
+    </w:p>
+    <w:p>
+      <w:pPr>
+        <w:rPr>
+          <w:sz w:val="24"/>
+          <w:szCs w:val="24"/>
+          <w:shd w:val="clear" w:color="auto" w:fill="FFFFFF"/>
+        </w:rPr>
+      </w:pPr>
+      <w:r>
+        <w:rPr>
+          <w:rFonts w:hint="eastAsia"/>
+          <w:sz w:val="24"/>
+          <w:szCs w:val="24"/>
+          <w:shd w:val="clear" w:color="auto" w:fill="FFFFFF"/>
+        </w:rPr>
+        <w:t>2.可以</w:t>
+      </w:r>
+      <w:r>
+        <w:rPr>
+          <w:sz w:val="24"/>
+          <w:szCs w:val="24"/>
+          <w:shd w:val="clear" w:color="auto" w:fill="FFFFFF"/>
+        </w:rPr>
+        <w:t>逐</w:t>
+      </w:r>
+      <w:r>
+        <w:rPr>
+          <w:rFonts w:hint="eastAsia"/>
+          <w:sz w:val="24"/>
+          <w:szCs w:val="24"/>
+          <w:shd w:val="clear" w:color="auto" w:fill="FFFFFF"/>
+        </w:rPr>
+        <w:t>台</w:t>
+      </w:r>
+      <w:r>
+        <w:rPr>
+          <w:sz w:val="24"/>
+          <w:szCs w:val="24"/>
+          <w:shd w:val="clear" w:color="auto" w:fill="FFFFFF"/>
+        </w:rPr>
+        <w:t>机器</w:t>
+      </w:r>
+      <w:r>
+        <w:rPr>
+          <w:rFonts w:hint="eastAsia"/>
+          <w:sz w:val="24"/>
+          <w:szCs w:val="24"/>
+          <w:shd w:val="clear" w:color="auto" w:fill="FFFFFF"/>
+        </w:rPr>
+        <w:t>发布</w:t>
+      </w:r>
+    </w:p>
+    <w:p>
+      <w:pPr>
+        <w:rPr>
+          <w:shd w:val="clear" w:color="auto" w:fill="FFFFFF"/>
+        </w:rPr>
+      </w:pPr>
+    </w:p>
+    <w:p>
+      <w:pPr>
+        <w:pStyle w:val="NoSpacing"/>
+        <w:spacing w:before="156" w:after="156"/>
+      </w:pPr>
+      <w:r>
+        <w:t>Spring Session</w:t>
+      </w:r>
+    </w:p>
+    <w:p>
+      <w:pPr>
+        <w:rPr>
+          <w:shd w:val="clear" w:color="auto" w:fill="FFFFFF"/>
+        </w:rPr>
+      </w:pPr>
+      <w:hyperlink r:id="rId34" w:history="1">
+        <w:r>
+          <w:rPr>
+            <w:rStyle w:val="Hyperlink"/>
+            <w:rFonts w:hint="eastAsia"/>
+            <w:shd w:val="clear" w:color="auto" w:fill="FFFFFF"/>
+          </w:rPr>
+          <w:t>Reference</w:t>
+        </w:r>
+      </w:hyperlink>
+    </w:p>
+    <w:p>
+      <w:pPr>
+        <w:rPr>
+          <w:shd w:val="clear" w:color="auto" w:fill="FFFFFF"/>
+        </w:rPr>
+      </w:pPr>
+      <w:r>
+        <w:rPr>
+          <w:rFonts w:ascii="Arial" w:hAnsi="Arial" w:cs="Arial"/>
+          <w:color w:val="000000"/>
+          <w:szCs w:val="21"/>
+          <w:shd w:val="clear" w:color="auto" w:fill="FFFFFF"/>
+        </w:rPr>
+        <w:t>设计一个</w:t>
+      </w:r>
+      <w:r>
+        <w:rPr>
+          <w:rFonts w:ascii="Arial" w:hAnsi="Arial" w:cs="Arial"/>
+          <w:color w:val="000000"/>
+          <w:szCs w:val="21"/>
+          <w:shd w:val="clear" w:color="auto" w:fill="FFFFFF"/>
+        </w:rPr>
+        <w:t>Filter</w:t>
+      </w:r>
+      <w:r>
+        <w:rPr>
+          <w:rFonts w:ascii="Arial" w:hAnsi="Arial" w:cs="Arial"/>
+          <w:color w:val="000000"/>
+          <w:szCs w:val="21"/>
+          <w:shd w:val="clear" w:color="auto" w:fill="FFFFFF"/>
+        </w:rPr>
+        <w:t>，利用</w:t>
+      </w:r>
+      <w:r>
+        <w:rPr>
+          <w:rFonts w:ascii="Arial" w:hAnsi="Arial" w:cs="Arial"/>
+          <w:color w:val="000000"/>
+          <w:szCs w:val="21"/>
+          <w:shd w:val="clear" w:color="auto" w:fill="FFFFFF"/>
+        </w:rPr>
+        <w:t>HttpServletRequestWrapper</w:t>
+      </w:r>
+      <w:r>
+        <w:rPr>
+          <w:rFonts w:ascii="Arial" w:hAnsi="Arial" w:cs="Arial"/>
+          <w:color w:val="000000"/>
+          <w:szCs w:val="21"/>
+          <w:shd w:val="clear" w:color="auto" w:fill="FFFFFF"/>
+        </w:rPr>
+        <w:t>，实现自己的</w:t>
+      </w:r>
+      <w:r>
+        <w:rPr>
+          <w:rFonts w:ascii="Arial" w:hAnsi="Arial" w:cs="Arial"/>
+          <w:color w:val="000000"/>
+          <w:szCs w:val="21"/>
+          <w:shd w:val="clear" w:color="auto" w:fill="FFFFFF"/>
+        </w:rPr>
+        <w:t xml:space="preserve"> getSession()</w:t>
+      </w:r>
+      <w:r>
+        <w:rPr>
+          <w:rFonts w:ascii="Arial" w:hAnsi="Arial" w:cs="Arial"/>
+          <w:color w:val="000000"/>
+          <w:szCs w:val="21"/>
+          <w:shd w:val="clear" w:color="auto" w:fill="FFFFFF"/>
+        </w:rPr>
+        <w:t>方法，接管创建和管理</w:t>
+      </w:r>
+      <w:r>
+        <w:rPr>
+          <w:rFonts w:ascii="Arial" w:hAnsi="Arial" w:cs="Arial"/>
+          <w:color w:val="000000"/>
+          <w:szCs w:val="21"/>
+          <w:shd w:val="clear" w:color="auto" w:fill="FFFFFF"/>
+        </w:rPr>
+        <w:t>Session</w:t>
+      </w:r>
+      <w:r>
+        <w:rPr>
+          <w:rFonts w:ascii="Arial" w:hAnsi="Arial" w:cs="Arial"/>
+          <w:color w:val="000000"/>
+          <w:szCs w:val="21"/>
+          <w:shd w:val="clear" w:color="auto" w:fill="FFFFFF"/>
+        </w:rPr>
+        <w:t>数据的工作。</w:t>
+      </w:r>
+    </w:p>
+    <w:p>
+      <w:pPr>
+        <w:rPr>
+          <w:shd w:val="clear" w:color="auto" w:fill="FFFFFF"/>
+        </w:rPr>
+      </w:pPr>
+    </w:p>
+    <w:p>
+      <w:pPr>
+        <w:pStyle w:val="NoSpacing"/>
+        <w:spacing w:before="156" w:after="156"/>
+      </w:pPr>
+      <w:r>
+        <w:rPr>
+          <w:rFonts w:hint="eastAsia"/>
+        </w:rPr>
+        <w:t>N</w:t>
+      </w:r>
+      <w:r>
+        <w:t>ginx + Redis</w:t>
+      </w:r>
+    </w:p>
+    <w:p>
+      <w:r>
+        <w:rPr>
+          <w:rFonts w:hint="eastAsia"/>
+        </w:rPr>
+        <w:t>自定义</w:t>
+      </w:r>
+      <w:r>
+        <w:t>filter, Nginx + tomcat+</w:t>
+      </w:r>
+      <w:r>
+        <w:t xml:space="preserve"> </w:t>
+      </w:r>
+      <w:r>
+        <w:t>redis</w:t>
+      </w:r>
+    </w:p>
+    <w:p>
+      <w:r>
+        <w:rPr>
+          <w:rFonts w:ascii="Arial" w:hAnsi="Arial" w:cs="Arial"/>
+          <w:color w:val="000000"/>
+          <w:szCs w:val="21"/>
+          <w:shd w:val="clear" w:color="auto" w:fill="FFFFFF"/>
+        </w:rPr>
+        <w:t>Nginx</w:t>
+      </w:r>
+      <w:r>
+        <w:rPr>
+          <w:rFonts w:ascii="Arial" w:hAnsi="Arial" w:cs="Arial"/>
+          <w:color w:val="000000"/>
+          <w:szCs w:val="21"/>
+          <w:shd w:val="clear" w:color="auto" w:fill="FFFFFF"/>
+        </w:rPr>
+        <w:t>配置为</w:t>
+      </w:r>
+      <w:r>
+        <w:rPr>
+          <w:rFonts w:ascii="Arial" w:hAnsi="Arial" w:cs="Arial"/>
+          <w:color w:val="000000"/>
+          <w:szCs w:val="21"/>
+          <w:shd w:val="clear" w:color="auto" w:fill="FFFFFF"/>
+        </w:rPr>
+        <w:t>non-sticky</w:t>
+      </w:r>
+      <w:r>
+        <w:rPr>
+          <w:rFonts w:ascii="Arial" w:hAnsi="Arial" w:cs="Arial"/>
+          <w:color w:val="000000"/>
+          <w:szCs w:val="21"/>
+          <w:shd w:val="clear" w:color="auto" w:fill="FFFFFF"/>
+        </w:rPr>
+        <w:t>运行模式，也即每一个请求都可以被分配到集群中的任何节点</w:t>
+      </w:r>
+    </w:p>
+    <w:p/>
+    <w:p>
+      <w:pPr>
+        <w:rPr>
+          <w:rFonts w:ascii="Arial" w:hAnsi="Arial" w:cs="Arial"/>
+          <w:color w:val="333333"/>
+          <w:sz w:val="20"/>
+          <w:szCs w:val="20"/>
+          <w:shd w:val="clear" w:color="auto" w:fill="FFFFFF"/>
+        </w:rPr>
+      </w:pPr>
+      <w:r>
+        <w:rPr>
+          <w:rFonts w:ascii="Arial" w:hAnsi="Arial" w:cs="Arial"/>
+        </w:rPr>
+        <w:t>WebSocket session</w:t>
+      </w:r>
+    </w:p>
+    <w:p>
+      <w:pPr>
+        <w:rPr>
+          <w:rFonts w:ascii="Verdana" w:hAnsi="Verdana"/>
+          <w:color w:val="333333"/>
+          <w:sz w:val="20"/>
+          <w:szCs w:val="20"/>
+          <w:shd w:val="clear" w:color="auto" w:fill="FFFFFF"/>
+        </w:rPr>
+      </w:pPr>
+    </w:p>
+    <w:p/>
+    <w:p>
+      <w:pPr>
+        <w:pStyle w:val="NoSpacing"/>
+        <w:spacing w:before="156" w:after="156"/>
+      </w:pPr>
+      <w:r>
+        <w:rPr>
+          <w:rFonts w:ascii="微软雅黑" w:eastAsia="微软雅黑" w:hAnsi="微软雅黑" w:cs="微软雅黑" w:hint="eastAsia"/>
+        </w:rPr>
+        <w:t>单点登录</w:t>
+      </w:r>
+    </w:p>
+    <w:p>
+      <w:hyperlink r:id="rId35" w:history="1">
+        <w:r>
+          <w:rPr>
+            <w:rStyle w:val="Hyperlink"/>
+            <w:rFonts w:hint="eastAsia"/>
+          </w:rPr>
+          <w:t>Reference</w:t>
+        </w:r>
+      </w:hyperlink>
+    </w:p>
+    <w:p/>
+    <w:p/>
+    <w:p>
+      <w:r>
+        <w:rPr>
+          <w:rFonts w:hint="eastAsia"/>
+        </w:rPr>
+        <w:t>T</w:t>
+      </w:r>
+      <w:r>
+        <w:t>ODO3:</w:t>
+      </w:r>
+      <w:r>
+        <w:rPr>
+          <w:rFonts w:hint="eastAsia"/>
+        </w:rPr>
+        <w:t>三次握手/窗口滑动机制</w:t>
+      </w:r>
+    </w:p>
+    <w:p/>
+    <w:p/>
+    <w:p>
+      <w:r>
+        <w:rPr>
+          <w:rFonts w:ascii="微软雅黑" w:eastAsia="微软雅黑" w:hAnsi="微软雅黑" w:hint="eastAsia"/>
+          <w:color w:val="333333"/>
+          <w:shd w:val="clear" w:color="auto" w:fill="FFFFFF"/>
+        </w:rPr>
+        <w:t>Unicode编码</w:t>
+      </w:r>
+    </w:p>
+    <w:p>
+      <w:pPr>
+        <w:pStyle w:val="Heading4"/>
+        <w:rPr>
+          <w:rFonts w:ascii="Arial" w:hAnsi="Arial" w:cs="Arial"/>
+        </w:rPr>
+      </w:pPr>
+      <w:r>
+        <w:rPr>
+          <w:rFonts w:ascii="Arial" w:hAnsi="Arial" w:cs="Arial"/>
+        </w:rPr>
+        <w:t>Method</w:t>
+      </w:r>
+    </w:p>
+    <w:p>
+      <w:pPr>
+        <w:pStyle w:val="NoSpacing"/>
+        <w:spacing w:before="156" w:after="156"/>
+        <w:rPr>
+          <w:rFonts w:ascii="Arial" w:hAnsi="Arial" w:cs="Arial"/>
+        </w:rPr>
+      </w:pPr>
+      <w:r>
+        <w:rPr>
+          <w:rFonts w:ascii="Arial" w:hAnsi="Arial" w:cs="Arial"/>
+        </w:rPr>
+        <w:t xml:space="preserve">GET/POST </w:t>
+      </w:r>
+    </w:p>
+    <w:p>
+      <w:r>
+        <w:rPr>
+          <w:rFonts w:hint="eastAsia"/>
+        </w:rPr>
+        <w:t>1.</w:t>
+      </w:r>
+      <w:r>
+        <w:t>根据HTTP规范，GET用于信息获取，而且应该是安全的和幂等的。POST表示可能修改变服务器上的资源的请求</w:t>
+      </w:r>
+    </w:p>
+    <w:p>
+      <w:r>
+        <w:rPr>
+          <w:rFonts w:hint="eastAsia"/>
+        </w:rPr>
+        <w:t>2.</w:t>
+      </w:r>
+      <w:r>
+        <w:t>GET请求的数据会附在URL之后</w:t>
+      </w:r>
+      <w:r>
+        <w:rPr>
+          <w:rFonts w:hint="eastAsia"/>
+        </w:rPr>
+        <w:t>,</w:t>
+      </w:r>
+      <w:r>
+        <w:t>如：</w:t>
+      </w:r>
+      <w:r>
+        <w:t>login.action?name=tom。</w:t>
+      </w:r>
+      <w:r>
+        <w:t>POST把提交的数据则放置</w:t>
+      </w:r>
+      <w:r>
+        <w:t>在是HTTP包body中</w:t>
+      </w:r>
+    </w:p>
+    <w:p>
+      <w:r>
+        <w:rPr>
+          <w:rFonts w:hint="eastAsia"/>
+        </w:rPr>
+        <w:t>3.</w:t>
+      </w:r>
+      <w:r>
+        <w:t>GET方式提交的数据最多只能是1024字节，理论上POST没有限制，可传较大量的数据</w:t>
+      </w:r>
+    </w:p>
+    <w:p/>
+    <w:p/>
+    <w:p/>
+    <w:p>
+      <w:pPr>
+        <w:pStyle w:val="Heading3"/>
+        <w:keepNext w:val="0"/>
+        <w:keepLines w:val="0"/>
+        <w:widowControl/>
+        <w:numPr>
+          <w:ilvl w:val="2"/>
+          <w:numId w:val="21"/>
+        </w:numPr>
+        <w:spacing w:beforeLines="50" w:before="156" w:after="120" w:line="240" w:lineRule="auto"/>
+        <w:jc w:val="left"/>
+        <w:rPr>
+          <w:shd w:val="clear" w:color="auto" w:fill="FFFFFF"/>
+        </w:rPr>
+      </w:pPr>
+      <w:r>
+        <w:rPr>
+          <w:rFonts w:ascii="Arial" w:hAnsi="Arial" w:cs="Arial"/>
+          <w:shd w:val="clear" w:color="auto" w:fill="FFFFFF"/>
+        </w:rPr>
+        <w:t xml:space="preserve"> </w:t>
+      </w:r>
+      <w:r>
+        <w:rPr>
+          <w:rFonts w:hint="eastAsia"/>
+          <w:shd w:val="clear" w:color="auto" w:fill="FFFFFF"/>
+        </w:rPr>
+        <w:t>J2EE</w:t>
+      </w:r>
+    </w:p>
+    <w:p>
+      <w:r>
+        <w:t>j2ee</w:t>
+      </w:r>
+    </w:p>
+    <w:p>
+      <w:r>
+        <w:rPr>
+          <w:rFonts w:hint="eastAsia"/>
+        </w:rPr>
+        <w:t>J</w:t>
+      </w:r>
+      <w:r>
+        <w:t>2</w:t>
+      </w:r>
+      <w:r>
+        <w:t>EE是由SUN提出的用于简化开发企业级应用程序的一系列规范的组合</w:t>
+      </w:r>
+      <w:r>
+        <w:rPr>
+          <w:rFonts w:hint="eastAsia"/>
+        </w:rPr>
+        <w:t>。</w:t>
+      </w:r>
+    </w:p>
+    <w:p/>
+    <w:p>
+      <w:r>
+        <w:rPr>
+          <w:rFonts w:ascii="Arial" w:hAnsi="Arial" w:cs="Arial"/>
+          <w:shd w:val="clear" w:color="auto" w:fill="FFFFFF"/>
+        </w:rPr>
+        <w:t>Servlet</w:t>
+      </w:r>
+      <w:r>
+        <w:rPr>
+          <w:rFonts w:hint="eastAsia"/>
+          <w:shd w:val="clear" w:color="auto" w:fill="FFFFFF"/>
+        </w:rPr>
+        <w:t>规范</w:t>
+      </w:r>
+    </w:p>
+    <w:p>
+      <w:pPr>
+        <w:pStyle w:val="Heading4"/>
+      </w:pPr>
+      <w:r>
+        <w:rPr>
+          <w:rFonts w:hint="eastAsia"/>
+        </w:rPr>
+        <w:t>API</w:t>
+      </w:r>
+      <w:r>
+        <w:rPr>
+          <w:rFonts w:ascii="微软雅黑" w:eastAsia="微软雅黑" w:hAnsi="微软雅黑" w:cs="微软雅黑" w:hint="eastAsia"/>
+        </w:rPr>
+        <w:t>简介</w:t>
+      </w:r>
+    </w:p>
+    <w:p>
+      <w:pPr>
+        <w:widowControl/>
+        <w:numPr>
+          <w:ilvl w:val="0"/>
+          <w:numId w:val="46"/>
+        </w:numPr>
+        <w:pBdr>
+          <w:left w:val="single" w:sz="18" w:space="0" w:color="6CE26C"/>
+        </w:pBdr>
+        <w:shd w:val="clear" w:color="auto" w:fill="FFFFFF"/>
+        <w:spacing w:beforeAutospacing="1" w:afterAutospacing="1" w:line="210" w:lineRule="atLeast"/>
+        <w:jc w:val="left"/>
+        <w:rPr>
+          <w:rFonts w:ascii="Consolas" w:eastAsia="宋体" w:hAnsi="Consolas" w:cs="Consolas"/>
+          <w:color w:val="5C5C5C"/>
+          <w:kern w:val="0"/>
+          <w:sz w:val="18"/>
+          <w:szCs w:val="18"/>
+        </w:rPr>
+      </w:pPr>
+      <w:r>
+        <w:rPr>
+          <w:rFonts w:ascii="Consolas" w:eastAsia="宋体" w:hAnsi="Consolas" w:cs="Consolas"/>
+          <w:b/>
+          <w:bCs/>
+          <w:color w:val="006699"/>
+          <w:kern w:val="0"/>
+          <w:sz w:val="18"/>
+          <w:szCs w:val="18"/>
+          <w:bdr w:val="none" w:sz="0" w:space="0" w:color="auto" w:frame="1"/>
+        </w:rPr>
+        <w:t>public</w:t>
+      </w:r>
+      <w:r>
+        <w:rPr>
+          <w:rFonts w:ascii="Consolas" w:eastAsia="宋体" w:hAnsi="Consolas" w:cs="Consolas"/>
+          <w:color w:val="000000"/>
+          <w:kern w:val="0"/>
+          <w:sz w:val="18"/>
+          <w:szCs w:val="18"/>
+          <w:bdr w:val="none" w:sz="0" w:space="0" w:color="auto" w:frame="1"/>
+        </w:rPr>
+        <w:t> </w:t>
+      </w:r>
+      <w:r>
+        <w:rPr>
+          <w:rFonts w:ascii="Consolas" w:eastAsia="宋体" w:hAnsi="Consolas" w:cs="Consolas"/>
+          <w:b/>
+          <w:bCs/>
+          <w:color w:val="006699"/>
+          <w:kern w:val="0"/>
+          <w:sz w:val="18"/>
+          <w:szCs w:val="18"/>
+          <w:bdr w:val="none" w:sz="0" w:space="0" w:color="auto" w:frame="1"/>
+        </w:rPr>
+        <w:t>interface</w:t>
+      </w:r>
+      <w:r>
+        <w:rPr>
+          <w:rFonts w:ascii="Consolas" w:eastAsia="宋体" w:hAnsi="Consolas" w:cs="Consolas"/>
+          <w:color w:val="000000"/>
+          <w:kern w:val="0"/>
+          <w:sz w:val="18"/>
+          <w:szCs w:val="18"/>
+          <w:bdr w:val="none" w:sz="0" w:space="0" w:color="auto" w:frame="1"/>
+        </w:rPr>
+        <w:t> Servlet {  </w:t>
+      </w:r>
+    </w:p>
+    <w:p>
+      <w:pPr>
+        <w:widowControl/>
+        <w:numPr>
+          <w:ilvl w:val="0"/>
+          <w:numId w:val="46"/>
+        </w:numPr>
+        <w:pBdr>
+          <w:left w:val="single" w:sz="18" w:space="0" w:color="6CE26C"/>
+        </w:pBdr>
+        <w:shd w:val="clear" w:color="auto" w:fill="F8F8F8"/>
+        <w:spacing w:beforeAutospacing="1" w:afterAutospacing="1" w:line="210" w:lineRule="atLeast"/>
+        <w:jc w:val="left"/>
+        <w:rPr>
+          <w:rFonts w:ascii="Consolas" w:eastAsia="宋体" w:hAnsi="Consolas" w:cs="Consolas"/>
+          <w:color w:val="5C5C5C"/>
+          <w:kern w:val="0"/>
+          <w:sz w:val="18"/>
+          <w:szCs w:val="18"/>
+        </w:rPr>
+      </w:pPr>
+      <w:r>
+        <w:rPr>
+          <w:rFonts w:ascii="Consolas" w:eastAsia="宋体" w:hAnsi="Consolas" w:cs="Consolas"/>
+          <w:color w:val="000000"/>
+          <w:kern w:val="0"/>
+          <w:sz w:val="18"/>
+          <w:szCs w:val="18"/>
+          <w:bdr w:val="none" w:sz="0" w:space="0" w:color="auto" w:frame="1"/>
+        </w:rPr>
+        <w:t>    </w:t>
+      </w:r>
+      <w:r>
+        <w:rPr>
+          <w:rFonts w:ascii="Consolas" w:eastAsia="宋体" w:hAnsi="Consolas" w:cs="Consolas"/>
+          <w:b/>
+          <w:bCs/>
+          <w:color w:val="006699"/>
+          <w:kern w:val="0"/>
+          <w:sz w:val="18"/>
+          <w:szCs w:val="18"/>
+          <w:bdr w:val="none" w:sz="0" w:space="0" w:color="auto" w:frame="1"/>
+        </w:rPr>
+        <w:t>void</w:t>
+      </w:r>
+      <w:r>
+        <w:rPr>
+          <w:rFonts w:ascii="Consolas" w:eastAsia="宋体" w:hAnsi="Consolas" w:cs="Consolas"/>
+          <w:color w:val="000000"/>
+          <w:kern w:val="0"/>
+          <w:sz w:val="18"/>
+          <w:szCs w:val="18"/>
+          <w:bdr w:val="none" w:sz="0" w:space="0" w:color="auto" w:frame="1"/>
+        </w:rPr>
+        <w:t> init(ServletConfig var1)</w:t>
+      </w:r>
+      <w:r>
+        <w:rPr>
+          <w:rFonts w:ascii="Consolas" w:eastAsia="宋体" w:hAnsi="Consolas" w:cs="Consolas"/>
+          <w:color w:val="000000"/>
+          <w:kern w:val="0"/>
+          <w:sz w:val="18"/>
+          <w:szCs w:val="18"/>
+          <w:bdr w:val="none" w:sz="0" w:space="0" w:color="auto" w:frame="1"/>
+        </w:rPr>
+        <w:t>;  </w:t>
+      </w:r>
+    </w:p>
+    <w:p>
+      <w:pPr>
+        <w:widowControl/>
+        <w:numPr>
+          <w:ilvl w:val="0"/>
+          <w:numId w:val="46"/>
+        </w:numPr>
+        <w:pBdr>
+          <w:left w:val="single" w:sz="18" w:space="0" w:color="6CE26C"/>
+        </w:pBdr>
+        <w:shd w:val="clear" w:color="auto" w:fill="F8F8F8"/>
+        <w:spacing w:beforeAutospacing="1" w:afterAutospacing="1" w:line="210" w:lineRule="atLeast"/>
+        <w:jc w:val="left"/>
+        <w:rPr>
+          <w:rFonts w:ascii="Consolas" w:eastAsia="宋体" w:hAnsi="Consolas" w:cs="Consolas"/>
+          <w:color w:val="5C5C5C"/>
+          <w:kern w:val="0"/>
+          <w:sz w:val="18"/>
+          <w:szCs w:val="18"/>
+        </w:rPr>
+      </w:pPr>
+      <w:r>
+        <w:rPr>
+          <w:rFonts w:ascii="Consolas" w:eastAsia="宋体" w:hAnsi="Consolas" w:cs="Consolas"/>
+          <w:color w:val="000000"/>
+          <w:kern w:val="0"/>
+          <w:sz w:val="18"/>
+          <w:szCs w:val="18"/>
+          <w:bdr w:val="none" w:sz="0" w:space="0" w:color="auto" w:frame="1"/>
+        </w:rPr>
+        <w:t>    ServletConfig getServletConfig();  </w:t>
+      </w:r>
+    </w:p>
+    <w:p>
+      <w:pPr>
+        <w:widowControl/>
+        <w:numPr>
+          <w:ilvl w:val="0"/>
+          <w:numId w:val="46"/>
+        </w:numPr>
+        <w:pBdr>
+          <w:left w:val="single" w:sz="18" w:space="0" w:color="6CE26C"/>
+        </w:pBdr>
+        <w:shd w:val="clear" w:color="auto" w:fill="F8F8F8"/>
+        <w:spacing w:beforeAutospacing="1" w:afterAutospacing="1" w:line="210" w:lineRule="atLeast"/>
+        <w:jc w:val="left"/>
+        <w:rPr>
+          <w:rFonts w:ascii="Consolas" w:eastAsia="宋体" w:hAnsi="Consolas" w:cs="Consolas"/>
+          <w:color w:val="5C5C5C"/>
+          <w:kern w:val="0"/>
+          <w:sz w:val="18"/>
+          <w:szCs w:val="18"/>
+        </w:rPr>
+      </w:pPr>
+      <w:r>
+        <w:rPr>
+          <w:rFonts w:ascii="Consolas" w:eastAsia="宋体" w:hAnsi="Consolas" w:cs="Consolas"/>
+          <w:color w:val="000000"/>
+          <w:kern w:val="0"/>
+          <w:sz w:val="18"/>
+          <w:szCs w:val="18"/>
+          <w:bdr w:val="none" w:sz="0" w:space="0" w:color="auto" w:frame="1"/>
+        </w:rPr>
+        <w:t>    </w:t>
+      </w:r>
+      <w:r>
+        <w:rPr>
+          <w:rFonts w:ascii="Consolas" w:eastAsia="宋体" w:hAnsi="Consolas" w:cs="Consolas"/>
+          <w:b/>
+          <w:bCs/>
+          <w:color w:val="006699"/>
+          <w:kern w:val="0"/>
+          <w:sz w:val="18"/>
+          <w:szCs w:val="18"/>
+          <w:bdr w:val="none" w:sz="0" w:space="0" w:color="auto" w:frame="1"/>
+        </w:rPr>
+        <w:t>void</w:t>
+      </w:r>
+      <w:r>
+        <w:rPr>
+          <w:rFonts w:ascii="Consolas" w:eastAsia="宋体" w:hAnsi="Consolas" w:cs="Consolas"/>
+          <w:color w:val="000000"/>
+          <w:kern w:val="0"/>
+          <w:sz w:val="18"/>
+          <w:szCs w:val="18"/>
+          <w:bdr w:val="none" w:sz="0" w:space="0" w:color="auto" w:frame="1"/>
+        </w:rPr>
+        <w:t> service(ServletRequest var1, ServletResponse var2) </w:t>
+      </w:r>
+    </w:p>
+    <w:p>
+      <w:pPr>
+        <w:widowControl/>
+        <w:numPr>
+          <w:ilvl w:val="0"/>
+          <w:numId w:val="46"/>
+        </w:numPr>
+        <w:pBdr>
+          <w:left w:val="single" w:sz="18" w:space="0" w:color="6CE26C"/>
+        </w:pBdr>
+        <w:shd w:val="clear" w:color="auto" w:fill="F8F8F8"/>
+        <w:spacing w:beforeAutospacing="1" w:afterAutospacing="1" w:line="210" w:lineRule="atLeast"/>
+        <w:jc w:val="left"/>
+        <w:rPr>
+          <w:rFonts w:ascii="Consolas" w:eastAsia="宋体" w:hAnsi="Consolas" w:cs="Consolas"/>
+          <w:color w:val="5C5C5C"/>
+          <w:kern w:val="0"/>
+          <w:sz w:val="18"/>
+          <w:szCs w:val="18"/>
+        </w:rPr>
+      </w:pPr>
+      <w:r>
+        <w:rPr>
+          <w:rFonts w:ascii="Consolas" w:eastAsia="宋体" w:hAnsi="Consolas" w:cs="Consolas"/>
+          <w:color w:val="000000"/>
+          <w:kern w:val="0"/>
+          <w:sz w:val="18"/>
+          <w:szCs w:val="18"/>
+          <w:bdr w:val="none" w:sz="0" w:space="0" w:color="auto" w:frame="1"/>
+        </w:rPr>
+        <w:t>  </w:t>
+      </w:r>
+      <w:r>
+        <w:rPr>
+          <w:rFonts w:ascii="Consolas" w:eastAsia="宋体" w:hAnsi="Consolas" w:cs="Consolas"/>
+          <w:color w:val="000000"/>
+          <w:kern w:val="0"/>
+          <w:sz w:val="18"/>
+          <w:szCs w:val="18"/>
+          <w:bdr w:val="none" w:sz="0" w:space="0" w:color="auto" w:frame="1"/>
+        </w:rPr>
+        <w:t xml:space="preserve"> </w:t>
+      </w:r>
+      <w:r>
+        <w:rPr>
+          <w:rFonts w:ascii="Consolas" w:eastAsia="宋体" w:hAnsi="Consolas" w:cs="Consolas"/>
+          <w:color w:val="000000"/>
+          <w:kern w:val="0"/>
+          <w:sz w:val="18"/>
+          <w:szCs w:val="18"/>
+          <w:bdr w:val="none" w:sz="0" w:space="0" w:color="auto" w:frame="1"/>
+        </w:rPr>
+        <w:t> String getServletInfo();  </w:t>
+      </w:r>
+    </w:p>
+    <w:p>
+      <w:pPr>
+        <w:widowControl/>
+        <w:numPr>
+          <w:ilvl w:val="0"/>
+          <w:numId w:val="46"/>
+        </w:numPr>
+        <w:pBdr>
+          <w:left w:val="single" w:sz="18" w:space="0" w:color="6CE26C"/>
+        </w:pBdr>
+        <w:shd w:val="clear" w:color="auto" w:fill="F8F8F8"/>
+        <w:spacing w:beforeAutospacing="1" w:afterAutospacing="1" w:line="210" w:lineRule="atLeast"/>
+        <w:jc w:val="left"/>
+        <w:rPr>
+          <w:rFonts w:ascii="Consolas" w:eastAsia="宋体" w:hAnsi="Consolas" w:cs="Consolas"/>
+          <w:color w:val="5C5C5C"/>
+          <w:kern w:val="0"/>
+          <w:sz w:val="18"/>
+          <w:szCs w:val="18"/>
+        </w:rPr>
+      </w:pPr>
+      <w:r>
+        <w:rPr>
+          <w:rFonts w:ascii="Consolas" w:eastAsia="宋体" w:hAnsi="Consolas" w:cs="Consolas"/>
+          <w:color w:val="000000"/>
+          <w:kern w:val="0"/>
+          <w:sz w:val="18"/>
+          <w:szCs w:val="18"/>
+          <w:bdr w:val="none" w:sz="0" w:space="0" w:color="auto" w:frame="1"/>
+        </w:rPr>
+        <w:t>  </w:t>
+      </w:r>
+      <w:r>
+        <w:rPr>
+          <w:rFonts w:ascii="Consolas" w:eastAsia="宋体" w:hAnsi="Consolas" w:cs="Consolas"/>
+          <w:color w:val="000000"/>
+          <w:kern w:val="0"/>
+          <w:sz w:val="18"/>
+          <w:szCs w:val="18"/>
+          <w:bdr w:val="none" w:sz="0" w:space="0" w:color="auto" w:frame="1"/>
+        </w:rPr>
+        <w:t xml:space="preserve"> </w:t>
+      </w:r>
+      <w:r>
+        <w:rPr>
+          <w:rFonts w:ascii="Consolas" w:eastAsia="宋体" w:hAnsi="Consolas" w:cs="Consolas"/>
+          <w:color w:val="000000"/>
+          <w:kern w:val="0"/>
+          <w:sz w:val="18"/>
+          <w:szCs w:val="18"/>
+          <w:bdr w:val="none" w:sz="0" w:space="0" w:color="auto" w:frame="1"/>
+        </w:rPr>
+        <w:t> </w:t>
+      </w:r>
+      <w:r>
+        <w:rPr>
+          <w:rFonts w:ascii="Consolas" w:eastAsia="宋体" w:hAnsi="Consolas" w:cs="Consolas"/>
+          <w:b/>
+          <w:bCs/>
+          <w:color w:val="006699"/>
+          <w:kern w:val="0"/>
+          <w:sz w:val="18"/>
+          <w:szCs w:val="18"/>
+          <w:bdr w:val="none" w:sz="0" w:space="0" w:color="auto" w:frame="1"/>
+        </w:rPr>
+        <w:t>void</w:t>
+      </w:r>
+      <w:r>
+        <w:rPr>
+          <w:rFonts w:ascii="Consolas" w:eastAsia="宋体" w:hAnsi="Consolas" w:cs="Consolas"/>
+          <w:color w:val="000000"/>
+          <w:kern w:val="0"/>
+          <w:sz w:val="18"/>
+          <w:szCs w:val="18"/>
+          <w:bdr w:val="none" w:sz="0" w:space="0" w:color="auto" w:frame="1"/>
+        </w:rPr>
+        <w:t> destroy();  </w:t>
+      </w:r>
+    </w:p>
+    <w:p>
+      <w:pPr>
+        <w:widowControl/>
+        <w:numPr>
+          <w:ilvl w:val="0"/>
+          <w:numId w:val="46"/>
+        </w:numPr>
+        <w:pBdr>
+          <w:left w:val="single" w:sz="18" w:space="0" w:color="6CE26C"/>
+        </w:pBdr>
+        <w:shd w:val="clear" w:color="auto" w:fill="FFFFFF"/>
+        <w:spacing w:beforeAutospacing="1" w:afterAutospacing="1" w:line="210" w:lineRule="atLeast"/>
+        <w:jc w:val="left"/>
+        <w:rPr>
+          <w:rFonts w:ascii="Consolas" w:eastAsia="宋体" w:hAnsi="Consolas" w:cs="Consolas"/>
+          <w:color w:val="5C5C5C"/>
+          <w:kern w:val="0"/>
+          <w:sz w:val="18"/>
+          <w:szCs w:val="18"/>
+        </w:rPr>
+      </w:pPr>
+      <w:r>
+        <w:rPr>
+          <w:rFonts w:ascii="Consolas" w:eastAsia="宋体" w:hAnsi="Consolas" w:cs="Consolas"/>
+          <w:color w:val="000000"/>
+          <w:kern w:val="0"/>
+          <w:sz w:val="18"/>
+          <w:szCs w:val="18"/>
+          <w:bdr w:val="none" w:sz="0" w:space="0" w:color="auto" w:frame="1"/>
+        </w:rPr>
+        <w:t>}  </w:t>
+      </w:r>
+    </w:p>
+    <w:p>
+      <w:pPr>
+        <w:rPr>
+          <w:rFonts w:ascii="Verdana" w:hAnsi="Verdana"/>
+          <w:szCs w:val="21"/>
+          <w:shd w:val="clear" w:color="auto" w:fill="FFFFFF"/>
+        </w:rPr>
+      </w:pPr>
+      <w:r>
+        <w:rPr>
+          <w:rFonts w:ascii="Verdana" w:hAnsi="Verdana" w:hint="eastAsia"/>
+          <w:szCs w:val="21"/>
+          <w:shd w:val="clear" w:color="auto" w:fill="FFFFFF"/>
+        </w:rPr>
+        <w:t>init()</w:t>
+      </w:r>
+      <w:r>
+        <w:rPr>
+          <w:rFonts w:ascii="Verdana" w:hAnsi="Verdana" w:hint="eastAsia"/>
+          <w:szCs w:val="21"/>
+          <w:shd w:val="clear" w:color="auto" w:fill="FFFFFF"/>
+        </w:rPr>
+        <w:t>和</w:t>
+      </w:r>
+      <w:r>
+        <w:rPr>
+          <w:rFonts w:ascii="Verdana" w:hAnsi="Verdana" w:hint="eastAsia"/>
+          <w:szCs w:val="21"/>
+          <w:shd w:val="clear" w:color="auto" w:fill="FFFFFF"/>
+        </w:rPr>
+        <w:t>destroy()</w:t>
+      </w:r>
+      <w:r>
+        <w:rPr>
+          <w:rFonts w:ascii="Verdana" w:hAnsi="Verdana" w:hint="eastAsia"/>
+          <w:szCs w:val="21"/>
+          <w:shd w:val="clear" w:color="auto" w:fill="FFFFFF"/>
+        </w:rPr>
+        <w:t xml:space="preserve"> </w:t>
+      </w:r>
+      <w:r>
+        <w:rPr>
+          <w:rFonts w:ascii="Verdana" w:hAnsi="Verdana" w:hint="eastAsia"/>
+          <w:szCs w:val="21"/>
+          <w:shd w:val="clear" w:color="auto" w:fill="FFFFFF"/>
+        </w:rPr>
+        <w:t>管理生命周期，</w:t>
+      </w:r>
+      <w:r>
+        <w:rPr>
+          <w:rFonts w:ascii="Verdana" w:hAnsi="Verdana" w:hint="eastAsia"/>
+          <w:szCs w:val="21"/>
+          <w:shd w:val="clear" w:color="auto" w:fill="FFFFFF"/>
+        </w:rPr>
+        <w:t>还有一个处理请求的</w:t>
+      </w:r>
+      <w:r>
+        <w:rPr>
+          <w:rFonts w:ascii="Verdana" w:hAnsi="Verdana" w:hint="eastAsia"/>
+          <w:szCs w:val="21"/>
+          <w:shd w:val="clear" w:color="auto" w:fill="FFFFFF"/>
+        </w:rPr>
+        <w:t>service()</w:t>
+      </w:r>
+    </w:p>
+    <w:p/>
+    <w:p>
+      <w:pPr>
+        <w:pStyle w:val="NoSpacing"/>
+        <w:spacing w:before="156" w:after="156"/>
+      </w:pPr>
+      <w:r>
+        <w:t>servlet</w:t>
+      </w:r>
+      <w:r>
+        <w:rPr>
+          <w:rFonts w:ascii="微软雅黑" w:eastAsia="微软雅黑" w:hAnsi="微软雅黑" w:cs="微软雅黑" w:hint="eastAsia"/>
+        </w:rPr>
+        <w:t>容器</w:t>
+      </w:r>
+    </w:p>
+    <w:p>
+      <w:r>
+        <w:rPr>
+          <w:rFonts w:hint="eastAsia"/>
+        </w:rPr>
+        <w:t>应用</w:t>
+      </w:r>
+      <w:r>
+        <w:t>服务器，</w:t>
+      </w:r>
+      <w:r>
+        <w:rPr>
+          <w:rFonts w:hint="eastAsia"/>
+        </w:rPr>
+        <w:t>要</w:t>
+      </w:r>
+      <w:r>
+        <w:t>处理请求还需要</w:t>
+      </w:r>
+      <w:r>
+        <w:t>servlet</w:t>
+      </w:r>
+      <w:r>
+        <w:t>容器</w:t>
+      </w:r>
+      <w:r>
+        <w:rPr>
+          <w:rFonts w:hint="eastAsia"/>
+        </w:rPr>
+        <w:t>,比如</w:t>
+      </w:r>
+      <w:r>
+        <w:t>常用的tomcat</w:t>
+      </w:r>
+      <w:r>
+        <w:rPr>
+          <w:rFonts w:hint="eastAsia"/>
+        </w:rPr>
+        <w:t>，</w:t>
+      </w:r>
+      <w:r>
+        <w:rPr>
+          <w:rFonts w:hint="eastAsia"/>
+        </w:rPr>
+        <w:t>从原理上讲，Servlet可以响应任何类型的请求，但绝大多数情况下Servlet只用来扩展基于HTTP协议的Web服务器。</w:t>
+      </w:r>
+    </w:p>
+    <w:p>
+      <w:r>
+        <w:rPr>
+          <w:b/>
+        </w:rPr>
+        <w:t>处理过程</w:t>
+      </w:r>
+      <w:r>
+        <w:t>：</w:t>
+      </w:r>
+    </w:p>
+    <w:p>
+      <w:pPr>
+        <w:rPr>
+          <w:b/>
+        </w:rPr>
+      </w:pPr>
+      <w:r>
+        <w:rPr>
+          <w:rFonts w:hint="eastAsia"/>
+        </w:rPr>
+        <w:t>一个</w:t>
+      </w:r>
+      <w:r>
+        <w:rPr>
+          <w:rFonts w:ascii="Arial" w:hAnsi="Arial" w:cs="Arial"/>
+          <w:sz w:val="20"/>
+          <w:szCs w:val="20"/>
+        </w:rPr>
+        <w:t>http</w:t>
+      </w:r>
+      <w:r>
+        <w:rPr>
+          <w:rFonts w:hint="eastAsia"/>
+        </w:rPr>
+        <w:t>请求到来，容器将请求封装成</w:t>
+      </w:r>
+      <w:r>
+        <w:rPr>
+          <w:rFonts w:ascii="Arial" w:hAnsi="Arial" w:cs="Arial"/>
+          <w:sz w:val="20"/>
+          <w:szCs w:val="20"/>
+        </w:rPr>
+        <w:t>servlet</w:t>
+      </w:r>
+      <w:r>
+        <w:rPr>
+          <w:rFonts w:hint="eastAsia"/>
+        </w:rPr>
+        <w:t>中的</w:t>
+      </w:r>
+      <w:r>
+        <w:rPr>
+          <w:rFonts w:ascii="Arial" w:hAnsi="Arial" w:cs="Arial"/>
+          <w:sz w:val="20"/>
+          <w:szCs w:val="20"/>
+        </w:rPr>
+        <w:t>request</w:t>
+      </w:r>
+      <w:r>
+        <w:rPr>
+          <w:rFonts w:hint="eastAsia"/>
+        </w:rPr>
+        <w:t>对象，在</w:t>
+      </w:r>
+      <w:r>
+        <w:rPr>
+          <w:rFonts w:ascii="Arial" w:hAnsi="Arial" w:cs="Arial"/>
+          <w:sz w:val="20"/>
+          <w:szCs w:val="20"/>
+        </w:rPr>
+        <w:t>request</w:t>
+      </w:r>
+      <w:r>
+        <w:rPr>
+          <w:rFonts w:hint="eastAsia"/>
+        </w:rPr>
+        <w:t>中</w:t>
+      </w:r>
+      <w:r>
+        <w:rPr>
+          <w:rFonts w:hint="eastAsia"/>
+        </w:rPr>
+        <w:t>可以得到所有的</w:t>
+      </w:r>
+      <w:r>
+        <w:rPr>
+          <w:rFonts w:ascii="Arial" w:hAnsi="Arial" w:cs="Arial"/>
+          <w:sz w:val="20"/>
+          <w:szCs w:val="20"/>
+        </w:rPr>
+        <w:t>http</w:t>
+      </w:r>
+      <w:r>
+        <w:rPr>
+          <w:rFonts w:hint="eastAsia"/>
+        </w:rPr>
+        <w:t>信息</w:t>
+      </w:r>
+      <w:r>
+        <w:sym w:font="Wingdings" w:char="F0E0"/>
+      </w:r>
+      <w:r>
+        <w:rPr>
+          <w:rFonts w:hint="eastAsia"/>
+        </w:rPr>
+        <w:t>然后取出来操作，最后</w:t>
+      </w:r>
+      <w:r>
+        <w:rPr>
+          <w:rFonts w:hint="eastAsia"/>
+        </w:rPr>
+        <w:t>再把数据封装成</w:t>
+      </w:r>
+      <w:r>
+        <w:rPr>
+          <w:rFonts w:ascii="Arial" w:hAnsi="Arial" w:cs="Arial"/>
+          <w:sz w:val="20"/>
+          <w:szCs w:val="20"/>
+        </w:rPr>
+        <w:t>servlet</w:t>
+      </w:r>
+      <w:r>
+        <w:rPr>
+          <w:rFonts w:hint="eastAsia"/>
+        </w:rPr>
+        <w:t>的</w:t>
+      </w:r>
+      <w:r>
+        <w:rPr>
+          <w:rFonts w:ascii="Arial" w:hAnsi="Arial" w:cs="Arial"/>
+          <w:sz w:val="20"/>
+          <w:szCs w:val="20"/>
+        </w:rPr>
+        <w:t>response</w:t>
+      </w:r>
+      <w:r>
+        <w:rPr>
+          <w:rFonts w:hint="eastAsia"/>
+        </w:rPr>
+        <w:t>对象</w:t>
+      </w:r>
+      <w:r>
+        <w:sym w:font="Wingdings" w:char="F0E0"/>
+      </w:r>
+      <w:r>
+        <w:rPr>
+          <w:rFonts w:hint="eastAsia"/>
+        </w:rPr>
+        <w:t>应用容器将</w:t>
+      </w:r>
+      <w:r>
+        <w:t>respose</w:t>
+      </w:r>
+      <w:r>
+        <w:rPr>
+          <w:rFonts w:hint="eastAsia"/>
+        </w:rPr>
+        <w:t>对象解析之后封装成一个</w:t>
+      </w:r>
+      <w:r>
+        <w:rPr>
+          <w:rFonts w:ascii="Arial" w:hAnsi="Arial" w:cs="Arial"/>
+          <w:sz w:val="20"/>
+          <w:szCs w:val="20"/>
+        </w:rPr>
+        <w:t>http response</w:t>
+      </w:r>
+      <w:r>
+        <w:rPr>
+          <w:rFonts w:ascii="Arial" w:hAnsi="Arial" w:cs="Arial"/>
+          <w:sz w:val="20"/>
+          <w:szCs w:val="20"/>
+        </w:rPr>
+        <w:t>。</w:t>
+      </w:r>
+    </w:p>
+    <w:p>
+      <w:pPr>
+        <w:pStyle w:val="NoSpacing"/>
+        <w:spacing w:before="156" w:after="156"/>
+      </w:pPr>
+      <w:r>
+        <w:rPr>
+          <w:rFonts w:hint="eastAsia"/>
+        </w:rPr>
+        <w:t>Security</w:t>
+      </w:r>
+    </w:p>
+    <w:p>
+      <w:pPr>
+        <w:pStyle w:val="ListParagraph"/>
+        <w:numPr>
+          <w:ilvl w:val="0"/>
+          <w:numId w:val="48"/>
+        </w:numPr>
+        <w:spacing w:before="156" w:after="156"/>
+        <w:ind w:firstLineChars="0"/>
+      </w:pPr>
+      <w:r>
+        <w:rPr>
+          <w:rFonts w:hint="eastAsia"/>
+        </w:rPr>
+        <w:t>自定义</w:t>
+      </w:r>
+      <w:r>
+        <w:rPr>
+          <w:rFonts w:hint="eastAsia"/>
+        </w:rPr>
+        <w:t>filter</w:t>
+      </w:r>
+    </w:p>
+    <w:p>
+      <w:pPr>
+        <w:pStyle w:val="ListParagraph"/>
+        <w:numPr>
+          <w:ilvl w:val="0"/>
+          <w:numId w:val="48"/>
+        </w:numPr>
+        <w:spacing w:before="156" w:after="156"/>
+        <w:ind w:firstLineChars="0"/>
+      </w:pPr>
+      <w:r>
+        <w:t>S</w:t>
+      </w:r>
+      <w:r>
+        <w:rPr>
+          <w:rFonts w:hint="eastAsia"/>
+        </w:rPr>
+        <w:t>pring-</w:t>
+      </w:r>
+      <w:r>
+        <w:t>security</w:t>
+      </w:r>
+    </w:p>
+    <w:p>
+      <w:pPr>
+        <w:pStyle w:val="ListParagraph"/>
+        <w:numPr>
+          <w:ilvl w:val="0"/>
+          <w:numId w:val="48"/>
+        </w:numPr>
+        <w:spacing w:before="156" w:after="156"/>
+        <w:ind w:firstLineChars="0"/>
+      </w:pPr>
+      <w:r>
+        <w:t>Shiro</w:t>
+      </w:r>
+    </w:p>
+    <w:p/>
+    <w:p>
+      <w:pPr>
+        <w:pStyle w:val="NoSpacing"/>
+        <w:spacing w:before="156" w:after="156"/>
+      </w:pPr>
+      <w:r>
+        <w:rPr>
+          <w:rFonts w:ascii="微软雅黑" w:eastAsia="微软雅黑" w:hAnsi="微软雅黑" w:cs="微软雅黑" w:hint="eastAsia"/>
+        </w:rPr>
+        <w:t>权限</w:t>
+      </w:r>
+    </w:p>
+    <w:p>
+      <w:pPr>
+        <w:rPr>
+          <w:rFonts w:cstheme="minorHAnsi"/>
+          <w:bCs/>
+          <w:color w:val="000000" w:themeColor="text1"/>
+          <w:szCs w:val="21"/>
+          <w:shd w:val="clear" w:color="auto" w:fill="FFFFFF"/>
+        </w:rPr>
+      </w:pPr>
+      <w:r>
+        <w:rPr>
+          <w:rFonts w:cstheme="minorHAnsi"/>
+          <w:bCs/>
+          <w:color w:val="000000" w:themeColor="text1"/>
+          <w:szCs w:val="21"/>
+          <w:shd w:val="clear" w:color="auto" w:fill="FFFFFF"/>
+        </w:rPr>
+        <w:t>Oauth</w:t>
+      </w:r>
+    </w:p>
+    <w:p/>
+    <w:p/>
+    <w:p/>
+    <w:p/>
+    <w:p>
+      <w:pPr>
+        <w:pStyle w:val="NoSpacing"/>
+        <w:spacing w:before="156" w:after="156"/>
+      </w:pPr>
+      <w:r>
+        <w:rPr>
+          <w:rFonts w:ascii="微软雅黑" w:eastAsia="微软雅黑" w:hAnsi="微软雅黑" w:cs="微软雅黑" w:hint="eastAsia"/>
+        </w:rPr>
+        <w:t>生命周期</w:t>
+      </w:r>
+    </w:p>
+    <w:p>
+      <w:pPr>
+        <w:rPr>
+          <w:rFonts w:ascii="微软雅黑" w:eastAsia="微软雅黑" w:hAnsi="微软雅黑"/>
+          <w:color w:val="1A1A1A"/>
+          <w:sz w:val="23"/>
+          <w:szCs w:val="23"/>
+          <w:shd w:val="clear" w:color="auto" w:fill="FFFFFF"/>
+        </w:rPr>
+      </w:pPr>
+      <w:r>
+        <w:rPr>
+          <w:rFonts w:ascii="宋体" w:hAnsi="宋体" w:hint="eastAsia"/>
+          <w:color w:val="1A1A1A"/>
+          <w:sz w:val="20"/>
+          <w:szCs w:val="20"/>
+          <w:shd w:val="clear" w:color="auto" w:fill="FFFFFF"/>
+        </w:rPr>
+        <w:t>实例化</w:t>
+      </w:r>
+      <w:r>
+        <w:rPr>
+          <w:rFonts w:ascii="微软雅黑" w:eastAsia="微软雅黑" w:hAnsi="微软雅黑"/>
+          <w:color w:val="1A1A1A"/>
+          <w:sz w:val="23"/>
+          <w:szCs w:val="23"/>
+          <w:shd w:val="clear" w:color="auto" w:fill="FFFFFF"/>
+        </w:rPr>
+        <w:sym w:font="Wingdings" w:char="F0E8"/>
+      </w:r>
+      <w:r>
+        <w:rPr>
+          <w:rFonts w:ascii="微软雅黑" w:eastAsia="微软雅黑" w:hAnsi="微软雅黑" w:hint="eastAsia"/>
+          <w:color w:val="1A1A1A"/>
+          <w:sz w:val="23"/>
+          <w:szCs w:val="23"/>
+          <w:shd w:val="clear" w:color="auto" w:fill="FFFFFF"/>
+        </w:rPr>
+        <w:t>init</w:t>
+      </w:r>
+      <w:r>
+        <w:rPr>
+          <w:rFonts w:ascii="微软雅黑" w:eastAsia="微软雅黑" w:hAnsi="微软雅黑"/>
+          <w:color w:val="1A1A1A"/>
+          <w:sz w:val="23"/>
+          <w:szCs w:val="23"/>
+          <w:shd w:val="clear" w:color="auto" w:fill="FFFFFF"/>
+        </w:rPr>
+        <w:sym w:font="Wingdings" w:char="F0E8"/>
+      </w:r>
+      <w:r>
+        <w:rPr>
+          <w:rFonts w:ascii="Arial" w:eastAsia="微软雅黑" w:hAnsi="Arial" w:cs="Arial"/>
+          <w:color w:val="1A1A1A"/>
+          <w:sz w:val="22"/>
+          <w:shd w:val="clear" w:color="auto" w:fill="FFFFFF"/>
+        </w:rPr>
+        <w:t>service</w:t>
+      </w:r>
+      <w:r>
+        <w:rPr>
+          <w:rFonts w:ascii="微软雅黑" w:eastAsia="微软雅黑" w:hAnsi="微软雅黑"/>
+          <w:color w:val="1A1A1A"/>
+          <w:sz w:val="23"/>
+          <w:szCs w:val="23"/>
+          <w:shd w:val="clear" w:color="auto" w:fill="FFFFFF"/>
+        </w:rPr>
+        <w:sym w:font="Wingdings" w:char="F0E8"/>
+      </w:r>
+      <w:r>
+        <w:rPr>
+          <w:rFonts w:ascii="Arial" w:eastAsia="微软雅黑" w:hAnsi="Arial" w:cs="Arial" w:hint="eastAsia"/>
+          <w:color w:val="1A1A1A"/>
+          <w:sz w:val="22"/>
+          <w:shd w:val="clear" w:color="auto" w:fill="FFFFFF"/>
+        </w:rPr>
+        <w:t>destroy</w:t>
+      </w:r>
+      <w:r>
+        <w:rPr>
+          <w:rFonts w:ascii="微软雅黑" w:eastAsia="微软雅黑" w:hAnsi="微软雅黑" w:hint="eastAsia"/>
+          <w:color w:val="1A1A1A"/>
+          <w:sz w:val="23"/>
+          <w:szCs w:val="23"/>
+          <w:shd w:val="clear" w:color="auto" w:fill="FFFFFF"/>
+        </w:rPr>
+        <w:t>。</w:t>
+      </w:r>
+    </w:p>
+    <w:p/>
+    <w:p>
+      <w:pPr>
+        <w:pStyle w:val="NoSpacing"/>
+        <w:spacing w:before="156" w:after="156"/>
+        <w:rPr>
+          <w:rFonts w:ascii="Arial" w:hAnsi="Arial" w:cs="Arial"/>
+          <w:shd w:val="clear" w:color="auto" w:fill="FFFFFF"/>
+        </w:rPr>
+      </w:pPr>
+      <w:r>
+        <w:rPr>
+          <w:rFonts w:ascii="Arial" w:hAnsi="Arial" w:cs="Arial"/>
+          <w:shd w:val="clear" w:color="auto" w:fill="FFFFFF"/>
+        </w:rPr>
+        <w:t>HttpServletRequest</w:t>
+      </w:r>
+    </w:p>
+    <w:p>
+      <w:pPr>
+        <w:rPr>
+          <w:rFonts w:ascii="Georgia" w:hAnsi="Georgia"/>
+          <w:color w:val="000000" w:themeColor="text1"/>
+          <w:szCs w:val="21"/>
+          <w:shd w:val="clear" w:color="auto" w:fill="FFFFFF"/>
+        </w:rPr>
+      </w:pPr>
+      <w:r>
+        <w:rPr>
+          <w:rFonts w:ascii="Georgia" w:hAnsi="Georgia"/>
+          <w:color w:val="000000" w:themeColor="text1"/>
+          <w:szCs w:val="21"/>
+          <w:shd w:val="clear" w:color="auto" w:fill="FFFFFF"/>
+        </w:rPr>
+        <w:t>HTTP</w:t>
+      </w:r>
+      <w:r>
+        <w:rPr>
+          <w:rFonts w:ascii="Georgia" w:hAnsi="Georgia"/>
+          <w:color w:val="000000" w:themeColor="text1"/>
+          <w:szCs w:val="21"/>
+          <w:shd w:val="clear" w:color="auto" w:fill="FFFFFF"/>
+        </w:rPr>
+        <w:t>请求头中的</w:t>
+      </w:r>
+      <w:r>
+        <w:rPr>
+          <w:rFonts w:ascii="Arial" w:hAnsi="Arial" w:cs="Arial"/>
+          <w:color w:val="000000" w:themeColor="text1"/>
+          <w:szCs w:val="21"/>
+          <w:shd w:val="clear" w:color="auto" w:fill="FFFFFF"/>
+        </w:rPr>
+        <w:t>所有</w:t>
+      </w:r>
+      <w:r>
+        <w:rPr>
+          <w:rFonts w:ascii="Georgia" w:hAnsi="Georgia"/>
+          <w:color w:val="000000" w:themeColor="text1"/>
+          <w:szCs w:val="21"/>
+          <w:shd w:val="clear" w:color="auto" w:fill="FFFFFF"/>
+        </w:rPr>
+        <w:t>信息都封装在这个对象中</w:t>
+      </w:r>
+      <w:r>
+        <w:rPr>
+          <w:rFonts w:ascii="Georgia" w:hAnsi="Georgia" w:hint="eastAsia"/>
+          <w:color w:val="000000" w:themeColor="text1"/>
+          <w:szCs w:val="21"/>
+          <w:shd w:val="clear" w:color="auto" w:fill="FFFFFF"/>
+        </w:rPr>
+        <w:t>。</w:t>
+      </w:r>
+    </w:p>
+    <w:p>
+      <w:pPr>
+        <w:widowControl/>
+        <w:shd w:val="clear" w:color="auto" w:fill="FFFFFF"/>
+        <w:tabs>
+          <w:tab w:val="left" w:pos="916"/>
+          <w:tab w:val="left" w:pos="1832"/>
+          <w:tab w:val="left" w:pos="2748"/>
+          <w:tab w:val="left" w:pos="3664"/>
+          <w:tab w:val="left" w:pos="4580"/>
+          <w:tab w:val="left" w:pos="5496"/>
+          <w:tab w:val="left" w:pos="6412"/>
+          <w:tab w:val="left" w:pos="7328"/>
+          <w:tab w:val="left" w:pos="8244"/>
+          <w:tab w:val="left" w:pos="9160"/>
+          <w:tab w:val="left" w:pos="10076"/>
+          <w:tab w:val="left" w:pos="10992"/>
+          <w:tab w:val="left" w:pos="11908"/>
+          <w:tab w:val="left" w:pos="12824"/>
+          <w:tab w:val="left" w:pos="13740"/>
+          <w:tab w:val="left" w:pos="14656"/>
+        </w:tabs>
+        <w:rPr>
+          <w:color w:val="000000"/>
+          <w:sz w:val="18"/>
+          <w:szCs w:val="18"/>
+        </w:rPr>
+      </w:pPr>
+      <w:r>
+        <w:rPr>
+          <w:rFonts w:ascii="Georgia" w:hAnsi="Georgia"/>
+          <w:color w:val="000000" w:themeColor="text1"/>
+          <w:szCs w:val="21"/>
+          <w:shd w:val="clear" w:color="auto" w:fill="FFFFFF"/>
+        </w:rPr>
+        <w:t>Code</w:t>
+      </w:r>
+      <w:r>
+        <w:rPr>
+          <w:rFonts w:ascii="Georgia" w:hAnsi="Georgia"/>
+          <w:color w:val="000000" w:themeColor="text1"/>
+          <w:szCs w:val="21"/>
+          <w:shd w:val="clear" w:color="auto" w:fill="FFFFFF"/>
+        </w:rPr>
+        <w:t>：</w:t>
+      </w:r>
+      <w:r>
+        <w:rPr>
+          <w:rFonts w:cstheme="minorHAnsi"/>
+          <w:bCs/>
+          <w:color w:val="000000" w:themeColor="text1"/>
+          <w:szCs w:val="21"/>
+          <w:shd w:val="clear" w:color="auto" w:fill="FFFFFF"/>
+        </w:rPr>
+        <w:t>RequestDemo01</w:t>
+      </w:r>
+    </w:p>
+    <w:p>
+      <w:pPr>
+        <w:pStyle w:val="ListParagraph"/>
+        <w:widowControl/>
+        <w:numPr>
+          <w:ilvl w:val="0"/>
+          <w:numId w:val="47"/>
+        </w:numPr>
+        <w:shd w:val="clear" w:color="auto" w:fill="FFFFFF"/>
+        <w:tabs>
+          <w:tab w:val="left" w:pos="916"/>
+          <w:tab w:val="left" w:pos="1832"/>
+          <w:tab w:val="left" w:pos="2748"/>
+          <w:tab w:val="left" w:pos="3664"/>
+          <w:tab w:val="left" w:pos="4580"/>
+          <w:tab w:val="left" w:pos="5496"/>
+          <w:tab w:val="left" w:pos="6412"/>
+          <w:tab w:val="left" w:pos="7328"/>
+          <w:tab w:val="left" w:pos="8244"/>
+          <w:tab w:val="left" w:pos="9160"/>
+          <w:tab w:val="left" w:pos="10076"/>
+          <w:tab w:val="left" w:pos="10992"/>
+          <w:tab w:val="left" w:pos="11908"/>
+          <w:tab w:val="left" w:pos="12824"/>
+          <w:tab w:val="left" w:pos="13740"/>
+          <w:tab w:val="left" w:pos="14656"/>
+        </w:tabs>
+        <w:spacing w:before="156" w:after="156"/>
+        <w:ind w:firstLineChars="0"/>
+        <w:rPr>
+          <w:rFonts w:cstheme="minorHAnsi"/>
+          <w:color w:val="000000"/>
+          <w:kern w:val="0"/>
+          <w:sz w:val="18"/>
+          <w:szCs w:val="18"/>
+        </w:rPr>
+      </w:pPr>
+      <w:r>
+        <w:rPr>
+          <w:rFonts w:ascii="Georgia" w:hAnsi="Georgia" w:hint="eastAsia"/>
+          <w:color w:val="000000" w:themeColor="text1"/>
+          <w:szCs w:val="21"/>
+          <w:shd w:val="clear" w:color="auto" w:fill="FFFFFF"/>
+        </w:rPr>
+        <w:t>request.</w:t>
+      </w:r>
+      <w:r>
+        <w:rPr>
+          <w:rFonts w:hint="eastAsia"/>
+        </w:rPr>
+        <w:t>getRequestURL</w:t>
+      </w:r>
+      <w:r>
+        <w:t xml:space="preserve"> </w:t>
+      </w:r>
+      <w:r>
+        <w:rPr>
+          <w:rFonts w:ascii="Georgia" w:hAnsi="Georgia" w:hint="eastAsia"/>
+          <w:bCs/>
+          <w:color w:val="000000" w:themeColor="text1"/>
+          <w:szCs w:val="21"/>
+          <w:shd w:val="clear" w:color="auto" w:fill="FFFFFF"/>
+        </w:rPr>
+        <w:t>获得客户机信息</w:t>
+      </w:r>
+    </w:p>
+    <w:p>
+      <w:pPr>
+        <w:pStyle w:val="ListParagraph"/>
+        <w:widowControl/>
+        <w:numPr>
+          <w:ilvl w:val="0"/>
+          <w:numId w:val="47"/>
+        </w:numPr>
+        <w:shd w:val="clear" w:color="auto" w:fill="FFFFFF"/>
+        <w:tabs>
+          <w:tab w:val="left" w:pos="916"/>
+          <w:tab w:val="left" w:pos="1832"/>
+          <w:tab w:val="left" w:pos="2748"/>
+          <w:tab w:val="left" w:pos="3664"/>
+          <w:tab w:val="left" w:pos="4580"/>
+          <w:tab w:val="left" w:pos="5496"/>
+          <w:tab w:val="left" w:pos="6412"/>
+          <w:tab w:val="left" w:pos="7328"/>
+          <w:tab w:val="left" w:pos="8244"/>
+          <w:tab w:val="left" w:pos="9160"/>
+          <w:tab w:val="left" w:pos="10076"/>
+          <w:tab w:val="left" w:pos="10992"/>
+          <w:tab w:val="left" w:pos="11908"/>
+          <w:tab w:val="left" w:pos="12824"/>
+          <w:tab w:val="left" w:pos="13740"/>
+          <w:tab w:val="left" w:pos="14656"/>
+        </w:tabs>
+        <w:spacing w:before="156" w:after="156"/>
+        <w:ind w:firstLineChars="0"/>
+        <w:rPr>
+          <w:rFonts w:ascii="Georgia" w:hAnsi="Georgia"/>
+          <w:bCs/>
+          <w:color w:val="000000" w:themeColor="text1"/>
+          <w:szCs w:val="21"/>
+          <w:shd w:val="clear" w:color="auto" w:fill="FFFFFF"/>
+        </w:rPr>
+      </w:pPr>
+      <w:r>
+        <w:rPr>
+          <w:rFonts w:ascii="Georgia" w:hAnsi="Georgia" w:hint="eastAsia"/>
+          <w:color w:val="000000" w:themeColor="text1"/>
+          <w:szCs w:val="21"/>
+          <w:shd w:val="clear" w:color="auto" w:fill="FFFFFF"/>
+        </w:rPr>
+        <w:t>request.</w:t>
+      </w:r>
+      <w:r>
+        <w:t>getParameter</w:t>
+      </w:r>
+      <w:r>
+        <w:t xml:space="preserve">  </w:t>
+      </w:r>
+      <w:r>
+        <w:rPr>
+          <w:rFonts w:ascii="Georgia" w:hAnsi="Georgia" w:hint="eastAsia"/>
+          <w:bCs/>
+          <w:color w:val="000000" w:themeColor="text1"/>
+          <w:szCs w:val="21"/>
+          <w:shd w:val="clear" w:color="auto" w:fill="FFFFFF"/>
+        </w:rPr>
+        <w:t>表单</w:t>
+      </w:r>
+      <w:r>
+        <w:rPr>
+          <w:rFonts w:ascii="Georgia" w:hAnsi="Georgia"/>
+          <w:bCs/>
+          <w:color w:val="000000" w:themeColor="text1"/>
+          <w:szCs w:val="21"/>
+          <w:shd w:val="clear" w:color="auto" w:fill="FFFFFF"/>
+        </w:rPr>
+        <w:t>POST</w:t>
+      </w:r>
+      <w:r>
+        <w:rPr>
+          <w:rFonts w:ascii="Georgia" w:hAnsi="Georgia"/>
+          <w:bCs/>
+          <w:color w:val="000000" w:themeColor="text1"/>
+          <w:szCs w:val="21"/>
+          <w:shd w:val="clear" w:color="auto" w:fill="FFFFFF"/>
+        </w:rPr>
+        <w:t>数据</w:t>
+      </w:r>
+    </w:p>
+    <w:p>
+      <w:pPr>
+        <w:pStyle w:val="ListParagraph"/>
+        <w:widowControl/>
+        <w:numPr>
+          <w:ilvl w:val="0"/>
+          <w:numId w:val="47"/>
+        </w:numPr>
+        <w:shd w:val="clear" w:color="auto" w:fill="FFFFFF"/>
+        <w:tabs>
+          <w:tab w:val="left" w:pos="916"/>
+          <w:tab w:val="left" w:pos="1832"/>
+          <w:tab w:val="left" w:pos="2748"/>
+          <w:tab w:val="left" w:pos="3664"/>
+          <w:tab w:val="left" w:pos="4580"/>
+          <w:tab w:val="left" w:pos="5496"/>
+          <w:tab w:val="left" w:pos="6412"/>
+          <w:tab w:val="left" w:pos="7328"/>
+          <w:tab w:val="left" w:pos="8244"/>
+          <w:tab w:val="left" w:pos="9160"/>
+          <w:tab w:val="left" w:pos="10076"/>
+          <w:tab w:val="left" w:pos="10992"/>
+          <w:tab w:val="left" w:pos="11908"/>
+          <w:tab w:val="left" w:pos="12824"/>
+          <w:tab w:val="left" w:pos="13740"/>
+          <w:tab w:val="left" w:pos="14656"/>
+        </w:tabs>
+        <w:spacing w:before="156" w:after="156"/>
+        <w:ind w:firstLineChars="0"/>
+        <w:rPr>
+          <w:rFonts w:ascii="Georgia" w:hAnsi="Georgia"/>
+          <w:color w:val="000000" w:themeColor="text1"/>
+          <w:szCs w:val="21"/>
+          <w:shd w:val="clear" w:color="auto" w:fill="FFFFFF"/>
+        </w:rPr>
+      </w:pPr>
+      <w:r>
+        <w:rPr>
+          <w:rFonts w:ascii="Georgia" w:hAnsi="Georgia" w:hint="eastAsia"/>
+          <w:color w:val="000000" w:themeColor="text1"/>
+          <w:szCs w:val="21"/>
+          <w:shd w:val="clear" w:color="auto" w:fill="FFFFFF"/>
+        </w:rPr>
+        <w:t>request.get</w:t>
+      </w:r>
+      <w:r>
+        <w:rPr>
+          <w:rFonts w:ascii="Georgia" w:hAnsi="Georgia"/>
+          <w:color w:val="000000" w:themeColor="text1"/>
+          <w:szCs w:val="21"/>
+          <w:shd w:val="clear" w:color="auto" w:fill="FFFFFF"/>
+        </w:rPr>
+        <w:t>S</w:t>
+      </w:r>
+      <w:r>
+        <w:rPr>
+          <w:rFonts w:ascii="Georgia" w:hAnsi="Georgia" w:hint="eastAsia"/>
+          <w:color w:val="000000" w:themeColor="text1"/>
+          <w:szCs w:val="21"/>
+          <w:shd w:val="clear" w:color="auto" w:fill="FFFFFF"/>
+        </w:rPr>
+        <w:t xml:space="preserve">ession.setAttribute() </w:t>
+      </w:r>
+      <w:r>
+        <w:rPr>
+          <w:rFonts w:ascii="Georgia" w:hAnsi="Georgia" w:hint="eastAsia"/>
+          <w:color w:val="000000" w:themeColor="text1"/>
+          <w:szCs w:val="21"/>
+          <w:shd w:val="clear" w:color="auto" w:fill="FFFFFF"/>
+        </w:rPr>
+        <w:t>作用域是整个会话期间</w:t>
+      </w:r>
+    </w:p>
+    <w:p>
+      <w:pPr>
+        <w:pStyle w:val="ListParagraph"/>
+        <w:widowControl/>
+        <w:numPr>
+          <w:ilvl w:val="0"/>
+          <w:numId w:val="47"/>
+        </w:numPr>
+        <w:shd w:val="clear" w:color="auto" w:fill="FFFFFF"/>
+        <w:tabs>
+          <w:tab w:val="left" w:pos="916"/>
+          <w:tab w:val="left" w:pos="1832"/>
+          <w:tab w:val="left" w:pos="2748"/>
+          <w:tab w:val="left" w:pos="3664"/>
+          <w:tab w:val="left" w:pos="4580"/>
+          <w:tab w:val="left" w:pos="5496"/>
+          <w:tab w:val="left" w:pos="6412"/>
+          <w:tab w:val="left" w:pos="7328"/>
+          <w:tab w:val="left" w:pos="8244"/>
+          <w:tab w:val="left" w:pos="9160"/>
+          <w:tab w:val="left" w:pos="10076"/>
+          <w:tab w:val="left" w:pos="10992"/>
+          <w:tab w:val="left" w:pos="11908"/>
+          <w:tab w:val="left" w:pos="12824"/>
+          <w:tab w:val="left" w:pos="13740"/>
+          <w:tab w:val="left" w:pos="14656"/>
+        </w:tabs>
+        <w:spacing w:before="156" w:after="156"/>
+        <w:ind w:firstLineChars="0"/>
+        <w:rPr>
+          <w:rFonts w:ascii="Georgia" w:hAnsi="Georgia"/>
+          <w:color w:val="000000" w:themeColor="text1"/>
+          <w:szCs w:val="21"/>
+          <w:shd w:val="clear" w:color="auto" w:fill="FFFFFF"/>
+        </w:rPr>
+      </w:pPr>
+      <w:r>
+        <w:rPr>
+          <w:rFonts w:ascii="Georgia" w:hAnsi="Georgia" w:hint="eastAsia"/>
+          <w:color w:val="000000" w:themeColor="text1"/>
+          <w:szCs w:val="21"/>
+          <w:shd w:val="clear" w:color="auto" w:fill="FFFFFF"/>
+        </w:rPr>
+        <w:t>request.setAttribute()</w:t>
+      </w:r>
+      <w:r>
+        <w:rPr>
+          <w:rFonts w:ascii="Georgia" w:hAnsi="Georgia" w:hint="eastAsia"/>
+          <w:color w:val="000000" w:themeColor="text1"/>
+          <w:szCs w:val="21"/>
+          <w:shd w:val="clear" w:color="auto" w:fill="FFFFFF"/>
+        </w:rPr>
+        <w:t>，作用域是请求和被请求页面之间。</w:t>
+      </w:r>
+      <w:r>
+        <w:rPr>
+          <w:rFonts w:ascii="Georgia" w:hAnsi="Georgia" w:hint="eastAsia"/>
+          <w:color w:val="000000" w:themeColor="text1"/>
+          <w:szCs w:val="21"/>
+          <w:shd w:val="clear" w:color="auto" w:fill="FFFFFF"/>
+        </w:rPr>
+        <w:t>request.setAttribute()</w:t>
+      </w:r>
+      <w:r>
+        <w:rPr>
+          <w:rFonts w:ascii="Georgia" w:hAnsi="Georgia" w:hint="eastAsia"/>
+          <w:color w:val="000000" w:themeColor="text1"/>
+          <w:szCs w:val="21"/>
+          <w:shd w:val="clear" w:color="auto" w:fill="FFFFFF"/>
+        </w:rPr>
+        <w:t>是只在此</w:t>
+      </w:r>
+      <w:r>
+        <w:rPr>
+          <w:rFonts w:ascii="Georgia" w:hAnsi="Georgia" w:hint="eastAsia"/>
+          <w:color w:val="000000" w:themeColor="text1"/>
+          <w:szCs w:val="21"/>
+          <w:shd w:val="clear" w:color="auto" w:fill="FFFFFF"/>
+        </w:rPr>
+        <w:t>action</w:t>
+      </w:r>
+      <w:r>
+        <w:rPr>
+          <w:rFonts w:ascii="Georgia" w:hAnsi="Georgia" w:hint="eastAsia"/>
+          <w:color w:val="000000" w:themeColor="text1"/>
+          <w:szCs w:val="21"/>
+          <w:shd w:val="clear" w:color="auto" w:fill="FFFFFF"/>
+        </w:rPr>
+        <w:t>的下一个</w:t>
+      </w:r>
+      <w:r>
+        <w:rPr>
+          <w:rFonts w:ascii="Georgia" w:hAnsi="Georgia" w:hint="eastAsia"/>
+          <w:color w:val="000000" w:themeColor="text1"/>
+          <w:szCs w:val="21"/>
+          <w:shd w:val="clear" w:color="auto" w:fill="FFFFFF"/>
+        </w:rPr>
+        <w:t>forward</w:t>
+      </w:r>
+      <w:r>
+        <w:rPr>
+          <w:rFonts w:ascii="Georgia" w:hAnsi="Georgia" w:hint="eastAsia"/>
+          <w:color w:val="000000" w:themeColor="text1"/>
+          <w:szCs w:val="21"/>
+          <w:shd w:val="clear" w:color="auto" w:fill="FFFFFF"/>
+        </w:rPr>
+        <w:t>需要使用的时候使用；</w:t>
+      </w:r>
+      <w:r>
+        <w:rPr>
+          <w:rFonts w:ascii="Georgia" w:hAnsi="Georgia"/>
+          <w:color w:val="000000" w:themeColor="text1"/>
+          <w:szCs w:val="21"/>
+          <w:shd w:val="clear" w:color="auto" w:fill="FFFFFF"/>
+        </w:rPr>
+        <w:t xml:space="preserve"> </w:t>
+      </w:r>
+    </w:p>
+    <w:p/>
+    <w:p>
+      <w:pPr>
+        <w:pStyle w:val="NoSpacing"/>
+        <w:spacing w:before="156" w:after="156"/>
+        <w:rPr>
+          <w:shd w:val="clear" w:color="auto" w:fill="FFFFFF"/>
+        </w:rPr>
+      </w:pPr>
+      <w:r>
+        <w:rPr>
+          <w:rFonts w:ascii="微软雅黑" w:eastAsia="微软雅黑" w:hAnsi="微软雅黑" w:cs="微软雅黑" w:hint="eastAsia"/>
+          <w:shd w:val="clear" w:color="auto" w:fill="FFFFFF"/>
+        </w:rPr>
+        <w:t>判断未登录或</w:t>
+      </w:r>
+      <w:r>
+        <w:rPr>
+          <w:rFonts w:hint="eastAsia"/>
+          <w:shd w:val="clear" w:color="auto" w:fill="FFFFFF"/>
+        </w:rPr>
+        <w:t>session</w:t>
+      </w:r>
+      <w:r>
+        <w:rPr>
+          <w:rFonts w:ascii="微软雅黑" w:eastAsia="微软雅黑" w:hAnsi="微软雅黑" w:cs="微软雅黑" w:hint="eastAsia"/>
+          <w:shd w:val="clear" w:color="auto" w:fill="FFFFFF"/>
+        </w:rPr>
+        <w:t>过期</w:t>
+      </w:r>
+    </w:p>
+    <w:p>
+      <w:pPr>
+        <w:rPr>
+          <w:shd w:val="clear" w:color="auto" w:fill="FFFFFF"/>
+        </w:rPr>
+      </w:pPr>
+      <w:r>
+        <w:rPr>
+          <w:shd w:val="clear" w:color="auto" w:fill="FFFFFF"/>
+        </w:rPr>
+        <w:t>request.getSession (false)</w:t>
+      </w:r>
+      <w:r>
+        <w:rPr>
+          <w:shd w:val="clear" w:color="auto" w:fill="FFFFFF"/>
+        </w:rPr>
+        <w:t xml:space="preserve"> ==null</w:t>
+      </w:r>
+    </w:p>
+    <w:p>
+      <w:pPr>
+        <w:rPr>
+          <w:shd w:val="clear" w:color="auto" w:fill="FFFFFF"/>
+        </w:rPr>
+      </w:pPr>
+      <w:r>
+        <w:rPr>
+          <w:shd w:val="clear" w:color="auto" w:fill="FFFFFF"/>
+        </w:rPr>
+        <w:t>request.getSession (false).getAttribute (</w:t>
+      </w:r>
+      <w:r>
+        <w:rPr>
+          <w:shd w:val="clear" w:color="auto" w:fill="FFFFFF"/>
+        </w:rPr>
+        <w:t>“user”</w:t>
+      </w:r>
+      <w:r>
+        <w:rPr>
+          <w:shd w:val="clear" w:color="auto" w:fill="FFFFFF"/>
+        </w:rPr>
+        <w:t>)</w:t>
+      </w:r>
+      <w:r>
+        <w:rPr>
+          <w:shd w:val="clear" w:color="auto" w:fill="FFFFFF"/>
+        </w:rPr>
+        <w:t xml:space="preserve"> ==null</w:t>
+      </w:r>
+    </w:p>
+    <w:p/>
+    <w:p>
+      <w:pPr>
+        <w:pStyle w:val="NoSpacing"/>
+        <w:spacing w:before="156" w:after="156"/>
+        <w:rPr>
+          <w:rFonts w:ascii="宋体" w:hAnsi="宋体" w:cs="宋体"/>
+          <w:color w:val="000000"/>
+          <w:kern w:val="0"/>
+          <w:sz w:val="18"/>
+          <w:szCs w:val="18"/>
+        </w:rPr>
+      </w:pPr>
+      <w:r>
+        <w:rPr>
+          <w:rFonts w:hint="eastAsia"/>
+          <w:shd w:val="clear" w:color="auto" w:fill="FFFFFF"/>
+        </w:rPr>
+        <w:t>HttpServletResponse</w:t>
+      </w:r>
+    </w:p>
+    <w:p>
+      <w:pPr>
+        <w:widowControl/>
+        <w:shd w:val="clear" w:color="auto" w:fill="FFFFFF"/>
+        <w:tabs>
+          <w:tab w:val="left" w:pos="916"/>
+          <w:tab w:val="left" w:pos="1832"/>
+          <w:tab w:val="left" w:pos="2748"/>
+          <w:tab w:val="left" w:pos="3664"/>
+          <w:tab w:val="left" w:pos="4580"/>
+          <w:tab w:val="left" w:pos="5496"/>
+          <w:tab w:val="left" w:pos="6412"/>
+          <w:tab w:val="left" w:pos="7328"/>
+          <w:tab w:val="left" w:pos="8244"/>
+          <w:tab w:val="left" w:pos="9160"/>
+          <w:tab w:val="left" w:pos="10076"/>
+          <w:tab w:val="left" w:pos="10992"/>
+          <w:tab w:val="left" w:pos="11908"/>
+          <w:tab w:val="left" w:pos="12824"/>
+          <w:tab w:val="left" w:pos="13740"/>
+          <w:tab w:val="left" w:pos="14656"/>
+        </w:tabs>
+        <w:rPr>
+          <w:rFonts w:ascii="Georgia" w:hAnsi="Georgia"/>
+          <w:color w:val="000000" w:themeColor="text1"/>
+          <w:szCs w:val="21"/>
+          <w:shd w:val="clear" w:color="auto" w:fill="FFFFFF"/>
+        </w:rPr>
+      </w:pPr>
+      <w:r>
+        <w:rPr>
+          <w:rFonts w:ascii="Georgia" w:hAnsi="Georgia"/>
+          <w:color w:val="000000" w:themeColor="text1"/>
+          <w:szCs w:val="21"/>
+          <w:shd w:val="clear" w:color="auto" w:fill="FFFFFF"/>
+        </w:rPr>
+        <w:t>response.sendRedirect (</w:t>
+      </w:r>
+      <w:r>
+        <w:rPr>
+          <w:rFonts w:ascii="Georgia" w:hAnsi="Georgia"/>
+          <w:color w:val="000000" w:themeColor="text1"/>
+          <w:szCs w:val="21"/>
+          <w:shd w:val="clear" w:color="auto" w:fill="FFFFFF"/>
+        </w:rPr>
+        <w:t>“redirectURL”</w:t>
+      </w:r>
+      <w:r>
+        <w:rPr>
+          <w:rFonts w:ascii="Georgia" w:hAnsi="Georgia" w:hint="eastAsia"/>
+          <w:color w:val="000000" w:themeColor="text1"/>
+          <w:szCs w:val="21"/>
+          <w:shd w:val="clear" w:color="auto" w:fill="FFFFFF"/>
+        </w:rPr>
+        <w:t>);</w:t>
+      </w:r>
+    </w:p>
+    <w:p/>
+    <w:p/>
+    <w:p>
+      <w:pPr>
+        <w:pStyle w:val="NoSpacing"/>
+        <w:spacing w:before="156" w:after="156"/>
+      </w:pPr>
+      <w:r>
+        <w:rPr>
+          <w:rFonts w:hint="eastAsia"/>
+        </w:rPr>
+        <w:t>Filter</w:t>
+      </w:r>
+    </w:p>
+    <w:p>
+      <w:pPr>
+        <w:rPr>
+          <w:rFonts w:ascii="Helvetica" w:hAnsi="Helvetica"/>
+          <w:color w:val="FF6600"/>
+          <w:szCs w:val="21"/>
+          <w:shd w:val="clear" w:color="auto" w:fill="FFFFFF"/>
+        </w:rPr>
+      </w:pPr>
+      <w:r>
+        <w:rPr>
+          <w:rFonts w:hint="eastAsia"/>
+        </w:rPr>
+        <w:t>过滤请求。</w:t>
+      </w:r>
+      <w:r>
+        <w:t>过滤器的执行顺序跟xml文件中定义的先后关系有关</w:t>
+      </w:r>
+      <w:r>
+        <w:rPr>
+          <w:rFonts w:hint="eastAsia"/>
+        </w:rPr>
+        <w:t>。</w:t>
+      </w:r>
+    </w:p>
+    <w:p>
+      <w:r>
+        <w:rPr>
+          <w:rFonts w:hint="eastAsia"/>
+        </w:rPr>
+        <w:t>过滤字符编码，逻辑判断，如是否登录，</w:t>
+      </w:r>
+    </w:p>
+    <w:p>
+      <w:r>
+        <w:rPr>
+          <w:rFonts w:hint="eastAsia"/>
+        </w:rPr>
+        <w:t>权限控制</w:t>
+      </w:r>
+    </w:p>
+    <w:p/>
+    <w:p>
+      <w:pPr>
+        <w:rPr>
+          <w:b/>
+        </w:rPr>
+      </w:pPr>
+      <w:r>
+        <w:rPr>
+          <w:rFonts w:hint="eastAsia"/>
+          <w:b/>
+        </w:rPr>
+        <w:t>Filter vs AOP</w:t>
+      </w:r>
+    </w:p>
+    <w:p>
+      <w:r>
+        <w:t>AOP</w:t>
+      </w:r>
+      <w:r>
+        <w:rPr>
+          <w:rFonts w:hint="eastAsia"/>
+        </w:rPr>
+        <w:t>无法</w:t>
+      </w:r>
+      <w:r>
+        <w:t>拦截</w:t>
+      </w:r>
+      <w:r>
+        <w:rPr>
+          <w:rFonts w:ascii="Helvetica" w:hAnsi="Helvetica"/>
+          <w:color w:val="333333"/>
+          <w:szCs w:val="21"/>
+          <w:shd w:val="clear" w:color="auto" w:fill="FFFFFF"/>
+        </w:rPr>
+        <w:t>直接访问静态资源的请求</w:t>
+      </w:r>
+      <w:r>
+        <w:rPr>
+          <w:rFonts w:ascii="Helvetica" w:hAnsi="Helvetica" w:hint="eastAsia"/>
+          <w:color w:val="333333"/>
+          <w:szCs w:val="21"/>
+          <w:shd w:val="clear" w:color="auto" w:fill="FFFFFF"/>
+        </w:rPr>
+        <w:t>。</w:t>
+      </w:r>
+      <w:r>
+        <w:rPr>
+          <w:rFonts w:ascii="Helvetica" w:hAnsi="Helvetica"/>
+          <w:color w:val="333333"/>
+          <w:szCs w:val="21"/>
+          <w:shd w:val="clear" w:color="auto" w:fill="FFFFFF"/>
+        </w:rPr>
+        <w:t>Filter</w:t>
+      </w:r>
+      <w:r>
+        <w:rPr>
+          <w:rFonts w:ascii="Helvetica" w:hAnsi="Helvetica" w:hint="eastAsia"/>
+          <w:color w:val="333333"/>
+          <w:szCs w:val="21"/>
+          <w:shd w:val="clear" w:color="auto" w:fill="FFFFFF"/>
+        </w:rPr>
+        <w:t>仅仅</w:t>
+      </w:r>
+      <w:r>
+        <w:rPr>
+          <w:rFonts w:ascii="Helvetica" w:hAnsi="Helvetica"/>
+          <w:color w:val="333333"/>
+          <w:szCs w:val="21"/>
+          <w:shd w:val="clear" w:color="auto" w:fill="FFFFFF"/>
+        </w:rPr>
+        <w:t>过滤请求。</w:t>
+      </w:r>
+    </w:p>
+    <w:p/>
+    <w:p>
+      <w:pPr>
+        <w:pStyle w:val="NoSpacing"/>
+        <w:spacing w:before="156" w:after="156"/>
+      </w:pPr>
+      <w:r>
+        <w:rPr>
+          <w:rFonts w:hint="eastAsia"/>
+        </w:rPr>
+        <w:t>Listener</w:t>
+      </w:r>
+    </w:p>
+    <w:p>
+      <w:r>
+        <w:rPr>
+          <w:rFonts w:hint="eastAsia"/>
+        </w:rPr>
+        <w:t>它也是随web应用的启动而启动，只初始化一次，随web应用的停止而销毁。</w:t>
+      </w:r>
+      <w:r>
+        <w:rPr>
+          <w:rFonts w:hint="eastAsia"/>
+        </w:rPr>
+        <w:t>主要用</w:t>
+      </w:r>
+      <w:r>
+        <w:rPr>
+          <w:rFonts w:hint="eastAsia"/>
+        </w:rPr>
+        <w:t>做一些</w:t>
+      </w:r>
+      <w:r>
+        <w:rPr>
+          <w:rFonts w:hint="eastAsia"/>
+        </w:rPr>
+        <w:lastRenderedPageBreak/>
+        <w:t>初始化</w:t>
+      </w:r>
+    </w:p>
+    <w:p/>
+    <w:p/>
+    <w:p>
+      <w:pPr>
+        <w:pStyle w:val="Heading2"/>
+        <w:numPr>
+          <w:ilvl w:val="1"/>
+          <w:numId w:val="21"/>
+        </w:numPr>
+      </w:pPr>
+      <w:r>
+        <w:rPr>
+          <w:rFonts w:hint="eastAsia"/>
+        </w:rPr>
+        <w:t>Servlet规范</w:t>
+      </w:r>
+    </w:p>
+    <w:p/>
+    <w:p>
+      <w:r>
+        <w:rPr>
+          <w:rFonts w:hint="eastAsia"/>
+        </w:rPr>
+        <w:t>为</w:t>
+      </w:r>
+      <w:r>
+        <w:t>企业开发而生.</w:t>
+      </w:r>
+    </w:p>
+    <w:p>
+      <w:pPr>
+        <w:pStyle w:val="NoSpacing"/>
+        <w:spacing w:before="156" w:after="156"/>
+      </w:pPr>
+      <w:r>
+        <w:rPr>
+          <w:rFonts w:hint="eastAsia"/>
+        </w:rPr>
+        <w:t>J2EE</w:t>
+      </w:r>
+      <w:r>
+        <w:rPr>
+          <w:rFonts w:ascii="微软雅黑" w:eastAsia="微软雅黑" w:hAnsi="微软雅黑" w:cs="微软雅黑" w:hint="eastAsia"/>
+        </w:rPr>
+        <w:t>规范</w:t>
+      </w:r>
+    </w:p>
+    <w:p>
+      <w:r>
+        <w:rPr>
+          <w:rFonts w:hint="eastAsia"/>
+        </w:rPr>
+        <w:t>J</w:t>
+      </w:r>
+      <w:r>
+        <w:t>2</w:t>
+      </w:r>
+      <w:r>
+        <w:t>EE是由SUN提出的用于简化开发企业级应用程序的一系列规范的组合，J2EE基于中间层集成的框架的方式为应用开发提供了一个统一的开发平台、基于容器管理、组件化的模型为企业建立一个高可用性，高可靠性可扩展的应用平台提供支持，降低了开发分布式应用程序的难度，降低了开发成本，而且提供一整套方便与旧的遗留系统相集的强有力支持，并提供了安全性及规范的打包安装的支持。开发人员使用的J2EE规范开发的应用程序将受厂商及客户的支持。</w:t>
+      </w:r>
+    </w:p>
+    <w:p>
+      <w:r>
+        <w:rPr>
+          <w:rFonts w:hint="eastAsia"/>
+        </w:rPr>
+        <w:t>J2EE是由一整套服务，应用程序接口及协议构成，提供对开发多层Web程序应用提供支持</w:t>
+      </w:r>
+    </w:p>
+    <w:p/>
+    <w:p>
+      <w:r>
+        <w:rPr>
+          <w:rFonts w:hint="eastAsia"/>
+        </w:rPr>
+        <w:t>J</w:t>
+      </w:r>
+      <w:r>
+        <w:t>DBC/JNDI/EJB/JSP/SERVLET/XML/JMS/JavaMail/JAF</w:t>
+      </w:r>
+    </w:p>
+    <w:p>
+      <w:r>
+        <w:t>RMI</w:t>
+      </w:r>
+    </w:p>
+    <w:p>
+      <w:r>
+        <w:rPr>
+          <w:rFonts w:hint="eastAsia"/>
+        </w:rPr>
+        <w:t>EJB使用的一种更底层的协议；</w:t>
+      </w:r>
+    </w:p>
+    <w:p>
+      <w:r>
+        <w:rPr>
+          <w:rFonts w:hint="eastAsia"/>
+        </w:rPr>
+        <w:t>J</w:t>
+      </w:r>
+      <w:r>
+        <w:t>TA</w:t>
+      </w:r>
+    </w:p>
+    <w:p/>
+    <w:p/>
+    <w:p/>
+    <w:p>
+      <w:r>
+        <w:rPr>
+          <w:rFonts w:hint="eastAsia"/>
+        </w:rPr>
+        <w:t>TODO2 菜单递归</w:t>
+      </w:r>
+      <w:r>
+        <w:t>查找</w:t>
+      </w:r>
+    </w:p>
+    <w:p>
+      <w:r>
+        <w:rPr>
+          <w:noProof/>
+        </w:rPr>
+        <w:lastRenderedPageBreak/>
+        <w:drawing>
+          <wp:inline distT="0" distB="0" distL="0" distR="0" wp14:anchorId="3C3E6E22" wp14:editId="4213D3CF">
+            <wp:extent cx="4523809" cy="5342857"/>
+            <wp:effectExtent l="0" t="0" r="0" b="0"/>
+            <wp:docPr id="29" name="Picture 29"/>
             <wp:cNvGraphicFramePr>
               <a:graphicFrameLocks xmlns:a="http://schemas.openxmlformats.org/drawingml/2006/main" noChangeAspect="1"/>
             </wp:cNvGraphicFramePr>
@@ -20376,2631 +21984,6 @@
                   <pic:spPr>
                     <a:xfrm>
                       <a:off x="0" y="0"/>
-                      <a:ext cx="3704762" cy="1161905"/>
-                    </a:xfrm>
-                    <a:prstGeom prst="rect">
-                      <a:avLst/>
-                    </a:prstGeom>
-                  </pic:spPr>
-                </pic:pic>
-              </a:graphicData>
-            </a:graphic>
-          </wp:inline>
-        </w:drawing>
-      </w:r>
-    </w:p>
-    <w:p>
-      <w:pPr>
-        <w:rPr>
-          <w:b/>
-          <w:sz w:val="24"/>
-          <w:szCs w:val="24"/>
-          <w:shd w:val="clear" w:color="auto" w:fill="FFFFFF"/>
-        </w:rPr>
-      </w:pPr>
-    </w:p>
-    <w:p>
-      <w:pPr>
-        <w:rPr>
-          <w:shd w:val="clear" w:color="auto" w:fill="FFFFFF"/>
-        </w:rPr>
-      </w:pPr>
-      <w:r>
-        <w:rPr>
-          <w:rFonts w:ascii="Arial" w:hAnsi="Arial" w:cs="Arial"/>
-          <w:shd w:val="clear" w:color="auto" w:fill="FFFFFF"/>
-        </w:rPr>
-        <w:t>Apache</w:t>
-      </w:r>
-      <w:r>
-        <w:rPr>
-          <w:shd w:val="clear" w:color="auto" w:fill="FFFFFF"/>
-        </w:rPr>
-        <w:t xml:space="preserve"> </w:t>
-      </w:r>
-      <w:r>
-        <w:rPr>
-          <w:rFonts w:hint="eastAsia"/>
-          <w:shd w:val="clear" w:color="auto" w:fill="FFFFFF"/>
-        </w:rPr>
-        <w:t>做</w:t>
-      </w:r>
-      <w:r>
-        <w:rPr>
-          <w:shd w:val="clear" w:color="auto" w:fill="FFFFFF"/>
-        </w:rPr>
-        <w:t>负载均衡</w:t>
-      </w:r>
-      <w:r>
-        <w:rPr>
-          <w:rFonts w:hint="eastAsia"/>
-          <w:shd w:val="clear" w:color="auto" w:fill="FFFFFF"/>
-        </w:rPr>
-        <w:t>，</w:t>
-      </w:r>
-      <w:r>
-        <w:rPr>
-          <w:shd w:val="clear" w:color="auto" w:fill="FFFFFF"/>
-        </w:rPr>
-        <w:t>如何实现</w:t>
-      </w:r>
-      <w:r>
-        <w:rPr>
-          <w:rFonts w:ascii="Arial" w:hAnsi="Arial" w:cs="Arial"/>
-          <w:shd w:val="clear" w:color="auto" w:fill="FFFFFF"/>
-        </w:rPr>
-        <w:t>session</w:t>
-      </w:r>
-      <w:r>
-        <w:rPr>
-          <w:shd w:val="clear" w:color="auto" w:fill="FFFFFF"/>
-        </w:rPr>
-        <w:t>共享</w:t>
-      </w:r>
-      <w:r>
-        <w:rPr>
-          <w:rFonts w:hint="eastAsia"/>
-          <w:shd w:val="clear" w:color="auto" w:fill="FFFFFF"/>
-        </w:rPr>
-        <w:t>?</w:t>
-      </w:r>
-    </w:p>
-    <w:p>
-      <w:pPr>
-        <w:pStyle w:val="ListParagraph"/>
-        <w:numPr>
-          <w:ilvl w:val="0"/>
-          <w:numId w:val="47"/>
-        </w:numPr>
-        <w:spacing w:before="156" w:after="156"/>
-        <w:ind w:firstLineChars="0"/>
-        <w:rPr>
-          <w:shd w:val="clear" w:color="auto" w:fill="FFFFFF"/>
-        </w:rPr>
-      </w:pPr>
-      <w:r>
-        <w:rPr>
-          <w:rFonts w:ascii="Arial" w:hAnsi="Arial" w:cs="Arial"/>
-          <w:shd w:val="clear" w:color="auto" w:fill="FFFFFF"/>
-        </w:rPr>
-        <w:t>session</w:t>
-      </w:r>
-      <w:r>
-        <w:rPr>
-          <w:shd w:val="clear" w:color="auto" w:fill="FFFFFF"/>
-        </w:rPr>
-        <w:t>复制</w:t>
-      </w:r>
-    </w:p>
-    <w:p>
-      <w:pPr>
-        <w:pStyle w:val="ListParagraph"/>
-        <w:numPr>
-          <w:ilvl w:val="0"/>
-          <w:numId w:val="22"/>
-        </w:numPr>
-        <w:spacing w:before="156" w:after="156"/>
-        <w:ind w:firstLineChars="0"/>
-        <w:rPr>
-          <w:shd w:val="clear" w:color="auto" w:fill="FFFFFF"/>
-        </w:rPr>
-      </w:pPr>
-      <w:r>
-        <w:rPr>
-          <w:rFonts w:ascii="Arial" w:hAnsi="Arial" w:cs="Arial"/>
-          <w:shd w:val="clear" w:color="auto" w:fill="FFFFFF"/>
-        </w:rPr>
-        <w:t xml:space="preserve">session sticky </w:t>
-      </w:r>
-      <w:r>
-        <w:rPr>
-          <w:rFonts w:ascii="宋体" w:hAnsi="宋体" w:cs="Arial"/>
-          <w:color w:val="333333"/>
-          <w:szCs w:val="21"/>
-          <w:shd w:val="clear" w:color="auto" w:fill="FFFFFF"/>
-        </w:rPr>
-        <w:t>用户的请求转发到特定的</w:t>
-      </w:r>
-      <w:r>
-        <w:rPr>
-          <w:rFonts w:ascii="Arial" w:hAnsi="Arial" w:cs="Arial"/>
-          <w:color w:val="333333"/>
-          <w:szCs w:val="21"/>
-          <w:shd w:val="clear" w:color="auto" w:fill="FFFFFF"/>
-        </w:rPr>
-        <w:t>Tomcat</w:t>
-      </w:r>
-      <w:r>
-        <w:rPr>
-          <w:rFonts w:ascii="宋体" w:hAnsi="宋体" w:cs="Arial"/>
-          <w:color w:val="333333"/>
-          <w:szCs w:val="21"/>
-          <w:shd w:val="clear" w:color="auto" w:fill="FFFFFF"/>
-        </w:rPr>
-        <w:t>服务器上</w:t>
-      </w:r>
-    </w:p>
-    <w:p>
-      <w:pPr>
-        <w:rPr>
-          <w:shd w:val="clear" w:color="auto" w:fill="FFFFFF"/>
-        </w:rPr>
-      </w:pPr>
-    </w:p>
-    <w:p>
-      <w:pPr>
-        <w:rPr>
-          <w:shd w:val="clear" w:color="auto" w:fill="FFFFFF"/>
-        </w:rPr>
-      </w:pPr>
-    </w:p>
-    <w:p>
-      <w:pPr>
-        <w:rPr>
-          <w:shd w:val="clear" w:color="auto" w:fill="FFFFFF"/>
-        </w:rPr>
-      </w:pPr>
-    </w:p>
-    <w:p>
-      <w:pPr>
-        <w:rPr>
-          <w:b/>
-          <w:sz w:val="24"/>
-          <w:szCs w:val="24"/>
-          <w:shd w:val="clear" w:color="auto" w:fill="FFFFFF"/>
-        </w:rPr>
-      </w:pPr>
-      <w:r>
-        <w:rPr>
-          <w:rFonts w:ascii="Arial" w:hAnsi="Arial" w:cs="Arial"/>
-          <w:b/>
-          <w:sz w:val="24"/>
-          <w:szCs w:val="24"/>
-          <w:shd w:val="clear" w:color="auto" w:fill="FFFFFF"/>
-        </w:rPr>
-        <w:lastRenderedPageBreak/>
-        <w:t>session</w:t>
-      </w:r>
-      <w:r>
-        <w:rPr>
-          <w:rFonts w:hint="eastAsia"/>
-          <w:b/>
-          <w:sz w:val="24"/>
-          <w:szCs w:val="24"/>
-          <w:shd w:val="clear" w:color="auto" w:fill="FFFFFF"/>
-        </w:rPr>
-        <w:t>共享</w:t>
-      </w:r>
-      <w:r>
-        <w:rPr>
-          <w:b/>
-          <w:sz w:val="24"/>
-          <w:szCs w:val="24"/>
-          <w:shd w:val="clear" w:color="auto" w:fill="FFFFFF"/>
-        </w:rPr>
-        <w:t>方式</w:t>
-      </w:r>
-    </w:p>
-    <w:p>
-      <w:pPr>
-        <w:rPr>
-          <w:shd w:val="clear" w:color="auto" w:fill="FFFFFF"/>
-        </w:rPr>
-      </w:pPr>
-      <w:r>
-        <w:rPr>
-          <w:rFonts w:hint="eastAsia"/>
-          <w:shd w:val="clear" w:color="auto" w:fill="FFFFFF"/>
-        </w:rPr>
-        <w:t>1</w:t>
-      </w:r>
-      <w:r>
-        <w:rPr>
-          <w:shd w:val="clear" w:color="auto" w:fill="FFFFFF"/>
-        </w:rPr>
-        <w:t>.</w:t>
-      </w:r>
-      <w:r>
-        <w:rPr>
-          <w:shd w:val="clear" w:color="auto" w:fill="FFFFFF"/>
-        </w:rPr>
-        <w:t>宕机</w:t>
-      </w:r>
-      <w:r>
-        <w:rPr>
-          <w:rFonts w:hint="eastAsia"/>
-          <w:shd w:val="clear" w:color="auto" w:fill="FFFFFF"/>
-        </w:rPr>
-        <w:t>时</w:t>
-      </w:r>
-      <w:r>
-        <w:rPr>
-          <w:shd w:val="clear" w:color="auto" w:fill="FFFFFF"/>
-        </w:rPr>
-        <w:t>可用性</w:t>
-      </w:r>
-    </w:p>
-    <w:p>
-      <w:pPr>
-        <w:rPr>
-          <w:sz w:val="24"/>
-          <w:szCs w:val="24"/>
-          <w:shd w:val="clear" w:color="auto" w:fill="FFFFFF"/>
-        </w:rPr>
-      </w:pPr>
-      <w:r>
-        <w:rPr>
-          <w:rFonts w:hint="eastAsia"/>
-          <w:sz w:val="24"/>
-          <w:szCs w:val="24"/>
-          <w:shd w:val="clear" w:color="auto" w:fill="FFFFFF"/>
-        </w:rPr>
-        <w:t>2.可以</w:t>
-      </w:r>
-      <w:r>
-        <w:rPr>
-          <w:sz w:val="24"/>
-          <w:szCs w:val="24"/>
-          <w:shd w:val="clear" w:color="auto" w:fill="FFFFFF"/>
-        </w:rPr>
-        <w:t>逐</w:t>
-      </w:r>
-      <w:r>
-        <w:rPr>
-          <w:rFonts w:hint="eastAsia"/>
-          <w:sz w:val="24"/>
-          <w:szCs w:val="24"/>
-          <w:shd w:val="clear" w:color="auto" w:fill="FFFFFF"/>
-        </w:rPr>
-        <w:t>台</w:t>
-      </w:r>
-      <w:r>
-        <w:rPr>
-          <w:sz w:val="24"/>
-          <w:szCs w:val="24"/>
-          <w:shd w:val="clear" w:color="auto" w:fill="FFFFFF"/>
-        </w:rPr>
-        <w:t>机器</w:t>
-      </w:r>
-      <w:r>
-        <w:rPr>
-          <w:rFonts w:hint="eastAsia"/>
-          <w:sz w:val="24"/>
-          <w:szCs w:val="24"/>
-          <w:shd w:val="clear" w:color="auto" w:fill="FFFFFF"/>
-        </w:rPr>
-        <w:t>发布</w:t>
-      </w:r>
-    </w:p>
-    <w:p>
-      <w:pPr>
-        <w:rPr>
-          <w:shd w:val="clear" w:color="auto" w:fill="FFFFFF"/>
-        </w:rPr>
-      </w:pPr>
-    </w:p>
-    <w:p>
-      <w:pPr>
-        <w:pStyle w:val="NoSpacing"/>
-        <w:spacing w:before="156" w:after="156"/>
-      </w:pPr>
-      <w:r>
-        <w:t>Spring Session</w:t>
-      </w:r>
-    </w:p>
-    <w:p>
-      <w:pPr>
-        <w:rPr>
-          <w:shd w:val="clear" w:color="auto" w:fill="FFFFFF"/>
-        </w:rPr>
-      </w:pPr>
-      <w:hyperlink r:id="rId37" w:history="1">
-        <w:r>
-          <w:rPr>
-            <w:rStyle w:val="Hyperlink"/>
-            <w:rFonts w:hint="eastAsia"/>
-            <w:shd w:val="clear" w:color="auto" w:fill="FFFFFF"/>
-          </w:rPr>
-          <w:t>Reference</w:t>
-        </w:r>
-      </w:hyperlink>
-    </w:p>
-    <w:p>
-      <w:pPr>
-        <w:rPr>
-          <w:shd w:val="clear" w:color="auto" w:fill="FFFFFF"/>
-        </w:rPr>
-      </w:pPr>
-      <w:r>
-        <w:rPr>
-          <w:rFonts w:ascii="Arial" w:hAnsi="Arial" w:cs="Arial"/>
-          <w:color w:val="000000"/>
-          <w:szCs w:val="21"/>
-          <w:shd w:val="clear" w:color="auto" w:fill="FFFFFF"/>
-        </w:rPr>
-        <w:t>设计一个</w:t>
-      </w:r>
-      <w:r>
-        <w:rPr>
-          <w:rFonts w:ascii="Arial" w:hAnsi="Arial" w:cs="Arial"/>
-          <w:color w:val="000000"/>
-          <w:szCs w:val="21"/>
-          <w:shd w:val="clear" w:color="auto" w:fill="FFFFFF"/>
-        </w:rPr>
-        <w:t>Filter</w:t>
-      </w:r>
-      <w:r>
-        <w:rPr>
-          <w:rFonts w:ascii="Arial" w:hAnsi="Arial" w:cs="Arial"/>
-          <w:color w:val="000000"/>
-          <w:szCs w:val="21"/>
-          <w:shd w:val="clear" w:color="auto" w:fill="FFFFFF"/>
-        </w:rPr>
-        <w:t>，利用</w:t>
-      </w:r>
-      <w:r>
-        <w:rPr>
-          <w:rFonts w:ascii="Arial" w:hAnsi="Arial" w:cs="Arial"/>
-          <w:color w:val="000000"/>
-          <w:szCs w:val="21"/>
-          <w:shd w:val="clear" w:color="auto" w:fill="FFFFFF"/>
-        </w:rPr>
-        <w:t>HttpServletRequestWrapper</w:t>
-      </w:r>
-      <w:r>
-        <w:rPr>
-          <w:rFonts w:ascii="Arial" w:hAnsi="Arial" w:cs="Arial"/>
-          <w:color w:val="000000"/>
-          <w:szCs w:val="21"/>
-          <w:shd w:val="clear" w:color="auto" w:fill="FFFFFF"/>
-        </w:rPr>
-        <w:t>，实现自己的</w:t>
-      </w:r>
-      <w:r>
-        <w:rPr>
-          <w:rFonts w:ascii="Arial" w:hAnsi="Arial" w:cs="Arial"/>
-          <w:color w:val="000000"/>
-          <w:szCs w:val="21"/>
-          <w:shd w:val="clear" w:color="auto" w:fill="FFFFFF"/>
-        </w:rPr>
-        <w:t xml:space="preserve"> getSession()</w:t>
-      </w:r>
-      <w:r>
-        <w:rPr>
-          <w:rFonts w:ascii="Arial" w:hAnsi="Arial" w:cs="Arial"/>
-          <w:color w:val="000000"/>
-          <w:szCs w:val="21"/>
-          <w:shd w:val="clear" w:color="auto" w:fill="FFFFFF"/>
-        </w:rPr>
-        <w:t>方法，接管创建和管理</w:t>
-      </w:r>
-      <w:r>
-        <w:rPr>
-          <w:rFonts w:ascii="Arial" w:hAnsi="Arial" w:cs="Arial"/>
-          <w:color w:val="000000"/>
-          <w:szCs w:val="21"/>
-          <w:shd w:val="clear" w:color="auto" w:fill="FFFFFF"/>
-        </w:rPr>
-        <w:t>Session</w:t>
-      </w:r>
-      <w:r>
-        <w:rPr>
-          <w:rFonts w:ascii="Arial" w:hAnsi="Arial" w:cs="Arial"/>
-          <w:color w:val="000000"/>
-          <w:szCs w:val="21"/>
-          <w:shd w:val="clear" w:color="auto" w:fill="FFFFFF"/>
-        </w:rPr>
-        <w:t>数据的工作。</w:t>
-      </w:r>
-    </w:p>
-    <w:p>
-      <w:pPr>
-        <w:rPr>
-          <w:shd w:val="clear" w:color="auto" w:fill="FFFFFF"/>
-        </w:rPr>
-      </w:pPr>
-    </w:p>
-    <w:p>
-      <w:pPr>
-        <w:pStyle w:val="NoSpacing"/>
-        <w:spacing w:before="156" w:after="156"/>
-      </w:pPr>
-      <w:r>
-        <w:rPr>
-          <w:rFonts w:hint="eastAsia"/>
-        </w:rPr>
-        <w:t>N</w:t>
-      </w:r>
-      <w:r>
-        <w:t>ginx + Redis</w:t>
-      </w:r>
-    </w:p>
-    <w:p>
-      <w:r>
-        <w:rPr>
-          <w:rFonts w:hint="eastAsia"/>
-        </w:rPr>
-        <w:t>自定义</w:t>
-      </w:r>
-      <w:r>
-        <w:t>filter, Nginx + tomcat+</w:t>
-      </w:r>
-      <w:r>
-        <w:t xml:space="preserve"> </w:t>
-      </w:r>
-      <w:r>
-        <w:t>redis</w:t>
-      </w:r>
-    </w:p>
-    <w:p>
-      <w:r>
-        <w:rPr>
-          <w:rFonts w:ascii="Arial" w:hAnsi="Arial" w:cs="Arial"/>
-          <w:color w:val="000000"/>
-          <w:szCs w:val="21"/>
-          <w:shd w:val="clear" w:color="auto" w:fill="FFFFFF"/>
-        </w:rPr>
-        <w:t>Nginx</w:t>
-      </w:r>
-      <w:r>
-        <w:rPr>
-          <w:rFonts w:ascii="Arial" w:hAnsi="Arial" w:cs="Arial"/>
-          <w:color w:val="000000"/>
-          <w:szCs w:val="21"/>
-          <w:shd w:val="clear" w:color="auto" w:fill="FFFFFF"/>
-        </w:rPr>
-        <w:t>配置为</w:t>
-      </w:r>
-      <w:r>
-        <w:rPr>
-          <w:rFonts w:ascii="Arial" w:hAnsi="Arial" w:cs="Arial"/>
-          <w:color w:val="000000"/>
-          <w:szCs w:val="21"/>
-          <w:shd w:val="clear" w:color="auto" w:fill="FFFFFF"/>
-        </w:rPr>
-        <w:t>non-sticky</w:t>
-      </w:r>
-      <w:r>
-        <w:rPr>
-          <w:rFonts w:ascii="Arial" w:hAnsi="Arial" w:cs="Arial"/>
-          <w:color w:val="000000"/>
-          <w:szCs w:val="21"/>
-          <w:shd w:val="clear" w:color="auto" w:fill="FFFFFF"/>
-        </w:rPr>
-        <w:t>运行模式，也即每一个请求都可以被分配到集群中的任何节点</w:t>
-      </w:r>
-    </w:p>
-    <w:p/>
-    <w:p>
-      <w:pPr>
-        <w:rPr>
-          <w:rFonts w:ascii="Arial" w:hAnsi="Arial" w:cs="Arial"/>
-          <w:color w:val="333333"/>
-          <w:sz w:val="20"/>
-          <w:szCs w:val="20"/>
-          <w:shd w:val="clear" w:color="auto" w:fill="FFFFFF"/>
-        </w:rPr>
-      </w:pPr>
-      <w:r>
-        <w:rPr>
-          <w:rFonts w:ascii="Arial" w:hAnsi="Arial" w:cs="Arial"/>
-        </w:rPr>
-        <w:t>WebSocket session</w:t>
-      </w:r>
-    </w:p>
-    <w:p>
-      <w:pPr>
-        <w:rPr>
-          <w:rFonts w:ascii="Verdana" w:hAnsi="Verdana"/>
-          <w:color w:val="333333"/>
-          <w:sz w:val="20"/>
-          <w:szCs w:val="20"/>
-          <w:shd w:val="clear" w:color="auto" w:fill="FFFFFF"/>
-        </w:rPr>
-      </w:pPr>
-    </w:p>
-    <w:p/>
-    <w:p>
-      <w:pPr>
-        <w:pStyle w:val="NoSpacing"/>
-        <w:spacing w:before="156" w:after="156"/>
-      </w:pPr>
-      <w:r>
-        <w:rPr>
-          <w:rFonts w:ascii="微软雅黑" w:eastAsia="微软雅黑" w:hAnsi="微软雅黑" w:cs="微软雅黑" w:hint="eastAsia"/>
-        </w:rPr>
-        <w:t>单点登录</w:t>
-      </w:r>
-    </w:p>
-    <w:p>
-      <w:hyperlink r:id="rId38" w:history="1">
-        <w:r>
-          <w:rPr>
-            <w:rStyle w:val="Hyperlink"/>
-            <w:rFonts w:hint="eastAsia"/>
-          </w:rPr>
-          <w:t>Reference</w:t>
-        </w:r>
-      </w:hyperlink>
-    </w:p>
-    <w:p/>
-    <w:p/>
-    <w:p>
-      <w:r>
-        <w:rPr>
-          <w:rFonts w:hint="eastAsia"/>
-        </w:rPr>
-        <w:t>T</w:t>
-      </w:r>
-      <w:r>
-        <w:t>ODO3:</w:t>
-      </w:r>
-      <w:r>
-        <w:rPr>
-          <w:rFonts w:hint="eastAsia"/>
-        </w:rPr>
-        <w:t>三次握手/窗口滑动机制</w:t>
-      </w:r>
-    </w:p>
-    <w:p/>
-    <w:p/>
-    <w:p>
-      <w:r>
-        <w:rPr>
-          <w:rFonts w:ascii="微软雅黑" w:eastAsia="微软雅黑" w:hAnsi="微软雅黑" w:hint="eastAsia"/>
-          <w:color w:val="333333"/>
-          <w:shd w:val="clear" w:color="auto" w:fill="FFFFFF"/>
-        </w:rPr>
-        <w:t>Unicode编码</w:t>
-      </w:r>
-    </w:p>
-    <w:p>
-      <w:pPr>
-        <w:pStyle w:val="Heading4"/>
-        <w:rPr>
-          <w:rFonts w:ascii="Arial" w:hAnsi="Arial" w:cs="Arial"/>
-        </w:rPr>
-      </w:pPr>
-      <w:r>
-        <w:rPr>
-          <w:rFonts w:ascii="Arial" w:hAnsi="Arial" w:cs="Arial"/>
-        </w:rPr>
-        <w:t>Method</w:t>
-      </w:r>
-    </w:p>
-    <w:p>
-      <w:pPr>
-        <w:pStyle w:val="NoSpacing"/>
-        <w:spacing w:before="156" w:after="156"/>
-        <w:rPr>
-          <w:rFonts w:ascii="Arial" w:hAnsi="Arial" w:cs="Arial"/>
-        </w:rPr>
-      </w:pPr>
-      <w:r>
-        <w:rPr>
-          <w:rFonts w:ascii="Arial" w:hAnsi="Arial" w:cs="Arial"/>
-        </w:rPr>
-        <w:t xml:space="preserve">GET/POST </w:t>
-      </w:r>
-    </w:p>
-    <w:p>
-      <w:r>
-        <w:rPr>
-          <w:rFonts w:hint="eastAsia"/>
-        </w:rPr>
-        <w:t>1.</w:t>
-      </w:r>
-      <w:r>
-        <w:t>根据HTTP规范，GET用于信息获取，而且应该是安全的和幂等的。POST表示可能修改变服务器上的资源的请求</w:t>
-      </w:r>
-    </w:p>
-    <w:p>
-      <w:r>
-        <w:rPr>
-          <w:rFonts w:hint="eastAsia"/>
-        </w:rPr>
-        <w:t>2.</w:t>
-      </w:r>
-      <w:r>
-        <w:t>GET请求的数据会附在URL之后</w:t>
-      </w:r>
-      <w:r>
-        <w:rPr>
-          <w:rFonts w:hint="eastAsia"/>
-        </w:rPr>
-        <w:t>,</w:t>
-      </w:r>
-      <w:r>
-        <w:t>如：</w:t>
-      </w:r>
-      <w:r>
-        <w:t>login.action?name=tom。</w:t>
-      </w:r>
-      <w:r>
-        <w:t>POST把提交的数据则放置</w:t>
-      </w:r>
-      <w:r>
-        <w:t>在是HTTP包body中</w:t>
-      </w:r>
-    </w:p>
-    <w:p>
-      <w:r>
-        <w:rPr>
-          <w:rFonts w:hint="eastAsia"/>
-        </w:rPr>
-        <w:t>3.</w:t>
-      </w:r>
-      <w:r>
-        <w:t>GET方式提交的数据最多只能是1024字节，理论上POST没有限制，可传较大量的数据</w:t>
-      </w:r>
-    </w:p>
-    <w:p/>
-    <w:p/>
-    <w:p/>
-    <w:p>
-      <w:pPr>
-        <w:pStyle w:val="Heading3"/>
-        <w:keepNext w:val="0"/>
-        <w:keepLines w:val="0"/>
-        <w:widowControl/>
-        <w:numPr>
-          <w:ilvl w:val="2"/>
-          <w:numId w:val="21"/>
-        </w:numPr>
-        <w:spacing w:beforeLines="50" w:before="156" w:after="120" w:line="240" w:lineRule="auto"/>
-        <w:jc w:val="left"/>
-        <w:rPr>
-          <w:shd w:val="clear" w:color="auto" w:fill="FFFFFF"/>
-        </w:rPr>
-      </w:pPr>
-      <w:r>
-        <w:rPr>
-          <w:rFonts w:ascii="Arial" w:hAnsi="Arial" w:cs="Arial"/>
-          <w:shd w:val="clear" w:color="auto" w:fill="FFFFFF"/>
-        </w:rPr>
-        <w:t xml:space="preserve"> </w:t>
-      </w:r>
-      <w:r>
-        <w:rPr>
-          <w:rFonts w:hint="eastAsia"/>
-          <w:shd w:val="clear" w:color="auto" w:fill="FFFFFF"/>
-        </w:rPr>
-        <w:t>J2EE</w:t>
-      </w:r>
-    </w:p>
-    <w:p>
-      <w:r>
-        <w:lastRenderedPageBreak/>
-        <w:t>j2ee</w:t>
-      </w:r>
-    </w:p>
-    <w:p>
-      <w:r>
-        <w:rPr>
-          <w:rFonts w:hint="eastAsia"/>
-        </w:rPr>
-        <w:t>J</w:t>
-      </w:r>
-      <w:r>
-        <w:t>2</w:t>
-      </w:r>
-      <w:r>
-        <w:t>EE是由SUN提出的用于简化开发企业级应用程序的一系列规范的组合</w:t>
-      </w:r>
-      <w:r>
-        <w:rPr>
-          <w:rFonts w:hint="eastAsia"/>
-        </w:rPr>
-        <w:t>。</w:t>
-      </w:r>
-    </w:p>
-    <w:p/>
-    <w:p>
-      <w:r>
-        <w:rPr>
-          <w:rFonts w:ascii="Arial" w:hAnsi="Arial" w:cs="Arial"/>
-          <w:shd w:val="clear" w:color="auto" w:fill="FFFFFF"/>
-        </w:rPr>
-        <w:t>Servlet</w:t>
-      </w:r>
-      <w:r>
-        <w:rPr>
-          <w:rFonts w:hint="eastAsia"/>
-          <w:shd w:val="clear" w:color="auto" w:fill="FFFFFF"/>
-        </w:rPr>
-        <w:t>规范</w:t>
-      </w:r>
-    </w:p>
-    <w:p>
-      <w:pPr>
-        <w:pStyle w:val="Heading4"/>
-      </w:pPr>
-      <w:r>
-        <w:rPr>
-          <w:rFonts w:hint="eastAsia"/>
-        </w:rPr>
-        <w:t>API</w:t>
-      </w:r>
-      <w:r>
-        <w:rPr>
-          <w:rFonts w:ascii="微软雅黑" w:eastAsia="微软雅黑" w:hAnsi="微软雅黑" w:cs="微软雅黑" w:hint="eastAsia"/>
-        </w:rPr>
-        <w:t>简介</w:t>
-      </w:r>
-    </w:p>
-    <w:p>
-      <w:pPr>
-        <w:widowControl/>
-        <w:numPr>
-          <w:ilvl w:val="0"/>
-          <w:numId w:val="46"/>
-        </w:numPr>
-        <w:pBdr>
-          <w:left w:val="single" w:sz="18" w:space="0" w:color="6CE26C"/>
-        </w:pBdr>
-        <w:shd w:val="clear" w:color="auto" w:fill="FFFFFF"/>
-        <w:spacing w:beforeAutospacing="1" w:afterAutospacing="1" w:line="210" w:lineRule="atLeast"/>
-        <w:jc w:val="left"/>
-        <w:rPr>
-          <w:rFonts w:ascii="Consolas" w:eastAsia="宋体" w:hAnsi="Consolas" w:cs="Consolas"/>
-          <w:color w:val="5C5C5C"/>
-          <w:kern w:val="0"/>
-          <w:sz w:val="18"/>
-          <w:szCs w:val="18"/>
-        </w:rPr>
-      </w:pPr>
-      <w:r>
-        <w:rPr>
-          <w:rFonts w:ascii="Consolas" w:eastAsia="宋体" w:hAnsi="Consolas" w:cs="Consolas"/>
-          <w:b/>
-          <w:bCs/>
-          <w:color w:val="006699"/>
-          <w:kern w:val="0"/>
-          <w:sz w:val="18"/>
-          <w:szCs w:val="18"/>
-          <w:bdr w:val="none" w:sz="0" w:space="0" w:color="auto" w:frame="1"/>
-        </w:rPr>
-        <w:t>public</w:t>
-      </w:r>
-      <w:r>
-        <w:rPr>
-          <w:rFonts w:ascii="Consolas" w:eastAsia="宋体" w:hAnsi="Consolas" w:cs="Consolas"/>
-          <w:color w:val="000000"/>
-          <w:kern w:val="0"/>
-          <w:sz w:val="18"/>
-          <w:szCs w:val="18"/>
-          <w:bdr w:val="none" w:sz="0" w:space="0" w:color="auto" w:frame="1"/>
-        </w:rPr>
-        <w:t> </w:t>
-      </w:r>
-      <w:r>
-        <w:rPr>
-          <w:rFonts w:ascii="Consolas" w:eastAsia="宋体" w:hAnsi="Consolas" w:cs="Consolas"/>
-          <w:b/>
-          <w:bCs/>
-          <w:color w:val="006699"/>
-          <w:kern w:val="0"/>
-          <w:sz w:val="18"/>
-          <w:szCs w:val="18"/>
-          <w:bdr w:val="none" w:sz="0" w:space="0" w:color="auto" w:frame="1"/>
-        </w:rPr>
-        <w:t>interface</w:t>
-      </w:r>
-      <w:r>
-        <w:rPr>
-          <w:rFonts w:ascii="Consolas" w:eastAsia="宋体" w:hAnsi="Consolas" w:cs="Consolas"/>
-          <w:color w:val="000000"/>
-          <w:kern w:val="0"/>
-          <w:sz w:val="18"/>
-          <w:szCs w:val="18"/>
-          <w:bdr w:val="none" w:sz="0" w:space="0" w:color="auto" w:frame="1"/>
-        </w:rPr>
-        <w:t> Servlet {  </w:t>
-      </w:r>
-    </w:p>
-    <w:p>
-      <w:pPr>
-        <w:widowControl/>
-        <w:numPr>
-          <w:ilvl w:val="0"/>
-          <w:numId w:val="46"/>
-        </w:numPr>
-        <w:pBdr>
-          <w:left w:val="single" w:sz="18" w:space="0" w:color="6CE26C"/>
-        </w:pBdr>
-        <w:shd w:val="clear" w:color="auto" w:fill="F8F8F8"/>
-        <w:spacing w:beforeAutospacing="1" w:afterAutospacing="1" w:line="210" w:lineRule="atLeast"/>
-        <w:jc w:val="left"/>
-        <w:rPr>
-          <w:rFonts w:ascii="Consolas" w:eastAsia="宋体" w:hAnsi="Consolas" w:cs="Consolas"/>
-          <w:color w:val="5C5C5C"/>
-          <w:kern w:val="0"/>
-          <w:sz w:val="18"/>
-          <w:szCs w:val="18"/>
-        </w:rPr>
-      </w:pPr>
-      <w:r>
-        <w:rPr>
-          <w:rFonts w:ascii="Consolas" w:eastAsia="宋体" w:hAnsi="Consolas" w:cs="Consolas"/>
-          <w:color w:val="000000"/>
-          <w:kern w:val="0"/>
-          <w:sz w:val="18"/>
-          <w:szCs w:val="18"/>
-          <w:bdr w:val="none" w:sz="0" w:space="0" w:color="auto" w:frame="1"/>
-        </w:rPr>
-        <w:t>    </w:t>
-      </w:r>
-      <w:r>
-        <w:rPr>
-          <w:rFonts w:ascii="Consolas" w:eastAsia="宋体" w:hAnsi="Consolas" w:cs="Consolas"/>
-          <w:b/>
-          <w:bCs/>
-          <w:color w:val="006699"/>
-          <w:kern w:val="0"/>
-          <w:sz w:val="18"/>
-          <w:szCs w:val="18"/>
-          <w:bdr w:val="none" w:sz="0" w:space="0" w:color="auto" w:frame="1"/>
-        </w:rPr>
-        <w:t>void</w:t>
-      </w:r>
-      <w:r>
-        <w:rPr>
-          <w:rFonts w:ascii="Consolas" w:eastAsia="宋体" w:hAnsi="Consolas" w:cs="Consolas"/>
-          <w:color w:val="000000"/>
-          <w:kern w:val="0"/>
-          <w:sz w:val="18"/>
-          <w:szCs w:val="18"/>
-          <w:bdr w:val="none" w:sz="0" w:space="0" w:color="auto" w:frame="1"/>
-        </w:rPr>
-        <w:t> init(ServletConfig var1)</w:t>
-      </w:r>
-      <w:r>
-        <w:rPr>
-          <w:rFonts w:ascii="Consolas" w:eastAsia="宋体" w:hAnsi="Consolas" w:cs="Consolas"/>
-          <w:color w:val="000000"/>
-          <w:kern w:val="0"/>
-          <w:sz w:val="18"/>
-          <w:szCs w:val="18"/>
-          <w:bdr w:val="none" w:sz="0" w:space="0" w:color="auto" w:frame="1"/>
-        </w:rPr>
-        <w:t>;  </w:t>
-      </w:r>
-    </w:p>
-    <w:p>
-      <w:pPr>
-        <w:widowControl/>
-        <w:numPr>
-          <w:ilvl w:val="0"/>
-          <w:numId w:val="46"/>
-        </w:numPr>
-        <w:pBdr>
-          <w:left w:val="single" w:sz="18" w:space="0" w:color="6CE26C"/>
-        </w:pBdr>
-        <w:shd w:val="clear" w:color="auto" w:fill="F8F8F8"/>
-        <w:spacing w:beforeAutospacing="1" w:afterAutospacing="1" w:line="210" w:lineRule="atLeast"/>
-        <w:jc w:val="left"/>
-        <w:rPr>
-          <w:rFonts w:ascii="Consolas" w:eastAsia="宋体" w:hAnsi="Consolas" w:cs="Consolas"/>
-          <w:color w:val="5C5C5C"/>
-          <w:kern w:val="0"/>
-          <w:sz w:val="18"/>
-          <w:szCs w:val="18"/>
-        </w:rPr>
-      </w:pPr>
-      <w:r>
-        <w:rPr>
-          <w:rFonts w:ascii="Consolas" w:eastAsia="宋体" w:hAnsi="Consolas" w:cs="Consolas"/>
-          <w:color w:val="000000"/>
-          <w:kern w:val="0"/>
-          <w:sz w:val="18"/>
-          <w:szCs w:val="18"/>
-          <w:bdr w:val="none" w:sz="0" w:space="0" w:color="auto" w:frame="1"/>
-        </w:rPr>
-        <w:t>    ServletConfig getServletConfig();  </w:t>
-      </w:r>
-    </w:p>
-    <w:p>
-      <w:pPr>
-        <w:widowControl/>
-        <w:numPr>
-          <w:ilvl w:val="0"/>
-          <w:numId w:val="46"/>
-        </w:numPr>
-        <w:pBdr>
-          <w:left w:val="single" w:sz="18" w:space="0" w:color="6CE26C"/>
-        </w:pBdr>
-        <w:shd w:val="clear" w:color="auto" w:fill="F8F8F8"/>
-        <w:spacing w:beforeAutospacing="1" w:afterAutospacing="1" w:line="210" w:lineRule="atLeast"/>
-        <w:jc w:val="left"/>
-        <w:rPr>
-          <w:rFonts w:ascii="Consolas" w:eastAsia="宋体" w:hAnsi="Consolas" w:cs="Consolas"/>
-          <w:color w:val="5C5C5C"/>
-          <w:kern w:val="0"/>
-          <w:sz w:val="18"/>
-          <w:szCs w:val="18"/>
-        </w:rPr>
-      </w:pPr>
-      <w:r>
-        <w:rPr>
-          <w:rFonts w:ascii="Consolas" w:eastAsia="宋体" w:hAnsi="Consolas" w:cs="Consolas"/>
-          <w:color w:val="000000"/>
-          <w:kern w:val="0"/>
-          <w:sz w:val="18"/>
-          <w:szCs w:val="18"/>
-          <w:bdr w:val="none" w:sz="0" w:space="0" w:color="auto" w:frame="1"/>
-        </w:rPr>
-        <w:t>    </w:t>
-      </w:r>
-      <w:r>
-        <w:rPr>
-          <w:rFonts w:ascii="Consolas" w:eastAsia="宋体" w:hAnsi="Consolas" w:cs="Consolas"/>
-          <w:b/>
-          <w:bCs/>
-          <w:color w:val="006699"/>
-          <w:kern w:val="0"/>
-          <w:sz w:val="18"/>
-          <w:szCs w:val="18"/>
-          <w:bdr w:val="none" w:sz="0" w:space="0" w:color="auto" w:frame="1"/>
-        </w:rPr>
-        <w:t>void</w:t>
-      </w:r>
-      <w:r>
-        <w:rPr>
-          <w:rFonts w:ascii="Consolas" w:eastAsia="宋体" w:hAnsi="Consolas" w:cs="Consolas"/>
-          <w:color w:val="000000"/>
-          <w:kern w:val="0"/>
-          <w:sz w:val="18"/>
-          <w:szCs w:val="18"/>
-          <w:bdr w:val="none" w:sz="0" w:space="0" w:color="auto" w:frame="1"/>
-        </w:rPr>
-        <w:t> service(ServletRequest var1, ServletResponse var2) </w:t>
-      </w:r>
-    </w:p>
-    <w:p>
-      <w:pPr>
-        <w:widowControl/>
-        <w:numPr>
-          <w:ilvl w:val="0"/>
-          <w:numId w:val="46"/>
-        </w:numPr>
-        <w:pBdr>
-          <w:left w:val="single" w:sz="18" w:space="0" w:color="6CE26C"/>
-        </w:pBdr>
-        <w:shd w:val="clear" w:color="auto" w:fill="F8F8F8"/>
-        <w:spacing w:beforeAutospacing="1" w:afterAutospacing="1" w:line="210" w:lineRule="atLeast"/>
-        <w:jc w:val="left"/>
-        <w:rPr>
-          <w:rFonts w:ascii="Consolas" w:eastAsia="宋体" w:hAnsi="Consolas" w:cs="Consolas"/>
-          <w:color w:val="5C5C5C"/>
-          <w:kern w:val="0"/>
-          <w:sz w:val="18"/>
-          <w:szCs w:val="18"/>
-        </w:rPr>
-      </w:pPr>
-      <w:r>
-        <w:rPr>
-          <w:rFonts w:ascii="Consolas" w:eastAsia="宋体" w:hAnsi="Consolas" w:cs="Consolas"/>
-          <w:color w:val="000000"/>
-          <w:kern w:val="0"/>
-          <w:sz w:val="18"/>
-          <w:szCs w:val="18"/>
-          <w:bdr w:val="none" w:sz="0" w:space="0" w:color="auto" w:frame="1"/>
-        </w:rPr>
-        <w:t>  </w:t>
-      </w:r>
-      <w:r>
-        <w:rPr>
-          <w:rFonts w:ascii="Consolas" w:eastAsia="宋体" w:hAnsi="Consolas" w:cs="Consolas"/>
-          <w:color w:val="000000"/>
-          <w:kern w:val="0"/>
-          <w:sz w:val="18"/>
-          <w:szCs w:val="18"/>
-          <w:bdr w:val="none" w:sz="0" w:space="0" w:color="auto" w:frame="1"/>
-        </w:rPr>
-        <w:t xml:space="preserve"> </w:t>
-      </w:r>
-      <w:r>
-        <w:rPr>
-          <w:rFonts w:ascii="Consolas" w:eastAsia="宋体" w:hAnsi="Consolas" w:cs="Consolas"/>
-          <w:color w:val="000000"/>
-          <w:kern w:val="0"/>
-          <w:sz w:val="18"/>
-          <w:szCs w:val="18"/>
-          <w:bdr w:val="none" w:sz="0" w:space="0" w:color="auto" w:frame="1"/>
-        </w:rPr>
-        <w:t> String getServletInfo();  </w:t>
-      </w:r>
-    </w:p>
-    <w:p>
-      <w:pPr>
-        <w:widowControl/>
-        <w:numPr>
-          <w:ilvl w:val="0"/>
-          <w:numId w:val="46"/>
-        </w:numPr>
-        <w:pBdr>
-          <w:left w:val="single" w:sz="18" w:space="0" w:color="6CE26C"/>
-        </w:pBdr>
-        <w:shd w:val="clear" w:color="auto" w:fill="F8F8F8"/>
-        <w:spacing w:beforeAutospacing="1" w:afterAutospacing="1" w:line="210" w:lineRule="atLeast"/>
-        <w:jc w:val="left"/>
-        <w:rPr>
-          <w:rFonts w:ascii="Consolas" w:eastAsia="宋体" w:hAnsi="Consolas" w:cs="Consolas"/>
-          <w:color w:val="5C5C5C"/>
-          <w:kern w:val="0"/>
-          <w:sz w:val="18"/>
-          <w:szCs w:val="18"/>
-        </w:rPr>
-      </w:pPr>
-      <w:r>
-        <w:rPr>
-          <w:rFonts w:ascii="Consolas" w:eastAsia="宋体" w:hAnsi="Consolas" w:cs="Consolas"/>
-          <w:color w:val="000000"/>
-          <w:kern w:val="0"/>
-          <w:sz w:val="18"/>
-          <w:szCs w:val="18"/>
-          <w:bdr w:val="none" w:sz="0" w:space="0" w:color="auto" w:frame="1"/>
-        </w:rPr>
-        <w:t>  </w:t>
-      </w:r>
-      <w:r>
-        <w:rPr>
-          <w:rFonts w:ascii="Consolas" w:eastAsia="宋体" w:hAnsi="Consolas" w:cs="Consolas"/>
-          <w:color w:val="000000"/>
-          <w:kern w:val="0"/>
-          <w:sz w:val="18"/>
-          <w:szCs w:val="18"/>
-          <w:bdr w:val="none" w:sz="0" w:space="0" w:color="auto" w:frame="1"/>
-        </w:rPr>
-        <w:t xml:space="preserve"> </w:t>
-      </w:r>
-      <w:r>
-        <w:rPr>
-          <w:rFonts w:ascii="Consolas" w:eastAsia="宋体" w:hAnsi="Consolas" w:cs="Consolas"/>
-          <w:color w:val="000000"/>
-          <w:kern w:val="0"/>
-          <w:sz w:val="18"/>
-          <w:szCs w:val="18"/>
-          <w:bdr w:val="none" w:sz="0" w:space="0" w:color="auto" w:frame="1"/>
-        </w:rPr>
-        <w:t> </w:t>
-      </w:r>
-      <w:r>
-        <w:rPr>
-          <w:rFonts w:ascii="Consolas" w:eastAsia="宋体" w:hAnsi="Consolas" w:cs="Consolas"/>
-          <w:b/>
-          <w:bCs/>
-          <w:color w:val="006699"/>
-          <w:kern w:val="0"/>
-          <w:sz w:val="18"/>
-          <w:szCs w:val="18"/>
-          <w:bdr w:val="none" w:sz="0" w:space="0" w:color="auto" w:frame="1"/>
-        </w:rPr>
-        <w:t>void</w:t>
-      </w:r>
-      <w:r>
-        <w:rPr>
-          <w:rFonts w:ascii="Consolas" w:eastAsia="宋体" w:hAnsi="Consolas" w:cs="Consolas"/>
-          <w:color w:val="000000"/>
-          <w:kern w:val="0"/>
-          <w:sz w:val="18"/>
-          <w:szCs w:val="18"/>
-          <w:bdr w:val="none" w:sz="0" w:space="0" w:color="auto" w:frame="1"/>
-        </w:rPr>
-        <w:t> destroy();  </w:t>
-      </w:r>
-    </w:p>
-    <w:p>
-      <w:pPr>
-        <w:widowControl/>
-        <w:numPr>
-          <w:ilvl w:val="0"/>
-          <w:numId w:val="46"/>
-        </w:numPr>
-        <w:pBdr>
-          <w:left w:val="single" w:sz="18" w:space="0" w:color="6CE26C"/>
-        </w:pBdr>
-        <w:shd w:val="clear" w:color="auto" w:fill="FFFFFF"/>
-        <w:spacing w:beforeAutospacing="1" w:afterAutospacing="1" w:line="210" w:lineRule="atLeast"/>
-        <w:jc w:val="left"/>
-        <w:rPr>
-          <w:rFonts w:ascii="Consolas" w:eastAsia="宋体" w:hAnsi="Consolas" w:cs="Consolas"/>
-          <w:color w:val="5C5C5C"/>
-          <w:kern w:val="0"/>
-          <w:sz w:val="18"/>
-          <w:szCs w:val="18"/>
-        </w:rPr>
-      </w:pPr>
-      <w:r>
-        <w:rPr>
-          <w:rFonts w:ascii="Consolas" w:eastAsia="宋体" w:hAnsi="Consolas" w:cs="Consolas"/>
-          <w:color w:val="000000"/>
-          <w:kern w:val="0"/>
-          <w:sz w:val="18"/>
-          <w:szCs w:val="18"/>
-          <w:bdr w:val="none" w:sz="0" w:space="0" w:color="auto" w:frame="1"/>
-        </w:rPr>
-        <w:t>}  </w:t>
-      </w:r>
-    </w:p>
-    <w:p>
-      <w:pPr>
-        <w:rPr>
-          <w:rFonts w:ascii="Verdana" w:hAnsi="Verdana"/>
-          <w:szCs w:val="21"/>
-          <w:shd w:val="clear" w:color="auto" w:fill="FFFFFF"/>
-        </w:rPr>
-      </w:pPr>
-      <w:r>
-        <w:rPr>
-          <w:rFonts w:ascii="Verdana" w:hAnsi="Verdana" w:hint="eastAsia"/>
-          <w:szCs w:val="21"/>
-          <w:shd w:val="clear" w:color="auto" w:fill="FFFFFF"/>
-        </w:rPr>
-        <w:t>init()</w:t>
-      </w:r>
-      <w:r>
-        <w:rPr>
-          <w:rFonts w:ascii="Verdana" w:hAnsi="Verdana" w:hint="eastAsia"/>
-          <w:szCs w:val="21"/>
-          <w:shd w:val="clear" w:color="auto" w:fill="FFFFFF"/>
-        </w:rPr>
-        <w:t>和</w:t>
-      </w:r>
-      <w:r>
-        <w:rPr>
-          <w:rFonts w:ascii="Verdana" w:hAnsi="Verdana" w:hint="eastAsia"/>
-          <w:szCs w:val="21"/>
-          <w:shd w:val="clear" w:color="auto" w:fill="FFFFFF"/>
-        </w:rPr>
-        <w:t>destroy()</w:t>
-      </w:r>
-      <w:r>
-        <w:rPr>
-          <w:rFonts w:ascii="Verdana" w:hAnsi="Verdana" w:hint="eastAsia"/>
-          <w:szCs w:val="21"/>
-          <w:shd w:val="clear" w:color="auto" w:fill="FFFFFF"/>
-        </w:rPr>
-        <w:t xml:space="preserve"> </w:t>
-      </w:r>
-      <w:r>
-        <w:rPr>
-          <w:rFonts w:ascii="Verdana" w:hAnsi="Verdana" w:hint="eastAsia"/>
-          <w:szCs w:val="21"/>
-          <w:shd w:val="clear" w:color="auto" w:fill="FFFFFF"/>
-        </w:rPr>
-        <w:t>管理生命周期，</w:t>
-      </w:r>
-      <w:r>
-        <w:rPr>
-          <w:rFonts w:ascii="Verdana" w:hAnsi="Verdana" w:hint="eastAsia"/>
-          <w:szCs w:val="21"/>
-          <w:shd w:val="clear" w:color="auto" w:fill="FFFFFF"/>
-        </w:rPr>
-        <w:t>还有一个处理请求的</w:t>
-      </w:r>
-      <w:r>
-        <w:rPr>
-          <w:rFonts w:ascii="Verdana" w:hAnsi="Verdana" w:hint="eastAsia"/>
-          <w:szCs w:val="21"/>
-          <w:shd w:val="clear" w:color="auto" w:fill="FFFFFF"/>
-        </w:rPr>
-        <w:t>service()</w:t>
-      </w:r>
-    </w:p>
-    <w:p/>
-    <w:p>
-      <w:pPr>
-        <w:pStyle w:val="NoSpacing"/>
-        <w:spacing w:before="156" w:after="156"/>
-      </w:pPr>
-      <w:r>
-        <w:t>servlet</w:t>
-      </w:r>
-      <w:r>
-        <w:rPr>
-          <w:rFonts w:ascii="微软雅黑" w:eastAsia="微软雅黑" w:hAnsi="微软雅黑" w:cs="微软雅黑" w:hint="eastAsia"/>
-        </w:rPr>
-        <w:t>容器</w:t>
-      </w:r>
-    </w:p>
-    <w:p>
-      <w:r>
-        <w:rPr>
-          <w:rFonts w:hint="eastAsia"/>
-        </w:rPr>
-        <w:t>应用</w:t>
-      </w:r>
-      <w:r>
-        <w:t>服务器，</w:t>
-      </w:r>
-      <w:r>
-        <w:rPr>
-          <w:rFonts w:hint="eastAsia"/>
-        </w:rPr>
-        <w:t>要</w:t>
-      </w:r>
-      <w:r>
-        <w:t>处理请求还需要</w:t>
-      </w:r>
-      <w:r>
-        <w:t>servlet</w:t>
-      </w:r>
-      <w:r>
-        <w:t>容器</w:t>
-      </w:r>
-      <w:r>
-        <w:rPr>
-          <w:rFonts w:hint="eastAsia"/>
-        </w:rPr>
-        <w:t>,比如</w:t>
-      </w:r>
-      <w:r>
-        <w:t>常用的tomcat</w:t>
-      </w:r>
-      <w:r>
-        <w:rPr>
-          <w:rFonts w:hint="eastAsia"/>
-        </w:rPr>
-        <w:t>，</w:t>
-      </w:r>
-      <w:r>
-        <w:rPr>
-          <w:rFonts w:hint="eastAsia"/>
-        </w:rPr>
-        <w:t>从原理上讲，Servlet可以响应任何类型的请求，但绝大多数情况下Servlet只用来扩展基于HTTP协议的Web服务器。</w:t>
-      </w:r>
-    </w:p>
-    <w:p>
-      <w:r>
-        <w:rPr>
-          <w:b/>
-        </w:rPr>
-        <w:t>处理过程</w:t>
-      </w:r>
-      <w:r>
-        <w:t>：</w:t>
-      </w:r>
-    </w:p>
-    <w:p>
-      <w:pPr>
-        <w:rPr>
-          <w:b/>
-        </w:rPr>
-      </w:pPr>
-      <w:r>
-        <w:rPr>
-          <w:rFonts w:hint="eastAsia"/>
-        </w:rPr>
-        <w:t>一个</w:t>
-      </w:r>
-      <w:r>
-        <w:rPr>
-          <w:rFonts w:ascii="Arial" w:hAnsi="Arial" w:cs="Arial"/>
-          <w:sz w:val="20"/>
-          <w:szCs w:val="20"/>
-        </w:rPr>
-        <w:t>http</w:t>
-      </w:r>
-      <w:r>
-        <w:rPr>
-          <w:rFonts w:hint="eastAsia"/>
-        </w:rPr>
-        <w:t>请求到来，容器将请求封装成</w:t>
-      </w:r>
-      <w:r>
-        <w:rPr>
-          <w:rFonts w:ascii="Arial" w:hAnsi="Arial" w:cs="Arial"/>
-          <w:sz w:val="20"/>
-          <w:szCs w:val="20"/>
-        </w:rPr>
-        <w:t>servlet</w:t>
-      </w:r>
-      <w:r>
-        <w:rPr>
-          <w:rFonts w:hint="eastAsia"/>
-        </w:rPr>
-        <w:t>中的</w:t>
-      </w:r>
-      <w:r>
-        <w:rPr>
-          <w:rFonts w:ascii="Arial" w:hAnsi="Arial" w:cs="Arial"/>
-          <w:sz w:val="20"/>
-          <w:szCs w:val="20"/>
-        </w:rPr>
-        <w:t>request</w:t>
-      </w:r>
-      <w:r>
-        <w:rPr>
-          <w:rFonts w:hint="eastAsia"/>
-        </w:rPr>
-        <w:t>对象，在</w:t>
-      </w:r>
-      <w:r>
-        <w:rPr>
-          <w:rFonts w:ascii="Arial" w:hAnsi="Arial" w:cs="Arial"/>
-          <w:sz w:val="20"/>
-          <w:szCs w:val="20"/>
-        </w:rPr>
-        <w:t>request</w:t>
-      </w:r>
-      <w:r>
-        <w:rPr>
-          <w:rFonts w:hint="eastAsia"/>
-        </w:rPr>
-        <w:t>中</w:t>
-      </w:r>
-      <w:r>
-        <w:rPr>
-          <w:rFonts w:hint="eastAsia"/>
-        </w:rPr>
-        <w:t>可以得到所有的</w:t>
-      </w:r>
-      <w:r>
-        <w:rPr>
-          <w:rFonts w:ascii="Arial" w:hAnsi="Arial" w:cs="Arial"/>
-          <w:sz w:val="20"/>
-          <w:szCs w:val="20"/>
-        </w:rPr>
-        <w:t>http</w:t>
-      </w:r>
-      <w:r>
-        <w:rPr>
-          <w:rFonts w:hint="eastAsia"/>
-        </w:rPr>
-        <w:t>信息</w:t>
-      </w:r>
-      <w:r>
-        <w:sym w:font="Wingdings" w:char="F0E0"/>
-      </w:r>
-      <w:r>
-        <w:rPr>
-          <w:rFonts w:hint="eastAsia"/>
-        </w:rPr>
-        <w:t>然后取出来操作，最后</w:t>
-      </w:r>
-      <w:r>
-        <w:rPr>
-          <w:rFonts w:hint="eastAsia"/>
-        </w:rPr>
-        <w:t>再把数据封装成</w:t>
-      </w:r>
-      <w:r>
-        <w:rPr>
-          <w:rFonts w:ascii="Arial" w:hAnsi="Arial" w:cs="Arial"/>
-          <w:sz w:val="20"/>
-          <w:szCs w:val="20"/>
-        </w:rPr>
-        <w:t>servlet</w:t>
-      </w:r>
-      <w:r>
-        <w:rPr>
-          <w:rFonts w:hint="eastAsia"/>
-        </w:rPr>
-        <w:t>的</w:t>
-      </w:r>
-      <w:r>
-        <w:rPr>
-          <w:rFonts w:ascii="Arial" w:hAnsi="Arial" w:cs="Arial"/>
-          <w:sz w:val="20"/>
-          <w:szCs w:val="20"/>
-        </w:rPr>
-        <w:t>response</w:t>
-      </w:r>
-      <w:r>
-        <w:rPr>
-          <w:rFonts w:hint="eastAsia"/>
-        </w:rPr>
-        <w:t>对象</w:t>
-      </w:r>
-      <w:r>
-        <w:sym w:font="Wingdings" w:char="F0E0"/>
-      </w:r>
-      <w:r>
-        <w:rPr>
-          <w:rFonts w:hint="eastAsia"/>
-        </w:rPr>
-        <w:t>应用容器将</w:t>
-      </w:r>
-      <w:r>
-        <w:t>respose</w:t>
-      </w:r>
-      <w:r>
-        <w:rPr>
-          <w:rFonts w:hint="eastAsia"/>
-        </w:rPr>
-        <w:t>对象解析之后封装成一个</w:t>
-      </w:r>
-      <w:r>
-        <w:rPr>
-          <w:rFonts w:ascii="Arial" w:hAnsi="Arial" w:cs="Arial"/>
-          <w:sz w:val="20"/>
-          <w:szCs w:val="20"/>
-        </w:rPr>
-        <w:t>http response</w:t>
-      </w:r>
-      <w:r>
-        <w:rPr>
-          <w:rFonts w:ascii="Arial" w:hAnsi="Arial" w:cs="Arial"/>
-          <w:sz w:val="20"/>
-          <w:szCs w:val="20"/>
-        </w:rPr>
-        <w:t>。</w:t>
-      </w:r>
-    </w:p>
-    <w:p>
-      <w:pPr>
-        <w:pStyle w:val="NoSpacing"/>
-        <w:spacing w:before="156" w:after="156"/>
-      </w:pPr>
-      <w:r>
-        <w:rPr>
-          <w:rFonts w:hint="eastAsia"/>
-        </w:rPr>
-        <w:t>Security</w:t>
-      </w:r>
-    </w:p>
-    <w:p>
-      <w:pPr>
-        <w:pStyle w:val="ListParagraph"/>
-        <w:numPr>
-          <w:ilvl w:val="0"/>
-          <w:numId w:val="48"/>
-        </w:numPr>
-        <w:spacing w:before="156" w:after="156"/>
-        <w:ind w:firstLineChars="0"/>
-      </w:pPr>
-      <w:r>
-        <w:rPr>
-          <w:rFonts w:hint="eastAsia"/>
-        </w:rPr>
-        <w:t>自定义</w:t>
-      </w:r>
-      <w:r>
-        <w:rPr>
-          <w:rFonts w:hint="eastAsia"/>
-        </w:rPr>
-        <w:t>filter</w:t>
-      </w:r>
-    </w:p>
-    <w:p>
-      <w:pPr>
-        <w:pStyle w:val="ListParagraph"/>
-        <w:numPr>
-          <w:ilvl w:val="0"/>
-          <w:numId w:val="48"/>
-        </w:numPr>
-        <w:spacing w:before="156" w:after="156"/>
-        <w:ind w:firstLineChars="0"/>
-      </w:pPr>
-      <w:r>
-        <w:t>S</w:t>
-      </w:r>
-      <w:r>
-        <w:rPr>
-          <w:rFonts w:hint="eastAsia"/>
-        </w:rPr>
-        <w:t>pring-</w:t>
-      </w:r>
-      <w:r>
-        <w:t>security</w:t>
-      </w:r>
-    </w:p>
-    <w:p>
-      <w:pPr>
-        <w:pStyle w:val="ListParagraph"/>
-        <w:numPr>
-          <w:ilvl w:val="0"/>
-          <w:numId w:val="48"/>
-        </w:numPr>
-        <w:spacing w:before="156" w:after="156"/>
-        <w:ind w:firstLineChars="0"/>
-      </w:pPr>
-      <w:r>
-        <w:t>Shiro</w:t>
-      </w:r>
-    </w:p>
-    <w:p/>
-    <w:p>
-      <w:pPr>
-        <w:pStyle w:val="NoSpacing"/>
-        <w:spacing w:before="156" w:after="156"/>
-      </w:pPr>
-      <w:r>
-        <w:rPr>
-          <w:rFonts w:ascii="微软雅黑" w:eastAsia="微软雅黑" w:hAnsi="微软雅黑" w:cs="微软雅黑" w:hint="eastAsia"/>
-        </w:rPr>
-        <w:t>权限</w:t>
-      </w:r>
-    </w:p>
-    <w:p>
-      <w:pPr>
-        <w:rPr>
-          <w:rFonts w:cstheme="minorHAnsi"/>
-          <w:bCs/>
-          <w:color w:val="000000" w:themeColor="text1"/>
-          <w:szCs w:val="21"/>
-          <w:shd w:val="clear" w:color="auto" w:fill="FFFFFF"/>
-        </w:rPr>
-      </w:pPr>
-      <w:r>
-        <w:rPr>
-          <w:rFonts w:cstheme="minorHAnsi"/>
-          <w:bCs/>
-          <w:color w:val="000000" w:themeColor="text1"/>
-          <w:szCs w:val="21"/>
-          <w:shd w:val="clear" w:color="auto" w:fill="FFFFFF"/>
-        </w:rPr>
-        <w:t>Oauth</w:t>
-      </w:r>
-    </w:p>
-    <w:p/>
-    <w:p/>
-    <w:p/>
-    <w:p/>
-    <w:p>
-      <w:pPr>
-        <w:pStyle w:val="NoSpacing"/>
-        <w:spacing w:before="156" w:after="156"/>
-      </w:pPr>
-      <w:r>
-        <w:rPr>
-          <w:rFonts w:ascii="微软雅黑" w:eastAsia="微软雅黑" w:hAnsi="微软雅黑" w:cs="微软雅黑" w:hint="eastAsia"/>
-        </w:rPr>
-        <w:lastRenderedPageBreak/>
-        <w:t>生命周期</w:t>
-      </w:r>
-    </w:p>
-    <w:p>
-      <w:pPr>
-        <w:rPr>
-          <w:rFonts w:ascii="微软雅黑" w:eastAsia="微软雅黑" w:hAnsi="微软雅黑"/>
-          <w:color w:val="1A1A1A"/>
-          <w:sz w:val="23"/>
-          <w:szCs w:val="23"/>
-          <w:shd w:val="clear" w:color="auto" w:fill="FFFFFF"/>
-        </w:rPr>
-      </w:pPr>
-      <w:r>
-        <w:rPr>
-          <w:rFonts w:ascii="宋体" w:hAnsi="宋体" w:hint="eastAsia"/>
-          <w:color w:val="1A1A1A"/>
-          <w:sz w:val="20"/>
-          <w:szCs w:val="20"/>
-          <w:shd w:val="clear" w:color="auto" w:fill="FFFFFF"/>
-        </w:rPr>
-        <w:t>实例化</w:t>
-      </w:r>
-      <w:r>
-        <w:rPr>
-          <w:rFonts w:ascii="微软雅黑" w:eastAsia="微软雅黑" w:hAnsi="微软雅黑"/>
-          <w:color w:val="1A1A1A"/>
-          <w:sz w:val="23"/>
-          <w:szCs w:val="23"/>
-          <w:shd w:val="clear" w:color="auto" w:fill="FFFFFF"/>
-        </w:rPr>
-        <w:sym w:font="Wingdings" w:char="F0E8"/>
-      </w:r>
-      <w:r>
-        <w:rPr>
-          <w:rFonts w:ascii="微软雅黑" w:eastAsia="微软雅黑" w:hAnsi="微软雅黑" w:hint="eastAsia"/>
-          <w:color w:val="1A1A1A"/>
-          <w:sz w:val="23"/>
-          <w:szCs w:val="23"/>
-          <w:shd w:val="clear" w:color="auto" w:fill="FFFFFF"/>
-        </w:rPr>
-        <w:t>init</w:t>
-      </w:r>
-      <w:r>
-        <w:rPr>
-          <w:rFonts w:ascii="微软雅黑" w:eastAsia="微软雅黑" w:hAnsi="微软雅黑"/>
-          <w:color w:val="1A1A1A"/>
-          <w:sz w:val="23"/>
-          <w:szCs w:val="23"/>
-          <w:shd w:val="clear" w:color="auto" w:fill="FFFFFF"/>
-        </w:rPr>
-        <w:sym w:font="Wingdings" w:char="F0E8"/>
-      </w:r>
-      <w:r>
-        <w:rPr>
-          <w:rFonts w:ascii="Arial" w:eastAsia="微软雅黑" w:hAnsi="Arial" w:cs="Arial"/>
-          <w:color w:val="1A1A1A"/>
-          <w:sz w:val="22"/>
-          <w:shd w:val="clear" w:color="auto" w:fill="FFFFFF"/>
-        </w:rPr>
-        <w:t>service</w:t>
-      </w:r>
-      <w:r>
-        <w:rPr>
-          <w:rFonts w:ascii="微软雅黑" w:eastAsia="微软雅黑" w:hAnsi="微软雅黑"/>
-          <w:color w:val="1A1A1A"/>
-          <w:sz w:val="23"/>
-          <w:szCs w:val="23"/>
-          <w:shd w:val="clear" w:color="auto" w:fill="FFFFFF"/>
-        </w:rPr>
-        <w:sym w:font="Wingdings" w:char="F0E8"/>
-      </w:r>
-      <w:r>
-        <w:rPr>
-          <w:rFonts w:ascii="Arial" w:eastAsia="微软雅黑" w:hAnsi="Arial" w:cs="Arial" w:hint="eastAsia"/>
-          <w:color w:val="1A1A1A"/>
-          <w:sz w:val="22"/>
-          <w:shd w:val="clear" w:color="auto" w:fill="FFFFFF"/>
-        </w:rPr>
-        <w:t>destroy</w:t>
-      </w:r>
-      <w:r>
-        <w:rPr>
-          <w:rFonts w:ascii="微软雅黑" w:eastAsia="微软雅黑" w:hAnsi="微软雅黑" w:hint="eastAsia"/>
-          <w:color w:val="1A1A1A"/>
-          <w:sz w:val="23"/>
-          <w:szCs w:val="23"/>
-          <w:shd w:val="clear" w:color="auto" w:fill="FFFFFF"/>
-        </w:rPr>
-        <w:t>。</w:t>
-      </w:r>
-    </w:p>
-    <w:p/>
-    <w:p>
-      <w:pPr>
-        <w:pStyle w:val="NoSpacing"/>
-        <w:spacing w:before="156" w:after="156"/>
-        <w:rPr>
-          <w:rFonts w:ascii="Arial" w:hAnsi="Arial" w:cs="Arial"/>
-          <w:shd w:val="clear" w:color="auto" w:fill="FFFFFF"/>
-        </w:rPr>
-      </w:pPr>
-      <w:r>
-        <w:rPr>
-          <w:rFonts w:ascii="Arial" w:hAnsi="Arial" w:cs="Arial"/>
-          <w:shd w:val="clear" w:color="auto" w:fill="FFFFFF"/>
-        </w:rPr>
-        <w:t>HttpServletRequest</w:t>
-      </w:r>
-    </w:p>
-    <w:p>
-      <w:pPr>
-        <w:rPr>
-          <w:rFonts w:ascii="Georgia" w:hAnsi="Georgia"/>
-          <w:color w:val="000000" w:themeColor="text1"/>
-          <w:szCs w:val="21"/>
-          <w:shd w:val="clear" w:color="auto" w:fill="FFFFFF"/>
-        </w:rPr>
-      </w:pPr>
-      <w:r>
-        <w:rPr>
-          <w:rFonts w:ascii="Georgia" w:hAnsi="Georgia"/>
-          <w:color w:val="000000" w:themeColor="text1"/>
-          <w:szCs w:val="21"/>
-          <w:shd w:val="clear" w:color="auto" w:fill="FFFFFF"/>
-        </w:rPr>
-        <w:t>HTTP</w:t>
-      </w:r>
-      <w:r>
-        <w:rPr>
-          <w:rFonts w:ascii="Georgia" w:hAnsi="Georgia"/>
-          <w:color w:val="000000" w:themeColor="text1"/>
-          <w:szCs w:val="21"/>
-          <w:shd w:val="clear" w:color="auto" w:fill="FFFFFF"/>
-        </w:rPr>
-        <w:t>请求头中的</w:t>
-      </w:r>
-      <w:r>
-        <w:rPr>
-          <w:rFonts w:ascii="Arial" w:hAnsi="Arial" w:cs="Arial"/>
-          <w:color w:val="000000" w:themeColor="text1"/>
-          <w:szCs w:val="21"/>
-          <w:shd w:val="clear" w:color="auto" w:fill="FFFFFF"/>
-        </w:rPr>
-        <w:t>所有</w:t>
-      </w:r>
-      <w:r>
-        <w:rPr>
-          <w:rFonts w:ascii="Georgia" w:hAnsi="Georgia"/>
-          <w:color w:val="000000" w:themeColor="text1"/>
-          <w:szCs w:val="21"/>
-          <w:shd w:val="clear" w:color="auto" w:fill="FFFFFF"/>
-        </w:rPr>
-        <w:t>信息都封装在这个对象中</w:t>
-      </w:r>
-      <w:r>
-        <w:rPr>
-          <w:rFonts w:ascii="Georgia" w:hAnsi="Georgia" w:hint="eastAsia"/>
-          <w:color w:val="000000" w:themeColor="text1"/>
-          <w:szCs w:val="21"/>
-          <w:shd w:val="clear" w:color="auto" w:fill="FFFFFF"/>
-        </w:rPr>
-        <w:t>。</w:t>
-      </w:r>
-    </w:p>
-    <w:p>
-      <w:pPr>
-        <w:widowControl/>
-        <w:shd w:val="clear" w:color="auto" w:fill="FFFFFF"/>
-        <w:tabs>
-          <w:tab w:val="left" w:pos="916"/>
-          <w:tab w:val="left" w:pos="1832"/>
-          <w:tab w:val="left" w:pos="2748"/>
-          <w:tab w:val="left" w:pos="3664"/>
-          <w:tab w:val="left" w:pos="4580"/>
-          <w:tab w:val="left" w:pos="5496"/>
-          <w:tab w:val="left" w:pos="6412"/>
-          <w:tab w:val="left" w:pos="7328"/>
-          <w:tab w:val="left" w:pos="8244"/>
-          <w:tab w:val="left" w:pos="9160"/>
-          <w:tab w:val="left" w:pos="10076"/>
-          <w:tab w:val="left" w:pos="10992"/>
-          <w:tab w:val="left" w:pos="11908"/>
-          <w:tab w:val="left" w:pos="12824"/>
-          <w:tab w:val="left" w:pos="13740"/>
-          <w:tab w:val="left" w:pos="14656"/>
-        </w:tabs>
-        <w:rPr>
-          <w:color w:val="000000"/>
-          <w:sz w:val="18"/>
-          <w:szCs w:val="18"/>
-        </w:rPr>
-      </w:pPr>
-      <w:r>
-        <w:rPr>
-          <w:rFonts w:ascii="Georgia" w:hAnsi="Georgia"/>
-          <w:color w:val="000000" w:themeColor="text1"/>
-          <w:szCs w:val="21"/>
-          <w:shd w:val="clear" w:color="auto" w:fill="FFFFFF"/>
-        </w:rPr>
-        <w:t>Code</w:t>
-      </w:r>
-      <w:r>
-        <w:rPr>
-          <w:rFonts w:ascii="Georgia" w:hAnsi="Georgia"/>
-          <w:color w:val="000000" w:themeColor="text1"/>
-          <w:szCs w:val="21"/>
-          <w:shd w:val="clear" w:color="auto" w:fill="FFFFFF"/>
-        </w:rPr>
-        <w:t>：</w:t>
-      </w:r>
-      <w:r>
-        <w:rPr>
-          <w:rFonts w:cstheme="minorHAnsi"/>
-          <w:bCs/>
-          <w:color w:val="000000" w:themeColor="text1"/>
-          <w:szCs w:val="21"/>
-          <w:shd w:val="clear" w:color="auto" w:fill="FFFFFF"/>
-        </w:rPr>
-        <w:t>RequestDemo01</w:t>
-      </w:r>
-    </w:p>
-    <w:p>
-      <w:pPr>
-        <w:pStyle w:val="ListParagraph"/>
-        <w:widowControl/>
-        <w:numPr>
-          <w:ilvl w:val="0"/>
-          <w:numId w:val="47"/>
-        </w:numPr>
-        <w:shd w:val="clear" w:color="auto" w:fill="FFFFFF"/>
-        <w:tabs>
-          <w:tab w:val="left" w:pos="916"/>
-          <w:tab w:val="left" w:pos="1832"/>
-          <w:tab w:val="left" w:pos="2748"/>
-          <w:tab w:val="left" w:pos="3664"/>
-          <w:tab w:val="left" w:pos="4580"/>
-          <w:tab w:val="left" w:pos="5496"/>
-          <w:tab w:val="left" w:pos="6412"/>
-          <w:tab w:val="left" w:pos="7328"/>
-          <w:tab w:val="left" w:pos="8244"/>
-          <w:tab w:val="left" w:pos="9160"/>
-          <w:tab w:val="left" w:pos="10076"/>
-          <w:tab w:val="left" w:pos="10992"/>
-          <w:tab w:val="left" w:pos="11908"/>
-          <w:tab w:val="left" w:pos="12824"/>
-          <w:tab w:val="left" w:pos="13740"/>
-          <w:tab w:val="left" w:pos="14656"/>
-        </w:tabs>
-        <w:spacing w:before="156" w:after="156"/>
-        <w:ind w:firstLineChars="0"/>
-        <w:rPr>
-          <w:rFonts w:cstheme="minorHAnsi"/>
-          <w:color w:val="000000"/>
-          <w:kern w:val="0"/>
-          <w:sz w:val="18"/>
-          <w:szCs w:val="18"/>
-        </w:rPr>
-      </w:pPr>
-      <w:r>
-        <w:rPr>
-          <w:rFonts w:ascii="Georgia" w:hAnsi="Georgia" w:hint="eastAsia"/>
-          <w:color w:val="000000" w:themeColor="text1"/>
-          <w:szCs w:val="21"/>
-          <w:shd w:val="clear" w:color="auto" w:fill="FFFFFF"/>
-        </w:rPr>
-        <w:t>request.</w:t>
-      </w:r>
-      <w:r>
-        <w:rPr>
-          <w:rFonts w:hint="eastAsia"/>
-        </w:rPr>
-        <w:t>getRequestURL</w:t>
-      </w:r>
-      <w:r>
-        <w:t xml:space="preserve"> </w:t>
-      </w:r>
-      <w:r>
-        <w:rPr>
-          <w:rFonts w:ascii="Georgia" w:hAnsi="Georgia" w:hint="eastAsia"/>
-          <w:bCs/>
-          <w:color w:val="000000" w:themeColor="text1"/>
-          <w:szCs w:val="21"/>
-          <w:shd w:val="clear" w:color="auto" w:fill="FFFFFF"/>
-        </w:rPr>
-        <w:t>获得客户机信息</w:t>
-      </w:r>
-    </w:p>
-    <w:p>
-      <w:pPr>
-        <w:pStyle w:val="ListParagraph"/>
-        <w:widowControl/>
-        <w:numPr>
-          <w:ilvl w:val="0"/>
-          <w:numId w:val="47"/>
-        </w:numPr>
-        <w:shd w:val="clear" w:color="auto" w:fill="FFFFFF"/>
-        <w:tabs>
-          <w:tab w:val="left" w:pos="916"/>
-          <w:tab w:val="left" w:pos="1832"/>
-          <w:tab w:val="left" w:pos="2748"/>
-          <w:tab w:val="left" w:pos="3664"/>
-          <w:tab w:val="left" w:pos="4580"/>
-          <w:tab w:val="left" w:pos="5496"/>
-          <w:tab w:val="left" w:pos="6412"/>
-          <w:tab w:val="left" w:pos="7328"/>
-          <w:tab w:val="left" w:pos="8244"/>
-          <w:tab w:val="left" w:pos="9160"/>
-          <w:tab w:val="left" w:pos="10076"/>
-          <w:tab w:val="left" w:pos="10992"/>
-          <w:tab w:val="left" w:pos="11908"/>
-          <w:tab w:val="left" w:pos="12824"/>
-          <w:tab w:val="left" w:pos="13740"/>
-          <w:tab w:val="left" w:pos="14656"/>
-        </w:tabs>
-        <w:spacing w:before="156" w:after="156"/>
-        <w:ind w:firstLineChars="0"/>
-        <w:rPr>
-          <w:rFonts w:ascii="Georgia" w:hAnsi="Georgia"/>
-          <w:bCs/>
-          <w:color w:val="000000" w:themeColor="text1"/>
-          <w:szCs w:val="21"/>
-          <w:shd w:val="clear" w:color="auto" w:fill="FFFFFF"/>
-        </w:rPr>
-      </w:pPr>
-      <w:r>
-        <w:rPr>
-          <w:rFonts w:ascii="Georgia" w:hAnsi="Georgia" w:hint="eastAsia"/>
-          <w:color w:val="000000" w:themeColor="text1"/>
-          <w:szCs w:val="21"/>
-          <w:shd w:val="clear" w:color="auto" w:fill="FFFFFF"/>
-        </w:rPr>
-        <w:t>request.</w:t>
-      </w:r>
-      <w:r>
-        <w:t>getParameter</w:t>
-      </w:r>
-      <w:r>
-        <w:t xml:space="preserve">  </w:t>
-      </w:r>
-      <w:r>
-        <w:rPr>
-          <w:rFonts w:ascii="Georgia" w:hAnsi="Georgia" w:hint="eastAsia"/>
-          <w:bCs/>
-          <w:color w:val="000000" w:themeColor="text1"/>
-          <w:szCs w:val="21"/>
-          <w:shd w:val="clear" w:color="auto" w:fill="FFFFFF"/>
-        </w:rPr>
-        <w:t>表单</w:t>
-      </w:r>
-      <w:r>
-        <w:rPr>
-          <w:rFonts w:ascii="Georgia" w:hAnsi="Georgia"/>
-          <w:bCs/>
-          <w:color w:val="000000" w:themeColor="text1"/>
-          <w:szCs w:val="21"/>
-          <w:shd w:val="clear" w:color="auto" w:fill="FFFFFF"/>
-        </w:rPr>
-        <w:t>POST</w:t>
-      </w:r>
-      <w:r>
-        <w:rPr>
-          <w:rFonts w:ascii="Georgia" w:hAnsi="Georgia"/>
-          <w:bCs/>
-          <w:color w:val="000000" w:themeColor="text1"/>
-          <w:szCs w:val="21"/>
-          <w:shd w:val="clear" w:color="auto" w:fill="FFFFFF"/>
-        </w:rPr>
-        <w:t>数据</w:t>
-      </w:r>
-    </w:p>
-    <w:p>
-      <w:pPr>
-        <w:pStyle w:val="ListParagraph"/>
-        <w:widowControl/>
-        <w:numPr>
-          <w:ilvl w:val="0"/>
-          <w:numId w:val="47"/>
-        </w:numPr>
-        <w:shd w:val="clear" w:color="auto" w:fill="FFFFFF"/>
-        <w:tabs>
-          <w:tab w:val="left" w:pos="916"/>
-          <w:tab w:val="left" w:pos="1832"/>
-          <w:tab w:val="left" w:pos="2748"/>
-          <w:tab w:val="left" w:pos="3664"/>
-          <w:tab w:val="left" w:pos="4580"/>
-          <w:tab w:val="left" w:pos="5496"/>
-          <w:tab w:val="left" w:pos="6412"/>
-          <w:tab w:val="left" w:pos="7328"/>
-          <w:tab w:val="left" w:pos="8244"/>
-          <w:tab w:val="left" w:pos="9160"/>
-          <w:tab w:val="left" w:pos="10076"/>
-          <w:tab w:val="left" w:pos="10992"/>
-          <w:tab w:val="left" w:pos="11908"/>
-          <w:tab w:val="left" w:pos="12824"/>
-          <w:tab w:val="left" w:pos="13740"/>
-          <w:tab w:val="left" w:pos="14656"/>
-        </w:tabs>
-        <w:spacing w:before="156" w:after="156"/>
-        <w:ind w:firstLineChars="0"/>
-        <w:rPr>
-          <w:rFonts w:ascii="Georgia" w:hAnsi="Georgia"/>
-          <w:color w:val="000000" w:themeColor="text1"/>
-          <w:szCs w:val="21"/>
-          <w:shd w:val="clear" w:color="auto" w:fill="FFFFFF"/>
-        </w:rPr>
-      </w:pPr>
-      <w:r>
-        <w:rPr>
-          <w:rFonts w:ascii="Georgia" w:hAnsi="Georgia" w:hint="eastAsia"/>
-          <w:color w:val="000000" w:themeColor="text1"/>
-          <w:szCs w:val="21"/>
-          <w:shd w:val="clear" w:color="auto" w:fill="FFFFFF"/>
-        </w:rPr>
-        <w:t>request.get</w:t>
-      </w:r>
-      <w:r>
-        <w:rPr>
-          <w:rFonts w:ascii="Georgia" w:hAnsi="Georgia"/>
-          <w:color w:val="000000" w:themeColor="text1"/>
-          <w:szCs w:val="21"/>
-          <w:shd w:val="clear" w:color="auto" w:fill="FFFFFF"/>
-        </w:rPr>
-        <w:t>S</w:t>
-      </w:r>
-      <w:r>
-        <w:rPr>
-          <w:rFonts w:ascii="Georgia" w:hAnsi="Georgia" w:hint="eastAsia"/>
-          <w:color w:val="000000" w:themeColor="text1"/>
-          <w:szCs w:val="21"/>
-          <w:shd w:val="clear" w:color="auto" w:fill="FFFFFF"/>
-        </w:rPr>
-        <w:t xml:space="preserve">ession.setAttribute() </w:t>
-      </w:r>
-      <w:r>
-        <w:rPr>
-          <w:rFonts w:ascii="Georgia" w:hAnsi="Georgia" w:hint="eastAsia"/>
-          <w:color w:val="000000" w:themeColor="text1"/>
-          <w:szCs w:val="21"/>
-          <w:shd w:val="clear" w:color="auto" w:fill="FFFFFF"/>
-        </w:rPr>
-        <w:t>作用域是整个会话期间</w:t>
-      </w:r>
-    </w:p>
-    <w:p>
-      <w:pPr>
-        <w:pStyle w:val="ListParagraph"/>
-        <w:widowControl/>
-        <w:numPr>
-          <w:ilvl w:val="0"/>
-          <w:numId w:val="47"/>
-        </w:numPr>
-        <w:shd w:val="clear" w:color="auto" w:fill="FFFFFF"/>
-        <w:tabs>
-          <w:tab w:val="left" w:pos="916"/>
-          <w:tab w:val="left" w:pos="1832"/>
-          <w:tab w:val="left" w:pos="2748"/>
-          <w:tab w:val="left" w:pos="3664"/>
-          <w:tab w:val="left" w:pos="4580"/>
-          <w:tab w:val="left" w:pos="5496"/>
-          <w:tab w:val="left" w:pos="6412"/>
-          <w:tab w:val="left" w:pos="7328"/>
-          <w:tab w:val="left" w:pos="8244"/>
-          <w:tab w:val="left" w:pos="9160"/>
-          <w:tab w:val="left" w:pos="10076"/>
-          <w:tab w:val="left" w:pos="10992"/>
-          <w:tab w:val="left" w:pos="11908"/>
-          <w:tab w:val="left" w:pos="12824"/>
-          <w:tab w:val="left" w:pos="13740"/>
-          <w:tab w:val="left" w:pos="14656"/>
-        </w:tabs>
-        <w:spacing w:before="156" w:after="156"/>
-        <w:ind w:firstLineChars="0"/>
-        <w:rPr>
-          <w:rFonts w:ascii="Georgia" w:hAnsi="Georgia"/>
-          <w:color w:val="000000" w:themeColor="text1"/>
-          <w:szCs w:val="21"/>
-          <w:shd w:val="clear" w:color="auto" w:fill="FFFFFF"/>
-        </w:rPr>
-      </w:pPr>
-      <w:r>
-        <w:rPr>
-          <w:rFonts w:ascii="Georgia" w:hAnsi="Georgia" w:hint="eastAsia"/>
-          <w:color w:val="000000" w:themeColor="text1"/>
-          <w:szCs w:val="21"/>
-          <w:shd w:val="clear" w:color="auto" w:fill="FFFFFF"/>
-        </w:rPr>
-        <w:t>request.setAttribute()</w:t>
-      </w:r>
-      <w:r>
-        <w:rPr>
-          <w:rFonts w:ascii="Georgia" w:hAnsi="Georgia" w:hint="eastAsia"/>
-          <w:color w:val="000000" w:themeColor="text1"/>
-          <w:szCs w:val="21"/>
-          <w:shd w:val="clear" w:color="auto" w:fill="FFFFFF"/>
-        </w:rPr>
-        <w:t>，作用域是请求和被请求页面之间。</w:t>
-      </w:r>
-      <w:r>
-        <w:rPr>
-          <w:rFonts w:ascii="Georgia" w:hAnsi="Georgia" w:hint="eastAsia"/>
-          <w:color w:val="000000" w:themeColor="text1"/>
-          <w:szCs w:val="21"/>
-          <w:shd w:val="clear" w:color="auto" w:fill="FFFFFF"/>
-        </w:rPr>
-        <w:t>request.setAttribute()</w:t>
-      </w:r>
-      <w:r>
-        <w:rPr>
-          <w:rFonts w:ascii="Georgia" w:hAnsi="Georgia" w:hint="eastAsia"/>
-          <w:color w:val="000000" w:themeColor="text1"/>
-          <w:szCs w:val="21"/>
-          <w:shd w:val="clear" w:color="auto" w:fill="FFFFFF"/>
-        </w:rPr>
-        <w:t>是只在此</w:t>
-      </w:r>
-      <w:r>
-        <w:rPr>
-          <w:rFonts w:ascii="Georgia" w:hAnsi="Georgia" w:hint="eastAsia"/>
-          <w:color w:val="000000" w:themeColor="text1"/>
-          <w:szCs w:val="21"/>
-          <w:shd w:val="clear" w:color="auto" w:fill="FFFFFF"/>
-        </w:rPr>
-        <w:t>action</w:t>
-      </w:r>
-      <w:r>
-        <w:rPr>
-          <w:rFonts w:ascii="Georgia" w:hAnsi="Georgia" w:hint="eastAsia"/>
-          <w:color w:val="000000" w:themeColor="text1"/>
-          <w:szCs w:val="21"/>
-          <w:shd w:val="clear" w:color="auto" w:fill="FFFFFF"/>
-        </w:rPr>
-        <w:t>的下一个</w:t>
-      </w:r>
-      <w:r>
-        <w:rPr>
-          <w:rFonts w:ascii="Georgia" w:hAnsi="Georgia" w:hint="eastAsia"/>
-          <w:color w:val="000000" w:themeColor="text1"/>
-          <w:szCs w:val="21"/>
-          <w:shd w:val="clear" w:color="auto" w:fill="FFFFFF"/>
-        </w:rPr>
-        <w:t>forward</w:t>
-      </w:r>
-      <w:r>
-        <w:rPr>
-          <w:rFonts w:ascii="Georgia" w:hAnsi="Georgia" w:hint="eastAsia"/>
-          <w:color w:val="000000" w:themeColor="text1"/>
-          <w:szCs w:val="21"/>
-          <w:shd w:val="clear" w:color="auto" w:fill="FFFFFF"/>
-        </w:rPr>
-        <w:t>需要使用的时候使用；</w:t>
-      </w:r>
-      <w:r>
-        <w:rPr>
-          <w:rFonts w:ascii="Georgia" w:hAnsi="Georgia"/>
-          <w:color w:val="000000" w:themeColor="text1"/>
-          <w:szCs w:val="21"/>
-          <w:shd w:val="clear" w:color="auto" w:fill="FFFFFF"/>
-        </w:rPr>
-        <w:t xml:space="preserve"> </w:t>
-      </w:r>
-    </w:p>
-    <w:p/>
-    <w:p>
-      <w:pPr>
-        <w:pStyle w:val="NoSpacing"/>
-        <w:spacing w:before="156" w:after="156"/>
-        <w:rPr>
-          <w:shd w:val="clear" w:color="auto" w:fill="FFFFFF"/>
-        </w:rPr>
-      </w:pPr>
-      <w:r>
-        <w:rPr>
-          <w:rFonts w:ascii="微软雅黑" w:eastAsia="微软雅黑" w:hAnsi="微软雅黑" w:cs="微软雅黑" w:hint="eastAsia"/>
-          <w:shd w:val="clear" w:color="auto" w:fill="FFFFFF"/>
-        </w:rPr>
-        <w:t>判断未登录或</w:t>
-      </w:r>
-      <w:r>
-        <w:rPr>
-          <w:rFonts w:hint="eastAsia"/>
-          <w:shd w:val="clear" w:color="auto" w:fill="FFFFFF"/>
-        </w:rPr>
-        <w:t>session</w:t>
-      </w:r>
-      <w:r>
-        <w:rPr>
-          <w:rFonts w:ascii="微软雅黑" w:eastAsia="微软雅黑" w:hAnsi="微软雅黑" w:cs="微软雅黑" w:hint="eastAsia"/>
-          <w:shd w:val="clear" w:color="auto" w:fill="FFFFFF"/>
-        </w:rPr>
-        <w:t>过期</w:t>
-      </w:r>
-    </w:p>
-    <w:p>
-      <w:pPr>
-        <w:rPr>
-          <w:shd w:val="clear" w:color="auto" w:fill="FFFFFF"/>
-        </w:rPr>
-      </w:pPr>
-      <w:r>
-        <w:rPr>
-          <w:shd w:val="clear" w:color="auto" w:fill="FFFFFF"/>
-        </w:rPr>
-        <w:t>request.getSession (false)</w:t>
-      </w:r>
-      <w:r>
-        <w:rPr>
-          <w:shd w:val="clear" w:color="auto" w:fill="FFFFFF"/>
-        </w:rPr>
-        <w:t xml:space="preserve"> ==null</w:t>
-      </w:r>
-    </w:p>
-    <w:p>
-      <w:pPr>
-        <w:rPr>
-          <w:shd w:val="clear" w:color="auto" w:fill="FFFFFF"/>
-        </w:rPr>
-      </w:pPr>
-      <w:r>
-        <w:rPr>
-          <w:shd w:val="clear" w:color="auto" w:fill="FFFFFF"/>
-        </w:rPr>
-        <w:t>request.getSession (false).getAttribute (</w:t>
-      </w:r>
-      <w:r>
-        <w:rPr>
-          <w:shd w:val="clear" w:color="auto" w:fill="FFFFFF"/>
-        </w:rPr>
-        <w:t>“user”</w:t>
-      </w:r>
-      <w:r>
-        <w:rPr>
-          <w:shd w:val="clear" w:color="auto" w:fill="FFFFFF"/>
-        </w:rPr>
-        <w:t>)</w:t>
-      </w:r>
-      <w:r>
-        <w:rPr>
-          <w:shd w:val="clear" w:color="auto" w:fill="FFFFFF"/>
-        </w:rPr>
-        <w:t xml:space="preserve"> ==null</w:t>
-      </w:r>
-    </w:p>
-    <w:p/>
-    <w:p>
-      <w:pPr>
-        <w:pStyle w:val="NoSpacing"/>
-        <w:spacing w:before="156" w:after="156"/>
-        <w:rPr>
-          <w:rFonts w:ascii="宋体" w:hAnsi="宋体" w:cs="宋体"/>
-          <w:color w:val="000000"/>
-          <w:kern w:val="0"/>
-          <w:sz w:val="18"/>
-          <w:szCs w:val="18"/>
-        </w:rPr>
-      </w:pPr>
-      <w:r>
-        <w:rPr>
-          <w:rFonts w:hint="eastAsia"/>
-          <w:shd w:val="clear" w:color="auto" w:fill="FFFFFF"/>
-        </w:rPr>
-        <w:t>HttpServletResponse</w:t>
-      </w:r>
-    </w:p>
-    <w:p>
-      <w:pPr>
-        <w:widowControl/>
-        <w:shd w:val="clear" w:color="auto" w:fill="FFFFFF"/>
-        <w:tabs>
-          <w:tab w:val="left" w:pos="916"/>
-          <w:tab w:val="left" w:pos="1832"/>
-          <w:tab w:val="left" w:pos="2748"/>
-          <w:tab w:val="left" w:pos="3664"/>
-          <w:tab w:val="left" w:pos="4580"/>
-          <w:tab w:val="left" w:pos="5496"/>
-          <w:tab w:val="left" w:pos="6412"/>
-          <w:tab w:val="left" w:pos="7328"/>
-          <w:tab w:val="left" w:pos="8244"/>
-          <w:tab w:val="left" w:pos="9160"/>
-          <w:tab w:val="left" w:pos="10076"/>
-          <w:tab w:val="left" w:pos="10992"/>
-          <w:tab w:val="left" w:pos="11908"/>
-          <w:tab w:val="left" w:pos="12824"/>
-          <w:tab w:val="left" w:pos="13740"/>
-          <w:tab w:val="left" w:pos="14656"/>
-        </w:tabs>
-        <w:rPr>
-          <w:rFonts w:ascii="Georgia" w:hAnsi="Georgia"/>
-          <w:color w:val="000000" w:themeColor="text1"/>
-          <w:szCs w:val="21"/>
-          <w:shd w:val="clear" w:color="auto" w:fill="FFFFFF"/>
-        </w:rPr>
-      </w:pPr>
-      <w:r>
-        <w:rPr>
-          <w:rFonts w:ascii="Georgia" w:hAnsi="Georgia"/>
-          <w:color w:val="000000" w:themeColor="text1"/>
-          <w:szCs w:val="21"/>
-          <w:shd w:val="clear" w:color="auto" w:fill="FFFFFF"/>
-        </w:rPr>
-        <w:t>response.sendRedirect (</w:t>
-      </w:r>
-      <w:r>
-        <w:rPr>
-          <w:rFonts w:ascii="Georgia" w:hAnsi="Georgia"/>
-          <w:color w:val="000000" w:themeColor="text1"/>
-          <w:szCs w:val="21"/>
-          <w:shd w:val="clear" w:color="auto" w:fill="FFFFFF"/>
-        </w:rPr>
-        <w:t>“redirectURL”</w:t>
-      </w:r>
-      <w:r>
-        <w:rPr>
-          <w:rFonts w:ascii="Georgia" w:hAnsi="Georgia" w:hint="eastAsia"/>
-          <w:color w:val="000000" w:themeColor="text1"/>
-          <w:szCs w:val="21"/>
-          <w:shd w:val="clear" w:color="auto" w:fill="FFFFFF"/>
-        </w:rPr>
-        <w:t>);</w:t>
-      </w:r>
-    </w:p>
-    <w:p/>
-    <w:p/>
-    <w:p>
-      <w:pPr>
-        <w:pStyle w:val="NoSpacing"/>
-        <w:spacing w:before="156" w:after="156"/>
-      </w:pPr>
-      <w:r>
-        <w:rPr>
-          <w:rFonts w:hint="eastAsia"/>
-        </w:rPr>
-        <w:t>Filter</w:t>
-      </w:r>
-    </w:p>
-    <w:p>
-      <w:pPr>
-        <w:rPr>
-          <w:rFonts w:ascii="Helvetica" w:hAnsi="Helvetica"/>
-          <w:color w:val="FF6600"/>
-          <w:szCs w:val="21"/>
-          <w:shd w:val="clear" w:color="auto" w:fill="FFFFFF"/>
-        </w:rPr>
-      </w:pPr>
-      <w:r>
-        <w:rPr>
-          <w:rFonts w:hint="eastAsia"/>
-        </w:rPr>
-        <w:t>过滤请求。</w:t>
-      </w:r>
-      <w:r>
-        <w:t>过滤器的执行顺序跟xml文件中定义的先后关系有关</w:t>
-      </w:r>
-      <w:r>
-        <w:rPr>
-          <w:rFonts w:hint="eastAsia"/>
-        </w:rPr>
-        <w:t>。</w:t>
-      </w:r>
-    </w:p>
-    <w:p>
-      <w:r>
-        <w:rPr>
-          <w:rFonts w:hint="eastAsia"/>
-        </w:rPr>
-        <w:t>过滤字符编码，逻辑判断，如是否登录，</w:t>
-      </w:r>
-    </w:p>
-    <w:p>
-      <w:r>
-        <w:rPr>
-          <w:rFonts w:hint="eastAsia"/>
-        </w:rPr>
-        <w:t>权限控制</w:t>
-      </w:r>
-    </w:p>
-    <w:p/>
-    <w:p>
-      <w:pPr>
-        <w:rPr>
-          <w:b/>
-        </w:rPr>
-      </w:pPr>
-      <w:r>
-        <w:rPr>
-          <w:rFonts w:hint="eastAsia"/>
-          <w:b/>
-        </w:rPr>
-        <w:t>Filter vs AOP</w:t>
-      </w:r>
-    </w:p>
-    <w:p>
-      <w:r>
-        <w:t>AOP</w:t>
-      </w:r>
-      <w:r>
-        <w:rPr>
-          <w:rFonts w:hint="eastAsia"/>
-        </w:rPr>
-        <w:t>无法</w:t>
-      </w:r>
-      <w:r>
-        <w:t>拦截</w:t>
-      </w:r>
-      <w:r>
-        <w:rPr>
-          <w:rFonts w:ascii="Helvetica" w:hAnsi="Helvetica"/>
-          <w:color w:val="333333"/>
-          <w:szCs w:val="21"/>
-          <w:shd w:val="clear" w:color="auto" w:fill="FFFFFF"/>
-        </w:rPr>
-        <w:t>直接访问静态资源的请求</w:t>
-      </w:r>
-      <w:r>
-        <w:rPr>
-          <w:rFonts w:ascii="Helvetica" w:hAnsi="Helvetica" w:hint="eastAsia"/>
-          <w:color w:val="333333"/>
-          <w:szCs w:val="21"/>
-          <w:shd w:val="clear" w:color="auto" w:fill="FFFFFF"/>
-        </w:rPr>
-        <w:t>。</w:t>
-      </w:r>
-      <w:r>
-        <w:rPr>
-          <w:rFonts w:ascii="Helvetica" w:hAnsi="Helvetica"/>
-          <w:color w:val="333333"/>
-          <w:szCs w:val="21"/>
-          <w:shd w:val="clear" w:color="auto" w:fill="FFFFFF"/>
-        </w:rPr>
-        <w:t>Filter</w:t>
-      </w:r>
-      <w:r>
-        <w:rPr>
-          <w:rFonts w:ascii="Helvetica" w:hAnsi="Helvetica" w:hint="eastAsia"/>
-          <w:color w:val="333333"/>
-          <w:szCs w:val="21"/>
-          <w:shd w:val="clear" w:color="auto" w:fill="FFFFFF"/>
-        </w:rPr>
-        <w:t>仅仅</w:t>
-      </w:r>
-      <w:r>
-        <w:rPr>
-          <w:rFonts w:ascii="Helvetica" w:hAnsi="Helvetica"/>
-          <w:color w:val="333333"/>
-          <w:szCs w:val="21"/>
-          <w:shd w:val="clear" w:color="auto" w:fill="FFFFFF"/>
-        </w:rPr>
-        <w:t>过滤请求。</w:t>
-      </w:r>
-    </w:p>
-    <w:p/>
-    <w:p>
-      <w:pPr>
-        <w:pStyle w:val="NoSpacing"/>
-        <w:spacing w:before="156" w:after="156"/>
-      </w:pPr>
-      <w:r>
-        <w:rPr>
-          <w:rFonts w:hint="eastAsia"/>
-        </w:rPr>
-        <w:t>Listener</w:t>
-      </w:r>
-    </w:p>
-    <w:p>
-      <w:r>
-        <w:rPr>
-          <w:rFonts w:hint="eastAsia"/>
-        </w:rPr>
-        <w:t>它也是随web应用的启动而启动，只初始化一次，随web应用的停止而销毁。</w:t>
-      </w:r>
-      <w:r>
-        <w:rPr>
-          <w:rFonts w:hint="eastAsia"/>
-        </w:rPr>
-        <w:t>主要用</w:t>
-      </w:r>
-      <w:r>
-        <w:rPr>
-          <w:rFonts w:hint="eastAsia"/>
-        </w:rPr>
-        <w:t>做一些初始化</w:t>
-      </w:r>
-    </w:p>
-    <w:p/>
-    <w:p/>
-    <w:p>
-      <w:pPr>
-        <w:pStyle w:val="Heading2"/>
-        <w:numPr>
-          <w:ilvl w:val="1"/>
-          <w:numId w:val="21"/>
-        </w:numPr>
-      </w:pPr>
-      <w:r>
-        <w:rPr>
-          <w:rFonts w:hint="eastAsia"/>
-        </w:rPr>
-        <w:lastRenderedPageBreak/>
-        <w:t>Servlet规范</w:t>
-      </w:r>
-    </w:p>
-    <w:p/>
-    <w:p>
-      <w:r>
-        <w:rPr>
-          <w:rFonts w:hint="eastAsia"/>
-        </w:rPr>
-        <w:t>为</w:t>
-      </w:r>
-      <w:r>
-        <w:t>企业开发而生.</w:t>
-      </w:r>
-    </w:p>
-    <w:p>
-      <w:pPr>
-        <w:pStyle w:val="NoSpacing"/>
-        <w:spacing w:before="156" w:after="156"/>
-      </w:pPr>
-      <w:r>
-        <w:rPr>
-          <w:rFonts w:hint="eastAsia"/>
-        </w:rPr>
-        <w:t>J2EE</w:t>
-      </w:r>
-      <w:r>
-        <w:rPr>
-          <w:rFonts w:ascii="微软雅黑" w:eastAsia="微软雅黑" w:hAnsi="微软雅黑" w:cs="微软雅黑" w:hint="eastAsia"/>
-        </w:rPr>
-        <w:t>规范</w:t>
-      </w:r>
-    </w:p>
-    <w:p>
-      <w:r>
-        <w:rPr>
-          <w:rFonts w:hint="eastAsia"/>
-        </w:rPr>
-        <w:t>J</w:t>
-      </w:r>
-      <w:r>
-        <w:t>2</w:t>
-      </w:r>
-      <w:r>
-        <w:t>EE是由SUN提出的用于简化开发企业级应用程序的一系列规范的组合，J2EE基于中间层集成的框架的方式为应用开发提供了一个统一的开发平台、基于容器管理、组件化的模型为企业建立一个高可用性，高可靠性可扩展的应用平台提供支持，降低了开发分布式应用程序的难度，降低了开发成本，而且提供一整套方便与旧的遗留系统相集的强有力支持，并提供了安全性及规范的打包安装的支持。开发人员使用的J2EE规范开发的应用程序将受厂商及客户的支持。</w:t>
-      </w:r>
-    </w:p>
-    <w:p>
-      <w:r>
-        <w:rPr>
-          <w:rFonts w:hint="eastAsia"/>
-        </w:rPr>
-        <w:t>J2EE是由一整套服务，应用程序接口及协议构成，提供对开发多层Web程序应用提供支持</w:t>
-      </w:r>
-    </w:p>
-    <w:p/>
-    <w:p>
-      <w:r>
-        <w:rPr>
-          <w:rFonts w:hint="eastAsia"/>
-        </w:rPr>
-        <w:t>J</w:t>
-      </w:r>
-      <w:r>
-        <w:t>DBC/JNDI/EJB/JSP/SERVLET/XML/JMS/JavaMail/JAF</w:t>
-      </w:r>
-    </w:p>
-    <w:p>
-      <w:r>
-        <w:t>RMI</w:t>
-      </w:r>
-    </w:p>
-    <w:p>
-      <w:r>
-        <w:rPr>
-          <w:rFonts w:hint="eastAsia"/>
-        </w:rPr>
-        <w:t>EJB使用的一种更底层的协议；</w:t>
-      </w:r>
-    </w:p>
-    <w:p>
-      <w:r>
-        <w:rPr>
-          <w:rFonts w:hint="eastAsia"/>
-        </w:rPr>
-        <w:t>J</w:t>
-      </w:r>
-      <w:r>
-        <w:t>TA</w:t>
-      </w:r>
-    </w:p>
-    <w:p/>
-    <w:p/>
-    <w:p/>
-    <w:p>
-      <w:r>
-        <w:rPr>
-          <w:rFonts w:hint="eastAsia"/>
-        </w:rPr>
-        <w:t>TODO2 菜单递归</w:t>
-      </w:r>
-      <w:r>
-        <w:t>查找</w:t>
-      </w:r>
-    </w:p>
-    <w:p>
-      <w:r>
-        <w:rPr>
-          <w:noProof/>
-        </w:rPr>
-        <w:lastRenderedPageBreak/>
-        <w:drawing>
-          <wp:inline distT="0" distB="0" distL="0" distR="0" wp14:anchorId="3C3E6E22" wp14:editId="4213D3CF">
-            <wp:extent cx="4523809" cy="5342857"/>
-            <wp:effectExtent l="0" t="0" r="0" b="0"/>
-            <wp:docPr id="29" name="Picture 29"/>
-            <wp:cNvGraphicFramePr>
-              <a:graphicFrameLocks xmlns:a="http://schemas.openxmlformats.org/drawingml/2006/main" noChangeAspect="1"/>
-            </wp:cNvGraphicFramePr>
-            <a:graphic xmlns:a="http://schemas.openxmlformats.org/drawingml/2006/main">
-              <a:graphicData uri="http://schemas.openxmlformats.org/drawingml/2006/picture">
-                <pic:pic xmlns:pic="http://schemas.openxmlformats.org/drawingml/2006/picture">
-                  <pic:nvPicPr>
-                    <pic:cNvPr id="1" name=""/>
-                    <pic:cNvPicPr/>
-                  </pic:nvPicPr>
-                  <pic:blipFill>
-                    <a:blip r:embed="rId39"/>
-                    <a:stretch>
-                      <a:fillRect/>
-                    </a:stretch>
-                  </pic:blipFill>
-                  <pic:spPr>
-                    <a:xfrm>
-                      <a:off x="0" y="0"/>
                       <a:ext cx="4523809" cy="5342857"/>
                     </a:xfrm>
                     <a:prstGeom prst="rect">
@@ -23131,7 +22114,7 @@
                     </pic:cNvPicPr>
                   </pic:nvPicPr>
                   <pic:blipFill>
-                    <a:blip r:embed="rId40" cstate="print"/>
+                    <a:blip r:embed="rId37" cstate="print"/>
                     <a:srcRect/>
                     <a:stretch>
                       <a:fillRect/>
@@ -23495,7 +22478,7 @@
                     </pic:cNvPicPr>
                   </pic:nvPicPr>
                   <pic:blipFill>
-                    <a:blip r:embed="rId41" cstate="print"/>
+                    <a:blip r:embed="rId38" cstate="print"/>
                     <a:srcRect/>
                     <a:stretch>
                       <a:fillRect/>
@@ -24019,7 +23002,7 @@
           <w:szCs w:val="20"/>
         </w:rPr>
       </w:pPr>
-      <w:hyperlink r:id="rId42" w:history="1">
+      <w:hyperlink r:id="rId39" w:history="1">
         <w:r>
           <w:rPr>
             <w:rStyle w:val="Hyperlink"/>
@@ -24210,7 +23193,7 @@
           <w:szCs w:val="20"/>
         </w:rPr>
       </w:pPr>
-      <w:hyperlink r:id="rId43" w:history="1">
+      <w:hyperlink r:id="rId40" w:history="1">
         <w:r>
           <w:rPr>
             <w:rStyle w:val="Hyperlink"/>
@@ -24239,6 +23222,315 @@
             <wp:extent cx="1952381" cy="542857"/>
             <wp:effectExtent l="0" t="0" r="0" b="0"/>
             <wp:docPr id="25" name="Picture 25"/>
+            <wp:cNvGraphicFramePr>
+              <a:graphicFrameLocks xmlns:a="http://schemas.openxmlformats.org/drawingml/2006/main" noChangeAspect="1"/>
+            </wp:cNvGraphicFramePr>
+            <a:graphic xmlns:a="http://schemas.openxmlformats.org/drawingml/2006/main">
+              <a:graphicData uri="http://schemas.openxmlformats.org/drawingml/2006/picture">
+                <pic:pic xmlns:pic="http://schemas.openxmlformats.org/drawingml/2006/picture">
+                  <pic:nvPicPr>
+                    <pic:cNvPr id="1" name=""/>
+                    <pic:cNvPicPr/>
+                  </pic:nvPicPr>
+                  <pic:blipFill>
+                    <a:blip r:embed="rId41"/>
+                    <a:stretch>
+                      <a:fillRect/>
+                    </a:stretch>
+                  </pic:blipFill>
+                  <pic:spPr>
+                    <a:xfrm>
+                      <a:off x="0" y="0"/>
+                      <a:ext cx="1952381" cy="542857"/>
+                    </a:xfrm>
+                    <a:prstGeom prst="rect">
+                      <a:avLst/>
+                    </a:prstGeom>
+                  </pic:spPr>
+                </pic:pic>
+              </a:graphicData>
+            </a:graphic>
+          </wp:inline>
+        </w:drawing>
+      </w:r>
+    </w:p>
+    <w:p>
+      <w:pPr>
+        <w:widowControl/>
+        <w:shd w:val="clear" w:color="auto" w:fill="FFFFFF"/>
+        <w:rPr>
+          <w:rFonts w:ascii="Arial" w:hAnsi="Arial" w:cs="Arial"/>
+        </w:rPr>
+      </w:pPr>
+      <w:r>
+        <w:rPr>
+          <w:rFonts w:ascii="Arial" w:hAnsi="Arial" w:cs="Arial" w:hint="eastAsia"/>
+        </w:rPr>
+        <w:lastRenderedPageBreak/>
+        <w:t>实现</w:t>
+      </w:r>
+      <w:r>
+        <w:rPr>
+          <w:rFonts w:ascii="Arial" w:hAnsi="Arial" w:cs="Arial"/>
+        </w:rPr>
+        <w:t>原理</w:t>
+      </w:r>
+      <w:r>
+        <w:rPr>
+          <w:rFonts w:ascii="Arial" w:hAnsi="Arial" w:cs="Arial"/>
+        </w:rPr>
+        <w:t>:</w:t>
+      </w:r>
+    </w:p>
+    <w:p>
+      <w:pPr>
+        <w:widowControl/>
+        <w:shd w:val="clear" w:color="auto" w:fill="FFFFFF"/>
+        <w:rPr>
+          <w:rFonts w:ascii="Arial" w:hAnsi="Arial" w:cs="Arial"/>
+        </w:rPr>
+      </w:pPr>
+      <w:r>
+        <w:rPr>
+          <w:noProof/>
+        </w:rPr>
+        <w:drawing>
+          <wp:inline distT="0" distB="0" distL="0" distR="0" wp14:anchorId="67DCB57E" wp14:editId="192B8130">
+            <wp:extent cx="3076190" cy="828571"/>
+            <wp:effectExtent l="0" t="0" r="0" b="0"/>
+            <wp:docPr id="200" name="Picture 200"/>
+            <wp:cNvGraphicFramePr>
+              <a:graphicFrameLocks xmlns:a="http://schemas.openxmlformats.org/drawingml/2006/main" noChangeAspect="1"/>
+            </wp:cNvGraphicFramePr>
+            <a:graphic xmlns:a="http://schemas.openxmlformats.org/drawingml/2006/main">
+              <a:graphicData uri="http://schemas.openxmlformats.org/drawingml/2006/picture">
+                <pic:pic xmlns:pic="http://schemas.openxmlformats.org/drawingml/2006/picture">
+                  <pic:nvPicPr>
+                    <pic:cNvPr id="1" name=""/>
+                    <pic:cNvPicPr/>
+                  </pic:nvPicPr>
+                  <pic:blipFill>
+                    <a:blip r:embed="rId42"/>
+                    <a:stretch>
+                      <a:fillRect/>
+                    </a:stretch>
+                  </pic:blipFill>
+                  <pic:spPr>
+                    <a:xfrm>
+                      <a:off x="0" y="0"/>
+                      <a:ext cx="3076190" cy="828571"/>
+                    </a:xfrm>
+                    <a:prstGeom prst="rect">
+                      <a:avLst/>
+                    </a:prstGeom>
+                  </pic:spPr>
+                </pic:pic>
+              </a:graphicData>
+            </a:graphic>
+          </wp:inline>
+        </w:drawing>
+      </w:r>
+    </w:p>
+    <w:p>
+      <w:pPr>
+        <w:widowControl/>
+        <w:shd w:val="clear" w:color="auto" w:fill="FFFFFF"/>
+        <w:rPr>
+          <w:rFonts w:ascii="Arial" w:hAnsi="Arial" w:cs="Arial"/>
+        </w:rPr>
+      </w:pPr>
+      <w:r>
+        <w:rPr>
+          <w:rFonts w:ascii="Arial" w:hAnsi="Arial" w:cs="Arial" w:hint="eastAsia"/>
+        </w:rPr>
+        <w:t>对于</w:t>
+      </w:r>
+      <w:r>
+        <w:rPr>
+          <w:rFonts w:ascii="Arial" w:hAnsi="Arial" w:cs="Arial"/>
+        </w:rPr>
+        <w:t>version</w:t>
+      </w:r>
+      <w:r>
+        <w:rPr>
+          <w:rFonts w:ascii="Arial" w:hAnsi="Arial" w:cs="Arial"/>
+        </w:rPr>
+        <w:t>已经改变的</w:t>
+      </w:r>
+      <w:r>
+        <w:rPr>
+          <w:rFonts w:ascii="Arial" w:hAnsi="Arial" w:cs="Arial"/>
+        </w:rPr>
+        <w:t>update,</w:t>
+      </w:r>
+      <w:r>
+        <w:rPr>
+          <w:rFonts w:ascii="Arial" w:hAnsi="Arial" w:cs="Arial" w:hint="eastAsia"/>
+        </w:rPr>
+        <w:t>rowCount</w:t>
+      </w:r>
+      <w:r>
+        <w:rPr>
+          <w:rFonts w:ascii="Arial" w:hAnsi="Arial" w:cs="Arial" w:hint="eastAsia"/>
+        </w:rPr>
+        <w:t>是</w:t>
+      </w:r>
+      <w:r>
+        <w:rPr>
+          <w:rFonts w:ascii="Arial" w:hAnsi="Arial" w:cs="Arial"/>
+        </w:rPr>
+        <w:t>0</w:t>
+      </w:r>
+      <w:r>
+        <w:rPr>
+          <w:rFonts w:ascii="Arial" w:hAnsi="Arial" w:cs="Arial"/>
+        </w:rPr>
+        <w:t>，</w:t>
+      </w:r>
+      <w:r>
+        <w:rPr>
+          <w:rFonts w:ascii="Arial" w:hAnsi="Arial" w:cs="Arial" w:hint="eastAsia"/>
+        </w:rPr>
+        <w:t>如</w:t>
+      </w:r>
+      <w:r>
+        <w:rPr>
+          <w:rFonts w:ascii="Arial" w:hAnsi="Arial" w:cs="Arial"/>
+        </w:rPr>
+        <w:t>下</w:t>
+      </w:r>
+      <w:r>
+        <w:rPr>
+          <w:rFonts w:ascii="Arial" w:hAnsi="Arial" w:cs="Arial" w:hint="eastAsia"/>
+        </w:rPr>
+        <w:t>图将</w:t>
+      </w:r>
+      <w:r>
+        <w:rPr>
+          <w:rFonts w:ascii="Arial" w:hAnsi="Arial" w:cs="Arial" w:hint="eastAsia"/>
+        </w:rPr>
+        <w:t>throw StaleStateException</w:t>
+      </w:r>
+      <w:r>
+        <w:rPr>
+          <w:rFonts w:ascii="Arial" w:hAnsi="Arial" w:cs="Arial" w:hint="eastAsia"/>
+        </w:rPr>
+        <w:t>。</w:t>
+      </w:r>
+    </w:p>
+    <w:p>
+      <w:pPr>
+        <w:widowControl/>
+        <w:shd w:val="clear" w:color="auto" w:fill="FFFFFF"/>
+        <w:rPr>
+          <w:rFonts w:ascii="Arial" w:hAnsi="Arial" w:cs="Arial"/>
+        </w:rPr>
+      </w:pPr>
+      <w:r>
+        <w:rPr>
+          <w:noProof/>
+        </w:rPr>
+        <w:drawing>
+          <wp:inline distT="0" distB="0" distL="0" distR="0" wp14:anchorId="3507CB35" wp14:editId="070B6FA6">
+            <wp:extent cx="5274310" cy="1727835"/>
+            <wp:effectExtent l="0" t="0" r="2540" b="5715"/>
+            <wp:docPr id="197" name="Picture 197"/>
+            <wp:cNvGraphicFramePr>
+              <a:graphicFrameLocks xmlns:a="http://schemas.openxmlformats.org/drawingml/2006/main" noChangeAspect="1"/>
+            </wp:cNvGraphicFramePr>
+            <a:graphic xmlns:a="http://schemas.openxmlformats.org/drawingml/2006/main">
+              <a:graphicData uri="http://schemas.openxmlformats.org/drawingml/2006/picture">
+                <pic:pic xmlns:pic="http://schemas.openxmlformats.org/drawingml/2006/picture">
+                  <pic:nvPicPr>
+                    <pic:cNvPr id="1" name=""/>
+                    <pic:cNvPicPr/>
+                  </pic:nvPicPr>
+                  <pic:blipFill>
+                    <a:blip r:embed="rId43"/>
+                    <a:stretch>
+                      <a:fillRect/>
+                    </a:stretch>
+                  </pic:blipFill>
+                  <pic:spPr>
+                    <a:xfrm>
+                      <a:off x="0" y="0"/>
+                      <a:ext cx="5274310" cy="1727835"/>
+                    </a:xfrm>
+                    <a:prstGeom prst="rect">
+                      <a:avLst/>
+                    </a:prstGeom>
+                  </pic:spPr>
+                </pic:pic>
+              </a:graphicData>
+            </a:graphic>
+          </wp:inline>
+        </w:drawing>
+      </w:r>
+    </w:p>
+    <w:p>
+      <w:pPr>
+        <w:pStyle w:val="Heading5"/>
+      </w:pPr>
+      <w:r>
+        <w:rPr>
+          <w:rFonts w:ascii="微软雅黑" w:eastAsia="微软雅黑" w:hAnsi="微软雅黑" w:cs="微软雅黑" w:hint="eastAsia"/>
+        </w:rPr>
+        <w:t>悲观锁</w:t>
+      </w:r>
+    </w:p>
+    <w:p>
+      <w:r>
+        <w:rPr>
+          <w:rFonts w:hint="eastAsia"/>
+          <w:shd w:val="clear" w:color="auto" w:fill="FFFFFF"/>
+        </w:rPr>
+        <w:t>查询的时候对表数据进行锁定</w:t>
+      </w:r>
+    </w:p>
+    <w:p>
+      <w:pPr>
+        <w:widowControl/>
+        <w:shd w:val="clear" w:color="auto" w:fill="FFFFFF"/>
+        <w:rPr>
+          <w:rFonts w:ascii="Arial" w:hAnsi="Arial" w:cs="Arial"/>
+        </w:rPr>
+      </w:pPr>
+      <w:r>
+        <w:rPr>
+          <w:rFonts w:ascii="Arial" w:hAnsi="Arial" w:cs="Arial"/>
+        </w:rPr>
+        <w:t>依靠数据库提供的锁机制</w:t>
+      </w:r>
+      <w:r>
+        <w:rPr>
+          <w:rFonts w:ascii="Arial" w:hAnsi="Arial" w:cs="Arial" w:hint="eastAsia"/>
+        </w:rPr>
+        <w:t>。</w:t>
+      </w:r>
+      <w:r>
+        <w:rPr>
+          <w:rFonts w:ascii="Arial" w:hAnsi="Arial" w:cs="Arial"/>
+        </w:rPr>
+        <w:t>实际应用中悲观锁是很少被使用的，因为它大大限制了并发性</w:t>
+      </w:r>
+    </w:p>
+    <w:p>
+      <w:pPr>
+        <w:widowControl/>
+        <w:shd w:val="clear" w:color="auto" w:fill="FFFFFF"/>
+        <w:rPr>
+          <w:rFonts w:ascii="Arial" w:hAnsi="Arial" w:cs="Arial"/>
+        </w:rPr>
+      </w:pPr>
+      <w:r>
+        <w:rPr>
+          <w:noProof/>
+        </w:rPr>
+        <w:drawing>
+          <wp:inline distT="0" distB="0" distL="0" distR="0" wp14:anchorId="5CC6DA0B" wp14:editId="53A7AE50">
+            <wp:extent cx="5274310" cy="768350"/>
+            <wp:effectExtent l="0" t="0" r="2540" b="0"/>
+            <wp:docPr id="115" name="Picture 115"/>
             <wp:cNvGraphicFramePr>
               <a:graphicFrameLocks xmlns:a="http://schemas.openxmlformats.org/drawingml/2006/main" noChangeAspect="1"/>
             </wp:cNvGraphicFramePr>
@@ -24258,315 +23550,6 @@
                   <pic:spPr>
                     <a:xfrm>
                       <a:off x="0" y="0"/>
-                      <a:ext cx="1952381" cy="542857"/>
-                    </a:xfrm>
-                    <a:prstGeom prst="rect">
-                      <a:avLst/>
-                    </a:prstGeom>
-                  </pic:spPr>
-                </pic:pic>
-              </a:graphicData>
-            </a:graphic>
-          </wp:inline>
-        </w:drawing>
-      </w:r>
-    </w:p>
-    <w:p>
-      <w:pPr>
-        <w:widowControl/>
-        <w:shd w:val="clear" w:color="auto" w:fill="FFFFFF"/>
-        <w:rPr>
-          <w:rFonts w:ascii="Arial" w:hAnsi="Arial" w:cs="Arial"/>
-        </w:rPr>
-      </w:pPr>
-      <w:r>
-        <w:rPr>
-          <w:rFonts w:ascii="Arial" w:hAnsi="Arial" w:cs="Arial" w:hint="eastAsia"/>
-        </w:rPr>
-        <w:lastRenderedPageBreak/>
-        <w:t>实现</w:t>
-      </w:r>
-      <w:r>
-        <w:rPr>
-          <w:rFonts w:ascii="Arial" w:hAnsi="Arial" w:cs="Arial"/>
-        </w:rPr>
-        <w:t>原理</w:t>
-      </w:r>
-      <w:r>
-        <w:rPr>
-          <w:rFonts w:ascii="Arial" w:hAnsi="Arial" w:cs="Arial"/>
-        </w:rPr>
-        <w:t>:</w:t>
-      </w:r>
-    </w:p>
-    <w:p>
-      <w:pPr>
-        <w:widowControl/>
-        <w:shd w:val="clear" w:color="auto" w:fill="FFFFFF"/>
-        <w:rPr>
-          <w:rFonts w:ascii="Arial" w:hAnsi="Arial" w:cs="Arial"/>
-        </w:rPr>
-      </w:pPr>
-      <w:r>
-        <w:rPr>
-          <w:noProof/>
-        </w:rPr>
-        <w:drawing>
-          <wp:inline distT="0" distB="0" distL="0" distR="0" wp14:anchorId="67DCB57E" wp14:editId="192B8130">
-            <wp:extent cx="3076190" cy="828571"/>
-            <wp:effectExtent l="0" t="0" r="0" b="0"/>
-            <wp:docPr id="200" name="Picture 200"/>
-            <wp:cNvGraphicFramePr>
-              <a:graphicFrameLocks xmlns:a="http://schemas.openxmlformats.org/drawingml/2006/main" noChangeAspect="1"/>
-            </wp:cNvGraphicFramePr>
-            <a:graphic xmlns:a="http://schemas.openxmlformats.org/drawingml/2006/main">
-              <a:graphicData uri="http://schemas.openxmlformats.org/drawingml/2006/picture">
-                <pic:pic xmlns:pic="http://schemas.openxmlformats.org/drawingml/2006/picture">
-                  <pic:nvPicPr>
-                    <pic:cNvPr id="1" name=""/>
-                    <pic:cNvPicPr/>
-                  </pic:nvPicPr>
-                  <pic:blipFill>
-                    <a:blip r:embed="rId45"/>
-                    <a:stretch>
-                      <a:fillRect/>
-                    </a:stretch>
-                  </pic:blipFill>
-                  <pic:spPr>
-                    <a:xfrm>
-                      <a:off x="0" y="0"/>
-                      <a:ext cx="3076190" cy="828571"/>
-                    </a:xfrm>
-                    <a:prstGeom prst="rect">
-                      <a:avLst/>
-                    </a:prstGeom>
-                  </pic:spPr>
-                </pic:pic>
-              </a:graphicData>
-            </a:graphic>
-          </wp:inline>
-        </w:drawing>
-      </w:r>
-    </w:p>
-    <w:p>
-      <w:pPr>
-        <w:widowControl/>
-        <w:shd w:val="clear" w:color="auto" w:fill="FFFFFF"/>
-        <w:rPr>
-          <w:rFonts w:ascii="Arial" w:hAnsi="Arial" w:cs="Arial"/>
-        </w:rPr>
-      </w:pPr>
-      <w:r>
-        <w:rPr>
-          <w:rFonts w:ascii="Arial" w:hAnsi="Arial" w:cs="Arial" w:hint="eastAsia"/>
-        </w:rPr>
-        <w:t>对于</w:t>
-      </w:r>
-      <w:r>
-        <w:rPr>
-          <w:rFonts w:ascii="Arial" w:hAnsi="Arial" w:cs="Arial"/>
-        </w:rPr>
-        <w:t>version</w:t>
-      </w:r>
-      <w:r>
-        <w:rPr>
-          <w:rFonts w:ascii="Arial" w:hAnsi="Arial" w:cs="Arial"/>
-        </w:rPr>
-        <w:t>已经改变的</w:t>
-      </w:r>
-      <w:r>
-        <w:rPr>
-          <w:rFonts w:ascii="Arial" w:hAnsi="Arial" w:cs="Arial"/>
-        </w:rPr>
-        <w:t>update,</w:t>
-      </w:r>
-      <w:r>
-        <w:rPr>
-          <w:rFonts w:ascii="Arial" w:hAnsi="Arial" w:cs="Arial" w:hint="eastAsia"/>
-        </w:rPr>
-        <w:t>rowCount</w:t>
-      </w:r>
-      <w:r>
-        <w:rPr>
-          <w:rFonts w:ascii="Arial" w:hAnsi="Arial" w:cs="Arial" w:hint="eastAsia"/>
-        </w:rPr>
-        <w:t>是</w:t>
-      </w:r>
-      <w:r>
-        <w:rPr>
-          <w:rFonts w:ascii="Arial" w:hAnsi="Arial" w:cs="Arial"/>
-        </w:rPr>
-        <w:t>0</w:t>
-      </w:r>
-      <w:r>
-        <w:rPr>
-          <w:rFonts w:ascii="Arial" w:hAnsi="Arial" w:cs="Arial"/>
-        </w:rPr>
-        <w:t>，</w:t>
-      </w:r>
-      <w:r>
-        <w:rPr>
-          <w:rFonts w:ascii="Arial" w:hAnsi="Arial" w:cs="Arial" w:hint="eastAsia"/>
-        </w:rPr>
-        <w:t>如</w:t>
-      </w:r>
-      <w:r>
-        <w:rPr>
-          <w:rFonts w:ascii="Arial" w:hAnsi="Arial" w:cs="Arial"/>
-        </w:rPr>
-        <w:t>下</w:t>
-      </w:r>
-      <w:r>
-        <w:rPr>
-          <w:rFonts w:ascii="Arial" w:hAnsi="Arial" w:cs="Arial" w:hint="eastAsia"/>
-        </w:rPr>
-        <w:t>图将</w:t>
-      </w:r>
-      <w:r>
-        <w:rPr>
-          <w:rFonts w:ascii="Arial" w:hAnsi="Arial" w:cs="Arial" w:hint="eastAsia"/>
-        </w:rPr>
-        <w:t>throw StaleStateException</w:t>
-      </w:r>
-      <w:r>
-        <w:rPr>
-          <w:rFonts w:ascii="Arial" w:hAnsi="Arial" w:cs="Arial" w:hint="eastAsia"/>
-        </w:rPr>
-        <w:t>。</w:t>
-      </w:r>
-    </w:p>
-    <w:p>
-      <w:pPr>
-        <w:widowControl/>
-        <w:shd w:val="clear" w:color="auto" w:fill="FFFFFF"/>
-        <w:rPr>
-          <w:rFonts w:ascii="Arial" w:hAnsi="Arial" w:cs="Arial"/>
-        </w:rPr>
-      </w:pPr>
-      <w:r>
-        <w:rPr>
-          <w:noProof/>
-        </w:rPr>
-        <w:drawing>
-          <wp:inline distT="0" distB="0" distL="0" distR="0" wp14:anchorId="3507CB35" wp14:editId="070B6FA6">
-            <wp:extent cx="5274310" cy="1727835"/>
-            <wp:effectExtent l="0" t="0" r="2540" b="5715"/>
-            <wp:docPr id="197" name="Picture 197"/>
-            <wp:cNvGraphicFramePr>
-              <a:graphicFrameLocks xmlns:a="http://schemas.openxmlformats.org/drawingml/2006/main" noChangeAspect="1"/>
-            </wp:cNvGraphicFramePr>
-            <a:graphic xmlns:a="http://schemas.openxmlformats.org/drawingml/2006/main">
-              <a:graphicData uri="http://schemas.openxmlformats.org/drawingml/2006/picture">
-                <pic:pic xmlns:pic="http://schemas.openxmlformats.org/drawingml/2006/picture">
-                  <pic:nvPicPr>
-                    <pic:cNvPr id="1" name=""/>
-                    <pic:cNvPicPr/>
-                  </pic:nvPicPr>
-                  <pic:blipFill>
-                    <a:blip r:embed="rId46"/>
-                    <a:stretch>
-                      <a:fillRect/>
-                    </a:stretch>
-                  </pic:blipFill>
-                  <pic:spPr>
-                    <a:xfrm>
-                      <a:off x="0" y="0"/>
-                      <a:ext cx="5274310" cy="1727835"/>
-                    </a:xfrm>
-                    <a:prstGeom prst="rect">
-                      <a:avLst/>
-                    </a:prstGeom>
-                  </pic:spPr>
-                </pic:pic>
-              </a:graphicData>
-            </a:graphic>
-          </wp:inline>
-        </w:drawing>
-      </w:r>
-    </w:p>
-    <w:p>
-      <w:pPr>
-        <w:pStyle w:val="Heading5"/>
-      </w:pPr>
-      <w:r>
-        <w:rPr>
-          <w:rFonts w:ascii="微软雅黑" w:eastAsia="微软雅黑" w:hAnsi="微软雅黑" w:cs="微软雅黑" w:hint="eastAsia"/>
-        </w:rPr>
-        <w:t>悲观锁</w:t>
-      </w:r>
-    </w:p>
-    <w:p>
-      <w:r>
-        <w:rPr>
-          <w:rFonts w:hint="eastAsia"/>
-          <w:shd w:val="clear" w:color="auto" w:fill="FFFFFF"/>
-        </w:rPr>
-        <w:t>查询的时候对表数据进行锁定</w:t>
-      </w:r>
-    </w:p>
-    <w:p>
-      <w:pPr>
-        <w:widowControl/>
-        <w:shd w:val="clear" w:color="auto" w:fill="FFFFFF"/>
-        <w:rPr>
-          <w:rFonts w:ascii="Arial" w:hAnsi="Arial" w:cs="Arial"/>
-        </w:rPr>
-      </w:pPr>
-      <w:r>
-        <w:rPr>
-          <w:rFonts w:ascii="Arial" w:hAnsi="Arial" w:cs="Arial"/>
-        </w:rPr>
-        <w:t>依靠数据库提供的锁机制</w:t>
-      </w:r>
-      <w:r>
-        <w:rPr>
-          <w:rFonts w:ascii="Arial" w:hAnsi="Arial" w:cs="Arial" w:hint="eastAsia"/>
-        </w:rPr>
-        <w:t>。</w:t>
-      </w:r>
-      <w:r>
-        <w:rPr>
-          <w:rFonts w:ascii="Arial" w:hAnsi="Arial" w:cs="Arial"/>
-        </w:rPr>
-        <w:t>实际应用中悲观锁是很少被使用的，因为它大大限制了并发性</w:t>
-      </w:r>
-    </w:p>
-    <w:p>
-      <w:pPr>
-        <w:widowControl/>
-        <w:shd w:val="clear" w:color="auto" w:fill="FFFFFF"/>
-        <w:rPr>
-          <w:rFonts w:ascii="Arial" w:hAnsi="Arial" w:cs="Arial"/>
-        </w:rPr>
-      </w:pPr>
-      <w:r>
-        <w:rPr>
-          <w:noProof/>
-        </w:rPr>
-        <w:drawing>
-          <wp:inline distT="0" distB="0" distL="0" distR="0" wp14:anchorId="5CC6DA0B" wp14:editId="53A7AE50">
-            <wp:extent cx="5274310" cy="768350"/>
-            <wp:effectExtent l="0" t="0" r="2540" b="0"/>
-            <wp:docPr id="115" name="Picture 115"/>
-            <wp:cNvGraphicFramePr>
-              <a:graphicFrameLocks xmlns:a="http://schemas.openxmlformats.org/drawingml/2006/main" noChangeAspect="1"/>
-            </wp:cNvGraphicFramePr>
-            <a:graphic xmlns:a="http://schemas.openxmlformats.org/drawingml/2006/main">
-              <a:graphicData uri="http://schemas.openxmlformats.org/drawingml/2006/picture">
-                <pic:pic xmlns:pic="http://schemas.openxmlformats.org/drawingml/2006/picture">
-                  <pic:nvPicPr>
-                    <pic:cNvPr id="1" name=""/>
-                    <pic:cNvPicPr/>
-                  </pic:nvPicPr>
-                  <pic:blipFill>
-                    <a:blip r:embed="rId47"/>
-                    <a:stretch>
-                      <a:fillRect/>
-                    </a:stretch>
-                  </pic:blipFill>
-                  <pic:spPr>
-                    <a:xfrm>
-                      <a:off x="0" y="0"/>
                       <a:ext cx="5274310" cy="768350"/>
                     </a:xfrm>
                     <a:prstGeom prst="rect">
@@ -25372,7 +24355,7 @@
           <w:rStyle w:val="Hyperlink"/>
         </w:rPr>
       </w:pPr>
-      <w:hyperlink r:id="rId48" w:history="1">
+      <w:hyperlink r:id="rId45" w:history="1">
         <w:r>
           <w:rPr>
             <w:rStyle w:val="Hyperlink"/>
@@ -25405,7 +24388,7 @@
                     </pic:cNvPicPr>
                   </pic:nvPicPr>
                   <pic:blipFill>
-                    <a:blip r:embed="rId49">
+                    <a:blip r:embed="rId46">
                       <a:extLst>
                         <a:ext uri="{28A0092B-C50C-407E-A947-70E740481C1C}">
                           <a14:useLocalDpi xmlns:a14="http://schemas.microsoft.com/office/drawing/2010/main" val="0"/>
@@ -25599,7 +24582,7 @@
                     </pic:cNvPicPr>
                   </pic:nvPicPr>
                   <pic:blipFill>
-                    <a:blip r:embed="rId50">
+                    <a:blip r:embed="rId47">
                       <a:extLst>
                         <a:ext uri="{28A0092B-C50C-407E-A947-70E740481C1C}">
                           <a14:useLocalDpi xmlns:a14="http://schemas.microsoft.com/office/drawing/2010/main" val="0"/>
@@ -25794,7 +24777,7 @@
                     </pic:cNvPicPr>
                   </pic:nvPicPr>
                   <pic:blipFill>
-                    <a:blip r:embed="rId51" cstate="print"/>
+                    <a:blip r:embed="rId48" cstate="print"/>
                     <a:srcRect/>
                     <a:stretch>
                       <a:fillRect/>
@@ -25831,7 +24814,7 @@
         </w:rPr>
         <w:t>源码分析：</w:t>
       </w:r>
-      <w:hyperlink r:id="rId52" w:history="1">
+      <w:hyperlink r:id="rId49" w:history="1">
         <w:r>
           <w:rPr>
             <w:rStyle w:val="Hyperlink"/>
@@ -25999,7 +24982,7 @@
                     </pic:cNvPicPr>
                   </pic:nvPicPr>
                   <pic:blipFill>
-                    <a:blip r:embed="rId53" cstate="print"/>
+                    <a:blip r:embed="rId50" cstate="print"/>
                     <a:srcRect/>
                     <a:stretch>
                       <a:fillRect/>
@@ -26202,7 +25185,7 @@
         </w:rPr>
         <w:t xml:space="preserve"> </w:t>
       </w:r>
-      <w:hyperlink r:id="rId54" w:history="1">
+      <w:hyperlink r:id="rId51" w:history="1">
         <w:r>
           <w:rPr>
             <w:rStyle w:val="Hyperlink"/>
@@ -27391,7 +26374,7 @@
                     </pic:cNvPicPr>
                   </pic:nvPicPr>
                   <pic:blipFill>
-                    <a:blip r:embed="rId55" cstate="print"/>
+                    <a:blip r:embed="rId52" cstate="print"/>
                     <a:srcRect/>
                     <a:stretch>
                       <a:fillRect/>
@@ -33927,7 +32910,7 @@
           <w:szCs w:val="20"/>
         </w:rPr>
       </w:pPr>
-      <w:hyperlink r:id="rId56" w:history="1">
+      <w:hyperlink r:id="rId53" w:history="1">
         <w:r>
           <w:rPr>
             <w:rStyle w:val="Hyperlink"/>

--- a/doc/M detail.docx
+++ b/doc/M detail.docx
@@ -2808,22 +2808,6 @@
     <w:p/>
     <w:p>
       <w:pPr>
-        <w:pStyle w:val="Heading3"/>
-        <w:spacing w:before="120"/>
-      </w:pPr>
-      <w:r>
-        <w:rPr>
-          <w:rFonts w:ascii="Arial" w:hAnsi="Arial" w:cs="Arial"/>
-          <w:szCs w:val="24"/>
-        </w:rPr>
-        <w:t xml:space="preserve">1.2.3 </w:t>
-      </w:r>
-      <w:r>
-        <w:t>Map</w:t>
-      </w:r>
-    </w:p>
-    <w:p>
-      <w:pPr>
         <w:pStyle w:val="Heading4"/>
       </w:pPr>
       <w:r>
@@ -2832,755 +2816,6 @@
         </w:rPr>
         <w:t>HashMap</w:t>
       </w:r>
-    </w:p>
-    <w:p>
-      <w:pPr>
-        <w:pStyle w:val="NoSpacing"/>
-        <w:spacing w:before="156" w:after="156"/>
-        <w:rPr>
-          <w:shd w:val="clear" w:color="auto" w:fill="FFFFFF"/>
-        </w:rPr>
-      </w:pPr>
-      <w:r>
-        <w:rPr>
-          <w:shd w:val="clear" w:color="auto" w:fill="FFFFFF"/>
-        </w:rPr>
-        <w:t>1</w:t>
-      </w:r>
-      <w:r>
-        <w:rPr>
-          <w:rFonts w:ascii="微软雅黑" w:eastAsia="微软雅黑" w:hAnsi="微软雅黑" w:cs="微软雅黑" w:hint="eastAsia"/>
-          <w:shd w:val="clear" w:color="auto" w:fill="FFFFFF"/>
-        </w:rPr>
-        <w:t>）</w:t>
-      </w:r>
-      <w:r>
-        <w:rPr>
-          <w:rFonts w:ascii="微软雅黑" w:eastAsia="微软雅黑" w:hAnsi="微软雅黑" w:cs="微软雅黑" w:hint="eastAsia"/>
-          <w:shd w:val="clear" w:color="auto" w:fill="FFFFFF"/>
-        </w:rPr>
-        <w:t>结构</w:t>
-      </w:r>
-    </w:p>
-    <w:p>
-      <w:pPr>
-        <w:rPr>
-          <w:rFonts w:ascii="Arial" w:eastAsia="微软雅黑" w:hAnsi="Arial" w:cs="Arial"/>
-          <w:color w:val="333333"/>
-          <w:sz w:val="20"/>
-          <w:szCs w:val="20"/>
-          <w:shd w:val="clear" w:color="auto" w:fill="FFFFFF"/>
-        </w:rPr>
-      </w:pPr>
-      <w:hyperlink r:id="rId10" w:history="1">
-        <w:r>
-          <w:rPr>
-            <w:rStyle w:val="Hyperlink"/>
-            <w:rFonts w:ascii="Arial" w:eastAsia="微软雅黑" w:hAnsi="Arial" w:cs="Arial"/>
-            <w:sz w:val="20"/>
-            <w:szCs w:val="20"/>
-            <w:shd w:val="clear" w:color="auto" w:fill="FFFFFF"/>
-          </w:rPr>
-          <w:t>Reference</w:t>
-        </w:r>
-      </w:hyperlink>
-    </w:p>
-    <w:p>
-      <w:pPr>
-        <w:rPr>
-          <w:rFonts w:ascii="宋体" w:hAnsi="宋体"/>
-          <w:color w:val="333333"/>
-          <w:szCs w:val="21"/>
-          <w:shd w:val="clear" w:color="auto" w:fill="FFFFFF"/>
-        </w:rPr>
-      </w:pPr>
-      <w:r>
-        <w:rPr>
-          <w:rFonts w:ascii="Arial" w:hAnsi="Arial" w:cs="Arial"/>
-          <w:color w:val="333333"/>
-          <w:szCs w:val="21"/>
-          <w:shd w:val="clear" w:color="auto" w:fill="FFFFFF"/>
-        </w:rPr>
-        <w:t>HashMap</w:t>
-      </w:r>
-      <w:r>
-        <w:rPr>
-          <w:rFonts w:ascii="宋体" w:hAnsi="宋体" w:hint="eastAsia"/>
-          <w:color w:val="333333"/>
-          <w:szCs w:val="21"/>
-          <w:shd w:val="clear" w:color="auto" w:fill="FFFFFF"/>
-        </w:rPr>
-        <w:t>底层</w:t>
-      </w:r>
-      <w:r>
-        <w:rPr>
-          <w:rFonts w:ascii="宋体" w:hAnsi="宋体" w:hint="eastAsia"/>
-          <w:color w:val="333333"/>
-          <w:szCs w:val="21"/>
-          <w:shd w:val="clear" w:color="auto" w:fill="FFFFFF"/>
-        </w:rPr>
-        <w:t>是一个数组结构，数组中的每一项又是一个链表。</w:t>
-      </w:r>
-    </w:p>
-    <w:p>
-      <w:pPr>
-        <w:widowControl/>
-        <w:numPr>
-          <w:ilvl w:val="0"/>
-          <w:numId w:val="31"/>
-        </w:numPr>
-        <w:pBdr>
-          <w:left w:val="single" w:sz="18" w:space="0" w:color="6CE26C"/>
-        </w:pBdr>
-        <w:shd w:val="clear" w:color="auto" w:fill="FFFFFF"/>
-        <w:spacing w:beforeAutospacing="1" w:afterAutospacing="1" w:line="210" w:lineRule="atLeast"/>
-        <w:jc w:val="left"/>
-        <w:rPr>
-          <w:rFonts w:ascii="Consolas" w:eastAsia="宋体" w:hAnsi="Consolas" w:cs="Consolas"/>
-          <w:color w:val="5C5C5C"/>
-          <w:kern w:val="0"/>
-          <w:sz w:val="18"/>
-          <w:szCs w:val="18"/>
-        </w:rPr>
-      </w:pPr>
-      <w:r>
-        <w:rPr>
-          <w:rFonts w:ascii="Consolas" w:eastAsia="宋体" w:hAnsi="Consolas" w:cs="Consolas"/>
-          <w:b/>
-          <w:bCs/>
-          <w:color w:val="006699"/>
-          <w:kern w:val="0"/>
-          <w:sz w:val="18"/>
-          <w:szCs w:val="18"/>
-          <w:bdr w:val="none" w:sz="0" w:space="0" w:color="auto" w:frame="1"/>
-        </w:rPr>
-        <w:t>public</w:t>
-      </w:r>
-      <w:r>
-        <w:rPr>
-          <w:rFonts w:ascii="Consolas" w:eastAsia="宋体" w:hAnsi="Consolas" w:cs="Consolas"/>
-          <w:color w:val="000000"/>
-          <w:kern w:val="0"/>
-          <w:sz w:val="18"/>
-          <w:szCs w:val="18"/>
-          <w:bdr w:val="none" w:sz="0" w:space="0" w:color="auto" w:frame="1"/>
-        </w:rPr>
-        <w:t> </w:t>
-      </w:r>
-      <w:r>
-        <w:rPr>
-          <w:rFonts w:ascii="Consolas" w:eastAsia="宋体" w:hAnsi="Consolas" w:cs="Consolas"/>
-          <w:b/>
-          <w:bCs/>
-          <w:color w:val="006699"/>
-          <w:kern w:val="0"/>
-          <w:sz w:val="18"/>
-          <w:szCs w:val="18"/>
-          <w:bdr w:val="none" w:sz="0" w:space="0" w:color="auto" w:frame="1"/>
-        </w:rPr>
-        <w:t>class</w:t>
-      </w:r>
-      <w:r>
-        <w:rPr>
-          <w:rFonts w:ascii="Consolas" w:eastAsia="宋体" w:hAnsi="Consolas" w:cs="Consolas"/>
-          <w:color w:val="000000"/>
-          <w:kern w:val="0"/>
-          <w:sz w:val="18"/>
-          <w:szCs w:val="18"/>
-          <w:bdr w:val="none" w:sz="0" w:space="0" w:color="auto" w:frame="1"/>
-        </w:rPr>
-        <w:t> HashMap&lt;K,V&gt;{  </w:t>
-      </w:r>
-    </w:p>
-    <w:p>
-      <w:pPr>
-        <w:widowControl/>
-        <w:numPr>
-          <w:ilvl w:val="0"/>
-          <w:numId w:val="31"/>
-        </w:numPr>
-        <w:pBdr>
-          <w:left w:val="single" w:sz="18" w:space="0" w:color="6CE26C"/>
-        </w:pBdr>
-        <w:shd w:val="clear" w:color="auto" w:fill="F8F8F8"/>
-        <w:spacing w:beforeAutospacing="1" w:afterAutospacing="1" w:line="210" w:lineRule="atLeast"/>
-        <w:jc w:val="left"/>
-        <w:rPr>
-          <w:rFonts w:ascii="Consolas" w:eastAsia="宋体" w:hAnsi="Consolas" w:cs="Consolas"/>
-          <w:color w:val="5C5C5C"/>
-          <w:kern w:val="0"/>
-          <w:sz w:val="18"/>
-          <w:szCs w:val="18"/>
-        </w:rPr>
-      </w:pPr>
-      <w:r>
-        <w:rPr>
-          <w:rFonts w:ascii="Consolas" w:eastAsia="宋体" w:hAnsi="Consolas" w:cs="Consolas"/>
-          <w:color w:val="000000"/>
-          <w:kern w:val="0"/>
-          <w:sz w:val="18"/>
-          <w:szCs w:val="18"/>
-          <w:bdr w:val="none" w:sz="0" w:space="0" w:color="auto" w:frame="1"/>
-        </w:rPr>
-        <w:t>  </w:t>
-      </w:r>
-    </w:p>
-    <w:p>
-      <w:pPr>
-        <w:widowControl/>
-        <w:numPr>
-          <w:ilvl w:val="0"/>
-          <w:numId w:val="31"/>
-        </w:numPr>
-        <w:pBdr>
-          <w:left w:val="single" w:sz="18" w:space="0" w:color="6CE26C"/>
-        </w:pBdr>
-        <w:shd w:val="clear" w:color="auto" w:fill="FFFFFF"/>
-        <w:spacing w:beforeAutospacing="1" w:afterAutospacing="1" w:line="210" w:lineRule="atLeast"/>
-        <w:jc w:val="left"/>
-        <w:rPr>
-          <w:rFonts w:ascii="Consolas" w:eastAsia="宋体" w:hAnsi="Consolas" w:cs="Consolas"/>
-          <w:color w:val="5C5C5C"/>
-          <w:kern w:val="0"/>
-          <w:sz w:val="18"/>
-          <w:szCs w:val="18"/>
-        </w:rPr>
-      </w:pPr>
-      <w:r>
-        <w:rPr>
-          <w:rFonts w:ascii="Consolas" w:eastAsia="宋体" w:hAnsi="Consolas" w:cs="Consolas"/>
-          <w:color w:val="000000"/>
-          <w:kern w:val="0"/>
-          <w:sz w:val="18"/>
-          <w:szCs w:val="18"/>
-          <w:bdr w:val="none" w:sz="0" w:space="0" w:color="auto" w:frame="1"/>
-        </w:rPr>
-        <w:t>  </w:t>
-      </w:r>
-      <w:r>
-        <w:rPr>
-          <w:rFonts w:ascii="Consolas" w:eastAsia="宋体" w:hAnsi="Consolas" w:cs="Consolas"/>
-          <w:b/>
-          <w:bCs/>
-          <w:color w:val="006699"/>
-          <w:kern w:val="0"/>
-          <w:sz w:val="18"/>
-          <w:szCs w:val="18"/>
-          <w:bdr w:val="none" w:sz="0" w:space="0" w:color="auto" w:frame="1"/>
-        </w:rPr>
-        <w:t>transient</w:t>
-      </w:r>
-      <w:r>
-        <w:rPr>
-          <w:rFonts w:ascii="Consolas" w:eastAsia="宋体" w:hAnsi="Consolas" w:cs="Consolas"/>
-          <w:color w:val="000000"/>
-          <w:kern w:val="0"/>
-          <w:sz w:val="18"/>
-          <w:szCs w:val="18"/>
-          <w:bdr w:val="none" w:sz="0" w:space="0" w:color="auto" w:frame="1"/>
-        </w:rPr>
-        <w:t> Entry[] table;  </w:t>
-      </w:r>
-    </w:p>
-    <w:p>
-      <w:pPr>
-        <w:widowControl/>
-        <w:numPr>
-          <w:ilvl w:val="0"/>
-          <w:numId w:val="31"/>
-        </w:numPr>
-        <w:pBdr>
-          <w:left w:val="single" w:sz="18" w:space="0" w:color="6CE26C"/>
-        </w:pBdr>
-        <w:shd w:val="clear" w:color="auto" w:fill="F8F8F8"/>
-        <w:spacing w:beforeAutospacing="1" w:afterAutospacing="1" w:line="210" w:lineRule="atLeast"/>
-        <w:jc w:val="left"/>
-        <w:rPr>
-          <w:rFonts w:ascii="Consolas" w:eastAsia="宋体" w:hAnsi="Consolas" w:cs="Consolas"/>
-          <w:color w:val="5C5C5C"/>
-          <w:kern w:val="0"/>
-          <w:sz w:val="18"/>
-          <w:szCs w:val="18"/>
-        </w:rPr>
-      </w:pPr>
-      <w:r>
-        <w:rPr>
-          <w:rFonts w:ascii="Consolas" w:eastAsia="宋体" w:hAnsi="Consolas" w:cs="Consolas"/>
-          <w:color w:val="000000"/>
-          <w:kern w:val="0"/>
-          <w:sz w:val="18"/>
-          <w:szCs w:val="18"/>
-          <w:bdr w:val="none" w:sz="0" w:space="0" w:color="auto" w:frame="1"/>
-        </w:rPr>
-        <w:t>  </w:t>
-      </w:r>
-      <w:r>
-        <w:rPr>
-          <w:rFonts w:ascii="Consolas" w:eastAsia="宋体" w:hAnsi="Consolas" w:cs="Consolas"/>
-          <w:b/>
-          <w:bCs/>
-          <w:color w:val="006699"/>
-          <w:kern w:val="0"/>
-          <w:sz w:val="18"/>
-          <w:szCs w:val="18"/>
-          <w:bdr w:val="none" w:sz="0" w:space="0" w:color="auto" w:frame="1"/>
-        </w:rPr>
-        <w:t>transient</w:t>
-      </w:r>
-      <w:r>
-        <w:rPr>
-          <w:rFonts w:ascii="Consolas" w:eastAsia="宋体" w:hAnsi="Consolas" w:cs="Consolas"/>
-          <w:color w:val="000000"/>
-          <w:kern w:val="0"/>
-          <w:sz w:val="18"/>
-          <w:szCs w:val="18"/>
-          <w:bdr w:val="none" w:sz="0" w:space="0" w:color="auto" w:frame="1"/>
-        </w:rPr>
-        <w:t> </w:t>
-      </w:r>
-      <w:r>
-        <w:rPr>
-          <w:rFonts w:ascii="Consolas" w:eastAsia="宋体" w:hAnsi="Consolas" w:cs="Consolas"/>
-          <w:b/>
-          <w:bCs/>
-          <w:color w:val="006699"/>
-          <w:kern w:val="0"/>
-          <w:sz w:val="18"/>
-          <w:szCs w:val="18"/>
-          <w:bdr w:val="none" w:sz="0" w:space="0" w:color="auto" w:frame="1"/>
-        </w:rPr>
-        <w:t>int</w:t>
-      </w:r>
-      <w:r>
-        <w:rPr>
-          <w:rFonts w:ascii="Consolas" w:eastAsia="宋体" w:hAnsi="Consolas" w:cs="Consolas"/>
-          <w:color w:val="000000"/>
-          <w:kern w:val="0"/>
-          <w:sz w:val="18"/>
-          <w:szCs w:val="18"/>
-          <w:bdr w:val="none" w:sz="0" w:space="0" w:color="auto" w:frame="1"/>
-        </w:rPr>
-        <w:t> size;  </w:t>
-      </w:r>
-    </w:p>
-    <w:p>
-      <w:pPr>
-        <w:widowControl/>
-        <w:numPr>
-          <w:ilvl w:val="0"/>
-          <w:numId w:val="31"/>
-        </w:numPr>
-        <w:pBdr>
-          <w:left w:val="single" w:sz="18" w:space="0" w:color="6CE26C"/>
-        </w:pBdr>
-        <w:shd w:val="clear" w:color="auto" w:fill="FFFFFF"/>
-        <w:spacing w:beforeAutospacing="1" w:afterAutospacing="1" w:line="210" w:lineRule="atLeast"/>
-        <w:jc w:val="left"/>
-        <w:rPr>
-          <w:rFonts w:ascii="Consolas" w:eastAsia="宋体" w:hAnsi="Consolas" w:cs="Consolas"/>
-          <w:color w:val="5C5C5C"/>
-          <w:kern w:val="0"/>
-          <w:sz w:val="18"/>
-          <w:szCs w:val="18"/>
-        </w:rPr>
-      </w:pPr>
-      <w:r>
-        <w:rPr>
-          <w:rFonts w:ascii="Consolas" w:eastAsia="宋体" w:hAnsi="Consolas" w:cs="Consolas"/>
-          <w:color w:val="000000"/>
-          <w:kern w:val="0"/>
-          <w:sz w:val="18"/>
-          <w:szCs w:val="18"/>
-          <w:bdr w:val="none" w:sz="0" w:space="0" w:color="auto" w:frame="1"/>
-        </w:rPr>
-        <w:t>  </w:t>
-      </w:r>
-    </w:p>
-    <w:p>
-      <w:pPr>
-        <w:widowControl/>
-        <w:numPr>
-          <w:ilvl w:val="0"/>
-          <w:numId w:val="31"/>
-        </w:numPr>
-        <w:pBdr>
-          <w:left w:val="single" w:sz="18" w:space="0" w:color="6CE26C"/>
-        </w:pBdr>
-        <w:shd w:val="clear" w:color="auto" w:fill="F8F8F8"/>
-        <w:spacing w:beforeAutospacing="1" w:afterAutospacing="1" w:line="210" w:lineRule="atLeast"/>
-        <w:jc w:val="left"/>
-        <w:rPr>
-          <w:rFonts w:ascii="Consolas" w:eastAsia="宋体" w:hAnsi="Consolas" w:cs="Consolas"/>
-          <w:color w:val="5C5C5C"/>
-          <w:kern w:val="0"/>
-          <w:sz w:val="18"/>
-          <w:szCs w:val="18"/>
-        </w:rPr>
-      </w:pPr>
-      <w:r>
-        <w:rPr>
-          <w:rFonts w:ascii="Consolas" w:eastAsia="宋体" w:hAnsi="Consolas" w:cs="Consolas"/>
-          <w:color w:val="000000"/>
-          <w:kern w:val="0"/>
-          <w:sz w:val="18"/>
-          <w:szCs w:val="18"/>
-          <w:bdr w:val="none" w:sz="0" w:space="0" w:color="auto" w:frame="1"/>
-        </w:rPr>
-        <w:t>  </w:t>
-      </w:r>
-      <w:r>
-        <w:rPr>
-          <w:rFonts w:ascii="Consolas" w:eastAsia="宋体" w:hAnsi="Consolas" w:cs="Consolas"/>
-          <w:b/>
-          <w:bCs/>
-          <w:color w:val="006699"/>
-          <w:kern w:val="0"/>
-          <w:sz w:val="18"/>
-          <w:szCs w:val="18"/>
-          <w:bdr w:val="none" w:sz="0" w:space="0" w:color="auto" w:frame="1"/>
-        </w:rPr>
-        <w:t>static</w:t>
-      </w:r>
-      <w:r>
-        <w:rPr>
-          <w:rFonts w:ascii="Consolas" w:eastAsia="宋体" w:hAnsi="Consolas" w:cs="Consolas"/>
-          <w:color w:val="000000"/>
-          <w:kern w:val="0"/>
-          <w:sz w:val="18"/>
-          <w:szCs w:val="18"/>
-          <w:bdr w:val="none" w:sz="0" w:space="0" w:color="auto" w:frame="1"/>
-        </w:rPr>
-        <w:t> </w:t>
-      </w:r>
-      <w:r>
-        <w:rPr>
-          <w:rFonts w:ascii="Consolas" w:eastAsia="宋体" w:hAnsi="Consolas" w:cs="Consolas"/>
-          <w:b/>
-          <w:bCs/>
-          <w:color w:val="006699"/>
-          <w:kern w:val="0"/>
-          <w:sz w:val="18"/>
-          <w:szCs w:val="18"/>
-          <w:bdr w:val="none" w:sz="0" w:space="0" w:color="auto" w:frame="1"/>
-        </w:rPr>
-        <w:t>class</w:t>
-      </w:r>
-      <w:r>
-        <w:rPr>
-          <w:rFonts w:ascii="Consolas" w:eastAsia="宋体" w:hAnsi="Consolas" w:cs="Consolas"/>
-          <w:color w:val="000000"/>
-          <w:kern w:val="0"/>
-          <w:sz w:val="18"/>
-          <w:szCs w:val="18"/>
-          <w:bdr w:val="none" w:sz="0" w:space="0" w:color="auto" w:frame="1"/>
-        </w:rPr>
-        <w:t> Entry&lt;K,V&gt; </w:t>
-      </w:r>
-      <w:r>
-        <w:rPr>
-          <w:rFonts w:ascii="Consolas" w:eastAsia="宋体" w:hAnsi="Consolas" w:cs="Consolas"/>
-          <w:b/>
-          <w:bCs/>
-          <w:color w:val="006699"/>
-          <w:kern w:val="0"/>
-          <w:sz w:val="18"/>
-          <w:szCs w:val="18"/>
-          <w:bdr w:val="none" w:sz="0" w:space="0" w:color="auto" w:frame="1"/>
-        </w:rPr>
-        <w:t>implements</w:t>
-      </w:r>
-      <w:r>
-        <w:rPr>
-          <w:rFonts w:ascii="Consolas" w:eastAsia="宋体" w:hAnsi="Consolas" w:cs="Consolas"/>
-          <w:color w:val="000000"/>
-          <w:kern w:val="0"/>
-          <w:sz w:val="18"/>
-          <w:szCs w:val="18"/>
-          <w:bdr w:val="none" w:sz="0" w:space="0" w:color="auto" w:frame="1"/>
-        </w:rPr>
-        <w:t> Map.Entry&lt;K,V&gt; {  </w:t>
-      </w:r>
-    </w:p>
-    <w:p>
-      <w:pPr>
-        <w:widowControl/>
-        <w:numPr>
-          <w:ilvl w:val="0"/>
-          <w:numId w:val="31"/>
-        </w:numPr>
-        <w:pBdr>
-          <w:left w:val="single" w:sz="18" w:space="0" w:color="6CE26C"/>
-        </w:pBdr>
-        <w:shd w:val="clear" w:color="auto" w:fill="FFFFFF"/>
-        <w:spacing w:beforeAutospacing="1" w:afterAutospacing="1" w:line="210" w:lineRule="atLeast"/>
-        <w:jc w:val="left"/>
-        <w:rPr>
-          <w:rFonts w:ascii="Consolas" w:eastAsia="宋体" w:hAnsi="Consolas" w:cs="Consolas"/>
-          <w:color w:val="5C5C5C"/>
-          <w:kern w:val="0"/>
-          <w:sz w:val="18"/>
-          <w:szCs w:val="18"/>
-        </w:rPr>
-      </w:pPr>
-      <w:r>
-        <w:rPr>
-          <w:rFonts w:ascii="Consolas" w:eastAsia="宋体" w:hAnsi="Consolas" w:cs="Consolas"/>
-          <w:color w:val="000000"/>
-          <w:kern w:val="0"/>
-          <w:sz w:val="18"/>
-          <w:szCs w:val="18"/>
-          <w:bdr w:val="none" w:sz="0" w:space="0" w:color="auto" w:frame="1"/>
-        </w:rPr>
-        <w:t>        </w:t>
-      </w:r>
-      <w:r>
-        <w:rPr>
-          <w:rFonts w:ascii="Consolas" w:eastAsia="宋体" w:hAnsi="Consolas" w:cs="Consolas"/>
-          <w:b/>
-          <w:bCs/>
-          <w:color w:val="006699"/>
-          <w:kern w:val="0"/>
-          <w:sz w:val="18"/>
-          <w:szCs w:val="18"/>
-          <w:bdr w:val="none" w:sz="0" w:space="0" w:color="auto" w:frame="1"/>
-        </w:rPr>
-        <w:t>final</w:t>
-      </w:r>
-      <w:r>
-        <w:rPr>
-          <w:rFonts w:ascii="Consolas" w:eastAsia="宋体" w:hAnsi="Consolas" w:cs="Consolas"/>
-          <w:color w:val="000000"/>
-          <w:kern w:val="0"/>
-          <w:sz w:val="18"/>
-          <w:szCs w:val="18"/>
-          <w:bdr w:val="none" w:sz="0" w:space="0" w:color="auto" w:frame="1"/>
-        </w:rPr>
-        <w:t> K key;  </w:t>
-      </w:r>
-    </w:p>
-    <w:p>
-      <w:pPr>
-        <w:widowControl/>
-        <w:numPr>
-          <w:ilvl w:val="0"/>
-          <w:numId w:val="31"/>
-        </w:numPr>
-        <w:pBdr>
-          <w:left w:val="single" w:sz="18" w:space="0" w:color="6CE26C"/>
-        </w:pBdr>
-        <w:shd w:val="clear" w:color="auto" w:fill="F8F8F8"/>
-        <w:spacing w:beforeAutospacing="1" w:afterAutospacing="1" w:line="210" w:lineRule="atLeast"/>
-        <w:jc w:val="left"/>
-        <w:rPr>
-          <w:rFonts w:ascii="Consolas" w:eastAsia="宋体" w:hAnsi="Consolas" w:cs="Consolas"/>
-          <w:color w:val="5C5C5C"/>
-          <w:kern w:val="0"/>
-          <w:sz w:val="18"/>
-          <w:szCs w:val="18"/>
-        </w:rPr>
-      </w:pPr>
-      <w:r>
-        <w:rPr>
-          <w:rFonts w:ascii="Consolas" w:eastAsia="宋体" w:hAnsi="Consolas" w:cs="Consolas"/>
-          <w:color w:val="000000"/>
-          <w:kern w:val="0"/>
-          <w:sz w:val="18"/>
-          <w:szCs w:val="18"/>
-          <w:bdr w:val="none" w:sz="0" w:space="0" w:color="auto" w:frame="1"/>
-        </w:rPr>
-        <w:t>        V value;  </w:t>
-      </w:r>
-    </w:p>
-    <w:p>
-      <w:pPr>
-        <w:widowControl/>
-        <w:numPr>
-          <w:ilvl w:val="0"/>
-          <w:numId w:val="31"/>
-        </w:numPr>
-        <w:pBdr>
-          <w:left w:val="single" w:sz="18" w:space="0" w:color="6CE26C"/>
-        </w:pBdr>
-        <w:shd w:val="clear" w:color="auto" w:fill="FFFFFF"/>
-        <w:spacing w:beforeAutospacing="1" w:afterAutospacing="1" w:line="210" w:lineRule="atLeast"/>
-        <w:jc w:val="left"/>
-        <w:rPr>
-          <w:rFonts w:ascii="Consolas" w:eastAsia="宋体" w:hAnsi="Consolas" w:cs="Consolas"/>
-          <w:color w:val="5C5C5C"/>
-          <w:kern w:val="0"/>
-          <w:sz w:val="18"/>
-          <w:szCs w:val="18"/>
-        </w:rPr>
-      </w:pPr>
-      <w:r>
-        <w:rPr>
-          <w:rFonts w:ascii="Consolas" w:eastAsia="宋体" w:hAnsi="Consolas" w:cs="Consolas"/>
-          <w:color w:val="000000"/>
-          <w:kern w:val="0"/>
-          <w:sz w:val="18"/>
-          <w:szCs w:val="18"/>
-          <w:bdr w:val="none" w:sz="0" w:space="0" w:color="auto" w:frame="1"/>
-        </w:rPr>
-        <w:t>        Entry&lt;K,V&gt; next;  </w:t>
-      </w:r>
-    </w:p>
-    <w:p>
-      <w:pPr>
-        <w:widowControl/>
-        <w:numPr>
-          <w:ilvl w:val="0"/>
-          <w:numId w:val="31"/>
-        </w:numPr>
-        <w:pBdr>
-          <w:left w:val="single" w:sz="18" w:space="0" w:color="6CE26C"/>
-        </w:pBdr>
-        <w:shd w:val="clear" w:color="auto" w:fill="F8F8F8"/>
-        <w:spacing w:beforeAutospacing="1" w:afterAutospacing="1" w:line="210" w:lineRule="atLeast"/>
-        <w:jc w:val="left"/>
-        <w:rPr>
-          <w:rFonts w:ascii="Consolas" w:eastAsia="宋体" w:hAnsi="Consolas" w:cs="Consolas"/>
-          <w:color w:val="5C5C5C"/>
-          <w:kern w:val="0"/>
-          <w:sz w:val="18"/>
-          <w:szCs w:val="18"/>
-        </w:rPr>
-      </w:pPr>
-      <w:r>
-        <w:rPr>
-          <w:rFonts w:ascii="Consolas" w:eastAsia="宋体" w:hAnsi="Consolas" w:cs="Consolas"/>
-          <w:color w:val="000000"/>
-          <w:kern w:val="0"/>
-          <w:sz w:val="18"/>
-          <w:szCs w:val="18"/>
-          <w:bdr w:val="none" w:sz="0" w:space="0" w:color="auto" w:frame="1"/>
-        </w:rPr>
-        <w:t>        </w:t>
-      </w:r>
-      <w:r>
-        <w:rPr>
-          <w:rFonts w:ascii="Consolas" w:eastAsia="宋体" w:hAnsi="Consolas" w:cs="Consolas"/>
-          <w:b/>
-          <w:bCs/>
-          <w:color w:val="006699"/>
-          <w:kern w:val="0"/>
-          <w:sz w:val="18"/>
-          <w:szCs w:val="18"/>
-          <w:bdr w:val="none" w:sz="0" w:space="0" w:color="auto" w:frame="1"/>
-        </w:rPr>
-        <w:t>final</w:t>
-      </w:r>
-      <w:r>
-        <w:rPr>
-          <w:rFonts w:ascii="Consolas" w:eastAsia="宋体" w:hAnsi="Consolas" w:cs="Consolas"/>
-          <w:color w:val="000000"/>
-          <w:kern w:val="0"/>
-          <w:sz w:val="18"/>
-          <w:szCs w:val="18"/>
-          <w:bdr w:val="none" w:sz="0" w:space="0" w:color="auto" w:frame="1"/>
-        </w:rPr>
-        <w:t> </w:t>
-      </w:r>
-      <w:r>
-        <w:rPr>
-          <w:rFonts w:ascii="Consolas" w:eastAsia="宋体" w:hAnsi="Consolas" w:cs="Consolas"/>
-          <w:b/>
-          <w:bCs/>
-          <w:color w:val="006699"/>
-          <w:kern w:val="0"/>
-          <w:sz w:val="18"/>
-          <w:szCs w:val="18"/>
-          <w:bdr w:val="none" w:sz="0" w:space="0" w:color="auto" w:frame="1"/>
-        </w:rPr>
-        <w:t>int</w:t>
-      </w:r>
-      <w:r>
-        <w:rPr>
-          <w:rFonts w:ascii="Consolas" w:eastAsia="宋体" w:hAnsi="Consolas" w:cs="Consolas"/>
-          <w:color w:val="000000"/>
-          <w:kern w:val="0"/>
-          <w:sz w:val="18"/>
-          <w:szCs w:val="18"/>
-          <w:bdr w:val="none" w:sz="0" w:space="0" w:color="auto" w:frame="1"/>
-        </w:rPr>
-        <w:t> hash;  </w:t>
-      </w:r>
-    </w:p>
-    <w:p>
-      <w:pPr>
-        <w:widowControl/>
-        <w:numPr>
-          <w:ilvl w:val="0"/>
-          <w:numId w:val="31"/>
-        </w:numPr>
-        <w:pBdr>
-          <w:left w:val="single" w:sz="18" w:space="0" w:color="6CE26C"/>
-        </w:pBdr>
-        <w:shd w:val="clear" w:color="auto" w:fill="FFFFFF"/>
-        <w:spacing w:beforeAutospacing="1" w:afterAutospacing="1" w:line="210" w:lineRule="atLeast"/>
-        <w:jc w:val="left"/>
-        <w:rPr>
-          <w:rFonts w:ascii="Consolas" w:eastAsia="宋体" w:hAnsi="Consolas" w:cs="Consolas"/>
-          <w:color w:val="5C5C5C"/>
-          <w:kern w:val="0"/>
-          <w:sz w:val="18"/>
-          <w:szCs w:val="18"/>
-        </w:rPr>
-      </w:pPr>
-      <w:r>
-        <w:rPr>
-          <w:rFonts w:ascii="Consolas" w:eastAsia="宋体" w:hAnsi="Consolas" w:cs="Consolas"/>
-          <w:color w:val="000000"/>
-          <w:kern w:val="0"/>
-          <w:sz w:val="18"/>
-          <w:szCs w:val="18"/>
-          <w:bdr w:val="none" w:sz="0" w:space="0" w:color="auto" w:frame="1"/>
-        </w:rPr>
-        <w:lastRenderedPageBreak/>
-        <w:t>  }  </w:t>
-      </w:r>
-    </w:p>
-    <w:p>
-      <w:pPr>
-        <w:widowControl/>
-        <w:numPr>
-          <w:ilvl w:val="0"/>
-          <w:numId w:val="31"/>
-        </w:numPr>
-        <w:pBdr>
-          <w:left w:val="single" w:sz="18" w:space="0" w:color="6CE26C"/>
-        </w:pBdr>
-        <w:shd w:val="clear" w:color="auto" w:fill="F8F8F8"/>
-        <w:spacing w:beforeAutospacing="1" w:afterAutospacing="1" w:line="210" w:lineRule="atLeast"/>
-        <w:jc w:val="left"/>
-        <w:rPr>
-          <w:rFonts w:ascii="Consolas" w:eastAsia="宋体" w:hAnsi="Consolas" w:cs="Consolas"/>
-          <w:color w:val="5C5C5C"/>
-          <w:kern w:val="0"/>
-          <w:sz w:val="18"/>
-          <w:szCs w:val="18"/>
-        </w:rPr>
-      </w:pPr>
-      <w:r>
-        <w:rPr>
-          <w:rFonts w:ascii="Consolas" w:eastAsia="宋体" w:hAnsi="Consolas" w:cs="Consolas"/>
-          <w:color w:val="000000"/>
-          <w:kern w:val="0"/>
-          <w:sz w:val="18"/>
-          <w:szCs w:val="18"/>
-          <w:bdr w:val="none" w:sz="0" w:space="0" w:color="auto" w:frame="1"/>
-        </w:rPr>
-        <w:t>}  </w:t>
-      </w:r>
-    </w:p>
-    <w:p>
-      <w:pPr>
-        <w:rPr>
-          <w:rFonts w:ascii="微软雅黑" w:eastAsia="微软雅黑" w:hAnsi="微软雅黑"/>
-          <w:color w:val="333333"/>
-          <w:szCs w:val="21"/>
-          <w:shd w:val="clear" w:color="auto" w:fill="FFFFFF"/>
-        </w:rPr>
-      </w:pPr>
     </w:p>
     <w:p>
       <w:pPr>
@@ -3621,7 +2856,7 @@
                     <pic:cNvPicPr/>
                   </pic:nvPicPr>
                   <pic:blipFill>
-                    <a:blip r:embed="rId11"/>
+                    <a:blip r:embed="rId10"/>
                     <a:stretch>
                       <a:fillRect/>
                     </a:stretch>
@@ -3853,7 +3088,6 @@
         <w:pStyle w:val="Heading2"/>
       </w:pPr>
       <w:r>
-        <w:lastRenderedPageBreak/>
         <w:t xml:space="preserve">1.3 </w:t>
       </w:r>
       <w:r>
@@ -4286,6 +3520,7 @@
           <w:szCs w:val="21"/>
           <w:shd w:val="clear" w:color="auto" w:fill="FFFFFF"/>
         </w:rPr>
+        <w:lastRenderedPageBreak/>
         <w:t>非阻塞</w:t>
       </w:r>
       <w:r>
@@ -4773,7 +4008,6 @@
         <w:rPr>
           <w:rFonts w:hint="eastAsia"/>
         </w:rPr>
-        <w:lastRenderedPageBreak/>
         <w:t>IO multiplexing</w:t>
       </w:r>
     </w:p>
@@ -5436,6 +4670,7 @@
         <w:pStyle w:val="Heading5"/>
       </w:pPr>
       <w:r>
+        <w:lastRenderedPageBreak/>
         <w:t>S</w:t>
       </w:r>
       <w:r>
@@ -5456,7 +4691,7 @@
           <w:szCs w:val="20"/>
         </w:rPr>
       </w:pPr>
-      <w:hyperlink r:id="rId12" w:history="1">
+      <w:hyperlink r:id="rId11" w:history="1">
         <w:r>
           <w:rPr>
             <w:rStyle w:val="Hyperlink"/>
@@ -5940,7 +5175,6 @@
           <w:sz w:val="20"/>
           <w:szCs w:val="20"/>
         </w:rPr>
-        <w:lastRenderedPageBreak/>
         <w:t>sockfd</w:t>
       </w:r>
       <w:r>
@@ -6791,6 +6025,7 @@
           <w:szCs w:val="18"/>
           <w:bdr w:val="none" w:sz="0" w:space="0" w:color="auto" w:frame="1"/>
         </w:rPr>
+        <w:lastRenderedPageBreak/>
         <w:t>buff</w:t>
       </w:r>
       <w:r>
@@ -7588,7 +6823,6 @@
           <w:szCs w:val="18"/>
           <w:bdr w:val="none" w:sz="0" w:space="0" w:color="auto" w:frame="1"/>
         </w:rPr>
-        <w:lastRenderedPageBreak/>
         <w:t>maxfdp</w:t>
       </w:r>
       <w:r>
@@ -8380,6 +7614,7 @@
         <w:rPr>
           <w:rFonts w:hint="eastAsia"/>
         </w:rPr>
+        <w:lastRenderedPageBreak/>
         <w:t>SELECT VS POLL</w:t>
       </w:r>
     </w:p>
@@ -8688,7 +7923,7 @@
         <w:pStyle w:val="NoSpacing"/>
         <w:spacing w:before="156" w:after="156"/>
       </w:pPr>
-      <w:hyperlink r:id="rId13" w:history="1">
+      <w:hyperlink r:id="rId12" w:history="1">
         <w:r>
           <w:rPr>
             <w:rStyle w:val="Hyperlink"/>
@@ -9154,6 +8389,7 @@
           <w:szCs w:val="18"/>
           <w:bdr w:val="none" w:sz="0" w:space="0" w:color="auto" w:frame="1"/>
         </w:rPr>
+        <w:lastRenderedPageBreak/>
         <w:t>}  </w:t>
       </w:r>
     </w:p>
@@ -9277,7 +8513,7 @@
                     <pic:cNvPicPr/>
                   </pic:nvPicPr>
                   <pic:blipFill>
-                    <a:blip r:embed="rId14"/>
+                    <a:blip r:embed="rId13"/>
                     <a:stretch>
                       <a:fillRect/>
                     </a:stretch>
@@ -9368,14 +8604,7 @@
         <w:rPr>
           <w:rFonts w:ascii="Arial" w:hAnsi="Arial" w:cs="Arial"/>
         </w:rPr>
-        <w:t>客户端的活动</w:t>
-      </w:r>
-      <w:r>
-        <w:rPr>
-          <w:rFonts w:ascii="Arial" w:hAnsi="Arial" w:cs="Arial"/>
-        </w:rPr>
-        <w:lastRenderedPageBreak/>
-        <w:t>状态，</w:t>
+        <w:t>客户端的活动状态，</w:t>
       </w:r>
       <w:r>
         <w:rPr>
@@ -9534,7 +8763,7 @@
         </w:rPr>
         <w:t>本身提供了一个过滤器类</w:t>
       </w:r>
-      <w:hyperlink r:id="rId15" w:tgtFrame="_blank" w:history="1">
+      <w:hyperlink r:id="rId14" w:tgtFrame="_blank" w:history="1">
         <w:r>
           <w:rPr>
             <w:rFonts w:ascii="Arial" w:hAnsi="Arial" w:cs="Arial"/>
@@ -9605,6 +8834,7 @@
         <w:rPr>
           <w:noProof/>
         </w:rPr>
+        <w:lastRenderedPageBreak/>
         <w:drawing>
           <wp:inline distT="0" distB="0" distL="0" distR="0" wp14:anchorId="5C93198B" wp14:editId="1247E249">
             <wp:extent cx="5038725" cy="3543300"/>
@@ -9623,7 +8853,7 @@
                     </pic:cNvPicPr>
                   </pic:nvPicPr>
                   <pic:blipFill>
-                    <a:blip r:embed="rId16" cstate="print"/>
+                    <a:blip r:embed="rId15" cstate="print"/>
                     <a:srcRect/>
                     <a:stretch>
                       <a:fillRect/>
@@ -9667,7 +8897,6 @@
           <w:rFonts w:hint="eastAsia"/>
           <w:noProof/>
         </w:rPr>
-        <w:lastRenderedPageBreak/>
         <w:drawing>
           <wp:inline distT="0" distB="0" distL="0" distR="0" wp14:anchorId="6AC0B680" wp14:editId="7E263E3D">
             <wp:extent cx="5274310" cy="2607266"/>
@@ -9686,7 +8915,7 @@
                     </pic:cNvPicPr>
                   </pic:nvPicPr>
                   <pic:blipFill>
-                    <a:blip r:embed="rId17" cstate="print"/>
+                    <a:blip r:embed="rId16" cstate="print"/>
                     <a:srcRect/>
                     <a:stretch>
                       <a:fillRect/>
@@ -9803,6 +9032,7 @@
           <w:rFonts w:hint="eastAsia"/>
           <w:noProof/>
         </w:rPr>
+        <w:lastRenderedPageBreak/>
         <w:drawing>
           <wp:inline distT="0" distB="0" distL="0" distR="0" wp14:anchorId="1C2EA006" wp14:editId="43BDD561">
             <wp:extent cx="5200650" cy="1247775"/>
@@ -9821,7 +9051,7 @@
                     </pic:cNvPicPr>
                   </pic:nvPicPr>
                   <pic:blipFill>
-                    <a:blip r:embed="rId18" cstate="print"/>
+                    <a:blip r:embed="rId17" cstate="print"/>
                     <a:srcRect/>
                     <a:stretch>
                       <a:fillRect/>
@@ -9924,7 +9154,7 @@
                     <pic:cNvPicPr/>
                   </pic:nvPicPr>
                   <pic:blipFill>
-                    <a:blip r:embed="rId19"/>
+                    <a:blip r:embed="rId18"/>
                     <a:stretch>
                       <a:fillRect/>
                     </a:stretch>
@@ -9963,7 +9193,6 @@
         <w:rPr>
           <w:noProof/>
         </w:rPr>
-        <w:lastRenderedPageBreak/>
         <w:drawing>
           <wp:inline distT="0" distB="0" distL="0" distR="0" wp14:anchorId="0BB106E9" wp14:editId="2162BF62">
             <wp:extent cx="5274310" cy="2146522"/>
@@ -9982,7 +9211,7 @@
                     </pic:cNvPicPr>
                   </pic:nvPicPr>
                   <pic:blipFill>
-                    <a:blip r:embed="rId20" cstate="print"/>
+                    <a:blip r:embed="rId19" cstate="print"/>
                     <a:srcRect/>
                     <a:stretch>
                       <a:fillRect/>
@@ -10192,7 +9421,7 @@
         </w:rPr>
         <w:t>本身提供了一个过滤器类</w:t>
       </w:r>
-      <w:hyperlink r:id="rId21" w:tgtFrame="_blank" w:history="1">
+      <w:hyperlink r:id="rId20" w:tgtFrame="_blank" w:history="1">
         <w:r>
           <w:rPr>
             <w:rFonts w:ascii="Arial" w:hAnsi="Arial" w:cs="Arial"/>
@@ -10682,7 +9911,7 @@
           <w:szCs w:val="20"/>
         </w:rPr>
       </w:pPr>
-      <w:hyperlink r:id="rId22" w:history="1">
+      <w:hyperlink r:id="rId21" w:history="1">
         <w:r>
           <w:rPr>
             <w:rStyle w:val="Hyperlink"/>
@@ -10852,6 +10081,7 @@
         <w:rPr>
           <w:rFonts w:ascii="微软雅黑" w:eastAsia="微软雅黑" w:hAnsi="微软雅黑" w:cs="微软雅黑" w:hint="eastAsia"/>
         </w:rPr>
+        <w:lastRenderedPageBreak/>
         <w:t>线程上下文切换</w:t>
       </w:r>
     </w:p>
@@ -11022,38 +10252,6 @@
     <w:p>
       <w:pPr>
         <w:pStyle w:val="Heading3"/>
-        <w:spacing w:before="120"/>
-        <w:rPr>
-          <w:rFonts w:ascii="Arial" w:hAnsi="Arial" w:cs="Arial"/>
-          <w:szCs w:val="24"/>
-        </w:rPr>
-      </w:pPr>
-      <w:r>
-        <w:rPr>
-          <w:rFonts w:ascii="Arial" w:hAnsi="Arial" w:cs="Arial"/>
-          <w:szCs w:val="24"/>
-        </w:rPr>
-        <w:lastRenderedPageBreak/>
-        <w:t xml:space="preserve">1.5.2 </w:t>
-      </w:r>
-      <w:r>
-        <w:rPr>
-          <w:rFonts w:ascii="Arial" w:hAnsi="Arial" w:cs="Arial" w:hint="eastAsia"/>
-          <w:szCs w:val="24"/>
-        </w:rPr>
-        <w:t>线程</w:t>
-      </w:r>
-      <w:r>
-        <w:rPr>
-          <w:rFonts w:ascii="Arial" w:hAnsi="Arial" w:cs="Arial"/>
-          <w:szCs w:val="24"/>
-        </w:rPr>
-        <w:t>同步</w:t>
-      </w:r>
-    </w:p>
-    <w:p>
-      <w:pPr>
-        <w:pStyle w:val="Heading3"/>
       </w:pPr>
       <w:r>
         <w:rPr>
@@ -11095,2068 +10293,6 @@
           <w:shd w:val="clear" w:color="auto" w:fill="FFFFFF"/>
         </w:rPr>
         <w:t>ThreadPoolExecutor </w:t>
-      </w:r>
-    </w:p>
-    <w:p>
-      <w:pPr>
-        <w:rPr>
-          <w:rFonts w:ascii="Arial" w:hAnsi="Arial" w:cs="Arial"/>
-          <w:sz w:val="20"/>
-          <w:szCs w:val="20"/>
-        </w:rPr>
-      </w:pPr>
-      <w:hyperlink r:id="rId23" w:history="1">
-        <w:r>
-          <w:rPr>
-            <w:rStyle w:val="Hyperlink"/>
-            <w:rFonts w:ascii="Arial" w:hAnsi="Arial" w:cs="Arial" w:hint="eastAsia"/>
-            <w:sz w:val="20"/>
-            <w:szCs w:val="20"/>
-          </w:rPr>
-          <w:t>Reference</w:t>
-        </w:r>
-      </w:hyperlink>
-    </w:p>
-    <w:p>
-      <w:pPr>
-        <w:pStyle w:val="Heading5"/>
-        <w:rPr>
-          <w:rFonts w:ascii="Consolas" w:eastAsia="宋体" w:hAnsi="Consolas" w:cs="Consolas"/>
-          <w:color w:val="5C5C5C"/>
-          <w:kern w:val="0"/>
-          <w:sz w:val="18"/>
-          <w:szCs w:val="18"/>
-        </w:rPr>
-      </w:pPr>
-      <w:r>
-        <w:rPr>
-          <w:rFonts w:ascii="微软雅黑" w:eastAsia="微软雅黑" w:hAnsi="微软雅黑" w:cs="微软雅黑" w:hint="eastAsia"/>
-        </w:rPr>
-        <w:t>构造器</w:t>
-      </w:r>
-    </w:p>
-    <w:p>
-      <w:pPr>
-        <w:pStyle w:val="Heading5"/>
-        <w:rPr>
-          <w:rFonts w:ascii="Arial" w:hAnsi="Arial" w:cs="Arial"/>
-        </w:rPr>
-      </w:pPr>
-      <w:r>
-        <w:rPr>
-          <w:rFonts w:ascii="Arial" w:hAnsi="Arial" w:cs="Arial"/>
-          <w:bdr w:val="none" w:sz="0" w:space="0" w:color="auto" w:frame="1"/>
-        </w:rPr>
-        <w:t>submit</w:t>
-      </w:r>
-    </w:p>
-    <w:p>
-      <w:pPr>
-        <w:widowControl/>
-        <w:numPr>
-          <w:ilvl w:val="0"/>
-          <w:numId w:val="63"/>
-        </w:numPr>
-        <w:pBdr>
-          <w:left w:val="single" w:sz="18" w:space="0" w:color="6CE26C"/>
-        </w:pBdr>
-        <w:shd w:val="clear" w:color="auto" w:fill="FFFFFF"/>
-        <w:spacing w:beforeAutospacing="1" w:afterAutospacing="1" w:line="210" w:lineRule="atLeast"/>
-        <w:jc w:val="left"/>
-        <w:rPr>
-          <w:rFonts w:ascii="Consolas" w:eastAsia="宋体" w:hAnsi="Consolas" w:cs="Consolas"/>
-          <w:color w:val="5C5C5C"/>
-          <w:kern w:val="0"/>
-          <w:sz w:val="18"/>
-          <w:szCs w:val="18"/>
-        </w:rPr>
-      </w:pPr>
-      <w:r>
-        <w:rPr>
-          <w:rFonts w:ascii="Consolas" w:eastAsia="宋体" w:hAnsi="Consolas" w:cs="Consolas"/>
-          <w:b/>
-          <w:bCs/>
-          <w:color w:val="006699"/>
-          <w:kern w:val="0"/>
-          <w:sz w:val="18"/>
-          <w:szCs w:val="18"/>
-          <w:bdr w:val="none" w:sz="0" w:space="0" w:color="auto" w:frame="1"/>
-        </w:rPr>
-        <w:t>public</w:t>
-      </w:r>
-      <w:r>
-        <w:rPr>
-          <w:rFonts w:ascii="Consolas" w:eastAsia="宋体" w:hAnsi="Consolas" w:cs="Consolas"/>
-          <w:color w:val="000000"/>
-          <w:kern w:val="0"/>
-          <w:sz w:val="18"/>
-          <w:szCs w:val="18"/>
-          <w:bdr w:val="none" w:sz="0" w:space="0" w:color="auto" w:frame="1"/>
-        </w:rPr>
-        <w:t> Future&lt;?&gt; submit(Runnable task) {  </w:t>
-      </w:r>
-    </w:p>
-    <w:p>
-      <w:pPr>
-        <w:widowControl/>
-        <w:numPr>
-          <w:ilvl w:val="0"/>
-          <w:numId w:val="63"/>
-        </w:numPr>
-        <w:pBdr>
-          <w:left w:val="single" w:sz="18" w:space="0" w:color="6CE26C"/>
-        </w:pBdr>
-        <w:shd w:val="clear" w:color="auto" w:fill="F8F8F8"/>
-        <w:spacing w:beforeAutospacing="1" w:afterAutospacing="1" w:line="210" w:lineRule="atLeast"/>
-        <w:jc w:val="left"/>
-        <w:rPr>
-          <w:rFonts w:ascii="Consolas" w:eastAsia="宋体" w:hAnsi="Consolas" w:cs="Consolas"/>
-          <w:color w:val="5C5C5C"/>
-          <w:kern w:val="0"/>
-          <w:sz w:val="18"/>
-          <w:szCs w:val="18"/>
-        </w:rPr>
-      </w:pPr>
-      <w:r>
-        <w:rPr>
-          <w:rFonts w:ascii="Consolas" w:eastAsia="宋体" w:hAnsi="Consolas" w:cs="Consolas"/>
-          <w:color w:val="000000"/>
-          <w:kern w:val="0"/>
-          <w:sz w:val="18"/>
-          <w:szCs w:val="18"/>
-          <w:bdr w:val="none" w:sz="0" w:space="0" w:color="auto" w:frame="1"/>
-        </w:rPr>
-        <w:t>       </w:t>
-      </w:r>
-      <w:r>
-        <w:rPr>
-          <w:rFonts w:ascii="Consolas" w:eastAsia="宋体" w:hAnsi="Consolas" w:cs="Consolas"/>
-          <w:b/>
-          <w:bCs/>
-          <w:color w:val="006699"/>
-          <w:kern w:val="0"/>
-          <w:sz w:val="18"/>
-          <w:szCs w:val="18"/>
-          <w:bdr w:val="none" w:sz="0" w:space="0" w:color="auto" w:frame="1"/>
-        </w:rPr>
-        <w:t>if</w:t>
-      </w:r>
-      <w:r>
-        <w:rPr>
-          <w:rFonts w:ascii="Consolas" w:eastAsia="宋体" w:hAnsi="Consolas" w:cs="Consolas"/>
-          <w:color w:val="000000"/>
-          <w:kern w:val="0"/>
-          <w:sz w:val="18"/>
-          <w:szCs w:val="18"/>
-          <w:bdr w:val="none" w:sz="0" w:space="0" w:color="auto" w:frame="1"/>
-        </w:rPr>
-        <w:t> (task == </w:t>
-      </w:r>
-      <w:r>
-        <w:rPr>
-          <w:rFonts w:ascii="Consolas" w:eastAsia="宋体" w:hAnsi="Consolas" w:cs="Consolas"/>
-          <w:b/>
-          <w:bCs/>
-          <w:color w:val="006699"/>
-          <w:kern w:val="0"/>
-          <w:sz w:val="18"/>
-          <w:szCs w:val="18"/>
-          <w:bdr w:val="none" w:sz="0" w:space="0" w:color="auto" w:frame="1"/>
-        </w:rPr>
-        <w:t>null</w:t>
-      </w:r>
-      <w:r>
-        <w:rPr>
-          <w:rFonts w:ascii="Consolas" w:eastAsia="宋体" w:hAnsi="Consolas" w:cs="Consolas"/>
-          <w:color w:val="000000"/>
-          <w:kern w:val="0"/>
-          <w:sz w:val="18"/>
-          <w:szCs w:val="18"/>
-          <w:bdr w:val="none" w:sz="0" w:space="0" w:color="auto" w:frame="1"/>
-        </w:rPr>
-        <w:t>) </w:t>
-      </w:r>
-      <w:r>
-        <w:rPr>
-          <w:rFonts w:ascii="Consolas" w:eastAsia="宋体" w:hAnsi="Consolas" w:cs="Consolas"/>
-          <w:b/>
-          <w:bCs/>
-          <w:color w:val="006699"/>
-          <w:kern w:val="0"/>
-          <w:sz w:val="18"/>
-          <w:szCs w:val="18"/>
-          <w:bdr w:val="none" w:sz="0" w:space="0" w:color="auto" w:frame="1"/>
-        </w:rPr>
-        <w:t>throw</w:t>
-      </w:r>
-      <w:r>
-        <w:rPr>
-          <w:rFonts w:ascii="Consolas" w:eastAsia="宋体" w:hAnsi="Consolas" w:cs="Consolas"/>
-          <w:color w:val="000000"/>
-          <w:kern w:val="0"/>
-          <w:sz w:val="18"/>
-          <w:szCs w:val="18"/>
-          <w:bdr w:val="none" w:sz="0" w:space="0" w:color="auto" w:frame="1"/>
-        </w:rPr>
-        <w:t> </w:t>
-      </w:r>
-      <w:r>
-        <w:rPr>
-          <w:rFonts w:ascii="Consolas" w:eastAsia="宋体" w:hAnsi="Consolas" w:cs="Consolas"/>
-          <w:b/>
-          <w:bCs/>
-          <w:color w:val="006699"/>
-          <w:kern w:val="0"/>
-          <w:sz w:val="18"/>
-          <w:szCs w:val="18"/>
-          <w:bdr w:val="none" w:sz="0" w:space="0" w:color="auto" w:frame="1"/>
-        </w:rPr>
-        <w:t>new</w:t>
-      </w:r>
-      <w:r>
-        <w:rPr>
-          <w:rFonts w:ascii="Consolas" w:eastAsia="宋体" w:hAnsi="Consolas" w:cs="Consolas"/>
-          <w:color w:val="000000"/>
-          <w:kern w:val="0"/>
-          <w:sz w:val="18"/>
-          <w:szCs w:val="18"/>
-          <w:bdr w:val="none" w:sz="0" w:space="0" w:color="auto" w:frame="1"/>
-        </w:rPr>
-        <w:t> NullPointerException();  </w:t>
-      </w:r>
-    </w:p>
-    <w:p>
-      <w:pPr>
-        <w:widowControl/>
-        <w:numPr>
-          <w:ilvl w:val="0"/>
-          <w:numId w:val="63"/>
-        </w:numPr>
-        <w:pBdr>
-          <w:left w:val="single" w:sz="18" w:space="0" w:color="6CE26C"/>
-        </w:pBdr>
-        <w:shd w:val="clear" w:color="auto" w:fill="FFFFFF"/>
-        <w:spacing w:beforeAutospacing="1" w:afterAutospacing="1" w:line="210" w:lineRule="atLeast"/>
-        <w:jc w:val="left"/>
-        <w:rPr>
-          <w:rFonts w:ascii="Consolas" w:eastAsia="宋体" w:hAnsi="Consolas" w:cs="Consolas"/>
-          <w:color w:val="5C5C5C"/>
-          <w:kern w:val="0"/>
-          <w:sz w:val="18"/>
-          <w:szCs w:val="18"/>
-        </w:rPr>
-      </w:pPr>
-      <w:r>
-        <w:rPr>
-          <w:rFonts w:ascii="Consolas" w:eastAsia="宋体" w:hAnsi="Consolas" w:cs="Consolas"/>
-          <w:color w:val="000000"/>
-          <w:kern w:val="0"/>
-          <w:sz w:val="18"/>
-          <w:szCs w:val="18"/>
-          <w:bdr w:val="none" w:sz="0" w:space="0" w:color="auto" w:frame="1"/>
-        </w:rPr>
-        <w:t>       RunnableFuture&lt;Void&gt; ftask = newTaskFor(task, </w:t>
-      </w:r>
-      <w:r>
-        <w:rPr>
-          <w:rFonts w:ascii="Consolas" w:eastAsia="宋体" w:hAnsi="Consolas" w:cs="Consolas"/>
-          <w:b/>
-          <w:bCs/>
-          <w:color w:val="006699"/>
-          <w:kern w:val="0"/>
-          <w:sz w:val="18"/>
-          <w:szCs w:val="18"/>
-          <w:bdr w:val="none" w:sz="0" w:space="0" w:color="auto" w:frame="1"/>
-        </w:rPr>
-        <w:t>null</w:t>
-      </w:r>
-      <w:r>
-        <w:rPr>
-          <w:rFonts w:ascii="Consolas" w:eastAsia="宋体" w:hAnsi="Consolas" w:cs="Consolas"/>
-          <w:color w:val="000000"/>
-          <w:kern w:val="0"/>
-          <w:sz w:val="18"/>
-          <w:szCs w:val="18"/>
-          <w:bdr w:val="none" w:sz="0" w:space="0" w:color="auto" w:frame="1"/>
-        </w:rPr>
-        <w:t>);  </w:t>
-      </w:r>
-    </w:p>
-    <w:p>
-      <w:pPr>
-        <w:widowControl/>
-        <w:numPr>
-          <w:ilvl w:val="0"/>
-          <w:numId w:val="63"/>
-        </w:numPr>
-        <w:pBdr>
-          <w:left w:val="single" w:sz="18" w:space="0" w:color="6CE26C"/>
-        </w:pBdr>
-        <w:shd w:val="clear" w:color="auto" w:fill="F8F8F8"/>
-        <w:spacing w:beforeAutospacing="1" w:afterAutospacing="1" w:line="210" w:lineRule="atLeast"/>
-        <w:jc w:val="left"/>
-        <w:rPr>
-          <w:rFonts w:ascii="Consolas" w:eastAsia="宋体" w:hAnsi="Consolas" w:cs="Consolas"/>
-          <w:color w:val="5C5C5C"/>
-          <w:kern w:val="0"/>
-          <w:sz w:val="18"/>
-          <w:szCs w:val="18"/>
-        </w:rPr>
-      </w:pPr>
-      <w:r>
-        <w:rPr>
-          <w:rFonts w:ascii="Consolas" w:eastAsia="宋体" w:hAnsi="Consolas" w:cs="Consolas"/>
-          <w:color w:val="000000"/>
-          <w:kern w:val="0"/>
-          <w:sz w:val="18"/>
-          <w:szCs w:val="18"/>
-          <w:bdr w:val="none" w:sz="0" w:space="0" w:color="auto" w:frame="1"/>
-        </w:rPr>
-        <w:t>       </w:t>
-      </w:r>
-      <w:r>
-        <w:rPr>
-          <w:rFonts w:ascii="Consolas" w:eastAsia="宋体" w:hAnsi="Consolas" w:cs="Consolas"/>
-          <w:color w:val="FF0000"/>
-          <w:kern w:val="0"/>
-          <w:sz w:val="18"/>
-          <w:szCs w:val="18"/>
-          <w:bdr w:val="none" w:sz="0" w:space="0" w:color="auto" w:frame="1"/>
-        </w:rPr>
-        <w:t>execute</w:t>
-      </w:r>
-      <w:r>
-        <w:rPr>
-          <w:rFonts w:ascii="Consolas" w:eastAsia="宋体" w:hAnsi="Consolas" w:cs="Consolas"/>
-          <w:color w:val="000000"/>
-          <w:kern w:val="0"/>
-          <w:sz w:val="18"/>
-          <w:szCs w:val="18"/>
-          <w:bdr w:val="none" w:sz="0" w:space="0" w:color="auto" w:frame="1"/>
-        </w:rPr>
-        <w:t>(ftask);  </w:t>
-      </w:r>
-    </w:p>
-    <w:p>
-      <w:pPr>
-        <w:widowControl/>
-        <w:numPr>
-          <w:ilvl w:val="0"/>
-          <w:numId w:val="63"/>
-        </w:numPr>
-        <w:pBdr>
-          <w:left w:val="single" w:sz="18" w:space="0" w:color="6CE26C"/>
-        </w:pBdr>
-        <w:shd w:val="clear" w:color="auto" w:fill="FFFFFF"/>
-        <w:spacing w:beforeAutospacing="1" w:afterAutospacing="1" w:line="210" w:lineRule="atLeast"/>
-        <w:jc w:val="left"/>
-        <w:rPr>
-          <w:rFonts w:ascii="Consolas" w:eastAsia="宋体" w:hAnsi="Consolas" w:cs="Consolas"/>
-          <w:color w:val="5C5C5C"/>
-          <w:kern w:val="0"/>
-          <w:sz w:val="18"/>
-          <w:szCs w:val="18"/>
-        </w:rPr>
-      </w:pPr>
-      <w:r>
-        <w:rPr>
-          <w:rFonts w:ascii="Consolas" w:eastAsia="宋体" w:hAnsi="Consolas" w:cs="Consolas"/>
-          <w:color w:val="000000"/>
-          <w:kern w:val="0"/>
-          <w:sz w:val="18"/>
-          <w:szCs w:val="18"/>
-          <w:bdr w:val="none" w:sz="0" w:space="0" w:color="auto" w:frame="1"/>
-        </w:rPr>
-        <w:t>       </w:t>
-      </w:r>
-      <w:r>
-        <w:rPr>
-          <w:rFonts w:ascii="Consolas" w:eastAsia="宋体" w:hAnsi="Consolas" w:cs="Consolas"/>
-          <w:b/>
-          <w:bCs/>
-          <w:color w:val="006699"/>
-          <w:kern w:val="0"/>
-          <w:sz w:val="18"/>
-          <w:szCs w:val="18"/>
-          <w:bdr w:val="none" w:sz="0" w:space="0" w:color="auto" w:frame="1"/>
-        </w:rPr>
-        <w:t>return</w:t>
-      </w:r>
-      <w:r>
-        <w:rPr>
-          <w:rFonts w:ascii="Consolas" w:eastAsia="宋体" w:hAnsi="Consolas" w:cs="Consolas"/>
-          <w:color w:val="000000"/>
-          <w:kern w:val="0"/>
-          <w:sz w:val="18"/>
-          <w:szCs w:val="18"/>
-          <w:bdr w:val="none" w:sz="0" w:space="0" w:color="auto" w:frame="1"/>
-        </w:rPr>
-        <w:t> ftask;  </w:t>
-      </w:r>
-    </w:p>
-    <w:p>
-      <w:pPr>
-        <w:widowControl/>
-        <w:numPr>
-          <w:ilvl w:val="0"/>
-          <w:numId w:val="63"/>
-        </w:numPr>
-        <w:pBdr>
-          <w:left w:val="single" w:sz="18" w:space="0" w:color="6CE26C"/>
-        </w:pBdr>
-        <w:shd w:val="clear" w:color="auto" w:fill="F8F8F8"/>
-        <w:spacing w:beforeAutospacing="1" w:afterAutospacing="1" w:line="210" w:lineRule="atLeast"/>
-        <w:jc w:val="left"/>
-        <w:rPr>
-          <w:rFonts w:ascii="Consolas" w:eastAsia="宋体" w:hAnsi="Consolas" w:cs="Consolas"/>
-          <w:color w:val="5C5C5C"/>
-          <w:kern w:val="0"/>
-          <w:sz w:val="18"/>
-          <w:szCs w:val="18"/>
-        </w:rPr>
-      </w:pPr>
-      <w:r>
-        <w:rPr>
-          <w:rFonts w:ascii="Consolas" w:eastAsia="宋体" w:hAnsi="Consolas" w:cs="Consolas"/>
-          <w:color w:val="000000"/>
-          <w:kern w:val="0"/>
-          <w:sz w:val="18"/>
-          <w:szCs w:val="18"/>
-          <w:bdr w:val="none" w:sz="0" w:space="0" w:color="auto" w:frame="1"/>
-        </w:rPr>
-        <w:t>   }  </w:t>
-      </w:r>
-    </w:p>
-    <w:p>
-      <w:pPr>
-        <w:rPr>
-          <w:rFonts w:ascii="Consolas" w:eastAsia="宋体" w:hAnsi="Consolas" w:cs="Consolas"/>
-          <w:color w:val="000000"/>
-          <w:kern w:val="0"/>
-          <w:sz w:val="18"/>
-          <w:szCs w:val="18"/>
-          <w:bdr w:val="none" w:sz="0" w:space="0" w:color="auto" w:frame="1"/>
-        </w:rPr>
-      </w:pPr>
-    </w:p>
-    <w:p>
-      <w:pPr>
-        <w:pStyle w:val="Heading5"/>
-        <w:rPr>
-          <w:rFonts w:ascii="Arial" w:hAnsi="Arial" w:cs="Arial"/>
-          <w:bdr w:val="none" w:sz="0" w:space="0" w:color="auto" w:frame="1"/>
-        </w:rPr>
-      </w:pPr>
-      <w:r>
-        <w:rPr>
-          <w:rFonts w:ascii="Arial" w:hAnsi="Arial" w:cs="Arial"/>
-          <w:bdr w:val="none" w:sz="0" w:space="0" w:color="auto" w:frame="1"/>
-        </w:rPr>
-        <w:t>execute</w:t>
-      </w:r>
-    </w:p>
-    <w:p>
-      <w:pPr>
-        <w:widowControl/>
-        <w:numPr>
-          <w:ilvl w:val="0"/>
-          <w:numId w:val="68"/>
-        </w:numPr>
-        <w:pBdr>
-          <w:left w:val="single" w:sz="18" w:space="0" w:color="6CE26C"/>
-        </w:pBdr>
-        <w:shd w:val="clear" w:color="auto" w:fill="FFFFFF"/>
-        <w:spacing w:beforeAutospacing="1" w:afterAutospacing="1" w:line="210" w:lineRule="atLeast"/>
-        <w:jc w:val="left"/>
-        <w:rPr>
-          <w:rFonts w:ascii="Consolas" w:eastAsia="宋体" w:hAnsi="Consolas" w:cs="Consolas"/>
-          <w:color w:val="5C5C5C"/>
-          <w:kern w:val="0"/>
-          <w:sz w:val="18"/>
-          <w:szCs w:val="18"/>
-        </w:rPr>
-      </w:pPr>
-      <w:r>
-        <w:rPr>
-          <w:rFonts w:ascii="Consolas" w:eastAsia="宋体" w:hAnsi="Consolas" w:cs="Consolas"/>
-          <w:b/>
-          <w:bCs/>
-          <w:color w:val="006699"/>
-          <w:kern w:val="0"/>
-          <w:sz w:val="18"/>
-          <w:szCs w:val="18"/>
-          <w:bdr w:val="none" w:sz="0" w:space="0" w:color="auto" w:frame="1"/>
-        </w:rPr>
-        <w:t>public</w:t>
-      </w:r>
-      <w:r>
-        <w:rPr>
-          <w:rFonts w:ascii="Consolas" w:eastAsia="宋体" w:hAnsi="Consolas" w:cs="Consolas"/>
-          <w:color w:val="000000"/>
-          <w:kern w:val="0"/>
-          <w:sz w:val="18"/>
-          <w:szCs w:val="18"/>
-          <w:bdr w:val="none" w:sz="0" w:space="0" w:color="auto" w:frame="1"/>
-        </w:rPr>
-        <w:t> </w:t>
-      </w:r>
-      <w:r>
-        <w:rPr>
-          <w:rFonts w:ascii="Consolas" w:eastAsia="宋体" w:hAnsi="Consolas" w:cs="Consolas"/>
-          <w:b/>
-          <w:bCs/>
-          <w:color w:val="006699"/>
-          <w:kern w:val="0"/>
-          <w:sz w:val="18"/>
-          <w:szCs w:val="18"/>
-          <w:bdr w:val="none" w:sz="0" w:space="0" w:color="auto" w:frame="1"/>
-        </w:rPr>
-        <w:t>void</w:t>
-      </w:r>
-      <w:r>
-        <w:rPr>
-          <w:rFonts w:ascii="Consolas" w:eastAsia="宋体" w:hAnsi="Consolas" w:cs="Consolas"/>
-          <w:color w:val="000000"/>
-          <w:kern w:val="0"/>
-          <w:sz w:val="18"/>
-          <w:szCs w:val="18"/>
-          <w:bdr w:val="none" w:sz="0" w:space="0" w:color="auto" w:frame="1"/>
-        </w:rPr>
-        <w:t> execute(Runnable command) {    </w:t>
-      </w:r>
-    </w:p>
-    <w:p>
-      <w:pPr>
-        <w:widowControl/>
-        <w:numPr>
-          <w:ilvl w:val="0"/>
-          <w:numId w:val="68"/>
-        </w:numPr>
-        <w:pBdr>
-          <w:left w:val="single" w:sz="18" w:space="0" w:color="6CE26C"/>
-        </w:pBdr>
-        <w:shd w:val="clear" w:color="auto" w:fill="F8F8F8"/>
-        <w:spacing w:beforeAutospacing="1" w:afterAutospacing="1" w:line="210" w:lineRule="atLeast"/>
-        <w:jc w:val="left"/>
-        <w:rPr>
-          <w:rFonts w:ascii="Consolas" w:eastAsia="宋体" w:hAnsi="Consolas" w:cs="Consolas"/>
-          <w:color w:val="5C5C5C"/>
-          <w:kern w:val="0"/>
-          <w:sz w:val="18"/>
-          <w:szCs w:val="18"/>
-        </w:rPr>
-      </w:pPr>
-      <w:r>
-        <w:rPr>
-          <w:rFonts w:ascii="Consolas" w:eastAsia="宋体" w:hAnsi="Consolas" w:cs="Consolas"/>
-          <w:color w:val="000000"/>
-          <w:kern w:val="0"/>
-          <w:sz w:val="18"/>
-          <w:szCs w:val="18"/>
-          <w:bdr w:val="none" w:sz="0" w:space="0" w:color="auto" w:frame="1"/>
-        </w:rPr>
-        <w:t>    </w:t>
-      </w:r>
-      <w:r>
-        <w:rPr>
-          <w:rFonts w:ascii="Consolas" w:eastAsia="宋体" w:hAnsi="Consolas" w:cs="Consolas"/>
-          <w:b/>
-          <w:bCs/>
-          <w:color w:val="006699"/>
-          <w:kern w:val="0"/>
-          <w:sz w:val="18"/>
-          <w:szCs w:val="18"/>
-          <w:bdr w:val="none" w:sz="0" w:space="0" w:color="auto" w:frame="1"/>
-        </w:rPr>
-        <w:t>int</w:t>
-      </w:r>
-      <w:r>
-        <w:rPr>
-          <w:rFonts w:ascii="Consolas" w:eastAsia="宋体" w:hAnsi="Consolas" w:cs="Consolas"/>
-          <w:color w:val="000000"/>
-          <w:kern w:val="0"/>
-          <w:sz w:val="18"/>
-          <w:szCs w:val="18"/>
-          <w:bdr w:val="none" w:sz="0" w:space="0" w:color="auto" w:frame="1"/>
-        </w:rPr>
-        <w:t> c = ctl.get();  </w:t>
-      </w:r>
-    </w:p>
-    <w:p>
-      <w:pPr>
-        <w:widowControl/>
-        <w:numPr>
-          <w:ilvl w:val="0"/>
-          <w:numId w:val="68"/>
-        </w:numPr>
-        <w:pBdr>
-          <w:left w:val="single" w:sz="18" w:space="0" w:color="6CE26C"/>
-        </w:pBdr>
-        <w:shd w:val="clear" w:color="auto" w:fill="FFFFFF"/>
-        <w:spacing w:beforeAutospacing="1" w:afterAutospacing="1" w:line="210" w:lineRule="atLeast"/>
-        <w:jc w:val="left"/>
-        <w:rPr>
-          <w:rFonts w:ascii="Consolas" w:eastAsia="宋体" w:hAnsi="Consolas" w:cs="Consolas"/>
-          <w:color w:val="5C5C5C"/>
-          <w:kern w:val="0"/>
-          <w:sz w:val="18"/>
-          <w:szCs w:val="18"/>
-        </w:rPr>
-      </w:pPr>
-      <w:r>
-        <w:rPr>
-          <w:rFonts w:ascii="Consolas" w:eastAsia="宋体" w:hAnsi="Consolas" w:cs="Consolas"/>
-          <w:color w:val="000000"/>
-          <w:kern w:val="0"/>
-          <w:sz w:val="18"/>
-          <w:szCs w:val="18"/>
-          <w:bdr w:val="none" w:sz="0" w:space="0" w:color="auto" w:frame="1"/>
-        </w:rPr>
-        <w:t>    </w:t>
-      </w:r>
-      <w:r>
-        <w:rPr>
-          <w:rFonts w:ascii="Consolas" w:eastAsia="宋体" w:hAnsi="Consolas" w:cs="Consolas"/>
-          <w:b/>
-          <w:bCs/>
-          <w:color w:val="006699"/>
-          <w:kern w:val="0"/>
-          <w:sz w:val="18"/>
-          <w:szCs w:val="18"/>
-          <w:bdr w:val="none" w:sz="0" w:space="0" w:color="auto" w:frame="1"/>
-        </w:rPr>
-        <w:t>if</w:t>
-      </w:r>
-      <w:r>
-        <w:rPr>
-          <w:rFonts w:ascii="Consolas" w:eastAsia="宋体" w:hAnsi="Consolas" w:cs="Consolas"/>
-          <w:color w:val="000000"/>
-          <w:kern w:val="0"/>
-          <w:sz w:val="18"/>
-          <w:szCs w:val="18"/>
-          <w:bdr w:val="none" w:sz="0" w:space="0" w:color="auto" w:frame="1"/>
-        </w:rPr>
-        <w:t> (workerCountOf(c) &lt; corePoolSize) {  </w:t>
-      </w:r>
-    </w:p>
-    <w:p>
-      <w:pPr>
-        <w:widowControl/>
-        <w:numPr>
-          <w:ilvl w:val="0"/>
-          <w:numId w:val="68"/>
-        </w:numPr>
-        <w:pBdr>
-          <w:left w:val="single" w:sz="18" w:space="0" w:color="6CE26C"/>
-        </w:pBdr>
-        <w:shd w:val="clear" w:color="auto" w:fill="F8F8F8"/>
-        <w:spacing w:beforeAutospacing="1" w:afterAutospacing="1" w:line="210" w:lineRule="atLeast"/>
-        <w:jc w:val="left"/>
-        <w:rPr>
-          <w:rFonts w:ascii="Consolas" w:eastAsia="宋体" w:hAnsi="Consolas" w:cs="Consolas"/>
-          <w:color w:val="5C5C5C"/>
-          <w:kern w:val="0"/>
-          <w:sz w:val="18"/>
-          <w:szCs w:val="18"/>
-        </w:rPr>
-      </w:pPr>
-      <w:r>
-        <w:rPr>
-          <w:rFonts w:ascii="Consolas" w:eastAsia="宋体" w:hAnsi="Consolas" w:cs="Consolas"/>
-          <w:color w:val="000000"/>
-          <w:kern w:val="0"/>
-          <w:sz w:val="18"/>
-          <w:szCs w:val="18"/>
-          <w:bdr w:val="none" w:sz="0" w:space="0" w:color="auto" w:frame="1"/>
-        </w:rPr>
-        <w:t>       </w:t>
-      </w:r>
-      <w:r>
-        <w:rPr>
-          <w:rFonts w:ascii="Consolas" w:eastAsia="宋体" w:hAnsi="Consolas" w:cs="Consolas"/>
-          <w:b/>
-          <w:bCs/>
-          <w:color w:val="006699"/>
-          <w:kern w:val="0"/>
-          <w:sz w:val="18"/>
-          <w:szCs w:val="18"/>
-          <w:bdr w:val="none" w:sz="0" w:space="0" w:color="auto" w:frame="1"/>
-        </w:rPr>
-        <w:t>if</w:t>
-      </w:r>
-      <w:r>
-        <w:rPr>
-          <w:rFonts w:ascii="Consolas" w:eastAsia="宋体" w:hAnsi="Consolas" w:cs="Consolas"/>
-          <w:color w:val="000000"/>
-          <w:kern w:val="0"/>
-          <w:sz w:val="18"/>
-          <w:szCs w:val="18"/>
-          <w:bdr w:val="none" w:sz="0" w:space="0" w:color="auto" w:frame="1"/>
-        </w:rPr>
-        <w:t>(</w:t>
-      </w:r>
-      <w:r>
-        <w:rPr>
-          <w:rFonts w:ascii="Consolas" w:eastAsia="宋体" w:hAnsi="Consolas" w:cs="Consolas"/>
-          <w:color w:val="FF0000"/>
-          <w:kern w:val="0"/>
-          <w:sz w:val="18"/>
-          <w:szCs w:val="18"/>
-          <w:bdr w:val="none" w:sz="0" w:space="0" w:color="auto" w:frame="1"/>
-        </w:rPr>
-        <w:t>addWorker</w:t>
-      </w:r>
-      <w:r>
-        <w:rPr>
-          <w:rFonts w:ascii="Consolas" w:eastAsia="宋体" w:hAnsi="Consolas" w:cs="Consolas"/>
-          <w:color w:val="000000"/>
-          <w:kern w:val="0"/>
-          <w:sz w:val="18"/>
-          <w:szCs w:val="18"/>
-          <w:bdr w:val="none" w:sz="0" w:space="0" w:color="auto" w:frame="1"/>
-        </w:rPr>
-        <w:t>(command, </w:t>
-      </w:r>
-      <w:r>
-        <w:rPr>
-          <w:rFonts w:ascii="Consolas" w:eastAsia="宋体" w:hAnsi="Consolas" w:cs="Consolas"/>
-          <w:b/>
-          <w:bCs/>
-          <w:color w:val="006699"/>
-          <w:kern w:val="0"/>
-          <w:sz w:val="18"/>
-          <w:szCs w:val="18"/>
-          <w:bdr w:val="none" w:sz="0" w:space="0" w:color="auto" w:frame="1"/>
-        </w:rPr>
-        <w:t>true</w:t>
-      </w:r>
-      <w:r>
-        <w:rPr>
-          <w:rFonts w:ascii="Consolas" w:eastAsia="宋体" w:hAnsi="Consolas" w:cs="Consolas"/>
-          <w:color w:val="000000"/>
-          <w:kern w:val="0"/>
-          <w:sz w:val="18"/>
-          <w:szCs w:val="18"/>
-          <w:bdr w:val="none" w:sz="0" w:space="0" w:color="auto" w:frame="1"/>
-        </w:rPr>
-        <w:t>)){  </w:t>
-      </w:r>
-    </w:p>
-    <w:p>
-      <w:pPr>
-        <w:widowControl/>
-        <w:numPr>
-          <w:ilvl w:val="0"/>
-          <w:numId w:val="68"/>
-        </w:numPr>
-        <w:pBdr>
-          <w:left w:val="single" w:sz="18" w:space="0" w:color="6CE26C"/>
-        </w:pBdr>
-        <w:shd w:val="clear" w:color="auto" w:fill="FFFFFF"/>
-        <w:spacing w:beforeAutospacing="1" w:afterAutospacing="1" w:line="210" w:lineRule="atLeast"/>
-        <w:jc w:val="left"/>
-        <w:rPr>
-          <w:rFonts w:ascii="Consolas" w:eastAsia="宋体" w:hAnsi="Consolas" w:cs="Consolas"/>
-          <w:color w:val="5C5C5C"/>
-          <w:kern w:val="0"/>
-          <w:sz w:val="18"/>
-          <w:szCs w:val="18"/>
-        </w:rPr>
-      </w:pPr>
-      <w:r>
-        <w:rPr>
-          <w:rFonts w:ascii="Consolas" w:eastAsia="宋体" w:hAnsi="Consolas" w:cs="Consolas"/>
-          <w:color w:val="000000"/>
-          <w:kern w:val="0"/>
-          <w:sz w:val="18"/>
-          <w:szCs w:val="18"/>
-          <w:bdr w:val="none" w:sz="0" w:space="0" w:color="auto" w:frame="1"/>
-        </w:rPr>
-        <w:t>          </w:t>
-      </w:r>
-      <w:r>
-        <w:rPr>
-          <w:rFonts w:ascii="Consolas" w:eastAsia="宋体" w:hAnsi="Consolas" w:cs="Consolas"/>
-          <w:b/>
-          <w:bCs/>
-          <w:color w:val="006699"/>
-          <w:kern w:val="0"/>
-          <w:sz w:val="18"/>
-          <w:szCs w:val="18"/>
-          <w:bdr w:val="none" w:sz="0" w:space="0" w:color="auto" w:frame="1"/>
-        </w:rPr>
-        <w:t>return</w:t>
-      </w:r>
-      <w:r>
-        <w:rPr>
-          <w:rFonts w:ascii="Consolas" w:eastAsia="宋体" w:hAnsi="Consolas" w:cs="Consolas"/>
-          <w:color w:val="000000"/>
-          <w:kern w:val="0"/>
-          <w:sz w:val="18"/>
-          <w:szCs w:val="18"/>
-          <w:bdr w:val="none" w:sz="0" w:space="0" w:color="auto" w:frame="1"/>
-        </w:rPr>
-        <w:t>;  </w:t>
-      </w:r>
-    </w:p>
-    <w:p>
-      <w:pPr>
-        <w:widowControl/>
-        <w:numPr>
-          <w:ilvl w:val="0"/>
-          <w:numId w:val="68"/>
-        </w:numPr>
-        <w:pBdr>
-          <w:left w:val="single" w:sz="18" w:space="0" w:color="6CE26C"/>
-        </w:pBdr>
-        <w:shd w:val="clear" w:color="auto" w:fill="F8F8F8"/>
-        <w:spacing w:beforeAutospacing="1" w:afterAutospacing="1" w:line="210" w:lineRule="atLeast"/>
-        <w:jc w:val="left"/>
-        <w:rPr>
-          <w:rFonts w:ascii="Consolas" w:eastAsia="宋体" w:hAnsi="Consolas" w:cs="Consolas"/>
-          <w:color w:val="5C5C5C"/>
-          <w:kern w:val="0"/>
-          <w:sz w:val="18"/>
-          <w:szCs w:val="18"/>
-        </w:rPr>
-      </w:pPr>
-      <w:r>
-        <w:rPr>
-          <w:rFonts w:ascii="Consolas" w:eastAsia="宋体" w:hAnsi="Consolas" w:cs="Consolas"/>
-          <w:color w:val="000000"/>
-          <w:kern w:val="0"/>
-          <w:sz w:val="18"/>
-          <w:szCs w:val="18"/>
-          <w:bdr w:val="none" w:sz="0" w:space="0" w:color="auto" w:frame="1"/>
-        </w:rPr>
-        <w:t>       }  </w:t>
-      </w:r>
-    </w:p>
-    <w:p>
-      <w:pPr>
-        <w:widowControl/>
-        <w:numPr>
-          <w:ilvl w:val="0"/>
-          <w:numId w:val="68"/>
-        </w:numPr>
-        <w:pBdr>
-          <w:left w:val="single" w:sz="18" w:space="0" w:color="6CE26C"/>
-        </w:pBdr>
-        <w:shd w:val="clear" w:color="auto" w:fill="FFFFFF"/>
-        <w:spacing w:beforeAutospacing="1" w:afterAutospacing="1" w:line="210" w:lineRule="atLeast"/>
-        <w:jc w:val="left"/>
-        <w:rPr>
-          <w:rFonts w:ascii="Consolas" w:eastAsia="宋体" w:hAnsi="Consolas" w:cs="Consolas"/>
-          <w:color w:val="5C5C5C"/>
-          <w:kern w:val="0"/>
-          <w:sz w:val="18"/>
-          <w:szCs w:val="18"/>
-        </w:rPr>
-      </w:pPr>
-      <w:r>
-        <w:rPr>
-          <w:rFonts w:ascii="Consolas" w:eastAsia="宋体" w:hAnsi="Consolas" w:cs="Consolas"/>
-          <w:color w:val="000000"/>
-          <w:kern w:val="0"/>
-          <w:sz w:val="18"/>
-          <w:szCs w:val="18"/>
-          <w:bdr w:val="none" w:sz="0" w:space="0" w:color="auto" w:frame="1"/>
-        </w:rPr>
-        <w:t>    }  </w:t>
-      </w:r>
-    </w:p>
-    <w:p>
-      <w:pPr>
-        <w:widowControl/>
-        <w:numPr>
-          <w:ilvl w:val="0"/>
-          <w:numId w:val="68"/>
-        </w:numPr>
-        <w:pBdr>
-          <w:left w:val="single" w:sz="18" w:space="0" w:color="6CE26C"/>
-        </w:pBdr>
-        <w:shd w:val="clear" w:color="auto" w:fill="F8F8F8"/>
-        <w:spacing w:beforeAutospacing="1" w:afterAutospacing="1" w:line="210" w:lineRule="atLeast"/>
-        <w:jc w:val="left"/>
-        <w:rPr>
-          <w:rFonts w:ascii="Consolas" w:eastAsia="宋体" w:hAnsi="Consolas" w:cs="Consolas"/>
-          <w:color w:val="5C5C5C"/>
-          <w:kern w:val="0"/>
-          <w:sz w:val="18"/>
-          <w:szCs w:val="18"/>
-        </w:rPr>
-      </w:pPr>
-      <w:r>
-        <w:rPr>
-          <w:rFonts w:ascii="Consolas" w:eastAsia="宋体" w:hAnsi="Consolas" w:cs="Consolas"/>
-          <w:color w:val="000000"/>
-          <w:kern w:val="0"/>
-          <w:sz w:val="18"/>
-          <w:szCs w:val="18"/>
-          <w:bdr w:val="none" w:sz="0" w:space="0" w:color="auto" w:frame="1"/>
-        </w:rPr>
-        <w:t>    </w:t>
-      </w:r>
-      <w:r>
-        <w:rPr>
-          <w:rFonts w:ascii="Consolas" w:eastAsia="宋体" w:hAnsi="Consolas" w:cs="Consolas"/>
-          <w:b/>
-          <w:bCs/>
-          <w:color w:val="006699"/>
-          <w:kern w:val="0"/>
-          <w:sz w:val="18"/>
-          <w:szCs w:val="18"/>
-          <w:bdr w:val="none" w:sz="0" w:space="0" w:color="auto" w:frame="1"/>
-        </w:rPr>
-        <w:t>if</w:t>
-      </w:r>
-      <w:r>
-        <w:rPr>
-          <w:rFonts w:ascii="Consolas" w:eastAsia="宋体" w:hAnsi="Consolas" w:cs="Consolas"/>
-          <w:color w:val="000000"/>
-          <w:kern w:val="0"/>
-          <w:sz w:val="18"/>
-          <w:szCs w:val="18"/>
-          <w:bdr w:val="none" w:sz="0" w:space="0" w:color="auto" w:frame="1"/>
-        </w:rPr>
-        <w:t> (isRunning(c) &amp;&amp; </w:t>
-      </w:r>
-      <w:r>
-        <w:rPr>
-          <w:rFonts w:ascii="Consolas" w:eastAsia="宋体" w:hAnsi="Consolas" w:cs="Consolas"/>
-          <w:color w:val="FF0000"/>
-          <w:kern w:val="0"/>
-          <w:sz w:val="18"/>
-          <w:szCs w:val="18"/>
-          <w:bdr w:val="none" w:sz="0" w:space="0" w:color="auto" w:frame="1"/>
-        </w:rPr>
-        <w:t>workQueue.offer</w:t>
-      </w:r>
-      <w:r>
-        <w:rPr>
-          <w:rFonts w:ascii="Consolas" w:eastAsia="宋体" w:hAnsi="Consolas" w:cs="Consolas"/>
-          <w:color w:val="000000"/>
-          <w:kern w:val="0"/>
-          <w:sz w:val="18"/>
-          <w:szCs w:val="18"/>
-          <w:bdr w:val="none" w:sz="0" w:space="0" w:color="auto" w:frame="1"/>
-        </w:rPr>
-        <w:t>(command)) {  </w:t>
-      </w:r>
-    </w:p>
-    <w:p>
-      <w:pPr>
-        <w:widowControl/>
-        <w:numPr>
-          <w:ilvl w:val="0"/>
-          <w:numId w:val="68"/>
-        </w:numPr>
-        <w:pBdr>
-          <w:left w:val="single" w:sz="18" w:space="0" w:color="6CE26C"/>
-        </w:pBdr>
-        <w:shd w:val="clear" w:color="auto" w:fill="FFFFFF"/>
-        <w:spacing w:beforeAutospacing="1" w:afterAutospacing="1" w:line="210" w:lineRule="atLeast"/>
-        <w:jc w:val="left"/>
-        <w:rPr>
-          <w:rFonts w:ascii="Consolas" w:eastAsia="宋体" w:hAnsi="Consolas" w:cs="Consolas"/>
-          <w:color w:val="5C5C5C"/>
-          <w:kern w:val="0"/>
-          <w:sz w:val="18"/>
-          <w:szCs w:val="18"/>
-        </w:rPr>
-      </w:pPr>
-      <w:r>
-        <w:rPr>
-          <w:rFonts w:ascii="Consolas" w:eastAsia="宋体" w:hAnsi="Consolas" w:cs="Consolas"/>
-          <w:color w:val="000000"/>
-          <w:kern w:val="0"/>
-          <w:sz w:val="18"/>
-          <w:szCs w:val="18"/>
-          <w:bdr w:val="none" w:sz="0" w:space="0" w:color="auto" w:frame="1"/>
-        </w:rPr>
-        <w:t>          ...  </w:t>
-      </w:r>
-    </w:p>
-    <w:p>
-      <w:pPr>
-        <w:widowControl/>
-        <w:numPr>
-          <w:ilvl w:val="0"/>
-          <w:numId w:val="68"/>
-        </w:numPr>
-        <w:pBdr>
-          <w:left w:val="single" w:sz="18" w:space="0" w:color="6CE26C"/>
-        </w:pBdr>
-        <w:shd w:val="clear" w:color="auto" w:fill="F8F8F8"/>
-        <w:spacing w:beforeAutospacing="1" w:afterAutospacing="1" w:line="210" w:lineRule="atLeast"/>
-        <w:jc w:val="left"/>
-        <w:rPr>
-          <w:rFonts w:ascii="Consolas" w:eastAsia="宋体" w:hAnsi="Consolas" w:cs="Consolas"/>
-          <w:color w:val="5C5C5C"/>
-          <w:kern w:val="0"/>
-          <w:sz w:val="18"/>
-          <w:szCs w:val="18"/>
-        </w:rPr>
-      </w:pPr>
-      <w:r>
-        <w:rPr>
-          <w:rFonts w:ascii="Consolas" w:eastAsia="宋体" w:hAnsi="Consolas" w:cs="Consolas"/>
-          <w:color w:val="000000"/>
-          <w:kern w:val="0"/>
-          <w:sz w:val="18"/>
-          <w:szCs w:val="18"/>
-          <w:bdr w:val="none" w:sz="0" w:space="0" w:color="auto" w:frame="1"/>
-        </w:rPr>
-        <w:t>     }</w:t>
-      </w:r>
-      <w:r>
-        <w:rPr>
-          <w:rFonts w:ascii="Consolas" w:eastAsia="宋体" w:hAnsi="Consolas" w:cs="Consolas"/>
-          <w:b/>
-          <w:bCs/>
-          <w:color w:val="006699"/>
-          <w:kern w:val="0"/>
-          <w:sz w:val="18"/>
-          <w:szCs w:val="18"/>
-          <w:bdr w:val="none" w:sz="0" w:space="0" w:color="auto" w:frame="1"/>
-        </w:rPr>
-        <w:t>else</w:t>
-      </w:r>
-      <w:r>
-        <w:rPr>
-          <w:rFonts w:ascii="Consolas" w:eastAsia="宋体" w:hAnsi="Consolas" w:cs="Consolas"/>
-          <w:color w:val="000000"/>
-          <w:kern w:val="0"/>
-          <w:sz w:val="18"/>
-          <w:szCs w:val="18"/>
-          <w:bdr w:val="none" w:sz="0" w:space="0" w:color="auto" w:frame="1"/>
-        </w:rPr>
-        <w:t> </w:t>
-      </w:r>
-      <w:r>
-        <w:rPr>
-          <w:rFonts w:ascii="Consolas" w:eastAsia="宋体" w:hAnsi="Consolas" w:cs="Consolas"/>
-          <w:b/>
-          <w:bCs/>
-          <w:color w:val="006699"/>
-          <w:kern w:val="0"/>
-          <w:sz w:val="18"/>
-          <w:szCs w:val="18"/>
-          <w:bdr w:val="none" w:sz="0" w:space="0" w:color="auto" w:frame="1"/>
-        </w:rPr>
-        <w:t>if</w:t>
-      </w:r>
-      <w:r>
-        <w:rPr>
-          <w:rFonts w:ascii="Consolas" w:eastAsia="宋体" w:hAnsi="Consolas" w:cs="Consolas"/>
-          <w:color w:val="000000"/>
-          <w:kern w:val="0"/>
-          <w:sz w:val="18"/>
-          <w:szCs w:val="18"/>
-          <w:bdr w:val="none" w:sz="0" w:space="0" w:color="auto" w:frame="1"/>
-        </w:rPr>
-        <w:t> (!addWorker(command, </w:t>
-      </w:r>
-      <w:r>
-        <w:rPr>
-          <w:rFonts w:ascii="Consolas" w:eastAsia="宋体" w:hAnsi="Consolas" w:cs="Consolas"/>
-          <w:b/>
-          <w:bCs/>
-          <w:color w:val="006699"/>
-          <w:kern w:val="0"/>
-          <w:sz w:val="18"/>
-          <w:szCs w:val="18"/>
-          <w:bdr w:val="none" w:sz="0" w:space="0" w:color="auto" w:frame="1"/>
-        </w:rPr>
-        <w:t>false</w:t>
-      </w:r>
-      <w:r>
-        <w:rPr>
-          <w:rFonts w:ascii="Consolas" w:eastAsia="宋体" w:hAnsi="Consolas" w:cs="Consolas"/>
-          <w:color w:val="000000"/>
-          <w:kern w:val="0"/>
-          <w:sz w:val="18"/>
-          <w:szCs w:val="18"/>
-          <w:bdr w:val="none" w:sz="0" w:space="0" w:color="auto" w:frame="1"/>
-        </w:rPr>
-        <w:t>))</w:t>
-      </w:r>
-      <w:r>
-        <w:rPr>
-          <w:rFonts w:ascii="Consolas" w:eastAsia="宋体" w:hAnsi="Consolas" w:cs="Consolas"/>
-          <w:color w:val="000000"/>
-          <w:kern w:val="0"/>
-          <w:sz w:val="18"/>
-          <w:szCs w:val="18"/>
-          <w:bdr w:val="none" w:sz="0" w:space="0" w:color="auto" w:frame="1"/>
-        </w:rPr>
-        <w:t>{</w:t>
-      </w:r>
-      <w:r>
-        <w:rPr>
-          <w:rFonts w:ascii="Consolas" w:eastAsia="宋体" w:hAnsi="Consolas" w:cs="Consolas"/>
-          <w:color w:val="000000"/>
-          <w:kern w:val="0"/>
-          <w:sz w:val="18"/>
-          <w:szCs w:val="18"/>
-          <w:bdr w:val="none" w:sz="0" w:space="0" w:color="auto" w:frame="1"/>
-        </w:rPr>
-        <w:t> </w:t>
-      </w:r>
-    </w:p>
-    <w:p>
-      <w:pPr>
-        <w:widowControl/>
-        <w:numPr>
-          <w:ilvl w:val="0"/>
-          <w:numId w:val="68"/>
-        </w:numPr>
-        <w:pBdr>
-          <w:left w:val="single" w:sz="18" w:space="0" w:color="6CE26C"/>
-        </w:pBdr>
-        <w:shd w:val="clear" w:color="auto" w:fill="FFFFFF"/>
-        <w:spacing w:beforeAutospacing="1" w:afterAutospacing="1" w:line="210" w:lineRule="atLeast"/>
-        <w:jc w:val="left"/>
-        <w:rPr>
-          <w:rFonts w:ascii="Consolas" w:eastAsia="宋体" w:hAnsi="Consolas" w:cs="Consolas"/>
-          <w:color w:val="5C5C5C"/>
-          <w:kern w:val="0"/>
-          <w:sz w:val="18"/>
-          <w:szCs w:val="18"/>
-        </w:rPr>
-      </w:pPr>
-      <w:r>
-        <w:rPr>
-          <w:rFonts w:ascii="Consolas" w:eastAsia="宋体" w:hAnsi="Consolas" w:cs="Consolas"/>
-          <w:color w:val="000000"/>
-          <w:kern w:val="0"/>
-          <w:sz w:val="18"/>
-          <w:szCs w:val="18"/>
-          <w:bdr w:val="none" w:sz="0" w:space="0" w:color="auto" w:frame="1"/>
-        </w:rPr>
-        <w:t>            </w:t>
-      </w:r>
-      <w:r>
-        <w:rPr>
-          <w:rFonts w:ascii="Consolas" w:eastAsia="宋体" w:hAnsi="Consolas" w:cs="Consolas"/>
-          <w:color w:val="FF0000"/>
-          <w:kern w:val="0"/>
-          <w:sz w:val="18"/>
-          <w:szCs w:val="18"/>
-          <w:bdr w:val="none" w:sz="0" w:space="0" w:color="auto" w:frame="1"/>
-        </w:rPr>
-        <w:t>reject</w:t>
-      </w:r>
-      <w:r>
-        <w:rPr>
-          <w:rFonts w:ascii="Consolas" w:eastAsia="宋体" w:hAnsi="Consolas" w:cs="Consolas"/>
-          <w:color w:val="000000"/>
-          <w:kern w:val="0"/>
-          <w:sz w:val="18"/>
-          <w:szCs w:val="18"/>
-          <w:bdr w:val="none" w:sz="0" w:space="0" w:color="auto" w:frame="1"/>
-        </w:rPr>
-        <w:t>(command);  </w:t>
-      </w:r>
-    </w:p>
-    <w:p>
-      <w:pPr>
-        <w:widowControl/>
-        <w:numPr>
-          <w:ilvl w:val="0"/>
-          <w:numId w:val="68"/>
-        </w:numPr>
-        <w:pBdr>
-          <w:left w:val="single" w:sz="18" w:space="0" w:color="6CE26C"/>
-        </w:pBdr>
-        <w:shd w:val="clear" w:color="auto" w:fill="F8F8F8"/>
-        <w:spacing w:beforeAutospacing="1" w:afterAutospacing="1" w:line="210" w:lineRule="atLeast"/>
-        <w:jc w:val="left"/>
-        <w:rPr>
-          <w:rFonts w:ascii="Consolas" w:eastAsia="宋体" w:hAnsi="Consolas" w:cs="Consolas"/>
-          <w:color w:val="5C5C5C"/>
-          <w:kern w:val="0"/>
-          <w:sz w:val="18"/>
-          <w:szCs w:val="18"/>
-        </w:rPr>
-      </w:pPr>
-      <w:r>
-        <w:rPr>
-          <w:rFonts w:ascii="Consolas" w:eastAsia="宋体" w:hAnsi="Consolas" w:cs="Consolas"/>
-          <w:color w:val="000000"/>
-          <w:kern w:val="0"/>
-          <w:sz w:val="18"/>
-          <w:szCs w:val="18"/>
-          <w:bdr w:val="none" w:sz="0" w:space="0" w:color="auto" w:frame="1"/>
-        </w:rPr>
-        <w:t>    </w:t>
-      </w:r>
-      <w:r>
-        <w:rPr>
-          <w:rFonts w:ascii="Consolas" w:eastAsia="宋体" w:hAnsi="Consolas" w:cs="Consolas"/>
-          <w:color w:val="000000"/>
-          <w:kern w:val="0"/>
-          <w:sz w:val="18"/>
-          <w:szCs w:val="18"/>
-          <w:bdr w:val="none" w:sz="0" w:space="0" w:color="auto" w:frame="1"/>
-        </w:rPr>
-        <w:t xml:space="preserve"> }</w:t>
-      </w:r>
-    </w:p>
-    <w:p>
-      <w:pPr>
-        <w:widowControl/>
-        <w:numPr>
-          <w:ilvl w:val="0"/>
-          <w:numId w:val="68"/>
-        </w:numPr>
-        <w:pBdr>
-          <w:left w:val="single" w:sz="18" w:space="0" w:color="6CE26C"/>
-        </w:pBdr>
-        <w:shd w:val="clear" w:color="auto" w:fill="FFFFFF"/>
-        <w:spacing w:beforeAutospacing="1" w:afterAutospacing="1" w:line="210" w:lineRule="atLeast"/>
-        <w:jc w:val="left"/>
-        <w:rPr>
-          <w:rFonts w:ascii="Consolas" w:eastAsia="宋体" w:hAnsi="Consolas" w:cs="Consolas"/>
-          <w:color w:val="5C5C5C"/>
-          <w:kern w:val="0"/>
-          <w:sz w:val="18"/>
-          <w:szCs w:val="18"/>
-        </w:rPr>
-      </w:pPr>
-      <w:r>
-        <w:rPr>
-          <w:rFonts w:ascii="Consolas" w:eastAsia="宋体" w:hAnsi="Consolas" w:cs="Consolas"/>
-          <w:color w:val="000000"/>
-          <w:kern w:val="0"/>
-          <w:sz w:val="18"/>
-          <w:szCs w:val="18"/>
-          <w:bdr w:val="none" w:sz="0" w:space="0" w:color="auto" w:frame="1"/>
-        </w:rPr>
-        <w:t>}   </w:t>
-      </w:r>
-    </w:p>
-    <w:p>
-      <w:pPr>
-        <w:pStyle w:val="Heading5"/>
-        <w:rPr>
-          <w:rFonts w:ascii="Arial" w:hAnsi="Arial" w:cs="Arial"/>
-        </w:rPr>
-      </w:pPr>
-      <w:r>
-        <w:rPr>
-          <w:rFonts w:ascii="Arial" w:hAnsi="Arial" w:cs="Arial"/>
-        </w:rPr>
-        <w:lastRenderedPageBreak/>
-        <w:t>a</w:t>
-      </w:r>
-      <w:r>
-        <w:rPr>
-          <w:rFonts w:ascii="Arial" w:hAnsi="Arial" w:cs="Arial"/>
-        </w:rPr>
-        <w:t>d</w:t>
-      </w:r>
-      <w:r>
-        <w:rPr>
-          <w:rFonts w:ascii="Arial" w:hAnsi="Arial" w:cs="Arial"/>
-        </w:rPr>
-        <w:t>dWorker</w:t>
-      </w:r>
-    </w:p>
-    <w:p>
-      <w:pPr>
-        <w:widowControl/>
-        <w:numPr>
-          <w:ilvl w:val="0"/>
-          <w:numId w:val="69"/>
-        </w:numPr>
-        <w:pBdr>
-          <w:left w:val="single" w:sz="18" w:space="0" w:color="6CE26C"/>
-        </w:pBdr>
-        <w:shd w:val="clear" w:color="auto" w:fill="FFFFFF"/>
-        <w:spacing w:beforeAutospacing="1" w:afterAutospacing="1" w:line="210" w:lineRule="atLeast"/>
-        <w:jc w:val="left"/>
-        <w:rPr>
-          <w:rFonts w:ascii="Consolas" w:eastAsia="宋体" w:hAnsi="Consolas" w:cs="Consolas"/>
-          <w:color w:val="5C5C5C"/>
-          <w:kern w:val="0"/>
-          <w:sz w:val="18"/>
-          <w:szCs w:val="18"/>
-        </w:rPr>
-      </w:pPr>
-      <w:r>
-        <w:rPr>
-          <w:rFonts w:ascii="Consolas" w:eastAsia="宋体" w:hAnsi="Consolas" w:cs="Consolas"/>
-          <w:b/>
-          <w:bCs/>
-          <w:color w:val="006699"/>
-          <w:kern w:val="0"/>
-          <w:sz w:val="18"/>
-          <w:szCs w:val="18"/>
-          <w:bdr w:val="none" w:sz="0" w:space="0" w:color="auto" w:frame="1"/>
-        </w:rPr>
-        <w:t>private</w:t>
-      </w:r>
-      <w:r>
-        <w:rPr>
-          <w:rFonts w:ascii="Consolas" w:eastAsia="宋体" w:hAnsi="Consolas" w:cs="Consolas"/>
-          <w:color w:val="000000"/>
-          <w:kern w:val="0"/>
-          <w:sz w:val="18"/>
-          <w:szCs w:val="18"/>
-          <w:bdr w:val="none" w:sz="0" w:space="0" w:color="auto" w:frame="1"/>
-        </w:rPr>
-        <w:t> </w:t>
-      </w:r>
-      <w:r>
-        <w:rPr>
-          <w:rFonts w:ascii="Consolas" w:eastAsia="宋体" w:hAnsi="Consolas" w:cs="Consolas"/>
-          <w:b/>
-          <w:bCs/>
-          <w:color w:val="006699"/>
-          <w:kern w:val="0"/>
-          <w:sz w:val="18"/>
-          <w:szCs w:val="18"/>
-          <w:bdr w:val="none" w:sz="0" w:space="0" w:color="auto" w:frame="1"/>
-        </w:rPr>
-        <w:t>boolean</w:t>
-      </w:r>
-      <w:r>
-        <w:rPr>
-          <w:rFonts w:ascii="Consolas" w:eastAsia="宋体" w:hAnsi="Consolas" w:cs="Consolas"/>
-          <w:color w:val="000000"/>
-          <w:kern w:val="0"/>
-          <w:sz w:val="18"/>
-          <w:szCs w:val="18"/>
-          <w:bdr w:val="none" w:sz="0" w:space="0" w:color="auto" w:frame="1"/>
-        </w:rPr>
-        <w:t> addWorker(Runnable firstTask, </w:t>
-      </w:r>
-      <w:r>
-        <w:rPr>
-          <w:rFonts w:ascii="Consolas" w:eastAsia="宋体" w:hAnsi="Consolas" w:cs="Consolas"/>
-          <w:b/>
-          <w:bCs/>
-          <w:color w:val="006699"/>
-          <w:kern w:val="0"/>
-          <w:sz w:val="18"/>
-          <w:szCs w:val="18"/>
-          <w:bdr w:val="none" w:sz="0" w:space="0" w:color="auto" w:frame="1"/>
-        </w:rPr>
-        <w:t>boolean</w:t>
-      </w:r>
-      <w:r>
-        <w:rPr>
-          <w:rFonts w:ascii="Consolas" w:eastAsia="宋体" w:hAnsi="Consolas" w:cs="Consolas"/>
-          <w:color w:val="000000"/>
-          <w:kern w:val="0"/>
-          <w:sz w:val="18"/>
-          <w:szCs w:val="18"/>
-          <w:bdr w:val="none" w:sz="0" w:space="0" w:color="auto" w:frame="1"/>
-        </w:rPr>
-        <w:t> core) {  </w:t>
-      </w:r>
-    </w:p>
-    <w:p>
-      <w:pPr>
-        <w:widowControl/>
-        <w:numPr>
-          <w:ilvl w:val="0"/>
-          <w:numId w:val="69"/>
-        </w:numPr>
-        <w:pBdr>
-          <w:left w:val="single" w:sz="18" w:space="0" w:color="6CE26C"/>
-        </w:pBdr>
-        <w:shd w:val="clear" w:color="auto" w:fill="F8F8F8"/>
-        <w:spacing w:beforeAutospacing="1" w:afterAutospacing="1" w:line="210" w:lineRule="atLeast"/>
-        <w:jc w:val="left"/>
-        <w:rPr>
-          <w:rFonts w:ascii="Consolas" w:eastAsia="宋体" w:hAnsi="Consolas" w:cs="Consolas"/>
-          <w:color w:val="5C5C5C"/>
-          <w:kern w:val="0"/>
-          <w:sz w:val="18"/>
-          <w:szCs w:val="18"/>
-        </w:rPr>
-      </w:pPr>
-      <w:r>
-        <w:rPr>
-          <w:rFonts w:ascii="Consolas" w:eastAsia="宋体" w:hAnsi="Consolas" w:cs="Consolas"/>
-          <w:color w:val="000000"/>
-          <w:kern w:val="0"/>
-          <w:sz w:val="18"/>
-          <w:szCs w:val="18"/>
-          <w:bdr w:val="none" w:sz="0" w:space="0" w:color="auto" w:frame="1"/>
-        </w:rPr>
-        <w:t>         </w:t>
-      </w:r>
-    </w:p>
-    <w:p>
-      <w:pPr>
-        <w:widowControl/>
-        <w:numPr>
-          <w:ilvl w:val="0"/>
-          <w:numId w:val="69"/>
-        </w:numPr>
-        <w:pBdr>
-          <w:left w:val="single" w:sz="18" w:space="0" w:color="6CE26C"/>
-        </w:pBdr>
-        <w:shd w:val="clear" w:color="auto" w:fill="FFFFFF"/>
-        <w:spacing w:beforeAutospacing="1" w:afterAutospacing="1" w:line="210" w:lineRule="atLeast"/>
-        <w:jc w:val="left"/>
-        <w:rPr>
-          <w:rFonts w:ascii="Consolas" w:eastAsia="宋体" w:hAnsi="Consolas" w:cs="Consolas"/>
-          <w:color w:val="5C5C5C"/>
-          <w:kern w:val="0"/>
-          <w:sz w:val="18"/>
-          <w:szCs w:val="18"/>
-        </w:rPr>
-      </w:pPr>
-      <w:r>
-        <w:rPr>
-          <w:rFonts w:ascii="Consolas" w:eastAsia="宋体" w:hAnsi="Consolas" w:cs="Consolas"/>
-          <w:color w:val="000000"/>
-          <w:kern w:val="0"/>
-          <w:sz w:val="18"/>
-          <w:szCs w:val="18"/>
-          <w:bdr w:val="none" w:sz="0" w:space="0" w:color="auto" w:frame="1"/>
-        </w:rPr>
-        <w:t>        </w:t>
-      </w:r>
-      <w:r>
-        <w:rPr>
-          <w:rFonts w:ascii="Consolas" w:eastAsia="宋体" w:hAnsi="Consolas" w:cs="Consolas"/>
-          <w:b/>
-          <w:bCs/>
-          <w:color w:val="006699"/>
-          <w:kern w:val="0"/>
-          <w:sz w:val="18"/>
-          <w:szCs w:val="18"/>
-          <w:bdr w:val="none" w:sz="0" w:space="0" w:color="auto" w:frame="1"/>
-        </w:rPr>
-        <w:t>boolean</w:t>
-      </w:r>
-      <w:r>
-        <w:rPr>
-          <w:rFonts w:ascii="Consolas" w:eastAsia="宋体" w:hAnsi="Consolas" w:cs="Consolas"/>
-          <w:color w:val="000000"/>
-          <w:kern w:val="0"/>
-          <w:sz w:val="18"/>
-          <w:szCs w:val="18"/>
-          <w:bdr w:val="none" w:sz="0" w:space="0" w:color="auto" w:frame="1"/>
-        </w:rPr>
-        <w:t> workerStarted = </w:t>
-      </w:r>
-      <w:r>
-        <w:rPr>
-          <w:rFonts w:ascii="Consolas" w:eastAsia="宋体" w:hAnsi="Consolas" w:cs="Consolas"/>
-          <w:b/>
-          <w:bCs/>
-          <w:color w:val="006699"/>
-          <w:kern w:val="0"/>
-          <w:sz w:val="18"/>
-          <w:szCs w:val="18"/>
-          <w:bdr w:val="none" w:sz="0" w:space="0" w:color="auto" w:frame="1"/>
-        </w:rPr>
-        <w:t>false</w:t>
-      </w:r>
-      <w:r>
-        <w:rPr>
-          <w:rFonts w:ascii="Consolas" w:eastAsia="宋体" w:hAnsi="Consolas" w:cs="Consolas"/>
-          <w:color w:val="000000"/>
-          <w:kern w:val="0"/>
-          <w:sz w:val="18"/>
-          <w:szCs w:val="18"/>
-          <w:bdr w:val="none" w:sz="0" w:space="0" w:color="auto" w:frame="1"/>
-        </w:rPr>
-        <w:t>;  </w:t>
-      </w:r>
-    </w:p>
-    <w:p>
-      <w:pPr>
-        <w:widowControl/>
-        <w:numPr>
-          <w:ilvl w:val="0"/>
-          <w:numId w:val="69"/>
-        </w:numPr>
-        <w:pBdr>
-          <w:left w:val="single" w:sz="18" w:space="0" w:color="6CE26C"/>
-        </w:pBdr>
-        <w:shd w:val="clear" w:color="auto" w:fill="F8F8F8"/>
-        <w:spacing w:beforeAutospacing="1" w:afterAutospacing="1" w:line="210" w:lineRule="atLeast"/>
-        <w:jc w:val="left"/>
-        <w:rPr>
-          <w:rFonts w:ascii="Consolas" w:eastAsia="宋体" w:hAnsi="Consolas" w:cs="Consolas"/>
-          <w:color w:val="5C5C5C"/>
-          <w:kern w:val="0"/>
-          <w:sz w:val="18"/>
-          <w:szCs w:val="18"/>
-        </w:rPr>
-      </w:pPr>
-      <w:r>
-        <w:rPr>
-          <w:rFonts w:ascii="Consolas" w:eastAsia="宋体" w:hAnsi="Consolas" w:cs="Consolas"/>
-          <w:color w:val="000000"/>
-          <w:kern w:val="0"/>
-          <w:sz w:val="18"/>
-          <w:szCs w:val="18"/>
-          <w:bdr w:val="none" w:sz="0" w:space="0" w:color="auto" w:frame="1"/>
-        </w:rPr>
-        <w:t>        </w:t>
-      </w:r>
-      <w:r>
-        <w:rPr>
-          <w:rFonts w:ascii="Consolas" w:eastAsia="宋体" w:hAnsi="Consolas" w:cs="Consolas"/>
-          <w:b/>
-          <w:bCs/>
-          <w:color w:val="006699"/>
-          <w:kern w:val="0"/>
-          <w:sz w:val="18"/>
-          <w:szCs w:val="18"/>
-          <w:bdr w:val="none" w:sz="0" w:space="0" w:color="auto" w:frame="1"/>
-        </w:rPr>
-        <w:t>boolean</w:t>
-      </w:r>
-      <w:r>
-        <w:rPr>
-          <w:rFonts w:ascii="Consolas" w:eastAsia="宋体" w:hAnsi="Consolas" w:cs="Consolas"/>
-          <w:color w:val="000000"/>
-          <w:kern w:val="0"/>
-          <w:sz w:val="18"/>
-          <w:szCs w:val="18"/>
-          <w:bdr w:val="none" w:sz="0" w:space="0" w:color="auto" w:frame="1"/>
-        </w:rPr>
-        <w:t> workerAdded = </w:t>
-      </w:r>
-      <w:r>
-        <w:rPr>
-          <w:rFonts w:ascii="Consolas" w:eastAsia="宋体" w:hAnsi="Consolas" w:cs="Consolas"/>
-          <w:b/>
-          <w:bCs/>
-          <w:color w:val="006699"/>
-          <w:kern w:val="0"/>
-          <w:sz w:val="18"/>
-          <w:szCs w:val="18"/>
-          <w:bdr w:val="none" w:sz="0" w:space="0" w:color="auto" w:frame="1"/>
-        </w:rPr>
-        <w:t>false</w:t>
-      </w:r>
-      <w:r>
-        <w:rPr>
-          <w:rFonts w:ascii="Consolas" w:eastAsia="宋体" w:hAnsi="Consolas" w:cs="Consolas"/>
-          <w:color w:val="000000"/>
-          <w:kern w:val="0"/>
-          <w:sz w:val="18"/>
-          <w:szCs w:val="18"/>
-          <w:bdr w:val="none" w:sz="0" w:space="0" w:color="auto" w:frame="1"/>
-        </w:rPr>
-        <w:t>;  </w:t>
-      </w:r>
-    </w:p>
-    <w:p>
-      <w:pPr>
-        <w:widowControl/>
-        <w:numPr>
-          <w:ilvl w:val="0"/>
-          <w:numId w:val="69"/>
-        </w:numPr>
-        <w:pBdr>
-          <w:left w:val="single" w:sz="18" w:space="0" w:color="6CE26C"/>
-        </w:pBdr>
-        <w:shd w:val="clear" w:color="auto" w:fill="FFFFFF"/>
-        <w:spacing w:beforeAutospacing="1" w:afterAutospacing="1" w:line="210" w:lineRule="atLeast"/>
-        <w:jc w:val="left"/>
-        <w:rPr>
-          <w:rFonts w:ascii="Consolas" w:eastAsia="宋体" w:hAnsi="Consolas" w:cs="Consolas"/>
-          <w:color w:val="5C5C5C"/>
-          <w:kern w:val="0"/>
-          <w:sz w:val="18"/>
-          <w:szCs w:val="18"/>
-        </w:rPr>
-      </w:pPr>
-      <w:r>
-        <w:rPr>
-          <w:rFonts w:ascii="Consolas" w:eastAsia="宋体" w:hAnsi="Consolas" w:cs="Consolas"/>
-          <w:color w:val="000000"/>
-          <w:kern w:val="0"/>
-          <w:sz w:val="18"/>
-          <w:szCs w:val="18"/>
-          <w:bdr w:val="none" w:sz="0" w:space="0" w:color="auto" w:frame="1"/>
-        </w:rPr>
-        <w:t>        Worker w = </w:t>
-      </w:r>
-      <w:r>
-        <w:rPr>
-          <w:rFonts w:ascii="Consolas" w:eastAsia="宋体" w:hAnsi="Consolas" w:cs="Consolas"/>
-          <w:b/>
-          <w:bCs/>
-          <w:color w:val="006699"/>
-          <w:kern w:val="0"/>
-          <w:sz w:val="18"/>
-          <w:szCs w:val="18"/>
-          <w:bdr w:val="none" w:sz="0" w:space="0" w:color="auto" w:frame="1"/>
-        </w:rPr>
-        <w:t>new</w:t>
-      </w:r>
-      <w:r>
-        <w:rPr>
-          <w:rFonts w:ascii="Consolas" w:eastAsia="宋体" w:hAnsi="Consolas" w:cs="Consolas"/>
-          <w:color w:val="000000"/>
-          <w:kern w:val="0"/>
-          <w:sz w:val="18"/>
-          <w:szCs w:val="18"/>
-          <w:bdr w:val="none" w:sz="0" w:space="0" w:color="auto" w:frame="1"/>
-        </w:rPr>
-        <w:t> Worker(firstTask);  </w:t>
-      </w:r>
-    </w:p>
-    <w:p>
-      <w:pPr>
-        <w:widowControl/>
-        <w:numPr>
-          <w:ilvl w:val="0"/>
-          <w:numId w:val="69"/>
-        </w:numPr>
-        <w:pBdr>
-          <w:left w:val="single" w:sz="18" w:space="0" w:color="6CE26C"/>
-        </w:pBdr>
-        <w:shd w:val="clear" w:color="auto" w:fill="F8F8F8"/>
-        <w:spacing w:beforeAutospacing="1" w:afterAutospacing="1" w:line="210" w:lineRule="atLeast"/>
-        <w:jc w:val="left"/>
-        <w:rPr>
-          <w:rFonts w:ascii="Consolas" w:eastAsia="宋体" w:hAnsi="Consolas" w:cs="Consolas"/>
-          <w:color w:val="5C5C5C"/>
-          <w:kern w:val="0"/>
-          <w:sz w:val="18"/>
-          <w:szCs w:val="18"/>
-        </w:rPr>
-      </w:pPr>
-      <w:r>
-        <w:rPr>
-          <w:rFonts w:ascii="Consolas" w:eastAsia="宋体" w:hAnsi="Consolas" w:cs="Consolas"/>
-          <w:color w:val="000000"/>
-          <w:kern w:val="0"/>
-          <w:sz w:val="18"/>
-          <w:szCs w:val="18"/>
-          <w:bdr w:val="none" w:sz="0" w:space="0" w:color="auto" w:frame="1"/>
-        </w:rPr>
-        <w:t>        </w:t>
-      </w:r>
-      <w:r>
-        <w:rPr>
-          <w:rFonts w:ascii="Consolas" w:eastAsia="宋体" w:hAnsi="Consolas" w:cs="Consolas"/>
-          <w:b/>
-          <w:bCs/>
-          <w:color w:val="006699"/>
-          <w:kern w:val="0"/>
-          <w:sz w:val="18"/>
-          <w:szCs w:val="18"/>
-          <w:bdr w:val="none" w:sz="0" w:space="0" w:color="auto" w:frame="1"/>
-        </w:rPr>
-        <w:t>final</w:t>
-      </w:r>
-      <w:r>
-        <w:rPr>
-          <w:rFonts w:ascii="Consolas" w:eastAsia="宋体" w:hAnsi="Consolas" w:cs="Consolas"/>
-          <w:color w:val="000000"/>
-          <w:kern w:val="0"/>
-          <w:sz w:val="18"/>
-          <w:szCs w:val="18"/>
-          <w:bdr w:val="none" w:sz="0" w:space="0" w:color="auto" w:frame="1"/>
-        </w:rPr>
-        <w:t> Thread t = w.thread;  </w:t>
-      </w:r>
-    </w:p>
-    <w:p>
-      <w:pPr>
-        <w:widowControl/>
-        <w:numPr>
-          <w:ilvl w:val="0"/>
-          <w:numId w:val="69"/>
-        </w:numPr>
-        <w:pBdr>
-          <w:left w:val="single" w:sz="18" w:space="0" w:color="6CE26C"/>
-        </w:pBdr>
-        <w:shd w:val="clear" w:color="auto" w:fill="FFFFFF"/>
-        <w:spacing w:beforeAutospacing="1" w:afterAutospacing="1" w:line="210" w:lineRule="atLeast"/>
-        <w:jc w:val="left"/>
-        <w:rPr>
-          <w:rFonts w:ascii="Consolas" w:eastAsia="宋体" w:hAnsi="Consolas" w:cs="Consolas"/>
-          <w:color w:val="5C5C5C"/>
-          <w:kern w:val="0"/>
-          <w:sz w:val="18"/>
-          <w:szCs w:val="18"/>
-        </w:rPr>
-      </w:pPr>
-      <w:r>
-        <w:rPr>
-          <w:rFonts w:ascii="Consolas" w:eastAsia="宋体" w:hAnsi="Consolas" w:cs="Consolas"/>
-          <w:color w:val="000000"/>
-          <w:kern w:val="0"/>
-          <w:sz w:val="18"/>
-          <w:szCs w:val="18"/>
-          <w:bdr w:val="none" w:sz="0" w:space="0" w:color="auto" w:frame="1"/>
-        </w:rPr>
-        <w:t>        workers.add(w);  </w:t>
-      </w:r>
-    </w:p>
-    <w:p>
-      <w:pPr>
-        <w:widowControl/>
-        <w:numPr>
-          <w:ilvl w:val="0"/>
-          <w:numId w:val="69"/>
-        </w:numPr>
-        <w:pBdr>
-          <w:left w:val="single" w:sz="18" w:space="0" w:color="6CE26C"/>
-        </w:pBdr>
-        <w:shd w:val="clear" w:color="auto" w:fill="F8F8F8"/>
-        <w:spacing w:beforeAutospacing="1" w:afterAutospacing="1" w:line="210" w:lineRule="atLeast"/>
-        <w:jc w:val="left"/>
-        <w:rPr>
-          <w:rFonts w:ascii="Consolas" w:eastAsia="宋体" w:hAnsi="Consolas" w:cs="Consolas"/>
-          <w:color w:val="5C5C5C"/>
-          <w:kern w:val="0"/>
-          <w:sz w:val="18"/>
-          <w:szCs w:val="18"/>
-        </w:rPr>
-      </w:pPr>
-      <w:r>
-        <w:rPr>
-          <w:rFonts w:ascii="Consolas" w:eastAsia="宋体" w:hAnsi="Consolas" w:cs="Consolas"/>
-          <w:color w:val="000000"/>
-          <w:kern w:val="0"/>
-          <w:sz w:val="18"/>
-          <w:szCs w:val="18"/>
-          <w:bdr w:val="none" w:sz="0" w:space="0" w:color="auto" w:frame="1"/>
-        </w:rPr>
-        <w:t>        workerAdded = </w:t>
-      </w:r>
-      <w:r>
-        <w:rPr>
-          <w:rFonts w:ascii="Consolas" w:eastAsia="宋体" w:hAnsi="Consolas" w:cs="Consolas"/>
-          <w:b/>
-          <w:bCs/>
-          <w:color w:val="006699"/>
-          <w:kern w:val="0"/>
-          <w:sz w:val="18"/>
-          <w:szCs w:val="18"/>
-          <w:bdr w:val="none" w:sz="0" w:space="0" w:color="auto" w:frame="1"/>
-        </w:rPr>
-        <w:t>true</w:t>
-      </w:r>
-      <w:r>
-        <w:rPr>
-          <w:rFonts w:ascii="Consolas" w:eastAsia="宋体" w:hAnsi="Consolas" w:cs="Consolas"/>
-          <w:color w:val="000000"/>
-          <w:kern w:val="0"/>
-          <w:sz w:val="18"/>
-          <w:szCs w:val="18"/>
-          <w:bdr w:val="none" w:sz="0" w:space="0" w:color="auto" w:frame="1"/>
-        </w:rPr>
-        <w:t>;  </w:t>
-      </w:r>
-    </w:p>
-    <w:p>
-      <w:pPr>
-        <w:widowControl/>
-        <w:numPr>
-          <w:ilvl w:val="0"/>
-          <w:numId w:val="69"/>
-        </w:numPr>
-        <w:pBdr>
-          <w:left w:val="single" w:sz="18" w:space="0" w:color="6CE26C"/>
-        </w:pBdr>
-        <w:shd w:val="clear" w:color="auto" w:fill="FFFFFF"/>
-        <w:spacing w:beforeAutospacing="1" w:afterAutospacing="1" w:line="210" w:lineRule="atLeast"/>
-        <w:jc w:val="left"/>
-        <w:rPr>
-          <w:rFonts w:ascii="Consolas" w:eastAsia="宋体" w:hAnsi="Consolas" w:cs="Consolas"/>
-          <w:color w:val="5C5C5C"/>
-          <w:kern w:val="0"/>
-          <w:sz w:val="18"/>
-          <w:szCs w:val="18"/>
-        </w:rPr>
-      </w:pPr>
-      <w:r>
-        <w:rPr>
-          <w:rFonts w:ascii="Consolas" w:eastAsia="宋体" w:hAnsi="Consolas" w:cs="Consolas"/>
-          <w:color w:val="000000"/>
-          <w:kern w:val="0"/>
-          <w:sz w:val="18"/>
-          <w:szCs w:val="18"/>
-          <w:bdr w:val="none" w:sz="0" w:space="0" w:color="auto" w:frame="1"/>
-        </w:rPr>
-        <w:t>        </w:t>
-      </w:r>
-      <w:r>
-        <w:rPr>
-          <w:rFonts w:ascii="Consolas" w:eastAsia="宋体" w:hAnsi="Consolas" w:cs="Consolas"/>
-          <w:b/>
-          <w:bCs/>
-          <w:color w:val="006699"/>
-          <w:kern w:val="0"/>
-          <w:sz w:val="18"/>
-          <w:szCs w:val="18"/>
-          <w:bdr w:val="none" w:sz="0" w:space="0" w:color="auto" w:frame="1"/>
-        </w:rPr>
-        <w:t>if</w:t>
-      </w:r>
-      <w:r>
-        <w:rPr>
-          <w:rFonts w:ascii="Consolas" w:eastAsia="宋体" w:hAnsi="Consolas" w:cs="Consolas"/>
-          <w:color w:val="000000"/>
-          <w:kern w:val="0"/>
-          <w:sz w:val="18"/>
-          <w:szCs w:val="18"/>
-          <w:bdr w:val="none" w:sz="0" w:space="0" w:color="auto" w:frame="1"/>
-        </w:rPr>
-        <w:t> (workerAdded) {  </w:t>
-      </w:r>
-    </w:p>
-    <w:p>
-      <w:pPr>
-        <w:widowControl/>
-        <w:numPr>
-          <w:ilvl w:val="0"/>
-          <w:numId w:val="69"/>
-        </w:numPr>
-        <w:pBdr>
-          <w:left w:val="single" w:sz="18" w:space="0" w:color="6CE26C"/>
-        </w:pBdr>
-        <w:shd w:val="clear" w:color="auto" w:fill="F8F8F8"/>
-        <w:spacing w:beforeAutospacing="1" w:afterAutospacing="1" w:line="210" w:lineRule="atLeast"/>
-        <w:jc w:val="left"/>
-        <w:rPr>
-          <w:rFonts w:ascii="Consolas" w:eastAsia="宋体" w:hAnsi="Consolas" w:cs="Consolas"/>
-          <w:color w:val="5C5C5C"/>
-          <w:kern w:val="0"/>
-          <w:sz w:val="18"/>
-          <w:szCs w:val="18"/>
-        </w:rPr>
-      </w:pPr>
-      <w:r>
-        <w:rPr>
-          <w:rFonts w:ascii="Consolas" w:eastAsia="宋体" w:hAnsi="Consolas" w:cs="Consolas"/>
-          <w:color w:val="000000"/>
-          <w:kern w:val="0"/>
-          <w:sz w:val="18"/>
-          <w:szCs w:val="18"/>
-          <w:bdr w:val="none" w:sz="0" w:space="0" w:color="auto" w:frame="1"/>
-        </w:rPr>
-        <w:t>             t.start();  </w:t>
-      </w:r>
-    </w:p>
-    <w:p>
-      <w:pPr>
-        <w:widowControl/>
-        <w:numPr>
-          <w:ilvl w:val="0"/>
-          <w:numId w:val="69"/>
-        </w:numPr>
-        <w:pBdr>
-          <w:left w:val="single" w:sz="18" w:space="0" w:color="6CE26C"/>
-        </w:pBdr>
-        <w:shd w:val="clear" w:color="auto" w:fill="FFFFFF"/>
-        <w:spacing w:beforeAutospacing="1" w:afterAutospacing="1" w:line="210" w:lineRule="atLeast"/>
-        <w:jc w:val="left"/>
-        <w:rPr>
-          <w:rFonts w:ascii="Consolas" w:eastAsia="宋体" w:hAnsi="Consolas" w:cs="Consolas"/>
-          <w:color w:val="5C5C5C"/>
-          <w:kern w:val="0"/>
-          <w:sz w:val="18"/>
-          <w:szCs w:val="18"/>
-        </w:rPr>
-      </w:pPr>
-      <w:r>
-        <w:rPr>
-          <w:rFonts w:ascii="Consolas" w:eastAsia="宋体" w:hAnsi="Consolas" w:cs="Consolas"/>
-          <w:color w:val="000000"/>
-          <w:kern w:val="0"/>
-          <w:sz w:val="18"/>
-          <w:szCs w:val="18"/>
-          <w:bdr w:val="none" w:sz="0" w:space="0" w:color="auto" w:frame="1"/>
-        </w:rPr>
-        <w:t>             workerStarted = </w:t>
-      </w:r>
-      <w:r>
-        <w:rPr>
-          <w:rFonts w:ascii="Consolas" w:eastAsia="宋体" w:hAnsi="Consolas" w:cs="Consolas"/>
-          <w:b/>
-          <w:bCs/>
-          <w:color w:val="006699"/>
-          <w:kern w:val="0"/>
-          <w:sz w:val="18"/>
-          <w:szCs w:val="18"/>
-          <w:bdr w:val="none" w:sz="0" w:space="0" w:color="auto" w:frame="1"/>
-        </w:rPr>
-        <w:t>true</w:t>
-      </w:r>
-      <w:r>
-        <w:rPr>
-          <w:rFonts w:ascii="Consolas" w:eastAsia="宋体" w:hAnsi="Consolas" w:cs="Consolas"/>
-          <w:color w:val="000000"/>
-          <w:kern w:val="0"/>
-          <w:sz w:val="18"/>
-          <w:szCs w:val="18"/>
-          <w:bdr w:val="none" w:sz="0" w:space="0" w:color="auto" w:frame="1"/>
-        </w:rPr>
-        <w:t>;  </w:t>
-      </w:r>
-    </w:p>
-    <w:p>
-      <w:pPr>
-        <w:widowControl/>
-        <w:numPr>
-          <w:ilvl w:val="0"/>
-          <w:numId w:val="69"/>
-        </w:numPr>
-        <w:pBdr>
-          <w:left w:val="single" w:sz="18" w:space="0" w:color="6CE26C"/>
-        </w:pBdr>
-        <w:shd w:val="clear" w:color="auto" w:fill="F8F8F8"/>
-        <w:spacing w:beforeAutospacing="1" w:afterAutospacing="1" w:line="210" w:lineRule="atLeast"/>
-        <w:jc w:val="left"/>
-        <w:rPr>
-          <w:rFonts w:ascii="Consolas" w:eastAsia="宋体" w:hAnsi="Consolas" w:cs="Consolas"/>
-          <w:color w:val="5C5C5C"/>
-          <w:kern w:val="0"/>
-          <w:sz w:val="18"/>
-          <w:szCs w:val="18"/>
-        </w:rPr>
-      </w:pPr>
-      <w:r>
-        <w:rPr>
-          <w:rFonts w:ascii="Consolas" w:eastAsia="宋体" w:hAnsi="Consolas" w:cs="Consolas"/>
-          <w:color w:val="000000"/>
-          <w:kern w:val="0"/>
-          <w:sz w:val="18"/>
-          <w:szCs w:val="18"/>
-          <w:bdr w:val="none" w:sz="0" w:space="0" w:color="auto" w:frame="1"/>
-        </w:rPr>
-        <w:t>        }  </w:t>
-      </w:r>
-    </w:p>
-    <w:p>
-      <w:pPr>
-        <w:widowControl/>
-        <w:numPr>
-          <w:ilvl w:val="0"/>
-          <w:numId w:val="69"/>
-        </w:numPr>
-        <w:pBdr>
-          <w:left w:val="single" w:sz="18" w:space="0" w:color="6CE26C"/>
-        </w:pBdr>
-        <w:shd w:val="clear" w:color="auto" w:fill="FFFFFF"/>
-        <w:spacing w:beforeAutospacing="1" w:afterAutospacing="1" w:line="210" w:lineRule="atLeast"/>
-        <w:jc w:val="left"/>
-        <w:rPr>
-          <w:rFonts w:ascii="Consolas" w:eastAsia="宋体" w:hAnsi="Consolas" w:cs="Consolas"/>
-          <w:color w:val="5C5C5C"/>
-          <w:kern w:val="0"/>
-          <w:sz w:val="18"/>
-          <w:szCs w:val="18"/>
-        </w:rPr>
-      </w:pPr>
-      <w:r>
-        <w:rPr>
-          <w:rFonts w:ascii="Consolas" w:eastAsia="宋体" w:hAnsi="Consolas" w:cs="Consolas"/>
-          <w:color w:val="000000"/>
-          <w:kern w:val="0"/>
-          <w:sz w:val="18"/>
-          <w:szCs w:val="18"/>
-          <w:bdr w:val="none" w:sz="0" w:space="0" w:color="auto" w:frame="1"/>
-        </w:rPr>
-        <w:t>              </w:t>
-      </w:r>
-    </w:p>
-    <w:p>
-      <w:pPr>
-        <w:widowControl/>
-        <w:numPr>
-          <w:ilvl w:val="0"/>
-          <w:numId w:val="69"/>
-        </w:numPr>
-        <w:pBdr>
-          <w:left w:val="single" w:sz="18" w:space="0" w:color="6CE26C"/>
-        </w:pBdr>
-        <w:shd w:val="clear" w:color="auto" w:fill="F8F8F8"/>
-        <w:spacing w:beforeAutospacing="1" w:afterAutospacing="1" w:line="210" w:lineRule="atLeast"/>
-        <w:jc w:val="left"/>
-        <w:rPr>
-          <w:rFonts w:ascii="Consolas" w:eastAsia="宋体" w:hAnsi="Consolas" w:cs="Consolas"/>
-          <w:color w:val="5C5C5C"/>
-          <w:kern w:val="0"/>
-          <w:sz w:val="18"/>
-          <w:szCs w:val="18"/>
-        </w:rPr>
-      </w:pPr>
-      <w:r>
-        <w:rPr>
-          <w:rFonts w:ascii="Consolas" w:eastAsia="宋体" w:hAnsi="Consolas" w:cs="Consolas"/>
-          <w:color w:val="000000"/>
-          <w:kern w:val="0"/>
-          <w:sz w:val="18"/>
-          <w:szCs w:val="18"/>
-          <w:bdr w:val="none" w:sz="0" w:space="0" w:color="auto" w:frame="1"/>
-        </w:rPr>
-        <w:t>       </w:t>
-      </w:r>
-      <w:r>
-        <w:rPr>
-          <w:rFonts w:ascii="Consolas" w:eastAsia="宋体" w:hAnsi="Consolas" w:cs="Consolas"/>
-          <w:b/>
-          <w:bCs/>
-          <w:color w:val="006699"/>
-          <w:kern w:val="0"/>
-          <w:sz w:val="18"/>
-          <w:szCs w:val="18"/>
-          <w:bdr w:val="none" w:sz="0" w:space="0" w:color="auto" w:frame="1"/>
-        </w:rPr>
-        <w:t>return</w:t>
-      </w:r>
-      <w:r>
-        <w:rPr>
-          <w:rFonts w:ascii="Consolas" w:eastAsia="宋体" w:hAnsi="Consolas" w:cs="Consolas"/>
-          <w:color w:val="000000"/>
-          <w:kern w:val="0"/>
-          <w:sz w:val="18"/>
-          <w:szCs w:val="18"/>
-          <w:bdr w:val="none" w:sz="0" w:space="0" w:color="auto" w:frame="1"/>
-        </w:rPr>
-        <w:t> workerStarted;  </w:t>
-      </w:r>
-    </w:p>
-    <w:p>
-      <w:pPr>
-        <w:widowControl/>
-        <w:numPr>
-          <w:ilvl w:val="0"/>
-          <w:numId w:val="69"/>
-        </w:numPr>
-        <w:pBdr>
-          <w:left w:val="single" w:sz="18" w:space="0" w:color="6CE26C"/>
-        </w:pBdr>
-        <w:shd w:val="clear" w:color="auto" w:fill="FFFFFF"/>
-        <w:spacing w:beforeAutospacing="1" w:afterAutospacing="1" w:line="210" w:lineRule="atLeast"/>
-        <w:jc w:val="left"/>
-        <w:rPr>
-          <w:rFonts w:ascii="Consolas" w:eastAsia="宋体" w:hAnsi="Consolas" w:cs="Consolas"/>
-          <w:color w:val="5C5C5C"/>
-          <w:kern w:val="0"/>
-          <w:sz w:val="18"/>
-          <w:szCs w:val="18"/>
-        </w:rPr>
-      </w:pPr>
-      <w:r>
-        <w:rPr>
-          <w:rFonts w:ascii="Consolas" w:eastAsia="宋体" w:hAnsi="Consolas" w:cs="Consolas"/>
-          <w:color w:val="000000"/>
-          <w:kern w:val="0"/>
-          <w:sz w:val="18"/>
-          <w:szCs w:val="18"/>
-          <w:bdr w:val="none" w:sz="0" w:space="0" w:color="auto" w:frame="1"/>
-        </w:rPr>
-        <w:t>   }   </w:t>
       </w:r>
     </w:p>
     <w:p/>
@@ -13767,6 +10903,7 @@
         <w:rPr>
           <w:bdr w:val="none" w:sz="0" w:space="0" w:color="auto" w:frame="1"/>
         </w:rPr>
+        <w:lastRenderedPageBreak/>
         <w:t>getActiveCount</w:t>
       </w:r>
     </w:p>
@@ -14120,7 +11257,6 @@
           <w:szCs w:val="18"/>
           <w:bdr w:val="none" w:sz="0" w:space="0" w:color="auto" w:frame="1"/>
         </w:rPr>
-        <w:lastRenderedPageBreak/>
         <w:t>            </w:t>
       </w:r>
       <w:r>
@@ -14481,6 +11617,8 @@
           <w:bdr w:val="none" w:sz="0" w:space="0" w:color="auto" w:frame="1"/>
         </w:rPr>
       </w:pPr>
+      <w:bookmarkStart w:id="0" w:name="_GoBack"/>
+      <w:bookmarkEnd w:id="0"/>
       <w:r>
         <w:rPr>
           <w:bdr w:val="none" w:sz="0" w:space="0" w:color="auto" w:frame="1"/>
@@ -15319,6 +12457,7 @@
           <w:szCs w:val="18"/>
           <w:bdr w:val="none" w:sz="0" w:space="0" w:color="auto" w:frame="1"/>
         </w:rPr>
+        <w:lastRenderedPageBreak/>
         <w:t>     </w:t>
       </w:r>
       <w:r>
@@ -15856,7 +12995,7 @@
           <w:szCs w:val="20"/>
         </w:rPr>
       </w:pPr>
-      <w:hyperlink r:id="rId24" w:history="1">
+      <w:hyperlink r:id="rId22" w:history="1">
         <w:r>
           <w:rPr>
             <w:rStyle w:val="Hyperlink"/>
@@ -15910,6 +13049,7 @@
           <w:noProof/>
           <w:color w:val="7F7F7F" w:themeColor="text1" w:themeTint="80"/>
         </w:rPr>
+        <w:lastRenderedPageBreak/>
         <w:drawing>
           <wp:inline distT="0" distB="0" distL="0" distR="0" wp14:anchorId="78F33F6B" wp14:editId="26D4DFA3">
             <wp:extent cx="4333333" cy="3304762"/>
@@ -15926,7 +13066,7 @@
                     <pic:cNvPicPr/>
                   </pic:nvPicPr>
                   <pic:blipFill>
-                    <a:blip r:embed="rId25"/>
+                    <a:blip r:embed="rId23"/>
                     <a:stretch>
                       <a:fillRect/>
                     </a:stretch>
@@ -16009,7 +13149,6 @@
           <w:noProof/>
           <w:color w:val="7F7F7F" w:themeColor="text1" w:themeTint="80"/>
         </w:rPr>
-        <w:lastRenderedPageBreak/>
         <w:drawing>
           <wp:inline distT="0" distB="0" distL="0" distR="0" wp14:anchorId="4F943C1E" wp14:editId="04D324D1">
             <wp:extent cx="3886200" cy="2524076"/>
@@ -16028,7 +13167,7 @@
                     </pic:cNvPicPr>
                   </pic:nvPicPr>
                   <pic:blipFill>
-                    <a:blip r:embed="rId26">
+                    <a:blip r:embed="rId24">
                       <a:extLst>
                         <a:ext uri="{28A0092B-C50C-407E-A947-70E740481C1C}">
                           <a14:useLocalDpi xmlns:a14="http://schemas.microsoft.com/office/drawing/2010/main" val="0"/>
@@ -16063,21 +13202,6 @@
     <w:p/>
     <w:p>
       <w:pPr>
-        <w:pStyle w:val="Heading4"/>
-        <w:rPr>
-          <w:shd w:val="clear" w:color="auto" w:fill="FFFFFF"/>
-        </w:rPr>
-      </w:pPr>
-      <w:r>
-        <w:rPr>
-          <w:rFonts w:ascii="微软雅黑" w:eastAsia="微软雅黑" w:hAnsi="微软雅黑" w:cs="微软雅黑" w:hint="eastAsia"/>
-          <w:shd w:val="clear" w:color="auto" w:fill="FFFFFF"/>
-        </w:rPr>
-        <w:t>内存泄漏问题</w:t>
-      </w:r>
-    </w:p>
-    <w:p>
-      <w:pPr>
         <w:rPr>
           <w:shd w:val="clear" w:color="auto" w:fill="FFFFFF"/>
         </w:rPr>
@@ -16105,82 +13229,6 @@
         <w:t xml:space="preserve"> </w:t>
       </w:r>
     </w:p>
-    <w:p>
-      <w:pPr>
-        <w:pStyle w:val="Heading3"/>
-        <w:spacing w:before="120"/>
-        <w:rPr>
-          <w:shd w:val="clear" w:color="auto" w:fill="FFFFFF"/>
-        </w:rPr>
-      </w:pPr>
-      <w:r>
-        <w:rPr>
-          <w:shd w:val="clear" w:color="auto" w:fill="FFFFFF"/>
-        </w:rPr>
-        <w:t xml:space="preserve">1.5.1 </w:t>
-      </w:r>
-      <w:r>
-        <w:rPr>
-          <w:rFonts w:hint="eastAsia"/>
-          <w:shd w:val="clear" w:color="auto" w:fill="FFFFFF"/>
-        </w:rPr>
-        <w:t>J</w:t>
-      </w:r>
-      <w:r>
-        <w:rPr>
-          <w:shd w:val="clear" w:color="auto" w:fill="FFFFFF"/>
-        </w:rPr>
-        <w:t>VM</w:t>
-      </w:r>
-      <w:r>
-        <w:rPr>
-          <w:rFonts w:ascii="微软雅黑" w:eastAsia="微软雅黑" w:hAnsi="微软雅黑" w:cs="微软雅黑" w:hint="eastAsia"/>
-          <w:shd w:val="clear" w:color="auto" w:fill="FFFFFF"/>
-        </w:rPr>
-        <w:t>优化</w:t>
-      </w:r>
-    </w:p>
-    <w:p>
-      <w:pPr>
-        <w:pStyle w:val="Heading3"/>
-        <w:keepNext w:val="0"/>
-        <w:keepLines w:val="0"/>
-        <w:widowControl/>
-        <w:numPr>
-          <w:ilvl w:val="2"/>
-          <w:numId w:val="58"/>
-        </w:numPr>
-        <w:spacing w:beforeLines="50" w:before="156" w:after="120" w:line="240" w:lineRule="auto"/>
-        <w:jc w:val="left"/>
-        <w:rPr>
-          <w:rFonts w:eastAsia="Arial"/>
-        </w:rPr>
-      </w:pPr>
-      <w:r>
-        <w:rPr>
-          <w:rFonts w:hint="eastAsia"/>
-        </w:rPr>
-        <w:t>对象内存管理</w:t>
-      </w:r>
-    </w:p>
-    <w:p/>
-    <w:p>
-      <w:bookmarkStart w:id="0" w:name="_GoBack"/>
-      <w:bookmarkEnd w:id="0"/>
-    </w:p>
-    <w:p>
-      <w:pPr>
-        <w:pStyle w:val="Heading4"/>
-        <w:spacing w:line="60" w:lineRule="auto"/>
-        <w:ind w:left="210" w:right="210"/>
-      </w:pPr>
-      <w:r>
-        <w:rPr>
-          <w:rFonts w:ascii="微软雅黑" w:eastAsia="微软雅黑" w:hAnsi="微软雅黑" w:cs="微软雅黑" w:hint="eastAsia"/>
-        </w:rPr>
-        <w:t>内存分配</w:t>
-      </w:r>
-    </w:p>
     <w:p/>
     <w:p>
       <w:pPr>
@@ -16236,6 +13284,7 @@
           <w:szCs w:val="21"/>
           <w:shd w:val="clear" w:color="auto" w:fill="FFFFFF"/>
         </w:rPr>
+        <w:lastRenderedPageBreak/>
         <w:t>缓解</w:t>
       </w:r>
       <w:r>
@@ -16287,7 +13336,6 @@
           <w:szCs w:val="21"/>
           <w:shd w:val="clear" w:color="auto" w:fill="FFFFFF"/>
         </w:rPr>
-        <w:lastRenderedPageBreak/>
         <w:t>如果</w:t>
       </w:r>
       <w:r>
@@ -17002,6 +14050,7 @@
           <w:rFonts w:hint="eastAsia"/>
           <w:shd w:val="clear" w:color="auto" w:fill="FFFFFF"/>
         </w:rPr>
+        <w:lastRenderedPageBreak/>
         <w:t>处理缓存</w:t>
       </w:r>
       <w:r>
@@ -17091,7 +14140,7 @@
           <w:szCs w:val="20"/>
         </w:rPr>
       </w:pPr>
-      <w:hyperlink r:id="rId27" w:history="1">
+      <w:hyperlink r:id="rId25" w:history="1">
         <w:r>
           <w:rPr>
             <w:rStyle w:val="Hyperlink"/>
@@ -17150,7 +14199,7 @@
                     </pic:cNvPicPr>
                   </pic:nvPicPr>
                   <pic:blipFill>
-                    <a:blip r:embed="rId28">
+                    <a:blip r:embed="rId26">
                       <a:extLst>
                         <a:ext uri="{28A0092B-C50C-407E-A947-70E740481C1C}">
                           <a14:useLocalDpi xmlns:a14="http://schemas.microsoft.com/office/drawing/2010/main" val="0"/>
@@ -17409,6 +14458,7 @@
         <w:rPr>
           <w:rFonts w:ascii="Arial" w:hAnsi="Arial" w:cs="Arial"/>
         </w:rPr>
+        <w:lastRenderedPageBreak/>
         <w:t>Data</w:t>
       </w:r>
     </w:p>
@@ -17443,7 +14493,7 @@
         </w:rPr>
         <w:t xml:space="preserve"> </w:t>
       </w:r>
-      <w:hyperlink r:id="rId29" w:history="1">
+      <w:hyperlink r:id="rId27" w:history="1">
         <w:r>
           <w:rPr>
             <w:rStyle w:val="Hyperlink"/>
@@ -17486,7 +14536,7 @@
                     </pic:cNvPicPr>
                   </pic:nvPicPr>
                   <pic:blipFill>
-                    <a:blip r:embed="rId30">
+                    <a:blip r:embed="rId28">
                       <a:extLst>
                         <a:ext uri="{28A0092B-C50C-407E-A947-70E740481C1C}">
                           <a14:useLocalDpi xmlns:a14="http://schemas.microsoft.com/office/drawing/2010/main" val="0"/>
@@ -17552,7 +14602,7 @@
                     </pic:cNvPicPr>
                   </pic:nvPicPr>
                   <pic:blipFill>
-                    <a:blip r:embed="rId31">
+                    <a:blip r:embed="rId29">
                       <a:extLst>
                         <a:ext uri="{28A0092B-C50C-407E-A947-70E740481C1C}">
                           <a14:useLocalDpi xmlns:a14="http://schemas.microsoft.com/office/drawing/2010/main" val="0"/>
@@ -17621,6 +14671,7 @@
           <w:szCs w:val="20"/>
           <w:shd w:val="clear" w:color="auto" w:fill="FFFFFF"/>
         </w:rPr>
+        <w:lastRenderedPageBreak/>
         <w:t>S</w:t>
       </w:r>
       <w:r>
@@ -17745,7 +14796,6 @@
           <w:szCs w:val="18"/>
           <w:shd w:val="clear" w:color="auto" w:fill="FFFFFF"/>
         </w:rPr>
-        <w:lastRenderedPageBreak/>
         <w:t>CLOSE_WAIT</w:t>
       </w:r>
       <w:r>
@@ -18010,7 +15060,7 @@
           <w:szCs w:val="20"/>
         </w:rPr>
       </w:pPr>
-      <w:hyperlink r:id="rId32" w:history="1">
+      <w:hyperlink r:id="rId30" w:history="1">
         <w:r>
           <w:rPr>
             <w:rStyle w:val="Hyperlink"/>
@@ -18469,6 +15519,7 @@
         <w:pStyle w:val="Heading4"/>
       </w:pPr>
       <w:r>
+        <w:lastRenderedPageBreak/>
         <w:t>HTTP/1.1</w:t>
       </w:r>
     </w:p>
@@ -18586,59 +15637,82 @@
           <w:sz w:val="20"/>
           <w:szCs w:val="20"/>
         </w:rPr>
-        <w:t>对于同一个域名，大多数浏</w:t>
-      </w:r>
+        <w:t>对于同一个域名，大多数浏览器允许同时建立</w:t>
+      </w:r>
+      <w:r>
+        <w:rPr>
+          <w:rFonts w:ascii="Arial" w:hAnsi="Arial" w:cs="Arial"/>
+          <w:sz w:val="20"/>
+          <w:szCs w:val="20"/>
+        </w:rPr>
+        <w:t>6</w:t>
+      </w:r>
+      <w:r>
+        <w:rPr>
+          <w:rFonts w:ascii="Arial" w:hAnsi="Arial" w:cs="Arial"/>
+          <w:sz w:val="20"/>
+          <w:szCs w:val="20"/>
+        </w:rPr>
+        <w:t>个持久连接。</w:t>
+      </w:r>
+      <w:r>
+        <w:rPr>
+          <w:rFonts w:hint="eastAsia"/>
+        </w:rPr>
+        <w:t>实现原理:</w:t>
+      </w:r>
+    </w:p>
+    <w:p>
+      <w:pPr>
+        <w:pStyle w:val="NoSpacing"/>
+        <w:spacing w:before="156" w:after="156"/>
+      </w:pPr>
+      <w:r>
+        <w:rPr>
+          <w:rFonts w:ascii="微软雅黑" w:eastAsia="微软雅黑" w:hAnsi="微软雅黑" w:cs="微软雅黑" w:hint="eastAsia"/>
+        </w:rPr>
+        <w:t>管道机制（</w:t>
+      </w:r>
+      <w:r>
+        <w:t>pipelining</w:t>
+      </w:r>
+      <w:r>
+        <w:rPr>
+          <w:rFonts w:ascii="微软雅黑" w:eastAsia="微软雅黑" w:hAnsi="微软雅黑" w:cs="微软雅黑" w:hint="eastAsia"/>
+        </w:rPr>
+        <w:t>）</w:t>
+      </w:r>
+    </w:p>
+    <w:p>
+      <w:pPr>
+        <w:rPr>
+          <w:rFonts w:ascii="Arial" w:hAnsi="Arial" w:cs="Arial"/>
+          <w:sz w:val="20"/>
+          <w:szCs w:val="20"/>
+        </w:rPr>
+      </w:pPr>
       <w:r>
         <w:rPr>
           <w:rFonts w:ascii="Arial" w:hAnsi="Arial" w:cs="Arial" w:hint="eastAsia"/>
           <w:sz w:val="20"/>
           <w:szCs w:val="20"/>
         </w:rPr>
-        <w:lastRenderedPageBreak/>
-        <w:t>览器允许同时建立</w:t>
-      </w:r>
-      <w:r>
-        <w:rPr>
-          <w:rFonts w:ascii="Arial" w:hAnsi="Arial" w:cs="Arial"/>
-          <w:sz w:val="20"/>
-          <w:szCs w:val="20"/>
-        </w:rPr>
-        <w:t>6</w:t>
-      </w:r>
-      <w:r>
-        <w:rPr>
-          <w:rFonts w:ascii="Arial" w:hAnsi="Arial" w:cs="Arial"/>
-          <w:sz w:val="20"/>
-          <w:szCs w:val="20"/>
-        </w:rPr>
-        <w:t>个持久连接。</w:t>
-      </w:r>
-      <w:r>
-        <w:rPr>
-          <w:rFonts w:hint="eastAsia"/>
-        </w:rPr>
-        <w:t>实现原理:</w:t>
+        <w:t>客户端可以同时发送多个请求，服务器还是按顺回应</w:t>
       </w:r>
     </w:p>
     <w:p>
       <w:pPr>
         <w:pStyle w:val="NoSpacing"/>
         <w:spacing w:before="156" w:after="156"/>
-      </w:pPr>
-      <w:r>
-        <w:rPr>
-          <w:rFonts w:ascii="微软雅黑" w:eastAsia="微软雅黑" w:hAnsi="微软雅黑" w:cs="微软雅黑" w:hint="eastAsia"/>
-        </w:rPr>
-        <w:t>管道机制（</w:t>
-      </w:r>
-      <w:r>
-        <w:t>pipelining</w:t>
-      </w:r>
-      <w:r>
-        <w:rPr>
-          <w:rFonts w:ascii="微软雅黑" w:eastAsia="微软雅黑" w:hAnsi="微软雅黑" w:cs="微软雅黑" w:hint="eastAsia"/>
-        </w:rPr>
-        <w:t>）</w:t>
+        <w:rPr>
+          <w:rFonts w:ascii="Arial" w:hAnsi="Arial" w:cs="Arial"/>
+        </w:rPr>
+      </w:pPr>
+      <w:r>
+        <w:rPr>
+          <w:rFonts w:ascii="Arial" w:hAnsi="Arial" w:cs="Arial"/>
+        </w:rPr>
+        <w:t>Content-Length</w:t>
       </w:r>
     </w:p>
     <w:p>
@@ -18655,39 +15729,23 @@
           <w:sz w:val="20"/>
           <w:szCs w:val="20"/>
         </w:rPr>
-        <w:t>客户端可以同时发送多个请求，服务器还是按顺回应</w:t>
-      </w:r>
-    </w:p>
-    <w:p>
-      <w:pPr>
-        <w:pStyle w:val="NoSpacing"/>
-        <w:spacing w:before="156" w:after="156"/>
-        <w:rPr>
-          <w:rFonts w:ascii="Arial" w:hAnsi="Arial" w:cs="Arial"/>
-        </w:rPr>
-      </w:pPr>
-      <w:r>
-        <w:rPr>
-          <w:rFonts w:ascii="Arial" w:hAnsi="Arial" w:cs="Arial"/>
-        </w:rPr>
-        <w:t>Content-Length</w:t>
-      </w:r>
-    </w:p>
-    <w:p>
-      <w:pPr>
+        <w:t>服务器告诉</w:t>
+      </w:r>
+      <w:r>
         <w:rPr>
           <w:rFonts w:ascii="Arial" w:hAnsi="Arial" w:cs="Arial"/>
           <w:sz w:val="20"/>
           <w:szCs w:val="20"/>
         </w:rPr>
-      </w:pPr>
+        <w:t>浏览器完成</w:t>
+      </w:r>
       <w:r>
         <w:rPr>
           <w:rFonts w:ascii="Arial" w:hAnsi="Arial" w:cs="Arial" w:hint="eastAsia"/>
           <w:sz w:val="20"/>
           <w:szCs w:val="20"/>
         </w:rPr>
-        <w:t>服务器告诉</w:t>
+        <w:t>回应，</w:t>
       </w:r>
       <w:r>
         <w:rPr>
@@ -18695,7 +15753,23 @@
           <w:sz w:val="20"/>
           <w:szCs w:val="20"/>
         </w:rPr>
-        <w:t>浏览器完成</w:t>
+        <w:t>根据此字段判断</w:t>
+      </w:r>
+      <w:r>
+        <w:rPr>
+          <w:rFonts w:ascii="Arial" w:hAnsi="Arial" w:cs="Arial"/>
+          <w:sz w:val="20"/>
+          <w:szCs w:val="20"/>
+        </w:rPr>
+        <w:t>response</w:t>
+      </w:r>
+      <w:r>
+        <w:rPr>
+          <w:rFonts w:ascii="Arial" w:hAnsi="Arial" w:cs="Arial"/>
+          <w:sz w:val="20"/>
+          <w:szCs w:val="20"/>
+        </w:rPr>
+        <w:t>完成。</w:t>
       </w:r>
       <w:r>
         <w:rPr>
@@ -18703,7 +15777,7 @@
           <w:sz w:val="20"/>
           <w:szCs w:val="20"/>
         </w:rPr>
-        <w:t>回应，</w:t>
+        <w:t>在</w:t>
       </w:r>
       <w:r>
         <w:rPr>
@@ -18711,7 +15785,7 @@
           <w:sz w:val="20"/>
           <w:szCs w:val="20"/>
         </w:rPr>
-        <w:t>根据此字段判断</w:t>
+        <w:t>1.0</w:t>
       </w:r>
       <w:r>
         <w:rPr>
@@ -18719,7 +15793,7 @@
           <w:sz w:val="20"/>
           <w:szCs w:val="20"/>
         </w:rPr>
-        <w:t>response</w:t>
+        <w:t>版中，浏览器发现服务器关闭了</w:t>
       </w:r>
       <w:r>
         <w:rPr>
@@ -18727,75 +15801,43 @@
           <w:sz w:val="20"/>
           <w:szCs w:val="20"/>
         </w:rPr>
-        <w:t>完成。</w:t>
-      </w:r>
+        <w:t>TCP</w:t>
+      </w:r>
+      <w:r>
+        <w:rPr>
+          <w:rFonts w:ascii="Arial" w:hAnsi="Arial" w:cs="Arial"/>
+          <w:sz w:val="20"/>
+          <w:szCs w:val="20"/>
+        </w:rPr>
+        <w:t>连接，就表明收到的数据包已经全了。</w:t>
+      </w:r>
+    </w:p>
+    <w:p>
+      <w:pPr>
+        <w:pStyle w:val="NoSpacing"/>
+        <w:spacing w:before="156" w:after="156"/>
+      </w:pPr>
+      <w:r>
+        <w:rPr>
+          <w:rFonts w:ascii="微软雅黑" w:eastAsia="微软雅黑" w:hAnsi="微软雅黑" w:cs="微软雅黑" w:hint="eastAsia"/>
+        </w:rPr>
+        <w:t>分块传输编码</w:t>
+      </w:r>
+    </w:p>
+    <w:p>
+      <w:pPr>
+        <w:rPr>
+          <w:rFonts w:ascii="Arial" w:hAnsi="Arial" w:cs="Arial"/>
+          <w:sz w:val="20"/>
+          <w:szCs w:val="20"/>
+        </w:rPr>
+      </w:pPr>
       <w:r>
         <w:rPr>
           <w:rFonts w:ascii="Arial" w:hAnsi="Arial" w:cs="Arial" w:hint="eastAsia"/>
           <w:sz w:val="20"/>
           <w:szCs w:val="20"/>
         </w:rPr>
-        <w:t>在</w:t>
-      </w:r>
-      <w:r>
-        <w:rPr>
-          <w:rFonts w:ascii="Arial" w:hAnsi="Arial" w:cs="Arial"/>
-          <w:sz w:val="20"/>
-          <w:szCs w:val="20"/>
-        </w:rPr>
-        <w:t>1.0</w:t>
-      </w:r>
-      <w:r>
-        <w:rPr>
-          <w:rFonts w:ascii="Arial" w:hAnsi="Arial" w:cs="Arial"/>
-          <w:sz w:val="20"/>
-          <w:szCs w:val="20"/>
-        </w:rPr>
-        <w:t>版中，浏览器发现服务器关闭了</w:t>
-      </w:r>
-      <w:r>
-        <w:rPr>
-          <w:rFonts w:ascii="Arial" w:hAnsi="Arial" w:cs="Arial"/>
-          <w:sz w:val="20"/>
-          <w:szCs w:val="20"/>
-        </w:rPr>
-        <w:t>TCP</w:t>
-      </w:r>
-      <w:r>
-        <w:rPr>
-          <w:rFonts w:ascii="Arial" w:hAnsi="Arial" w:cs="Arial"/>
-          <w:sz w:val="20"/>
-          <w:szCs w:val="20"/>
-        </w:rPr>
-        <w:t>连接，就表明收到的数据包已经全了。</w:t>
-      </w:r>
-    </w:p>
-    <w:p>
-      <w:pPr>
-        <w:pStyle w:val="NoSpacing"/>
-        <w:spacing w:before="156" w:after="156"/>
-      </w:pPr>
-      <w:r>
-        <w:rPr>
-          <w:rFonts w:ascii="微软雅黑" w:eastAsia="微软雅黑" w:hAnsi="微软雅黑" w:cs="微软雅黑" w:hint="eastAsia"/>
-        </w:rPr>
-        <w:t>分块传输编码</w:t>
-      </w:r>
-    </w:p>
-    <w:p>
-      <w:pPr>
-        <w:rPr>
-          <w:rFonts w:ascii="Arial" w:hAnsi="Arial" w:cs="Arial"/>
-          <w:sz w:val="20"/>
-          <w:szCs w:val="20"/>
-        </w:rPr>
-      </w:pPr>
-      <w:r>
-        <w:rPr>
-          <w:rFonts w:ascii="Arial" w:hAnsi="Arial" w:cs="Arial" w:hint="eastAsia"/>
-          <w:sz w:val="20"/>
-          <w:szCs w:val="20"/>
-        </w:rPr>
         <w:t>对于一些很耗时的动态操作来说，这意味着，服务器要等到所有操作完成，才能发送数据，显然这样的效率不高。更好的处理方法是，产生一块数据，就发送一块，采用</w:t>
       </w:r>
       <w:r>
@@ -19332,6 +16374,7 @@
         <w:rPr>
           <w:noProof/>
         </w:rPr>
+        <w:lastRenderedPageBreak/>
         <w:drawing>
           <wp:inline distT="0" distB="0" distL="0" distR="0" wp14:anchorId="2EA2C33C" wp14:editId="352896A9">
             <wp:extent cx="3704762" cy="1161905"/>
@@ -19348,7 +16391,7 @@
                     <pic:cNvPicPr/>
                   </pic:nvPicPr>
                   <pic:blipFill>
-                    <a:blip r:embed="rId33"/>
+                    <a:blip r:embed="rId31"/>
                     <a:stretch>
                       <a:fillRect/>
                     </a:stretch>
@@ -19693,7 +16736,7 @@
           <w:shd w:val="clear" w:color="auto" w:fill="FFFFFF"/>
         </w:rPr>
       </w:pPr>
-      <w:hyperlink r:id="rId34" w:history="1">
+      <w:hyperlink r:id="rId32" w:history="1">
         <w:r>
           <w:rPr>
             <w:rStyle w:val="Hyperlink"/>
@@ -19912,7 +16955,7 @@
       </w:r>
     </w:p>
     <w:p>
-      <w:hyperlink r:id="rId35" w:history="1">
+      <w:hyperlink r:id="rId33" w:history="1">
         <w:r>
           <w:rPr>
             <w:rStyle w:val="Hyperlink"/>
@@ -19964,6 +17007,7 @@
         <w:rPr>
           <w:rFonts w:ascii="Arial" w:hAnsi="Arial" w:cs="Arial"/>
         </w:rPr>
+        <w:lastRenderedPageBreak/>
         <w:t>Method</w:t>
       </w:r>
     </w:p>
@@ -20852,6 +17896,7 @@
         <w:rPr>
           <w:rFonts w:hint="eastAsia"/>
         </w:rPr>
+        <w:lastRenderedPageBreak/>
         <w:t>自定义</w:t>
       </w:r>
       <w:r>
@@ -21693,6 +18738,7 @@
         <w:rPr>
           <w:rFonts w:hint="eastAsia"/>
         </w:rPr>
+        <w:lastRenderedPageBreak/>
         <w:t>过滤请求。</w:t>
       </w:r>
       <w:r>
@@ -21825,14 +18871,7 @@
         <w:rPr>
           <w:rFonts w:hint="eastAsia"/>
         </w:rPr>
-        <w:t>做一些</w:t>
-      </w:r>
-      <w:r>
-        <w:rPr>
-          <w:rFonts w:hint="eastAsia"/>
-        </w:rPr>
-        <w:lastRenderedPageBreak/>
-        <w:t>初始化</w:t>
+        <w:t>做一些初始化</w:t>
       </w:r>
     </w:p>
     <w:p/>
@@ -21976,7 +19015,7 @@
                     <pic:cNvPicPr/>
                   </pic:nvPicPr>
                   <pic:blipFill>
-                    <a:blip r:embed="rId36"/>
+                    <a:blip r:embed="rId34"/>
                     <a:stretch>
                       <a:fillRect/>
                     </a:stretch>
@@ -22114,7 +19153,7 @@
                     </pic:cNvPicPr>
                   </pic:nvPicPr>
                   <pic:blipFill>
-                    <a:blip r:embed="rId37" cstate="print"/>
+                    <a:blip r:embed="rId35" cstate="print"/>
                     <a:srcRect/>
                     <a:stretch>
                       <a:fillRect/>
@@ -22478,7 +19517,7 @@
                     </pic:cNvPicPr>
                   </pic:nvPicPr>
                   <pic:blipFill>
-                    <a:blip r:embed="rId38" cstate="print"/>
+                    <a:blip r:embed="rId36" cstate="print"/>
                     <a:srcRect/>
                     <a:stretch>
                       <a:fillRect/>
@@ -23002,7 +20041,7 @@
           <w:szCs w:val="20"/>
         </w:rPr>
       </w:pPr>
-      <w:hyperlink r:id="rId39" w:history="1">
+      <w:hyperlink r:id="rId37" w:history="1">
         <w:r>
           <w:rPr>
             <w:rStyle w:val="Hyperlink"/>
@@ -23193,7 +20232,7 @@
           <w:szCs w:val="20"/>
         </w:rPr>
       </w:pPr>
-      <w:hyperlink r:id="rId40" w:history="1">
+      <w:hyperlink r:id="rId38" w:history="1">
         <w:r>
           <w:rPr>
             <w:rStyle w:val="Hyperlink"/>
@@ -23222,6 +20261,219 @@
             <wp:extent cx="1952381" cy="542857"/>
             <wp:effectExtent l="0" t="0" r="0" b="0"/>
             <wp:docPr id="25" name="Picture 25"/>
+            <wp:cNvGraphicFramePr>
+              <a:graphicFrameLocks xmlns:a="http://schemas.openxmlformats.org/drawingml/2006/main" noChangeAspect="1"/>
+            </wp:cNvGraphicFramePr>
+            <a:graphic xmlns:a="http://schemas.openxmlformats.org/drawingml/2006/main">
+              <a:graphicData uri="http://schemas.openxmlformats.org/drawingml/2006/picture">
+                <pic:pic xmlns:pic="http://schemas.openxmlformats.org/drawingml/2006/picture">
+                  <pic:nvPicPr>
+                    <pic:cNvPr id="1" name=""/>
+                    <pic:cNvPicPr/>
+                  </pic:nvPicPr>
+                  <pic:blipFill>
+                    <a:blip r:embed="rId39"/>
+                    <a:stretch>
+                      <a:fillRect/>
+                    </a:stretch>
+                  </pic:blipFill>
+                  <pic:spPr>
+                    <a:xfrm>
+                      <a:off x="0" y="0"/>
+                      <a:ext cx="1952381" cy="542857"/>
+                    </a:xfrm>
+                    <a:prstGeom prst="rect">
+                      <a:avLst/>
+                    </a:prstGeom>
+                  </pic:spPr>
+                </pic:pic>
+              </a:graphicData>
+            </a:graphic>
+          </wp:inline>
+        </w:drawing>
+      </w:r>
+    </w:p>
+    <w:p>
+      <w:pPr>
+        <w:widowControl/>
+        <w:shd w:val="clear" w:color="auto" w:fill="FFFFFF"/>
+        <w:rPr>
+          <w:rFonts w:ascii="Arial" w:hAnsi="Arial" w:cs="Arial"/>
+        </w:rPr>
+      </w:pPr>
+      <w:r>
+        <w:rPr>
+          <w:rFonts w:ascii="Arial" w:hAnsi="Arial" w:cs="Arial" w:hint="eastAsia"/>
+        </w:rPr>
+        <w:lastRenderedPageBreak/>
+        <w:t>实现</w:t>
+      </w:r>
+      <w:r>
+        <w:rPr>
+          <w:rFonts w:ascii="Arial" w:hAnsi="Arial" w:cs="Arial"/>
+        </w:rPr>
+        <w:t>原理</w:t>
+      </w:r>
+      <w:r>
+        <w:rPr>
+          <w:rFonts w:ascii="Arial" w:hAnsi="Arial" w:cs="Arial"/>
+        </w:rPr>
+        <w:t>:</w:t>
+      </w:r>
+    </w:p>
+    <w:p>
+      <w:pPr>
+        <w:widowControl/>
+        <w:shd w:val="clear" w:color="auto" w:fill="FFFFFF"/>
+        <w:rPr>
+          <w:rFonts w:ascii="Arial" w:hAnsi="Arial" w:cs="Arial"/>
+        </w:rPr>
+      </w:pPr>
+      <w:r>
+        <w:rPr>
+          <w:noProof/>
+        </w:rPr>
+        <w:drawing>
+          <wp:inline distT="0" distB="0" distL="0" distR="0" wp14:anchorId="67DCB57E" wp14:editId="192B8130">
+            <wp:extent cx="3076190" cy="828571"/>
+            <wp:effectExtent l="0" t="0" r="0" b="0"/>
+            <wp:docPr id="200" name="Picture 200"/>
+            <wp:cNvGraphicFramePr>
+              <a:graphicFrameLocks xmlns:a="http://schemas.openxmlformats.org/drawingml/2006/main" noChangeAspect="1"/>
+            </wp:cNvGraphicFramePr>
+            <a:graphic xmlns:a="http://schemas.openxmlformats.org/drawingml/2006/main">
+              <a:graphicData uri="http://schemas.openxmlformats.org/drawingml/2006/picture">
+                <pic:pic xmlns:pic="http://schemas.openxmlformats.org/drawingml/2006/picture">
+                  <pic:nvPicPr>
+                    <pic:cNvPr id="1" name=""/>
+                    <pic:cNvPicPr/>
+                  </pic:nvPicPr>
+                  <pic:blipFill>
+                    <a:blip r:embed="rId40"/>
+                    <a:stretch>
+                      <a:fillRect/>
+                    </a:stretch>
+                  </pic:blipFill>
+                  <pic:spPr>
+                    <a:xfrm>
+                      <a:off x="0" y="0"/>
+                      <a:ext cx="3076190" cy="828571"/>
+                    </a:xfrm>
+                    <a:prstGeom prst="rect">
+                      <a:avLst/>
+                    </a:prstGeom>
+                  </pic:spPr>
+                </pic:pic>
+              </a:graphicData>
+            </a:graphic>
+          </wp:inline>
+        </w:drawing>
+      </w:r>
+    </w:p>
+    <w:p>
+      <w:pPr>
+        <w:widowControl/>
+        <w:shd w:val="clear" w:color="auto" w:fill="FFFFFF"/>
+        <w:rPr>
+          <w:rFonts w:ascii="Arial" w:hAnsi="Arial" w:cs="Arial"/>
+        </w:rPr>
+      </w:pPr>
+      <w:r>
+        <w:rPr>
+          <w:rFonts w:ascii="Arial" w:hAnsi="Arial" w:cs="Arial" w:hint="eastAsia"/>
+        </w:rPr>
+        <w:t>对于</w:t>
+      </w:r>
+      <w:r>
+        <w:rPr>
+          <w:rFonts w:ascii="Arial" w:hAnsi="Arial" w:cs="Arial"/>
+        </w:rPr>
+        <w:t>version</w:t>
+      </w:r>
+      <w:r>
+        <w:rPr>
+          <w:rFonts w:ascii="Arial" w:hAnsi="Arial" w:cs="Arial"/>
+        </w:rPr>
+        <w:t>已经改变的</w:t>
+      </w:r>
+      <w:r>
+        <w:rPr>
+          <w:rFonts w:ascii="Arial" w:hAnsi="Arial" w:cs="Arial"/>
+        </w:rPr>
+        <w:t>update,</w:t>
+      </w:r>
+      <w:r>
+        <w:rPr>
+          <w:rFonts w:ascii="Arial" w:hAnsi="Arial" w:cs="Arial" w:hint="eastAsia"/>
+        </w:rPr>
+        <w:t>rowCount</w:t>
+      </w:r>
+      <w:r>
+        <w:rPr>
+          <w:rFonts w:ascii="Arial" w:hAnsi="Arial" w:cs="Arial" w:hint="eastAsia"/>
+        </w:rPr>
+        <w:t>是</w:t>
+      </w:r>
+      <w:r>
+        <w:rPr>
+          <w:rFonts w:ascii="Arial" w:hAnsi="Arial" w:cs="Arial"/>
+        </w:rPr>
+        <w:t>0</w:t>
+      </w:r>
+      <w:r>
+        <w:rPr>
+          <w:rFonts w:ascii="Arial" w:hAnsi="Arial" w:cs="Arial"/>
+        </w:rPr>
+        <w:t>，</w:t>
+      </w:r>
+      <w:r>
+        <w:rPr>
+          <w:rFonts w:ascii="Arial" w:hAnsi="Arial" w:cs="Arial" w:hint="eastAsia"/>
+        </w:rPr>
+        <w:t>如</w:t>
+      </w:r>
+      <w:r>
+        <w:rPr>
+          <w:rFonts w:ascii="Arial" w:hAnsi="Arial" w:cs="Arial"/>
+        </w:rPr>
+        <w:t>下</w:t>
+      </w:r>
+      <w:r>
+        <w:rPr>
+          <w:rFonts w:ascii="Arial" w:hAnsi="Arial" w:cs="Arial" w:hint="eastAsia"/>
+        </w:rPr>
+        <w:t>图将</w:t>
+      </w:r>
+      <w:r>
+        <w:rPr>
+          <w:rFonts w:ascii="Arial" w:hAnsi="Arial" w:cs="Arial" w:hint="eastAsia"/>
+        </w:rPr>
+        <w:t>throw StaleStateException</w:t>
+      </w:r>
+      <w:r>
+        <w:rPr>
+          <w:rFonts w:ascii="Arial" w:hAnsi="Arial" w:cs="Arial" w:hint="eastAsia"/>
+        </w:rPr>
+        <w:t>。</w:t>
+      </w:r>
+    </w:p>
+    <w:p>
+      <w:pPr>
+        <w:widowControl/>
+        <w:shd w:val="clear" w:color="auto" w:fill="FFFFFF"/>
+        <w:rPr>
+          <w:rFonts w:ascii="Arial" w:hAnsi="Arial" w:cs="Arial"/>
+        </w:rPr>
+      </w:pPr>
+      <w:r>
+        <w:rPr>
+          <w:noProof/>
+        </w:rPr>
+        <w:drawing>
+          <wp:inline distT="0" distB="0" distL="0" distR="0" wp14:anchorId="3507CB35" wp14:editId="070B6FA6">
+            <wp:extent cx="5274310" cy="1727835"/>
+            <wp:effectExtent l="0" t="0" r="2540" b="5715"/>
+            <wp:docPr id="197" name="Picture 197"/>
             <wp:cNvGraphicFramePr>
               <a:graphicFrameLocks xmlns:a="http://schemas.openxmlformats.org/drawingml/2006/main" noChangeAspect="1"/>
             </wp:cNvGraphicFramePr>
@@ -23241,7 +20493,7 @@
                   <pic:spPr>
                     <a:xfrm>
                       <a:off x="0" y="0"/>
-                      <a:ext cx="1952381" cy="542857"/>
+                      <a:ext cx="5274310" cy="1727835"/>
                     </a:xfrm>
                     <a:prstGeom prst="rect">
                       <a:avLst/>
@@ -23256,6 +20508,26 @@
     </w:p>
     <w:p>
       <w:pPr>
+        <w:pStyle w:val="Heading5"/>
+      </w:pPr>
+      <w:r>
+        <w:rPr>
+          <w:rFonts w:ascii="微软雅黑" w:eastAsia="微软雅黑" w:hAnsi="微软雅黑" w:cs="微软雅黑" w:hint="eastAsia"/>
+        </w:rPr>
+        <w:t>悲观锁</w:t>
+      </w:r>
+    </w:p>
+    <w:p>
+      <w:r>
+        <w:rPr>
+          <w:rFonts w:hint="eastAsia"/>
+          <w:shd w:val="clear" w:color="auto" w:fill="FFFFFF"/>
+        </w:rPr>
+        <w:t>查询的时候对表数据进行锁定</w:t>
+      </w:r>
+    </w:p>
+    <w:p>
+      <w:pPr>
         <w:widowControl/>
         <w:shd w:val="clear" w:color="auto" w:fill="FFFFFF"/>
         <w:rPr>
@@ -23264,22 +20536,21 @@
       </w:pPr>
       <w:r>
         <w:rPr>
+          <w:rFonts w:ascii="Arial" w:hAnsi="Arial" w:cs="Arial"/>
+        </w:rPr>
+        <w:t>依靠数据库提供的锁机制</w:t>
+      </w:r>
+      <w:r>
+        <w:rPr>
           <w:rFonts w:ascii="Arial" w:hAnsi="Arial" w:cs="Arial" w:hint="eastAsia"/>
         </w:rPr>
-        <w:lastRenderedPageBreak/>
-        <w:t>实现</w:t>
-      </w:r>
-      <w:r>
-        <w:rPr>
-          <w:rFonts w:ascii="Arial" w:hAnsi="Arial" w:cs="Arial"/>
-        </w:rPr>
-        <w:t>原理</w:t>
-      </w:r>
-      <w:r>
-        <w:rPr>
-          <w:rFonts w:ascii="Arial" w:hAnsi="Arial" w:cs="Arial"/>
-        </w:rPr>
-        <w:t>:</w:t>
+        <w:t>。</w:t>
+      </w:r>
+      <w:r>
+        <w:rPr>
+          <w:rFonts w:ascii="Arial" w:hAnsi="Arial" w:cs="Arial"/>
+        </w:rPr>
+        <w:t>实际应用中悲观锁是很少被使用的，因为它大大限制了并发性</w:t>
       </w:r>
     </w:p>
     <w:p>
@@ -23295,10 +20566,10 @@
           <w:noProof/>
         </w:rPr>
         <w:drawing>
-          <wp:inline distT="0" distB="0" distL="0" distR="0" wp14:anchorId="67DCB57E" wp14:editId="192B8130">
-            <wp:extent cx="3076190" cy="828571"/>
-            <wp:effectExtent l="0" t="0" r="0" b="0"/>
-            <wp:docPr id="200" name="Picture 200"/>
+          <wp:inline distT="0" distB="0" distL="0" distR="0" wp14:anchorId="5CC6DA0B" wp14:editId="53A7AE50">
+            <wp:extent cx="5274310" cy="768350"/>
+            <wp:effectExtent l="0" t="0" r="2540" b="0"/>
+            <wp:docPr id="115" name="Picture 115"/>
             <wp:cNvGraphicFramePr>
               <a:graphicFrameLocks xmlns:a="http://schemas.openxmlformats.org/drawingml/2006/main" noChangeAspect="1"/>
             </wp:cNvGraphicFramePr>
@@ -23318,238 +20589,6 @@
                   <pic:spPr>
                     <a:xfrm>
                       <a:off x="0" y="0"/>
-                      <a:ext cx="3076190" cy="828571"/>
-                    </a:xfrm>
-                    <a:prstGeom prst="rect">
-                      <a:avLst/>
-                    </a:prstGeom>
-                  </pic:spPr>
-                </pic:pic>
-              </a:graphicData>
-            </a:graphic>
-          </wp:inline>
-        </w:drawing>
-      </w:r>
-    </w:p>
-    <w:p>
-      <w:pPr>
-        <w:widowControl/>
-        <w:shd w:val="clear" w:color="auto" w:fill="FFFFFF"/>
-        <w:rPr>
-          <w:rFonts w:ascii="Arial" w:hAnsi="Arial" w:cs="Arial"/>
-        </w:rPr>
-      </w:pPr>
-      <w:r>
-        <w:rPr>
-          <w:rFonts w:ascii="Arial" w:hAnsi="Arial" w:cs="Arial" w:hint="eastAsia"/>
-        </w:rPr>
-        <w:t>对于</w:t>
-      </w:r>
-      <w:r>
-        <w:rPr>
-          <w:rFonts w:ascii="Arial" w:hAnsi="Arial" w:cs="Arial"/>
-        </w:rPr>
-        <w:t>version</w:t>
-      </w:r>
-      <w:r>
-        <w:rPr>
-          <w:rFonts w:ascii="Arial" w:hAnsi="Arial" w:cs="Arial"/>
-        </w:rPr>
-        <w:t>已经改变的</w:t>
-      </w:r>
-      <w:r>
-        <w:rPr>
-          <w:rFonts w:ascii="Arial" w:hAnsi="Arial" w:cs="Arial"/>
-        </w:rPr>
-        <w:t>update,</w:t>
-      </w:r>
-      <w:r>
-        <w:rPr>
-          <w:rFonts w:ascii="Arial" w:hAnsi="Arial" w:cs="Arial" w:hint="eastAsia"/>
-        </w:rPr>
-        <w:t>rowCount</w:t>
-      </w:r>
-      <w:r>
-        <w:rPr>
-          <w:rFonts w:ascii="Arial" w:hAnsi="Arial" w:cs="Arial" w:hint="eastAsia"/>
-        </w:rPr>
-        <w:t>是</w:t>
-      </w:r>
-      <w:r>
-        <w:rPr>
-          <w:rFonts w:ascii="Arial" w:hAnsi="Arial" w:cs="Arial"/>
-        </w:rPr>
-        <w:t>0</w:t>
-      </w:r>
-      <w:r>
-        <w:rPr>
-          <w:rFonts w:ascii="Arial" w:hAnsi="Arial" w:cs="Arial"/>
-        </w:rPr>
-        <w:t>，</w:t>
-      </w:r>
-      <w:r>
-        <w:rPr>
-          <w:rFonts w:ascii="Arial" w:hAnsi="Arial" w:cs="Arial" w:hint="eastAsia"/>
-        </w:rPr>
-        <w:t>如</w:t>
-      </w:r>
-      <w:r>
-        <w:rPr>
-          <w:rFonts w:ascii="Arial" w:hAnsi="Arial" w:cs="Arial"/>
-        </w:rPr>
-        <w:t>下</w:t>
-      </w:r>
-      <w:r>
-        <w:rPr>
-          <w:rFonts w:ascii="Arial" w:hAnsi="Arial" w:cs="Arial" w:hint="eastAsia"/>
-        </w:rPr>
-        <w:t>图将</w:t>
-      </w:r>
-      <w:r>
-        <w:rPr>
-          <w:rFonts w:ascii="Arial" w:hAnsi="Arial" w:cs="Arial" w:hint="eastAsia"/>
-        </w:rPr>
-        <w:t>throw StaleStateException</w:t>
-      </w:r>
-      <w:r>
-        <w:rPr>
-          <w:rFonts w:ascii="Arial" w:hAnsi="Arial" w:cs="Arial" w:hint="eastAsia"/>
-        </w:rPr>
-        <w:t>。</w:t>
-      </w:r>
-    </w:p>
-    <w:p>
-      <w:pPr>
-        <w:widowControl/>
-        <w:shd w:val="clear" w:color="auto" w:fill="FFFFFF"/>
-        <w:rPr>
-          <w:rFonts w:ascii="Arial" w:hAnsi="Arial" w:cs="Arial"/>
-        </w:rPr>
-      </w:pPr>
-      <w:r>
-        <w:rPr>
-          <w:noProof/>
-        </w:rPr>
-        <w:drawing>
-          <wp:inline distT="0" distB="0" distL="0" distR="0" wp14:anchorId="3507CB35" wp14:editId="070B6FA6">
-            <wp:extent cx="5274310" cy="1727835"/>
-            <wp:effectExtent l="0" t="0" r="2540" b="5715"/>
-            <wp:docPr id="197" name="Picture 197"/>
-            <wp:cNvGraphicFramePr>
-              <a:graphicFrameLocks xmlns:a="http://schemas.openxmlformats.org/drawingml/2006/main" noChangeAspect="1"/>
-            </wp:cNvGraphicFramePr>
-            <a:graphic xmlns:a="http://schemas.openxmlformats.org/drawingml/2006/main">
-              <a:graphicData uri="http://schemas.openxmlformats.org/drawingml/2006/picture">
-                <pic:pic xmlns:pic="http://schemas.openxmlformats.org/drawingml/2006/picture">
-                  <pic:nvPicPr>
-                    <pic:cNvPr id="1" name=""/>
-                    <pic:cNvPicPr/>
-                  </pic:nvPicPr>
-                  <pic:blipFill>
-                    <a:blip r:embed="rId43"/>
-                    <a:stretch>
-                      <a:fillRect/>
-                    </a:stretch>
-                  </pic:blipFill>
-                  <pic:spPr>
-                    <a:xfrm>
-                      <a:off x="0" y="0"/>
-                      <a:ext cx="5274310" cy="1727835"/>
-                    </a:xfrm>
-                    <a:prstGeom prst="rect">
-                      <a:avLst/>
-                    </a:prstGeom>
-                  </pic:spPr>
-                </pic:pic>
-              </a:graphicData>
-            </a:graphic>
-          </wp:inline>
-        </w:drawing>
-      </w:r>
-    </w:p>
-    <w:p>
-      <w:pPr>
-        <w:pStyle w:val="Heading5"/>
-      </w:pPr>
-      <w:r>
-        <w:rPr>
-          <w:rFonts w:ascii="微软雅黑" w:eastAsia="微软雅黑" w:hAnsi="微软雅黑" w:cs="微软雅黑" w:hint="eastAsia"/>
-        </w:rPr>
-        <w:t>悲观锁</w:t>
-      </w:r>
-    </w:p>
-    <w:p>
-      <w:r>
-        <w:rPr>
-          <w:rFonts w:hint="eastAsia"/>
-          <w:shd w:val="clear" w:color="auto" w:fill="FFFFFF"/>
-        </w:rPr>
-        <w:t>查询的时候对表数据进行锁定</w:t>
-      </w:r>
-    </w:p>
-    <w:p>
-      <w:pPr>
-        <w:widowControl/>
-        <w:shd w:val="clear" w:color="auto" w:fill="FFFFFF"/>
-        <w:rPr>
-          <w:rFonts w:ascii="Arial" w:hAnsi="Arial" w:cs="Arial"/>
-        </w:rPr>
-      </w:pPr>
-      <w:r>
-        <w:rPr>
-          <w:rFonts w:ascii="Arial" w:hAnsi="Arial" w:cs="Arial"/>
-        </w:rPr>
-        <w:t>依靠数据库提供的锁机制</w:t>
-      </w:r>
-      <w:r>
-        <w:rPr>
-          <w:rFonts w:ascii="Arial" w:hAnsi="Arial" w:cs="Arial" w:hint="eastAsia"/>
-        </w:rPr>
-        <w:t>。</w:t>
-      </w:r>
-      <w:r>
-        <w:rPr>
-          <w:rFonts w:ascii="Arial" w:hAnsi="Arial" w:cs="Arial"/>
-        </w:rPr>
-        <w:t>实际应用中悲观锁是很少被使用的，因为它大大限制了并发性</w:t>
-      </w:r>
-    </w:p>
-    <w:p>
-      <w:pPr>
-        <w:widowControl/>
-        <w:shd w:val="clear" w:color="auto" w:fill="FFFFFF"/>
-        <w:rPr>
-          <w:rFonts w:ascii="Arial" w:hAnsi="Arial" w:cs="Arial"/>
-        </w:rPr>
-      </w:pPr>
-      <w:r>
-        <w:rPr>
-          <w:noProof/>
-        </w:rPr>
-        <w:drawing>
-          <wp:inline distT="0" distB="0" distL="0" distR="0" wp14:anchorId="5CC6DA0B" wp14:editId="53A7AE50">
-            <wp:extent cx="5274310" cy="768350"/>
-            <wp:effectExtent l="0" t="0" r="2540" b="0"/>
-            <wp:docPr id="115" name="Picture 115"/>
-            <wp:cNvGraphicFramePr>
-              <a:graphicFrameLocks xmlns:a="http://schemas.openxmlformats.org/drawingml/2006/main" noChangeAspect="1"/>
-            </wp:cNvGraphicFramePr>
-            <a:graphic xmlns:a="http://schemas.openxmlformats.org/drawingml/2006/main">
-              <a:graphicData uri="http://schemas.openxmlformats.org/drawingml/2006/picture">
-                <pic:pic xmlns:pic="http://schemas.openxmlformats.org/drawingml/2006/picture">
-                  <pic:nvPicPr>
-                    <pic:cNvPr id="1" name=""/>
-                    <pic:cNvPicPr/>
-                  </pic:nvPicPr>
-                  <pic:blipFill>
-                    <a:blip r:embed="rId44"/>
-                    <a:stretch>
-                      <a:fillRect/>
-                    </a:stretch>
-                  </pic:blipFill>
-                  <pic:spPr>
-                    <a:xfrm>
-                      <a:off x="0" y="0"/>
                       <a:ext cx="5274310" cy="768350"/>
                     </a:xfrm>
                     <a:prstGeom prst="rect">
@@ -24355,7 +21394,7 @@
           <w:rStyle w:val="Hyperlink"/>
         </w:rPr>
       </w:pPr>
-      <w:hyperlink r:id="rId45" w:history="1">
+      <w:hyperlink r:id="rId43" w:history="1">
         <w:r>
           <w:rPr>
             <w:rStyle w:val="Hyperlink"/>
@@ -24388,7 +21427,7 @@
                     </pic:cNvPicPr>
                   </pic:nvPicPr>
                   <pic:blipFill>
-                    <a:blip r:embed="rId46">
+                    <a:blip r:embed="rId44">
                       <a:extLst>
                         <a:ext uri="{28A0092B-C50C-407E-A947-70E740481C1C}">
                           <a14:useLocalDpi xmlns:a14="http://schemas.microsoft.com/office/drawing/2010/main" val="0"/>
@@ -24582,7 +21621,7 @@
                     </pic:cNvPicPr>
                   </pic:nvPicPr>
                   <pic:blipFill>
-                    <a:blip r:embed="rId47">
+                    <a:blip r:embed="rId45">
                       <a:extLst>
                         <a:ext uri="{28A0092B-C50C-407E-A947-70E740481C1C}">
                           <a14:useLocalDpi xmlns:a14="http://schemas.microsoft.com/office/drawing/2010/main" val="0"/>
@@ -24777,7 +21816,7 @@
                     </pic:cNvPicPr>
                   </pic:nvPicPr>
                   <pic:blipFill>
-                    <a:blip r:embed="rId48" cstate="print"/>
+                    <a:blip r:embed="rId46" cstate="print"/>
                     <a:srcRect/>
                     <a:stretch>
                       <a:fillRect/>
@@ -24814,7 +21853,7 @@
         </w:rPr>
         <w:t>源码分析：</w:t>
       </w:r>
-      <w:hyperlink r:id="rId49" w:history="1">
+      <w:hyperlink r:id="rId47" w:history="1">
         <w:r>
           <w:rPr>
             <w:rStyle w:val="Hyperlink"/>
@@ -24982,7 +22021,7 @@
                     </pic:cNvPicPr>
                   </pic:nvPicPr>
                   <pic:blipFill>
-                    <a:blip r:embed="rId50" cstate="print"/>
+                    <a:blip r:embed="rId48" cstate="print"/>
                     <a:srcRect/>
                     <a:stretch>
                       <a:fillRect/>
@@ -25185,7 +22224,7 @@
         </w:rPr>
         <w:t xml:space="preserve"> </w:t>
       </w:r>
-      <w:hyperlink r:id="rId51" w:history="1">
+      <w:hyperlink r:id="rId49" w:history="1">
         <w:r>
           <w:rPr>
             <w:rStyle w:val="Hyperlink"/>
@@ -26374,7 +23413,7 @@
                     </pic:cNvPicPr>
                   </pic:nvPicPr>
                   <pic:blipFill>
-                    <a:blip r:embed="rId52" cstate="print"/>
+                    <a:blip r:embed="rId50" cstate="print"/>
                     <a:srcRect/>
                     <a:stretch>
                       <a:fillRect/>
@@ -32879,242 +29918,40 @@
       </w:r>
     </w:p>
     <w:p/>
+    <w:p>
+      <w:pPr>
+        <w:pStyle w:val="Heading4"/>
+      </w:pPr>
+      <w:r>
+        <w:rPr>
+          <w:rFonts w:hint="eastAsia"/>
+        </w:rPr>
+        <w:t>Atom</w:t>
+      </w:r>
+    </w:p>
+    <w:p>
+      <w:r>
+        <w:rPr>
+          <w:rFonts w:hint="eastAsia"/>
+        </w:rPr>
+        <w:t>聚合和发布日志内容而设计的</w:t>
+      </w:r>
+      <w:r>
+        <w:rPr>
+          <w:rFonts w:hint="eastAsia"/>
+        </w:rPr>
+        <w:t>，</w:t>
+      </w:r>
+      <w:r>
+        <w:rPr>
+          <w:rFonts w:hint="eastAsia"/>
+        </w:rPr>
+        <w:t>统一格式——每个条目都包括title，entry，id，和content/summary——这使得我能从一条Atom feed中得到有用的信息，而不管   这条feed来自哪一类型的应用。</w:t>
+      </w:r>
+    </w:p>
     <w:p/>
     <w:p/>
     <w:p/>
-    <w:p/>
-    <w:p/>
-    <w:p/>
-    <w:p/>
-    <w:p>
-      <w:pPr>
-        <w:pStyle w:val="Heading2"/>
-      </w:pPr>
-      <w:r>
-        <w:rPr>
-          <w:rFonts w:hint="eastAsia"/>
-        </w:rPr>
-        <w:t>Tools</w:t>
-      </w:r>
-    </w:p>
-    <w:p>
-      <w:r>
-        <w:t>findBug</w:t>
-      </w:r>
-    </w:p>
-    <w:p>
-      <w:pPr>
-        <w:rPr>
-          <w:rFonts w:ascii="Arial" w:hAnsi="Arial" w:cs="Arial"/>
-          <w:sz w:val="20"/>
-          <w:szCs w:val="20"/>
-        </w:rPr>
-      </w:pPr>
-      <w:hyperlink r:id="rId53" w:history="1">
-        <w:r>
-          <w:rPr>
-            <w:rStyle w:val="Hyperlink"/>
-            <w:rFonts w:ascii="Arial" w:hAnsi="Arial" w:cs="Arial"/>
-            <w:sz w:val="20"/>
-            <w:szCs w:val="20"/>
-          </w:rPr>
-          <w:t>Reference</w:t>
-        </w:r>
-      </w:hyperlink>
-    </w:p>
-    <w:p>
-      <w:pPr>
-        <w:pStyle w:val="Heading3"/>
-      </w:pPr>
-      <w:r>
-        <w:t>Git</w:t>
-      </w:r>
-    </w:p>
-    <w:p>
-      <w:pPr>
-        <w:pStyle w:val="Heading2"/>
-      </w:pPr>
-      <w:r>
-        <w:rPr>
-          <w:rFonts w:hint="eastAsia"/>
-        </w:rPr>
-        <w:t>网络</w:t>
-      </w:r>
-    </w:p>
-    <w:p>
-      <w:pPr>
-        <w:pStyle w:val="Heading2"/>
-      </w:pPr>
-      <w:r>
-        <w:rPr>
-          <w:rFonts w:hint="eastAsia"/>
-        </w:rPr>
-        <w:t>分布式应用</w:t>
-      </w:r>
-    </w:p>
-    <w:p/>
-    <w:p>
-      <w:pPr>
-        <w:pStyle w:val="Heading3"/>
-      </w:pPr>
-      <w:r>
-        <w:rPr>
-          <w:rFonts w:hint="eastAsia"/>
-        </w:rPr>
-        <w:t>其他</w:t>
-      </w:r>
-    </w:p>
-    <w:p/>
-    <w:p>
-      <w:pPr>
-        <w:pStyle w:val="Heading4"/>
-      </w:pPr>
-      <w:r>
-        <w:rPr>
-          <w:rFonts w:hint="eastAsia"/>
-        </w:rPr>
-        <w:t>Atom</w:t>
-      </w:r>
-    </w:p>
-    <w:p>
-      <w:r>
-        <w:rPr>
-          <w:rFonts w:hint="eastAsia"/>
-        </w:rPr>
-        <w:t>聚合和发布日志内容而设计的</w:t>
-      </w:r>
-      <w:r>
-        <w:rPr>
-          <w:rFonts w:hint="eastAsia"/>
-        </w:rPr>
-        <w:t>，</w:t>
-      </w:r>
-      <w:r>
-        <w:rPr>
-          <w:rFonts w:hint="eastAsia"/>
-        </w:rPr>
-        <w:t>统一格式——每个条目都包括title，entry，id，和</w:t>
-      </w:r>
-      <w:r>
-        <w:rPr>
-          <w:rFonts w:hint="eastAsia"/>
-        </w:rPr>
-        <w:lastRenderedPageBreak/>
-        <w:t>content/summary——这使得我能从一条Atom feed中得到有用的信息，而不管   这条feed来自哪一类型的应用。</w:t>
-      </w:r>
-    </w:p>
-    <w:p/>
-    <w:p/>
-    <w:p>
-      <w:pPr>
-        <w:pStyle w:val="Heading4"/>
-      </w:pPr>
-      <w:r>
-        <w:t>Dubbo</w:t>
-      </w:r>
-    </w:p>
-    <w:p>
-      <w:r>
-        <w:t>TODO4</w:t>
-      </w:r>
-    </w:p>
-    <w:p/>
-    <w:p/>
-    <w:p/>
-    <w:p/>
-    <w:p>
-      <w:pPr>
-        <w:pStyle w:val="Heading4"/>
-      </w:pPr>
-      <w:r>
-        <w:rPr>
-          <w:rFonts w:hint="eastAsia"/>
-        </w:rPr>
-        <w:t>D</w:t>
-      </w:r>
-      <w:r>
-        <w:t>ocker</w:t>
-      </w:r>
-    </w:p>
-    <w:p>
-      <w:r>
-        <w:rPr>
-          <w:rFonts w:hint="eastAsia"/>
-        </w:rPr>
-        <w:t>虚拟机</w:t>
-      </w:r>
-    </w:p>
-    <w:p/>
-    <w:p/>
-    <w:p/>
-    <w:p>
-      <w:r>
-        <w:rPr>
-          <w:rFonts w:ascii="Arial" w:hAnsi="Arial" w:cs="Arial"/>
-          <w:color w:val="000000"/>
-          <w:shd w:val="clear" w:color="auto" w:fill="FFFFFF"/>
-        </w:rPr>
-        <w:t>cas</w:t>
-      </w:r>
-      <w:r>
-        <w:rPr>
-          <w:rFonts w:hint="eastAsia"/>
-        </w:rPr>
-        <w:t>单点登录</w:t>
-      </w:r>
-    </w:p>
-    <w:p>
-      <w:r>
-        <w:rPr>
-          <w:rFonts w:ascii="Arial" w:hAnsi="Arial" w:cs="Arial"/>
-        </w:rPr>
-        <w:t>Zookeeper</w:t>
-      </w:r>
-      <w:r>
-        <w:rPr>
-          <w:rFonts w:hint="eastAsia"/>
-        </w:rPr>
-        <w:t>服务的注册和发现</w:t>
-      </w:r>
-    </w:p>
-    <w:p>
-      <w:r>
-        <w:rPr>
-          <w:rFonts w:ascii="Arial" w:hAnsi="Arial" w:cs="Arial"/>
-        </w:rPr>
-        <w:t>Zookeeper</w:t>
-      </w:r>
-      <w:r>
-        <w:rPr>
-          <w:rFonts w:hint="eastAsia"/>
-        </w:rPr>
-        <w:t>配置中心</w:t>
-      </w:r>
-    </w:p>
-    <w:p/>
-    <w:p/>
-    <w:p>
-      <w:pPr>
-        <w:pStyle w:val="Heading4"/>
-      </w:pPr>
-      <w:r>
-        <w:rPr>
-          <w:rFonts w:ascii="微软雅黑" w:eastAsia="微软雅黑" w:hAnsi="微软雅黑" w:cs="微软雅黑" w:hint="eastAsia"/>
-        </w:rPr>
-        <w:t>分布式计算</w:t>
-      </w:r>
-    </w:p>
-    <w:p>
-      <w:pPr>
-        <w:pStyle w:val="Heading4"/>
-      </w:pPr>
-      <w:r>
-        <w:rPr>
-          <w:rFonts w:ascii="微软雅黑" w:eastAsia="微软雅黑" w:hAnsi="微软雅黑" w:cs="微软雅黑" w:hint="eastAsia"/>
-        </w:rPr>
-        <w:t>分布式存储</w:t>
-      </w:r>
-    </w:p>
     <w:p/>
     <w:p/>
     <w:p/>

--- a/doc/M detail.docx
+++ b/doc/M detail.docx
@@ -11617,8 +11617,6 @@
           <w:bdr w:val="none" w:sz="0" w:space="0" w:color="auto" w:frame="1"/>
         </w:rPr>
       </w:pPr>
-      <w:bookmarkStart w:id="0" w:name="_GoBack"/>
-      <w:bookmarkEnd w:id="0"/>
       <w:r>
         <w:rPr>
           <w:bdr w:val="none" w:sz="0" w:space="0" w:color="auto" w:frame="1"/>
@@ -13025,6 +13023,8 @@
         </w:rPr>
         <w:t>ReentrantLock</w:t>
       </w:r>
+      <w:bookmarkStart w:id="0" w:name="_GoBack"/>
+      <w:bookmarkEnd w:id="0"/>
       <w:r>
         <w:rPr>
           <w:rFonts w:ascii="Arial" w:hAnsi="Arial" w:cs="Arial"/>
@@ -14090,4952 +14090,7 @@
         <w:t xml:space="preserve">Web </w:t>
       </w:r>
     </w:p>
-    <w:p>
-      <w:pPr>
-        <w:pStyle w:val="Heading2"/>
-      </w:pPr>
-      <w:r>
-        <w:rPr>
-          <w:rFonts w:hint="eastAsia"/>
-        </w:rPr>
-        <w:t>2</w:t>
-      </w:r>
-      <w:r>
-        <w:t xml:space="preserve">.1 </w:t>
-      </w:r>
-      <w:r>
-        <w:rPr>
-          <w:rFonts w:hint="eastAsia"/>
-        </w:rPr>
-        <w:t>网络</w:t>
-      </w:r>
-      <w:r>
-        <w:t>技术</w:t>
-      </w:r>
-    </w:p>
-    <w:p>
-      <w:pPr>
-        <w:pStyle w:val="Heading3"/>
-        <w:spacing w:before="120"/>
-      </w:pPr>
-      <w:r>
-        <w:t>2.1</w:t>
-      </w:r>
-      <w:r>
-        <w:rPr>
-          <w:rFonts w:hint="eastAsia"/>
-        </w:rPr>
-        <w:t>.1</w:t>
-      </w:r>
-      <w:r>
-        <w:t xml:space="preserve"> TCP</w:t>
-      </w:r>
-    </w:p>
-    <w:p>
-      <w:pPr>
-        <w:rPr>
-          <w:rStyle w:val="Hyperlink"/>
-          <w:rFonts w:ascii="Arial" w:hAnsi="Arial" w:cs="Arial"/>
-          <w:sz w:val="20"/>
-          <w:szCs w:val="20"/>
-        </w:rPr>
-      </w:pPr>
-      <w:hyperlink r:id="rId25" w:history="1">
-        <w:r>
-          <w:rPr>
-            <w:rStyle w:val="Hyperlink"/>
-            <w:rFonts w:ascii="Arial" w:hAnsi="Arial" w:cs="Arial" w:hint="eastAsia"/>
-            <w:sz w:val="20"/>
-            <w:szCs w:val="20"/>
-          </w:rPr>
-          <w:t>Reference</w:t>
-        </w:r>
-      </w:hyperlink>
-    </w:p>
-    <w:p>
-      <w:pPr>
-        <w:rPr>
-          <w:rStyle w:val="Hyperlink"/>
-          <w:rFonts w:ascii="Arial" w:hAnsi="Arial" w:cs="Arial"/>
-          <w:sz w:val="20"/>
-          <w:szCs w:val="20"/>
-        </w:rPr>
-      </w:pPr>
-    </w:p>
-    <w:p>
-      <w:pPr>
-        <w:pStyle w:val="Heading4"/>
-      </w:pPr>
-      <w:r>
-        <w:t>TCP</w:t>
-      </w:r>
-      <w:r>
-        <w:rPr>
-          <w:rFonts w:ascii="微软雅黑" w:eastAsia="微软雅黑" w:hAnsi="微软雅黑" w:cs="微软雅黑" w:hint="eastAsia"/>
-        </w:rPr>
-        <w:t>头部</w:t>
-      </w:r>
-    </w:p>
-    <w:p>
-      <w:r>
-        <w:rPr>
-          <w:noProof/>
-        </w:rPr>
-        <w:drawing>
-          <wp:inline distT="0" distB="0" distL="0" distR="0" wp14:anchorId="0936E85C" wp14:editId="1A7CBF0E">
-            <wp:extent cx="5273269" cy="2762250"/>
-            <wp:effectExtent l="0" t="0" r="3810" b="0"/>
-            <wp:docPr id="5" name="Picture 5" descr="C:\Users\nadong\Desktop\a.jpg"/>
-            <wp:cNvGraphicFramePr>
-              <a:graphicFrameLocks xmlns:a="http://schemas.openxmlformats.org/drawingml/2006/main" noChangeAspect="1"/>
-            </wp:cNvGraphicFramePr>
-            <a:graphic xmlns:a="http://schemas.openxmlformats.org/drawingml/2006/main">
-              <a:graphicData uri="http://schemas.openxmlformats.org/drawingml/2006/picture">
-                <pic:pic xmlns:pic="http://schemas.openxmlformats.org/drawingml/2006/picture">
-                  <pic:nvPicPr>
-                    <pic:cNvPr id="0" name="Picture 1" descr="C:\Users\nadong\Desktop\a.jpg"/>
-                    <pic:cNvPicPr>
-                      <a:picLocks noChangeAspect="1" noChangeArrowheads="1"/>
-                    </pic:cNvPicPr>
-                  </pic:nvPicPr>
-                  <pic:blipFill>
-                    <a:blip r:embed="rId26">
-                      <a:extLst>
-                        <a:ext uri="{28A0092B-C50C-407E-A947-70E740481C1C}">
-                          <a14:useLocalDpi xmlns:a14="http://schemas.microsoft.com/office/drawing/2010/main" val="0"/>
-                        </a:ext>
-                      </a:extLst>
-                    </a:blip>
-                    <a:srcRect/>
-                    <a:stretch>
-                      <a:fillRect/>
-                    </a:stretch>
-                  </pic:blipFill>
-                  <pic:spPr bwMode="auto">
-                    <a:xfrm>
-                      <a:off x="0" y="0"/>
-                      <a:ext cx="5275684" cy="2763515"/>
-                    </a:xfrm>
-                    <a:prstGeom prst="rect">
-                      <a:avLst/>
-                    </a:prstGeom>
-                    <a:noFill/>
-                    <a:ln>
-                      <a:noFill/>
-                    </a:ln>
-                  </pic:spPr>
-                </pic:pic>
-              </a:graphicData>
-            </a:graphic>
-          </wp:inline>
-        </w:drawing>
-      </w:r>
-    </w:p>
-    <w:p>
-      <w:r>
-        <w:t>一行</w:t>
-      </w:r>
-      <w:r>
-        <w:rPr>
-          <w:rFonts w:hint="eastAsia"/>
-        </w:rPr>
-        <w:t>3</w:t>
-      </w:r>
-      <w:r>
-        <w:t>2位</w:t>
-      </w:r>
-      <w:r>
-        <w:rPr>
-          <w:rFonts w:ascii="Arial" w:hAnsi="Arial" w:cs="Arial"/>
-          <w:sz w:val="20"/>
-          <w:szCs w:val="20"/>
-        </w:rPr>
-        <w:t xml:space="preserve"> 4byte</w:t>
-      </w:r>
-      <w:r>
-        <w:rPr>
-          <w:rFonts w:ascii="Arial" w:hAnsi="Arial" w:cs="Arial"/>
-          <w:sz w:val="20"/>
-          <w:szCs w:val="20"/>
-        </w:rPr>
-        <w:t>，</w:t>
-      </w:r>
-      <w:r>
-        <w:rPr>
-          <w:rFonts w:ascii="Arial" w:hAnsi="Arial" w:cs="Arial"/>
-          <w:sz w:val="20"/>
-          <w:szCs w:val="20"/>
-        </w:rPr>
-        <w:t>options</w:t>
-      </w:r>
-      <w:r>
-        <w:t>和</w:t>
-      </w:r>
-      <w:r>
-        <w:rPr>
-          <w:rFonts w:ascii="Arial" w:hAnsi="Arial" w:cs="Arial"/>
-          <w:sz w:val="20"/>
-          <w:szCs w:val="20"/>
-        </w:rPr>
-        <w:t>padding</w:t>
-      </w:r>
-      <w:r>
-        <w:t>可选，所以header至少20bytes</w:t>
-      </w:r>
-    </w:p>
-    <w:p>
-      <w:r>
-        <w:t xml:space="preserve">TODO: </w:t>
-      </w:r>
-      <w:r>
-        <w:rPr>
-          <w:rFonts w:hint="eastAsia"/>
-        </w:rPr>
-        <w:t>通过</w:t>
-      </w:r>
-      <w:r>
-        <w:t>浏览器看到的</w:t>
-      </w:r>
-      <w:r>
-        <w:rPr>
-          <w:rFonts w:ascii="Arial" w:hAnsi="Arial" w:cs="Arial"/>
-          <w:sz w:val="20"/>
-          <w:szCs w:val="20"/>
-        </w:rPr>
-        <w:t>request header</w:t>
-      </w:r>
-      <w:r>
-        <w:rPr>
-          <w:rFonts w:hint="eastAsia"/>
-        </w:rPr>
-        <w:t>存</w:t>
-      </w:r>
-      <w:r>
-        <w:t>在哪个字段？</w:t>
-      </w:r>
-    </w:p>
-    <w:p>
-      <w:pPr>
-        <w:pStyle w:val="NoSpacing"/>
-        <w:spacing w:before="156" w:after="156"/>
-        <w:rPr>
-          <w:rFonts w:ascii="Arial" w:hAnsi="Arial" w:cs="Arial"/>
-        </w:rPr>
-      </w:pPr>
-      <w:r>
-        <w:rPr>
-          <w:rFonts w:ascii="Arial" w:hAnsi="Arial" w:cs="Arial"/>
-        </w:rPr>
-        <w:t>Header</w:t>
-      </w:r>
-    </w:p>
-    <w:p>
-      <w:pPr>
-        <w:rPr>
-          <w:rFonts w:ascii="Segoe UI" w:hAnsi="Segoe UI" w:cs="Segoe UI"/>
-          <w:color w:val="24292E"/>
-          <w:szCs w:val="21"/>
-          <w:shd w:val="clear" w:color="auto" w:fill="FFFFFF"/>
-        </w:rPr>
-      </w:pPr>
-      <w:r>
-        <w:rPr>
-          <w:rFonts w:ascii="Arial" w:hAnsi="Arial" w:cs="Arial"/>
-          <w:sz w:val="20"/>
-          <w:szCs w:val="20"/>
-        </w:rPr>
-        <w:t>Sequence Number</w:t>
-      </w:r>
-      <w:r>
-        <w:rPr>
-          <w:rFonts w:ascii="Arial" w:hAnsi="Arial" w:cs="Arial"/>
-          <w:sz w:val="20"/>
-          <w:szCs w:val="20"/>
-        </w:rPr>
-        <w:t xml:space="preserve"> </w:t>
-      </w:r>
-      <w:r>
-        <w:rPr>
-          <w:rFonts w:ascii="Segoe UI" w:hAnsi="Segoe UI" w:cs="Segoe UI" w:hint="eastAsia"/>
-          <w:color w:val="24292E"/>
-          <w:szCs w:val="21"/>
-          <w:shd w:val="clear" w:color="auto" w:fill="FFFFFF"/>
-        </w:rPr>
-        <w:t>标识</w:t>
-      </w:r>
-      <w:r>
-        <w:rPr>
-          <w:rFonts w:ascii="Segoe UI" w:hAnsi="Segoe UI" w:cs="Segoe UI"/>
-          <w:color w:val="24292E"/>
-          <w:szCs w:val="21"/>
-          <w:shd w:val="clear" w:color="auto" w:fill="FFFFFF"/>
-        </w:rPr>
-        <w:t>发</w:t>
-      </w:r>
-      <w:r>
-        <w:rPr>
-          <w:rFonts w:ascii="Segoe UI" w:hAnsi="Segoe UI" w:cs="Segoe UI" w:hint="eastAsia"/>
-          <w:color w:val="24292E"/>
-          <w:szCs w:val="21"/>
-          <w:shd w:val="clear" w:color="auto" w:fill="FFFFFF"/>
-        </w:rPr>
-        <w:t>送数据</w:t>
-      </w:r>
-    </w:p>
-    <w:p>
-      <w:r>
-        <w:rPr>
-          <w:rFonts w:ascii="Arial" w:hAnsi="Arial" w:cs="Arial"/>
-          <w:color w:val="24292E"/>
-          <w:sz w:val="20"/>
-          <w:szCs w:val="20"/>
-          <w:shd w:val="clear" w:color="auto" w:fill="FFFFFF"/>
-        </w:rPr>
-        <w:t>Acknowledgment Number</w:t>
-      </w:r>
-      <w:r>
-        <w:rPr>
-          <w:rFonts w:ascii="Segoe UI" w:hAnsi="Segoe UI" w:cs="Segoe UI" w:hint="eastAsia"/>
-          <w:color w:val="24292E"/>
-          <w:szCs w:val="21"/>
-          <w:shd w:val="clear" w:color="auto" w:fill="FFFFFF"/>
-        </w:rPr>
-        <w:t>：接收端确认</w:t>
-      </w:r>
-      <w:r>
-        <w:rPr>
-          <w:rFonts w:ascii="Segoe UI" w:hAnsi="Segoe UI" w:cs="Segoe UI"/>
-          <w:color w:val="24292E"/>
-          <w:szCs w:val="21"/>
-          <w:shd w:val="clear" w:color="auto" w:fill="FFFFFF"/>
-        </w:rPr>
-        <w:t>叔叔，并标识期望序号</w:t>
-      </w:r>
-    </w:p>
-    <w:p>
-      <w:pPr>
-        <w:rPr>
-          <w:rFonts w:ascii="Arial" w:hAnsi="Arial" w:cs="Arial"/>
-          <w:sz w:val="20"/>
-          <w:szCs w:val="20"/>
-        </w:rPr>
-      </w:pPr>
-      <w:r>
-        <w:rPr>
-          <w:rFonts w:ascii="Arial" w:hAnsi="Arial" w:cs="Arial"/>
-          <w:sz w:val="20"/>
-          <w:szCs w:val="20"/>
-        </w:rPr>
-        <w:t>Window</w:t>
-      </w:r>
-    </w:p>
-    <w:p>
-      <w:pPr>
-        <w:rPr>
-          <w:rFonts w:ascii="Arial" w:hAnsi="Arial" w:cs="Arial"/>
-          <w:sz w:val="20"/>
-          <w:szCs w:val="20"/>
-        </w:rPr>
-      </w:pPr>
-      <w:r>
-        <w:rPr>
-          <w:rFonts w:ascii="Arial" w:hAnsi="Arial" w:cs="Arial"/>
-          <w:sz w:val="20"/>
-          <w:szCs w:val="20"/>
-        </w:rPr>
-        <w:t>Options</w:t>
-      </w:r>
-    </w:p>
-    <w:p>
-      <w:pPr>
-        <w:pStyle w:val="NoSpacing"/>
-        <w:spacing w:before="156" w:after="156"/>
-        <w:rPr>
-          <w:rFonts w:ascii="Arial" w:hAnsi="Arial" w:cs="Arial"/>
-        </w:rPr>
-      </w:pPr>
-      <w:r>
-        <w:rPr>
-          <w:rFonts w:ascii="Arial" w:hAnsi="Arial" w:cs="Arial"/>
-        </w:rPr>
-        <w:lastRenderedPageBreak/>
-        <w:t>Data</w:t>
-      </w:r>
-    </w:p>
-    <w:p>
-      <w:r>
-        <w:rPr>
-          <w:rFonts w:hint="eastAsia"/>
-        </w:rPr>
-        <w:t>应用层</w:t>
-      </w:r>
-      <w:r>
-        <w:t>数据包，比如HTTP</w:t>
-      </w:r>
-    </w:p>
     <w:p/>
-    <w:p>
-      <w:r>
-        <w:t xml:space="preserve">TODO </w:t>
-      </w:r>
-      <w:r>
-        <w:rPr>
-          <w:rFonts w:hint="eastAsia"/>
-        </w:rPr>
-        <w:t>协议</w:t>
-      </w:r>
-      <w:r>
-        <w:t>大小</w:t>
-      </w:r>
-      <w:r>
-        <w:rPr>
-          <w:rFonts w:hint="eastAsia"/>
-        </w:rPr>
-        <w:t xml:space="preserve"> </w:t>
-      </w:r>
-      <w:hyperlink r:id="rId27" w:history="1">
-        <w:r>
-          <w:rPr>
-            <w:rStyle w:val="Hyperlink"/>
-          </w:rPr>
-          <w:t>Refer</w:t>
-        </w:r>
-      </w:hyperlink>
-    </w:p>
-    <w:p>
-      <w:pPr>
-        <w:pStyle w:val="Heading4"/>
-      </w:pPr>
-      <w:r>
-        <w:rPr>
-          <w:rFonts w:ascii="微软雅黑" w:eastAsia="微软雅黑" w:hAnsi="微软雅黑" w:cs="微软雅黑" w:hint="eastAsia"/>
-        </w:rPr>
-        <w:t>三次握手</w:t>
-      </w:r>
-    </w:p>
-    <w:p>
-      <w:r>
-        <w:rPr>
-          <w:noProof/>
-        </w:rPr>
-        <w:drawing>
-          <wp:inline distT="0" distB="0" distL="0" distR="0" wp14:anchorId="3EBA4750" wp14:editId="0B4EAFFE">
-            <wp:extent cx="5274310" cy="2492880"/>
-            <wp:effectExtent l="0" t="0" r="2540" b="3175"/>
-            <wp:docPr id="6" name="Picture 6" descr="C:\Users\nadong\Desktop\a1.png"/>
-            <wp:cNvGraphicFramePr>
-              <a:graphicFrameLocks xmlns:a="http://schemas.openxmlformats.org/drawingml/2006/main" noChangeAspect="1"/>
-            </wp:cNvGraphicFramePr>
-            <a:graphic xmlns:a="http://schemas.openxmlformats.org/drawingml/2006/main">
-              <a:graphicData uri="http://schemas.openxmlformats.org/drawingml/2006/picture">
-                <pic:pic xmlns:pic="http://schemas.openxmlformats.org/drawingml/2006/picture">
-                  <pic:nvPicPr>
-                    <pic:cNvPr id="0" name="Picture 10" descr="C:\Users\nadong\Desktop\a1.png"/>
-                    <pic:cNvPicPr>
-                      <a:picLocks noChangeAspect="1" noChangeArrowheads="1"/>
-                    </pic:cNvPicPr>
-                  </pic:nvPicPr>
-                  <pic:blipFill>
-                    <a:blip r:embed="rId28">
-                      <a:extLst>
-                        <a:ext uri="{28A0092B-C50C-407E-A947-70E740481C1C}">
-                          <a14:useLocalDpi xmlns:a14="http://schemas.microsoft.com/office/drawing/2010/main" val="0"/>
-                        </a:ext>
-                      </a:extLst>
-                    </a:blip>
-                    <a:srcRect/>
-                    <a:stretch>
-                      <a:fillRect/>
-                    </a:stretch>
-                  </pic:blipFill>
-                  <pic:spPr bwMode="auto">
-                    <a:xfrm>
-                      <a:off x="0" y="0"/>
-                      <a:ext cx="5274310" cy="2492880"/>
-                    </a:xfrm>
-                    <a:prstGeom prst="rect">
-                      <a:avLst/>
-                    </a:prstGeom>
-                    <a:noFill/>
-                    <a:ln>
-                      <a:noFill/>
-                    </a:ln>
-                  </pic:spPr>
-                </pic:pic>
-              </a:graphicData>
-            </a:graphic>
-          </wp:inline>
-        </w:drawing>
-      </w:r>
-    </w:p>
-    <w:p>
-      <w:pPr>
-        <w:pStyle w:val="Heading4"/>
-      </w:pPr>
-      <w:r>
-        <w:rPr>
-          <w:rFonts w:ascii="微软雅黑" w:eastAsia="微软雅黑" w:hAnsi="微软雅黑" w:cs="微软雅黑" w:hint="eastAsia"/>
-        </w:rPr>
-        <w:t>四次挥手</w:t>
-      </w:r>
-    </w:p>
-    <w:p>
-      <w:r>
-        <w:rPr>
-          <w:noProof/>
-        </w:rPr>
-        <w:drawing>
-          <wp:inline distT="0" distB="0" distL="0" distR="0" wp14:anchorId="64C25446" wp14:editId="0E27F9B1">
-            <wp:extent cx="5274310" cy="3384266"/>
-            <wp:effectExtent l="0" t="0" r="2540" b="6985"/>
-            <wp:docPr id="7" name="Picture 7" descr="C:\Users\nadong\Desktop\a2.png"/>
-            <wp:cNvGraphicFramePr>
-              <a:graphicFrameLocks xmlns:a="http://schemas.openxmlformats.org/drawingml/2006/main" noChangeAspect="1"/>
-            </wp:cNvGraphicFramePr>
-            <a:graphic xmlns:a="http://schemas.openxmlformats.org/drawingml/2006/main">
-              <a:graphicData uri="http://schemas.openxmlformats.org/drawingml/2006/picture">
-                <pic:pic xmlns:pic="http://schemas.openxmlformats.org/drawingml/2006/picture">
-                  <pic:nvPicPr>
-                    <pic:cNvPr id="0" name="Picture 11" descr="C:\Users\nadong\Desktop\a2.png"/>
-                    <pic:cNvPicPr>
-                      <a:picLocks noChangeAspect="1" noChangeArrowheads="1"/>
-                    </pic:cNvPicPr>
-                  </pic:nvPicPr>
-                  <pic:blipFill>
-                    <a:blip r:embed="rId29">
-                      <a:extLst>
-                        <a:ext uri="{28A0092B-C50C-407E-A947-70E740481C1C}">
-                          <a14:useLocalDpi xmlns:a14="http://schemas.microsoft.com/office/drawing/2010/main" val="0"/>
-                        </a:ext>
-                      </a:extLst>
-                    </a:blip>
-                    <a:srcRect/>
-                    <a:stretch>
-                      <a:fillRect/>
-                    </a:stretch>
-                  </pic:blipFill>
-                  <pic:spPr bwMode="auto">
-                    <a:xfrm>
-                      <a:off x="0" y="0"/>
-                      <a:ext cx="5274310" cy="3384266"/>
-                    </a:xfrm>
-                    <a:prstGeom prst="rect">
-                      <a:avLst/>
-                    </a:prstGeom>
-                    <a:noFill/>
-                    <a:ln>
-                      <a:noFill/>
-                    </a:ln>
-                  </pic:spPr>
-                </pic:pic>
-              </a:graphicData>
-            </a:graphic>
-          </wp:inline>
-        </w:drawing>
-      </w:r>
-    </w:p>
-    <w:p>
-      <w:r>
-        <w:rPr>
-          <w:rFonts w:hint="eastAsia"/>
-        </w:rPr>
-        <w:t>客户端</w:t>
-      </w:r>
-      <w:r>
-        <w:t>收到</w:t>
-      </w:r>
-      <w:r>
-        <w:rPr>
-          <w:rFonts w:hint="eastAsia"/>
-        </w:rPr>
-        <w:t>FIN=1才Close,</w:t>
-      </w:r>
-    </w:p>
-    <w:p>
-      <w:pPr>
-        <w:rPr>
-          <w:rFonts w:ascii="Verdana" w:hAnsi="Verdana"/>
-          <w:b/>
-          <w:color w:val="000000"/>
-          <w:sz w:val="20"/>
-          <w:szCs w:val="20"/>
-          <w:shd w:val="clear" w:color="auto" w:fill="FFFFFF"/>
-        </w:rPr>
-      </w:pPr>
-      <w:r>
-        <w:rPr>
-          <w:rFonts w:ascii="Verdana" w:hAnsi="Verdana"/>
-          <w:b/>
-          <w:color w:val="000000"/>
-          <w:sz w:val="20"/>
-          <w:szCs w:val="20"/>
-          <w:shd w:val="clear" w:color="auto" w:fill="FFFFFF"/>
-        </w:rPr>
-        <w:lastRenderedPageBreak/>
-        <w:t>S</w:t>
-      </w:r>
-      <w:r>
-        <w:rPr>
-          <w:rFonts w:ascii="Verdana" w:hAnsi="Verdana" w:hint="eastAsia"/>
-          <w:b/>
-          <w:color w:val="000000"/>
-          <w:sz w:val="20"/>
-          <w:szCs w:val="20"/>
-          <w:shd w:val="clear" w:color="auto" w:fill="FFFFFF"/>
-        </w:rPr>
-        <w:t>tate</w:t>
-      </w:r>
-    </w:p>
-    <w:p>
-      <w:pPr>
-        <w:rPr>
-          <w:rFonts w:ascii="Arial" w:hAnsi="Arial" w:cs="Arial"/>
-          <w:color w:val="000000"/>
-          <w:sz w:val="18"/>
-          <w:szCs w:val="18"/>
-          <w:shd w:val="clear" w:color="auto" w:fill="FFFFFF"/>
-        </w:rPr>
-      </w:pPr>
-      <w:r>
-        <w:rPr>
-          <w:rFonts w:ascii="Arial" w:hAnsi="Arial" w:cs="Arial"/>
-          <w:color w:val="000000"/>
-          <w:sz w:val="18"/>
-          <w:szCs w:val="18"/>
-          <w:shd w:val="clear" w:color="auto" w:fill="FFFFFF"/>
-        </w:rPr>
-        <w:t>LISTEN</w:t>
-      </w:r>
-      <w:r>
-        <w:rPr>
-          <w:rFonts w:ascii="Arial" w:hAnsi="Arial" w:cs="Arial"/>
-          <w:color w:val="000000"/>
-          <w:sz w:val="18"/>
-          <w:szCs w:val="18"/>
-          <w:shd w:val="clear" w:color="auto" w:fill="FFFFFF"/>
-        </w:rPr>
-        <w:t xml:space="preserve">        </w:t>
-      </w:r>
-      <w:r>
-        <w:rPr>
-          <w:rFonts w:ascii="Arial" w:hAnsi="Arial" w:cs="Arial" w:hint="eastAsia"/>
-          <w:color w:val="000000"/>
-          <w:sz w:val="18"/>
-          <w:szCs w:val="18"/>
-          <w:shd w:val="clear" w:color="auto" w:fill="FFFFFF"/>
-        </w:rPr>
-        <w:t>服务</w:t>
-      </w:r>
-      <w:r>
-        <w:rPr>
-          <w:rFonts w:ascii="Arial" w:hAnsi="Arial" w:cs="Arial"/>
-          <w:color w:val="000000"/>
-          <w:sz w:val="18"/>
-          <w:szCs w:val="18"/>
-          <w:shd w:val="clear" w:color="auto" w:fill="FFFFFF"/>
-        </w:rPr>
-        <w:t>监听</w:t>
-      </w:r>
-    </w:p>
-    <w:p>
-      <w:pPr>
-        <w:rPr>
-          <w:rFonts w:ascii="Verdana" w:hAnsi="Verdana"/>
-          <w:color w:val="000000"/>
-          <w:sz w:val="20"/>
-          <w:szCs w:val="20"/>
-          <w:shd w:val="clear" w:color="auto" w:fill="FFFFFF"/>
-        </w:rPr>
-      </w:pPr>
-      <w:r>
-        <w:rPr>
-          <w:rFonts w:ascii="Arial" w:hAnsi="Arial" w:cs="Arial"/>
-          <w:color w:val="000000"/>
-          <w:sz w:val="18"/>
-          <w:szCs w:val="18"/>
-          <w:shd w:val="clear" w:color="auto" w:fill="FFFFFF"/>
-        </w:rPr>
-        <w:t>ESTABLISHED</w:t>
-      </w:r>
-      <w:r>
-        <w:rPr>
-          <w:rFonts w:ascii="Verdana" w:hAnsi="Verdana"/>
-          <w:color w:val="000000"/>
-          <w:sz w:val="20"/>
-          <w:szCs w:val="20"/>
-          <w:shd w:val="clear" w:color="auto" w:fill="FFFFFF"/>
-        </w:rPr>
-        <w:t xml:space="preserve"> </w:t>
-      </w:r>
-      <w:r>
-        <w:rPr>
-          <w:rFonts w:ascii="Verdana" w:hAnsi="Verdana"/>
-          <w:color w:val="000000"/>
-          <w:sz w:val="20"/>
-          <w:szCs w:val="20"/>
-          <w:shd w:val="clear" w:color="auto" w:fill="FFFFFF"/>
-        </w:rPr>
-        <w:t>意思是建立连接。表示两台机器正在通信</w:t>
-      </w:r>
-    </w:p>
-    <w:p>
-      <w:pPr>
-        <w:rPr>
-          <w:rFonts w:ascii="Verdana" w:hAnsi="Verdana"/>
-          <w:color w:val="000000"/>
-          <w:sz w:val="20"/>
-          <w:szCs w:val="20"/>
-          <w:shd w:val="clear" w:color="auto" w:fill="FFFFFF"/>
-        </w:rPr>
-      </w:pPr>
-      <w:r>
-        <w:rPr>
-          <w:rFonts w:ascii="Arial" w:hAnsi="Arial" w:cs="Arial"/>
-          <w:color w:val="000000"/>
-          <w:sz w:val="18"/>
-          <w:szCs w:val="18"/>
-          <w:shd w:val="clear" w:color="auto" w:fill="FFFFFF"/>
-        </w:rPr>
-        <w:t>CLOSE_WAIT</w:t>
-      </w:r>
-      <w:r>
-        <w:rPr>
-          <w:rFonts w:ascii="Verdana" w:hAnsi="Verdana" w:hint="eastAsia"/>
-          <w:color w:val="000000"/>
-          <w:sz w:val="20"/>
-          <w:szCs w:val="20"/>
-          <w:shd w:val="clear" w:color="auto" w:fill="FFFFFF"/>
-        </w:rPr>
-        <w:t xml:space="preserve"> </w:t>
-      </w:r>
-      <w:r>
-        <w:rPr>
-          <w:color w:val="000000"/>
-        </w:rPr>
-        <w:t xml:space="preserve"> </w:t>
-      </w:r>
-      <w:r>
-        <w:rPr>
-          <w:rFonts w:ascii="Verdana" w:hAnsi="Verdana"/>
-          <w:color w:val="000000"/>
-          <w:sz w:val="20"/>
-          <w:szCs w:val="20"/>
-          <w:shd w:val="clear" w:color="auto" w:fill="FFFFFF"/>
-        </w:rPr>
-        <w:t>对方主动关闭连接或者网络异常导致连接中断</w:t>
-      </w:r>
-    </w:p>
-    <w:p>
-      <w:pPr>
-        <w:rPr>
-          <w:bCs/>
-          <w:color w:val="000000"/>
-        </w:rPr>
-      </w:pPr>
-      <w:r>
-        <w:rPr>
-          <w:rFonts w:ascii="Arial" w:hAnsi="Arial" w:cs="Arial"/>
-          <w:color w:val="000000"/>
-          <w:sz w:val="18"/>
-          <w:szCs w:val="18"/>
-          <w:shd w:val="clear" w:color="auto" w:fill="FFFFFF"/>
-        </w:rPr>
-        <w:t>TIME_WAIT</w:t>
-      </w:r>
-      <w:r>
-        <w:rPr>
-          <w:rFonts w:ascii="Verdana" w:hAnsi="Verdana" w:hint="eastAsia"/>
-          <w:color w:val="000000"/>
-          <w:sz w:val="20"/>
-          <w:szCs w:val="20"/>
-          <w:shd w:val="clear" w:color="auto" w:fill="FFFFFF"/>
-        </w:rPr>
-        <w:t>:</w:t>
-      </w:r>
-      <w:r>
-        <w:rPr>
-          <w:color w:val="000000"/>
-        </w:rPr>
-        <w:t xml:space="preserve"> </w:t>
-      </w:r>
-      <w:r>
-        <w:rPr>
-          <w:color w:val="000000"/>
-        </w:rPr>
-        <w:t xml:space="preserve">  </w:t>
-      </w:r>
-      <w:r>
-        <w:rPr>
-          <w:rFonts w:ascii="Verdana" w:hAnsi="Verdana"/>
-          <w:color w:val="000000"/>
-          <w:sz w:val="20"/>
-          <w:szCs w:val="20"/>
-          <w:shd w:val="clear" w:color="auto" w:fill="FFFFFF"/>
-        </w:rPr>
-        <w:t>我方主动调用</w:t>
-      </w:r>
-      <w:r>
-        <w:rPr>
-          <w:rFonts w:ascii="Verdana" w:hAnsi="Verdana"/>
-          <w:color w:val="000000"/>
-          <w:sz w:val="20"/>
-          <w:szCs w:val="20"/>
-          <w:shd w:val="clear" w:color="auto" w:fill="FFFFFF"/>
-        </w:rPr>
-        <w:t>close()</w:t>
-      </w:r>
-      <w:r>
-        <w:rPr>
-          <w:rFonts w:ascii="Verdana" w:hAnsi="Verdana"/>
-          <w:color w:val="000000"/>
-          <w:sz w:val="20"/>
-          <w:szCs w:val="20"/>
-          <w:shd w:val="clear" w:color="auto" w:fill="FFFFFF"/>
-        </w:rPr>
-        <w:t>断开连接，收到对方确认后状态变为</w:t>
-      </w:r>
-      <w:r>
-        <w:rPr>
-          <w:rFonts w:ascii="Verdana" w:hAnsi="Verdana"/>
-          <w:color w:val="000000"/>
-          <w:sz w:val="20"/>
-          <w:szCs w:val="20"/>
-          <w:shd w:val="clear" w:color="auto" w:fill="FFFFFF"/>
-        </w:rPr>
-        <w:t>TIME_WAIT</w:t>
-      </w:r>
-    </w:p>
-    <w:p/>
-    <w:p>
-      <w:pPr>
-        <w:rPr>
-          <w:color w:val="333333"/>
-          <w:shd w:val="clear" w:color="auto" w:fill="FFFFFF"/>
-        </w:rPr>
-      </w:pPr>
-      <w:r>
-        <w:rPr>
-          <w:rStyle w:val="Strong"/>
-          <w:rFonts w:ascii="Helvetica" w:hAnsi="Helvetica"/>
-          <w:color w:val="C00000"/>
-          <w:shd w:val="clear" w:color="auto" w:fill="FFFFFF"/>
-        </w:rPr>
-        <w:t>TIME_WAIT</w:t>
-      </w:r>
-      <w:r>
-        <w:rPr>
-          <w:rStyle w:val="Strong"/>
-          <w:rFonts w:hint="eastAsia"/>
-          <w:color w:val="C00000"/>
-          <w:shd w:val="clear" w:color="auto" w:fill="FFFFFF"/>
-        </w:rPr>
-        <w:t>占用的资源：</w:t>
-      </w:r>
-      <w:r>
-        <w:rPr>
-          <w:rFonts w:hint="eastAsia"/>
-          <w:color w:val="333333"/>
-          <w:shd w:val="clear" w:color="auto" w:fill="FFFFFF"/>
-        </w:rPr>
-        <w:t>少量内存（查资料大概</w:t>
-      </w:r>
-      <w:r>
-        <w:rPr>
-          <w:rFonts w:ascii="Helvetica" w:hAnsi="Helvetica"/>
-          <w:color w:val="333333"/>
-          <w:shd w:val="clear" w:color="auto" w:fill="FFFFFF"/>
-        </w:rPr>
-        <w:t>4K</w:t>
-      </w:r>
-      <w:r>
-        <w:rPr>
-          <w:rFonts w:hint="eastAsia"/>
-          <w:color w:val="333333"/>
-          <w:shd w:val="clear" w:color="auto" w:fill="FFFFFF"/>
-        </w:rPr>
-        <w:t>）和一个</w:t>
-      </w:r>
-      <w:r>
-        <w:rPr>
-          <w:rFonts w:ascii="Helvetica" w:hAnsi="Helvetica"/>
-          <w:color w:val="333333"/>
-          <w:shd w:val="clear" w:color="auto" w:fill="FFFFFF"/>
-        </w:rPr>
-        <w:t>fd</w:t>
-      </w:r>
-      <w:r>
-        <w:rPr>
-          <w:rFonts w:hint="eastAsia"/>
-          <w:color w:val="333333"/>
-          <w:shd w:val="clear" w:color="auto" w:fill="FFFFFF"/>
-        </w:rPr>
-        <w:t>。</w:t>
-      </w:r>
-    </w:p>
-    <w:p>
-      <w:pPr>
-        <w:pStyle w:val="Heading4"/>
-        <w:rPr>
-          <w:shd w:val="clear" w:color="auto" w:fill="FFFFFF"/>
-        </w:rPr>
-      </w:pPr>
-      <w:r>
-        <w:rPr>
-          <w:shd w:val="clear" w:color="auto" w:fill="FFFFFF"/>
-        </w:rPr>
-        <w:t>TIME_WAIT</w:t>
-      </w:r>
-    </w:p>
-    <w:p>
-      <w:pPr>
-        <w:rPr>
-          <w:shd w:val="clear" w:color="auto" w:fill="FFFFFF"/>
-        </w:rPr>
-      </w:pPr>
-      <w:r>
-        <w:rPr>
-          <w:rFonts w:hint="eastAsia"/>
-          <w:shd w:val="clear" w:color="auto" w:fill="FFFFFF"/>
-        </w:rPr>
-        <w:t>产生</w:t>
-      </w:r>
-      <w:r>
-        <w:rPr>
-          <w:shd w:val="clear" w:color="auto" w:fill="FFFFFF"/>
-        </w:rPr>
-        <w:t>原因</w:t>
-      </w:r>
-    </w:p>
-    <w:p>
-      <w:pPr>
-        <w:rPr>
-          <w:shd w:val="clear" w:color="auto" w:fill="FFFFFF"/>
-        </w:rPr>
-      </w:pPr>
-      <w:r>
-        <w:rPr>
-          <w:rFonts w:hint="eastAsia"/>
-          <w:shd w:val="clear" w:color="auto" w:fill="FFFFFF"/>
-        </w:rPr>
-        <w:t>解决</w:t>
-      </w:r>
-      <w:r>
-        <w:rPr>
-          <w:shd w:val="clear" w:color="auto" w:fill="FFFFFF"/>
-        </w:rPr>
-        <w:t>方案</w:t>
-      </w:r>
-    </w:p>
-    <w:p/>
-    <w:p/>
-    <w:p>
-      <w:pPr>
-        <w:pStyle w:val="Heading3"/>
-        <w:spacing w:before="120"/>
-      </w:pPr>
-      <w:r>
-        <w:t>2.1</w:t>
-      </w:r>
-      <w:r>
-        <w:rPr>
-          <w:rFonts w:hint="eastAsia"/>
-        </w:rPr>
-        <w:t>.2</w:t>
-      </w:r>
-      <w:r>
-        <w:t xml:space="preserve"> </w:t>
-      </w:r>
-      <w:r>
-        <w:rPr>
-          <w:rFonts w:hint="eastAsia"/>
-        </w:rPr>
-        <w:t>HTTP</w:t>
-      </w:r>
-    </w:p>
-    <w:p>
-      <w:pPr>
-        <w:rPr>
-          <w:rFonts w:ascii="Arial" w:hAnsi="Arial" w:cs="Arial"/>
-          <w:sz w:val="20"/>
-          <w:szCs w:val="20"/>
-        </w:rPr>
-      </w:pPr>
-      <w:hyperlink r:id="rId30" w:history="1">
-        <w:r>
-          <w:rPr>
-            <w:rStyle w:val="Hyperlink"/>
-            <w:rFonts w:ascii="Arial" w:hAnsi="Arial" w:cs="Arial" w:hint="eastAsia"/>
-            <w:sz w:val="20"/>
-            <w:szCs w:val="20"/>
-          </w:rPr>
-          <w:t>Reference</w:t>
-        </w:r>
-      </w:hyperlink>
-    </w:p>
-    <w:p>
-      <w:r>
-        <w:rPr>
-          <w:rFonts w:hint="eastAsia"/>
-        </w:rPr>
-        <w:t>超文本传输</w:t>
-      </w:r>
-      <w:r>
-        <w:rPr>
-          <w:rFonts w:ascii="MS Mincho" w:eastAsia="MS Mincho" w:hAnsi="MS Mincho" w:cs="MS Mincho" w:hint="eastAsia"/>
-        </w:rPr>
-        <w:t>​​</w:t>
-      </w:r>
-      <w:r>
-        <w:rPr>
-          <w:rFonts w:ascii="宋体" w:hAnsi="宋体" w:cs="宋体" w:hint="eastAsia"/>
-        </w:rPr>
-        <w:t>协议</w:t>
-      </w:r>
-      <w:r>
-        <w:rPr>
-          <w:rFonts w:ascii="Arial" w:hAnsi="Arial" w:cs="Arial" w:hint="eastAsia"/>
-          <w:sz w:val="20"/>
-          <w:szCs w:val="20"/>
-        </w:rPr>
-        <w:t>，</w:t>
-      </w:r>
-      <w:r>
-        <w:t>用于传输诸如HTML的</w:t>
-      </w:r>
-      <w:r>
-        <w:rPr>
-          <w:b/>
-        </w:rPr>
-        <w:t>超媒体文档</w:t>
-      </w:r>
-      <w:r>
-        <w:t>的应用层协议。它被设计</w:t>
-      </w:r>
-      <w:r>
-        <w:rPr>
-          <w:b/>
-        </w:rPr>
-        <w:t>用于Web浏览器和Web服务器之间的通信</w:t>
-      </w:r>
-      <w:r>
-        <w:t>。</w:t>
-      </w:r>
-      <w:r>
-        <w:rPr>
-          <w:rFonts w:hint="eastAsia"/>
-        </w:rPr>
-        <w:t>基于</w:t>
-      </w:r>
-      <w:r>
-        <w:t>TCP/IP层</w:t>
-      </w:r>
-      <w:r>
-        <w:rPr>
-          <w:rFonts w:hint="eastAsia"/>
-        </w:rPr>
-        <w:t>（</w:t>
-      </w:r>
-      <w:r>
-        <w:t>也可以在任何传输层上使用</w:t>
-      </w:r>
-      <w:r>
-        <w:rPr>
-          <w:rFonts w:hint="eastAsia"/>
-        </w:rPr>
-        <w:t>,如</w:t>
-      </w:r>
-      <w:r>
-        <w:t>UDP</w:t>
-      </w:r>
-      <w:r>
-        <w:rPr>
-          <w:rFonts w:hint="eastAsia"/>
-        </w:rPr>
-        <w:t>）</w:t>
-      </w:r>
-      <w:r>
-        <w:t>。</w:t>
-      </w:r>
-    </w:p>
-    <w:p>
-      <w:pPr>
-        <w:pStyle w:val="Heading4"/>
-      </w:pPr>
-      <w:r>
-        <w:t>HTTP/1.0</w:t>
-      </w:r>
-    </w:p>
-    <w:p>
-      <w:pPr>
-        <w:rPr>
-          <w:rFonts w:ascii="Arial" w:hAnsi="Arial" w:cs="Arial"/>
-          <w:sz w:val="20"/>
-          <w:szCs w:val="20"/>
-        </w:rPr>
-      </w:pPr>
-      <w:r>
-        <w:rPr>
-          <w:rFonts w:ascii="Arial" w:hAnsi="Arial" w:cs="Arial"/>
-          <w:sz w:val="20"/>
-          <w:szCs w:val="20"/>
-        </w:rPr>
-        <w:t xml:space="preserve">HTTP/1.0 </w:t>
-      </w:r>
-      <w:r>
-        <w:rPr>
-          <w:rFonts w:ascii="Arial" w:hAnsi="Arial" w:cs="Arial"/>
-          <w:sz w:val="20"/>
-          <w:szCs w:val="20"/>
-        </w:rPr>
-        <w:t>版的主要缺点是，每个</w:t>
-      </w:r>
-      <w:r>
-        <w:rPr>
-          <w:rFonts w:ascii="Arial" w:hAnsi="Arial" w:cs="Arial"/>
-          <w:sz w:val="20"/>
-          <w:szCs w:val="20"/>
-        </w:rPr>
-        <w:t>TCP</w:t>
-      </w:r>
-      <w:r>
-        <w:rPr>
-          <w:rFonts w:ascii="Arial" w:hAnsi="Arial" w:cs="Arial"/>
-          <w:sz w:val="20"/>
-          <w:szCs w:val="20"/>
-        </w:rPr>
-        <w:t>连接只能发送一个请求。</w:t>
-      </w:r>
-    </w:p>
-    <w:p>
-      <w:pPr>
-        <w:pStyle w:val="NoSpacing"/>
-        <w:spacing w:before="156" w:after="156"/>
-      </w:pPr>
-      <w:r>
-        <w:rPr>
-          <w:rFonts w:ascii="微软雅黑" w:eastAsia="微软雅黑" w:hAnsi="微软雅黑" w:cs="微软雅黑" w:hint="eastAsia"/>
-        </w:rPr>
-        <w:t>无连接</w:t>
-      </w:r>
-    </w:p>
-    <w:p>
-      <w:pPr>
-        <w:rPr>
-          <w:rFonts w:ascii="Arial" w:hAnsi="Arial" w:cs="Arial"/>
-          <w:sz w:val="20"/>
-          <w:szCs w:val="20"/>
-        </w:rPr>
-      </w:pPr>
-      <w:r>
-        <w:rPr>
-          <w:rFonts w:ascii="Arial" w:hAnsi="Arial" w:cs="Arial" w:hint="eastAsia"/>
-          <w:sz w:val="20"/>
-          <w:szCs w:val="20"/>
-        </w:rPr>
-        <w:t>早期</w:t>
-      </w:r>
-      <w:r>
-        <w:rPr>
-          <w:rFonts w:ascii="Arial" w:hAnsi="Arial" w:cs="Arial"/>
-          <w:sz w:val="20"/>
-          <w:szCs w:val="20"/>
-        </w:rPr>
-        <w:t>浏览器与服务器</w:t>
-      </w:r>
-      <w:r>
-        <w:rPr>
-          <w:rFonts w:ascii="Arial" w:hAnsi="Arial" w:cs="Arial" w:hint="eastAsia"/>
-          <w:sz w:val="20"/>
-          <w:szCs w:val="20"/>
-        </w:rPr>
-        <w:t>交互</w:t>
-      </w:r>
-      <w:r>
-        <w:rPr>
-          <w:rFonts w:ascii="Arial" w:hAnsi="Arial" w:cs="Arial"/>
-          <w:sz w:val="20"/>
-          <w:szCs w:val="20"/>
-        </w:rPr>
-        <w:t>数据频率低，</w:t>
-      </w:r>
-      <w:r>
-        <w:rPr>
-          <w:rFonts w:ascii="Arial" w:hAnsi="Arial" w:cs="Arial"/>
-          <w:sz w:val="20"/>
-          <w:szCs w:val="20"/>
-        </w:rPr>
-        <w:t>发送数据完毕，连接就关闭，</w:t>
-      </w:r>
-      <w:r>
-        <w:rPr>
-          <w:rFonts w:ascii="Arial" w:hAnsi="Arial" w:cs="Arial" w:hint="eastAsia"/>
-          <w:sz w:val="20"/>
-          <w:szCs w:val="20"/>
-        </w:rPr>
-        <w:t>及时</w:t>
-      </w:r>
-      <w:r>
-        <w:rPr>
-          <w:rFonts w:ascii="Arial" w:hAnsi="Arial" w:cs="Arial"/>
-          <w:sz w:val="20"/>
-          <w:szCs w:val="20"/>
-        </w:rPr>
-        <w:t>释放资源。</w:t>
-      </w:r>
-      <w:r>
-        <w:rPr>
-          <w:rFonts w:ascii="Arial" w:hAnsi="Arial" w:cs="Arial"/>
-          <w:sz w:val="20"/>
-          <w:szCs w:val="20"/>
-        </w:rPr>
-        <w:t>如果还要请求其他资源，就必须再新建一个连接。</w:t>
-      </w:r>
-    </w:p>
-    <w:p>
-      <w:pPr>
-        <w:rPr>
-          <w:rFonts w:ascii="Arial" w:hAnsi="Arial" w:cs="Arial"/>
-          <w:sz w:val="20"/>
-          <w:szCs w:val="20"/>
-        </w:rPr>
-      </w:pPr>
-      <w:r>
-        <w:rPr>
-          <w:rFonts w:ascii="Arial" w:hAnsi="Arial" w:cs="Arial"/>
-          <w:sz w:val="20"/>
-          <w:szCs w:val="20"/>
-        </w:rPr>
-        <w:t>TCP</w:t>
-      </w:r>
-      <w:r>
-        <w:rPr>
-          <w:rFonts w:ascii="Arial" w:hAnsi="Arial" w:cs="Arial"/>
-          <w:sz w:val="20"/>
-          <w:szCs w:val="20"/>
-        </w:rPr>
-        <w:t>连接的新建成本很高，因为需要客户端和服务器三次握手，并且开始时发送速率较慢（</w:t>
-      </w:r>
-      <w:r>
-        <w:rPr>
-          <w:rFonts w:ascii="Arial" w:hAnsi="Arial" w:cs="Arial"/>
-          <w:sz w:val="20"/>
-          <w:szCs w:val="20"/>
-        </w:rPr>
-        <w:t>slow start</w:t>
-      </w:r>
-      <w:r>
-        <w:rPr>
-          <w:rFonts w:ascii="Arial" w:hAnsi="Arial" w:cs="Arial"/>
-          <w:sz w:val="20"/>
-          <w:szCs w:val="20"/>
-        </w:rPr>
-        <w:t>）。所以，</w:t>
-      </w:r>
-      <w:r>
-        <w:rPr>
-          <w:rFonts w:ascii="Arial" w:hAnsi="Arial" w:cs="Arial"/>
-          <w:sz w:val="20"/>
-          <w:szCs w:val="20"/>
-        </w:rPr>
-        <w:t>HTTP 1.0</w:t>
-      </w:r>
-      <w:r>
-        <w:rPr>
-          <w:rFonts w:ascii="Arial" w:hAnsi="Arial" w:cs="Arial"/>
-          <w:sz w:val="20"/>
-          <w:szCs w:val="20"/>
-        </w:rPr>
-        <w:t>版本的性能比较差。随着网页加载的外部资源越来越多，这个问题就愈发突出了。</w:t>
-      </w:r>
-    </w:p>
-    <w:p>
-      <w:pPr>
-        <w:pStyle w:val="NoSpacing"/>
-        <w:spacing w:before="156" w:after="156"/>
-      </w:pPr>
-      <w:r>
-        <w:rPr>
-          <w:rFonts w:ascii="微软雅黑" w:eastAsia="微软雅黑" w:hAnsi="微软雅黑" w:cs="微软雅黑" w:hint="eastAsia"/>
-        </w:rPr>
-        <w:t>无状态</w:t>
-      </w:r>
-    </w:p>
-    <w:p>
-      <w:pPr>
-        <w:rPr>
-          <w:rFonts w:ascii="Arial" w:hAnsi="Arial" w:cs="Arial"/>
-          <w:sz w:val="20"/>
-          <w:szCs w:val="20"/>
-        </w:rPr>
-      </w:pPr>
-      <w:r>
-        <w:rPr>
-          <w:rFonts w:ascii="Arial" w:hAnsi="Arial" w:cs="Arial" w:hint="eastAsia"/>
-          <w:sz w:val="20"/>
-          <w:szCs w:val="20"/>
-        </w:rPr>
-        <w:t>早期</w:t>
-      </w:r>
-      <w:r>
-        <w:rPr>
-          <w:rFonts w:ascii="Arial" w:hAnsi="Arial" w:cs="Arial"/>
-          <w:sz w:val="20"/>
-          <w:szCs w:val="20"/>
-        </w:rPr>
-        <w:t>web</w:t>
-      </w:r>
-      <w:r>
-        <w:rPr>
-          <w:rFonts w:ascii="Arial" w:hAnsi="Arial" w:cs="Arial" w:hint="eastAsia"/>
-          <w:sz w:val="20"/>
-          <w:szCs w:val="20"/>
-        </w:rPr>
-        <w:t>多</w:t>
-      </w:r>
-      <w:r>
-        <w:rPr>
-          <w:rFonts w:ascii="Arial" w:hAnsi="Arial" w:cs="Arial"/>
-          <w:sz w:val="20"/>
-          <w:szCs w:val="20"/>
-        </w:rPr>
-        <w:t>用于浏览，</w:t>
-      </w:r>
-      <w:r>
-        <w:rPr>
-          <w:rFonts w:ascii="Arial" w:hAnsi="Arial" w:cs="Arial" w:hint="eastAsia"/>
-          <w:sz w:val="20"/>
-          <w:szCs w:val="20"/>
-        </w:rPr>
-        <w:t>服务器</w:t>
-      </w:r>
-      <w:r>
-        <w:rPr>
-          <w:rFonts w:ascii="Arial" w:hAnsi="Arial" w:cs="Arial"/>
-          <w:sz w:val="20"/>
-          <w:szCs w:val="20"/>
-        </w:rPr>
-        <w:t>完成响应即关闭连接，</w:t>
-      </w:r>
-      <w:r>
-        <w:rPr>
-          <w:rFonts w:ascii="Arial" w:hAnsi="Arial" w:cs="Arial" w:hint="eastAsia"/>
-          <w:sz w:val="20"/>
-          <w:szCs w:val="20"/>
-        </w:rPr>
-        <w:t>无</w:t>
-      </w:r>
-      <w:r>
-        <w:rPr>
-          <w:rFonts w:ascii="Arial" w:hAnsi="Arial" w:cs="Arial"/>
-          <w:sz w:val="20"/>
-          <w:szCs w:val="20"/>
-        </w:rPr>
-        <w:t>状态解放了服务器</w:t>
-      </w:r>
-      <w:r>
-        <w:rPr>
-          <w:rFonts w:ascii="Arial" w:hAnsi="Arial" w:cs="Arial" w:hint="eastAsia"/>
-          <w:sz w:val="20"/>
-          <w:szCs w:val="20"/>
-        </w:rPr>
-        <w:t>。</w:t>
-      </w:r>
-      <w:r>
-        <w:rPr>
-          <w:rFonts w:ascii="Arial" w:hAnsi="Arial" w:cs="Arial"/>
-          <w:sz w:val="20"/>
-          <w:szCs w:val="20"/>
-        </w:rPr>
-        <w:t>缺点在于每次请求会传输大量重复的内容信息。</w:t>
-      </w:r>
-    </w:p>
-    <w:p>
-      <w:pPr>
-        <w:rPr>
-          <w:rFonts w:ascii="Arial" w:hAnsi="Arial" w:cs="Arial"/>
-          <w:sz w:val="20"/>
-          <w:szCs w:val="20"/>
-        </w:rPr>
-      </w:pPr>
-      <w:r>
-        <w:rPr>
-          <w:rFonts w:ascii="Arial" w:hAnsi="Arial" w:cs="Arial" w:hint="eastAsia"/>
-          <w:sz w:val="20"/>
-          <w:szCs w:val="20"/>
-        </w:rPr>
-        <w:t>解决</w:t>
-      </w:r>
-      <w:r>
-        <w:rPr>
-          <w:rFonts w:ascii="Arial" w:hAnsi="Arial" w:cs="Arial"/>
-          <w:sz w:val="20"/>
-          <w:szCs w:val="20"/>
-        </w:rPr>
-        <w:t>方案</w:t>
-      </w:r>
-      <w:r>
-        <w:rPr>
-          <w:rFonts w:ascii="Arial" w:hAnsi="Arial" w:cs="Arial" w:hint="eastAsia"/>
-          <w:sz w:val="20"/>
-          <w:szCs w:val="20"/>
-        </w:rPr>
-        <w:t xml:space="preserve"> </w:t>
-      </w:r>
-      <w:r>
-        <w:rPr>
-          <w:rFonts w:ascii="Arial" w:hAnsi="Arial" w:cs="Arial"/>
-          <w:sz w:val="20"/>
-          <w:szCs w:val="20"/>
-        </w:rPr>
-        <w:t>Cookie</w:t>
-      </w:r>
-      <w:r>
-        <w:rPr>
-          <w:rFonts w:ascii="Arial" w:hAnsi="Arial" w:cs="Arial" w:hint="eastAsia"/>
-          <w:sz w:val="20"/>
-          <w:szCs w:val="20"/>
-        </w:rPr>
-        <w:t>/</w:t>
-      </w:r>
-      <w:r>
-        <w:rPr>
-          <w:rFonts w:ascii="Arial" w:hAnsi="Arial" w:cs="Arial"/>
-          <w:sz w:val="20"/>
-          <w:szCs w:val="20"/>
-        </w:rPr>
-        <w:t>Session</w:t>
-      </w:r>
-      <w:r>
-        <w:rPr>
-          <w:rFonts w:ascii="Arial" w:hAnsi="Arial" w:cs="Arial" w:hint="eastAsia"/>
-          <w:sz w:val="20"/>
-          <w:szCs w:val="20"/>
-        </w:rPr>
-        <w:t>。</w:t>
-      </w:r>
-    </w:p>
-    <w:p>
-      <w:pPr>
-        <w:pStyle w:val="Heading4"/>
-      </w:pPr>
-      <w:r>
-        <w:lastRenderedPageBreak/>
-        <w:t>HTTP/1.1</w:t>
-      </w:r>
-    </w:p>
-    <w:p>
-      <w:pPr>
-        <w:pStyle w:val="Heading5"/>
-      </w:pPr>
-      <w:r>
-        <w:rPr>
-          <w:rFonts w:ascii="微软雅黑" w:eastAsia="微软雅黑" w:hAnsi="微软雅黑" w:cs="微软雅黑" w:hint="eastAsia"/>
-        </w:rPr>
-        <w:t>长连接</w:t>
-      </w:r>
-    </w:p>
-    <w:p>
-      <w:pPr>
-        <w:rPr>
-          <w:rFonts w:ascii="Arial" w:hAnsi="Arial" w:cs="Arial"/>
-          <w:sz w:val="20"/>
-          <w:szCs w:val="20"/>
-        </w:rPr>
-      </w:pPr>
-      <w:r>
-        <w:rPr>
-          <w:rFonts w:ascii="Arial" w:hAnsi="Arial" w:cs="Arial" w:hint="eastAsia"/>
-          <w:sz w:val="20"/>
-          <w:szCs w:val="20"/>
-        </w:rPr>
-        <w:t>不</w:t>
-      </w:r>
-      <w:r>
-        <w:rPr>
-          <w:rFonts w:ascii="Arial" w:hAnsi="Arial" w:cs="Arial"/>
-          <w:sz w:val="20"/>
-          <w:szCs w:val="20"/>
-        </w:rPr>
-        <w:t>关闭连接。</w:t>
-      </w:r>
-      <w:r>
-        <w:rPr>
-          <w:rFonts w:ascii="Arial" w:hAnsi="Arial" w:cs="Arial" w:hint="eastAsia"/>
-          <w:sz w:val="20"/>
-          <w:szCs w:val="20"/>
-        </w:rPr>
-        <w:t>通过</w:t>
-      </w:r>
-      <w:r>
-        <w:rPr>
-          <w:rFonts w:ascii="Arial" w:hAnsi="Arial" w:cs="Arial"/>
-          <w:sz w:val="20"/>
-          <w:szCs w:val="20"/>
-        </w:rPr>
-        <w:t xml:space="preserve">Connection: </w:t>
-      </w:r>
-      <w:r>
-        <w:rPr>
-          <w:rFonts w:ascii="Arial" w:hAnsi="Arial" w:cs="Arial"/>
-          <w:color w:val="FF0000"/>
-          <w:sz w:val="20"/>
-          <w:szCs w:val="20"/>
-        </w:rPr>
-        <w:t>keep-alive</w:t>
-      </w:r>
-      <w:r>
-        <w:rPr>
-          <w:rFonts w:ascii="Arial" w:hAnsi="Arial" w:cs="Arial"/>
-          <w:sz w:val="20"/>
-          <w:szCs w:val="20"/>
-        </w:rPr>
-        <w:t>/close</w:t>
-      </w:r>
-      <w:r>
-        <w:rPr>
-          <w:rFonts w:ascii="Arial" w:hAnsi="Arial" w:cs="Arial" w:hint="eastAsia"/>
-          <w:sz w:val="20"/>
-          <w:szCs w:val="20"/>
-        </w:rPr>
-        <w:t>控制</w:t>
-      </w:r>
-      <w:r>
-        <w:rPr>
-          <w:rFonts w:ascii="Arial" w:hAnsi="Arial" w:cs="Arial"/>
-          <w:sz w:val="20"/>
-          <w:szCs w:val="20"/>
-        </w:rPr>
-        <w:t>，</w:t>
-      </w:r>
-      <w:r>
-        <w:rPr>
-          <w:rFonts w:ascii="Arial" w:hAnsi="Arial" w:cs="Arial" w:hint="eastAsia"/>
-          <w:sz w:val="20"/>
-          <w:szCs w:val="20"/>
-        </w:rPr>
-        <w:t>默认</w:t>
-      </w:r>
-      <w:r>
-        <w:rPr>
-          <w:rFonts w:ascii="Arial" w:hAnsi="Arial" w:cs="Arial"/>
-          <w:sz w:val="20"/>
-          <w:szCs w:val="20"/>
-        </w:rPr>
-        <w:t>开启</w:t>
-      </w:r>
-      <w:r>
-        <w:rPr>
-          <w:rFonts w:ascii="Arial" w:hAnsi="Arial" w:cs="Arial" w:hint="eastAsia"/>
-          <w:sz w:val="20"/>
-          <w:szCs w:val="20"/>
-        </w:rPr>
-        <w:t>。</w:t>
-      </w:r>
-      <w:r>
-        <w:rPr>
-          <w:rFonts w:ascii="Arial" w:hAnsi="Arial" w:cs="Arial" w:hint="eastAsia"/>
-          <w:sz w:val="20"/>
-          <w:szCs w:val="20"/>
-        </w:rPr>
-        <w:t>对于同一个域名，大多数浏览器允许同时建立</w:t>
-      </w:r>
-      <w:r>
-        <w:rPr>
-          <w:rFonts w:ascii="Arial" w:hAnsi="Arial" w:cs="Arial"/>
-          <w:sz w:val="20"/>
-          <w:szCs w:val="20"/>
-        </w:rPr>
-        <w:t>6</w:t>
-      </w:r>
-      <w:r>
-        <w:rPr>
-          <w:rFonts w:ascii="Arial" w:hAnsi="Arial" w:cs="Arial"/>
-          <w:sz w:val="20"/>
-          <w:szCs w:val="20"/>
-        </w:rPr>
-        <w:t>个持久连接。</w:t>
-      </w:r>
-      <w:r>
-        <w:rPr>
-          <w:rFonts w:hint="eastAsia"/>
-        </w:rPr>
-        <w:t>实现原理:</w:t>
-      </w:r>
-    </w:p>
-    <w:p>
-      <w:pPr>
-        <w:pStyle w:val="NoSpacing"/>
-        <w:spacing w:before="156" w:after="156"/>
-      </w:pPr>
-      <w:r>
-        <w:rPr>
-          <w:rFonts w:ascii="微软雅黑" w:eastAsia="微软雅黑" w:hAnsi="微软雅黑" w:cs="微软雅黑" w:hint="eastAsia"/>
-        </w:rPr>
-        <w:t>管道机制（</w:t>
-      </w:r>
-      <w:r>
-        <w:t>pipelining</w:t>
-      </w:r>
-      <w:r>
-        <w:rPr>
-          <w:rFonts w:ascii="微软雅黑" w:eastAsia="微软雅黑" w:hAnsi="微软雅黑" w:cs="微软雅黑" w:hint="eastAsia"/>
-        </w:rPr>
-        <w:t>）</w:t>
-      </w:r>
-    </w:p>
-    <w:p>
-      <w:pPr>
-        <w:rPr>
-          <w:rFonts w:ascii="Arial" w:hAnsi="Arial" w:cs="Arial"/>
-          <w:sz w:val="20"/>
-          <w:szCs w:val="20"/>
-        </w:rPr>
-      </w:pPr>
-      <w:r>
-        <w:rPr>
-          <w:rFonts w:ascii="Arial" w:hAnsi="Arial" w:cs="Arial" w:hint="eastAsia"/>
-          <w:sz w:val="20"/>
-          <w:szCs w:val="20"/>
-        </w:rPr>
-        <w:t>客户端可以同时发送多个请求，服务器还是按顺回应</w:t>
-      </w:r>
-    </w:p>
-    <w:p>
-      <w:pPr>
-        <w:pStyle w:val="NoSpacing"/>
-        <w:spacing w:before="156" w:after="156"/>
-        <w:rPr>
-          <w:rFonts w:ascii="Arial" w:hAnsi="Arial" w:cs="Arial"/>
-        </w:rPr>
-      </w:pPr>
-      <w:r>
-        <w:rPr>
-          <w:rFonts w:ascii="Arial" w:hAnsi="Arial" w:cs="Arial"/>
-        </w:rPr>
-        <w:t>Content-Length</w:t>
-      </w:r>
-    </w:p>
-    <w:p>
-      <w:pPr>
-        <w:rPr>
-          <w:rFonts w:ascii="Arial" w:hAnsi="Arial" w:cs="Arial"/>
-          <w:sz w:val="20"/>
-          <w:szCs w:val="20"/>
-        </w:rPr>
-      </w:pPr>
-      <w:r>
-        <w:rPr>
-          <w:rFonts w:ascii="Arial" w:hAnsi="Arial" w:cs="Arial" w:hint="eastAsia"/>
-          <w:sz w:val="20"/>
-          <w:szCs w:val="20"/>
-        </w:rPr>
-        <w:t>服务器告诉</w:t>
-      </w:r>
-      <w:r>
-        <w:rPr>
-          <w:rFonts w:ascii="Arial" w:hAnsi="Arial" w:cs="Arial"/>
-          <w:sz w:val="20"/>
-          <w:szCs w:val="20"/>
-        </w:rPr>
-        <w:t>浏览器完成</w:t>
-      </w:r>
-      <w:r>
-        <w:rPr>
-          <w:rFonts w:ascii="Arial" w:hAnsi="Arial" w:cs="Arial" w:hint="eastAsia"/>
-          <w:sz w:val="20"/>
-          <w:szCs w:val="20"/>
-        </w:rPr>
-        <w:t>回应，</w:t>
-      </w:r>
-      <w:r>
-        <w:rPr>
-          <w:rFonts w:ascii="Arial" w:hAnsi="Arial" w:cs="Arial"/>
-          <w:sz w:val="20"/>
-          <w:szCs w:val="20"/>
-        </w:rPr>
-        <w:t>根据此字段判断</w:t>
-      </w:r>
-      <w:r>
-        <w:rPr>
-          <w:rFonts w:ascii="Arial" w:hAnsi="Arial" w:cs="Arial"/>
-          <w:sz w:val="20"/>
-          <w:szCs w:val="20"/>
-        </w:rPr>
-        <w:t>response</w:t>
-      </w:r>
-      <w:r>
-        <w:rPr>
-          <w:rFonts w:ascii="Arial" w:hAnsi="Arial" w:cs="Arial"/>
-          <w:sz w:val="20"/>
-          <w:szCs w:val="20"/>
-        </w:rPr>
-        <w:t>完成。</w:t>
-      </w:r>
-      <w:r>
-        <w:rPr>
-          <w:rFonts w:ascii="Arial" w:hAnsi="Arial" w:cs="Arial" w:hint="eastAsia"/>
-          <w:sz w:val="20"/>
-          <w:szCs w:val="20"/>
-        </w:rPr>
-        <w:t>在</w:t>
-      </w:r>
-      <w:r>
-        <w:rPr>
-          <w:rFonts w:ascii="Arial" w:hAnsi="Arial" w:cs="Arial"/>
-          <w:sz w:val="20"/>
-          <w:szCs w:val="20"/>
-        </w:rPr>
-        <w:t>1.0</w:t>
-      </w:r>
-      <w:r>
-        <w:rPr>
-          <w:rFonts w:ascii="Arial" w:hAnsi="Arial" w:cs="Arial"/>
-          <w:sz w:val="20"/>
-          <w:szCs w:val="20"/>
-        </w:rPr>
-        <w:t>版中，浏览器发现服务器关闭了</w:t>
-      </w:r>
-      <w:r>
-        <w:rPr>
-          <w:rFonts w:ascii="Arial" w:hAnsi="Arial" w:cs="Arial"/>
-          <w:sz w:val="20"/>
-          <w:szCs w:val="20"/>
-        </w:rPr>
-        <w:t>TCP</w:t>
-      </w:r>
-      <w:r>
-        <w:rPr>
-          <w:rFonts w:ascii="Arial" w:hAnsi="Arial" w:cs="Arial"/>
-          <w:sz w:val="20"/>
-          <w:szCs w:val="20"/>
-        </w:rPr>
-        <w:t>连接，就表明收到的数据包已经全了。</w:t>
-      </w:r>
-    </w:p>
-    <w:p>
-      <w:pPr>
-        <w:pStyle w:val="NoSpacing"/>
-        <w:spacing w:before="156" w:after="156"/>
-      </w:pPr>
-      <w:r>
-        <w:rPr>
-          <w:rFonts w:ascii="微软雅黑" w:eastAsia="微软雅黑" w:hAnsi="微软雅黑" w:cs="微软雅黑" w:hint="eastAsia"/>
-        </w:rPr>
-        <w:t>分块传输编码</w:t>
-      </w:r>
-    </w:p>
-    <w:p>
-      <w:pPr>
-        <w:rPr>
-          <w:rFonts w:ascii="Arial" w:hAnsi="Arial" w:cs="Arial"/>
-          <w:sz w:val="20"/>
-          <w:szCs w:val="20"/>
-        </w:rPr>
-      </w:pPr>
-      <w:r>
-        <w:rPr>
-          <w:rFonts w:ascii="Arial" w:hAnsi="Arial" w:cs="Arial" w:hint="eastAsia"/>
-          <w:sz w:val="20"/>
-          <w:szCs w:val="20"/>
-        </w:rPr>
-        <w:t>对于一些很耗时的动态操作来说，这意味着，服务器要等到所有操作完成，才能发送数据，显然这样的效率不高。更好的处理方法是，产生一块数据，就发送一块，采用</w:t>
-      </w:r>
-      <w:r>
-        <w:rPr>
-          <w:rFonts w:ascii="Arial" w:hAnsi="Arial" w:cs="Arial"/>
-          <w:sz w:val="20"/>
-          <w:szCs w:val="20"/>
-        </w:rPr>
-        <w:t>"</w:t>
-      </w:r>
-      <w:r>
-        <w:rPr>
-          <w:rFonts w:ascii="Arial" w:hAnsi="Arial" w:cs="Arial"/>
-          <w:sz w:val="20"/>
-          <w:szCs w:val="20"/>
-        </w:rPr>
-        <w:t>流模式</w:t>
-      </w:r>
-      <w:r>
-        <w:rPr>
-          <w:rFonts w:ascii="Arial" w:hAnsi="Arial" w:cs="Arial"/>
-          <w:sz w:val="20"/>
-          <w:szCs w:val="20"/>
-        </w:rPr>
-        <w:t>"</w:t>
-      </w:r>
-      <w:r>
-        <w:rPr>
-          <w:rFonts w:ascii="Arial" w:hAnsi="Arial" w:cs="Arial"/>
-          <w:sz w:val="20"/>
-          <w:szCs w:val="20"/>
-        </w:rPr>
-        <w:t>（</w:t>
-      </w:r>
-      <w:r>
-        <w:rPr>
-          <w:rFonts w:ascii="Arial" w:hAnsi="Arial" w:cs="Arial"/>
-          <w:sz w:val="20"/>
-          <w:szCs w:val="20"/>
-        </w:rPr>
-        <w:t>stream</w:t>
-      </w:r>
-      <w:r>
-        <w:rPr>
-          <w:rFonts w:ascii="Arial" w:hAnsi="Arial" w:cs="Arial"/>
-          <w:sz w:val="20"/>
-          <w:szCs w:val="20"/>
-        </w:rPr>
-        <w:t>）取代</w:t>
-      </w:r>
-      <w:r>
-        <w:rPr>
-          <w:rFonts w:ascii="Arial" w:hAnsi="Arial" w:cs="Arial"/>
-          <w:sz w:val="20"/>
-          <w:szCs w:val="20"/>
-        </w:rPr>
-        <w:t>"</w:t>
-      </w:r>
-      <w:r>
-        <w:rPr>
-          <w:rFonts w:ascii="Arial" w:hAnsi="Arial" w:cs="Arial"/>
-          <w:sz w:val="20"/>
-          <w:szCs w:val="20"/>
-        </w:rPr>
-        <w:t>缓存模式</w:t>
-      </w:r>
-      <w:r>
-        <w:rPr>
-          <w:rFonts w:ascii="Arial" w:hAnsi="Arial" w:cs="Arial"/>
-          <w:sz w:val="20"/>
-          <w:szCs w:val="20"/>
-        </w:rPr>
-        <w:t>"</w:t>
-      </w:r>
-      <w:r>
-        <w:rPr>
-          <w:rFonts w:ascii="Arial" w:hAnsi="Arial" w:cs="Arial"/>
-          <w:sz w:val="20"/>
-          <w:szCs w:val="20"/>
-        </w:rPr>
-        <w:t>（</w:t>
-      </w:r>
-      <w:r>
-        <w:rPr>
-          <w:rFonts w:ascii="Arial" w:hAnsi="Arial" w:cs="Arial"/>
-          <w:sz w:val="20"/>
-          <w:szCs w:val="20"/>
-        </w:rPr>
-        <w:t>buffer</w:t>
-      </w:r>
-      <w:r>
-        <w:rPr>
-          <w:rFonts w:ascii="Arial" w:hAnsi="Arial" w:cs="Arial"/>
-          <w:sz w:val="20"/>
-          <w:szCs w:val="20"/>
-        </w:rPr>
-        <w:t>）</w:t>
-      </w:r>
-    </w:p>
-    <w:p>
-      <w:pPr>
-        <w:pStyle w:val="Heading4"/>
-      </w:pPr>
-      <w:r>
-        <w:t>HTTP/2</w:t>
-      </w:r>
-    </w:p>
-    <w:p>
-      <w:pPr>
-        <w:pStyle w:val="Heading4"/>
-        <w:rPr>
-          <w:rFonts w:ascii="Arial" w:hAnsi="Arial" w:cs="Arial"/>
-        </w:rPr>
-      </w:pPr>
-      <w:r>
-        <w:rPr>
-          <w:rFonts w:ascii="Arial" w:hAnsi="Arial" w:cs="Arial"/>
-        </w:rPr>
-        <w:t>Session</w:t>
-      </w:r>
-    </w:p>
-    <w:p>
-      <w:r>
-        <w:rPr>
-          <w:rFonts w:ascii="Arial" w:hAnsi="Arial" w:cs="Arial"/>
-        </w:rPr>
-        <w:t>Http</w:t>
-      </w:r>
-      <w:r>
-        <w:t>是无状态协议，</w:t>
-      </w:r>
-      <w:r>
-        <w:rPr>
-          <w:rFonts w:ascii="Arial" w:hAnsi="Arial" w:cs="Arial"/>
-          <w:shd w:val="clear" w:color="auto" w:fill="FFFFFF"/>
-        </w:rPr>
-        <w:t>Session</w:t>
-      </w:r>
-      <w:r>
-        <w:rPr>
-          <w:rFonts w:ascii="Arial" w:hAnsi="Arial" w:cs="Arial" w:hint="eastAsia"/>
-          <w:shd w:val="clear" w:color="auto" w:fill="FFFFFF"/>
-        </w:rPr>
-        <w:t>在</w:t>
-      </w:r>
-      <w:r>
-        <w:rPr>
-          <w:rFonts w:hint="eastAsia"/>
-          <w:shd w:val="clear" w:color="auto" w:fill="FFFFFF"/>
-        </w:rPr>
-        <w:t>服务端需要记录用户的状态。所以</w:t>
-      </w:r>
-      <w:r>
-        <w:rPr>
-          <w:rFonts w:ascii="Arial" w:hAnsi="Arial" w:cs="Arial"/>
-        </w:rPr>
-        <w:t>session</w:t>
-      </w:r>
-      <w:r>
-        <w:t>一般被用来保存临时全局变量，</w:t>
-      </w:r>
-      <w:r>
-        <w:rPr>
-          <w:rFonts w:hint="eastAsia"/>
-        </w:rPr>
-        <w:t>而非</w:t>
-      </w:r>
-      <w:r>
-        <w:t>传递参数</w:t>
-      </w:r>
-      <w:r>
-        <w:rPr>
-          <w:rFonts w:hint="eastAsia"/>
-        </w:rPr>
-        <w:t>。</w:t>
-      </w:r>
-    </w:p>
-    <w:p>
-      <w:pPr>
-        <w:rPr>
-          <w:shd w:val="clear" w:color="auto" w:fill="FFFFFF"/>
-        </w:rPr>
-      </w:pPr>
-      <w:r>
-        <w:rPr>
-          <w:rFonts w:hint="eastAsia"/>
-          <w:shd w:val="clear" w:color="auto" w:fill="FFFFFF"/>
-        </w:rPr>
-        <w:t>在服务端保存Session的方法很多，</w:t>
-      </w:r>
-      <w:r>
-        <w:rPr>
-          <w:rFonts w:hint="eastAsia"/>
-          <w:highlight w:val="green"/>
-          <w:shd w:val="clear" w:color="auto" w:fill="FFFFFF"/>
-        </w:rPr>
-        <w:t>内存、数据库、文件都有</w:t>
-      </w:r>
-      <w:r>
-        <w:rPr>
-          <w:rFonts w:hint="eastAsia"/>
-          <w:shd w:val="clear" w:color="auto" w:fill="FFFFFF"/>
-        </w:rPr>
-        <w:t>。</w:t>
-      </w:r>
-      <w:r>
-        <w:rPr>
-          <w:rFonts w:ascii="Arial" w:hAnsi="Arial" w:cs="Arial"/>
-          <w:color w:val="000000"/>
-          <w:szCs w:val="21"/>
-          <w:shd w:val="clear" w:color="auto" w:fill="FFFFFF"/>
-        </w:rPr>
-        <w:t>Servlet</w:t>
-      </w:r>
-      <w:r>
-        <w:rPr>
-          <w:rFonts w:ascii="Arial" w:hAnsi="Arial" w:cs="Arial"/>
-          <w:color w:val="000000"/>
-          <w:szCs w:val="21"/>
-          <w:shd w:val="clear" w:color="auto" w:fill="FFFFFF"/>
-        </w:rPr>
-        <w:t>容器</w:t>
-      </w:r>
-      <w:r>
-        <w:rPr>
-          <w:rFonts w:ascii="Arial" w:hAnsi="Arial" w:cs="Arial" w:hint="eastAsia"/>
-          <w:color w:val="000000"/>
-          <w:szCs w:val="21"/>
-          <w:shd w:val="clear" w:color="auto" w:fill="FFFFFF"/>
-        </w:rPr>
-        <w:t>会</w:t>
-      </w:r>
-      <w:r>
-        <w:rPr>
-          <w:rFonts w:ascii="Arial" w:hAnsi="Arial" w:cs="Arial"/>
-          <w:color w:val="000000"/>
-          <w:szCs w:val="21"/>
-          <w:shd w:val="clear" w:color="auto" w:fill="FFFFFF"/>
-        </w:rPr>
-        <w:t>创建和管理</w:t>
-      </w:r>
-      <w:r>
-        <w:rPr>
-          <w:rFonts w:ascii="Arial" w:hAnsi="Arial" w:cs="Arial"/>
-          <w:color w:val="000000"/>
-          <w:szCs w:val="21"/>
-          <w:shd w:val="clear" w:color="auto" w:fill="FFFFFF"/>
-        </w:rPr>
-        <w:t>HttpSession</w:t>
-      </w:r>
-      <w:r>
-        <w:rPr>
-          <w:rFonts w:ascii="Arial" w:hAnsi="Arial" w:cs="Arial"/>
-          <w:color w:val="000000"/>
-          <w:szCs w:val="21"/>
-          <w:shd w:val="clear" w:color="auto" w:fill="FFFFFF"/>
-        </w:rPr>
-        <w:t>，像</w:t>
-      </w:r>
-      <w:r>
-        <w:rPr>
-          <w:rFonts w:ascii="Arial" w:hAnsi="Arial" w:cs="Arial"/>
-          <w:color w:val="000000"/>
-          <w:szCs w:val="21"/>
-          <w:shd w:val="clear" w:color="auto" w:fill="FFFFFF"/>
-        </w:rPr>
-        <w:t>Tomcat/Jetty</w:t>
-      </w:r>
-      <w:r>
-        <w:rPr>
-          <w:rFonts w:ascii="Arial" w:hAnsi="Arial" w:cs="Arial"/>
-          <w:color w:val="000000"/>
-          <w:szCs w:val="21"/>
-          <w:shd w:val="clear" w:color="auto" w:fill="FFFFFF"/>
-        </w:rPr>
-        <w:t>都是保存在内存中的</w:t>
-      </w:r>
-      <w:r>
-        <w:rPr>
-          <w:rFonts w:ascii="Arial" w:hAnsi="Arial" w:cs="Arial" w:hint="eastAsia"/>
-          <w:color w:val="000000"/>
-          <w:szCs w:val="21"/>
-          <w:shd w:val="clear" w:color="auto" w:fill="FFFFFF"/>
-        </w:rPr>
-        <w:t>。所以数据</w:t>
-      </w:r>
-      <w:r>
-        <w:rPr>
-          <w:rFonts w:ascii="Arial" w:hAnsi="Arial" w:cs="Arial"/>
-          <w:color w:val="000000"/>
-          <w:szCs w:val="21"/>
-          <w:shd w:val="clear" w:color="auto" w:fill="FFFFFF"/>
-        </w:rPr>
-        <w:t>过多影响服务器性能</w:t>
-      </w:r>
-      <w:r>
-        <w:rPr>
-          <w:rFonts w:ascii="Arial" w:hAnsi="Arial" w:cs="Arial" w:hint="eastAsia"/>
-          <w:color w:val="000000"/>
-          <w:szCs w:val="21"/>
-          <w:shd w:val="clear" w:color="auto" w:fill="FFFFFF"/>
-        </w:rPr>
-        <w:t>。</w:t>
-      </w:r>
-    </w:p>
-    <w:p>
-      <w:pPr>
-        <w:pStyle w:val="NoSpacing"/>
-        <w:spacing w:before="156" w:after="156"/>
-        <w:rPr>
-          <w:rFonts w:ascii="微软雅黑" w:eastAsia="微软雅黑" w:hAnsi="微软雅黑" w:cs="微软雅黑"/>
-          <w:shd w:val="clear" w:color="auto" w:fill="FFFFFF"/>
-        </w:rPr>
-      </w:pPr>
-      <w:r>
-        <w:rPr>
-          <w:rFonts w:ascii="微软雅黑" w:eastAsia="微软雅黑" w:hAnsi="微软雅黑" w:cs="微软雅黑" w:hint="eastAsia"/>
-          <w:shd w:val="clear" w:color="auto" w:fill="FFFFFF"/>
-        </w:rPr>
-        <w:t>集群</w:t>
-      </w:r>
-      <w:r>
-        <w:rPr>
-          <w:rFonts w:ascii="Arial" w:hAnsi="Arial" w:cs="Arial"/>
-          <w:shd w:val="clear" w:color="auto" w:fill="FFFFFF"/>
-        </w:rPr>
-        <w:t>session</w:t>
-      </w:r>
-      <w:r>
-        <w:rPr>
-          <w:rFonts w:ascii="微软雅黑" w:eastAsia="微软雅黑" w:hAnsi="微软雅黑" w:cs="微软雅黑" w:hint="eastAsia"/>
-          <w:shd w:val="clear" w:color="auto" w:fill="FFFFFF"/>
-        </w:rPr>
-        <w:t>共享</w:t>
-      </w:r>
-    </w:p>
-    <w:p>
-      <w:r>
-        <w:rPr>
-          <w:rFonts w:hint="eastAsia"/>
-          <w:shd w:val="clear" w:color="auto" w:fill="FFFFFF"/>
-        </w:rPr>
-        <w:t>集群的时候</w:t>
-      </w:r>
-      <w:r>
-        <w:rPr>
-          <w:rFonts w:hint="eastAsia"/>
-          <w:shd w:val="clear" w:color="auto" w:fill="FFFFFF"/>
-        </w:rPr>
-        <w:t>要考虑Session</w:t>
-      </w:r>
-      <w:r>
-        <w:rPr>
-          <w:rFonts w:hint="eastAsia"/>
-          <w:shd w:val="clear" w:color="auto" w:fill="FFFFFF"/>
-        </w:rPr>
-        <w:t>的共享。</w:t>
-      </w:r>
-    </w:p>
-    <w:p>
-      <w:pPr>
-        <w:pStyle w:val="NoSpacing"/>
-        <w:spacing w:before="156" w:after="156"/>
-        <w:rPr>
-          <w:rFonts w:ascii="Arial" w:hAnsi="Arial" w:cs="Arial"/>
-          <w:shd w:val="clear" w:color="auto" w:fill="FFFFFF"/>
-        </w:rPr>
-      </w:pPr>
-      <w:r>
-        <w:rPr>
-          <w:rFonts w:ascii="Arial" w:hAnsi="Arial" w:cs="Arial"/>
-          <w:shd w:val="clear" w:color="auto" w:fill="FFFFFF"/>
-        </w:rPr>
-        <w:t>Tomcat</w:t>
-      </w:r>
-    </w:p>
-    <w:p>
-      <w:pPr>
-        <w:rPr>
-          <w:shd w:val="clear" w:color="auto" w:fill="FFFFFF"/>
-        </w:rPr>
-      </w:pPr>
-      <w:r>
-        <w:rPr>
-          <w:rFonts w:hint="eastAsia"/>
-          <w:shd w:val="clear" w:color="auto" w:fill="FFFFFF"/>
-        </w:rPr>
-        <w:t>原理</w:t>
-      </w:r>
-      <w:r>
-        <w:rPr>
-          <w:shd w:val="clear" w:color="auto" w:fill="FFFFFF"/>
-        </w:rPr>
-        <w:t>：服务端</w:t>
-      </w:r>
-      <w:r>
-        <w:rPr>
-          <w:rFonts w:hint="eastAsia"/>
-          <w:shd w:val="clear" w:color="auto" w:fill="FFFFFF"/>
-        </w:rPr>
-        <w:t>会</w:t>
-      </w:r>
-      <w:r>
-        <w:rPr>
-          <w:shd w:val="clear" w:color="auto" w:fill="FFFFFF"/>
-        </w:rPr>
-        <w:t>生成的</w:t>
-      </w:r>
-      <w:r>
-        <w:rPr>
-          <w:rFonts w:ascii="Arial" w:hAnsi="Arial" w:cs="Arial"/>
-          <w:shd w:val="clear" w:color="auto" w:fill="FFFFFF"/>
-        </w:rPr>
-        <w:t>JSESSIONID</w:t>
-      </w:r>
-      <w:r>
-        <w:rPr>
-          <w:shd w:val="clear" w:color="auto" w:fill="FFFFFF"/>
-        </w:rPr>
-        <w:t>，</w:t>
-      </w:r>
-      <w:r>
-        <w:rPr>
-          <w:shd w:val="clear" w:color="auto" w:fill="FFFFFF"/>
-        </w:rPr>
-        <w:t>写客户端cookie</w:t>
-      </w:r>
-      <w:r>
-        <w:rPr>
-          <w:shd w:val="clear" w:color="auto" w:fill="FFFFFF"/>
-        </w:rPr>
-        <w:t>.</w:t>
-      </w:r>
-      <w:r>
-        <w:rPr>
-          <w:rFonts w:hint="eastAsia"/>
-          <w:shd w:val="clear" w:color="auto" w:fill="FFFFFF"/>
-        </w:rPr>
-        <w:t>之后</w:t>
-      </w:r>
-      <w:r>
-        <w:rPr>
-          <w:shd w:val="clear" w:color="auto" w:fill="FFFFFF"/>
-        </w:rPr>
-        <w:t>的request的head都带着。</w:t>
-      </w:r>
-    </w:p>
-    <w:p>
-      <w:pPr>
-        <w:rPr>
-          <w:shd w:val="clear" w:color="auto" w:fill="FFFFFF"/>
-        </w:rPr>
-      </w:pPr>
-      <w:r>
-        <w:rPr>
-          <w:rFonts w:ascii="Verdana" w:hAnsi="Verdana" w:hint="eastAsia"/>
-          <w:color w:val="333333"/>
-          <w:szCs w:val="21"/>
-          <w:shd w:val="clear" w:color="auto" w:fill="FFFFFF"/>
-        </w:rPr>
-        <w:t>（</w:t>
-      </w:r>
-      <w:r>
-        <w:rPr>
-          <w:rFonts w:ascii="Verdana" w:hAnsi="Verdana"/>
-          <w:color w:val="333333"/>
-          <w:szCs w:val="21"/>
-          <w:shd w:val="clear" w:color="auto" w:fill="FFFFFF"/>
-        </w:rPr>
-        <w:t>如果不设置</w:t>
-      </w:r>
-      <w:r>
-        <w:rPr>
-          <w:rFonts w:ascii="Verdana" w:hAnsi="Verdana"/>
-          <w:color w:val="333333"/>
-          <w:szCs w:val="21"/>
-          <w:shd w:val="clear" w:color="auto" w:fill="FFFFFF"/>
-        </w:rPr>
-        <w:t>cookie</w:t>
-      </w:r>
-      <w:r>
-        <w:rPr>
-          <w:rFonts w:ascii="Verdana" w:hAnsi="Verdana"/>
-          <w:color w:val="333333"/>
-          <w:szCs w:val="21"/>
-          <w:shd w:val="clear" w:color="auto" w:fill="FFFFFF"/>
-        </w:rPr>
-        <w:t>过期时间，</w:t>
-      </w:r>
-      <w:r>
-        <w:rPr>
-          <w:rFonts w:ascii="Verdana" w:hAnsi="Verdana"/>
-          <w:color w:val="333333"/>
-          <w:szCs w:val="21"/>
-          <w:shd w:val="clear" w:color="auto" w:fill="FFFFFF"/>
-        </w:rPr>
-        <w:t>cookie</w:t>
-      </w:r>
-      <w:r>
-        <w:rPr>
-          <w:rFonts w:ascii="Verdana" w:hAnsi="Verdana"/>
-          <w:color w:val="333333"/>
-          <w:szCs w:val="21"/>
-          <w:shd w:val="clear" w:color="auto" w:fill="FFFFFF"/>
-        </w:rPr>
-        <w:t>会在会话结束后销毁，称为会话</w:t>
-      </w:r>
-      <w:r>
-        <w:rPr>
-          <w:rFonts w:ascii="Verdana" w:hAnsi="Verdana"/>
-          <w:color w:val="333333"/>
-          <w:szCs w:val="21"/>
-          <w:shd w:val="clear" w:color="auto" w:fill="FFFFFF"/>
-        </w:rPr>
-        <w:t>cookie</w:t>
-      </w:r>
-      <w:r>
-        <w:rPr>
-          <w:rFonts w:ascii="Verdana" w:hAnsi="Verdana" w:hint="eastAsia"/>
-          <w:color w:val="333333"/>
-          <w:szCs w:val="21"/>
-          <w:shd w:val="clear" w:color="auto" w:fill="FFFFFF"/>
-        </w:rPr>
-        <w:t>）</w:t>
-      </w:r>
-    </w:p>
-    <w:p>
-      <w:pPr>
-        <w:rPr>
-          <w:shd w:val="clear" w:color="auto" w:fill="FFFFFF"/>
-        </w:rPr>
-      </w:pPr>
-      <w:r>
-        <w:rPr>
-          <w:noProof/>
-        </w:rPr>
-        <w:lastRenderedPageBreak/>
-        <w:drawing>
-          <wp:inline distT="0" distB="0" distL="0" distR="0" wp14:anchorId="2EA2C33C" wp14:editId="352896A9">
-            <wp:extent cx="3704762" cy="1161905"/>
-            <wp:effectExtent l="0" t="0" r="0" b="635"/>
-            <wp:docPr id="112" name="Picture 112"/>
-            <wp:cNvGraphicFramePr>
-              <a:graphicFrameLocks xmlns:a="http://schemas.openxmlformats.org/drawingml/2006/main" noChangeAspect="1"/>
-            </wp:cNvGraphicFramePr>
-            <a:graphic xmlns:a="http://schemas.openxmlformats.org/drawingml/2006/main">
-              <a:graphicData uri="http://schemas.openxmlformats.org/drawingml/2006/picture">
-                <pic:pic xmlns:pic="http://schemas.openxmlformats.org/drawingml/2006/picture">
-                  <pic:nvPicPr>
-                    <pic:cNvPr id="1" name=""/>
-                    <pic:cNvPicPr/>
-                  </pic:nvPicPr>
-                  <pic:blipFill>
-                    <a:blip r:embed="rId31"/>
-                    <a:stretch>
-                      <a:fillRect/>
-                    </a:stretch>
-                  </pic:blipFill>
-                  <pic:spPr>
-                    <a:xfrm>
-                      <a:off x="0" y="0"/>
-                      <a:ext cx="3704762" cy="1161905"/>
-                    </a:xfrm>
-                    <a:prstGeom prst="rect">
-                      <a:avLst/>
-                    </a:prstGeom>
-                  </pic:spPr>
-                </pic:pic>
-              </a:graphicData>
-            </a:graphic>
-          </wp:inline>
-        </w:drawing>
-      </w:r>
-    </w:p>
-    <w:p>
-      <w:pPr>
-        <w:rPr>
-          <w:b/>
-          <w:sz w:val="24"/>
-          <w:szCs w:val="24"/>
-          <w:shd w:val="clear" w:color="auto" w:fill="FFFFFF"/>
-        </w:rPr>
-      </w:pPr>
-    </w:p>
-    <w:p>
-      <w:pPr>
-        <w:rPr>
-          <w:shd w:val="clear" w:color="auto" w:fill="FFFFFF"/>
-        </w:rPr>
-      </w:pPr>
-      <w:r>
-        <w:rPr>
-          <w:rFonts w:ascii="Arial" w:hAnsi="Arial" w:cs="Arial"/>
-          <w:shd w:val="clear" w:color="auto" w:fill="FFFFFF"/>
-        </w:rPr>
-        <w:t>Apache</w:t>
-      </w:r>
-      <w:r>
-        <w:rPr>
-          <w:shd w:val="clear" w:color="auto" w:fill="FFFFFF"/>
-        </w:rPr>
-        <w:t xml:space="preserve"> </w:t>
-      </w:r>
-      <w:r>
-        <w:rPr>
-          <w:rFonts w:hint="eastAsia"/>
-          <w:shd w:val="clear" w:color="auto" w:fill="FFFFFF"/>
-        </w:rPr>
-        <w:t>做</w:t>
-      </w:r>
-      <w:r>
-        <w:rPr>
-          <w:shd w:val="clear" w:color="auto" w:fill="FFFFFF"/>
-        </w:rPr>
-        <w:t>负载均衡</w:t>
-      </w:r>
-      <w:r>
-        <w:rPr>
-          <w:rFonts w:hint="eastAsia"/>
-          <w:shd w:val="clear" w:color="auto" w:fill="FFFFFF"/>
-        </w:rPr>
-        <w:t>，</w:t>
-      </w:r>
-      <w:r>
-        <w:rPr>
-          <w:shd w:val="clear" w:color="auto" w:fill="FFFFFF"/>
-        </w:rPr>
-        <w:t>如何实现</w:t>
-      </w:r>
-      <w:r>
-        <w:rPr>
-          <w:rFonts w:ascii="Arial" w:hAnsi="Arial" w:cs="Arial"/>
-          <w:shd w:val="clear" w:color="auto" w:fill="FFFFFF"/>
-        </w:rPr>
-        <w:t>session</w:t>
-      </w:r>
-      <w:r>
-        <w:rPr>
-          <w:shd w:val="clear" w:color="auto" w:fill="FFFFFF"/>
-        </w:rPr>
-        <w:t>共享</w:t>
-      </w:r>
-      <w:r>
-        <w:rPr>
-          <w:rFonts w:hint="eastAsia"/>
-          <w:shd w:val="clear" w:color="auto" w:fill="FFFFFF"/>
-        </w:rPr>
-        <w:t>?</w:t>
-      </w:r>
-    </w:p>
-    <w:p>
-      <w:pPr>
-        <w:pStyle w:val="ListParagraph"/>
-        <w:numPr>
-          <w:ilvl w:val="0"/>
-          <w:numId w:val="47"/>
-        </w:numPr>
-        <w:spacing w:before="156" w:after="156"/>
-        <w:ind w:firstLineChars="0"/>
-        <w:rPr>
-          <w:shd w:val="clear" w:color="auto" w:fill="FFFFFF"/>
-        </w:rPr>
-      </w:pPr>
-      <w:r>
-        <w:rPr>
-          <w:rFonts w:ascii="Arial" w:hAnsi="Arial" w:cs="Arial"/>
-          <w:shd w:val="clear" w:color="auto" w:fill="FFFFFF"/>
-        </w:rPr>
-        <w:t>session</w:t>
-      </w:r>
-      <w:r>
-        <w:rPr>
-          <w:shd w:val="clear" w:color="auto" w:fill="FFFFFF"/>
-        </w:rPr>
-        <w:t>复制</w:t>
-      </w:r>
-    </w:p>
-    <w:p>
-      <w:pPr>
-        <w:pStyle w:val="ListParagraph"/>
-        <w:numPr>
-          <w:ilvl w:val="0"/>
-          <w:numId w:val="22"/>
-        </w:numPr>
-        <w:spacing w:before="156" w:after="156"/>
-        <w:ind w:firstLineChars="0"/>
-        <w:rPr>
-          <w:shd w:val="clear" w:color="auto" w:fill="FFFFFF"/>
-        </w:rPr>
-      </w:pPr>
-      <w:r>
-        <w:rPr>
-          <w:rFonts w:ascii="Arial" w:hAnsi="Arial" w:cs="Arial"/>
-          <w:shd w:val="clear" w:color="auto" w:fill="FFFFFF"/>
-        </w:rPr>
-        <w:t xml:space="preserve">session sticky </w:t>
-      </w:r>
-      <w:r>
-        <w:rPr>
-          <w:rFonts w:ascii="宋体" w:hAnsi="宋体" w:cs="Arial"/>
-          <w:color w:val="333333"/>
-          <w:szCs w:val="21"/>
-          <w:shd w:val="clear" w:color="auto" w:fill="FFFFFF"/>
-        </w:rPr>
-        <w:t>用户的请求转发到特定的</w:t>
-      </w:r>
-      <w:r>
-        <w:rPr>
-          <w:rFonts w:ascii="Arial" w:hAnsi="Arial" w:cs="Arial"/>
-          <w:color w:val="333333"/>
-          <w:szCs w:val="21"/>
-          <w:shd w:val="clear" w:color="auto" w:fill="FFFFFF"/>
-        </w:rPr>
-        <w:t>Tomcat</w:t>
-      </w:r>
-      <w:r>
-        <w:rPr>
-          <w:rFonts w:ascii="宋体" w:hAnsi="宋体" w:cs="Arial"/>
-          <w:color w:val="333333"/>
-          <w:szCs w:val="21"/>
-          <w:shd w:val="clear" w:color="auto" w:fill="FFFFFF"/>
-        </w:rPr>
-        <w:t>服务器上</w:t>
-      </w:r>
-    </w:p>
-    <w:p>
-      <w:pPr>
-        <w:rPr>
-          <w:shd w:val="clear" w:color="auto" w:fill="FFFFFF"/>
-        </w:rPr>
-      </w:pPr>
-    </w:p>
-    <w:p>
-      <w:pPr>
-        <w:rPr>
-          <w:shd w:val="clear" w:color="auto" w:fill="FFFFFF"/>
-        </w:rPr>
-      </w:pPr>
-    </w:p>
-    <w:p>
-      <w:pPr>
-        <w:rPr>
-          <w:shd w:val="clear" w:color="auto" w:fill="FFFFFF"/>
-        </w:rPr>
-      </w:pPr>
-    </w:p>
-    <w:p>
-      <w:pPr>
-        <w:rPr>
-          <w:b/>
-          <w:sz w:val="24"/>
-          <w:szCs w:val="24"/>
-          <w:shd w:val="clear" w:color="auto" w:fill="FFFFFF"/>
-        </w:rPr>
-      </w:pPr>
-      <w:r>
-        <w:rPr>
-          <w:rFonts w:ascii="Arial" w:hAnsi="Arial" w:cs="Arial"/>
-          <w:b/>
-          <w:sz w:val="24"/>
-          <w:szCs w:val="24"/>
-          <w:shd w:val="clear" w:color="auto" w:fill="FFFFFF"/>
-        </w:rPr>
-        <w:t>session</w:t>
-      </w:r>
-      <w:r>
-        <w:rPr>
-          <w:rFonts w:hint="eastAsia"/>
-          <w:b/>
-          <w:sz w:val="24"/>
-          <w:szCs w:val="24"/>
-          <w:shd w:val="clear" w:color="auto" w:fill="FFFFFF"/>
-        </w:rPr>
-        <w:t>共享</w:t>
-      </w:r>
-      <w:r>
-        <w:rPr>
-          <w:b/>
-          <w:sz w:val="24"/>
-          <w:szCs w:val="24"/>
-          <w:shd w:val="clear" w:color="auto" w:fill="FFFFFF"/>
-        </w:rPr>
-        <w:t>方式</w:t>
-      </w:r>
-    </w:p>
-    <w:p>
-      <w:pPr>
-        <w:rPr>
-          <w:shd w:val="clear" w:color="auto" w:fill="FFFFFF"/>
-        </w:rPr>
-      </w:pPr>
-      <w:r>
-        <w:rPr>
-          <w:rFonts w:hint="eastAsia"/>
-          <w:shd w:val="clear" w:color="auto" w:fill="FFFFFF"/>
-        </w:rPr>
-        <w:t>1</w:t>
-      </w:r>
-      <w:r>
-        <w:rPr>
-          <w:shd w:val="clear" w:color="auto" w:fill="FFFFFF"/>
-        </w:rPr>
-        <w:t>.</w:t>
-      </w:r>
-      <w:r>
-        <w:rPr>
-          <w:shd w:val="clear" w:color="auto" w:fill="FFFFFF"/>
-        </w:rPr>
-        <w:t>宕机</w:t>
-      </w:r>
-      <w:r>
-        <w:rPr>
-          <w:rFonts w:hint="eastAsia"/>
-          <w:shd w:val="clear" w:color="auto" w:fill="FFFFFF"/>
-        </w:rPr>
-        <w:t>时</w:t>
-      </w:r>
-      <w:r>
-        <w:rPr>
-          <w:shd w:val="clear" w:color="auto" w:fill="FFFFFF"/>
-        </w:rPr>
-        <w:t>可用性</w:t>
-      </w:r>
-    </w:p>
-    <w:p>
-      <w:pPr>
-        <w:rPr>
-          <w:sz w:val="24"/>
-          <w:szCs w:val="24"/>
-          <w:shd w:val="clear" w:color="auto" w:fill="FFFFFF"/>
-        </w:rPr>
-      </w:pPr>
-      <w:r>
-        <w:rPr>
-          <w:rFonts w:hint="eastAsia"/>
-          <w:sz w:val="24"/>
-          <w:szCs w:val="24"/>
-          <w:shd w:val="clear" w:color="auto" w:fill="FFFFFF"/>
-        </w:rPr>
-        <w:t>2.可以</w:t>
-      </w:r>
-      <w:r>
-        <w:rPr>
-          <w:sz w:val="24"/>
-          <w:szCs w:val="24"/>
-          <w:shd w:val="clear" w:color="auto" w:fill="FFFFFF"/>
-        </w:rPr>
-        <w:t>逐</w:t>
-      </w:r>
-      <w:r>
-        <w:rPr>
-          <w:rFonts w:hint="eastAsia"/>
-          <w:sz w:val="24"/>
-          <w:szCs w:val="24"/>
-          <w:shd w:val="clear" w:color="auto" w:fill="FFFFFF"/>
-        </w:rPr>
-        <w:t>台</w:t>
-      </w:r>
-      <w:r>
-        <w:rPr>
-          <w:sz w:val="24"/>
-          <w:szCs w:val="24"/>
-          <w:shd w:val="clear" w:color="auto" w:fill="FFFFFF"/>
-        </w:rPr>
-        <w:t>机器</w:t>
-      </w:r>
-      <w:r>
-        <w:rPr>
-          <w:rFonts w:hint="eastAsia"/>
-          <w:sz w:val="24"/>
-          <w:szCs w:val="24"/>
-          <w:shd w:val="clear" w:color="auto" w:fill="FFFFFF"/>
-        </w:rPr>
-        <w:t>发布</w:t>
-      </w:r>
-    </w:p>
-    <w:p>
-      <w:pPr>
-        <w:rPr>
-          <w:shd w:val="clear" w:color="auto" w:fill="FFFFFF"/>
-        </w:rPr>
-      </w:pPr>
-    </w:p>
-    <w:p>
-      <w:pPr>
-        <w:pStyle w:val="NoSpacing"/>
-        <w:spacing w:before="156" w:after="156"/>
-      </w:pPr>
-      <w:r>
-        <w:t>Spring Session</w:t>
-      </w:r>
-    </w:p>
-    <w:p>
-      <w:pPr>
-        <w:rPr>
-          <w:shd w:val="clear" w:color="auto" w:fill="FFFFFF"/>
-        </w:rPr>
-      </w:pPr>
-      <w:hyperlink r:id="rId32" w:history="1">
-        <w:r>
-          <w:rPr>
-            <w:rStyle w:val="Hyperlink"/>
-            <w:rFonts w:hint="eastAsia"/>
-            <w:shd w:val="clear" w:color="auto" w:fill="FFFFFF"/>
-          </w:rPr>
-          <w:t>Reference</w:t>
-        </w:r>
-      </w:hyperlink>
-    </w:p>
-    <w:p>
-      <w:pPr>
-        <w:rPr>
-          <w:shd w:val="clear" w:color="auto" w:fill="FFFFFF"/>
-        </w:rPr>
-      </w:pPr>
-      <w:r>
-        <w:rPr>
-          <w:rFonts w:ascii="Arial" w:hAnsi="Arial" w:cs="Arial"/>
-          <w:color w:val="000000"/>
-          <w:szCs w:val="21"/>
-          <w:shd w:val="clear" w:color="auto" w:fill="FFFFFF"/>
-        </w:rPr>
-        <w:t>设计一个</w:t>
-      </w:r>
-      <w:r>
-        <w:rPr>
-          <w:rFonts w:ascii="Arial" w:hAnsi="Arial" w:cs="Arial"/>
-          <w:color w:val="000000"/>
-          <w:szCs w:val="21"/>
-          <w:shd w:val="clear" w:color="auto" w:fill="FFFFFF"/>
-        </w:rPr>
-        <w:t>Filter</w:t>
-      </w:r>
-      <w:r>
-        <w:rPr>
-          <w:rFonts w:ascii="Arial" w:hAnsi="Arial" w:cs="Arial"/>
-          <w:color w:val="000000"/>
-          <w:szCs w:val="21"/>
-          <w:shd w:val="clear" w:color="auto" w:fill="FFFFFF"/>
-        </w:rPr>
-        <w:t>，利用</w:t>
-      </w:r>
-      <w:r>
-        <w:rPr>
-          <w:rFonts w:ascii="Arial" w:hAnsi="Arial" w:cs="Arial"/>
-          <w:color w:val="000000"/>
-          <w:szCs w:val="21"/>
-          <w:shd w:val="clear" w:color="auto" w:fill="FFFFFF"/>
-        </w:rPr>
-        <w:t>HttpServletRequestWrapper</w:t>
-      </w:r>
-      <w:r>
-        <w:rPr>
-          <w:rFonts w:ascii="Arial" w:hAnsi="Arial" w:cs="Arial"/>
-          <w:color w:val="000000"/>
-          <w:szCs w:val="21"/>
-          <w:shd w:val="clear" w:color="auto" w:fill="FFFFFF"/>
-        </w:rPr>
-        <w:t>，实现自己的</w:t>
-      </w:r>
-      <w:r>
-        <w:rPr>
-          <w:rFonts w:ascii="Arial" w:hAnsi="Arial" w:cs="Arial"/>
-          <w:color w:val="000000"/>
-          <w:szCs w:val="21"/>
-          <w:shd w:val="clear" w:color="auto" w:fill="FFFFFF"/>
-        </w:rPr>
-        <w:t xml:space="preserve"> getSession()</w:t>
-      </w:r>
-      <w:r>
-        <w:rPr>
-          <w:rFonts w:ascii="Arial" w:hAnsi="Arial" w:cs="Arial"/>
-          <w:color w:val="000000"/>
-          <w:szCs w:val="21"/>
-          <w:shd w:val="clear" w:color="auto" w:fill="FFFFFF"/>
-        </w:rPr>
-        <w:t>方法，接管创建和管理</w:t>
-      </w:r>
-      <w:r>
-        <w:rPr>
-          <w:rFonts w:ascii="Arial" w:hAnsi="Arial" w:cs="Arial"/>
-          <w:color w:val="000000"/>
-          <w:szCs w:val="21"/>
-          <w:shd w:val="clear" w:color="auto" w:fill="FFFFFF"/>
-        </w:rPr>
-        <w:t>Session</w:t>
-      </w:r>
-      <w:r>
-        <w:rPr>
-          <w:rFonts w:ascii="Arial" w:hAnsi="Arial" w:cs="Arial"/>
-          <w:color w:val="000000"/>
-          <w:szCs w:val="21"/>
-          <w:shd w:val="clear" w:color="auto" w:fill="FFFFFF"/>
-        </w:rPr>
-        <w:t>数据的工作。</w:t>
-      </w:r>
-    </w:p>
-    <w:p>
-      <w:pPr>
-        <w:rPr>
-          <w:shd w:val="clear" w:color="auto" w:fill="FFFFFF"/>
-        </w:rPr>
-      </w:pPr>
-    </w:p>
-    <w:p>
-      <w:pPr>
-        <w:pStyle w:val="NoSpacing"/>
-        <w:spacing w:before="156" w:after="156"/>
-      </w:pPr>
-      <w:r>
-        <w:rPr>
-          <w:rFonts w:hint="eastAsia"/>
-        </w:rPr>
-        <w:t>N</w:t>
-      </w:r>
-      <w:r>
-        <w:t>ginx + Redis</w:t>
-      </w:r>
-    </w:p>
-    <w:p>
-      <w:r>
-        <w:rPr>
-          <w:rFonts w:hint="eastAsia"/>
-        </w:rPr>
-        <w:t>自定义</w:t>
-      </w:r>
-      <w:r>
-        <w:t>filter, Nginx + tomcat+</w:t>
-      </w:r>
-      <w:r>
-        <w:t xml:space="preserve"> </w:t>
-      </w:r>
-      <w:r>
-        <w:t>redis</w:t>
-      </w:r>
-    </w:p>
-    <w:p>
-      <w:r>
-        <w:rPr>
-          <w:rFonts w:ascii="Arial" w:hAnsi="Arial" w:cs="Arial"/>
-          <w:color w:val="000000"/>
-          <w:szCs w:val="21"/>
-          <w:shd w:val="clear" w:color="auto" w:fill="FFFFFF"/>
-        </w:rPr>
-        <w:t>Nginx</w:t>
-      </w:r>
-      <w:r>
-        <w:rPr>
-          <w:rFonts w:ascii="Arial" w:hAnsi="Arial" w:cs="Arial"/>
-          <w:color w:val="000000"/>
-          <w:szCs w:val="21"/>
-          <w:shd w:val="clear" w:color="auto" w:fill="FFFFFF"/>
-        </w:rPr>
-        <w:t>配置为</w:t>
-      </w:r>
-      <w:r>
-        <w:rPr>
-          <w:rFonts w:ascii="Arial" w:hAnsi="Arial" w:cs="Arial"/>
-          <w:color w:val="000000"/>
-          <w:szCs w:val="21"/>
-          <w:shd w:val="clear" w:color="auto" w:fill="FFFFFF"/>
-        </w:rPr>
-        <w:t>non-sticky</w:t>
-      </w:r>
-      <w:r>
-        <w:rPr>
-          <w:rFonts w:ascii="Arial" w:hAnsi="Arial" w:cs="Arial"/>
-          <w:color w:val="000000"/>
-          <w:szCs w:val="21"/>
-          <w:shd w:val="clear" w:color="auto" w:fill="FFFFFF"/>
-        </w:rPr>
-        <w:t>运行模式，也即每一个请求都可以被分配到集群中的任何节点</w:t>
-      </w:r>
-    </w:p>
-    <w:p/>
-    <w:p>
-      <w:pPr>
-        <w:rPr>
-          <w:rFonts w:ascii="Arial" w:hAnsi="Arial" w:cs="Arial"/>
-          <w:color w:val="333333"/>
-          <w:sz w:val="20"/>
-          <w:szCs w:val="20"/>
-          <w:shd w:val="clear" w:color="auto" w:fill="FFFFFF"/>
-        </w:rPr>
-      </w:pPr>
-      <w:r>
-        <w:rPr>
-          <w:rFonts w:ascii="Arial" w:hAnsi="Arial" w:cs="Arial"/>
-        </w:rPr>
-        <w:t>WebSocket session</w:t>
-      </w:r>
-    </w:p>
-    <w:p>
-      <w:pPr>
-        <w:rPr>
-          <w:rFonts w:ascii="Verdana" w:hAnsi="Verdana"/>
-          <w:color w:val="333333"/>
-          <w:sz w:val="20"/>
-          <w:szCs w:val="20"/>
-          <w:shd w:val="clear" w:color="auto" w:fill="FFFFFF"/>
-        </w:rPr>
-      </w:pPr>
-    </w:p>
-    <w:p/>
-    <w:p>
-      <w:pPr>
-        <w:pStyle w:val="NoSpacing"/>
-        <w:spacing w:before="156" w:after="156"/>
-      </w:pPr>
-      <w:r>
-        <w:rPr>
-          <w:rFonts w:ascii="微软雅黑" w:eastAsia="微软雅黑" w:hAnsi="微软雅黑" w:cs="微软雅黑" w:hint="eastAsia"/>
-        </w:rPr>
-        <w:t>单点登录</w:t>
-      </w:r>
-    </w:p>
-    <w:p>
-      <w:hyperlink r:id="rId33" w:history="1">
-        <w:r>
-          <w:rPr>
-            <w:rStyle w:val="Hyperlink"/>
-            <w:rFonts w:hint="eastAsia"/>
-          </w:rPr>
-          <w:t>Reference</w:t>
-        </w:r>
-      </w:hyperlink>
-    </w:p>
-    <w:p/>
-    <w:p/>
-    <w:p>
-      <w:r>
-        <w:rPr>
-          <w:rFonts w:hint="eastAsia"/>
-        </w:rPr>
-        <w:t>T</w:t>
-      </w:r>
-      <w:r>
-        <w:t>ODO3:</w:t>
-      </w:r>
-      <w:r>
-        <w:rPr>
-          <w:rFonts w:hint="eastAsia"/>
-        </w:rPr>
-        <w:t>三次握手/窗口滑动机制</w:t>
-      </w:r>
-    </w:p>
-    <w:p/>
-    <w:p/>
-    <w:p>
-      <w:r>
-        <w:rPr>
-          <w:rFonts w:ascii="微软雅黑" w:eastAsia="微软雅黑" w:hAnsi="微软雅黑" w:hint="eastAsia"/>
-          <w:color w:val="333333"/>
-          <w:shd w:val="clear" w:color="auto" w:fill="FFFFFF"/>
-        </w:rPr>
-        <w:t>Unicode编码</w:t>
-      </w:r>
-    </w:p>
-    <w:p>
-      <w:pPr>
-        <w:pStyle w:val="Heading4"/>
-        <w:rPr>
-          <w:rFonts w:ascii="Arial" w:hAnsi="Arial" w:cs="Arial"/>
-        </w:rPr>
-      </w:pPr>
-      <w:r>
-        <w:rPr>
-          <w:rFonts w:ascii="Arial" w:hAnsi="Arial" w:cs="Arial"/>
-        </w:rPr>
-        <w:lastRenderedPageBreak/>
-        <w:t>Method</w:t>
-      </w:r>
-    </w:p>
-    <w:p>
-      <w:pPr>
-        <w:pStyle w:val="NoSpacing"/>
-        <w:spacing w:before="156" w:after="156"/>
-        <w:rPr>
-          <w:rFonts w:ascii="Arial" w:hAnsi="Arial" w:cs="Arial"/>
-        </w:rPr>
-      </w:pPr>
-      <w:r>
-        <w:rPr>
-          <w:rFonts w:ascii="Arial" w:hAnsi="Arial" w:cs="Arial"/>
-        </w:rPr>
-        <w:t xml:space="preserve">GET/POST </w:t>
-      </w:r>
-    </w:p>
-    <w:p>
-      <w:r>
-        <w:rPr>
-          <w:rFonts w:hint="eastAsia"/>
-        </w:rPr>
-        <w:t>1.</w:t>
-      </w:r>
-      <w:r>
-        <w:t>根据HTTP规范，GET用于信息获取，而且应该是安全的和幂等的。POST表示可能修改变服务器上的资源的请求</w:t>
-      </w:r>
-    </w:p>
-    <w:p>
-      <w:r>
-        <w:rPr>
-          <w:rFonts w:hint="eastAsia"/>
-        </w:rPr>
-        <w:t>2.</w:t>
-      </w:r>
-      <w:r>
-        <w:t>GET请求的数据会附在URL之后</w:t>
-      </w:r>
-      <w:r>
-        <w:rPr>
-          <w:rFonts w:hint="eastAsia"/>
-        </w:rPr>
-        <w:t>,</w:t>
-      </w:r>
-      <w:r>
-        <w:t>如：</w:t>
-      </w:r>
-      <w:r>
-        <w:t>login.action?name=tom。</w:t>
-      </w:r>
-      <w:r>
-        <w:t>POST把提交的数据则放置</w:t>
-      </w:r>
-      <w:r>
-        <w:t>在是HTTP包body中</w:t>
-      </w:r>
-    </w:p>
-    <w:p>
-      <w:r>
-        <w:rPr>
-          <w:rFonts w:hint="eastAsia"/>
-        </w:rPr>
-        <w:t>3.</w:t>
-      </w:r>
-      <w:r>
-        <w:t>GET方式提交的数据最多只能是1024字节，理论上POST没有限制，可传较大量的数据</w:t>
-      </w:r>
-    </w:p>
-    <w:p/>
-    <w:p/>
-    <w:p/>
-    <w:p>
-      <w:pPr>
-        <w:pStyle w:val="Heading3"/>
-        <w:keepNext w:val="0"/>
-        <w:keepLines w:val="0"/>
-        <w:widowControl/>
-        <w:numPr>
-          <w:ilvl w:val="2"/>
-          <w:numId w:val="21"/>
-        </w:numPr>
-        <w:spacing w:beforeLines="50" w:before="156" w:after="120" w:line="240" w:lineRule="auto"/>
-        <w:jc w:val="left"/>
-        <w:rPr>
-          <w:shd w:val="clear" w:color="auto" w:fill="FFFFFF"/>
-        </w:rPr>
-      </w:pPr>
-      <w:r>
-        <w:rPr>
-          <w:rFonts w:ascii="Arial" w:hAnsi="Arial" w:cs="Arial"/>
-          <w:shd w:val="clear" w:color="auto" w:fill="FFFFFF"/>
-        </w:rPr>
-        <w:t xml:space="preserve"> </w:t>
-      </w:r>
-      <w:r>
-        <w:rPr>
-          <w:rFonts w:hint="eastAsia"/>
-          <w:shd w:val="clear" w:color="auto" w:fill="FFFFFF"/>
-        </w:rPr>
-        <w:t>J2EE</w:t>
-      </w:r>
-    </w:p>
-    <w:p>
-      <w:r>
-        <w:t>j2ee</w:t>
-      </w:r>
-    </w:p>
-    <w:p>
-      <w:r>
-        <w:rPr>
-          <w:rFonts w:hint="eastAsia"/>
-        </w:rPr>
-        <w:t>J</w:t>
-      </w:r>
-      <w:r>
-        <w:t>2</w:t>
-      </w:r>
-      <w:r>
-        <w:t>EE是由SUN提出的用于简化开发企业级应用程序的一系列规范的组合</w:t>
-      </w:r>
-      <w:r>
-        <w:rPr>
-          <w:rFonts w:hint="eastAsia"/>
-        </w:rPr>
-        <w:t>。</w:t>
-      </w:r>
-    </w:p>
-    <w:p/>
-    <w:p>
-      <w:r>
-        <w:rPr>
-          <w:rFonts w:ascii="Arial" w:hAnsi="Arial" w:cs="Arial"/>
-          <w:shd w:val="clear" w:color="auto" w:fill="FFFFFF"/>
-        </w:rPr>
-        <w:t>Servlet</w:t>
-      </w:r>
-      <w:r>
-        <w:rPr>
-          <w:rFonts w:hint="eastAsia"/>
-          <w:shd w:val="clear" w:color="auto" w:fill="FFFFFF"/>
-        </w:rPr>
-        <w:t>规范</w:t>
-      </w:r>
-    </w:p>
-    <w:p>
-      <w:pPr>
-        <w:pStyle w:val="Heading4"/>
-      </w:pPr>
-      <w:r>
-        <w:rPr>
-          <w:rFonts w:hint="eastAsia"/>
-        </w:rPr>
-        <w:t>API</w:t>
-      </w:r>
-      <w:r>
-        <w:rPr>
-          <w:rFonts w:ascii="微软雅黑" w:eastAsia="微软雅黑" w:hAnsi="微软雅黑" w:cs="微软雅黑" w:hint="eastAsia"/>
-        </w:rPr>
-        <w:t>简介</w:t>
-      </w:r>
-    </w:p>
-    <w:p>
-      <w:pPr>
-        <w:widowControl/>
-        <w:numPr>
-          <w:ilvl w:val="0"/>
-          <w:numId w:val="46"/>
-        </w:numPr>
-        <w:pBdr>
-          <w:left w:val="single" w:sz="18" w:space="0" w:color="6CE26C"/>
-        </w:pBdr>
-        <w:shd w:val="clear" w:color="auto" w:fill="FFFFFF"/>
-        <w:spacing w:beforeAutospacing="1" w:afterAutospacing="1" w:line="210" w:lineRule="atLeast"/>
-        <w:jc w:val="left"/>
-        <w:rPr>
-          <w:rFonts w:ascii="Consolas" w:eastAsia="宋体" w:hAnsi="Consolas" w:cs="Consolas"/>
-          <w:color w:val="5C5C5C"/>
-          <w:kern w:val="0"/>
-          <w:sz w:val="18"/>
-          <w:szCs w:val="18"/>
-        </w:rPr>
-      </w:pPr>
-      <w:r>
-        <w:rPr>
-          <w:rFonts w:ascii="Consolas" w:eastAsia="宋体" w:hAnsi="Consolas" w:cs="Consolas"/>
-          <w:b/>
-          <w:bCs/>
-          <w:color w:val="006699"/>
-          <w:kern w:val="0"/>
-          <w:sz w:val="18"/>
-          <w:szCs w:val="18"/>
-          <w:bdr w:val="none" w:sz="0" w:space="0" w:color="auto" w:frame="1"/>
-        </w:rPr>
-        <w:t>public</w:t>
-      </w:r>
-      <w:r>
-        <w:rPr>
-          <w:rFonts w:ascii="Consolas" w:eastAsia="宋体" w:hAnsi="Consolas" w:cs="Consolas"/>
-          <w:color w:val="000000"/>
-          <w:kern w:val="0"/>
-          <w:sz w:val="18"/>
-          <w:szCs w:val="18"/>
-          <w:bdr w:val="none" w:sz="0" w:space="0" w:color="auto" w:frame="1"/>
-        </w:rPr>
-        <w:t> </w:t>
-      </w:r>
-      <w:r>
-        <w:rPr>
-          <w:rFonts w:ascii="Consolas" w:eastAsia="宋体" w:hAnsi="Consolas" w:cs="Consolas"/>
-          <w:b/>
-          <w:bCs/>
-          <w:color w:val="006699"/>
-          <w:kern w:val="0"/>
-          <w:sz w:val="18"/>
-          <w:szCs w:val="18"/>
-          <w:bdr w:val="none" w:sz="0" w:space="0" w:color="auto" w:frame="1"/>
-        </w:rPr>
-        <w:t>interface</w:t>
-      </w:r>
-      <w:r>
-        <w:rPr>
-          <w:rFonts w:ascii="Consolas" w:eastAsia="宋体" w:hAnsi="Consolas" w:cs="Consolas"/>
-          <w:color w:val="000000"/>
-          <w:kern w:val="0"/>
-          <w:sz w:val="18"/>
-          <w:szCs w:val="18"/>
-          <w:bdr w:val="none" w:sz="0" w:space="0" w:color="auto" w:frame="1"/>
-        </w:rPr>
-        <w:t> Servlet {  </w:t>
-      </w:r>
-    </w:p>
-    <w:p>
-      <w:pPr>
-        <w:widowControl/>
-        <w:numPr>
-          <w:ilvl w:val="0"/>
-          <w:numId w:val="46"/>
-        </w:numPr>
-        <w:pBdr>
-          <w:left w:val="single" w:sz="18" w:space="0" w:color="6CE26C"/>
-        </w:pBdr>
-        <w:shd w:val="clear" w:color="auto" w:fill="F8F8F8"/>
-        <w:spacing w:beforeAutospacing="1" w:afterAutospacing="1" w:line="210" w:lineRule="atLeast"/>
-        <w:jc w:val="left"/>
-        <w:rPr>
-          <w:rFonts w:ascii="Consolas" w:eastAsia="宋体" w:hAnsi="Consolas" w:cs="Consolas"/>
-          <w:color w:val="5C5C5C"/>
-          <w:kern w:val="0"/>
-          <w:sz w:val="18"/>
-          <w:szCs w:val="18"/>
-        </w:rPr>
-      </w:pPr>
-      <w:r>
-        <w:rPr>
-          <w:rFonts w:ascii="Consolas" w:eastAsia="宋体" w:hAnsi="Consolas" w:cs="Consolas"/>
-          <w:color w:val="000000"/>
-          <w:kern w:val="0"/>
-          <w:sz w:val="18"/>
-          <w:szCs w:val="18"/>
-          <w:bdr w:val="none" w:sz="0" w:space="0" w:color="auto" w:frame="1"/>
-        </w:rPr>
-        <w:t>    </w:t>
-      </w:r>
-      <w:r>
-        <w:rPr>
-          <w:rFonts w:ascii="Consolas" w:eastAsia="宋体" w:hAnsi="Consolas" w:cs="Consolas"/>
-          <w:b/>
-          <w:bCs/>
-          <w:color w:val="006699"/>
-          <w:kern w:val="0"/>
-          <w:sz w:val="18"/>
-          <w:szCs w:val="18"/>
-          <w:bdr w:val="none" w:sz="0" w:space="0" w:color="auto" w:frame="1"/>
-        </w:rPr>
-        <w:t>void</w:t>
-      </w:r>
-      <w:r>
-        <w:rPr>
-          <w:rFonts w:ascii="Consolas" w:eastAsia="宋体" w:hAnsi="Consolas" w:cs="Consolas"/>
-          <w:color w:val="000000"/>
-          <w:kern w:val="0"/>
-          <w:sz w:val="18"/>
-          <w:szCs w:val="18"/>
-          <w:bdr w:val="none" w:sz="0" w:space="0" w:color="auto" w:frame="1"/>
-        </w:rPr>
-        <w:t> init(ServletConfig var1)</w:t>
-      </w:r>
-      <w:r>
-        <w:rPr>
-          <w:rFonts w:ascii="Consolas" w:eastAsia="宋体" w:hAnsi="Consolas" w:cs="Consolas"/>
-          <w:color w:val="000000"/>
-          <w:kern w:val="0"/>
-          <w:sz w:val="18"/>
-          <w:szCs w:val="18"/>
-          <w:bdr w:val="none" w:sz="0" w:space="0" w:color="auto" w:frame="1"/>
-        </w:rPr>
-        <w:t>;  </w:t>
-      </w:r>
-    </w:p>
-    <w:p>
-      <w:pPr>
-        <w:widowControl/>
-        <w:numPr>
-          <w:ilvl w:val="0"/>
-          <w:numId w:val="46"/>
-        </w:numPr>
-        <w:pBdr>
-          <w:left w:val="single" w:sz="18" w:space="0" w:color="6CE26C"/>
-        </w:pBdr>
-        <w:shd w:val="clear" w:color="auto" w:fill="F8F8F8"/>
-        <w:spacing w:beforeAutospacing="1" w:afterAutospacing="1" w:line="210" w:lineRule="atLeast"/>
-        <w:jc w:val="left"/>
-        <w:rPr>
-          <w:rFonts w:ascii="Consolas" w:eastAsia="宋体" w:hAnsi="Consolas" w:cs="Consolas"/>
-          <w:color w:val="5C5C5C"/>
-          <w:kern w:val="0"/>
-          <w:sz w:val="18"/>
-          <w:szCs w:val="18"/>
-        </w:rPr>
-      </w:pPr>
-      <w:r>
-        <w:rPr>
-          <w:rFonts w:ascii="Consolas" w:eastAsia="宋体" w:hAnsi="Consolas" w:cs="Consolas"/>
-          <w:color w:val="000000"/>
-          <w:kern w:val="0"/>
-          <w:sz w:val="18"/>
-          <w:szCs w:val="18"/>
-          <w:bdr w:val="none" w:sz="0" w:space="0" w:color="auto" w:frame="1"/>
-        </w:rPr>
-        <w:t>    ServletConfig getServletConfig();  </w:t>
-      </w:r>
-    </w:p>
-    <w:p>
-      <w:pPr>
-        <w:widowControl/>
-        <w:numPr>
-          <w:ilvl w:val="0"/>
-          <w:numId w:val="46"/>
-        </w:numPr>
-        <w:pBdr>
-          <w:left w:val="single" w:sz="18" w:space="0" w:color="6CE26C"/>
-        </w:pBdr>
-        <w:shd w:val="clear" w:color="auto" w:fill="F8F8F8"/>
-        <w:spacing w:beforeAutospacing="1" w:afterAutospacing="1" w:line="210" w:lineRule="atLeast"/>
-        <w:jc w:val="left"/>
-        <w:rPr>
-          <w:rFonts w:ascii="Consolas" w:eastAsia="宋体" w:hAnsi="Consolas" w:cs="Consolas"/>
-          <w:color w:val="5C5C5C"/>
-          <w:kern w:val="0"/>
-          <w:sz w:val="18"/>
-          <w:szCs w:val="18"/>
-        </w:rPr>
-      </w:pPr>
-      <w:r>
-        <w:rPr>
-          <w:rFonts w:ascii="Consolas" w:eastAsia="宋体" w:hAnsi="Consolas" w:cs="Consolas"/>
-          <w:color w:val="000000"/>
-          <w:kern w:val="0"/>
-          <w:sz w:val="18"/>
-          <w:szCs w:val="18"/>
-          <w:bdr w:val="none" w:sz="0" w:space="0" w:color="auto" w:frame="1"/>
-        </w:rPr>
-        <w:t>    </w:t>
-      </w:r>
-      <w:r>
-        <w:rPr>
-          <w:rFonts w:ascii="Consolas" w:eastAsia="宋体" w:hAnsi="Consolas" w:cs="Consolas"/>
-          <w:b/>
-          <w:bCs/>
-          <w:color w:val="006699"/>
-          <w:kern w:val="0"/>
-          <w:sz w:val="18"/>
-          <w:szCs w:val="18"/>
-          <w:bdr w:val="none" w:sz="0" w:space="0" w:color="auto" w:frame="1"/>
-        </w:rPr>
-        <w:t>void</w:t>
-      </w:r>
-      <w:r>
-        <w:rPr>
-          <w:rFonts w:ascii="Consolas" w:eastAsia="宋体" w:hAnsi="Consolas" w:cs="Consolas"/>
-          <w:color w:val="000000"/>
-          <w:kern w:val="0"/>
-          <w:sz w:val="18"/>
-          <w:szCs w:val="18"/>
-          <w:bdr w:val="none" w:sz="0" w:space="0" w:color="auto" w:frame="1"/>
-        </w:rPr>
-        <w:t> service(ServletRequest var1, ServletResponse var2) </w:t>
-      </w:r>
-    </w:p>
-    <w:p>
-      <w:pPr>
-        <w:widowControl/>
-        <w:numPr>
-          <w:ilvl w:val="0"/>
-          <w:numId w:val="46"/>
-        </w:numPr>
-        <w:pBdr>
-          <w:left w:val="single" w:sz="18" w:space="0" w:color="6CE26C"/>
-        </w:pBdr>
-        <w:shd w:val="clear" w:color="auto" w:fill="F8F8F8"/>
-        <w:spacing w:beforeAutospacing="1" w:afterAutospacing="1" w:line="210" w:lineRule="atLeast"/>
-        <w:jc w:val="left"/>
-        <w:rPr>
-          <w:rFonts w:ascii="Consolas" w:eastAsia="宋体" w:hAnsi="Consolas" w:cs="Consolas"/>
-          <w:color w:val="5C5C5C"/>
-          <w:kern w:val="0"/>
-          <w:sz w:val="18"/>
-          <w:szCs w:val="18"/>
-        </w:rPr>
-      </w:pPr>
-      <w:r>
-        <w:rPr>
-          <w:rFonts w:ascii="Consolas" w:eastAsia="宋体" w:hAnsi="Consolas" w:cs="Consolas"/>
-          <w:color w:val="000000"/>
-          <w:kern w:val="0"/>
-          <w:sz w:val="18"/>
-          <w:szCs w:val="18"/>
-          <w:bdr w:val="none" w:sz="0" w:space="0" w:color="auto" w:frame="1"/>
-        </w:rPr>
-        <w:t>  </w:t>
-      </w:r>
-      <w:r>
-        <w:rPr>
-          <w:rFonts w:ascii="Consolas" w:eastAsia="宋体" w:hAnsi="Consolas" w:cs="Consolas"/>
-          <w:color w:val="000000"/>
-          <w:kern w:val="0"/>
-          <w:sz w:val="18"/>
-          <w:szCs w:val="18"/>
-          <w:bdr w:val="none" w:sz="0" w:space="0" w:color="auto" w:frame="1"/>
-        </w:rPr>
-        <w:t xml:space="preserve"> </w:t>
-      </w:r>
-      <w:r>
-        <w:rPr>
-          <w:rFonts w:ascii="Consolas" w:eastAsia="宋体" w:hAnsi="Consolas" w:cs="Consolas"/>
-          <w:color w:val="000000"/>
-          <w:kern w:val="0"/>
-          <w:sz w:val="18"/>
-          <w:szCs w:val="18"/>
-          <w:bdr w:val="none" w:sz="0" w:space="0" w:color="auto" w:frame="1"/>
-        </w:rPr>
-        <w:t> String getServletInfo();  </w:t>
-      </w:r>
-    </w:p>
-    <w:p>
-      <w:pPr>
-        <w:widowControl/>
-        <w:numPr>
-          <w:ilvl w:val="0"/>
-          <w:numId w:val="46"/>
-        </w:numPr>
-        <w:pBdr>
-          <w:left w:val="single" w:sz="18" w:space="0" w:color="6CE26C"/>
-        </w:pBdr>
-        <w:shd w:val="clear" w:color="auto" w:fill="F8F8F8"/>
-        <w:spacing w:beforeAutospacing="1" w:afterAutospacing="1" w:line="210" w:lineRule="atLeast"/>
-        <w:jc w:val="left"/>
-        <w:rPr>
-          <w:rFonts w:ascii="Consolas" w:eastAsia="宋体" w:hAnsi="Consolas" w:cs="Consolas"/>
-          <w:color w:val="5C5C5C"/>
-          <w:kern w:val="0"/>
-          <w:sz w:val="18"/>
-          <w:szCs w:val="18"/>
-        </w:rPr>
-      </w:pPr>
-      <w:r>
-        <w:rPr>
-          <w:rFonts w:ascii="Consolas" w:eastAsia="宋体" w:hAnsi="Consolas" w:cs="Consolas"/>
-          <w:color w:val="000000"/>
-          <w:kern w:val="0"/>
-          <w:sz w:val="18"/>
-          <w:szCs w:val="18"/>
-          <w:bdr w:val="none" w:sz="0" w:space="0" w:color="auto" w:frame="1"/>
-        </w:rPr>
-        <w:t>  </w:t>
-      </w:r>
-      <w:r>
-        <w:rPr>
-          <w:rFonts w:ascii="Consolas" w:eastAsia="宋体" w:hAnsi="Consolas" w:cs="Consolas"/>
-          <w:color w:val="000000"/>
-          <w:kern w:val="0"/>
-          <w:sz w:val="18"/>
-          <w:szCs w:val="18"/>
-          <w:bdr w:val="none" w:sz="0" w:space="0" w:color="auto" w:frame="1"/>
-        </w:rPr>
-        <w:t xml:space="preserve"> </w:t>
-      </w:r>
-      <w:r>
-        <w:rPr>
-          <w:rFonts w:ascii="Consolas" w:eastAsia="宋体" w:hAnsi="Consolas" w:cs="Consolas"/>
-          <w:color w:val="000000"/>
-          <w:kern w:val="0"/>
-          <w:sz w:val="18"/>
-          <w:szCs w:val="18"/>
-          <w:bdr w:val="none" w:sz="0" w:space="0" w:color="auto" w:frame="1"/>
-        </w:rPr>
-        <w:t> </w:t>
-      </w:r>
-      <w:r>
-        <w:rPr>
-          <w:rFonts w:ascii="Consolas" w:eastAsia="宋体" w:hAnsi="Consolas" w:cs="Consolas"/>
-          <w:b/>
-          <w:bCs/>
-          <w:color w:val="006699"/>
-          <w:kern w:val="0"/>
-          <w:sz w:val="18"/>
-          <w:szCs w:val="18"/>
-          <w:bdr w:val="none" w:sz="0" w:space="0" w:color="auto" w:frame="1"/>
-        </w:rPr>
-        <w:t>void</w:t>
-      </w:r>
-      <w:r>
-        <w:rPr>
-          <w:rFonts w:ascii="Consolas" w:eastAsia="宋体" w:hAnsi="Consolas" w:cs="Consolas"/>
-          <w:color w:val="000000"/>
-          <w:kern w:val="0"/>
-          <w:sz w:val="18"/>
-          <w:szCs w:val="18"/>
-          <w:bdr w:val="none" w:sz="0" w:space="0" w:color="auto" w:frame="1"/>
-        </w:rPr>
-        <w:t> destroy();  </w:t>
-      </w:r>
-    </w:p>
-    <w:p>
-      <w:pPr>
-        <w:widowControl/>
-        <w:numPr>
-          <w:ilvl w:val="0"/>
-          <w:numId w:val="46"/>
-        </w:numPr>
-        <w:pBdr>
-          <w:left w:val="single" w:sz="18" w:space="0" w:color="6CE26C"/>
-        </w:pBdr>
-        <w:shd w:val="clear" w:color="auto" w:fill="FFFFFF"/>
-        <w:spacing w:beforeAutospacing="1" w:afterAutospacing="1" w:line="210" w:lineRule="atLeast"/>
-        <w:jc w:val="left"/>
-        <w:rPr>
-          <w:rFonts w:ascii="Consolas" w:eastAsia="宋体" w:hAnsi="Consolas" w:cs="Consolas"/>
-          <w:color w:val="5C5C5C"/>
-          <w:kern w:val="0"/>
-          <w:sz w:val="18"/>
-          <w:szCs w:val="18"/>
-        </w:rPr>
-      </w:pPr>
-      <w:r>
-        <w:rPr>
-          <w:rFonts w:ascii="Consolas" w:eastAsia="宋体" w:hAnsi="Consolas" w:cs="Consolas"/>
-          <w:color w:val="000000"/>
-          <w:kern w:val="0"/>
-          <w:sz w:val="18"/>
-          <w:szCs w:val="18"/>
-          <w:bdr w:val="none" w:sz="0" w:space="0" w:color="auto" w:frame="1"/>
-        </w:rPr>
-        <w:t>}  </w:t>
-      </w:r>
-    </w:p>
-    <w:p>
-      <w:pPr>
-        <w:rPr>
-          <w:rFonts w:ascii="Verdana" w:hAnsi="Verdana"/>
-          <w:szCs w:val="21"/>
-          <w:shd w:val="clear" w:color="auto" w:fill="FFFFFF"/>
-        </w:rPr>
-      </w:pPr>
-      <w:r>
-        <w:rPr>
-          <w:rFonts w:ascii="Verdana" w:hAnsi="Verdana" w:hint="eastAsia"/>
-          <w:szCs w:val="21"/>
-          <w:shd w:val="clear" w:color="auto" w:fill="FFFFFF"/>
-        </w:rPr>
-        <w:t>init()</w:t>
-      </w:r>
-      <w:r>
-        <w:rPr>
-          <w:rFonts w:ascii="Verdana" w:hAnsi="Verdana" w:hint="eastAsia"/>
-          <w:szCs w:val="21"/>
-          <w:shd w:val="clear" w:color="auto" w:fill="FFFFFF"/>
-        </w:rPr>
-        <w:t>和</w:t>
-      </w:r>
-      <w:r>
-        <w:rPr>
-          <w:rFonts w:ascii="Verdana" w:hAnsi="Verdana" w:hint="eastAsia"/>
-          <w:szCs w:val="21"/>
-          <w:shd w:val="clear" w:color="auto" w:fill="FFFFFF"/>
-        </w:rPr>
-        <w:t>destroy()</w:t>
-      </w:r>
-      <w:r>
-        <w:rPr>
-          <w:rFonts w:ascii="Verdana" w:hAnsi="Verdana" w:hint="eastAsia"/>
-          <w:szCs w:val="21"/>
-          <w:shd w:val="clear" w:color="auto" w:fill="FFFFFF"/>
-        </w:rPr>
-        <w:t xml:space="preserve"> </w:t>
-      </w:r>
-      <w:r>
-        <w:rPr>
-          <w:rFonts w:ascii="Verdana" w:hAnsi="Verdana" w:hint="eastAsia"/>
-          <w:szCs w:val="21"/>
-          <w:shd w:val="clear" w:color="auto" w:fill="FFFFFF"/>
-        </w:rPr>
-        <w:t>管理生命周期，</w:t>
-      </w:r>
-      <w:r>
-        <w:rPr>
-          <w:rFonts w:ascii="Verdana" w:hAnsi="Verdana" w:hint="eastAsia"/>
-          <w:szCs w:val="21"/>
-          <w:shd w:val="clear" w:color="auto" w:fill="FFFFFF"/>
-        </w:rPr>
-        <w:t>还有一个处理请求的</w:t>
-      </w:r>
-      <w:r>
-        <w:rPr>
-          <w:rFonts w:ascii="Verdana" w:hAnsi="Verdana" w:hint="eastAsia"/>
-          <w:szCs w:val="21"/>
-          <w:shd w:val="clear" w:color="auto" w:fill="FFFFFF"/>
-        </w:rPr>
-        <w:t>service()</w:t>
-      </w:r>
-    </w:p>
-    <w:p/>
-    <w:p>
-      <w:pPr>
-        <w:pStyle w:val="NoSpacing"/>
-        <w:spacing w:before="156" w:after="156"/>
-      </w:pPr>
-      <w:r>
-        <w:t>servlet</w:t>
-      </w:r>
-      <w:r>
-        <w:rPr>
-          <w:rFonts w:ascii="微软雅黑" w:eastAsia="微软雅黑" w:hAnsi="微软雅黑" w:cs="微软雅黑" w:hint="eastAsia"/>
-        </w:rPr>
-        <w:t>容器</w:t>
-      </w:r>
-    </w:p>
-    <w:p>
-      <w:r>
-        <w:rPr>
-          <w:rFonts w:hint="eastAsia"/>
-        </w:rPr>
-        <w:t>应用</w:t>
-      </w:r>
-      <w:r>
-        <w:t>服务器，</w:t>
-      </w:r>
-      <w:r>
-        <w:rPr>
-          <w:rFonts w:hint="eastAsia"/>
-        </w:rPr>
-        <w:t>要</w:t>
-      </w:r>
-      <w:r>
-        <w:t>处理请求还需要</w:t>
-      </w:r>
-      <w:r>
-        <w:t>servlet</w:t>
-      </w:r>
-      <w:r>
-        <w:t>容器</w:t>
-      </w:r>
-      <w:r>
-        <w:rPr>
-          <w:rFonts w:hint="eastAsia"/>
-        </w:rPr>
-        <w:t>,比如</w:t>
-      </w:r>
-      <w:r>
-        <w:t>常用的tomcat</w:t>
-      </w:r>
-      <w:r>
-        <w:rPr>
-          <w:rFonts w:hint="eastAsia"/>
-        </w:rPr>
-        <w:t>，</w:t>
-      </w:r>
-      <w:r>
-        <w:rPr>
-          <w:rFonts w:hint="eastAsia"/>
-        </w:rPr>
-        <w:t>从原理上讲，Servlet可以响应任何类型的请求，但绝大多数情况下Servlet只用来扩展基于HTTP协议的Web服务器。</w:t>
-      </w:r>
-    </w:p>
-    <w:p>
-      <w:r>
-        <w:rPr>
-          <w:b/>
-        </w:rPr>
-        <w:t>处理过程</w:t>
-      </w:r>
-      <w:r>
-        <w:t>：</w:t>
-      </w:r>
-    </w:p>
-    <w:p>
-      <w:pPr>
-        <w:rPr>
-          <w:b/>
-        </w:rPr>
-      </w:pPr>
-      <w:r>
-        <w:rPr>
-          <w:rFonts w:hint="eastAsia"/>
-        </w:rPr>
-        <w:t>一个</w:t>
-      </w:r>
-      <w:r>
-        <w:rPr>
-          <w:rFonts w:ascii="Arial" w:hAnsi="Arial" w:cs="Arial"/>
-          <w:sz w:val="20"/>
-          <w:szCs w:val="20"/>
-        </w:rPr>
-        <w:t>http</w:t>
-      </w:r>
-      <w:r>
-        <w:rPr>
-          <w:rFonts w:hint="eastAsia"/>
-        </w:rPr>
-        <w:t>请求到来，容器将请求封装成</w:t>
-      </w:r>
-      <w:r>
-        <w:rPr>
-          <w:rFonts w:ascii="Arial" w:hAnsi="Arial" w:cs="Arial"/>
-          <w:sz w:val="20"/>
-          <w:szCs w:val="20"/>
-        </w:rPr>
-        <w:t>servlet</w:t>
-      </w:r>
-      <w:r>
-        <w:rPr>
-          <w:rFonts w:hint="eastAsia"/>
-        </w:rPr>
-        <w:t>中的</w:t>
-      </w:r>
-      <w:r>
-        <w:rPr>
-          <w:rFonts w:ascii="Arial" w:hAnsi="Arial" w:cs="Arial"/>
-          <w:sz w:val="20"/>
-          <w:szCs w:val="20"/>
-        </w:rPr>
-        <w:t>request</w:t>
-      </w:r>
-      <w:r>
-        <w:rPr>
-          <w:rFonts w:hint="eastAsia"/>
-        </w:rPr>
-        <w:t>对象，在</w:t>
-      </w:r>
-      <w:r>
-        <w:rPr>
-          <w:rFonts w:ascii="Arial" w:hAnsi="Arial" w:cs="Arial"/>
-          <w:sz w:val="20"/>
-          <w:szCs w:val="20"/>
-        </w:rPr>
-        <w:t>request</w:t>
-      </w:r>
-      <w:r>
-        <w:rPr>
-          <w:rFonts w:hint="eastAsia"/>
-        </w:rPr>
-        <w:t>中</w:t>
-      </w:r>
-      <w:r>
-        <w:rPr>
-          <w:rFonts w:hint="eastAsia"/>
-        </w:rPr>
-        <w:t>可以得到所有的</w:t>
-      </w:r>
-      <w:r>
-        <w:rPr>
-          <w:rFonts w:ascii="Arial" w:hAnsi="Arial" w:cs="Arial"/>
-          <w:sz w:val="20"/>
-          <w:szCs w:val="20"/>
-        </w:rPr>
-        <w:t>http</w:t>
-      </w:r>
-      <w:r>
-        <w:rPr>
-          <w:rFonts w:hint="eastAsia"/>
-        </w:rPr>
-        <w:t>信息</w:t>
-      </w:r>
-      <w:r>
-        <w:sym w:font="Wingdings" w:char="F0E0"/>
-      </w:r>
-      <w:r>
-        <w:rPr>
-          <w:rFonts w:hint="eastAsia"/>
-        </w:rPr>
-        <w:t>然后取出来操作，最后</w:t>
-      </w:r>
-      <w:r>
-        <w:rPr>
-          <w:rFonts w:hint="eastAsia"/>
-        </w:rPr>
-        <w:t>再把数据封装成</w:t>
-      </w:r>
-      <w:r>
-        <w:rPr>
-          <w:rFonts w:ascii="Arial" w:hAnsi="Arial" w:cs="Arial"/>
-          <w:sz w:val="20"/>
-          <w:szCs w:val="20"/>
-        </w:rPr>
-        <w:t>servlet</w:t>
-      </w:r>
-      <w:r>
-        <w:rPr>
-          <w:rFonts w:hint="eastAsia"/>
-        </w:rPr>
-        <w:t>的</w:t>
-      </w:r>
-      <w:r>
-        <w:rPr>
-          <w:rFonts w:ascii="Arial" w:hAnsi="Arial" w:cs="Arial"/>
-          <w:sz w:val="20"/>
-          <w:szCs w:val="20"/>
-        </w:rPr>
-        <w:t>response</w:t>
-      </w:r>
-      <w:r>
-        <w:rPr>
-          <w:rFonts w:hint="eastAsia"/>
-        </w:rPr>
-        <w:t>对象</w:t>
-      </w:r>
-      <w:r>
-        <w:sym w:font="Wingdings" w:char="F0E0"/>
-      </w:r>
-      <w:r>
-        <w:rPr>
-          <w:rFonts w:hint="eastAsia"/>
-        </w:rPr>
-        <w:t>应用容器将</w:t>
-      </w:r>
-      <w:r>
-        <w:t>respose</w:t>
-      </w:r>
-      <w:r>
-        <w:rPr>
-          <w:rFonts w:hint="eastAsia"/>
-        </w:rPr>
-        <w:t>对象解析之后封装成一个</w:t>
-      </w:r>
-      <w:r>
-        <w:rPr>
-          <w:rFonts w:ascii="Arial" w:hAnsi="Arial" w:cs="Arial"/>
-          <w:sz w:val="20"/>
-          <w:szCs w:val="20"/>
-        </w:rPr>
-        <w:t>http response</w:t>
-      </w:r>
-      <w:r>
-        <w:rPr>
-          <w:rFonts w:ascii="Arial" w:hAnsi="Arial" w:cs="Arial"/>
-          <w:sz w:val="20"/>
-          <w:szCs w:val="20"/>
-        </w:rPr>
-        <w:t>。</w:t>
-      </w:r>
-    </w:p>
-    <w:p>
-      <w:pPr>
-        <w:pStyle w:val="NoSpacing"/>
-        <w:spacing w:before="156" w:after="156"/>
-      </w:pPr>
-      <w:r>
-        <w:rPr>
-          <w:rFonts w:hint="eastAsia"/>
-        </w:rPr>
-        <w:t>Security</w:t>
-      </w:r>
-    </w:p>
-    <w:p>
-      <w:pPr>
-        <w:pStyle w:val="ListParagraph"/>
-        <w:numPr>
-          <w:ilvl w:val="0"/>
-          <w:numId w:val="48"/>
-        </w:numPr>
-        <w:spacing w:before="156" w:after="156"/>
-        <w:ind w:firstLineChars="0"/>
-      </w:pPr>
-      <w:r>
-        <w:rPr>
-          <w:rFonts w:hint="eastAsia"/>
-        </w:rPr>
-        <w:lastRenderedPageBreak/>
-        <w:t>自定义</w:t>
-      </w:r>
-      <w:r>
-        <w:rPr>
-          <w:rFonts w:hint="eastAsia"/>
-        </w:rPr>
-        <w:t>filter</w:t>
-      </w:r>
-    </w:p>
-    <w:p>
-      <w:pPr>
-        <w:pStyle w:val="ListParagraph"/>
-        <w:numPr>
-          <w:ilvl w:val="0"/>
-          <w:numId w:val="48"/>
-        </w:numPr>
-        <w:spacing w:before="156" w:after="156"/>
-        <w:ind w:firstLineChars="0"/>
-      </w:pPr>
-      <w:r>
-        <w:t>S</w:t>
-      </w:r>
-      <w:r>
-        <w:rPr>
-          <w:rFonts w:hint="eastAsia"/>
-        </w:rPr>
-        <w:t>pring-</w:t>
-      </w:r>
-      <w:r>
-        <w:t>security</w:t>
-      </w:r>
-    </w:p>
-    <w:p>
-      <w:pPr>
-        <w:pStyle w:val="ListParagraph"/>
-        <w:numPr>
-          <w:ilvl w:val="0"/>
-          <w:numId w:val="48"/>
-        </w:numPr>
-        <w:spacing w:before="156" w:after="156"/>
-        <w:ind w:firstLineChars="0"/>
-      </w:pPr>
-      <w:r>
-        <w:t>Shiro</w:t>
-      </w:r>
-    </w:p>
-    <w:p/>
-    <w:p>
-      <w:pPr>
-        <w:pStyle w:val="NoSpacing"/>
-        <w:spacing w:before="156" w:after="156"/>
-      </w:pPr>
-      <w:r>
-        <w:rPr>
-          <w:rFonts w:ascii="微软雅黑" w:eastAsia="微软雅黑" w:hAnsi="微软雅黑" w:cs="微软雅黑" w:hint="eastAsia"/>
-        </w:rPr>
-        <w:t>权限</w:t>
-      </w:r>
-    </w:p>
-    <w:p>
-      <w:pPr>
-        <w:rPr>
-          <w:rFonts w:cstheme="minorHAnsi"/>
-          <w:bCs/>
-          <w:color w:val="000000" w:themeColor="text1"/>
-          <w:szCs w:val="21"/>
-          <w:shd w:val="clear" w:color="auto" w:fill="FFFFFF"/>
-        </w:rPr>
-      </w:pPr>
-      <w:r>
-        <w:rPr>
-          <w:rFonts w:cstheme="minorHAnsi"/>
-          <w:bCs/>
-          <w:color w:val="000000" w:themeColor="text1"/>
-          <w:szCs w:val="21"/>
-          <w:shd w:val="clear" w:color="auto" w:fill="FFFFFF"/>
-        </w:rPr>
-        <w:t>Oauth</w:t>
-      </w:r>
-    </w:p>
-    <w:p/>
-    <w:p/>
-    <w:p/>
-    <w:p/>
-    <w:p>
-      <w:pPr>
-        <w:pStyle w:val="NoSpacing"/>
-        <w:spacing w:before="156" w:after="156"/>
-      </w:pPr>
-      <w:r>
-        <w:rPr>
-          <w:rFonts w:ascii="微软雅黑" w:eastAsia="微软雅黑" w:hAnsi="微软雅黑" w:cs="微软雅黑" w:hint="eastAsia"/>
-        </w:rPr>
-        <w:t>生命周期</w:t>
-      </w:r>
-    </w:p>
-    <w:p>
-      <w:pPr>
-        <w:rPr>
-          <w:rFonts w:ascii="微软雅黑" w:eastAsia="微软雅黑" w:hAnsi="微软雅黑"/>
-          <w:color w:val="1A1A1A"/>
-          <w:sz w:val="23"/>
-          <w:szCs w:val="23"/>
-          <w:shd w:val="clear" w:color="auto" w:fill="FFFFFF"/>
-        </w:rPr>
-      </w:pPr>
-      <w:r>
-        <w:rPr>
-          <w:rFonts w:ascii="宋体" w:hAnsi="宋体" w:hint="eastAsia"/>
-          <w:color w:val="1A1A1A"/>
-          <w:sz w:val="20"/>
-          <w:szCs w:val="20"/>
-          <w:shd w:val="clear" w:color="auto" w:fill="FFFFFF"/>
-        </w:rPr>
-        <w:t>实例化</w:t>
-      </w:r>
-      <w:r>
-        <w:rPr>
-          <w:rFonts w:ascii="微软雅黑" w:eastAsia="微软雅黑" w:hAnsi="微软雅黑"/>
-          <w:color w:val="1A1A1A"/>
-          <w:sz w:val="23"/>
-          <w:szCs w:val="23"/>
-          <w:shd w:val="clear" w:color="auto" w:fill="FFFFFF"/>
-        </w:rPr>
-        <w:sym w:font="Wingdings" w:char="F0E8"/>
-      </w:r>
-      <w:r>
-        <w:rPr>
-          <w:rFonts w:ascii="微软雅黑" w:eastAsia="微软雅黑" w:hAnsi="微软雅黑" w:hint="eastAsia"/>
-          <w:color w:val="1A1A1A"/>
-          <w:sz w:val="23"/>
-          <w:szCs w:val="23"/>
-          <w:shd w:val="clear" w:color="auto" w:fill="FFFFFF"/>
-        </w:rPr>
-        <w:t>init</w:t>
-      </w:r>
-      <w:r>
-        <w:rPr>
-          <w:rFonts w:ascii="微软雅黑" w:eastAsia="微软雅黑" w:hAnsi="微软雅黑"/>
-          <w:color w:val="1A1A1A"/>
-          <w:sz w:val="23"/>
-          <w:szCs w:val="23"/>
-          <w:shd w:val="clear" w:color="auto" w:fill="FFFFFF"/>
-        </w:rPr>
-        <w:sym w:font="Wingdings" w:char="F0E8"/>
-      </w:r>
-      <w:r>
-        <w:rPr>
-          <w:rFonts w:ascii="Arial" w:eastAsia="微软雅黑" w:hAnsi="Arial" w:cs="Arial"/>
-          <w:color w:val="1A1A1A"/>
-          <w:sz w:val="22"/>
-          <w:shd w:val="clear" w:color="auto" w:fill="FFFFFF"/>
-        </w:rPr>
-        <w:t>service</w:t>
-      </w:r>
-      <w:r>
-        <w:rPr>
-          <w:rFonts w:ascii="微软雅黑" w:eastAsia="微软雅黑" w:hAnsi="微软雅黑"/>
-          <w:color w:val="1A1A1A"/>
-          <w:sz w:val="23"/>
-          <w:szCs w:val="23"/>
-          <w:shd w:val="clear" w:color="auto" w:fill="FFFFFF"/>
-        </w:rPr>
-        <w:sym w:font="Wingdings" w:char="F0E8"/>
-      </w:r>
-      <w:r>
-        <w:rPr>
-          <w:rFonts w:ascii="Arial" w:eastAsia="微软雅黑" w:hAnsi="Arial" w:cs="Arial" w:hint="eastAsia"/>
-          <w:color w:val="1A1A1A"/>
-          <w:sz w:val="22"/>
-          <w:shd w:val="clear" w:color="auto" w:fill="FFFFFF"/>
-        </w:rPr>
-        <w:t>destroy</w:t>
-      </w:r>
-      <w:r>
-        <w:rPr>
-          <w:rFonts w:ascii="微软雅黑" w:eastAsia="微软雅黑" w:hAnsi="微软雅黑" w:hint="eastAsia"/>
-          <w:color w:val="1A1A1A"/>
-          <w:sz w:val="23"/>
-          <w:szCs w:val="23"/>
-          <w:shd w:val="clear" w:color="auto" w:fill="FFFFFF"/>
-        </w:rPr>
-        <w:t>。</w:t>
-      </w:r>
-    </w:p>
-    <w:p/>
-    <w:p>
-      <w:pPr>
-        <w:pStyle w:val="NoSpacing"/>
-        <w:spacing w:before="156" w:after="156"/>
-        <w:rPr>
-          <w:rFonts w:ascii="Arial" w:hAnsi="Arial" w:cs="Arial"/>
-          <w:shd w:val="clear" w:color="auto" w:fill="FFFFFF"/>
-        </w:rPr>
-      </w:pPr>
-      <w:r>
-        <w:rPr>
-          <w:rFonts w:ascii="Arial" w:hAnsi="Arial" w:cs="Arial"/>
-          <w:shd w:val="clear" w:color="auto" w:fill="FFFFFF"/>
-        </w:rPr>
-        <w:t>HttpServletRequest</w:t>
-      </w:r>
-    </w:p>
-    <w:p>
-      <w:pPr>
-        <w:rPr>
-          <w:rFonts w:ascii="Georgia" w:hAnsi="Georgia"/>
-          <w:color w:val="000000" w:themeColor="text1"/>
-          <w:szCs w:val="21"/>
-          <w:shd w:val="clear" w:color="auto" w:fill="FFFFFF"/>
-        </w:rPr>
-      </w:pPr>
-      <w:r>
-        <w:rPr>
-          <w:rFonts w:ascii="Georgia" w:hAnsi="Georgia"/>
-          <w:color w:val="000000" w:themeColor="text1"/>
-          <w:szCs w:val="21"/>
-          <w:shd w:val="clear" w:color="auto" w:fill="FFFFFF"/>
-        </w:rPr>
-        <w:t>HTTP</w:t>
-      </w:r>
-      <w:r>
-        <w:rPr>
-          <w:rFonts w:ascii="Georgia" w:hAnsi="Georgia"/>
-          <w:color w:val="000000" w:themeColor="text1"/>
-          <w:szCs w:val="21"/>
-          <w:shd w:val="clear" w:color="auto" w:fill="FFFFFF"/>
-        </w:rPr>
-        <w:t>请求头中的</w:t>
-      </w:r>
-      <w:r>
-        <w:rPr>
-          <w:rFonts w:ascii="Arial" w:hAnsi="Arial" w:cs="Arial"/>
-          <w:color w:val="000000" w:themeColor="text1"/>
-          <w:szCs w:val="21"/>
-          <w:shd w:val="clear" w:color="auto" w:fill="FFFFFF"/>
-        </w:rPr>
-        <w:t>所有</w:t>
-      </w:r>
-      <w:r>
-        <w:rPr>
-          <w:rFonts w:ascii="Georgia" w:hAnsi="Georgia"/>
-          <w:color w:val="000000" w:themeColor="text1"/>
-          <w:szCs w:val="21"/>
-          <w:shd w:val="clear" w:color="auto" w:fill="FFFFFF"/>
-        </w:rPr>
-        <w:t>信息都封装在这个对象中</w:t>
-      </w:r>
-      <w:r>
-        <w:rPr>
-          <w:rFonts w:ascii="Georgia" w:hAnsi="Georgia" w:hint="eastAsia"/>
-          <w:color w:val="000000" w:themeColor="text1"/>
-          <w:szCs w:val="21"/>
-          <w:shd w:val="clear" w:color="auto" w:fill="FFFFFF"/>
-        </w:rPr>
-        <w:t>。</w:t>
-      </w:r>
-    </w:p>
-    <w:p>
-      <w:pPr>
-        <w:widowControl/>
-        <w:shd w:val="clear" w:color="auto" w:fill="FFFFFF"/>
-        <w:tabs>
-          <w:tab w:val="left" w:pos="916"/>
-          <w:tab w:val="left" w:pos="1832"/>
-          <w:tab w:val="left" w:pos="2748"/>
-          <w:tab w:val="left" w:pos="3664"/>
-          <w:tab w:val="left" w:pos="4580"/>
-          <w:tab w:val="left" w:pos="5496"/>
-          <w:tab w:val="left" w:pos="6412"/>
-          <w:tab w:val="left" w:pos="7328"/>
-          <w:tab w:val="left" w:pos="8244"/>
-          <w:tab w:val="left" w:pos="9160"/>
-          <w:tab w:val="left" w:pos="10076"/>
-          <w:tab w:val="left" w:pos="10992"/>
-          <w:tab w:val="left" w:pos="11908"/>
-          <w:tab w:val="left" w:pos="12824"/>
-          <w:tab w:val="left" w:pos="13740"/>
-          <w:tab w:val="left" w:pos="14656"/>
-        </w:tabs>
-        <w:rPr>
-          <w:color w:val="000000"/>
-          <w:sz w:val="18"/>
-          <w:szCs w:val="18"/>
-        </w:rPr>
-      </w:pPr>
-      <w:r>
-        <w:rPr>
-          <w:rFonts w:ascii="Georgia" w:hAnsi="Georgia"/>
-          <w:color w:val="000000" w:themeColor="text1"/>
-          <w:szCs w:val="21"/>
-          <w:shd w:val="clear" w:color="auto" w:fill="FFFFFF"/>
-        </w:rPr>
-        <w:t>Code</w:t>
-      </w:r>
-      <w:r>
-        <w:rPr>
-          <w:rFonts w:ascii="Georgia" w:hAnsi="Georgia"/>
-          <w:color w:val="000000" w:themeColor="text1"/>
-          <w:szCs w:val="21"/>
-          <w:shd w:val="clear" w:color="auto" w:fill="FFFFFF"/>
-        </w:rPr>
-        <w:t>：</w:t>
-      </w:r>
-      <w:r>
-        <w:rPr>
-          <w:rFonts w:cstheme="minorHAnsi"/>
-          <w:bCs/>
-          <w:color w:val="000000" w:themeColor="text1"/>
-          <w:szCs w:val="21"/>
-          <w:shd w:val="clear" w:color="auto" w:fill="FFFFFF"/>
-        </w:rPr>
-        <w:t>RequestDemo01</w:t>
-      </w:r>
-    </w:p>
-    <w:p>
-      <w:pPr>
-        <w:pStyle w:val="ListParagraph"/>
-        <w:widowControl/>
-        <w:numPr>
-          <w:ilvl w:val="0"/>
-          <w:numId w:val="47"/>
-        </w:numPr>
-        <w:shd w:val="clear" w:color="auto" w:fill="FFFFFF"/>
-        <w:tabs>
-          <w:tab w:val="left" w:pos="916"/>
-          <w:tab w:val="left" w:pos="1832"/>
-          <w:tab w:val="left" w:pos="2748"/>
-          <w:tab w:val="left" w:pos="3664"/>
-          <w:tab w:val="left" w:pos="4580"/>
-          <w:tab w:val="left" w:pos="5496"/>
-          <w:tab w:val="left" w:pos="6412"/>
-          <w:tab w:val="left" w:pos="7328"/>
-          <w:tab w:val="left" w:pos="8244"/>
-          <w:tab w:val="left" w:pos="9160"/>
-          <w:tab w:val="left" w:pos="10076"/>
-          <w:tab w:val="left" w:pos="10992"/>
-          <w:tab w:val="left" w:pos="11908"/>
-          <w:tab w:val="left" w:pos="12824"/>
-          <w:tab w:val="left" w:pos="13740"/>
-          <w:tab w:val="left" w:pos="14656"/>
-        </w:tabs>
-        <w:spacing w:before="156" w:after="156"/>
-        <w:ind w:firstLineChars="0"/>
-        <w:rPr>
-          <w:rFonts w:cstheme="minorHAnsi"/>
-          <w:color w:val="000000"/>
-          <w:kern w:val="0"/>
-          <w:sz w:val="18"/>
-          <w:szCs w:val="18"/>
-        </w:rPr>
-      </w:pPr>
-      <w:r>
-        <w:rPr>
-          <w:rFonts w:ascii="Georgia" w:hAnsi="Georgia" w:hint="eastAsia"/>
-          <w:color w:val="000000" w:themeColor="text1"/>
-          <w:szCs w:val="21"/>
-          <w:shd w:val="clear" w:color="auto" w:fill="FFFFFF"/>
-        </w:rPr>
-        <w:t>request.</w:t>
-      </w:r>
-      <w:r>
-        <w:rPr>
-          <w:rFonts w:hint="eastAsia"/>
-        </w:rPr>
-        <w:t>getRequestURL</w:t>
-      </w:r>
-      <w:r>
-        <w:t xml:space="preserve"> </w:t>
-      </w:r>
-      <w:r>
-        <w:rPr>
-          <w:rFonts w:ascii="Georgia" w:hAnsi="Georgia" w:hint="eastAsia"/>
-          <w:bCs/>
-          <w:color w:val="000000" w:themeColor="text1"/>
-          <w:szCs w:val="21"/>
-          <w:shd w:val="clear" w:color="auto" w:fill="FFFFFF"/>
-        </w:rPr>
-        <w:t>获得客户机信息</w:t>
-      </w:r>
-    </w:p>
-    <w:p>
-      <w:pPr>
-        <w:pStyle w:val="ListParagraph"/>
-        <w:widowControl/>
-        <w:numPr>
-          <w:ilvl w:val="0"/>
-          <w:numId w:val="47"/>
-        </w:numPr>
-        <w:shd w:val="clear" w:color="auto" w:fill="FFFFFF"/>
-        <w:tabs>
-          <w:tab w:val="left" w:pos="916"/>
-          <w:tab w:val="left" w:pos="1832"/>
-          <w:tab w:val="left" w:pos="2748"/>
-          <w:tab w:val="left" w:pos="3664"/>
-          <w:tab w:val="left" w:pos="4580"/>
-          <w:tab w:val="left" w:pos="5496"/>
-          <w:tab w:val="left" w:pos="6412"/>
-          <w:tab w:val="left" w:pos="7328"/>
-          <w:tab w:val="left" w:pos="8244"/>
-          <w:tab w:val="left" w:pos="9160"/>
-          <w:tab w:val="left" w:pos="10076"/>
-          <w:tab w:val="left" w:pos="10992"/>
-          <w:tab w:val="left" w:pos="11908"/>
-          <w:tab w:val="left" w:pos="12824"/>
-          <w:tab w:val="left" w:pos="13740"/>
-          <w:tab w:val="left" w:pos="14656"/>
-        </w:tabs>
-        <w:spacing w:before="156" w:after="156"/>
-        <w:ind w:firstLineChars="0"/>
-        <w:rPr>
-          <w:rFonts w:ascii="Georgia" w:hAnsi="Georgia"/>
-          <w:bCs/>
-          <w:color w:val="000000" w:themeColor="text1"/>
-          <w:szCs w:val="21"/>
-          <w:shd w:val="clear" w:color="auto" w:fill="FFFFFF"/>
-        </w:rPr>
-      </w:pPr>
-      <w:r>
-        <w:rPr>
-          <w:rFonts w:ascii="Georgia" w:hAnsi="Georgia" w:hint="eastAsia"/>
-          <w:color w:val="000000" w:themeColor="text1"/>
-          <w:szCs w:val="21"/>
-          <w:shd w:val="clear" w:color="auto" w:fill="FFFFFF"/>
-        </w:rPr>
-        <w:t>request.</w:t>
-      </w:r>
-      <w:r>
-        <w:t>getParameter</w:t>
-      </w:r>
-      <w:r>
-        <w:t xml:space="preserve">  </w:t>
-      </w:r>
-      <w:r>
-        <w:rPr>
-          <w:rFonts w:ascii="Georgia" w:hAnsi="Georgia" w:hint="eastAsia"/>
-          <w:bCs/>
-          <w:color w:val="000000" w:themeColor="text1"/>
-          <w:szCs w:val="21"/>
-          <w:shd w:val="clear" w:color="auto" w:fill="FFFFFF"/>
-        </w:rPr>
-        <w:t>表单</w:t>
-      </w:r>
-      <w:r>
-        <w:rPr>
-          <w:rFonts w:ascii="Georgia" w:hAnsi="Georgia"/>
-          <w:bCs/>
-          <w:color w:val="000000" w:themeColor="text1"/>
-          <w:szCs w:val="21"/>
-          <w:shd w:val="clear" w:color="auto" w:fill="FFFFFF"/>
-        </w:rPr>
-        <w:t>POST</w:t>
-      </w:r>
-      <w:r>
-        <w:rPr>
-          <w:rFonts w:ascii="Georgia" w:hAnsi="Georgia"/>
-          <w:bCs/>
-          <w:color w:val="000000" w:themeColor="text1"/>
-          <w:szCs w:val="21"/>
-          <w:shd w:val="clear" w:color="auto" w:fill="FFFFFF"/>
-        </w:rPr>
-        <w:t>数据</w:t>
-      </w:r>
-    </w:p>
-    <w:p>
-      <w:pPr>
-        <w:pStyle w:val="ListParagraph"/>
-        <w:widowControl/>
-        <w:numPr>
-          <w:ilvl w:val="0"/>
-          <w:numId w:val="47"/>
-        </w:numPr>
-        <w:shd w:val="clear" w:color="auto" w:fill="FFFFFF"/>
-        <w:tabs>
-          <w:tab w:val="left" w:pos="916"/>
-          <w:tab w:val="left" w:pos="1832"/>
-          <w:tab w:val="left" w:pos="2748"/>
-          <w:tab w:val="left" w:pos="3664"/>
-          <w:tab w:val="left" w:pos="4580"/>
-          <w:tab w:val="left" w:pos="5496"/>
-          <w:tab w:val="left" w:pos="6412"/>
-          <w:tab w:val="left" w:pos="7328"/>
-          <w:tab w:val="left" w:pos="8244"/>
-          <w:tab w:val="left" w:pos="9160"/>
-          <w:tab w:val="left" w:pos="10076"/>
-          <w:tab w:val="left" w:pos="10992"/>
-          <w:tab w:val="left" w:pos="11908"/>
-          <w:tab w:val="left" w:pos="12824"/>
-          <w:tab w:val="left" w:pos="13740"/>
-          <w:tab w:val="left" w:pos="14656"/>
-        </w:tabs>
-        <w:spacing w:before="156" w:after="156"/>
-        <w:ind w:firstLineChars="0"/>
-        <w:rPr>
-          <w:rFonts w:ascii="Georgia" w:hAnsi="Georgia"/>
-          <w:color w:val="000000" w:themeColor="text1"/>
-          <w:szCs w:val="21"/>
-          <w:shd w:val="clear" w:color="auto" w:fill="FFFFFF"/>
-        </w:rPr>
-      </w:pPr>
-      <w:r>
-        <w:rPr>
-          <w:rFonts w:ascii="Georgia" w:hAnsi="Georgia" w:hint="eastAsia"/>
-          <w:color w:val="000000" w:themeColor="text1"/>
-          <w:szCs w:val="21"/>
-          <w:shd w:val="clear" w:color="auto" w:fill="FFFFFF"/>
-        </w:rPr>
-        <w:t>request.get</w:t>
-      </w:r>
-      <w:r>
-        <w:rPr>
-          <w:rFonts w:ascii="Georgia" w:hAnsi="Georgia"/>
-          <w:color w:val="000000" w:themeColor="text1"/>
-          <w:szCs w:val="21"/>
-          <w:shd w:val="clear" w:color="auto" w:fill="FFFFFF"/>
-        </w:rPr>
-        <w:t>S</w:t>
-      </w:r>
-      <w:r>
-        <w:rPr>
-          <w:rFonts w:ascii="Georgia" w:hAnsi="Georgia" w:hint="eastAsia"/>
-          <w:color w:val="000000" w:themeColor="text1"/>
-          <w:szCs w:val="21"/>
-          <w:shd w:val="clear" w:color="auto" w:fill="FFFFFF"/>
-        </w:rPr>
-        <w:t xml:space="preserve">ession.setAttribute() </w:t>
-      </w:r>
-      <w:r>
-        <w:rPr>
-          <w:rFonts w:ascii="Georgia" w:hAnsi="Georgia" w:hint="eastAsia"/>
-          <w:color w:val="000000" w:themeColor="text1"/>
-          <w:szCs w:val="21"/>
-          <w:shd w:val="clear" w:color="auto" w:fill="FFFFFF"/>
-        </w:rPr>
-        <w:t>作用域是整个会话期间</w:t>
-      </w:r>
-    </w:p>
-    <w:p>
-      <w:pPr>
-        <w:pStyle w:val="ListParagraph"/>
-        <w:widowControl/>
-        <w:numPr>
-          <w:ilvl w:val="0"/>
-          <w:numId w:val="47"/>
-        </w:numPr>
-        <w:shd w:val="clear" w:color="auto" w:fill="FFFFFF"/>
-        <w:tabs>
-          <w:tab w:val="left" w:pos="916"/>
-          <w:tab w:val="left" w:pos="1832"/>
-          <w:tab w:val="left" w:pos="2748"/>
-          <w:tab w:val="left" w:pos="3664"/>
-          <w:tab w:val="left" w:pos="4580"/>
-          <w:tab w:val="left" w:pos="5496"/>
-          <w:tab w:val="left" w:pos="6412"/>
-          <w:tab w:val="left" w:pos="7328"/>
-          <w:tab w:val="left" w:pos="8244"/>
-          <w:tab w:val="left" w:pos="9160"/>
-          <w:tab w:val="left" w:pos="10076"/>
-          <w:tab w:val="left" w:pos="10992"/>
-          <w:tab w:val="left" w:pos="11908"/>
-          <w:tab w:val="left" w:pos="12824"/>
-          <w:tab w:val="left" w:pos="13740"/>
-          <w:tab w:val="left" w:pos="14656"/>
-        </w:tabs>
-        <w:spacing w:before="156" w:after="156"/>
-        <w:ind w:firstLineChars="0"/>
-        <w:rPr>
-          <w:rFonts w:ascii="Georgia" w:hAnsi="Georgia"/>
-          <w:color w:val="000000" w:themeColor="text1"/>
-          <w:szCs w:val="21"/>
-          <w:shd w:val="clear" w:color="auto" w:fill="FFFFFF"/>
-        </w:rPr>
-      </w:pPr>
-      <w:r>
-        <w:rPr>
-          <w:rFonts w:ascii="Georgia" w:hAnsi="Georgia" w:hint="eastAsia"/>
-          <w:color w:val="000000" w:themeColor="text1"/>
-          <w:szCs w:val="21"/>
-          <w:shd w:val="clear" w:color="auto" w:fill="FFFFFF"/>
-        </w:rPr>
-        <w:t>request.setAttribute()</w:t>
-      </w:r>
-      <w:r>
-        <w:rPr>
-          <w:rFonts w:ascii="Georgia" w:hAnsi="Georgia" w:hint="eastAsia"/>
-          <w:color w:val="000000" w:themeColor="text1"/>
-          <w:szCs w:val="21"/>
-          <w:shd w:val="clear" w:color="auto" w:fill="FFFFFF"/>
-        </w:rPr>
-        <w:t>，作用域是请求和被请求页面之间。</w:t>
-      </w:r>
-      <w:r>
-        <w:rPr>
-          <w:rFonts w:ascii="Georgia" w:hAnsi="Georgia" w:hint="eastAsia"/>
-          <w:color w:val="000000" w:themeColor="text1"/>
-          <w:szCs w:val="21"/>
-          <w:shd w:val="clear" w:color="auto" w:fill="FFFFFF"/>
-        </w:rPr>
-        <w:t>request.setAttribute()</w:t>
-      </w:r>
-      <w:r>
-        <w:rPr>
-          <w:rFonts w:ascii="Georgia" w:hAnsi="Georgia" w:hint="eastAsia"/>
-          <w:color w:val="000000" w:themeColor="text1"/>
-          <w:szCs w:val="21"/>
-          <w:shd w:val="clear" w:color="auto" w:fill="FFFFFF"/>
-        </w:rPr>
-        <w:t>是只在此</w:t>
-      </w:r>
-      <w:r>
-        <w:rPr>
-          <w:rFonts w:ascii="Georgia" w:hAnsi="Georgia" w:hint="eastAsia"/>
-          <w:color w:val="000000" w:themeColor="text1"/>
-          <w:szCs w:val="21"/>
-          <w:shd w:val="clear" w:color="auto" w:fill="FFFFFF"/>
-        </w:rPr>
-        <w:t>action</w:t>
-      </w:r>
-      <w:r>
-        <w:rPr>
-          <w:rFonts w:ascii="Georgia" w:hAnsi="Georgia" w:hint="eastAsia"/>
-          <w:color w:val="000000" w:themeColor="text1"/>
-          <w:szCs w:val="21"/>
-          <w:shd w:val="clear" w:color="auto" w:fill="FFFFFF"/>
-        </w:rPr>
-        <w:t>的下一个</w:t>
-      </w:r>
-      <w:r>
-        <w:rPr>
-          <w:rFonts w:ascii="Georgia" w:hAnsi="Georgia" w:hint="eastAsia"/>
-          <w:color w:val="000000" w:themeColor="text1"/>
-          <w:szCs w:val="21"/>
-          <w:shd w:val="clear" w:color="auto" w:fill="FFFFFF"/>
-        </w:rPr>
-        <w:t>forward</w:t>
-      </w:r>
-      <w:r>
-        <w:rPr>
-          <w:rFonts w:ascii="Georgia" w:hAnsi="Georgia" w:hint="eastAsia"/>
-          <w:color w:val="000000" w:themeColor="text1"/>
-          <w:szCs w:val="21"/>
-          <w:shd w:val="clear" w:color="auto" w:fill="FFFFFF"/>
-        </w:rPr>
-        <w:t>需要使用的时候使用；</w:t>
-      </w:r>
-      <w:r>
-        <w:rPr>
-          <w:rFonts w:ascii="Georgia" w:hAnsi="Georgia"/>
-          <w:color w:val="000000" w:themeColor="text1"/>
-          <w:szCs w:val="21"/>
-          <w:shd w:val="clear" w:color="auto" w:fill="FFFFFF"/>
-        </w:rPr>
-        <w:t xml:space="preserve"> </w:t>
-      </w:r>
-    </w:p>
-    <w:p/>
-    <w:p>
-      <w:pPr>
-        <w:pStyle w:val="NoSpacing"/>
-        <w:spacing w:before="156" w:after="156"/>
-        <w:rPr>
-          <w:shd w:val="clear" w:color="auto" w:fill="FFFFFF"/>
-        </w:rPr>
-      </w:pPr>
-      <w:r>
-        <w:rPr>
-          <w:rFonts w:ascii="微软雅黑" w:eastAsia="微软雅黑" w:hAnsi="微软雅黑" w:cs="微软雅黑" w:hint="eastAsia"/>
-          <w:shd w:val="clear" w:color="auto" w:fill="FFFFFF"/>
-        </w:rPr>
-        <w:t>判断未登录或</w:t>
-      </w:r>
-      <w:r>
-        <w:rPr>
-          <w:rFonts w:hint="eastAsia"/>
-          <w:shd w:val="clear" w:color="auto" w:fill="FFFFFF"/>
-        </w:rPr>
-        <w:t>session</w:t>
-      </w:r>
-      <w:r>
-        <w:rPr>
-          <w:rFonts w:ascii="微软雅黑" w:eastAsia="微软雅黑" w:hAnsi="微软雅黑" w:cs="微软雅黑" w:hint="eastAsia"/>
-          <w:shd w:val="clear" w:color="auto" w:fill="FFFFFF"/>
-        </w:rPr>
-        <w:t>过期</w:t>
-      </w:r>
-    </w:p>
-    <w:p>
-      <w:pPr>
-        <w:rPr>
-          <w:shd w:val="clear" w:color="auto" w:fill="FFFFFF"/>
-        </w:rPr>
-      </w:pPr>
-      <w:r>
-        <w:rPr>
-          <w:shd w:val="clear" w:color="auto" w:fill="FFFFFF"/>
-        </w:rPr>
-        <w:t>request.getSession (false)</w:t>
-      </w:r>
-      <w:r>
-        <w:rPr>
-          <w:shd w:val="clear" w:color="auto" w:fill="FFFFFF"/>
-        </w:rPr>
-        <w:t xml:space="preserve"> ==null</w:t>
-      </w:r>
-    </w:p>
-    <w:p>
-      <w:pPr>
-        <w:rPr>
-          <w:shd w:val="clear" w:color="auto" w:fill="FFFFFF"/>
-        </w:rPr>
-      </w:pPr>
-      <w:r>
-        <w:rPr>
-          <w:shd w:val="clear" w:color="auto" w:fill="FFFFFF"/>
-        </w:rPr>
-        <w:t>request.getSession (false).getAttribute (</w:t>
-      </w:r>
-      <w:r>
-        <w:rPr>
-          <w:shd w:val="clear" w:color="auto" w:fill="FFFFFF"/>
-        </w:rPr>
-        <w:t>“user”</w:t>
-      </w:r>
-      <w:r>
-        <w:rPr>
-          <w:shd w:val="clear" w:color="auto" w:fill="FFFFFF"/>
-        </w:rPr>
-        <w:t>)</w:t>
-      </w:r>
-      <w:r>
-        <w:rPr>
-          <w:shd w:val="clear" w:color="auto" w:fill="FFFFFF"/>
-        </w:rPr>
-        <w:t xml:space="preserve"> ==null</w:t>
-      </w:r>
-    </w:p>
-    <w:p/>
-    <w:p>
-      <w:pPr>
-        <w:pStyle w:val="NoSpacing"/>
-        <w:spacing w:before="156" w:after="156"/>
-        <w:rPr>
-          <w:rFonts w:ascii="宋体" w:hAnsi="宋体" w:cs="宋体"/>
-          <w:color w:val="000000"/>
-          <w:kern w:val="0"/>
-          <w:sz w:val="18"/>
-          <w:szCs w:val="18"/>
-        </w:rPr>
-      </w:pPr>
-      <w:r>
-        <w:rPr>
-          <w:rFonts w:hint="eastAsia"/>
-          <w:shd w:val="clear" w:color="auto" w:fill="FFFFFF"/>
-        </w:rPr>
-        <w:t>HttpServletResponse</w:t>
-      </w:r>
-    </w:p>
-    <w:p>
-      <w:pPr>
-        <w:widowControl/>
-        <w:shd w:val="clear" w:color="auto" w:fill="FFFFFF"/>
-        <w:tabs>
-          <w:tab w:val="left" w:pos="916"/>
-          <w:tab w:val="left" w:pos="1832"/>
-          <w:tab w:val="left" w:pos="2748"/>
-          <w:tab w:val="left" w:pos="3664"/>
-          <w:tab w:val="left" w:pos="4580"/>
-          <w:tab w:val="left" w:pos="5496"/>
-          <w:tab w:val="left" w:pos="6412"/>
-          <w:tab w:val="left" w:pos="7328"/>
-          <w:tab w:val="left" w:pos="8244"/>
-          <w:tab w:val="left" w:pos="9160"/>
-          <w:tab w:val="left" w:pos="10076"/>
-          <w:tab w:val="left" w:pos="10992"/>
-          <w:tab w:val="left" w:pos="11908"/>
-          <w:tab w:val="left" w:pos="12824"/>
-          <w:tab w:val="left" w:pos="13740"/>
-          <w:tab w:val="left" w:pos="14656"/>
-        </w:tabs>
-        <w:rPr>
-          <w:rFonts w:ascii="Georgia" w:hAnsi="Georgia"/>
-          <w:color w:val="000000" w:themeColor="text1"/>
-          <w:szCs w:val="21"/>
-          <w:shd w:val="clear" w:color="auto" w:fill="FFFFFF"/>
-        </w:rPr>
-      </w:pPr>
-      <w:r>
-        <w:rPr>
-          <w:rFonts w:ascii="Georgia" w:hAnsi="Georgia"/>
-          <w:color w:val="000000" w:themeColor="text1"/>
-          <w:szCs w:val="21"/>
-          <w:shd w:val="clear" w:color="auto" w:fill="FFFFFF"/>
-        </w:rPr>
-        <w:t>response.sendRedirect (</w:t>
-      </w:r>
-      <w:r>
-        <w:rPr>
-          <w:rFonts w:ascii="Georgia" w:hAnsi="Georgia"/>
-          <w:color w:val="000000" w:themeColor="text1"/>
-          <w:szCs w:val="21"/>
-          <w:shd w:val="clear" w:color="auto" w:fill="FFFFFF"/>
-        </w:rPr>
-        <w:t>“redirectURL”</w:t>
-      </w:r>
-      <w:r>
-        <w:rPr>
-          <w:rFonts w:ascii="Georgia" w:hAnsi="Georgia" w:hint="eastAsia"/>
-          <w:color w:val="000000" w:themeColor="text1"/>
-          <w:szCs w:val="21"/>
-          <w:shd w:val="clear" w:color="auto" w:fill="FFFFFF"/>
-        </w:rPr>
-        <w:t>);</w:t>
-      </w:r>
-    </w:p>
-    <w:p/>
-    <w:p/>
-    <w:p>
-      <w:pPr>
-        <w:pStyle w:val="NoSpacing"/>
-        <w:spacing w:before="156" w:after="156"/>
-      </w:pPr>
-      <w:r>
-        <w:rPr>
-          <w:rFonts w:hint="eastAsia"/>
-        </w:rPr>
-        <w:t>Filter</w:t>
-      </w:r>
-    </w:p>
-    <w:p>
-      <w:pPr>
-        <w:rPr>
-          <w:rFonts w:ascii="Helvetica" w:hAnsi="Helvetica"/>
-          <w:color w:val="FF6600"/>
-          <w:szCs w:val="21"/>
-          <w:shd w:val="clear" w:color="auto" w:fill="FFFFFF"/>
-        </w:rPr>
-      </w:pPr>
-      <w:r>
-        <w:rPr>
-          <w:rFonts w:hint="eastAsia"/>
-        </w:rPr>
-        <w:lastRenderedPageBreak/>
-        <w:t>过滤请求。</w:t>
-      </w:r>
-      <w:r>
-        <w:t>过滤器的执行顺序跟xml文件中定义的先后关系有关</w:t>
-      </w:r>
-      <w:r>
-        <w:rPr>
-          <w:rFonts w:hint="eastAsia"/>
-        </w:rPr>
-        <w:t>。</w:t>
-      </w:r>
-    </w:p>
-    <w:p>
-      <w:r>
-        <w:rPr>
-          <w:rFonts w:hint="eastAsia"/>
-        </w:rPr>
-        <w:t>过滤字符编码，逻辑判断，如是否登录，</w:t>
-      </w:r>
-    </w:p>
-    <w:p>
-      <w:r>
-        <w:rPr>
-          <w:rFonts w:hint="eastAsia"/>
-        </w:rPr>
-        <w:t>权限控制</w:t>
-      </w:r>
-    </w:p>
-    <w:p/>
-    <w:p>
-      <w:pPr>
-        <w:rPr>
-          <w:b/>
-        </w:rPr>
-      </w:pPr>
-      <w:r>
-        <w:rPr>
-          <w:rFonts w:hint="eastAsia"/>
-          <w:b/>
-        </w:rPr>
-        <w:t>Filter vs AOP</w:t>
-      </w:r>
-    </w:p>
-    <w:p>
-      <w:r>
-        <w:t>AOP</w:t>
-      </w:r>
-      <w:r>
-        <w:rPr>
-          <w:rFonts w:hint="eastAsia"/>
-        </w:rPr>
-        <w:t>无法</w:t>
-      </w:r>
-      <w:r>
-        <w:t>拦截</w:t>
-      </w:r>
-      <w:r>
-        <w:rPr>
-          <w:rFonts w:ascii="Helvetica" w:hAnsi="Helvetica"/>
-          <w:color w:val="333333"/>
-          <w:szCs w:val="21"/>
-          <w:shd w:val="clear" w:color="auto" w:fill="FFFFFF"/>
-        </w:rPr>
-        <w:t>直接访问静态资源的请求</w:t>
-      </w:r>
-      <w:r>
-        <w:rPr>
-          <w:rFonts w:ascii="Helvetica" w:hAnsi="Helvetica" w:hint="eastAsia"/>
-          <w:color w:val="333333"/>
-          <w:szCs w:val="21"/>
-          <w:shd w:val="clear" w:color="auto" w:fill="FFFFFF"/>
-        </w:rPr>
-        <w:t>。</w:t>
-      </w:r>
-      <w:r>
-        <w:rPr>
-          <w:rFonts w:ascii="Helvetica" w:hAnsi="Helvetica"/>
-          <w:color w:val="333333"/>
-          <w:szCs w:val="21"/>
-          <w:shd w:val="clear" w:color="auto" w:fill="FFFFFF"/>
-        </w:rPr>
-        <w:t>Filter</w:t>
-      </w:r>
-      <w:r>
-        <w:rPr>
-          <w:rFonts w:ascii="Helvetica" w:hAnsi="Helvetica" w:hint="eastAsia"/>
-          <w:color w:val="333333"/>
-          <w:szCs w:val="21"/>
-          <w:shd w:val="clear" w:color="auto" w:fill="FFFFFF"/>
-        </w:rPr>
-        <w:t>仅仅</w:t>
-      </w:r>
-      <w:r>
-        <w:rPr>
-          <w:rFonts w:ascii="Helvetica" w:hAnsi="Helvetica"/>
-          <w:color w:val="333333"/>
-          <w:szCs w:val="21"/>
-          <w:shd w:val="clear" w:color="auto" w:fill="FFFFFF"/>
-        </w:rPr>
-        <w:t>过滤请求。</w:t>
-      </w:r>
-    </w:p>
-    <w:p/>
-    <w:p>
-      <w:pPr>
-        <w:pStyle w:val="NoSpacing"/>
-        <w:spacing w:before="156" w:after="156"/>
-      </w:pPr>
-      <w:r>
-        <w:rPr>
-          <w:rFonts w:hint="eastAsia"/>
-        </w:rPr>
-        <w:t>Listener</w:t>
-      </w:r>
-    </w:p>
-    <w:p>
-      <w:r>
-        <w:rPr>
-          <w:rFonts w:hint="eastAsia"/>
-        </w:rPr>
-        <w:t>它也是随web应用的启动而启动，只初始化一次，随web应用的停止而销毁。</w:t>
-      </w:r>
-      <w:r>
-        <w:rPr>
-          <w:rFonts w:hint="eastAsia"/>
-        </w:rPr>
-        <w:t>主要用</w:t>
-      </w:r>
-      <w:r>
-        <w:rPr>
-          <w:rFonts w:hint="eastAsia"/>
-        </w:rPr>
-        <w:t>做一些初始化</w:t>
-      </w:r>
-    </w:p>
-    <w:p/>
-    <w:p/>
-    <w:p>
-      <w:pPr>
-        <w:pStyle w:val="Heading2"/>
-        <w:numPr>
-          <w:ilvl w:val="1"/>
-          <w:numId w:val="21"/>
-        </w:numPr>
-      </w:pPr>
-      <w:r>
-        <w:rPr>
-          <w:rFonts w:hint="eastAsia"/>
-        </w:rPr>
-        <w:t>Servlet规范</w:t>
-      </w:r>
-    </w:p>
-    <w:p/>
-    <w:p>
-      <w:r>
-        <w:rPr>
-          <w:rFonts w:hint="eastAsia"/>
-        </w:rPr>
-        <w:t>为</w:t>
-      </w:r>
-      <w:r>
-        <w:t>企业开发而生.</w:t>
-      </w:r>
-    </w:p>
-    <w:p>
-      <w:pPr>
-        <w:pStyle w:val="NoSpacing"/>
-        <w:spacing w:before="156" w:after="156"/>
-      </w:pPr>
-      <w:r>
-        <w:rPr>
-          <w:rFonts w:hint="eastAsia"/>
-        </w:rPr>
-        <w:t>J2EE</w:t>
-      </w:r>
-      <w:r>
-        <w:rPr>
-          <w:rFonts w:ascii="微软雅黑" w:eastAsia="微软雅黑" w:hAnsi="微软雅黑" w:cs="微软雅黑" w:hint="eastAsia"/>
-        </w:rPr>
-        <w:t>规范</w:t>
-      </w:r>
-    </w:p>
-    <w:p>
-      <w:r>
-        <w:rPr>
-          <w:rFonts w:hint="eastAsia"/>
-        </w:rPr>
-        <w:t>J</w:t>
-      </w:r>
-      <w:r>
-        <w:t>2</w:t>
-      </w:r>
-      <w:r>
-        <w:t>EE是由SUN提出的用于简化开发企业级应用程序的一系列规范的组合，J2EE基于中间层集成的框架的方式为应用开发提供了一个统一的开发平台、基于容器管理、组件化的模型为企业建立一个高可用性，高可靠性可扩展的应用平台提供支持，降低了开发分布式应用程序的难度，降低了开发成本，而且提供一整套方便与旧的遗留系统相集的强有力支持，并提供了安全性及规范的打包安装的支持。开发人员使用的J2EE规范开发的应用程序将受厂商及客户的支持。</w:t>
-      </w:r>
-    </w:p>
-    <w:p>
-      <w:r>
-        <w:rPr>
-          <w:rFonts w:hint="eastAsia"/>
-        </w:rPr>
-        <w:t>J2EE是由一整套服务，应用程序接口及协议构成，提供对开发多层Web程序应用提供支持</w:t>
-      </w:r>
-    </w:p>
-    <w:p/>
-    <w:p>
-      <w:r>
-        <w:rPr>
-          <w:rFonts w:hint="eastAsia"/>
-        </w:rPr>
-        <w:t>J</w:t>
-      </w:r>
-      <w:r>
-        <w:t>DBC/JNDI/EJB/JSP/SERVLET/XML/JMS/JavaMail/JAF</w:t>
-      </w:r>
-    </w:p>
-    <w:p>
-      <w:r>
-        <w:t>RMI</w:t>
-      </w:r>
-    </w:p>
-    <w:p>
-      <w:r>
-        <w:rPr>
-          <w:rFonts w:hint="eastAsia"/>
-        </w:rPr>
-        <w:t>EJB使用的一种更底层的协议；</w:t>
-      </w:r>
-    </w:p>
-    <w:p>
-      <w:r>
-        <w:rPr>
-          <w:rFonts w:hint="eastAsia"/>
-        </w:rPr>
-        <w:t>J</w:t>
-      </w:r>
-      <w:r>
-        <w:t>TA</w:t>
-      </w:r>
-    </w:p>
-    <w:p/>
-    <w:p/>
-    <w:p/>
-    <w:p>
-      <w:r>
-        <w:rPr>
-          <w:rFonts w:hint="eastAsia"/>
-        </w:rPr>
-        <w:t>TODO2 菜单递归</w:t>
-      </w:r>
-      <w:r>
-        <w:t>查找</w:t>
-      </w:r>
-    </w:p>
-    <w:p>
-      <w:r>
-        <w:rPr>
-          <w:noProof/>
-        </w:rPr>
-        <w:lastRenderedPageBreak/>
-        <w:drawing>
-          <wp:inline distT="0" distB="0" distL="0" distR="0" wp14:anchorId="3C3E6E22" wp14:editId="4213D3CF">
-            <wp:extent cx="4523809" cy="5342857"/>
-            <wp:effectExtent l="0" t="0" r="0" b="0"/>
-            <wp:docPr id="29" name="Picture 29"/>
-            <wp:cNvGraphicFramePr>
-              <a:graphicFrameLocks xmlns:a="http://schemas.openxmlformats.org/drawingml/2006/main" noChangeAspect="1"/>
-            </wp:cNvGraphicFramePr>
-            <a:graphic xmlns:a="http://schemas.openxmlformats.org/drawingml/2006/main">
-              <a:graphicData uri="http://schemas.openxmlformats.org/drawingml/2006/picture">
-                <pic:pic xmlns:pic="http://schemas.openxmlformats.org/drawingml/2006/picture">
-                  <pic:nvPicPr>
-                    <pic:cNvPr id="1" name=""/>
-                    <pic:cNvPicPr/>
-                  </pic:nvPicPr>
-                  <pic:blipFill>
-                    <a:blip r:embed="rId34"/>
-                    <a:stretch>
-                      <a:fillRect/>
-                    </a:stretch>
-                  </pic:blipFill>
-                  <pic:spPr>
-                    <a:xfrm>
-                      <a:off x="0" y="0"/>
-                      <a:ext cx="4523809" cy="5342857"/>
-                    </a:xfrm>
-                    <a:prstGeom prst="rect">
-                      <a:avLst/>
-                    </a:prstGeom>
-                  </pic:spPr>
-                </pic:pic>
-              </a:graphicData>
-            </a:graphic>
-          </wp:inline>
-        </w:drawing>
-      </w:r>
-    </w:p>
     <w:p>
       <w:pPr>
         <w:pStyle w:val="Heading2"/>
@@ -19134,7 +14189,6 @@
           <w:rFonts w:hint="eastAsia"/>
           <w:noProof/>
         </w:rPr>
-        <w:lastRenderedPageBreak/>
         <w:drawing>
           <wp:inline distT="0" distB="0" distL="0" distR="0" wp14:anchorId="121FA1FF" wp14:editId="6296623E">
             <wp:extent cx="5274310" cy="1329183"/>
@@ -19153,7 +14207,7 @@
                     </pic:cNvPicPr>
                   </pic:nvPicPr>
                   <pic:blipFill>
-                    <a:blip r:embed="rId35" cstate="print"/>
+                    <a:blip r:embed="rId25" cstate="print"/>
                     <a:srcRect/>
                     <a:stretch>
                       <a:fillRect/>
@@ -19242,6 +14296,7 @@
         <w:rPr>
           <w:rFonts w:hint="eastAsia"/>
         </w:rPr>
+        <w:lastRenderedPageBreak/>
         <w:t>通过声明的方式灵活地进行事务管理，</w:t>
       </w:r>
       <w:r>
@@ -19517,7 +14572,7 @@
                     </pic:cNvPicPr>
                   </pic:nvPicPr>
                   <pic:blipFill>
-                    <a:blip r:embed="rId36" cstate="print"/>
+                    <a:blip r:embed="rId26" cstate="print"/>
                     <a:srcRect/>
                     <a:stretch>
                       <a:fillRect/>
@@ -19633,7 +14688,6 @@
           <w:sz w:val="20"/>
           <w:szCs w:val="20"/>
         </w:rPr>
-        <w:lastRenderedPageBreak/>
         <w:t>REQUIRED</w:t>
       </w:r>
       <w:r>
@@ -20010,6 +15064,7 @@
     </w:p>
     <w:p>
       <w:r>
+        <w:lastRenderedPageBreak/>
         <w:t>人为控制事务</w:t>
       </w:r>
     </w:p>
@@ -20041,7 +15096,7 @@
           <w:szCs w:val="20"/>
         </w:rPr>
       </w:pPr>
-      <w:hyperlink r:id="rId37" w:history="1">
+      <w:hyperlink r:id="rId27" w:history="1">
         <w:r>
           <w:rPr>
             <w:rStyle w:val="Hyperlink"/>
@@ -20232,7 +15287,7 @@
           <w:szCs w:val="20"/>
         </w:rPr>
       </w:pPr>
-      <w:hyperlink r:id="rId38" w:history="1">
+      <w:hyperlink r:id="rId28" w:history="1">
         <w:r>
           <w:rPr>
             <w:rStyle w:val="Hyperlink"/>
@@ -20272,7 +15327,7 @@
                     <pic:cNvPicPr/>
                   </pic:nvPicPr>
                   <pic:blipFill>
-                    <a:blip r:embed="rId39"/>
+                    <a:blip r:embed="rId29"/>
                     <a:stretch>
                       <a:fillRect/>
                     </a:stretch>
@@ -20305,7 +15360,6 @@
         <w:rPr>
           <w:rFonts w:ascii="Arial" w:hAnsi="Arial" w:cs="Arial" w:hint="eastAsia"/>
         </w:rPr>
-        <w:lastRenderedPageBreak/>
         <w:t>实现</w:t>
       </w:r>
       <w:r>
@@ -20349,7 +15403,7 @@
                     <pic:cNvPicPr/>
                   </pic:nvPicPr>
                   <pic:blipFill>
-                    <a:blip r:embed="rId40"/>
+                    <a:blip r:embed="rId30"/>
                     <a:stretch>
                       <a:fillRect/>
                     </a:stretch>
@@ -20485,7 +15539,7 @@
                     <pic:cNvPicPr/>
                   </pic:nvPicPr>
                   <pic:blipFill>
-                    <a:blip r:embed="rId41"/>
+                    <a:blip r:embed="rId31"/>
                     <a:stretch>
                       <a:fillRect/>
                     </a:stretch>
@@ -20514,6 +15568,7 @@
         <w:rPr>
           <w:rFonts w:ascii="微软雅黑" w:eastAsia="微软雅黑" w:hAnsi="微软雅黑" w:cs="微软雅黑" w:hint="eastAsia"/>
         </w:rPr>
+        <w:lastRenderedPageBreak/>
         <w:t>悲观锁</w:t>
       </w:r>
     </w:p>
@@ -20581,7 +15636,7 @@
                     <pic:cNvPicPr/>
                   </pic:nvPicPr>
                   <pic:blipFill>
-                    <a:blip r:embed="rId42"/>
+                    <a:blip r:embed="rId32"/>
                     <a:stretch>
                       <a:fillRect/>
                     </a:stretch>
@@ -20719,7 +15774,6 @@
         <w:rPr>
           <w:rFonts w:hint="eastAsia"/>
         </w:rPr>
-        <w:lastRenderedPageBreak/>
         <w:t>日志处理</w:t>
       </w:r>
     </w:p>
@@ -20803,6 +15857,7 @@
         <w:rPr>
           <w:rFonts w:eastAsiaTheme="minorEastAsia" w:hint="eastAsia"/>
         </w:rPr>
+        <w:lastRenderedPageBreak/>
         <w:t>应用</w:t>
       </w:r>
       <w:r>
@@ -21166,7 +16221,6 @@
         <w:rPr>
           <w:rFonts w:hint="eastAsia"/>
         </w:rPr>
-        <w:lastRenderedPageBreak/>
         <w:t>Part</w:t>
       </w:r>
       <w:r>
@@ -21261,6 +16315,7 @@
         <w:rPr>
           <w:rFonts w:hint="eastAsia"/>
         </w:rPr>
+        <w:lastRenderedPageBreak/>
         <w:t>3</w:t>
       </w:r>
       <w:r>
@@ -21352,7 +16407,6 @@
         <w:rPr>
           <w:rFonts w:hint="eastAsia"/>
         </w:rPr>
-        <w:lastRenderedPageBreak/>
         <w:t>Part</w:t>
       </w:r>
       <w:r>
@@ -21394,7 +16448,7 @@
           <w:rStyle w:val="Hyperlink"/>
         </w:rPr>
       </w:pPr>
-      <w:hyperlink r:id="rId43" w:history="1">
+      <w:hyperlink r:id="rId33" w:history="1">
         <w:r>
           <w:rPr>
             <w:rStyle w:val="Hyperlink"/>
@@ -21409,6 +16463,7 @@
         <w:rPr>
           <w:noProof/>
         </w:rPr>
+        <w:lastRenderedPageBreak/>
         <w:drawing>
           <wp:inline distT="0" distB="0" distL="0" distR="0" wp14:anchorId="352AC993" wp14:editId="4583DCE0">
             <wp:extent cx="5067300" cy="3390900"/>
@@ -21427,7 +16482,7 @@
                     </pic:cNvPicPr>
                   </pic:nvPicPr>
                   <pic:blipFill>
-                    <a:blip r:embed="rId44">
+                    <a:blip r:embed="rId34">
                       <a:extLst>
                         <a:ext uri="{28A0092B-C50C-407E-A947-70E740481C1C}">
                           <a14:useLocalDpi xmlns:a14="http://schemas.microsoft.com/office/drawing/2010/main" val="0"/>
@@ -21621,7 +16676,7 @@
                     </pic:cNvPicPr>
                   </pic:nvPicPr>
                   <pic:blipFill>
-                    <a:blip r:embed="rId45">
+                    <a:blip r:embed="rId35">
                       <a:extLst>
                         <a:ext uri="{28A0092B-C50C-407E-A947-70E740481C1C}">
                           <a14:useLocalDpi xmlns:a14="http://schemas.microsoft.com/office/drawing/2010/main" val="0"/>
@@ -21816,7 +16871,7 @@
                     </pic:cNvPicPr>
                   </pic:nvPicPr>
                   <pic:blipFill>
-                    <a:blip r:embed="rId46" cstate="print"/>
+                    <a:blip r:embed="rId36" cstate="print"/>
                     <a:srcRect/>
                     <a:stretch>
                       <a:fillRect/>
@@ -21853,7 +16908,7 @@
         </w:rPr>
         <w:t>源码分析：</w:t>
       </w:r>
-      <w:hyperlink r:id="rId47" w:history="1">
+      <w:hyperlink r:id="rId37" w:history="1">
         <w:r>
           <w:rPr>
             <w:rStyle w:val="Hyperlink"/>
@@ -22021,7 +17076,7 @@
                     </pic:cNvPicPr>
                   </pic:nvPicPr>
                   <pic:blipFill>
-                    <a:blip r:embed="rId48" cstate="print"/>
+                    <a:blip r:embed="rId38" cstate="print"/>
                     <a:srcRect/>
                     <a:stretch>
                       <a:fillRect/>
@@ -22224,7 +17279,7 @@
         </w:rPr>
         <w:t xml:space="preserve"> </w:t>
       </w:r>
-      <w:hyperlink r:id="rId49" w:history="1">
+      <w:hyperlink r:id="rId39" w:history="1">
         <w:r>
           <w:rPr>
             <w:rStyle w:val="Hyperlink"/>
@@ -23413,7 +18468,7 @@
                     </pic:cNvPicPr>
                   </pic:nvPicPr>
                   <pic:blipFill>
-                    <a:blip r:embed="rId50" cstate="print"/>
+                    <a:blip r:embed="rId40" cstate="print"/>
                     <a:srcRect/>
                     <a:stretch>
                       <a:fillRect/>

--- a/doc/M detail.docx
+++ b/doc/M detail.docx
@@ -13023,8 +13023,6 @@
         </w:rPr>
         <w:t>ReentrantLock</w:t>
       </w:r>
-      <w:bookmarkStart w:id="0" w:name="_GoBack"/>
-      <w:bookmarkEnd w:id="0"/>
       <w:r>
         <w:rPr>
           <w:rFonts w:ascii="Arial" w:hAnsi="Arial" w:cs="Arial"/>
@@ -14531,74 +14529,48 @@
       </w:r>
     </w:p>
     <w:p>
-      <w:pPr>
-        <w:rPr>
-          <w:szCs w:val="28"/>
+      <w:bookmarkStart w:id="0" w:name="_GoBack"/>
+      <w:bookmarkEnd w:id="0"/>
+    </w:p>
+    <w:p>
+      <w:pPr>
+        <w:pStyle w:val="Heading2"/>
+      </w:pPr>
+      <w:r>
+        <w:t xml:space="preserve">2.4 </w:t>
+      </w:r>
+      <w:r>
+        <w:t>Hibernate</w:t>
+      </w:r>
+    </w:p>
+    <w:p/>
+    <w:p>
+      <w:pPr>
+        <w:pStyle w:val="Heading4"/>
+        <w:ind w:left="210" w:right="210"/>
+        <w:rPr>
+          <w:rFonts w:asciiTheme="minorHAnsi" w:hAnsiTheme="minorHAnsi"/>
         </w:rPr>
       </w:pPr>
       <w:r>
         <w:rPr>
           <w:rFonts w:hint="eastAsia"/>
         </w:rPr>
-        <w:t>使用</w:t>
-      </w:r>
-      <w:r>
-        <w:rPr>
-          <w:rFonts w:hint="eastAsia"/>
-        </w:rPr>
-        <w:t>AOP切面实现</w:t>
-      </w:r>
-    </w:p>
-    <w:p>
-      <w:r>
-        <w:rPr>
-          <w:noProof/>
-        </w:rPr>
-        <w:drawing>
-          <wp:inline distT="0" distB="0" distL="0" distR="0" wp14:anchorId="2AB0E70A" wp14:editId="5F9C30FD">
-            <wp:extent cx="5274310" cy="2381431"/>
-            <wp:effectExtent l="19050" t="0" r="2540" b="0"/>
-            <wp:docPr id="104" name="Picture 16"/>
-            <wp:cNvGraphicFramePr>
-              <a:graphicFrameLocks xmlns:a="http://schemas.openxmlformats.org/drawingml/2006/main" noChangeAspect="1"/>
-            </wp:cNvGraphicFramePr>
-            <a:graphic xmlns:a="http://schemas.openxmlformats.org/drawingml/2006/main">
-              <a:graphicData uri="http://schemas.openxmlformats.org/drawingml/2006/picture">
-                <pic:pic xmlns:pic="http://schemas.openxmlformats.org/drawingml/2006/picture">
-                  <pic:nvPicPr>
-                    <pic:cNvPr id="0" name="Picture 16"/>
-                    <pic:cNvPicPr>
-                      <a:picLocks noChangeAspect="1" noChangeArrowheads="1"/>
-                    </pic:cNvPicPr>
-                  </pic:nvPicPr>
-                  <pic:blipFill>
-                    <a:blip r:embed="rId26" cstate="print"/>
-                    <a:srcRect/>
-                    <a:stretch>
-                      <a:fillRect/>
-                    </a:stretch>
-                  </pic:blipFill>
-                  <pic:spPr bwMode="auto">
-                    <a:xfrm>
-                      <a:off x="0" y="0"/>
-                      <a:ext cx="5274310" cy="2381431"/>
-                    </a:xfrm>
-                    <a:prstGeom prst="rect">
-                      <a:avLst/>
-                    </a:prstGeom>
-                    <a:noFill/>
-                    <a:ln w="9525">
-                      <a:noFill/>
-                      <a:miter lim="800000"/>
-                      <a:headEnd/>
-                      <a:tailEnd/>
-                    </a:ln>
-                  </pic:spPr>
-                </pic:pic>
-              </a:graphicData>
-            </a:graphic>
-          </wp:inline>
-        </w:drawing>
+        <w:t>丢失</w:t>
+      </w:r>
+      <w:r>
+        <w:t>更新</w:t>
+      </w:r>
+    </w:p>
+    <w:p>
+      <w:pPr>
+        <w:pStyle w:val="Heading5"/>
+      </w:pPr>
+      <w:r>
+        <w:rPr>
+          <w:rFonts w:ascii="微软雅黑" w:eastAsia="微软雅黑" w:hAnsi="微软雅黑" w:cs="微软雅黑" w:hint="eastAsia"/>
+        </w:rPr>
+        <w:t>乐观锁</w:t>
       </w:r>
     </w:p>
     <w:p>
@@ -14609,685 +14581,7 @@
           <w:szCs w:val="20"/>
         </w:rPr>
       </w:pPr>
-      <w:r>
-        <w:rPr>
-          <w:rFonts w:ascii="Arial" w:eastAsia="微软雅黑" w:hAnsi="Arial" w:cs="Arial"/>
-          <w:b/>
-          <w:sz w:val="20"/>
-          <w:szCs w:val="20"/>
-        </w:rPr>
-        <w:t>Propagation</w:t>
-      </w:r>
-    </w:p>
-    <w:p>
-      <w:r>
-        <w:rPr>
-          <w:rFonts w:hint="eastAsia"/>
-        </w:rPr>
-        <w:t>传播行为，</w:t>
-      </w:r>
-      <w:r>
-        <w:rPr>
-          <w:rFonts w:ascii="Arial" w:hAnsi="Arial" w:cs="Arial"/>
-          <w:color w:val="000000"/>
-          <w:szCs w:val="21"/>
-          <w:shd w:val="clear" w:color="auto" w:fill="FFFFFF"/>
-        </w:rPr>
-        <w:t>ServiceB.methodB</w:t>
-      </w:r>
-      <w:r>
-        <w:rPr>
-          <w:rFonts w:ascii="Arial" w:hAnsi="Arial" w:cs="Arial" w:hint="eastAsia"/>
-          <w:color w:val="000000"/>
-          <w:szCs w:val="21"/>
-          <w:shd w:val="clear" w:color="auto" w:fill="FFFFFF"/>
-        </w:rPr>
-        <w:t xml:space="preserve"> </w:t>
-      </w:r>
-      <w:r>
-        <w:rPr>
-          <w:rFonts w:ascii="Arial" w:hAnsi="Arial" w:cs="Arial"/>
-          <w:color w:val="000000"/>
-          <w:szCs w:val="21"/>
-          <w:shd w:val="clear" w:color="auto" w:fill="FFFFFF"/>
-        </w:rPr>
-        <w:sym w:font="Wingdings" w:char="F0E0"/>
-      </w:r>
-      <w:r>
-        <w:rPr>
-          <w:rFonts w:ascii="Arial" w:hAnsi="Arial" w:cs="Arial" w:hint="eastAsia"/>
-          <w:color w:val="000000"/>
-          <w:szCs w:val="21"/>
-          <w:shd w:val="clear" w:color="auto" w:fill="FFFFFF"/>
-        </w:rPr>
-        <w:t xml:space="preserve"> </w:t>
-      </w:r>
-      <w:r>
-        <w:rPr>
-          <w:rFonts w:ascii="Arial" w:hAnsi="Arial" w:cs="Arial"/>
-          <w:color w:val="000000"/>
-          <w:szCs w:val="21"/>
-          <w:shd w:val="clear" w:color="auto" w:fill="FFFFFF"/>
-        </w:rPr>
-        <w:t>ServiceA.methodA</w:t>
-      </w:r>
-    </w:p>
-    <w:p>
-      <w:pPr>
-        <w:pStyle w:val="ListParagraph"/>
-        <w:numPr>
-          <w:ilvl w:val="0"/>
-          <w:numId w:val="47"/>
-        </w:numPr>
-        <w:spacing w:before="156" w:after="156"/>
-        <w:ind w:firstLineChars="0"/>
-      </w:pPr>
-      <w:r>
-        <w:rPr>
-          <w:rFonts w:ascii="Arial" w:hAnsi="Arial" w:cs="Arial"/>
-          <w:sz w:val="20"/>
-          <w:szCs w:val="20"/>
-        </w:rPr>
-        <w:t>REQUIRED</w:t>
-      </w:r>
-      <w:r>
-        <w:rPr>
-          <w:rFonts w:hint="eastAsia"/>
-        </w:rPr>
-        <w:t>：</w:t>
-      </w:r>
-      <w:r>
-        <w:rPr>
-          <w:rFonts w:hint="eastAsia"/>
-        </w:rPr>
-        <w:t>没有</w:t>
-      </w:r>
-      <w:r>
-        <w:t>就起一个新的事务</w:t>
-      </w:r>
-      <w:r>
-        <w:rPr>
-          <w:rFonts w:hint="eastAsia"/>
-        </w:rPr>
-        <w:t>。</w:t>
-      </w:r>
-      <w:r>
-        <w:rPr>
-          <w:rFonts w:ascii="Arial" w:hAnsi="Arial" w:cs="Arial"/>
-        </w:rPr>
-        <w:t>methodA</w:t>
-      </w:r>
-      <w:r>
-        <w:rPr>
-          <w:rFonts w:hint="eastAsia"/>
-        </w:rPr>
-        <w:t>或</w:t>
-      </w:r>
-      <w:r>
-        <w:rPr>
-          <w:rFonts w:ascii="Arial" w:hAnsi="Arial" w:cs="Arial"/>
-        </w:rPr>
-        <w:t>methodB</w:t>
-      </w:r>
-      <w:r>
-        <w:rPr>
-          <w:rFonts w:hint="eastAsia"/>
-        </w:rPr>
-        <w:t>出现异常，</w:t>
-      </w:r>
-      <w:r>
-        <w:t>事务</w:t>
-      </w:r>
-      <w:r>
-        <w:t>回滚</w:t>
-      </w:r>
-      <w:r>
-        <w:rPr>
-          <w:rFonts w:hint="eastAsia"/>
-        </w:rPr>
-        <w:t>。</w:t>
-      </w:r>
-    </w:p>
-    <w:p>
-      <w:pPr>
-        <w:pStyle w:val="ListParagraph"/>
-        <w:numPr>
-          <w:ilvl w:val="0"/>
-          <w:numId w:val="47"/>
-        </w:numPr>
-        <w:spacing w:before="156" w:after="156"/>
-        <w:ind w:firstLineChars="0"/>
-      </w:pPr>
-      <w:r>
-        <w:rPr>
-          <w:rFonts w:ascii="Arial" w:hAnsi="Arial" w:cs="Arial"/>
-          <w:sz w:val="20"/>
-          <w:szCs w:val="20"/>
-        </w:rPr>
-        <w:t>SUPPORTS</w:t>
-      </w:r>
-      <w:r>
-        <w:rPr>
-          <w:rFonts w:hint="eastAsia"/>
-        </w:rPr>
-        <w:t>：</w:t>
-      </w:r>
-      <w:r>
-        <w:t>支持当前事务，如果当前没有事务，就以非事务方式执行。</w:t>
-      </w:r>
-    </w:p>
-    <w:p>
-      <w:pPr>
-        <w:pStyle w:val="ListParagraph"/>
-        <w:numPr>
-          <w:ilvl w:val="0"/>
-          <w:numId w:val="47"/>
-        </w:numPr>
-        <w:spacing w:before="156" w:after="156"/>
-        <w:ind w:firstLineChars="0"/>
-      </w:pPr>
-      <w:r>
-        <w:rPr>
-          <w:rFonts w:ascii="Arial" w:hAnsi="Arial" w:cs="Arial"/>
-          <w:sz w:val="20"/>
-          <w:szCs w:val="20"/>
-        </w:rPr>
-        <w:t>NOT</w:t>
-      </w:r>
-      <w:r>
-        <w:rPr>
-          <w:sz w:val="20"/>
-          <w:szCs w:val="20"/>
-        </w:rPr>
-        <w:t>_</w:t>
-      </w:r>
-      <w:r>
-        <w:rPr>
-          <w:rFonts w:ascii="Arial" w:hAnsi="Arial" w:cs="Arial"/>
-          <w:sz w:val="20"/>
-          <w:szCs w:val="20"/>
-        </w:rPr>
-        <w:t>SUPPORTED</w:t>
-      </w:r>
-      <w:r>
-        <w:rPr>
-          <w:rFonts w:hint="eastAsia"/>
-        </w:rPr>
-        <w:t>：</w:t>
-      </w:r>
-      <w:r>
-        <w:t>以非事务方式执行操作，如果当前存在事务，就把当前事务挂起。</w:t>
-      </w:r>
-    </w:p>
-    <w:p>
-      <w:pPr>
-        <w:pStyle w:val="ListParagraph"/>
-        <w:numPr>
-          <w:ilvl w:val="0"/>
-          <w:numId w:val="47"/>
-        </w:numPr>
-        <w:spacing w:before="156" w:after="156"/>
-        <w:ind w:firstLineChars="0"/>
-      </w:pPr>
-      <w:r>
-        <w:rPr>
-          <w:rFonts w:ascii="Arial" w:hAnsi="Arial" w:cs="Arial"/>
-          <w:sz w:val="20"/>
-          <w:szCs w:val="20"/>
-        </w:rPr>
-        <w:t>REQUIRES_NEW</w:t>
-      </w:r>
-      <w:r>
-        <w:rPr>
-          <w:rFonts w:hint="eastAsia"/>
-        </w:rPr>
-        <w:t>：</w:t>
-      </w:r>
-      <w:r>
-        <w:t>新建事务，如果当前存在事务，把当前事务挂起。</w:t>
-      </w:r>
-    </w:p>
-    <w:p>
-      <w:pPr>
-        <w:pStyle w:val="ListParagraph"/>
-        <w:numPr>
-          <w:ilvl w:val="0"/>
-          <w:numId w:val="47"/>
-        </w:numPr>
-        <w:spacing w:before="156" w:after="156"/>
-        <w:ind w:firstLineChars="0"/>
-      </w:pPr>
-      <w:r>
-        <w:rPr>
-          <w:rFonts w:ascii="Arial" w:hAnsi="Arial" w:cs="Arial"/>
-          <w:sz w:val="20"/>
-          <w:szCs w:val="20"/>
-        </w:rPr>
-        <w:t>MANDATORY</w:t>
-      </w:r>
-      <w:r>
-        <w:rPr>
-          <w:rFonts w:hint="eastAsia"/>
-        </w:rPr>
-        <w:t>：</w:t>
-      </w:r>
-      <w:r>
-        <w:t>支持当前事务，如果当前没有事务，就抛出异常。</w:t>
-      </w:r>
-    </w:p>
-    <w:p>
-      <w:pPr>
-        <w:pStyle w:val="ListParagraph"/>
-        <w:numPr>
-          <w:ilvl w:val="0"/>
-          <w:numId w:val="47"/>
-        </w:numPr>
-        <w:spacing w:before="156" w:after="156"/>
-        <w:ind w:firstLineChars="0"/>
-      </w:pPr>
-      <w:r>
-        <w:rPr>
-          <w:rFonts w:ascii="Arial" w:hAnsi="Arial" w:cs="Arial"/>
-          <w:sz w:val="20"/>
-          <w:szCs w:val="20"/>
-        </w:rPr>
-        <w:t>NEVER</w:t>
-      </w:r>
-      <w:r>
-        <w:rPr>
-          <w:rFonts w:hint="eastAsia"/>
-        </w:rPr>
-        <w:t>：</w:t>
-      </w:r>
-      <w:r>
-        <w:t>以非事务方式执行，如果当前存在事务，则抛出异常。</w:t>
-      </w:r>
-    </w:p>
-    <w:p/>
-    <w:p>
-      <w:pPr>
-        <w:rPr>
-          <w:rFonts w:ascii="Arial" w:eastAsia="微软雅黑" w:hAnsi="Arial" w:cs="Arial"/>
-          <w:b/>
-          <w:sz w:val="24"/>
-          <w:szCs w:val="24"/>
-        </w:rPr>
-      </w:pPr>
-      <w:r>
-        <w:rPr>
-          <w:rFonts w:ascii="Arial" w:eastAsia="微软雅黑" w:hAnsi="Arial" w:cs="Arial"/>
-          <w:b/>
-          <w:sz w:val="20"/>
-          <w:szCs w:val="20"/>
-        </w:rPr>
-        <w:t>Isolation</w:t>
-      </w:r>
-    </w:p>
-    <w:p>
-      <w:r>
-        <w:rPr>
-          <w:rFonts w:hint="eastAsia"/>
-        </w:rPr>
-        <w:t>与数据库的隔离级别相对应。</w:t>
-      </w:r>
-    </w:p>
-    <w:p>
-      <w:pPr>
-        <w:rPr>
-          <w:rFonts w:ascii="Tahoma" w:hAnsi="Tahoma" w:cs="Tahoma"/>
-          <w:color w:val="000000"/>
-          <w:sz w:val="19"/>
-          <w:szCs w:val="19"/>
-          <w:shd w:val="clear" w:color="auto" w:fill="FFFFFF"/>
-        </w:rPr>
-      </w:pPr>
-      <w:r>
-        <w:rPr>
-          <w:rFonts w:ascii="Tahoma" w:hAnsi="Tahoma" w:cs="Tahoma" w:hint="eastAsia"/>
-          <w:color w:val="000000"/>
-          <w:sz w:val="19"/>
-          <w:szCs w:val="19"/>
-          <w:shd w:val="clear" w:color="auto" w:fill="FFFFFF"/>
-        </w:rPr>
-        <w:t>（</w:t>
-      </w:r>
-      <w:r>
-        <w:rPr>
-          <w:rFonts w:ascii="Tahoma" w:hAnsi="Tahoma" w:cs="Tahoma"/>
-          <w:color w:val="000000"/>
-          <w:sz w:val="19"/>
-          <w:szCs w:val="19"/>
-          <w:shd w:val="clear" w:color="auto" w:fill="FFFFFF"/>
-        </w:rPr>
-        <w:t>READ_UNCOMMITTED</w:t>
-      </w:r>
-      <w:r>
-        <w:rPr>
-          <w:rFonts w:ascii="Tahoma" w:hAnsi="Tahoma" w:cs="Tahoma" w:hint="eastAsia"/>
-          <w:color w:val="000000"/>
-          <w:sz w:val="19"/>
-          <w:szCs w:val="19"/>
-          <w:shd w:val="clear" w:color="auto" w:fill="FFFFFF"/>
-        </w:rPr>
-        <w:t>/</w:t>
-      </w:r>
-      <w:r>
-        <w:rPr>
-          <w:rFonts w:ascii="Tahoma" w:hAnsi="Tahoma" w:cs="Tahoma"/>
-          <w:color w:val="000000"/>
-          <w:sz w:val="19"/>
-          <w:szCs w:val="19"/>
-          <w:shd w:val="clear" w:color="auto" w:fill="FFFFFF"/>
-        </w:rPr>
-        <w:t xml:space="preserve"> READ_COMMITTED</w:t>
-      </w:r>
-      <w:r>
-        <w:rPr>
-          <w:rFonts w:ascii="Tahoma" w:hAnsi="Tahoma" w:cs="Tahoma" w:hint="eastAsia"/>
-          <w:color w:val="000000"/>
-          <w:sz w:val="19"/>
-          <w:szCs w:val="19"/>
-          <w:shd w:val="clear" w:color="auto" w:fill="FFFFFF"/>
-        </w:rPr>
-        <w:t>/</w:t>
-      </w:r>
-      <w:r>
-        <w:rPr>
-          <w:rFonts w:ascii="Tahoma" w:hAnsi="Tahoma" w:cs="Tahoma"/>
-          <w:color w:val="000000"/>
-          <w:sz w:val="19"/>
-          <w:szCs w:val="19"/>
-          <w:shd w:val="clear" w:color="auto" w:fill="FFFFFF"/>
-        </w:rPr>
-        <w:t xml:space="preserve"> REPEATABLE_READ</w:t>
-      </w:r>
-      <w:r>
-        <w:rPr>
-          <w:rFonts w:ascii="Tahoma" w:hAnsi="Tahoma" w:cs="Tahoma" w:hint="eastAsia"/>
-          <w:color w:val="000000"/>
-          <w:sz w:val="19"/>
-          <w:szCs w:val="19"/>
-          <w:shd w:val="clear" w:color="auto" w:fill="FFFFFF"/>
-        </w:rPr>
-        <w:t>/</w:t>
-      </w:r>
-      <w:r>
-        <w:rPr>
-          <w:rFonts w:ascii="Tahoma" w:hAnsi="Tahoma" w:cs="Tahoma"/>
-          <w:color w:val="000000"/>
-          <w:sz w:val="19"/>
-          <w:szCs w:val="19"/>
-          <w:shd w:val="clear" w:color="auto" w:fill="FFFFFF"/>
-        </w:rPr>
-        <w:t xml:space="preserve"> SERIALIZABLE</w:t>
-      </w:r>
-      <w:r>
-        <w:rPr>
-          <w:rFonts w:ascii="Tahoma" w:hAnsi="Tahoma" w:cs="Tahoma" w:hint="eastAsia"/>
-          <w:color w:val="000000"/>
-          <w:sz w:val="19"/>
-          <w:szCs w:val="19"/>
-          <w:shd w:val="clear" w:color="auto" w:fill="FFFFFF"/>
-        </w:rPr>
-        <w:t>）</w:t>
-      </w:r>
-    </w:p>
-    <w:p>
-      <w:pPr>
-        <w:rPr>
-          <w:rFonts w:ascii="Tahoma" w:hAnsi="Tahoma" w:cs="Tahoma"/>
-          <w:color w:val="000000"/>
-          <w:sz w:val="19"/>
-          <w:szCs w:val="19"/>
-          <w:shd w:val="clear" w:color="auto" w:fill="FFFFFF"/>
-        </w:rPr>
-      </w:pPr>
-    </w:p>
-    <w:p>
-      <w:pPr>
-        <w:rPr>
-          <w:rFonts w:ascii="Arial" w:eastAsia="微软雅黑" w:hAnsi="Arial" w:cs="Arial"/>
-          <w:b/>
-          <w:sz w:val="20"/>
-          <w:szCs w:val="20"/>
-        </w:rPr>
-      </w:pPr>
-      <w:r>
-        <w:rPr>
-          <w:rFonts w:ascii="Arial" w:eastAsia="微软雅黑" w:hAnsi="Arial" w:cs="Arial"/>
-          <w:b/>
-          <w:sz w:val="20"/>
-          <w:szCs w:val="20"/>
-        </w:rPr>
-        <w:t>Rollback-for</w:t>
-      </w:r>
-    </w:p>
-    <w:p>
-      <w:r>
-        <w:lastRenderedPageBreak/>
-        <w:t>人为控制事务</w:t>
-      </w:r>
-    </w:p>
-    <w:p/>
-    <w:p>
-      <w:pPr>
-        <w:rPr>
-          <w:rFonts w:ascii="Arial" w:eastAsia="微软雅黑" w:hAnsi="Arial" w:cs="Arial"/>
-          <w:b/>
-          <w:sz w:val="20"/>
-          <w:szCs w:val="20"/>
-        </w:rPr>
-      </w:pPr>
-      <w:r>
-        <w:rPr>
-          <w:rFonts w:ascii="Arial" w:eastAsia="微软雅黑" w:hAnsi="Arial" w:cs="Arial"/>
-          <w:b/>
-          <w:sz w:val="20"/>
-          <w:szCs w:val="20"/>
-        </w:rPr>
-        <w:t>Read-only</w:t>
-      </w:r>
-    </w:p>
-    <w:p>
-      <w:pPr>
-        <w:rPr>
-          <w:rFonts w:ascii="Arial" w:eastAsia="微软雅黑" w:hAnsi="Arial" w:cs="Arial"/>
-          <w:sz w:val="20"/>
-          <w:szCs w:val="20"/>
-        </w:rPr>
-      </w:pPr>
-      <w:hyperlink r:id="rId27" w:history="1">
-        <w:r>
-          <w:rPr>
-            <w:rStyle w:val="Hyperlink"/>
-            <w:rFonts w:ascii="Arial" w:eastAsia="微软雅黑" w:hAnsi="Arial" w:cs="Arial"/>
-            <w:sz w:val="20"/>
-            <w:szCs w:val="20"/>
-          </w:rPr>
-          <w:t>Reference</w:t>
-        </w:r>
-      </w:hyperlink>
-    </w:p>
-    <w:p>
-      <w:r>
-        <w:rPr>
-          <w:rFonts w:hint="eastAsia"/>
-        </w:rPr>
-        <w:t>保证</w:t>
-      </w:r>
-      <w:r>
-        <w:t>可重复</w:t>
-      </w:r>
-      <w:r>
-        <w:rPr>
-          <w:rFonts w:hint="eastAsia"/>
-        </w:rPr>
-        <w:t>读。</w:t>
-      </w:r>
-      <w:r>
-        <w:rPr>
-          <w:rFonts w:ascii="Arial" w:hAnsi="Arial" w:cs="Arial" w:hint="eastAsia"/>
-          <w:sz w:val="20"/>
-          <w:szCs w:val="20"/>
-        </w:rPr>
-        <w:t>mysql</w:t>
-      </w:r>
-      <w:r>
-        <w:rPr>
-          <w:rFonts w:hint="eastAsia"/>
-        </w:rPr>
-        <w:t>默认</w:t>
-      </w:r>
-      <w:r>
-        <w:t>的</w:t>
-      </w:r>
-      <w:r>
-        <w:rPr>
-          <w:rFonts w:ascii="Arial" w:hAnsi="Arial" w:cs="Arial"/>
-          <w:sz w:val="20"/>
-          <w:szCs w:val="20"/>
-        </w:rPr>
-        <w:t>Isolation</w:t>
-      </w:r>
-      <w:r>
-        <w:rPr>
-          <w:rFonts w:hint="eastAsia"/>
-        </w:rPr>
-        <w:t>(隔离</w:t>
-      </w:r>
-      <w:r>
-        <w:t>级别</w:t>
-      </w:r>
-      <w:r>
-        <w:rPr>
-          <w:rFonts w:hint="eastAsia"/>
-        </w:rPr>
-        <w:t>)</w:t>
-      </w:r>
-      <w:r>
-        <w:t>就是</w:t>
-      </w:r>
-      <w:r>
-        <w:rPr>
-          <w:rFonts w:ascii="Arial" w:hAnsi="Arial" w:cs="Arial"/>
-          <w:sz w:val="20"/>
-          <w:szCs w:val="20"/>
-        </w:rPr>
-        <w:t>Repeatable-Read</w:t>
-      </w:r>
-      <w:r>
-        <w:t>。</w:t>
-      </w:r>
-      <w:r>
-        <w:rPr>
-          <w:rFonts w:ascii="Arial" w:hAnsi="Arial" w:cs="Arial"/>
-          <w:sz w:val="20"/>
-          <w:szCs w:val="20"/>
-        </w:rPr>
-        <w:t>O</w:t>
-      </w:r>
-      <w:r>
-        <w:rPr>
-          <w:rFonts w:ascii="Arial" w:hAnsi="Arial" w:cs="Arial"/>
-          <w:sz w:val="20"/>
-          <w:szCs w:val="20"/>
-        </w:rPr>
-        <w:t>racle</w:t>
-      </w:r>
-      <w:r>
-        <w:rPr>
-          <w:rFonts w:hint="eastAsia"/>
-        </w:rPr>
-        <w:t>默认</w:t>
-      </w:r>
-      <w:r>
-        <w:t>是read commit，</w:t>
-      </w:r>
-      <w:r>
-        <w:rPr>
-          <w:rFonts w:hint="eastAsia"/>
-        </w:rPr>
-        <w:t>设置</w:t>
-      </w:r>
-      <w:r>
-        <w:rPr>
-          <w:rFonts w:ascii="Arial" w:hAnsi="Arial" w:cs="Arial"/>
-          <w:sz w:val="20"/>
-          <w:szCs w:val="20"/>
-        </w:rPr>
-        <w:t>readonly</w:t>
-      </w:r>
-      <w:r>
-        <w:rPr>
-          <w:rFonts w:hint="eastAsia"/>
-        </w:rPr>
-        <w:t>后</w:t>
-      </w:r>
-      <w:r>
-        <w:t>能达到同样效果。</w:t>
-      </w:r>
-    </w:p>
-    <w:p/>
-    <w:p/>
-    <w:p/>
-    <w:p/>
-    <w:p/>
-    <w:p>
-      <w:r>
-        <w:t>spring ejb区别</w:t>
-      </w:r>
-    </w:p>
-    <w:p/>
-    <w:p>
-      <w:pPr>
-        <w:pStyle w:val="Heading2"/>
-      </w:pPr>
-      <w:r>
-        <w:t xml:space="preserve">2.4 </w:t>
-      </w:r>
-      <w:r>
-        <w:t>Hibernate</w:t>
-      </w:r>
-    </w:p>
-    <w:p/>
-    <w:p>
-      <w:pPr>
-        <w:pStyle w:val="Heading4"/>
-        <w:ind w:left="210" w:right="210"/>
-        <w:rPr>
-          <w:rFonts w:asciiTheme="minorHAnsi" w:hAnsiTheme="minorHAnsi"/>
-        </w:rPr>
-      </w:pPr>
-      <w:r>
-        <w:rPr>
-          <w:rFonts w:hint="eastAsia"/>
-        </w:rPr>
-        <w:t>丢失</w:t>
-      </w:r>
-      <w:r>
-        <w:t>更新</w:t>
-      </w:r>
-    </w:p>
-    <w:p>
-      <w:pPr>
-        <w:pStyle w:val="Heading5"/>
-      </w:pPr>
-      <w:r>
-        <w:rPr>
-          <w:rFonts w:ascii="微软雅黑" w:eastAsia="微软雅黑" w:hAnsi="微软雅黑" w:cs="微软雅黑" w:hint="eastAsia"/>
-        </w:rPr>
-        <w:t>乐观锁</w:t>
-      </w:r>
-    </w:p>
-    <w:p>
-      <w:pPr>
-        <w:rPr>
-          <w:rFonts w:ascii="Arial" w:hAnsi="Arial" w:cs="Arial"/>
-          <w:sz w:val="20"/>
-          <w:szCs w:val="20"/>
-        </w:rPr>
-      </w:pPr>
-      <w:hyperlink r:id="rId28" w:history="1">
+      <w:hyperlink r:id="rId26" w:history="1">
         <w:r>
           <w:rPr>
             <w:rStyle w:val="Hyperlink"/>
@@ -15316,6 +14610,218 @@
             <wp:extent cx="1952381" cy="542857"/>
             <wp:effectExtent l="0" t="0" r="0" b="0"/>
             <wp:docPr id="25" name="Picture 25"/>
+            <wp:cNvGraphicFramePr>
+              <a:graphicFrameLocks xmlns:a="http://schemas.openxmlformats.org/drawingml/2006/main" noChangeAspect="1"/>
+            </wp:cNvGraphicFramePr>
+            <a:graphic xmlns:a="http://schemas.openxmlformats.org/drawingml/2006/main">
+              <a:graphicData uri="http://schemas.openxmlformats.org/drawingml/2006/picture">
+                <pic:pic xmlns:pic="http://schemas.openxmlformats.org/drawingml/2006/picture">
+                  <pic:nvPicPr>
+                    <pic:cNvPr id="1" name=""/>
+                    <pic:cNvPicPr/>
+                  </pic:nvPicPr>
+                  <pic:blipFill>
+                    <a:blip r:embed="rId27"/>
+                    <a:stretch>
+                      <a:fillRect/>
+                    </a:stretch>
+                  </pic:blipFill>
+                  <pic:spPr>
+                    <a:xfrm>
+                      <a:off x="0" y="0"/>
+                      <a:ext cx="1952381" cy="542857"/>
+                    </a:xfrm>
+                    <a:prstGeom prst="rect">
+                      <a:avLst/>
+                    </a:prstGeom>
+                  </pic:spPr>
+                </pic:pic>
+              </a:graphicData>
+            </a:graphic>
+          </wp:inline>
+        </w:drawing>
+      </w:r>
+    </w:p>
+    <w:p>
+      <w:pPr>
+        <w:widowControl/>
+        <w:shd w:val="clear" w:color="auto" w:fill="FFFFFF"/>
+        <w:rPr>
+          <w:rFonts w:ascii="Arial" w:hAnsi="Arial" w:cs="Arial"/>
+        </w:rPr>
+      </w:pPr>
+      <w:r>
+        <w:rPr>
+          <w:rFonts w:ascii="Arial" w:hAnsi="Arial" w:cs="Arial" w:hint="eastAsia"/>
+        </w:rPr>
+        <w:t>实现</w:t>
+      </w:r>
+      <w:r>
+        <w:rPr>
+          <w:rFonts w:ascii="Arial" w:hAnsi="Arial" w:cs="Arial"/>
+        </w:rPr>
+        <w:t>原理</w:t>
+      </w:r>
+      <w:r>
+        <w:rPr>
+          <w:rFonts w:ascii="Arial" w:hAnsi="Arial" w:cs="Arial"/>
+        </w:rPr>
+        <w:t>:</w:t>
+      </w:r>
+    </w:p>
+    <w:p>
+      <w:pPr>
+        <w:widowControl/>
+        <w:shd w:val="clear" w:color="auto" w:fill="FFFFFF"/>
+        <w:rPr>
+          <w:rFonts w:ascii="Arial" w:hAnsi="Arial" w:cs="Arial"/>
+        </w:rPr>
+      </w:pPr>
+      <w:r>
+        <w:rPr>
+          <w:noProof/>
+        </w:rPr>
+        <w:drawing>
+          <wp:inline distT="0" distB="0" distL="0" distR="0" wp14:anchorId="67DCB57E" wp14:editId="192B8130">
+            <wp:extent cx="3076190" cy="828571"/>
+            <wp:effectExtent l="0" t="0" r="0" b="0"/>
+            <wp:docPr id="200" name="Picture 200"/>
+            <wp:cNvGraphicFramePr>
+              <a:graphicFrameLocks xmlns:a="http://schemas.openxmlformats.org/drawingml/2006/main" noChangeAspect="1"/>
+            </wp:cNvGraphicFramePr>
+            <a:graphic xmlns:a="http://schemas.openxmlformats.org/drawingml/2006/main">
+              <a:graphicData uri="http://schemas.openxmlformats.org/drawingml/2006/picture">
+                <pic:pic xmlns:pic="http://schemas.openxmlformats.org/drawingml/2006/picture">
+                  <pic:nvPicPr>
+                    <pic:cNvPr id="1" name=""/>
+                    <pic:cNvPicPr/>
+                  </pic:nvPicPr>
+                  <pic:blipFill>
+                    <a:blip r:embed="rId28"/>
+                    <a:stretch>
+                      <a:fillRect/>
+                    </a:stretch>
+                  </pic:blipFill>
+                  <pic:spPr>
+                    <a:xfrm>
+                      <a:off x="0" y="0"/>
+                      <a:ext cx="3076190" cy="828571"/>
+                    </a:xfrm>
+                    <a:prstGeom prst="rect">
+                      <a:avLst/>
+                    </a:prstGeom>
+                  </pic:spPr>
+                </pic:pic>
+              </a:graphicData>
+            </a:graphic>
+          </wp:inline>
+        </w:drawing>
+      </w:r>
+    </w:p>
+    <w:p>
+      <w:pPr>
+        <w:widowControl/>
+        <w:shd w:val="clear" w:color="auto" w:fill="FFFFFF"/>
+        <w:rPr>
+          <w:rFonts w:ascii="Arial" w:hAnsi="Arial" w:cs="Arial"/>
+        </w:rPr>
+      </w:pPr>
+      <w:r>
+        <w:rPr>
+          <w:rFonts w:ascii="Arial" w:hAnsi="Arial" w:cs="Arial" w:hint="eastAsia"/>
+        </w:rPr>
+        <w:t>对于</w:t>
+      </w:r>
+      <w:r>
+        <w:rPr>
+          <w:rFonts w:ascii="Arial" w:hAnsi="Arial" w:cs="Arial"/>
+        </w:rPr>
+        <w:t>version</w:t>
+      </w:r>
+      <w:r>
+        <w:rPr>
+          <w:rFonts w:ascii="Arial" w:hAnsi="Arial" w:cs="Arial"/>
+        </w:rPr>
+        <w:t>已经改变的</w:t>
+      </w:r>
+      <w:r>
+        <w:rPr>
+          <w:rFonts w:ascii="Arial" w:hAnsi="Arial" w:cs="Arial"/>
+        </w:rPr>
+        <w:t>update,</w:t>
+      </w:r>
+      <w:r>
+        <w:rPr>
+          <w:rFonts w:ascii="Arial" w:hAnsi="Arial" w:cs="Arial" w:hint="eastAsia"/>
+        </w:rPr>
+        <w:t>rowCount</w:t>
+      </w:r>
+      <w:r>
+        <w:rPr>
+          <w:rFonts w:ascii="Arial" w:hAnsi="Arial" w:cs="Arial" w:hint="eastAsia"/>
+        </w:rPr>
+        <w:t>是</w:t>
+      </w:r>
+      <w:r>
+        <w:rPr>
+          <w:rFonts w:ascii="Arial" w:hAnsi="Arial" w:cs="Arial"/>
+        </w:rPr>
+        <w:t>0</w:t>
+      </w:r>
+      <w:r>
+        <w:rPr>
+          <w:rFonts w:ascii="Arial" w:hAnsi="Arial" w:cs="Arial"/>
+        </w:rPr>
+        <w:t>，</w:t>
+      </w:r>
+      <w:r>
+        <w:rPr>
+          <w:rFonts w:ascii="Arial" w:hAnsi="Arial" w:cs="Arial" w:hint="eastAsia"/>
+        </w:rPr>
+        <w:t>如</w:t>
+      </w:r>
+      <w:r>
+        <w:rPr>
+          <w:rFonts w:ascii="Arial" w:hAnsi="Arial" w:cs="Arial"/>
+        </w:rPr>
+        <w:t>下</w:t>
+      </w:r>
+      <w:r>
+        <w:rPr>
+          <w:rFonts w:ascii="Arial" w:hAnsi="Arial" w:cs="Arial" w:hint="eastAsia"/>
+        </w:rPr>
+        <w:t>图将</w:t>
+      </w:r>
+      <w:r>
+        <w:rPr>
+          <w:rFonts w:ascii="Arial" w:hAnsi="Arial" w:cs="Arial" w:hint="eastAsia"/>
+        </w:rPr>
+        <w:t>throw StaleStateException</w:t>
+      </w:r>
+      <w:r>
+        <w:rPr>
+          <w:rFonts w:ascii="Arial" w:hAnsi="Arial" w:cs="Arial" w:hint="eastAsia"/>
+        </w:rPr>
+        <w:t>。</w:t>
+      </w:r>
+    </w:p>
+    <w:p>
+      <w:pPr>
+        <w:widowControl/>
+        <w:shd w:val="clear" w:color="auto" w:fill="FFFFFF"/>
+        <w:rPr>
+          <w:rFonts w:ascii="Arial" w:hAnsi="Arial" w:cs="Arial"/>
+        </w:rPr>
+      </w:pPr>
+      <w:r>
+        <w:rPr>
+          <w:noProof/>
+        </w:rPr>
+        <w:drawing>
+          <wp:inline distT="0" distB="0" distL="0" distR="0" wp14:anchorId="3507CB35" wp14:editId="070B6FA6">
+            <wp:extent cx="5274310" cy="1727835"/>
+            <wp:effectExtent l="0" t="0" r="2540" b="5715"/>
+            <wp:docPr id="197" name="Picture 197"/>
             <wp:cNvGraphicFramePr>
               <a:graphicFrameLocks xmlns:a="http://schemas.openxmlformats.org/drawingml/2006/main" noChangeAspect="1"/>
             </wp:cNvGraphicFramePr>
@@ -15335,7 +14841,7 @@
                   <pic:spPr>
                     <a:xfrm>
                       <a:off x="0" y="0"/>
-                      <a:ext cx="1952381" cy="542857"/>
+                      <a:ext cx="5274310" cy="1727835"/>
                     </a:xfrm>
                     <a:prstGeom prst="rect">
                       <a:avLst/>
@@ -15350,6 +14856,27 @@
     </w:p>
     <w:p>
       <w:pPr>
+        <w:pStyle w:val="Heading5"/>
+      </w:pPr>
+      <w:r>
+        <w:rPr>
+          <w:rFonts w:ascii="微软雅黑" w:eastAsia="微软雅黑" w:hAnsi="微软雅黑" w:cs="微软雅黑" w:hint="eastAsia"/>
+        </w:rPr>
+        <w:lastRenderedPageBreak/>
+        <w:t>悲观锁</w:t>
+      </w:r>
+    </w:p>
+    <w:p>
+      <w:r>
+        <w:rPr>
+          <w:rFonts w:hint="eastAsia"/>
+          <w:shd w:val="clear" w:color="auto" w:fill="FFFFFF"/>
+        </w:rPr>
+        <w:t>查询的时候对表数据进行锁定</w:t>
+      </w:r>
+    </w:p>
+    <w:p>
+      <w:pPr>
         <w:widowControl/>
         <w:shd w:val="clear" w:color="auto" w:fill="FFFFFF"/>
         <w:rPr>
@@ -15358,21 +14885,21 @@
       </w:pPr>
       <w:r>
         <w:rPr>
+          <w:rFonts w:ascii="Arial" w:hAnsi="Arial" w:cs="Arial"/>
+        </w:rPr>
+        <w:t>依靠数据库提供的锁机制</w:t>
+      </w:r>
+      <w:r>
+        <w:rPr>
           <w:rFonts w:ascii="Arial" w:hAnsi="Arial" w:cs="Arial" w:hint="eastAsia"/>
         </w:rPr>
-        <w:t>实现</w:t>
+        <w:t>。</w:t>
       </w:r>
       <w:r>
         <w:rPr>
           <w:rFonts w:ascii="Arial" w:hAnsi="Arial" w:cs="Arial"/>
         </w:rPr>
-        <w:t>原理</w:t>
-      </w:r>
-      <w:r>
-        <w:rPr>
-          <w:rFonts w:ascii="Arial" w:hAnsi="Arial" w:cs="Arial"/>
-        </w:rPr>
-        <w:t>:</w:t>
+        <w:t>实际应用中悲观锁是很少被使用的，因为它大大限制了并发性</w:t>
       </w:r>
     </w:p>
     <w:p>
@@ -15388,10 +14915,10 @@
           <w:noProof/>
         </w:rPr>
         <w:drawing>
-          <wp:inline distT="0" distB="0" distL="0" distR="0" wp14:anchorId="67DCB57E" wp14:editId="192B8130">
-            <wp:extent cx="3076190" cy="828571"/>
-            <wp:effectExtent l="0" t="0" r="0" b="0"/>
-            <wp:docPr id="200" name="Picture 200"/>
+          <wp:inline distT="0" distB="0" distL="0" distR="0" wp14:anchorId="5CC6DA0B" wp14:editId="53A7AE50">
+            <wp:extent cx="5274310" cy="768350"/>
+            <wp:effectExtent l="0" t="0" r="2540" b="0"/>
+            <wp:docPr id="115" name="Picture 115"/>
             <wp:cNvGraphicFramePr>
               <a:graphicFrameLocks xmlns:a="http://schemas.openxmlformats.org/drawingml/2006/main" noChangeAspect="1"/>
             </wp:cNvGraphicFramePr>
@@ -15411,239 +14938,6 @@
                   <pic:spPr>
                     <a:xfrm>
                       <a:off x="0" y="0"/>
-                      <a:ext cx="3076190" cy="828571"/>
-                    </a:xfrm>
-                    <a:prstGeom prst="rect">
-                      <a:avLst/>
-                    </a:prstGeom>
-                  </pic:spPr>
-                </pic:pic>
-              </a:graphicData>
-            </a:graphic>
-          </wp:inline>
-        </w:drawing>
-      </w:r>
-    </w:p>
-    <w:p>
-      <w:pPr>
-        <w:widowControl/>
-        <w:shd w:val="clear" w:color="auto" w:fill="FFFFFF"/>
-        <w:rPr>
-          <w:rFonts w:ascii="Arial" w:hAnsi="Arial" w:cs="Arial"/>
-        </w:rPr>
-      </w:pPr>
-      <w:r>
-        <w:rPr>
-          <w:rFonts w:ascii="Arial" w:hAnsi="Arial" w:cs="Arial" w:hint="eastAsia"/>
-        </w:rPr>
-        <w:t>对于</w:t>
-      </w:r>
-      <w:r>
-        <w:rPr>
-          <w:rFonts w:ascii="Arial" w:hAnsi="Arial" w:cs="Arial"/>
-        </w:rPr>
-        <w:t>version</w:t>
-      </w:r>
-      <w:r>
-        <w:rPr>
-          <w:rFonts w:ascii="Arial" w:hAnsi="Arial" w:cs="Arial"/>
-        </w:rPr>
-        <w:t>已经改变的</w:t>
-      </w:r>
-      <w:r>
-        <w:rPr>
-          <w:rFonts w:ascii="Arial" w:hAnsi="Arial" w:cs="Arial"/>
-        </w:rPr>
-        <w:t>update,</w:t>
-      </w:r>
-      <w:r>
-        <w:rPr>
-          <w:rFonts w:ascii="Arial" w:hAnsi="Arial" w:cs="Arial" w:hint="eastAsia"/>
-        </w:rPr>
-        <w:t>rowCount</w:t>
-      </w:r>
-      <w:r>
-        <w:rPr>
-          <w:rFonts w:ascii="Arial" w:hAnsi="Arial" w:cs="Arial" w:hint="eastAsia"/>
-        </w:rPr>
-        <w:t>是</w:t>
-      </w:r>
-      <w:r>
-        <w:rPr>
-          <w:rFonts w:ascii="Arial" w:hAnsi="Arial" w:cs="Arial"/>
-        </w:rPr>
-        <w:t>0</w:t>
-      </w:r>
-      <w:r>
-        <w:rPr>
-          <w:rFonts w:ascii="Arial" w:hAnsi="Arial" w:cs="Arial"/>
-        </w:rPr>
-        <w:t>，</w:t>
-      </w:r>
-      <w:r>
-        <w:rPr>
-          <w:rFonts w:ascii="Arial" w:hAnsi="Arial" w:cs="Arial" w:hint="eastAsia"/>
-        </w:rPr>
-        <w:t>如</w:t>
-      </w:r>
-      <w:r>
-        <w:rPr>
-          <w:rFonts w:ascii="Arial" w:hAnsi="Arial" w:cs="Arial"/>
-        </w:rPr>
-        <w:t>下</w:t>
-      </w:r>
-      <w:r>
-        <w:rPr>
-          <w:rFonts w:ascii="Arial" w:hAnsi="Arial" w:cs="Arial" w:hint="eastAsia"/>
-        </w:rPr>
-        <w:t>图将</w:t>
-      </w:r>
-      <w:r>
-        <w:rPr>
-          <w:rFonts w:ascii="Arial" w:hAnsi="Arial" w:cs="Arial" w:hint="eastAsia"/>
-        </w:rPr>
-        <w:t>throw StaleStateException</w:t>
-      </w:r>
-      <w:r>
-        <w:rPr>
-          <w:rFonts w:ascii="Arial" w:hAnsi="Arial" w:cs="Arial" w:hint="eastAsia"/>
-        </w:rPr>
-        <w:t>。</w:t>
-      </w:r>
-    </w:p>
-    <w:p>
-      <w:pPr>
-        <w:widowControl/>
-        <w:shd w:val="clear" w:color="auto" w:fill="FFFFFF"/>
-        <w:rPr>
-          <w:rFonts w:ascii="Arial" w:hAnsi="Arial" w:cs="Arial"/>
-        </w:rPr>
-      </w:pPr>
-      <w:r>
-        <w:rPr>
-          <w:noProof/>
-        </w:rPr>
-        <w:drawing>
-          <wp:inline distT="0" distB="0" distL="0" distR="0" wp14:anchorId="3507CB35" wp14:editId="070B6FA6">
-            <wp:extent cx="5274310" cy="1727835"/>
-            <wp:effectExtent l="0" t="0" r="2540" b="5715"/>
-            <wp:docPr id="197" name="Picture 197"/>
-            <wp:cNvGraphicFramePr>
-              <a:graphicFrameLocks xmlns:a="http://schemas.openxmlformats.org/drawingml/2006/main" noChangeAspect="1"/>
-            </wp:cNvGraphicFramePr>
-            <a:graphic xmlns:a="http://schemas.openxmlformats.org/drawingml/2006/main">
-              <a:graphicData uri="http://schemas.openxmlformats.org/drawingml/2006/picture">
-                <pic:pic xmlns:pic="http://schemas.openxmlformats.org/drawingml/2006/picture">
-                  <pic:nvPicPr>
-                    <pic:cNvPr id="1" name=""/>
-                    <pic:cNvPicPr/>
-                  </pic:nvPicPr>
-                  <pic:blipFill>
-                    <a:blip r:embed="rId31"/>
-                    <a:stretch>
-                      <a:fillRect/>
-                    </a:stretch>
-                  </pic:blipFill>
-                  <pic:spPr>
-                    <a:xfrm>
-                      <a:off x="0" y="0"/>
-                      <a:ext cx="5274310" cy="1727835"/>
-                    </a:xfrm>
-                    <a:prstGeom prst="rect">
-                      <a:avLst/>
-                    </a:prstGeom>
-                  </pic:spPr>
-                </pic:pic>
-              </a:graphicData>
-            </a:graphic>
-          </wp:inline>
-        </w:drawing>
-      </w:r>
-    </w:p>
-    <w:p>
-      <w:pPr>
-        <w:pStyle w:val="Heading5"/>
-      </w:pPr>
-      <w:r>
-        <w:rPr>
-          <w:rFonts w:ascii="微软雅黑" w:eastAsia="微软雅黑" w:hAnsi="微软雅黑" w:cs="微软雅黑" w:hint="eastAsia"/>
-        </w:rPr>
-        <w:lastRenderedPageBreak/>
-        <w:t>悲观锁</w:t>
-      </w:r>
-    </w:p>
-    <w:p>
-      <w:r>
-        <w:rPr>
-          <w:rFonts w:hint="eastAsia"/>
-          <w:shd w:val="clear" w:color="auto" w:fill="FFFFFF"/>
-        </w:rPr>
-        <w:t>查询的时候对表数据进行锁定</w:t>
-      </w:r>
-    </w:p>
-    <w:p>
-      <w:pPr>
-        <w:widowControl/>
-        <w:shd w:val="clear" w:color="auto" w:fill="FFFFFF"/>
-        <w:rPr>
-          <w:rFonts w:ascii="Arial" w:hAnsi="Arial" w:cs="Arial"/>
-        </w:rPr>
-      </w:pPr>
-      <w:r>
-        <w:rPr>
-          <w:rFonts w:ascii="Arial" w:hAnsi="Arial" w:cs="Arial"/>
-        </w:rPr>
-        <w:t>依靠数据库提供的锁机制</w:t>
-      </w:r>
-      <w:r>
-        <w:rPr>
-          <w:rFonts w:ascii="Arial" w:hAnsi="Arial" w:cs="Arial" w:hint="eastAsia"/>
-        </w:rPr>
-        <w:t>。</w:t>
-      </w:r>
-      <w:r>
-        <w:rPr>
-          <w:rFonts w:ascii="Arial" w:hAnsi="Arial" w:cs="Arial"/>
-        </w:rPr>
-        <w:t>实际应用中悲观锁是很少被使用的，因为它大大限制了并发性</w:t>
-      </w:r>
-    </w:p>
-    <w:p>
-      <w:pPr>
-        <w:widowControl/>
-        <w:shd w:val="clear" w:color="auto" w:fill="FFFFFF"/>
-        <w:rPr>
-          <w:rFonts w:ascii="Arial" w:hAnsi="Arial" w:cs="Arial"/>
-        </w:rPr>
-      </w:pPr>
-      <w:r>
-        <w:rPr>
-          <w:noProof/>
-        </w:rPr>
-        <w:drawing>
-          <wp:inline distT="0" distB="0" distL="0" distR="0" wp14:anchorId="5CC6DA0B" wp14:editId="53A7AE50">
-            <wp:extent cx="5274310" cy="768350"/>
-            <wp:effectExtent l="0" t="0" r="2540" b="0"/>
-            <wp:docPr id="115" name="Picture 115"/>
-            <wp:cNvGraphicFramePr>
-              <a:graphicFrameLocks xmlns:a="http://schemas.openxmlformats.org/drawingml/2006/main" noChangeAspect="1"/>
-            </wp:cNvGraphicFramePr>
-            <a:graphic xmlns:a="http://schemas.openxmlformats.org/drawingml/2006/main">
-              <a:graphicData uri="http://schemas.openxmlformats.org/drawingml/2006/picture">
-                <pic:pic xmlns:pic="http://schemas.openxmlformats.org/drawingml/2006/picture">
-                  <pic:nvPicPr>
-                    <pic:cNvPr id="1" name=""/>
-                    <pic:cNvPicPr/>
-                  </pic:nvPicPr>
-                  <pic:blipFill>
-                    <a:blip r:embed="rId32"/>
-                    <a:stretch>
-                      <a:fillRect/>
-                    </a:stretch>
-                  </pic:blipFill>
-                  <pic:spPr>
-                    <a:xfrm>
-                      <a:off x="0" y="0"/>
                       <a:ext cx="5274310" cy="768350"/>
                     </a:xfrm>
                     <a:prstGeom prst="rect">
@@ -16448,7 +15742,7 @@
           <w:rStyle w:val="Hyperlink"/>
         </w:rPr>
       </w:pPr>
-      <w:hyperlink r:id="rId33" w:history="1">
+      <w:hyperlink r:id="rId31" w:history="1">
         <w:r>
           <w:rPr>
             <w:rStyle w:val="Hyperlink"/>
@@ -16482,7 +15776,7 @@
                     </pic:cNvPicPr>
                   </pic:nvPicPr>
                   <pic:blipFill>
-                    <a:blip r:embed="rId34">
+                    <a:blip r:embed="rId32">
                       <a:extLst>
                         <a:ext uri="{28A0092B-C50C-407E-A947-70E740481C1C}">
                           <a14:useLocalDpi xmlns:a14="http://schemas.microsoft.com/office/drawing/2010/main" val="0"/>
@@ -16676,7 +15970,7 @@
                     </pic:cNvPicPr>
                   </pic:nvPicPr>
                   <pic:blipFill>
-                    <a:blip r:embed="rId35">
+                    <a:blip r:embed="rId33">
                       <a:extLst>
                         <a:ext uri="{28A0092B-C50C-407E-A947-70E740481C1C}">
                           <a14:useLocalDpi xmlns:a14="http://schemas.microsoft.com/office/drawing/2010/main" val="0"/>
@@ -16871,7 +16165,7 @@
                     </pic:cNvPicPr>
                   </pic:nvPicPr>
                   <pic:blipFill>
-                    <a:blip r:embed="rId36" cstate="print"/>
+                    <a:blip r:embed="rId34" cstate="print"/>
                     <a:srcRect/>
                     <a:stretch>
                       <a:fillRect/>
@@ -16908,7 +16202,7 @@
         </w:rPr>
         <w:t>源码分析：</w:t>
       </w:r>
-      <w:hyperlink r:id="rId37" w:history="1">
+      <w:hyperlink r:id="rId35" w:history="1">
         <w:r>
           <w:rPr>
             <w:rStyle w:val="Hyperlink"/>
@@ -17076,7 +16370,7 @@
                     </pic:cNvPicPr>
                   </pic:nvPicPr>
                   <pic:blipFill>
-                    <a:blip r:embed="rId38" cstate="print"/>
+                    <a:blip r:embed="rId36" cstate="print"/>
                     <a:srcRect/>
                     <a:stretch>
                       <a:fillRect/>
@@ -17279,7 +16573,7 @@
         </w:rPr>
         <w:t xml:space="preserve"> </w:t>
       </w:r>
-      <w:hyperlink r:id="rId39" w:history="1">
+      <w:hyperlink r:id="rId37" w:history="1">
         <w:r>
           <w:rPr>
             <w:rStyle w:val="Hyperlink"/>
@@ -18468,7 +17762,7 @@
                     </pic:cNvPicPr>
                   </pic:nvPicPr>
                   <pic:blipFill>
-                    <a:blip r:embed="rId40" cstate="print"/>
+                    <a:blip r:embed="rId38" cstate="print"/>
                     <a:srcRect/>
                     <a:stretch>
                       <a:fillRect/>
